--- a/documents/DRAFTv1_stix-v1.2.1-wd01-part15-uml-model.docx
+++ b/documents/DRAFTv1_stix-v1.2.1-wd01-part15-uml-model.docx
@@ -1,6 +1,6 @@
 
 <file path=word/document.xml><?xml version="1.0" encoding="utf-8"?>
-<w:document xmlns:wpc="http://schemas.microsoft.com/office/word/2010/wordprocessingCanvas" xmlns:mc="http://schemas.openxmlformats.org/markup-compatibility/2006" xmlns:o="urn:schemas-microsoft-com:office:office" xmlns:r="http://schemas.openxmlformats.org/officeDocument/2006/relationships" xmlns:m="http://schemas.openxmlformats.org/officeDocument/2006/math" xmlns:v="urn:schemas-microsoft-com:vml" xmlns:wp14="http://schemas.microsoft.com/office/word/2010/wordprocessingDrawing" xmlns:wp="http://schemas.openxmlformats.org/drawingml/2006/wordprocessingDrawing" xmlns:w10="urn:schemas-microsoft-com:office:word" xmlns:w="http://schemas.openxmlformats.org/wordprocessingml/2006/main" xmlns:w14="http://schemas.microsoft.com/office/word/2010/wordml" xmlns:wpg="http://schemas.microsoft.com/office/word/2010/wordprocessingGroup" xmlns:wpi="http://schemas.microsoft.com/office/word/2010/wordprocessingInk" xmlns:wne="http://schemas.microsoft.com/office/word/2006/wordml" xmlns:wps="http://schemas.microsoft.com/office/word/2010/wordprocessingShape" mc:Ignorable="w14 wp14">
+<w:document xmlns:wpc="http://schemas.microsoft.com/office/word/2010/wordprocessingCanvas" xmlns:mc="http://schemas.openxmlformats.org/markup-compatibility/2006" xmlns:o="urn:schemas-microsoft-com:office:office" xmlns:r="http://schemas.openxmlformats.org/officeDocument/2006/relationships" xmlns:m="http://schemas.openxmlformats.org/officeDocument/2006/math" xmlns:v="urn:schemas-microsoft-com:vml" xmlns:wp14="http://schemas.microsoft.com/office/word/2010/wordprocessingDrawing" xmlns:wp="http://schemas.openxmlformats.org/drawingml/2006/wordprocessingDrawing" xmlns:w10="urn:schemas-microsoft-com:office:word" xmlns:w="http://schemas.openxmlformats.org/wordprocessingml/2006/main" xmlns:w14="http://schemas.microsoft.com/office/word/2010/wordml" xmlns:w15="http://schemas.microsoft.com/office/word/2012/wordml" xmlns:wpg="http://schemas.microsoft.com/office/word/2010/wordprocessingGroup" xmlns:wpi="http://schemas.microsoft.com/office/word/2010/wordprocessingInk" xmlns:wne="http://schemas.microsoft.com/office/word/2006/wordml" xmlns:wps="http://schemas.microsoft.com/office/word/2010/wordprocessingShape" mc:Ignorable="w14 w15 wp14">
   <w:body>
     <w:p>
       <w:pPr>
@@ -84,24 +84,65 @@
       <w:pPr>
         <w:pStyle w:val="Titlepageinfodescription"/>
       </w:pPr>
+      <w:hyperlink r:id="rId8" w:history="1">
+        <w:r>
+          <w:rPr>
+            <w:rStyle w:val="Hyperlink"/>
+          </w:rPr>
+          <w:t>OASIS Cyber Threat Intelligence (CTI) TC</w:t>
+        </w:r>
+      </w:hyperlink>
+    </w:p>
+    <w:p>
+      <w:pPr>
+        <w:pStyle w:val="Titlepageinfo"/>
+      </w:pPr>
+      <w:r>
+        <w:t>Chair</w:t>
+      </w:r>
+      <w:r>
+        <w:t>:</w:t>
+      </w:r>
+    </w:p>
+    <w:p>
+      <w:pPr>
+        <w:pStyle w:val="Contributor"/>
+      </w:pPr>
+      <w:r>
+        <w:t>Richard Struse</w:t>
+      </w:r>
+      <w:r>
+        <w:t xml:space="preserve"> (</w:t>
+      </w:r>
       <w:hyperlink r:id="rId9" w:history="1">
         <w:r>
           <w:rPr>
             <w:rStyle w:val="Hyperlink"/>
           </w:rPr>
-          <w:t>OASIS Cyber Threat Intelligence (CTI) TC</w:t>
+          <w:t>Richard.Struse@HQ.DHS.GOV</w:t>
         </w:r>
       </w:hyperlink>
+      <w:r>
+        <w:t>),</w:t>
+      </w:r>
+      <w:r>
+        <w:t xml:space="preserve"> </w:t>
+      </w:r>
+      <w:hyperlink r:id="rId10" w:history="1">
+        <w:r>
+          <w:rPr>
+            <w:rStyle w:val="Hyperlink"/>
+          </w:rPr>
+          <w:t>DHS Office of Cybersecurity and Communications (CS&amp;C)</w:t>
+        </w:r>
+      </w:hyperlink>
     </w:p>
     <w:p>
       <w:pPr>
         <w:pStyle w:val="Titlepageinfo"/>
       </w:pPr>
       <w:r>
-        <w:t>Chair</w:t>
-      </w:r>
-      <w:r>
-        <w:t>:</w:t>
+        <w:t>Editors:</w:t>
       </w:r>
     </w:p>
     <w:p>
@@ -109,96 +150,53 @@
         <w:pStyle w:val="Contributor"/>
       </w:pPr>
       <w:r>
-        <w:t>Richard Struse</w:t>
+        <w:t>Sean Barnum</w:t>
       </w:r>
       <w:r>
         <w:t xml:space="preserve"> (</w:t>
       </w:r>
-      <w:hyperlink r:id="rId10" w:history="1">
+      <w:hyperlink r:id="rId11" w:history="1">
         <w:r>
           <w:rPr>
             <w:rStyle w:val="Hyperlink"/>
           </w:rPr>
-          <w:t>Richard.Struse@HQ.DHS.GOV</w:t>
+          <w:t>sbarnum@mitre.org</w:t>
         </w:r>
       </w:hyperlink>
       <w:r>
-        <w:t>),</w:t>
-      </w:r>
-      <w:r>
-        <w:t xml:space="preserve"> </w:t>
-      </w:r>
-      <w:hyperlink r:id="rId11" w:history="1">
+        <w:t xml:space="preserve">), </w:t>
+      </w:r>
+      <w:hyperlink r:id="rId12" w:history="1">
         <w:r>
           <w:rPr>
             <w:rStyle w:val="Hyperlink"/>
           </w:rPr>
-          <w:t>DHS Office of Cybersecurity and Communications (CS&amp;C)</w:t>
+          <w:t>MITRE Corporation</w:t>
         </w:r>
       </w:hyperlink>
     </w:p>
     <w:p>
       <w:pPr>
-        <w:pStyle w:val="Titlepageinfo"/>
-      </w:pPr>
-      <w:r>
-        <w:t>Editors:</w:t>
-      </w:r>
-    </w:p>
-    <w:p>
-      <w:pPr>
         <w:pStyle w:val="Contributor"/>
       </w:pPr>
       <w:r>
-        <w:t>Sean Barnum</w:t>
+        <w:t>Aharon Chernin</w:t>
       </w:r>
       <w:r>
         <w:t xml:space="preserve"> (</w:t>
       </w:r>
-      <w:hyperlink r:id="rId12" w:history="1">
+      <w:hyperlink r:id="rId13" w:history="1">
         <w:r>
           <w:rPr>
             <w:rStyle w:val="Hyperlink"/>
           </w:rPr>
-          <w:t>sbarnum@mitre.org</w:t>
+          <w:t>achernin@soltra.com</w:t>
         </w:r>
       </w:hyperlink>
       <w:r>
         <w:t xml:space="preserve">), </w:t>
       </w:r>
-      <w:hyperlink r:id="rId13" w:history="1">
-        <w:r>
-          <w:rPr>
-            <w:rStyle w:val="Hyperlink"/>
-          </w:rPr>
-          <w:t>MITRE Corporation</w:t>
-        </w:r>
-      </w:hyperlink>
-      <w:bookmarkStart w:id="1" w:name="_GoBack"/>
-      <w:bookmarkEnd w:id="1"/>
-    </w:p>
-    <w:p>
-      <w:pPr>
-        <w:pStyle w:val="Contributor"/>
-      </w:pPr>
-      <w:r>
-        <w:t>Aharon Chernin</w:t>
-      </w:r>
-      <w:r>
-        <w:t xml:space="preserve"> (</w:t>
-      </w:r>
       <w:hyperlink r:id="rId14" w:history="1">
-        <w:r>
-          <w:rPr>
-            <w:rStyle w:val="Hyperlink"/>
-          </w:rPr>
-          <w:t>achernin@soltra.com</w:t>
-        </w:r>
-      </w:hyperlink>
-      <w:r>
-        <w:t xml:space="preserve">), </w:t>
-      </w:r>
-      <w:hyperlink r:id="rId15" w:history="1">
         <w:r>
           <w:rPr>
             <w:rStyle w:val="Hyperlink"/>
@@ -672,7 +670,7 @@
       <w:pPr>
         <w:pStyle w:val="RelatedWork"/>
       </w:pPr>
-      <w:hyperlink r:id="rId16" w:history="1">
+      <w:hyperlink r:id="rId15" w:history="1">
         <w:r>
           <w:rPr>
             <w:rStyle w:val="Hyperlink"/>
@@ -693,8 +691,13 @@
       <w:pPr>
         <w:pStyle w:val="Abstract"/>
       </w:pPr>
-      <w:r>
-        <w:t>insert abstract text</w:t>
+      <w:proofErr w:type="gramStart"/>
+      <w:r>
+        <w:t>insert</w:t>
+      </w:r>
+      <w:proofErr w:type="gramEnd"/>
+      <w:r>
+        <w:t xml:space="preserve"> abstract text</w:t>
       </w:r>
     </w:p>
     <w:p>
@@ -715,7 +718,7 @@
       <w:r>
         <w:t xml:space="preserve">his </w:t>
       </w:r>
-      <w:hyperlink r:id="rId17" w:anchor="dWorkingDraft" w:history="1">
+      <w:hyperlink r:id="rId16" w:anchor="dWorkingDraft" w:history="1">
         <w:r>
           <w:rPr>
             <w:rStyle w:val="Hyperlink"/>
@@ -726,7 +729,7 @@
       <w:r>
         <w:t xml:space="preserve"> (WD) has been produced by one or more TC Members; it has not yet been voted on by the TC or </w:t>
       </w:r>
-      <w:hyperlink r:id="rId18" w:anchor="committeeDraft" w:history="1">
+      <w:hyperlink r:id="rId17" w:anchor="committeeDraft" w:history="1">
         <w:r>
           <w:rPr>
             <w:rStyle w:val="Hyperlink"/>
@@ -737,7 +740,7 @@
       <w:r>
         <w:t xml:space="preserve"> as a Committee Draft (Committee Specification Draft or a Committee Note Draft). The OASIS document </w:t>
       </w:r>
-      <w:hyperlink r:id="rId19" w:anchor="standApprovProcess" w:history="1">
+      <w:hyperlink r:id="rId18" w:anchor="standApprovProcess" w:history="1">
         <w:r>
           <w:rPr>
             <w:rStyle w:val="Hyperlink"/>
@@ -778,8 +781,17 @@
           <w:rStyle w:val="Hyperlink"/>
           <w:color w:val="auto"/>
         </w:rPr>
-        <w:t>Initial publication URI:</w:t>
-      </w:r>
+        <w:t>Initial publication URI</w:t>
+      </w:r>
+      <w:proofErr w:type="gramStart"/>
+      <w:r>
+        <w:rPr>
+          <w:rStyle w:val="Hyperlink"/>
+          <w:color w:val="auto"/>
+        </w:rPr>
+        <w:t>:</w:t>
+      </w:r>
+      <w:proofErr w:type="gramEnd"/>
       <w:r>
         <w:rPr>
           <w:rStyle w:val="Hyperlink"/>
@@ -877,8 +889,17 @@
           <w:color w:val="auto"/>
         </w:rPr>
         <w:lastRenderedPageBreak/>
-        <w:t>Permanent “Latest version” URI:</w:t>
-      </w:r>
+        <w:t>Permanent “Latest version” URI</w:t>
+      </w:r>
+      <w:proofErr w:type="gramStart"/>
+      <w:r>
+        <w:rPr>
+          <w:rStyle w:val="Hyperlink"/>
+          <w:color w:val="auto"/>
+        </w:rPr>
+        <w:t>:</w:t>
+      </w:r>
+      <w:proofErr w:type="gramEnd"/>
       <w:r>
         <w:rPr>
           <w:rStyle w:val="Hyperlink"/>
@@ -973,7 +994,7 @@
       <w:r>
         <w:t xml:space="preserve">All capitalized terms in the following text have the meanings assigned to them in the OASIS Intellectual Property Rights Policy (the "OASIS IPR Policy"). The full </w:t>
       </w:r>
-      <w:hyperlink r:id="rId20" w:history="1">
+      <w:hyperlink r:id="rId19" w:history="1">
         <w:r>
           <w:rPr>
             <w:rStyle w:val="Hyperlink"/>
@@ -2132,223 +2153,223 @@
     <w:p>
       <w:pPr>
         <w:sectPr>
-          <w:footerReference w:type="default" r:id="rId21"/>
+          <w:footerReference w:type="default" r:id="rId20"/>
           <w:pgSz w:w="12240" w:h="15840" w:code="1"/>
           <w:pgMar w:top="1440" w:right="1440" w:bottom="720" w:left="1440" w:header="720" w:footer="720" w:gutter="0"/>
           <w:cols w:space="720"/>
           <w:docGrid w:linePitch="360"/>
         </w:sectPr>
       </w:pPr>
-      <w:bookmarkStart w:id="2" w:name="_Toc287332006"/>
+      <w:bookmarkStart w:id="1" w:name="_Toc287332006"/>
     </w:p>
     <w:p>
       <w:pPr>
         <w:pStyle w:val="Heading1"/>
       </w:pPr>
-      <w:bookmarkStart w:id="3" w:name="_Toc409437255"/>
+      <w:bookmarkStart w:id="2" w:name="_Toc409437255"/>
       <w:r>
         <w:lastRenderedPageBreak/>
         <w:t>Introduction</w:t>
       </w:r>
       <w:bookmarkEnd w:id="0"/>
+      <w:bookmarkEnd w:id="1"/>
       <w:bookmarkEnd w:id="2"/>
+    </w:p>
+    <w:p>
+      <w:r>
+        <w:t>[All text is norm</w:t>
+      </w:r>
+      <w:r>
+        <w:t>ative unless otherwise labeled]</w:t>
+      </w:r>
+    </w:p>
+    <w:p>
+      <w:pPr>
+        <w:pStyle w:val="Heading2"/>
+      </w:pPr>
+      <w:bookmarkStart w:id="3" w:name="_Toc85472893"/>
+      <w:bookmarkStart w:id="4" w:name="_Toc287332007"/>
+      <w:bookmarkStart w:id="5" w:name="_Toc409437256"/>
+      <w:r>
+        <w:t>Terminology</w:t>
+      </w:r>
       <w:bookmarkEnd w:id="3"/>
-    </w:p>
-    <w:p>
-      <w:r>
-        <w:t>[All text is norm</w:t>
-      </w:r>
-      <w:r>
-        <w:t>ative unless otherwise labeled]</w:t>
-      </w:r>
-    </w:p>
-    <w:p>
-      <w:pPr>
-        <w:pStyle w:val="Heading2"/>
-      </w:pPr>
-      <w:bookmarkStart w:id="4" w:name="_Toc85472893"/>
-      <w:bookmarkStart w:id="5" w:name="_Toc287332007"/>
-      <w:bookmarkStart w:id="6" w:name="_Toc409437256"/>
-      <w:r>
-        <w:t>Terminology</w:t>
-      </w:r>
       <w:bookmarkEnd w:id="4"/>
       <w:bookmarkEnd w:id="5"/>
+    </w:p>
+    <w:p>
+      <w:r>
+        <w:t>The key words “</w:t>
+      </w:r>
+      <w:r>
+        <w:t>MUST</w:t>
+      </w:r>
+      <w:r>
+        <w:t>”</w:t>
+      </w:r>
+      <w:r>
+        <w:t xml:space="preserve">, </w:t>
+      </w:r>
+      <w:r>
+        <w:t>“</w:t>
+      </w:r>
+      <w:r>
+        <w:t>MUST NOT</w:t>
+      </w:r>
+      <w:r>
+        <w:t>”</w:t>
+      </w:r>
+      <w:r>
+        <w:t xml:space="preserve">, </w:t>
+      </w:r>
+      <w:r>
+        <w:t>“</w:t>
+      </w:r>
+      <w:r>
+        <w:t>REQUIRED</w:t>
+      </w:r>
+      <w:r>
+        <w:t>”</w:t>
+      </w:r>
+      <w:r>
+        <w:t xml:space="preserve">, </w:t>
+      </w:r>
+      <w:r>
+        <w:t>“</w:t>
+      </w:r>
+      <w:r>
+        <w:t>SHALL</w:t>
+      </w:r>
+      <w:r>
+        <w:t>”</w:t>
+      </w:r>
+      <w:r>
+        <w:t xml:space="preserve">, </w:t>
+      </w:r>
+      <w:r>
+        <w:t>“</w:t>
+      </w:r>
+      <w:r>
+        <w:t>SHALL NOT</w:t>
+      </w:r>
+      <w:r>
+        <w:t>”</w:t>
+      </w:r>
+      <w:r>
+        <w:t xml:space="preserve">, </w:t>
+      </w:r>
+      <w:r>
+        <w:t>“</w:t>
+      </w:r>
+      <w:r>
+        <w:t>SHOULD</w:t>
+      </w:r>
+      <w:r>
+        <w:t>”</w:t>
+      </w:r>
+      <w:r>
+        <w:t xml:space="preserve">, </w:t>
+      </w:r>
+      <w:r>
+        <w:t>“</w:t>
+      </w:r>
+      <w:r>
+        <w:t>SHOULD NOT</w:t>
+      </w:r>
+      <w:r>
+        <w:t>”</w:t>
+      </w:r>
+      <w:r>
+        <w:t xml:space="preserve">, </w:t>
+      </w:r>
+      <w:r>
+        <w:t>“</w:t>
+      </w:r>
+      <w:r>
+        <w:t>RECOMMENDED</w:t>
+      </w:r>
+      <w:r>
+        <w:t>”</w:t>
+      </w:r>
+      <w:r>
+        <w:t xml:space="preserve">, </w:t>
+      </w:r>
+      <w:r>
+        <w:t>“</w:t>
+      </w:r>
+      <w:r>
+        <w:t>MAY</w:t>
+      </w:r>
+      <w:r>
+        <w:t>”</w:t>
+      </w:r>
+      <w:r>
+        <w:t xml:space="preserve">, and </w:t>
+      </w:r>
+      <w:r>
+        <w:t>“</w:t>
+      </w:r>
+      <w:r>
+        <w:t>OPTIONAL</w:t>
+      </w:r>
+      <w:r>
+        <w:t xml:space="preserve">” in this document are to be interpreted as described in </w:t>
+      </w:r>
+      <w:r>
+        <w:fldChar w:fldCharType="begin"/>
+      </w:r>
+      <w:r>
+        <w:instrText xml:space="preserve"> REF rfc2119 \h </w:instrText>
+      </w:r>
+      <w:r>
+        <w:fldChar w:fldCharType="separate"/>
+      </w:r>
+      <w:r>
+        <w:rPr>
+          <w:rStyle w:val="Refterm"/>
+        </w:rPr>
+        <w:t>[RFC2119]</w:t>
+      </w:r>
+      <w:r>
+        <w:fldChar w:fldCharType="end"/>
+      </w:r>
+      <w:r>
+        <w:t>.</w:t>
+      </w:r>
+    </w:p>
+    <w:p>
+      <w:pPr>
+        <w:pStyle w:val="Heading2"/>
+      </w:pPr>
+      <w:bookmarkStart w:id="6" w:name="_Ref7502892"/>
+      <w:bookmarkStart w:id="7" w:name="_Toc12011611"/>
+      <w:bookmarkStart w:id="8" w:name="_Toc85472894"/>
+      <w:bookmarkStart w:id="9" w:name="_Toc287332008"/>
+      <w:bookmarkStart w:id="10" w:name="_Toc409437257"/>
+      <w:r>
+        <w:t>Normative</w:t>
+      </w:r>
       <w:bookmarkEnd w:id="6"/>
-    </w:p>
-    <w:p>
-      <w:r>
-        <w:t>The key words “</w:t>
-      </w:r>
-      <w:r>
-        <w:t>MUST</w:t>
-      </w:r>
-      <w:r>
-        <w:t>”</w:t>
-      </w:r>
-      <w:r>
-        <w:t xml:space="preserve">, </w:t>
-      </w:r>
-      <w:r>
-        <w:t>“</w:t>
-      </w:r>
-      <w:r>
-        <w:t>MUST NOT</w:t>
-      </w:r>
-      <w:r>
-        <w:t>”</w:t>
-      </w:r>
-      <w:r>
-        <w:t xml:space="preserve">, </w:t>
-      </w:r>
-      <w:r>
-        <w:t>“</w:t>
-      </w:r>
-      <w:r>
-        <w:t>REQUIRED</w:t>
-      </w:r>
-      <w:r>
-        <w:t>”</w:t>
-      </w:r>
-      <w:r>
-        <w:t xml:space="preserve">, </w:t>
-      </w:r>
-      <w:r>
-        <w:t>“</w:t>
-      </w:r>
-      <w:r>
-        <w:t>SHALL</w:t>
-      </w:r>
-      <w:r>
-        <w:t>”</w:t>
-      </w:r>
-      <w:r>
-        <w:t xml:space="preserve">, </w:t>
-      </w:r>
-      <w:r>
-        <w:t>“</w:t>
-      </w:r>
-      <w:r>
-        <w:t>SHALL NOT</w:t>
-      </w:r>
-      <w:r>
-        <w:t>”</w:t>
-      </w:r>
-      <w:r>
-        <w:t xml:space="preserve">, </w:t>
-      </w:r>
-      <w:r>
-        <w:t>“</w:t>
-      </w:r>
-      <w:r>
-        <w:t>SHOULD</w:t>
-      </w:r>
-      <w:r>
-        <w:t>”</w:t>
-      </w:r>
-      <w:r>
-        <w:t xml:space="preserve">, </w:t>
-      </w:r>
-      <w:r>
-        <w:t>“</w:t>
-      </w:r>
-      <w:r>
-        <w:t>SHOULD NOT</w:t>
-      </w:r>
-      <w:r>
-        <w:t>”</w:t>
-      </w:r>
-      <w:r>
-        <w:t xml:space="preserve">, </w:t>
-      </w:r>
-      <w:r>
-        <w:t>“</w:t>
-      </w:r>
-      <w:r>
-        <w:t>RECOMMENDED</w:t>
-      </w:r>
-      <w:r>
-        <w:t>”</w:t>
-      </w:r>
-      <w:r>
-        <w:t xml:space="preserve">, </w:t>
-      </w:r>
-      <w:r>
-        <w:t>“</w:t>
-      </w:r>
-      <w:r>
-        <w:t>MAY</w:t>
-      </w:r>
-      <w:r>
-        <w:t>”</w:t>
-      </w:r>
-      <w:r>
-        <w:t xml:space="preserve">, and </w:t>
-      </w:r>
-      <w:r>
-        <w:t>“</w:t>
-      </w:r>
-      <w:r>
-        <w:t>OPTIONAL</w:t>
-      </w:r>
-      <w:r>
-        <w:t xml:space="preserve">” in this document are to be interpreted as described in </w:t>
-      </w:r>
-      <w:r>
-        <w:fldChar w:fldCharType="begin"/>
-      </w:r>
-      <w:r>
-        <w:instrText xml:space="preserve"> REF rfc2119 \h </w:instrText>
-      </w:r>
-      <w:r>
-        <w:fldChar w:fldCharType="separate"/>
-      </w:r>
-      <w:r>
-        <w:rPr>
-          <w:rStyle w:val="Refterm"/>
-        </w:rPr>
-        <w:t>[RFC2119]</w:t>
-      </w:r>
-      <w:r>
-        <w:fldChar w:fldCharType="end"/>
-      </w:r>
-      <w:r>
-        <w:t>.</w:t>
-      </w:r>
-    </w:p>
-    <w:p>
-      <w:pPr>
-        <w:pStyle w:val="Heading2"/>
-      </w:pPr>
-      <w:bookmarkStart w:id="7" w:name="_Ref7502892"/>
-      <w:bookmarkStart w:id="8" w:name="_Toc12011611"/>
-      <w:bookmarkStart w:id="9" w:name="_Toc85472894"/>
-      <w:bookmarkStart w:id="10" w:name="_Toc287332008"/>
-      <w:bookmarkStart w:id="11" w:name="_Toc409437257"/>
-      <w:r>
-        <w:t>Normative</w:t>
-      </w:r>
       <w:bookmarkEnd w:id="7"/>
+      <w:r>
+        <w:t xml:space="preserve"> References</w:t>
+      </w:r>
       <w:bookmarkEnd w:id="8"/>
-      <w:r>
-        <w:t xml:space="preserve"> References</w:t>
-      </w:r>
       <w:bookmarkEnd w:id="9"/>
       <w:bookmarkEnd w:id="10"/>
+    </w:p>
+    <w:p>
+      <w:pPr>
+        <w:pStyle w:val="Ref"/>
+      </w:pPr>
+      <w:bookmarkStart w:id="11" w:name="rfc2119"/>
+      <w:r>
+        <w:rPr>
+          <w:rStyle w:val="Refterm"/>
+        </w:rPr>
+        <w:t>[RFC2119]</w:t>
+      </w:r>
       <w:bookmarkEnd w:id="11"/>
-    </w:p>
-    <w:p>
-      <w:pPr>
-        <w:pStyle w:val="Ref"/>
-      </w:pPr>
-      <w:bookmarkStart w:id="12" w:name="rfc2119"/>
-      <w:r>
-        <w:rPr>
-          <w:rStyle w:val="Refterm"/>
-        </w:rPr>
-        <w:t>[RFC2119]</w:t>
-      </w:r>
-      <w:bookmarkEnd w:id="12"/>
       <w:r>
         <w:tab/>
         <w:t>Bradner,</w:t>
@@ -2380,7 +2401,7 @@
       <w:r>
         <w:t xml:space="preserve"> </w:t>
       </w:r>
-      <w:hyperlink r:id="rId22" w:history="1">
+      <w:hyperlink r:id="rId21" w:history="1">
         <w:r>
           <w:rPr>
             <w:rStyle w:val="Hyperlink"/>
@@ -2450,15 +2471,15 @@
       <w:pPr>
         <w:pStyle w:val="Heading2"/>
       </w:pPr>
-      <w:bookmarkStart w:id="13" w:name="_Toc85472895"/>
-      <w:bookmarkStart w:id="14" w:name="_Toc287332009"/>
-      <w:bookmarkStart w:id="15" w:name="_Toc409437258"/>
+      <w:bookmarkStart w:id="12" w:name="_Toc85472895"/>
+      <w:bookmarkStart w:id="13" w:name="_Toc287332009"/>
+      <w:bookmarkStart w:id="14" w:name="_Toc409437258"/>
       <w:r>
         <w:t>Non-Normative References</w:t>
       </w:r>
+      <w:bookmarkEnd w:id="12"/>
       <w:bookmarkEnd w:id="13"/>
       <w:bookmarkEnd w:id="14"/>
-      <w:bookmarkEnd w:id="15"/>
     </w:p>
     <w:p>
       <w:pPr>
@@ -2573,7 +2594,7 @@
         </w:rPr>
         <w:t xml:space="preserve">Work Product </w:t>
       </w:r>
-      <w:hyperlink r:id="rId23" w:anchor="workProductName" w:history="1">
+      <w:hyperlink r:id="rId22" w:anchor="workProductName" w:history="1">
         <w:r>
           <w:rPr>
             <w:rFonts w:cs="Arial"/>
@@ -2619,7 +2640,7 @@
         </w:rPr>
         <w:t xml:space="preserve">OASIS </w:t>
       </w:r>
-      <w:hyperlink r:id="rId24" w:anchor="stage" w:history="1">
+      <w:hyperlink r:id="rId23" w:anchor="stage" w:history="1">
         <w:r>
           <w:rPr>
             <w:rFonts w:cs="Arial"/>
@@ -2637,7 +2658,7 @@
         </w:rPr>
         <w:t xml:space="preserve"> Identifier and </w:t>
       </w:r>
-      <w:hyperlink r:id="rId25" w:anchor="revision" w:history="1">
+      <w:hyperlink r:id="rId24" w:anchor="revision" w:history="1">
         <w:r>
           <w:rPr>
             <w:rFonts w:cs="Arial"/>
@@ -2685,7 +2706,7 @@
         </w:rPr>
         <w:t>Committee Specification Draft 01). Principal URI (</w:t>
       </w:r>
-      <w:hyperlink r:id="rId26" w:anchor="this-version" w:history="1">
+      <w:hyperlink r:id="rId25" w:anchor="this-version" w:history="1">
         <w:r>
           <w:rPr>
             <w:rFonts w:cs="Arial"/>
@@ -2754,7 +2775,7 @@
         </w:rPr>
         <w:t>: (</w:t>
       </w:r>
-      <w:hyperlink r:id="rId27" w:anchor="latest-version" w:history="1">
+      <w:hyperlink r:id="rId26" w:anchor="latest-version" w:history="1">
         <w:r>
           <w:rPr>
             <w:rFonts w:cs="Arial"/>
@@ -2872,7 +2893,7 @@
         </w:rPr>
         <w:t xml:space="preserve">19 January 2011. OASIS Committee Specification Draft 07. </w:t>
       </w:r>
-      <w:hyperlink r:id="rId28" w:history="1">
+      <w:hyperlink r:id="rId27" w:history="1">
         <w:r>
           <w:rPr>
             <w:rStyle w:val="Hyperlink"/>
@@ -2896,7 +2917,7 @@
         </w:rPr>
         <w:t xml:space="preserve"> Latest version: </w:t>
       </w:r>
-      <w:hyperlink r:id="rId29" w:history="1">
+      <w:hyperlink r:id="rId28" w:history="1">
         <w:r>
           <w:rPr>
             <w:rStyle w:val="Hyperlink"/>
@@ -2918,7 +2939,7 @@
       <w:pPr>
         <w:pStyle w:val="Heading1"/>
       </w:pPr>
-      <w:bookmarkStart w:id="16" w:name="_Toc409437259"/>
+      <w:bookmarkStart w:id="15" w:name="_Toc409437259"/>
       <w:r>
         <w:lastRenderedPageBreak/>
         <w:t>Section</w:t>
@@ -2926,83 +2947,93 @@
       <w:r>
         <w:t xml:space="preserve"> Title</w:t>
       </w:r>
+      <w:bookmarkEnd w:id="15"/>
+    </w:p>
+    <w:p>
+      <w:proofErr w:type="gramStart"/>
+      <w:r>
+        <w:t>text</w:t>
+      </w:r>
+      <w:proofErr w:type="gramEnd"/>
+    </w:p>
+    <w:p>
+      <w:pPr>
+        <w:pStyle w:val="Heading2"/>
+      </w:pPr>
+      <w:bookmarkStart w:id="16" w:name="_Toc409437260"/>
+      <w:r>
+        <w:t>Level 2 section title</w:t>
+      </w:r>
       <w:bookmarkEnd w:id="16"/>
     </w:p>
     <w:p>
+      <w:proofErr w:type="gramStart"/>
       <w:r>
         <w:t>text</w:t>
       </w:r>
-    </w:p>
-    <w:p>
-      <w:pPr>
-        <w:pStyle w:val="Heading2"/>
-      </w:pPr>
-      <w:bookmarkStart w:id="17" w:name="_Toc409437260"/>
-      <w:r>
-        <w:t>Level 2 section title</w:t>
+      <w:proofErr w:type="gramEnd"/>
+    </w:p>
+    <w:p>
+      <w:pPr>
+        <w:pStyle w:val="Heading3"/>
+      </w:pPr>
+      <w:bookmarkStart w:id="17" w:name="_Toc409437261"/>
+      <w:r>
+        <w:t>Level 3 section title</w:t>
       </w:r>
       <w:bookmarkEnd w:id="17"/>
     </w:p>
     <w:p>
+      <w:proofErr w:type="gramStart"/>
       <w:r>
         <w:t>text</w:t>
       </w:r>
-    </w:p>
-    <w:p>
-      <w:pPr>
-        <w:pStyle w:val="Heading3"/>
-      </w:pPr>
-      <w:bookmarkStart w:id="18" w:name="_Toc409437261"/>
-      <w:r>
-        <w:t>Level 3 section title</w:t>
+      <w:proofErr w:type="gramEnd"/>
+    </w:p>
+    <w:p>
+      <w:pPr>
+        <w:pStyle w:val="Heading4"/>
+      </w:pPr>
+      <w:bookmarkStart w:id="18" w:name="_Toc409437262"/>
+      <w:r>
+        <w:t>Level 4 section title is usually deepest for Table of Contents</w:t>
       </w:r>
       <w:bookmarkEnd w:id="18"/>
     </w:p>
     <w:p>
+      <w:proofErr w:type="gramStart"/>
       <w:r>
         <w:t>text</w:t>
       </w:r>
-    </w:p>
-    <w:p>
-      <w:pPr>
-        <w:pStyle w:val="Heading4"/>
-      </w:pPr>
-      <w:bookmarkStart w:id="19" w:name="_Toc409437262"/>
-      <w:r>
-        <w:t>Level 4 section title is usually deepest for Table of Contents</w:t>
-      </w:r>
-      <w:bookmarkEnd w:id="19"/>
-    </w:p>
-    <w:p>
+      <w:proofErr w:type="gramEnd"/>
+    </w:p>
+    <w:p>
+      <w:pPr>
+        <w:pStyle w:val="Heading5"/>
+      </w:pPr>
+      <w:r>
+        <w:t>Level 5 or deeper may be included in TOC with TC approval</w:t>
+      </w:r>
+    </w:p>
+    <w:p>
+      <w:proofErr w:type="gramStart"/>
       <w:r>
         <w:t>text</w:t>
       </w:r>
-    </w:p>
-    <w:p>
-      <w:pPr>
-        <w:pStyle w:val="Heading5"/>
-      </w:pPr>
-      <w:r>
-        <w:t>Level 5 or deeper may be included in TOC with TC approval</w:t>
-      </w:r>
-    </w:p>
-    <w:p>
-      <w:r>
-        <w:t>text</w:t>
-      </w:r>
+      <w:proofErr w:type="gramEnd"/>
     </w:p>
     <w:p>
       <w:pPr>
         <w:pStyle w:val="Heading1"/>
       </w:pPr>
-      <w:bookmarkStart w:id="20" w:name="_Toc287332011"/>
-      <w:bookmarkStart w:id="21" w:name="_Toc409437263"/>
+      <w:bookmarkStart w:id="19" w:name="_Toc287332011"/>
+      <w:bookmarkStart w:id="20" w:name="_Toc409437263"/>
       <w:r>
         <w:lastRenderedPageBreak/>
         <w:t># Conformance</w:t>
       </w:r>
+      <w:bookmarkEnd w:id="19"/>
       <w:bookmarkEnd w:id="20"/>
-      <w:bookmarkEnd w:id="21"/>
     </w:p>
     <w:p>
       <w:r>
@@ -3016,9 +3047,9 @@
       <w:pPr>
         <w:pStyle w:val="AppendixHeading1"/>
       </w:pPr>
-      <w:bookmarkStart w:id="22" w:name="_Toc85472897"/>
-      <w:bookmarkStart w:id="23" w:name="_Toc287332012"/>
-      <w:bookmarkStart w:id="24" w:name="_Toc409437264"/>
+      <w:bookmarkStart w:id="21" w:name="_Toc85472897"/>
+      <w:bookmarkStart w:id="22" w:name="_Toc287332012"/>
+      <w:bookmarkStart w:id="23" w:name="_Toc409437264"/>
       <w:r>
         <w:lastRenderedPageBreak/>
         <w:t>Acknowl</w:t>
@@ -3032,47 +3063,503 @@
       <w:r>
         <w:t>ments</w:t>
       </w:r>
+      <w:bookmarkEnd w:id="21"/>
       <w:bookmarkEnd w:id="22"/>
       <w:bookmarkEnd w:id="23"/>
+    </w:p>
+    <w:p>
+      <w:r>
+        <w:t>The following individuals have participated in the creation of this specification and are gratefully acknowledged:</w:t>
+      </w:r>
+    </w:p>
+    <w:p>
+      <w:pPr>
+        <w:pStyle w:val="Titlepageinfo"/>
+      </w:pPr>
+      <w:r>
+        <w:t>Participants:</w:t>
+      </w:r>
+      <w:r>
+        <w:fldChar w:fldCharType="begin"/>
+      </w:r>
+      <w:r>
+        <w:instrText xml:space="preserve"> MACROBUTTON  </w:instrText>
+      </w:r>
+      <w:r>
+        <w:fldChar w:fldCharType="end"/>
+      </w:r>
+    </w:p>
+    <w:p>
+      <w:pPr>
+        <w:pStyle w:val="Contributor"/>
+      </w:pPr>
+      <w:r>
+        <w:t>Dean Thompson, Australia and New Zealand Banking Group (ANZ Bank)</w:t>
+      </w:r>
+    </w:p>
+    <w:p>
+      <w:pPr>
+        <w:pStyle w:val="Contributor"/>
+      </w:pPr>
+      <w:r>
+        <w:t>Bret Jordan, Blue Coat Systems, Inc.</w:t>
+      </w:r>
+    </w:p>
+    <w:p>
+      <w:pPr>
+        <w:pStyle w:val="Contributor"/>
+      </w:pPr>
+      <w:r>
+        <w:t>Adnan Baykal, Center for Internet Security (CIS)</w:t>
+      </w:r>
+    </w:p>
+    <w:p>
+      <w:pPr>
+        <w:pStyle w:val="Contributor"/>
+      </w:pPr>
+      <w:r>
+        <w:t>Jyoti Verma, Cisco Systems</w:t>
+      </w:r>
+    </w:p>
+    <w:p>
+      <w:pPr>
+        <w:pStyle w:val="Contributor"/>
+      </w:pPr>
+      <w:r>
+        <w:t>Liron Schiff, Comilion (mobile) Ltd.</w:t>
+      </w:r>
+    </w:p>
+    <w:p>
+      <w:pPr>
+        <w:pStyle w:val="Contributor"/>
+      </w:pPr>
+      <w:r>
+        <w:t>Jane Ginn, Cyber Threat Intelligence Network, Inc. (CTIN)</w:t>
+      </w:r>
+    </w:p>
+    <w:p>
+      <w:pPr>
+        <w:pStyle w:val="Contributor"/>
+      </w:pPr>
+      <w:r>
+        <w:t>Richard Struse, DHS Office of Cybersecurity and Communications (CS&amp;C)</w:t>
+      </w:r>
+    </w:p>
+    <w:p>
+      <w:pPr>
+        <w:pStyle w:val="Contributor"/>
+      </w:pPr>
+      <w:r>
+        <w:t>Marlon Taylor, DHS Office of Cybersecurity and Communications (CS&amp;C)</w:t>
+      </w:r>
+    </w:p>
+    <w:p>
+      <w:pPr>
+        <w:pStyle w:val="Contributor"/>
+      </w:pPr>
+      <w:r>
+        <w:t>David Eilken, Financial Services Information Sharing and Analysis Center (FS-ISAC)</w:t>
+      </w:r>
+    </w:p>
+    <w:p>
+      <w:pPr>
+        <w:pStyle w:val="Contributor"/>
+      </w:pPr>
+      <w:r>
+        <w:t>Sarah Brown, Fox-IT</w:t>
+      </w:r>
+    </w:p>
+    <w:p>
+      <w:pPr>
+        <w:pStyle w:val="Contributor"/>
+      </w:pPr>
+      <w:r>
+        <w:t>Ryusuke Masuoka, Fujitsu Limited</w:t>
+      </w:r>
+    </w:p>
+    <w:p>
+      <w:pPr>
+        <w:pStyle w:val="Contributor"/>
+      </w:pPr>
+      <w:r>
+        <w:t>Eric Burger, Georgetown University</w:t>
+      </w:r>
+    </w:p>
+    <w:p>
+      <w:pPr>
+        <w:pStyle w:val="Contributor"/>
+      </w:pPr>
+      <w:r>
+        <w:t>Jason Keirstead, IBM</w:t>
+      </w:r>
+    </w:p>
+    <w:p>
+      <w:pPr>
+        <w:pStyle w:val="Contributor"/>
+      </w:pPr>
+      <w:r>
+        <w:t>Paul Martini, iboss, Inc.</w:t>
+      </w:r>
+    </w:p>
+    <w:p>
+      <w:pPr>
+        <w:pStyle w:val="Contributor"/>
+      </w:pPr>
+      <w:r>
+        <w:t>Jerome Athias, Individual</w:t>
+      </w:r>
+    </w:p>
+    <w:p>
+      <w:pPr>
+        <w:pStyle w:val="Contributor"/>
+      </w:pPr>
+      <w:r>
+        <w:t>Terry MacDonald, Individual</w:t>
+      </w:r>
+    </w:p>
+    <w:p>
+      <w:pPr>
+        <w:pStyle w:val="Contributor"/>
+      </w:pPr>
+      <w:r>
+        <w:t>Alex Pinto, Individual</w:t>
+      </w:r>
+    </w:p>
+    <w:p>
+      <w:pPr>
+        <w:pStyle w:val="Contributor"/>
+      </w:pPr>
+      <w:r>
+        <w:t>Patrick Maroney, Integrated Networking Technologies, Inc.</w:t>
+      </w:r>
+    </w:p>
+    <w:p>
+      <w:pPr>
+        <w:pStyle w:val="Contributor"/>
+      </w:pPr>
+      <w:r>
+        <w:t>Wouter Bolsterlee, Intelworks BV</w:t>
+      </w:r>
+    </w:p>
+    <w:p>
+      <w:pPr>
+        <w:pStyle w:val="Contributor"/>
+      </w:pPr>
+      <w:r>
+        <w:t>Joep Gommers, Intelworks BV</w:t>
+      </w:r>
+    </w:p>
+    <w:p>
+      <w:pPr>
+        <w:pStyle w:val="Contributor"/>
+      </w:pPr>
+      <w:r>
+        <w:t>Sergey Polzunov, Intelworks BV</w:t>
+      </w:r>
+    </w:p>
+    <w:p>
+      <w:pPr>
+        <w:pStyle w:val="Contributor"/>
+      </w:pPr>
+      <w:r>
+        <w:t>Rutger Prins, Intelworks BV</w:t>
+      </w:r>
+    </w:p>
+    <w:p>
+      <w:pPr>
+        <w:pStyle w:val="Contributor"/>
+      </w:pPr>
+      <w:r>
+        <w:t>Andrei Sîrghi, Intelworks BV</w:t>
+      </w:r>
+    </w:p>
+    <w:p>
+      <w:pPr>
+        <w:pStyle w:val="Contributor"/>
+      </w:pPr>
+      <w:r>
+        <w:t>Raymon van der Velde, Intelworks BV</w:t>
+      </w:r>
+    </w:p>
+    <w:p>
+      <w:pPr>
+        <w:pStyle w:val="Contributor"/>
+      </w:pPr>
+      <w:r>
+        <w:t>Jonathan Baker, MITRE Corporation</w:t>
+      </w:r>
+    </w:p>
+    <w:p>
+      <w:pPr>
+        <w:pStyle w:val="Contributor"/>
+      </w:pPr>
+      <w:r>
+        <w:t>Sean Barnum, MITRE Corporation</w:t>
+      </w:r>
+    </w:p>
+    <w:p>
+      <w:pPr>
+        <w:pStyle w:val="Contributor"/>
+      </w:pPr>
+      <w:r>
+        <w:t>Mark Davidson, MITRE Corporation</w:t>
+      </w:r>
+    </w:p>
+    <w:p>
+      <w:pPr>
+        <w:pStyle w:val="Contributor"/>
+      </w:pPr>
+      <w:r>
+        <w:t>Ivan Kirillov, MITRE Corporation</w:t>
+      </w:r>
+    </w:p>
+    <w:p>
+      <w:pPr>
+        <w:pStyle w:val="Contributor"/>
+      </w:pPr>
+      <w:r>
+        <w:t>Jon Salwen, MITRE Corporation</w:t>
+      </w:r>
+    </w:p>
+    <w:p>
+      <w:pPr>
+        <w:pStyle w:val="Contributor"/>
+      </w:pPr>
+      <w:r>
+        <w:t>John Wunder, MITRE Corporation</w:t>
+      </w:r>
+    </w:p>
+    <w:p>
+      <w:pPr>
+        <w:pStyle w:val="Contributor"/>
+      </w:pPr>
+      <w:r>
+        <w:t>Mike Boyle, National Security Agency</w:t>
+      </w:r>
+    </w:p>
+    <w:p>
+      <w:pPr>
+        <w:pStyle w:val="Contributor"/>
+      </w:pPr>
+      <w:r>
+        <w:t>Jessica Fitzgerald-McKay, National Security Agency</w:t>
+      </w:r>
+    </w:p>
+    <w:p>
+      <w:pPr>
+        <w:pStyle w:val="Contributor"/>
+      </w:pPr>
+      <w:r>
+        <w:t>Takahiro Kakumaru, NEC Corporation</w:t>
+      </w:r>
+    </w:p>
+    <w:p>
+      <w:pPr>
+        <w:pStyle w:val="Contributor"/>
+      </w:pPr>
+      <w:r>
+        <w:t>John-Mark Gurney, New Context Services, Inc.</w:t>
+      </w:r>
+    </w:p>
+    <w:p>
+      <w:pPr>
+        <w:pStyle w:val="Contributor"/>
+      </w:pPr>
+      <w:r>
+        <w:t>Christian Hunt, New Context Services, Inc.</w:t>
+      </w:r>
+    </w:p>
+    <w:p>
+      <w:pPr>
+        <w:pStyle w:val="Contributor"/>
+      </w:pPr>
+      <w:r>
+        <w:t>Daniel Riedel, New Context Services, Inc.</w:t>
+      </w:r>
+    </w:p>
+    <w:p>
+      <w:pPr>
+        <w:pStyle w:val="Contributor"/>
+      </w:pPr>
+      <w:r>
+        <w:t>Andrew Storms, New Context Services, Inc.</w:t>
+      </w:r>
+    </w:p>
+    <w:p>
+      <w:pPr>
+        <w:pStyle w:val="Contributor"/>
+      </w:pPr>
+      <w:r>
+        <w:t>John Tolbert, Queralt, Inc.</w:t>
+      </w:r>
+    </w:p>
+    <w:p>
+      <w:pPr>
+        <w:pStyle w:val="Contributor"/>
+      </w:pPr>
+      <w:r>
+        <w:t>Igor Baikalov, Securonix</w:t>
+      </w:r>
+    </w:p>
+    <w:p>
+      <w:pPr>
+        <w:pStyle w:val="Contributor"/>
+      </w:pPr>
+      <w:r>
+        <w:t>Bernd Grobauer, Siemens AG</w:t>
+      </w:r>
+    </w:p>
+    <w:p>
+      <w:pPr>
+        <w:pStyle w:val="Contributor"/>
+      </w:pPr>
+      <w:r>
+        <w:t>Jonathan Bush, Soltra</w:t>
+      </w:r>
+    </w:p>
+    <w:p>
+      <w:pPr>
+        <w:pStyle w:val="Contributor"/>
+      </w:pPr>
+      <w:r>
+        <w:t>Aharon Chernin, Soltra</w:t>
+      </w:r>
+    </w:p>
+    <w:p>
+      <w:pPr>
+        <w:pStyle w:val="Contributor"/>
+      </w:pPr>
+      <w:r>
+        <w:t>Trey Darley, Soltra</w:t>
+      </w:r>
+    </w:p>
+    <w:p>
+      <w:pPr>
+        <w:pStyle w:val="Contributor"/>
+      </w:pPr>
+      <w:r>
+        <w:t>Paul Dion, Soltra</w:t>
+      </w:r>
+    </w:p>
+    <w:p>
+      <w:pPr>
+        <w:pStyle w:val="Contributor"/>
+      </w:pPr>
+      <w:r>
+        <w:t>Ali Khan, Soltra</w:t>
+      </w:r>
+    </w:p>
+    <w:p>
+      <w:pPr>
+        <w:pStyle w:val="Contributor"/>
+      </w:pPr>
+      <w:r>
+        <w:t>Natalie Suarez, Soltra</w:t>
+      </w:r>
+    </w:p>
+    <w:p>
+      <w:pPr>
+        <w:pStyle w:val="Contributor"/>
+      </w:pPr>
+      <w:r>
+        <w:t>Cedric LeRoux, Splunk Inc.</w:t>
+      </w:r>
+    </w:p>
+    <w:p>
+      <w:pPr>
+        <w:pStyle w:val="Contributor"/>
+      </w:pPr>
+      <w:r>
+        <w:t>Brian Luger, Splunk Inc.</w:t>
+      </w:r>
+    </w:p>
+    <w:p>
+      <w:pPr>
+        <w:pStyle w:val="Contributor"/>
+      </w:pPr>
+      <w:r>
+        <w:t xml:space="preserve">Crystal Hayes, </w:t>
+      </w:r>
+      <w:proofErr w:type="gramStart"/>
+      <w:r>
+        <w:t>The</w:t>
+      </w:r>
+      <w:proofErr w:type="gramEnd"/>
+      <w:r>
+        <w:t xml:space="preserve"> Boeing Company</w:t>
+      </w:r>
+    </w:p>
+    <w:p>
+      <w:pPr>
+        <w:pStyle w:val="Contributor"/>
+      </w:pPr>
+      <w:r>
+        <w:lastRenderedPageBreak/>
+        <w:t>Brad Butts, U.S. Bank</w:t>
+      </w:r>
+    </w:p>
+    <w:p>
+      <w:pPr>
+        <w:pStyle w:val="Contributor"/>
+      </w:pPr>
+      <w:r>
+        <w:t>Mona Magathan, U.S. Bank</w:t>
+      </w:r>
+    </w:p>
+    <w:p>
+      <w:pPr>
+        <w:pStyle w:val="Contributor"/>
+      </w:pPr>
+      <w:r>
+        <w:t>Adam Cooper, United Kingdom Cabinet Office</w:t>
+      </w:r>
+    </w:p>
+    <w:p>
+      <w:pPr>
+        <w:pStyle w:val="Contributor"/>
+      </w:pPr>
+      <w:r>
+        <w:t>Mike McLellan, United Kingdom Cabinet Office</w:t>
+      </w:r>
+    </w:p>
+    <w:p>
+      <w:pPr>
+        <w:pStyle w:val="Contributor"/>
+      </w:pPr>
+      <w:r>
+        <w:t>Chris O'Brien, United Kingdom Cabinet Office</w:t>
+      </w:r>
+    </w:p>
+    <w:p>
+      <w:pPr>
+        <w:pStyle w:val="Contributor"/>
+      </w:pPr>
+      <w:r>
+        <w:t>Julian White, United Kingdom Cabinet Office</w:t>
+      </w:r>
+    </w:p>
+    <w:p>
+      <w:pPr>
+        <w:pStyle w:val="Contributor"/>
+      </w:pPr>
+      <w:r>
+        <w:t>Anthony Rutkowski, Yaana Technologies, LLC</w:t>
+      </w:r>
+    </w:p>
+    <w:p>
+      <w:pPr>
+        <w:pStyle w:val="Contributor"/>
+      </w:pPr>
+    </w:p>
+    <w:p>
+      <w:pPr>
+        <w:pStyle w:val="Contributor"/>
+      </w:pPr>
+      <w:r>
+        <w:t>The authors would also like to thank the larger STIX Community for its input and help in reviewing this document.</w:t>
+      </w:r>
+      <w:bookmarkStart w:id="24" w:name="_GoBack"/>
       <w:bookmarkEnd w:id="24"/>
-    </w:p>
-    <w:p>
-      <w:r>
-        <w:t>The following individuals have participated in the creation of this specification and are gratefully acknowledged:</w:t>
-      </w:r>
-    </w:p>
-    <w:p>
-      <w:pPr>
-        <w:pStyle w:val="Titlepageinfo"/>
-      </w:pPr>
-      <w:r>
-        <w:t>Participants:</w:t>
-      </w:r>
-      <w:r>
-        <w:fldChar w:fldCharType="begin"/>
-      </w:r>
-      <w:r>
-        <w:instrText xml:space="preserve"> MACROBUTTON  </w:instrText>
-      </w:r>
-      <w:r>
-        <w:fldChar w:fldCharType="end"/>
-      </w:r>
-    </w:p>
-    <w:p>
-      <w:pPr>
-        <w:pStyle w:val="Contributor"/>
-      </w:pPr>
-      <w:r>
-        <w:t>[Participant Name, Affiliation | Individual Member]</w:t>
-      </w:r>
-    </w:p>
-    <w:p>
-      <w:pPr>
-        <w:pStyle w:val="Contributor"/>
-      </w:pPr>
-      <w:r>
-        <w:t>[Participant Name, Affiliation | Individual Member]</w:t>
-      </w:r>
     </w:p>
     <w:p/>
     <w:p>
@@ -3087,9 +3574,11 @@
       <w:bookmarkEnd w:id="25"/>
     </w:p>
     <w:p>
+      <w:proofErr w:type="gramStart"/>
       <w:r>
         <w:t>text</w:t>
       </w:r>
+      <w:proofErr w:type="gramEnd"/>
     </w:p>
     <w:p>
       <w:pPr>
@@ -3102,9 +3591,11 @@
       <w:bookmarkEnd w:id="26"/>
     </w:p>
     <w:p>
+      <w:proofErr w:type="gramStart"/>
       <w:r>
         <w:t>text</w:t>
       </w:r>
+      <w:proofErr w:type="gramEnd"/>
     </w:p>
     <w:p>
       <w:pPr>
@@ -3135,9 +3626,11 @@
       <w:bookmarkEnd w:id="28"/>
     </w:p>
     <w:p>
+      <w:proofErr w:type="gramStart"/>
       <w:r>
         <w:t>text</w:t>
       </w:r>
+      <w:proofErr w:type="gramEnd"/>
     </w:p>
     <w:p>
       <w:pPr>
@@ -3148,9 +3641,11 @@
       </w:r>
     </w:p>
     <w:p>
+      <w:proofErr w:type="gramStart"/>
       <w:r>
         <w:t>text</w:t>
       </w:r>
+      <w:proofErr w:type="gramEnd"/>
     </w:p>
     <w:p>
       <w:pPr>
@@ -3318,7 +3813,7 @@
 </file>
 
 <file path=word/endnotes.xml><?xml version="1.0" encoding="utf-8"?>
-<w:endnotes xmlns:wpc="http://schemas.microsoft.com/office/word/2010/wordprocessingCanvas" xmlns:mc="http://schemas.openxmlformats.org/markup-compatibility/2006" xmlns:o="urn:schemas-microsoft-com:office:office" xmlns:r="http://schemas.openxmlformats.org/officeDocument/2006/relationships" xmlns:m="http://schemas.openxmlformats.org/officeDocument/2006/math" xmlns:v="urn:schemas-microsoft-com:vml" xmlns:wp14="http://schemas.microsoft.com/office/word/2010/wordprocessingDrawing" xmlns:wp="http://schemas.openxmlformats.org/drawingml/2006/wordprocessingDrawing" xmlns:w10="urn:schemas-microsoft-com:office:word" xmlns:w="http://schemas.openxmlformats.org/wordprocessingml/2006/main" xmlns:w14="http://schemas.microsoft.com/office/word/2010/wordml" xmlns:wpg="http://schemas.microsoft.com/office/word/2010/wordprocessingGroup" xmlns:wpi="http://schemas.microsoft.com/office/word/2010/wordprocessingInk" xmlns:wne="http://schemas.microsoft.com/office/word/2006/wordml" xmlns:wps="http://schemas.microsoft.com/office/word/2010/wordprocessingShape" mc:Ignorable="w14 wp14">
+<w:endnotes xmlns:wpc="http://schemas.microsoft.com/office/word/2010/wordprocessingCanvas" xmlns:mc="http://schemas.openxmlformats.org/markup-compatibility/2006" xmlns:o="urn:schemas-microsoft-com:office:office" xmlns:r="http://schemas.openxmlformats.org/officeDocument/2006/relationships" xmlns:m="http://schemas.openxmlformats.org/officeDocument/2006/math" xmlns:v="urn:schemas-microsoft-com:vml" xmlns:wp14="http://schemas.microsoft.com/office/word/2010/wordprocessingDrawing" xmlns:wp="http://schemas.openxmlformats.org/drawingml/2006/wordprocessingDrawing" xmlns:w10="urn:schemas-microsoft-com:office:word" xmlns:w="http://schemas.openxmlformats.org/wordprocessingml/2006/main" xmlns:w14="http://schemas.microsoft.com/office/word/2010/wordml" xmlns:w15="http://schemas.microsoft.com/office/word/2012/wordml" xmlns:wpg="http://schemas.microsoft.com/office/word/2010/wordprocessingGroup" xmlns:wpi="http://schemas.microsoft.com/office/word/2010/wordprocessingInk" xmlns:wne="http://schemas.microsoft.com/office/word/2006/wordml" xmlns:wps="http://schemas.microsoft.com/office/word/2010/wordprocessingShape" mc:Ignorable="w14 w15 wp14">
   <w:endnote w:type="separator" w:id="-1">
     <w:p>
       <w:r>
@@ -3349,7 +3844,7 @@
 </file>
 
 <file path=word/footer1.xml><?xml version="1.0" encoding="utf-8"?>
-<w:ftr xmlns:wpc="http://schemas.microsoft.com/office/word/2010/wordprocessingCanvas" xmlns:mc="http://schemas.openxmlformats.org/markup-compatibility/2006" xmlns:o="urn:schemas-microsoft-com:office:office" xmlns:r="http://schemas.openxmlformats.org/officeDocument/2006/relationships" xmlns:m="http://schemas.openxmlformats.org/officeDocument/2006/math" xmlns:v="urn:schemas-microsoft-com:vml" xmlns:wp14="http://schemas.microsoft.com/office/word/2010/wordprocessingDrawing" xmlns:wp="http://schemas.openxmlformats.org/drawingml/2006/wordprocessingDrawing" xmlns:w10="urn:schemas-microsoft-com:office:word" xmlns:w="http://schemas.openxmlformats.org/wordprocessingml/2006/main" xmlns:w14="http://schemas.microsoft.com/office/word/2010/wordml" xmlns:wpg="http://schemas.microsoft.com/office/word/2010/wordprocessingGroup" xmlns:wpi="http://schemas.microsoft.com/office/word/2010/wordprocessingInk" xmlns:wne="http://schemas.microsoft.com/office/word/2006/wordml" xmlns:wps="http://schemas.microsoft.com/office/word/2010/wordprocessingShape" mc:Ignorable="w14 wp14">
+<w:ftr xmlns:wpc="http://schemas.microsoft.com/office/word/2010/wordprocessingCanvas" xmlns:mc="http://schemas.openxmlformats.org/markup-compatibility/2006" xmlns:o="urn:schemas-microsoft-com:office:office" xmlns:r="http://schemas.openxmlformats.org/officeDocument/2006/relationships" xmlns:m="http://schemas.openxmlformats.org/officeDocument/2006/math" xmlns:v="urn:schemas-microsoft-com:vml" xmlns:wp14="http://schemas.microsoft.com/office/word/2010/wordprocessingDrawing" xmlns:wp="http://schemas.openxmlformats.org/drawingml/2006/wordprocessingDrawing" xmlns:w10="urn:schemas-microsoft-com:office:word" xmlns:w="http://schemas.openxmlformats.org/wordprocessingml/2006/main" xmlns:w14="http://schemas.microsoft.com/office/word/2010/wordml" xmlns:w15="http://schemas.microsoft.com/office/word/2012/wordml" xmlns:wpg="http://schemas.microsoft.com/office/word/2010/wordprocessingGroup" xmlns:wpi="http://schemas.microsoft.com/office/word/2010/wordprocessingInk" xmlns:wne="http://schemas.microsoft.com/office/word/2006/wordml" xmlns:wps="http://schemas.microsoft.com/office/word/2010/wordprocessingShape" mc:Ignorable="w14 w15 wp14">
   <w:p>
     <w:pPr>
       <w:pStyle w:val="Footer"/>
@@ -3561,7 +4056,7 @@
         <w:sz w:val="16"/>
         <w:szCs w:val="16"/>
       </w:rPr>
-      <w:t>1</w:t>
+      <w:t>10</w:t>
     </w:r>
     <w:r>
       <w:rPr>
@@ -3610,7 +4105,7 @@
         <w:sz w:val="16"/>
         <w:szCs w:val="16"/>
       </w:rPr>
-      <w:t>9</w:t>
+      <w:t>10</w:t>
     </w:r>
     <w:r>
       <w:rPr>
@@ -3625,7 +4120,7 @@
 </file>
 
 <file path=word/footnotes.xml><?xml version="1.0" encoding="utf-8"?>
-<w:footnotes xmlns:wpc="http://schemas.microsoft.com/office/word/2010/wordprocessingCanvas" xmlns:mc="http://schemas.openxmlformats.org/markup-compatibility/2006" xmlns:o="urn:schemas-microsoft-com:office:office" xmlns:r="http://schemas.openxmlformats.org/officeDocument/2006/relationships" xmlns:m="http://schemas.openxmlformats.org/officeDocument/2006/math" xmlns:v="urn:schemas-microsoft-com:vml" xmlns:wp14="http://schemas.microsoft.com/office/word/2010/wordprocessingDrawing" xmlns:wp="http://schemas.openxmlformats.org/drawingml/2006/wordprocessingDrawing" xmlns:w10="urn:schemas-microsoft-com:office:word" xmlns:w="http://schemas.openxmlformats.org/wordprocessingml/2006/main" xmlns:w14="http://schemas.microsoft.com/office/word/2010/wordml" xmlns:wpg="http://schemas.microsoft.com/office/word/2010/wordprocessingGroup" xmlns:wpi="http://schemas.microsoft.com/office/word/2010/wordprocessingInk" xmlns:wne="http://schemas.microsoft.com/office/word/2006/wordml" xmlns:wps="http://schemas.microsoft.com/office/word/2010/wordprocessingShape" mc:Ignorable="w14 wp14">
+<w:footnotes xmlns:wpc="http://schemas.microsoft.com/office/word/2010/wordprocessingCanvas" xmlns:mc="http://schemas.openxmlformats.org/markup-compatibility/2006" xmlns:o="urn:schemas-microsoft-com:office:office" xmlns:r="http://schemas.openxmlformats.org/officeDocument/2006/relationships" xmlns:m="http://schemas.openxmlformats.org/officeDocument/2006/math" xmlns:v="urn:schemas-microsoft-com:vml" xmlns:wp14="http://schemas.microsoft.com/office/word/2010/wordprocessingDrawing" xmlns:wp="http://schemas.openxmlformats.org/drawingml/2006/wordprocessingDrawing" xmlns:w10="urn:schemas-microsoft-com:office:word" xmlns:w="http://schemas.openxmlformats.org/wordprocessingml/2006/main" xmlns:w14="http://schemas.microsoft.com/office/word/2010/wordml" xmlns:w15="http://schemas.microsoft.com/office/word/2012/wordml" xmlns:wpg="http://schemas.microsoft.com/office/word/2010/wordprocessingGroup" xmlns:wpi="http://schemas.microsoft.com/office/word/2010/wordprocessingInk" xmlns:wne="http://schemas.microsoft.com/office/word/2006/wordml" xmlns:wps="http://schemas.microsoft.com/office/word/2010/wordprocessingShape" mc:Ignorable="w14 w15 wp14">
   <w:footnote w:type="separator" w:id="-1">
     <w:p>
       <w:r>
@@ -3646,8 +4141,8 @@
 </file>
 
 <file path=word/numbering.xml><?xml version="1.0" encoding="utf-8"?>
-<w:numbering xmlns:wpc="http://schemas.microsoft.com/office/word/2010/wordprocessingCanvas" xmlns:mc="http://schemas.openxmlformats.org/markup-compatibility/2006" xmlns:o="urn:schemas-microsoft-com:office:office" xmlns:r="http://schemas.openxmlformats.org/officeDocument/2006/relationships" xmlns:m="http://schemas.openxmlformats.org/officeDocument/2006/math" xmlns:v="urn:schemas-microsoft-com:vml" xmlns:wp14="http://schemas.microsoft.com/office/word/2010/wordprocessingDrawing" xmlns:wp="http://schemas.openxmlformats.org/drawingml/2006/wordprocessingDrawing" xmlns:w10="urn:schemas-microsoft-com:office:word" xmlns:w="http://schemas.openxmlformats.org/wordprocessingml/2006/main" xmlns:w14="http://schemas.microsoft.com/office/word/2010/wordml" xmlns:wpg="http://schemas.microsoft.com/office/word/2010/wordprocessingGroup" xmlns:wpi="http://schemas.microsoft.com/office/word/2010/wordprocessingInk" xmlns:wne="http://schemas.microsoft.com/office/word/2006/wordml" xmlns:wps="http://schemas.microsoft.com/office/word/2010/wordprocessingShape" mc:Ignorable="w14 wp14">
-  <w:abstractNum w:abstractNumId="0">
+<w:numbering xmlns:wpc="http://schemas.microsoft.com/office/word/2010/wordprocessingCanvas" xmlns:mc="http://schemas.openxmlformats.org/markup-compatibility/2006" xmlns:o="urn:schemas-microsoft-com:office:office" xmlns:r="http://schemas.openxmlformats.org/officeDocument/2006/relationships" xmlns:m="http://schemas.openxmlformats.org/officeDocument/2006/math" xmlns:v="urn:schemas-microsoft-com:vml" xmlns:wp14="http://schemas.microsoft.com/office/word/2010/wordprocessingDrawing" xmlns:wp="http://schemas.openxmlformats.org/drawingml/2006/wordprocessingDrawing" xmlns:w10="urn:schemas-microsoft-com:office:word" xmlns:w="http://schemas.openxmlformats.org/wordprocessingml/2006/main" xmlns:w14="http://schemas.microsoft.com/office/word/2010/wordml" xmlns:w15="http://schemas.microsoft.com/office/word/2012/wordml" xmlns:wpg="http://schemas.microsoft.com/office/word/2010/wordprocessingGroup" xmlns:wpi="http://schemas.microsoft.com/office/word/2010/wordprocessingInk" xmlns:wne="http://schemas.microsoft.com/office/word/2006/wordml" xmlns:wps="http://schemas.microsoft.com/office/word/2010/wordprocessingShape" mc:Ignorable="w14 w15 wp14">
+  <w:abstractNum w:abstractNumId="0" w15:restartNumberingAfterBreak="0">
     <w:nsid w:val="FFFFFF1D"/>
     <w:multiLevelType w:val="multilevel"/>
     <w:tmpl w:val="234C7FD2"/>
@@ -3787,7 +4282,7 @@
       </w:rPr>
     </w:lvl>
   </w:abstractNum>
-  <w:abstractNum w:abstractNumId="1">
+  <w:abstractNum w:abstractNumId="1" w15:restartNumberingAfterBreak="0">
     <w:nsid w:val="FFFFFF7C"/>
     <w:multiLevelType w:val="singleLevel"/>
     <w:tmpl w:val="817011C2"/>
@@ -3804,7 +4299,7 @@
       </w:pPr>
     </w:lvl>
   </w:abstractNum>
-  <w:abstractNum w:abstractNumId="2">
+  <w:abstractNum w:abstractNumId="2" w15:restartNumberingAfterBreak="0">
     <w:nsid w:val="FFFFFF7D"/>
     <w:multiLevelType w:val="singleLevel"/>
     <w:tmpl w:val="A50A0192"/>
@@ -3821,7 +4316,7 @@
       </w:pPr>
     </w:lvl>
   </w:abstractNum>
-  <w:abstractNum w:abstractNumId="3">
+  <w:abstractNum w:abstractNumId="3" w15:restartNumberingAfterBreak="0">
     <w:nsid w:val="FFFFFF7E"/>
     <w:multiLevelType w:val="singleLevel"/>
     <w:tmpl w:val="57CA30D4"/>
@@ -3838,7 +4333,7 @@
       </w:pPr>
     </w:lvl>
   </w:abstractNum>
-  <w:abstractNum w:abstractNumId="4">
+  <w:abstractNum w:abstractNumId="4" w15:restartNumberingAfterBreak="0">
     <w:nsid w:val="FFFFFF7F"/>
     <w:multiLevelType w:val="singleLevel"/>
     <w:tmpl w:val="AB2087B0"/>
@@ -3855,7 +4350,7 @@
       </w:pPr>
     </w:lvl>
   </w:abstractNum>
-  <w:abstractNum w:abstractNumId="5">
+  <w:abstractNum w:abstractNumId="5" w15:restartNumberingAfterBreak="0">
     <w:nsid w:val="FFFFFF80"/>
     <w:multiLevelType w:val="singleLevel"/>
     <w:tmpl w:val="EDC07AEE"/>
@@ -3875,7 +4370,7 @@
       </w:rPr>
     </w:lvl>
   </w:abstractNum>
-  <w:abstractNum w:abstractNumId="6">
+  <w:abstractNum w:abstractNumId="6" w15:restartNumberingAfterBreak="0">
     <w:nsid w:val="FFFFFF81"/>
     <w:multiLevelType w:val="singleLevel"/>
     <w:tmpl w:val="357432E0"/>
@@ -3895,7 +4390,7 @@
       </w:rPr>
     </w:lvl>
   </w:abstractNum>
-  <w:abstractNum w:abstractNumId="7">
+  <w:abstractNum w:abstractNumId="7" w15:restartNumberingAfterBreak="0">
     <w:nsid w:val="FFFFFF82"/>
     <w:multiLevelType w:val="singleLevel"/>
     <w:tmpl w:val="5C6043EA"/>
@@ -3915,7 +4410,7 @@
       </w:rPr>
     </w:lvl>
   </w:abstractNum>
-  <w:abstractNum w:abstractNumId="8">
+  <w:abstractNum w:abstractNumId="8" w15:restartNumberingAfterBreak="0">
     <w:nsid w:val="FFFFFF83"/>
     <w:multiLevelType w:val="singleLevel"/>
     <w:tmpl w:val="8C703C70"/>
@@ -3936,7 +4431,7 @@
       </w:rPr>
     </w:lvl>
   </w:abstractNum>
-  <w:abstractNum w:abstractNumId="9">
+  <w:abstractNum w:abstractNumId="9" w15:restartNumberingAfterBreak="0">
     <w:nsid w:val="FFFFFF88"/>
     <w:multiLevelType w:val="singleLevel"/>
     <w:tmpl w:val="CDEA1D04"/>
@@ -3953,7 +4448,7 @@
       </w:pPr>
     </w:lvl>
   </w:abstractNum>
-  <w:abstractNum w:abstractNumId="10">
+  <w:abstractNum w:abstractNumId="10" w15:restartNumberingAfterBreak="0">
     <w:nsid w:val="FFFFFF89"/>
     <w:multiLevelType w:val="singleLevel"/>
     <w:tmpl w:val="3DD4544A"/>
@@ -3974,7 +4469,7 @@
       </w:rPr>
     </w:lvl>
   </w:abstractNum>
-  <w:abstractNum w:abstractNumId="11">
+  <w:abstractNum w:abstractNumId="11" w15:restartNumberingAfterBreak="0">
     <w:nsid w:val="17C87AF5"/>
     <w:multiLevelType w:val="multilevel"/>
     <w:tmpl w:val="75E8A446"/>
@@ -4118,7 +4613,7 @@
       </w:rPr>
     </w:lvl>
   </w:abstractNum>
-  <w:abstractNum w:abstractNumId="12">
+  <w:abstractNum w:abstractNumId="12" w15:restartNumberingAfterBreak="0">
     <w:nsid w:val="23B340F1"/>
     <w:multiLevelType w:val="hybridMultilevel"/>
     <w:tmpl w:val="2A4026BE"/>
@@ -4258,7 +4753,7 @@
       </w:rPr>
     </w:lvl>
   </w:abstractNum>
-  <w:abstractNum w:abstractNumId="13">
+  <w:abstractNum w:abstractNumId="13" w15:restartNumberingAfterBreak="0">
     <w:nsid w:val="33ED3F0F"/>
     <w:multiLevelType w:val="multilevel"/>
     <w:tmpl w:val="3162D9F2"/>
@@ -4420,7 +4915,7 @@
       </w:rPr>
     </w:lvl>
   </w:abstractNum>
-  <w:abstractNum w:abstractNumId="14">
+  <w:abstractNum w:abstractNumId="14" w15:restartNumberingAfterBreak="0">
     <w:nsid w:val="49267C16"/>
     <w:multiLevelType w:val="multilevel"/>
     <w:tmpl w:val="0409001D"/>
@@ -4533,7 +5028,7 @@
       </w:pPr>
     </w:lvl>
   </w:abstractNum>
-  <w:abstractNum w:abstractNumId="15">
+  <w:abstractNum w:abstractNumId="15" w15:restartNumberingAfterBreak="0">
     <w:nsid w:val="54940682"/>
     <w:multiLevelType w:val="multilevel"/>
     <w:tmpl w:val="0409001D"/>
@@ -4646,7 +5141,7 @@
       </w:pPr>
     </w:lvl>
   </w:abstractNum>
-  <w:abstractNum w:abstractNumId="16">
+  <w:abstractNum w:abstractNumId="16" w15:restartNumberingAfterBreak="0">
     <w:nsid w:val="5FB31357"/>
     <w:multiLevelType w:val="multilevel"/>
     <w:tmpl w:val="E6D895E0"/>
@@ -4787,7 +5282,7 @@
       </w:rPr>
     </w:lvl>
   </w:abstractNum>
-  <w:abstractNum w:abstractNumId="17">
+  <w:abstractNum w:abstractNumId="17" w15:restartNumberingAfterBreak="0">
     <w:nsid w:val="605C01E0"/>
     <w:multiLevelType w:val="multilevel"/>
     <w:tmpl w:val="04090027"/>
@@ -4900,7 +5395,7 @@
       </w:pPr>
     </w:lvl>
   </w:abstractNum>
-  <w:abstractNum w:abstractNumId="18">
+  <w:abstractNum w:abstractNumId="18" w15:restartNumberingAfterBreak="0">
     <w:nsid w:val="6420711D"/>
     <w:multiLevelType w:val="multilevel"/>
     <w:tmpl w:val="89C03692"/>
@@ -5029,7 +5524,7 @@
       </w:rPr>
     </w:lvl>
   </w:abstractNum>
-  <w:abstractNum w:abstractNumId="19">
+  <w:abstractNum w:abstractNumId="19" w15:restartNumberingAfterBreak="0">
     <w:nsid w:val="66B505B4"/>
     <w:multiLevelType w:val="multilevel"/>
     <w:tmpl w:val="3E7C65A2"/>
@@ -5169,7 +5664,7 @@
       </w:rPr>
     </w:lvl>
   </w:abstractNum>
-  <w:abstractNum w:abstractNumId="20">
+  <w:abstractNum w:abstractNumId="20" w15:restartNumberingAfterBreak="0">
     <w:nsid w:val="754A5642"/>
     <w:multiLevelType w:val="hybridMultilevel"/>
     <w:tmpl w:val="28D265B2"/>
@@ -5310,7 +5805,7 @@
       </w:rPr>
     </w:lvl>
   </w:abstractNum>
-  <w:abstractNum w:abstractNumId="21">
+  <w:abstractNum w:abstractNumId="21" w15:restartNumberingAfterBreak="0">
     <w:nsid w:val="7BB230D4"/>
     <w:multiLevelType w:val="hybridMultilevel"/>
     <w:tmpl w:val="D41E1D9A"/>
@@ -5583,7 +6078,7 @@
 </file>
 
 <file path=word/styles.xml><?xml version="1.0" encoding="utf-8"?>
-<w:styles xmlns:mc="http://schemas.openxmlformats.org/markup-compatibility/2006" xmlns:r="http://schemas.openxmlformats.org/officeDocument/2006/relationships" xmlns:w="http://schemas.openxmlformats.org/wordprocessingml/2006/main" xmlns:w14="http://schemas.microsoft.com/office/word/2010/wordml" mc:Ignorable="w14">
+<w:styles xmlns:mc="http://schemas.openxmlformats.org/markup-compatibility/2006" xmlns:r="http://schemas.openxmlformats.org/officeDocument/2006/relationships" xmlns:w="http://schemas.openxmlformats.org/wordprocessingml/2006/main" xmlns:w14="http://schemas.microsoft.com/office/word/2010/wordml" xmlns:w15="http://schemas.microsoft.com/office/word/2012/wordml" mc:Ignorable="w14 w15">
   <w:docDefaults>
     <w:rPrDefault>
       <w:rPr>
@@ -5593,7 +6088,7 @@
     </w:rPrDefault>
     <w:pPrDefault/>
   </w:docDefaults>
-  <w:latentStyles w:defLockedState="0" w:defUIPriority="0" w:defSemiHidden="0" w:defUnhideWhenUsed="0" w:defQFormat="0" w:count="267">
+  <w:latentStyles w:defLockedState="0" w:defUIPriority="0" w:defSemiHidden="0" w:defUnhideWhenUsed="0" w:defQFormat="0" w:count="371">
     <w:lsdException w:name="Normal" w:qFormat="1"/>
     <w:lsdException w:name="heading 1" w:qFormat="1"/>
     <w:lsdException w:name="heading 2" w:qFormat="1"/>
@@ -5601,19 +6096,148 @@
     <w:lsdException w:name="heading 4" w:qFormat="1"/>
     <w:lsdException w:name="heading 5" w:qFormat="1"/>
     <w:lsdException w:name="heading 6" w:qFormat="1"/>
-    <w:lsdException w:name="heading 7" w:qFormat="1"/>
-    <w:lsdException w:name="heading 8" w:qFormat="1"/>
-    <w:lsdException w:name="heading 9" w:qFormat="1"/>
-    <w:lsdException w:name="toc 1" w:uiPriority="39"/>
-    <w:lsdException w:name="toc 2" w:uiPriority="39"/>
-    <w:lsdException w:name="toc 3" w:uiPriority="39"/>
-    <w:lsdException w:name="toc 4" w:uiPriority="39"/>
-    <w:lsdException w:name="caption" w:qFormat="1"/>
+    <w:lsdException w:name="heading 7" w:semiHidden="1" w:unhideWhenUsed="1" w:qFormat="1"/>
+    <w:lsdException w:name="heading 8" w:semiHidden="1" w:unhideWhenUsed="1" w:qFormat="1"/>
+    <w:lsdException w:name="heading 9" w:semiHidden="1" w:unhideWhenUsed="1" w:qFormat="1"/>
+    <w:lsdException w:name="index 1" w:semiHidden="1" w:unhideWhenUsed="1"/>
+    <w:lsdException w:name="index 2" w:semiHidden="1" w:unhideWhenUsed="1"/>
+    <w:lsdException w:name="index 3" w:semiHidden="1" w:unhideWhenUsed="1"/>
+    <w:lsdException w:name="index 4" w:semiHidden="1" w:unhideWhenUsed="1"/>
+    <w:lsdException w:name="index 5" w:semiHidden="1" w:unhideWhenUsed="1"/>
+    <w:lsdException w:name="index 6" w:semiHidden="1" w:unhideWhenUsed="1"/>
+    <w:lsdException w:name="index 7" w:semiHidden="1" w:unhideWhenUsed="1"/>
+    <w:lsdException w:name="index 8" w:semiHidden="1" w:unhideWhenUsed="1"/>
+    <w:lsdException w:name="index 9" w:semiHidden="1" w:unhideWhenUsed="1"/>
+    <w:lsdException w:name="toc 1" w:semiHidden="1" w:uiPriority="39" w:unhideWhenUsed="1"/>
+    <w:lsdException w:name="toc 2" w:semiHidden="1" w:uiPriority="39" w:unhideWhenUsed="1"/>
+    <w:lsdException w:name="toc 3" w:semiHidden="1" w:uiPriority="39" w:unhideWhenUsed="1"/>
+    <w:lsdException w:name="toc 4" w:semiHidden="1" w:uiPriority="39" w:unhideWhenUsed="1"/>
+    <w:lsdException w:name="toc 5" w:semiHidden="1" w:unhideWhenUsed="1"/>
+    <w:lsdException w:name="toc 6" w:semiHidden="1" w:unhideWhenUsed="1"/>
+    <w:lsdException w:name="toc 7" w:semiHidden="1" w:unhideWhenUsed="1"/>
+    <w:lsdException w:name="toc 8" w:semiHidden="1" w:unhideWhenUsed="1"/>
+    <w:lsdException w:name="toc 9" w:semiHidden="1" w:unhideWhenUsed="1"/>
+    <w:lsdException w:name="Normal Indent" w:semiHidden="1" w:unhideWhenUsed="1"/>
+    <w:lsdException w:name="footnote text" w:semiHidden="1" w:unhideWhenUsed="1"/>
+    <w:lsdException w:name="annotation text" w:semiHidden="1" w:unhideWhenUsed="1"/>
+    <w:lsdException w:name="header" w:semiHidden="1" w:unhideWhenUsed="1"/>
+    <w:lsdException w:name="footer" w:semiHidden="1" w:unhideWhenUsed="1"/>
+    <w:lsdException w:name="index heading" w:semiHidden="1" w:unhideWhenUsed="1"/>
+    <w:lsdException w:name="caption" w:semiHidden="1" w:unhideWhenUsed="1" w:qFormat="1"/>
+    <w:lsdException w:name="table of figures" w:semiHidden="1" w:unhideWhenUsed="1"/>
+    <w:lsdException w:name="envelope address" w:semiHidden="1" w:unhideWhenUsed="1"/>
+    <w:lsdException w:name="envelope return" w:semiHidden="1" w:unhideWhenUsed="1"/>
+    <w:lsdException w:name="footnote reference" w:semiHidden="1" w:unhideWhenUsed="1"/>
+    <w:lsdException w:name="annotation reference" w:semiHidden="1" w:unhideWhenUsed="1"/>
+    <w:lsdException w:name="line number" w:semiHidden="1" w:unhideWhenUsed="1"/>
+    <w:lsdException w:name="page number" w:semiHidden="1" w:unhideWhenUsed="1"/>
+    <w:lsdException w:name="endnote reference" w:semiHidden="1" w:unhideWhenUsed="1"/>
+    <w:lsdException w:name="endnote text" w:semiHidden="1" w:unhideWhenUsed="1"/>
+    <w:lsdException w:name="table of authorities" w:semiHidden="1" w:unhideWhenUsed="1"/>
+    <w:lsdException w:name="macro" w:semiHidden="1" w:unhideWhenUsed="1"/>
+    <w:lsdException w:name="toa heading" w:semiHidden="1" w:unhideWhenUsed="1"/>
+    <w:lsdException w:name="List" w:semiHidden="1" w:unhideWhenUsed="1"/>
+    <w:lsdException w:name="List Bullet" w:semiHidden="1" w:unhideWhenUsed="1"/>
+    <w:lsdException w:name="List 2" w:semiHidden="1" w:unhideWhenUsed="1"/>
+    <w:lsdException w:name="List 3" w:semiHidden="1" w:unhideWhenUsed="1"/>
+    <w:lsdException w:name="List Bullet 2" w:semiHidden="1" w:unhideWhenUsed="1"/>
+    <w:lsdException w:name="List Bullet 3" w:semiHidden="1" w:unhideWhenUsed="1"/>
+    <w:lsdException w:name="List Bullet 4" w:semiHidden="1" w:unhideWhenUsed="1"/>
+    <w:lsdException w:name="List Bullet 5" w:semiHidden="1" w:unhideWhenUsed="1"/>
+    <w:lsdException w:name="List Number 2" w:semiHidden="1" w:unhideWhenUsed="1"/>
+    <w:lsdException w:name="List Number 3" w:semiHidden="1" w:unhideWhenUsed="1"/>
+    <w:lsdException w:name="List Number 4" w:semiHidden="1" w:unhideWhenUsed="1"/>
+    <w:lsdException w:name="List Number 5" w:semiHidden="1" w:unhideWhenUsed="1"/>
     <w:lsdException w:name="Title" w:qFormat="1"/>
+    <w:lsdException w:name="Closing" w:semiHidden="1" w:unhideWhenUsed="1"/>
+    <w:lsdException w:name="Signature" w:semiHidden="1" w:unhideWhenUsed="1"/>
+    <w:lsdException w:name="Default Paragraph Font" w:semiHidden="1" w:unhideWhenUsed="1"/>
+    <w:lsdException w:name="Body Text" w:semiHidden="1" w:unhideWhenUsed="1"/>
+    <w:lsdException w:name="Body Text Indent" w:semiHidden="1" w:unhideWhenUsed="1"/>
+    <w:lsdException w:name="List Continue" w:semiHidden="1" w:unhideWhenUsed="1"/>
+    <w:lsdException w:name="List Continue 2" w:semiHidden="1" w:unhideWhenUsed="1"/>
+    <w:lsdException w:name="List Continue 3" w:semiHidden="1" w:unhideWhenUsed="1"/>
+    <w:lsdException w:name="List Continue 4" w:semiHidden="1" w:unhideWhenUsed="1"/>
+    <w:lsdException w:name="List Continue 5" w:semiHidden="1" w:unhideWhenUsed="1"/>
+    <w:lsdException w:name="Message Header" w:semiHidden="1" w:unhideWhenUsed="1"/>
     <w:lsdException w:name="Subtitle" w:qFormat="1"/>
-    <w:lsdException w:name="Hyperlink" w:uiPriority="99"/>
+    <w:lsdException w:name="Body Text First Indent 2" w:semiHidden="1" w:unhideWhenUsed="1"/>
+    <w:lsdException w:name="Note Heading" w:semiHidden="1" w:unhideWhenUsed="1"/>
+    <w:lsdException w:name="Body Text 2" w:semiHidden="1" w:unhideWhenUsed="1"/>
+    <w:lsdException w:name="Body Text 3" w:semiHidden="1" w:unhideWhenUsed="1"/>
+    <w:lsdException w:name="Body Text Indent 2" w:semiHidden="1" w:unhideWhenUsed="1"/>
+    <w:lsdException w:name="Body Text Indent 3" w:semiHidden="1" w:unhideWhenUsed="1"/>
+    <w:lsdException w:name="Block Text" w:semiHidden="1" w:unhideWhenUsed="1"/>
+    <w:lsdException w:name="Hyperlink" w:semiHidden="1" w:uiPriority="99" w:unhideWhenUsed="1"/>
+    <w:lsdException w:name="FollowedHyperlink" w:semiHidden="1" w:unhideWhenUsed="1"/>
     <w:lsdException w:name="Strong" w:qFormat="1"/>
     <w:lsdException w:name="Emphasis" w:qFormat="1"/>
+    <w:lsdException w:name="Document Map" w:semiHidden="1" w:unhideWhenUsed="1"/>
+    <w:lsdException w:name="Plain Text" w:semiHidden="1" w:unhideWhenUsed="1"/>
+    <w:lsdException w:name="E-mail Signature" w:semiHidden="1" w:unhideWhenUsed="1"/>
+    <w:lsdException w:name="HTML Top of Form" w:semiHidden="1" w:unhideWhenUsed="1"/>
+    <w:lsdException w:name="HTML Bottom of Form" w:semiHidden="1" w:unhideWhenUsed="1"/>
+    <w:lsdException w:name="Normal (Web)" w:semiHidden="1" w:unhideWhenUsed="1"/>
+    <w:lsdException w:name="HTML Acronym" w:semiHidden="1" w:unhideWhenUsed="1"/>
+    <w:lsdException w:name="HTML Address" w:semiHidden="1" w:unhideWhenUsed="1"/>
+    <w:lsdException w:name="HTML Cite" w:semiHidden="1" w:unhideWhenUsed="1"/>
+    <w:lsdException w:name="HTML Code" w:semiHidden="1" w:unhideWhenUsed="1"/>
+    <w:lsdException w:name="HTML Definition" w:semiHidden="1" w:unhideWhenUsed="1"/>
+    <w:lsdException w:name="HTML Keyboard" w:semiHidden="1" w:unhideWhenUsed="1"/>
+    <w:lsdException w:name="HTML Preformatted" w:semiHidden="1" w:unhideWhenUsed="1"/>
+    <w:lsdException w:name="HTML Sample" w:semiHidden="1" w:unhideWhenUsed="1"/>
+    <w:lsdException w:name="HTML Typewriter" w:semiHidden="1" w:unhideWhenUsed="1"/>
+    <w:lsdException w:name="HTML Variable" w:semiHidden="1" w:unhideWhenUsed="1"/>
+    <w:lsdException w:name="Normal Table" w:semiHidden="1" w:unhideWhenUsed="1"/>
+    <w:lsdException w:name="annotation subject" w:semiHidden="1" w:unhideWhenUsed="1"/>
+    <w:lsdException w:name="No List" w:semiHidden="1" w:unhideWhenUsed="1"/>
+    <w:lsdException w:name="Outline List 1" w:semiHidden="1" w:unhideWhenUsed="1"/>
+    <w:lsdException w:name="Outline List 2" w:semiHidden="1" w:unhideWhenUsed="1"/>
+    <w:lsdException w:name="Outline List 3" w:semiHidden="1" w:unhideWhenUsed="1"/>
+    <w:lsdException w:name="Table Simple 1" w:semiHidden="1" w:unhideWhenUsed="1"/>
+    <w:lsdException w:name="Table Simple 2" w:semiHidden="1" w:unhideWhenUsed="1"/>
+    <w:lsdException w:name="Table Simple 3" w:semiHidden="1" w:unhideWhenUsed="1"/>
+    <w:lsdException w:name="Table Classic 1" w:semiHidden="1" w:unhideWhenUsed="1"/>
+    <w:lsdException w:name="Table Classic 2" w:semiHidden="1" w:unhideWhenUsed="1"/>
+    <w:lsdException w:name="Table Classic 3" w:semiHidden="1" w:unhideWhenUsed="1"/>
+    <w:lsdException w:name="Table Classic 4" w:semiHidden="1" w:unhideWhenUsed="1"/>
+    <w:lsdException w:name="Table Colorful 1" w:semiHidden="1" w:unhideWhenUsed="1"/>
+    <w:lsdException w:name="Table Colorful 2" w:semiHidden="1" w:unhideWhenUsed="1"/>
+    <w:lsdException w:name="Table Colorful 3" w:semiHidden="1" w:unhideWhenUsed="1"/>
+    <w:lsdException w:name="Table Columns 1" w:semiHidden="1" w:unhideWhenUsed="1"/>
+    <w:lsdException w:name="Table Columns 2" w:semiHidden="1" w:unhideWhenUsed="1"/>
+    <w:lsdException w:name="Table Columns 3" w:semiHidden="1" w:unhideWhenUsed="1"/>
+    <w:lsdException w:name="Table Columns 4" w:semiHidden="1" w:unhideWhenUsed="1"/>
+    <w:lsdException w:name="Table Columns 5" w:semiHidden="1" w:unhideWhenUsed="1"/>
+    <w:lsdException w:name="Table Grid 1" w:semiHidden="1" w:unhideWhenUsed="1"/>
+    <w:lsdException w:name="Table Grid 2" w:semiHidden="1" w:unhideWhenUsed="1"/>
+    <w:lsdException w:name="Table Grid 3" w:semiHidden="1" w:unhideWhenUsed="1"/>
+    <w:lsdException w:name="Table Grid 4" w:semiHidden="1" w:unhideWhenUsed="1"/>
+    <w:lsdException w:name="Table Grid 5" w:semiHidden="1" w:unhideWhenUsed="1"/>
+    <w:lsdException w:name="Table Grid 6" w:semiHidden="1" w:unhideWhenUsed="1"/>
+    <w:lsdException w:name="Table Grid 7" w:semiHidden="1" w:unhideWhenUsed="1"/>
+    <w:lsdException w:name="Table Grid 8" w:semiHidden="1" w:unhideWhenUsed="1"/>
+    <w:lsdException w:name="Table List 1" w:semiHidden="1" w:unhideWhenUsed="1"/>
+    <w:lsdException w:name="Table List 2" w:semiHidden="1" w:unhideWhenUsed="1"/>
+    <w:lsdException w:name="Table List 3" w:semiHidden="1" w:unhideWhenUsed="1"/>
+    <w:lsdException w:name="Table List 4" w:semiHidden="1" w:unhideWhenUsed="1"/>
+    <w:lsdException w:name="Table List 5" w:semiHidden="1" w:unhideWhenUsed="1"/>
+    <w:lsdException w:name="Table List 6" w:semiHidden="1" w:unhideWhenUsed="1"/>
+    <w:lsdException w:name="Table List 7" w:semiHidden="1" w:unhideWhenUsed="1"/>
+    <w:lsdException w:name="Table List 8" w:semiHidden="1" w:unhideWhenUsed="1"/>
+    <w:lsdException w:name="Table 3D effects 1" w:semiHidden="1" w:unhideWhenUsed="1"/>
+    <w:lsdException w:name="Table 3D effects 2" w:semiHidden="1" w:unhideWhenUsed="1"/>
+    <w:lsdException w:name="Table 3D effects 3" w:semiHidden="1" w:unhideWhenUsed="1"/>
+    <w:lsdException w:name="Table Contemporary" w:semiHidden="1" w:unhideWhenUsed="1"/>
+    <w:lsdException w:name="Table Elegant" w:semiHidden="1" w:unhideWhenUsed="1"/>
+    <w:lsdException w:name="Table Professional" w:semiHidden="1" w:unhideWhenUsed="1"/>
+    <w:lsdException w:name="Table Subtle 1" w:semiHidden="1" w:unhideWhenUsed="1"/>
+    <w:lsdException w:name="Table Subtle 2" w:semiHidden="1" w:unhideWhenUsed="1"/>
+    <w:lsdException w:name="Table Web 1" w:semiHidden="1" w:unhideWhenUsed="1"/>
+    <w:lsdException w:name="Table Web 2" w:semiHidden="1" w:unhideWhenUsed="1"/>
+    <w:lsdException w:name="Table Web 3" w:semiHidden="1" w:unhideWhenUsed="1"/>
+    <w:lsdException w:name="Balloon Text" w:semiHidden="1" w:unhideWhenUsed="1"/>
+    <w:lsdException w:name="Table Theme" w:semiHidden="1" w:unhideWhenUsed="1"/>
     <w:lsdException w:name="Placeholder Text" w:semiHidden="1" w:uiPriority="99"/>
     <w:lsdException w:name="No Spacing" w:uiPriority="1" w:qFormat="1"/>
     <w:lsdException w:name="Light Shading" w:uiPriority="60"/>
@@ -5725,983 +6349,110 @@
     <w:lsdException w:name="Book Title" w:uiPriority="33" w:qFormat="1"/>
     <w:lsdException w:name="Bibliography" w:semiHidden="1" w:uiPriority="37" w:unhideWhenUsed="1"/>
     <w:lsdException w:name="TOC Heading" w:semiHidden="1" w:uiPriority="39" w:unhideWhenUsed="1" w:qFormat="1"/>
-  </w:latentStyles>
-  <w:style w:type="paragraph" w:default="1" w:styleId="Normal">
-    <w:name w:val="Normal"/>
-    <w:qFormat/>
-    <w:rsid w:val="003426DD"/>
-    <w:pPr>
-      <w:spacing w:before="80" w:after="80"/>
-    </w:pPr>
-    <w:rPr>
-      <w:rFonts w:ascii="Arial" w:hAnsi="Arial"/>
-      <w:szCs w:val="24"/>
-    </w:rPr>
-  </w:style>
-  <w:style w:type="paragraph" w:styleId="Heading1">
-    <w:name w:val="heading 1"/>
-    <w:basedOn w:val="Normal"/>
-    <w:next w:val="Normal"/>
-    <w:qFormat/>
-    <w:rsid w:val="00E01912"/>
-    <w:pPr>
-      <w:keepNext/>
-      <w:pageBreakBefore/>
-      <w:numPr>
-        <w:numId w:val="29"/>
-      </w:numPr>
-      <w:pBdr>
-        <w:top w:val="single" w:sz="4" w:space="6" w:color="808080"/>
-      </w:pBdr>
-      <w:spacing w:before="480" w:after="120"/>
-      <w:outlineLvl w:val="0"/>
-    </w:pPr>
-    <w:rPr>
-      <w:rFonts w:cs="Arial"/>
-      <w:b/>
-      <w:bCs/>
-      <w:color w:val="3B006F"/>
-      <w:kern w:val="32"/>
-      <w:sz w:val="36"/>
-      <w:szCs w:val="36"/>
-    </w:rPr>
-  </w:style>
-  <w:style w:type="paragraph" w:styleId="Heading2">
-    <w:name w:val="heading 2"/>
-    <w:aliases w:val="H2"/>
-    <w:basedOn w:val="Heading1"/>
-    <w:next w:val="Normal"/>
-    <w:qFormat/>
-    <w:rsid w:val="00A710C8"/>
-    <w:pPr>
-      <w:pageBreakBefore w:val="0"/>
-      <w:numPr>
-        <w:ilvl w:val="1"/>
-      </w:numPr>
-      <w:pBdr>
-        <w:top w:val="none" w:sz="0" w:space="0" w:color="auto"/>
-      </w:pBdr>
-      <w:spacing w:before="240"/>
-      <w:outlineLvl w:val="1"/>
-    </w:pPr>
-    <w:rPr>
-      <w:bCs w:val="0"/>
-      <w:iCs/>
-      <w:sz w:val="28"/>
-      <w:szCs w:val="28"/>
-    </w:rPr>
-  </w:style>
-  <w:style w:type="paragraph" w:styleId="Heading3">
-    <w:name w:val="heading 3"/>
-    <w:aliases w:val="H3"/>
-    <w:basedOn w:val="Heading2"/>
-    <w:next w:val="Normal"/>
-    <w:qFormat/>
-    <w:pPr>
-      <w:numPr>
-        <w:ilvl w:val="2"/>
-      </w:numPr>
-      <w:outlineLvl w:val="2"/>
-    </w:pPr>
-    <w:rPr>
-      <w:bCs/>
-      <w:sz w:val="26"/>
-      <w:szCs w:val="26"/>
-    </w:rPr>
-  </w:style>
-  <w:style w:type="paragraph" w:styleId="Heading4">
-    <w:name w:val="heading 4"/>
-    <w:aliases w:val="H4"/>
-    <w:basedOn w:val="Heading3"/>
-    <w:next w:val="Normal"/>
-    <w:qFormat/>
-    <w:pPr>
-      <w:numPr>
-        <w:ilvl w:val="3"/>
-      </w:numPr>
-      <w:outlineLvl w:val="3"/>
-    </w:pPr>
-    <w:rPr>
-      <w:bCs w:val="0"/>
-      <w:sz w:val="24"/>
-      <w:szCs w:val="28"/>
-    </w:rPr>
-  </w:style>
-  <w:style w:type="paragraph" w:styleId="Heading5">
-    <w:name w:val="heading 5"/>
-    <w:basedOn w:val="Heading4"/>
-    <w:next w:val="Normal"/>
-    <w:qFormat/>
-    <w:pPr>
-      <w:numPr>
-        <w:ilvl w:val="4"/>
-      </w:numPr>
-      <w:outlineLvl w:val="4"/>
-    </w:pPr>
-    <w:rPr>
-      <w:bCs/>
-      <w:iCs w:val="0"/>
-      <w:szCs w:val="26"/>
-    </w:rPr>
-  </w:style>
-  <w:style w:type="paragraph" w:styleId="Heading6">
-    <w:name w:val="heading 6"/>
-    <w:basedOn w:val="Heading5"/>
-    <w:next w:val="Normal"/>
-    <w:qFormat/>
-    <w:pPr>
-      <w:numPr>
-        <w:ilvl w:val="5"/>
-      </w:numPr>
-      <w:outlineLvl w:val="5"/>
-    </w:pPr>
-    <w:rPr>
-      <w:bCs w:val="0"/>
-      <w:sz w:val="22"/>
-      <w:szCs w:val="22"/>
-    </w:rPr>
-  </w:style>
-  <w:style w:type="paragraph" w:styleId="Heading7">
-    <w:name w:val="heading 7"/>
-    <w:basedOn w:val="Heading6"/>
-    <w:next w:val="Normal"/>
-    <w:qFormat/>
-    <w:pPr>
-      <w:numPr>
-        <w:ilvl w:val="6"/>
-      </w:numPr>
-      <w:outlineLvl w:val="6"/>
-    </w:pPr>
-  </w:style>
-  <w:style w:type="paragraph" w:styleId="Heading8">
-    <w:name w:val="heading 8"/>
-    <w:basedOn w:val="Heading7"/>
-    <w:next w:val="Normal"/>
-    <w:qFormat/>
-    <w:pPr>
-      <w:numPr>
-        <w:ilvl w:val="7"/>
-      </w:numPr>
-      <w:outlineLvl w:val="7"/>
-    </w:pPr>
-    <w:rPr>
-      <w:i/>
-      <w:iCs/>
-    </w:rPr>
-  </w:style>
-  <w:style w:type="paragraph" w:styleId="Heading9">
-    <w:name w:val="heading 9"/>
-    <w:basedOn w:val="Heading8"/>
-    <w:next w:val="Normal"/>
-    <w:qFormat/>
-    <w:pPr>
-      <w:numPr>
-        <w:ilvl w:val="8"/>
-      </w:numPr>
-      <w:outlineLvl w:val="8"/>
-    </w:pPr>
-  </w:style>
-  <w:style w:type="character" w:default="1" w:styleId="DefaultParagraphFont">
-    <w:name w:val="Default Paragraph Font"/>
-    <w:uiPriority w:val="1"/>
-    <w:semiHidden/>
-    <w:unhideWhenUsed/>
-  </w:style>
-  <w:style w:type="table" w:default="1" w:styleId="TableNormal">
-    <w:name w:val="Normal Table"/>
-    <w:uiPriority w:val="99"/>
-    <w:semiHidden/>
-    <w:unhideWhenUsed/>
-    <w:tblPr>
-      <w:tblInd w:w="0" w:type="dxa"/>
-      <w:tblCellMar>
-        <w:top w:w="0" w:type="dxa"/>
-        <w:left w:w="108" w:type="dxa"/>
-        <w:bottom w:w="0" w:type="dxa"/>
-        <w:right w:w="108" w:type="dxa"/>
-      </w:tblCellMar>
-    </w:tblPr>
-  </w:style>
-  <w:style w:type="numbering" w:default="1" w:styleId="NoList">
-    <w:name w:val="No List"/>
-    <w:uiPriority w:val="99"/>
-    <w:semiHidden/>
-    <w:unhideWhenUsed/>
-  </w:style>
-  <w:style w:type="paragraph" w:styleId="Title">
-    <w:name w:val="Title"/>
-    <w:basedOn w:val="Normal"/>
-    <w:qFormat/>
-    <w:rsid w:val="00B2415D"/>
-    <w:pPr>
-      <w:pBdr>
-        <w:top w:val="single" w:sz="4" w:space="1" w:color="808080"/>
-      </w:pBdr>
-      <w:spacing w:before="0" w:after="240"/>
-    </w:pPr>
-    <w:rPr>
-      <w:rFonts w:cs="Arial"/>
-      <w:b/>
-      <w:bCs/>
-      <w:color w:val="3B006F"/>
-      <w:kern w:val="28"/>
-      <w:sz w:val="48"/>
-      <w:szCs w:val="48"/>
-    </w:rPr>
-  </w:style>
-  <w:style w:type="paragraph" w:styleId="Subtitle">
-    <w:name w:val="Subtitle"/>
-    <w:basedOn w:val="Title"/>
-    <w:qFormat/>
-    <w:rsid w:val="00B2415D"/>
-    <w:rPr>
-      <w:sz w:val="36"/>
-      <w:szCs w:val="36"/>
-    </w:rPr>
-  </w:style>
-  <w:style w:type="paragraph" w:customStyle="1" w:styleId="Titlepageinfo">
-    <w:name w:val="Title page info"/>
-    <w:basedOn w:val="Normal"/>
-    <w:next w:val="Titlepageinfodescription"/>
-    <w:rsid w:val="00B2415D"/>
-    <w:pPr>
-      <w:keepNext/>
-      <w:spacing w:before="0" w:after="0"/>
-    </w:pPr>
-    <w:rPr>
-      <w:b/>
-      <w:color w:val="3B006F"/>
-      <w:szCs w:val="20"/>
-    </w:rPr>
-  </w:style>
-  <w:style w:type="paragraph" w:customStyle="1" w:styleId="Titlepageinfodescription">
-    <w:name w:val="Title page info description"/>
-    <w:basedOn w:val="Titlepageinfo"/>
-    <w:next w:val="Titlepageinfo"/>
-    <w:rsid w:val="003D1945"/>
-    <w:pPr>
-      <w:keepNext w:val="0"/>
-      <w:spacing w:after="80"/>
-      <w:ind w:left="720"/>
-      <w:contextualSpacing/>
-    </w:pPr>
-    <w:rPr>
-      <w:b w:val="0"/>
-      <w:color w:val="auto"/>
-    </w:rPr>
-  </w:style>
-  <w:style w:type="paragraph" w:customStyle="1" w:styleId="Contributor">
-    <w:name w:val="Contributor"/>
-    <w:basedOn w:val="Titlepageinfodescription"/>
-    <w:rsid w:val="00E31A55"/>
-  </w:style>
-  <w:style w:type="paragraph" w:customStyle="1" w:styleId="Legalnotice">
-    <w:name w:val="Legal notice"/>
-    <w:basedOn w:val="Titlepageinfodescription"/>
-    <w:pPr>
-      <w:spacing w:before="240"/>
-      <w:ind w:left="0"/>
-    </w:pPr>
-  </w:style>
-  <w:style w:type="character" w:customStyle="1" w:styleId="Datatype">
-    <w:name w:val="Datatype"/>
-    <w:rPr>
-      <w:rFonts w:ascii="Courier New" w:hAnsi="Courier New"/>
-    </w:rPr>
-  </w:style>
-  <w:style w:type="character" w:styleId="Hyperlink">
-    <w:name w:val="Hyperlink"/>
-    <w:uiPriority w:val="99"/>
-    <w:rPr>
-      <w:color w:val="0000EE"/>
-      <w:u w:val="none"/>
-    </w:rPr>
-  </w:style>
-  <w:style w:type="paragraph" w:styleId="TOC1">
-    <w:name w:val="toc 1"/>
-    <w:basedOn w:val="Normal"/>
-    <w:next w:val="Normal"/>
-    <w:autoRedefine/>
-    <w:uiPriority w:val="39"/>
-    <w:rsid w:val="00F003C0"/>
-    <w:pPr>
-      <w:tabs>
-        <w:tab w:val="left" w:pos="480"/>
-        <w:tab w:val="right" w:leader="dot" w:pos="9350"/>
-      </w:tabs>
-      <w:spacing w:before="60" w:after="60"/>
-    </w:pPr>
-  </w:style>
-  <w:style w:type="paragraph" w:styleId="TOC2">
-    <w:name w:val="toc 2"/>
-    <w:basedOn w:val="Normal"/>
-    <w:next w:val="Normal"/>
-    <w:autoRedefine/>
-    <w:uiPriority w:val="39"/>
-    <w:pPr>
-      <w:spacing w:before="60" w:after="60"/>
-      <w:ind w:left="240"/>
-    </w:pPr>
-  </w:style>
-  <w:style w:type="paragraph" w:styleId="TOC3">
-    <w:name w:val="toc 3"/>
-    <w:basedOn w:val="Normal"/>
-    <w:next w:val="Normal"/>
-    <w:autoRedefine/>
-    <w:uiPriority w:val="39"/>
-    <w:pPr>
-      <w:spacing w:before="60" w:after="60"/>
-      <w:ind w:left="480"/>
-    </w:pPr>
-  </w:style>
-  <w:style w:type="paragraph" w:customStyle="1" w:styleId="Code">
-    <w:name w:val="Code"/>
-    <w:basedOn w:val="Normal"/>
-    <w:pPr>
-      <w:keepLines/>
-      <w:pBdr>
-        <w:top w:val="single" w:sz="4" w:space="3" w:color="auto"/>
-        <w:bottom w:val="single" w:sz="4" w:space="3" w:color="auto"/>
-      </w:pBdr>
-      <w:shd w:val="clear" w:color="auto" w:fill="D9D9D9"/>
-      <w:spacing w:before="0" w:after="0"/>
-      <w:ind w:left="432" w:right="432"/>
-    </w:pPr>
-    <w:rPr>
-      <w:rFonts w:ascii="Courier New" w:hAnsi="Courier New"/>
-      <w:sz w:val="18"/>
-    </w:rPr>
-  </w:style>
-  <w:style w:type="paragraph" w:customStyle="1" w:styleId="AppendixHeading2">
-    <w:name w:val="AppendixHeading2"/>
-    <w:basedOn w:val="Heading2"/>
-    <w:next w:val="Normal"/>
-    <w:rsid w:val="00F003C0"/>
-    <w:pPr>
-      <w:numPr>
-        <w:numId w:val="43"/>
-      </w:numPr>
-      <w:ind w:left="576"/>
-    </w:pPr>
-  </w:style>
-  <w:style w:type="character" w:styleId="FollowedHyperlink">
-    <w:name w:val="FollowedHyperlink"/>
-    <w:rPr>
-      <w:color w:val="800080"/>
-      <w:u w:val="single"/>
-    </w:rPr>
-  </w:style>
-  <w:style w:type="character" w:customStyle="1" w:styleId="Element">
-    <w:name w:val="Element"/>
-    <w:rPr>
-      <w:rFonts w:ascii="Courier New" w:hAnsi="Courier New"/>
-      <w:sz w:val="20"/>
-    </w:rPr>
-  </w:style>
-  <w:style w:type="character" w:customStyle="1" w:styleId="Attribute">
-    <w:name w:val="Attribute"/>
-    <w:rPr>
-      <w:rFonts w:ascii="Courier New" w:hAnsi="Courier New"/>
-      <w:sz w:val="20"/>
-    </w:rPr>
-  </w:style>
-  <w:style w:type="character" w:customStyle="1" w:styleId="Keyword">
-    <w:name w:val="Keyword"/>
-    <w:basedOn w:val="Element"/>
-    <w:rPr>
-      <w:rFonts w:ascii="Courier New" w:hAnsi="Courier New"/>
-      <w:sz w:val="20"/>
-    </w:rPr>
-  </w:style>
-  <w:style w:type="paragraph" w:styleId="NormalWeb">
-    <w:name w:val="Normal (Web)"/>
-    <w:basedOn w:val="Normal"/>
-    <w:pPr>
-      <w:spacing w:before="100" w:beforeAutospacing="1" w:after="100" w:afterAutospacing="1"/>
-    </w:pPr>
-    <w:rPr>
-      <w:rFonts w:ascii="Arial Unicode MS" w:eastAsia="Arial Unicode MS" w:hAnsi="Arial Unicode MS" w:cs="Arial Unicode MS"/>
-    </w:rPr>
-  </w:style>
-  <w:style w:type="character" w:styleId="Emphasis">
-    <w:name w:val="Emphasis"/>
-    <w:qFormat/>
-    <w:rPr>
-      <w:i/>
-      <w:iCs/>
-    </w:rPr>
-  </w:style>
-  <w:style w:type="character" w:styleId="HTMLTypewriter">
-    <w:name w:val="HTML Typewriter"/>
-    <w:rPr>
-      <w:rFonts w:ascii="Arial Unicode MS" w:eastAsia="Arial Unicode MS" w:hAnsi="Arial Unicode MS" w:cs="Arial Unicode MS"/>
-      <w:sz w:val="20"/>
-      <w:szCs w:val="20"/>
-    </w:rPr>
-  </w:style>
-  <w:style w:type="paragraph" w:styleId="HTMLPreformatted">
-    <w:name w:val="HTML Preformatted"/>
-    <w:basedOn w:val="Normal"/>
-    <w:pPr>
-      <w:tabs>
-        <w:tab w:val="left" w:pos="916"/>
-        <w:tab w:val="left" w:pos="1832"/>
-        <w:tab w:val="left" w:pos="2748"/>
-        <w:tab w:val="left" w:pos="3664"/>
-        <w:tab w:val="left" w:pos="4580"/>
-        <w:tab w:val="left" w:pos="5496"/>
-        <w:tab w:val="left" w:pos="6412"/>
-        <w:tab w:val="left" w:pos="7328"/>
-        <w:tab w:val="left" w:pos="8244"/>
-        <w:tab w:val="left" w:pos="9160"/>
-        <w:tab w:val="left" w:pos="10076"/>
-        <w:tab w:val="left" w:pos="10992"/>
-        <w:tab w:val="left" w:pos="11908"/>
-        <w:tab w:val="left" w:pos="12824"/>
-        <w:tab w:val="left" w:pos="13740"/>
-        <w:tab w:val="left" w:pos="14656"/>
-      </w:tabs>
-      <w:spacing w:before="0" w:after="0"/>
-    </w:pPr>
-    <w:rPr>
-      <w:rFonts w:ascii="Arial Unicode MS" w:eastAsia="Arial Unicode MS" w:hAnsi="Arial Unicode MS" w:cs="Arial Unicode MS"/>
-      <w:szCs w:val="20"/>
-    </w:rPr>
-  </w:style>
-  <w:style w:type="paragraph" w:styleId="NoteHeading">
-    <w:name w:val="Note Heading"/>
-    <w:basedOn w:val="Normal"/>
-    <w:next w:val="Normal"/>
-  </w:style>
-  <w:style w:type="paragraph" w:customStyle="1" w:styleId="Note">
-    <w:name w:val="Note"/>
-    <w:basedOn w:val="Normal"/>
-    <w:next w:val="Normal"/>
-    <w:pPr>
-      <w:spacing w:before="120" w:after="120"/>
-      <w:ind w:left="720" w:right="720"/>
-    </w:pPr>
-  </w:style>
-  <w:style w:type="paragraph" w:customStyle="1" w:styleId="Definitionterm">
-    <w:name w:val="Definition term"/>
-    <w:basedOn w:val="Normal"/>
-    <w:next w:val="Definition"/>
-    <w:pPr>
-      <w:ind w:right="2880"/>
-    </w:pPr>
-    <w:rPr>
-      <w:rFonts w:eastAsia="Arial Unicode MS"/>
-      <w:b/>
-    </w:rPr>
-  </w:style>
-  <w:style w:type="paragraph" w:customStyle="1" w:styleId="Definition">
-    <w:name w:val="Definition"/>
-    <w:basedOn w:val="Normal"/>
-    <w:next w:val="Definitionterm"/>
-    <w:pPr>
-      <w:spacing w:after="120"/>
-      <w:ind w:left="720"/>
-    </w:pPr>
-    <w:rPr>
-      <w:rFonts w:eastAsia="Arial Unicode MS"/>
-    </w:rPr>
-  </w:style>
-  <w:style w:type="paragraph" w:customStyle="1" w:styleId="Ref">
-    <w:name w:val="Ref"/>
-    <w:basedOn w:val="Normal"/>
-    <w:autoRedefine/>
-    <w:rsid w:val="00AE0702"/>
-    <w:pPr>
-      <w:spacing w:before="40" w:after="40"/>
-      <w:ind w:left="2160" w:hanging="1800"/>
-    </w:pPr>
-    <w:rPr>
-      <w:bCs/>
-      <w:color w:val="000000"/>
-    </w:rPr>
-  </w:style>
-  <w:style w:type="paragraph" w:styleId="Header">
-    <w:name w:val="header"/>
-    <w:basedOn w:val="Normal"/>
-    <w:pPr>
-      <w:tabs>
-        <w:tab w:val="center" w:pos="4320"/>
-        <w:tab w:val="right" w:pos="8640"/>
-      </w:tabs>
-    </w:pPr>
-  </w:style>
-  <w:style w:type="paragraph" w:styleId="Footer">
-    <w:name w:val="footer"/>
-    <w:basedOn w:val="Normal"/>
-    <w:link w:val="FooterChar"/>
-    <w:pPr>
-      <w:tabs>
-        <w:tab w:val="center" w:pos="4320"/>
-        <w:tab w:val="right" w:pos="8640"/>
-      </w:tabs>
-    </w:pPr>
-    <w:rPr>
-      <w:lang w:val="x-none" w:eastAsia="x-none"/>
-    </w:rPr>
-  </w:style>
-  <w:style w:type="character" w:styleId="PageNumber">
-    <w:name w:val="page number"/>
-    <w:basedOn w:val="DefaultParagraphFont"/>
-  </w:style>
-  <w:style w:type="paragraph" w:customStyle="1" w:styleId="AppendixHeading1">
-    <w:name w:val="AppendixHeading1"/>
-    <w:basedOn w:val="Heading1"/>
-    <w:next w:val="Normal"/>
-    <w:rsid w:val="00225C3B"/>
-    <w:pPr>
-      <w:numPr>
-        <w:numId w:val="43"/>
-      </w:numPr>
-      <w:spacing w:before="100" w:beforeAutospacing="1" w:after="100" w:afterAutospacing="1"/>
-    </w:pPr>
-    <w:rPr>
-      <w:kern w:val="36"/>
-    </w:rPr>
-  </w:style>
-  <w:style w:type="character" w:customStyle="1" w:styleId="Refterm">
-    <w:name w:val="Ref term"/>
-    <w:rPr>
-      <w:b/>
-    </w:rPr>
-  </w:style>
-  <w:style w:type="character" w:styleId="LineNumber">
-    <w:name w:val="line number"/>
-    <w:basedOn w:val="DefaultParagraphFont"/>
-  </w:style>
-  <w:style w:type="paragraph" w:styleId="TOC7">
-    <w:name w:val="toc 7"/>
-    <w:basedOn w:val="Normal"/>
-    <w:next w:val="Normal"/>
-    <w:autoRedefine/>
-    <w:semiHidden/>
-    <w:pPr>
-      <w:spacing w:before="0" w:after="120"/>
-      <w:ind w:left="1440"/>
-    </w:pPr>
-  </w:style>
-  <w:style w:type="paragraph" w:customStyle="1" w:styleId="Example">
-    <w:name w:val="Example"/>
-    <w:basedOn w:val="Code"/>
-    <w:pPr>
-      <w:pBdr>
-        <w:top w:val="none" w:sz="0" w:space="0" w:color="auto"/>
-        <w:bottom w:val="none" w:sz="0" w:space="0" w:color="auto"/>
-      </w:pBdr>
-      <w:shd w:val="clear" w:color="auto" w:fill="E6E6E6"/>
-    </w:pPr>
-  </w:style>
-  <w:style w:type="character" w:customStyle="1" w:styleId="CODEtemp">
-    <w:name w:val="CODE temp"/>
-    <w:rPr>
-      <w:rFonts w:ascii="Courier New" w:hAnsi="Courier New"/>
-      <w:sz w:val="20"/>
-    </w:rPr>
-  </w:style>
-  <w:style w:type="paragraph" w:customStyle="1" w:styleId="Codesmall">
-    <w:name w:val="Code small"/>
-    <w:basedOn w:val="Code"/>
-    <w:pPr>
-      <w:shd w:val="clear" w:color="auto" w:fill="E6E6E6"/>
-    </w:pPr>
-    <w:rPr>
-      <w:sz w:val="16"/>
-    </w:rPr>
-  </w:style>
-  <w:style w:type="paragraph" w:customStyle="1" w:styleId="Examplesmall">
-    <w:name w:val="Example small"/>
-    <w:basedOn w:val="Example"/>
-    <w:rPr>
-      <w:sz w:val="16"/>
-    </w:rPr>
-  </w:style>
-  <w:style w:type="paragraph" w:styleId="ListBullet">
-    <w:name w:val="List Bullet"/>
-    <w:basedOn w:val="Normal"/>
-    <w:pPr>
-      <w:numPr>
-        <w:numId w:val="8"/>
-      </w:numPr>
-    </w:pPr>
-  </w:style>
-  <w:style w:type="paragraph" w:styleId="TOC4">
-    <w:name w:val="toc 4"/>
-    <w:basedOn w:val="TOC3"/>
-    <w:next w:val="Normal"/>
-    <w:autoRedefine/>
-    <w:uiPriority w:val="39"/>
-    <w:pPr>
-      <w:ind w:left="720"/>
-    </w:pPr>
-    <w:rPr>
-      <w:sz w:val="18"/>
-    </w:rPr>
-  </w:style>
-  <w:style w:type="character" w:customStyle="1" w:styleId="Variable">
-    <w:name w:val="Variable"/>
-    <w:rPr>
-      <w:i/>
-    </w:rPr>
-  </w:style>
-  <w:style w:type="paragraph" w:styleId="TOC5">
-    <w:name w:val="toc 5"/>
-    <w:basedOn w:val="TOC4"/>
-    <w:next w:val="Normal"/>
-    <w:autoRedefine/>
-    <w:semiHidden/>
-    <w:pPr>
-      <w:ind w:left="960"/>
-    </w:pPr>
-  </w:style>
-  <w:style w:type="paragraph" w:styleId="TOC6">
-    <w:name w:val="toc 6"/>
-    <w:basedOn w:val="Normal"/>
-    <w:next w:val="Normal"/>
-    <w:autoRedefine/>
-    <w:semiHidden/>
-    <w:pPr>
-      <w:ind w:left="1200"/>
-    </w:pPr>
-    <w:rPr>
-      <w:sz w:val="18"/>
-    </w:rPr>
-  </w:style>
-  <w:style w:type="paragraph" w:customStyle="1" w:styleId="AppendixHeading4">
-    <w:name w:val="AppendixHeading4"/>
-    <w:basedOn w:val="AppendixHeading3"/>
-    <w:next w:val="Normal"/>
-    <w:rsid w:val="00F003C0"/>
-    <w:pPr>
-      <w:numPr>
-        <w:ilvl w:val="3"/>
-      </w:numPr>
-      <w:ind w:left="360"/>
-      <w:outlineLvl w:val="3"/>
-    </w:pPr>
-    <w:rPr>
-      <w:iCs w:val="0"/>
-      <w:sz w:val="24"/>
-    </w:rPr>
-  </w:style>
-  <w:style w:type="character" w:customStyle="1" w:styleId="FooterChar">
-    <w:name w:val="Footer Char"/>
-    <w:link w:val="Footer"/>
-    <w:rsid w:val="00735E3A"/>
-    <w:rPr>
-      <w:rFonts w:ascii="Arial" w:hAnsi="Arial"/>
-      <w:szCs w:val="24"/>
-    </w:rPr>
-  </w:style>
-  <w:style w:type="paragraph" w:styleId="Caption">
-    <w:name w:val="caption"/>
-    <w:basedOn w:val="Normal"/>
-    <w:next w:val="Normal"/>
-    <w:autoRedefine/>
-    <w:qFormat/>
-    <w:pPr>
-      <w:spacing w:before="120" w:after="120"/>
-    </w:pPr>
-    <w:rPr>
-      <w:bCs/>
-      <w:i/>
-      <w:sz w:val="18"/>
-      <w:szCs w:val="20"/>
-    </w:rPr>
-  </w:style>
-  <w:style w:type="paragraph" w:styleId="ListBullet2">
-    <w:name w:val="List Bullet 2"/>
-    <w:basedOn w:val="Normal"/>
-    <w:pPr>
-      <w:numPr>
-        <w:numId w:val="30"/>
-      </w:numPr>
-    </w:pPr>
-  </w:style>
-  <w:style w:type="paragraph" w:customStyle="1" w:styleId="RelatedWork">
-    <w:name w:val="Related Work"/>
-    <w:basedOn w:val="Titlepageinfodescription"/>
-    <w:rsid w:val="0023482D"/>
-    <w:pPr>
-      <w:numPr>
-        <w:numId w:val="31"/>
-      </w:numPr>
-      <w:tabs>
-        <w:tab w:val="clear" w:pos="1440"/>
-        <w:tab w:val="num" w:pos="1080"/>
-      </w:tabs>
-      <w:ind w:left="1080"/>
-    </w:pPr>
-  </w:style>
-  <w:style w:type="paragraph" w:customStyle="1" w:styleId="Abstract">
-    <w:name w:val="Abstract"/>
-    <w:basedOn w:val="Titlepageinfodescription"/>
-    <w:rsid w:val="00B569DB"/>
-    <w:pPr>
-      <w:contextualSpacing w:val="0"/>
-    </w:pPr>
-  </w:style>
-  <w:style w:type="paragraph" w:customStyle="1" w:styleId="Notices">
-    <w:name w:val="Notices"/>
-    <w:basedOn w:val="Subtitle"/>
-    <w:next w:val="TextBody"/>
-    <w:rsid w:val="00B2415D"/>
-    <w:pPr>
-      <w:pageBreakBefore/>
-    </w:pPr>
-  </w:style>
-  <w:style w:type="paragraph" w:customStyle="1" w:styleId="TextBody">
-    <w:name w:val="Text Body"/>
-    <w:basedOn w:val="Abstract"/>
-    <w:rsid w:val="008677C6"/>
-    <w:pPr>
-      <w:ind w:left="0"/>
-    </w:pPr>
-  </w:style>
-  <w:style w:type="table" w:styleId="TableGrid">
-    <w:name w:val="Table Grid"/>
-    <w:basedOn w:val="TableNormal"/>
-    <w:rsid w:val="008C100C"/>
-    <w:pPr>
-      <w:spacing w:before="80" w:after="80"/>
-    </w:pPr>
-    <w:tblPr>
-      <w:tblBorders>
-        <w:top w:val="single" w:sz="4" w:space="0" w:color="auto"/>
-        <w:left w:val="single" w:sz="4" w:space="0" w:color="auto"/>
-        <w:bottom w:val="single" w:sz="4" w:space="0" w:color="auto"/>
-        <w:right w:val="single" w:sz="4" w:space="0" w:color="auto"/>
-        <w:insideH w:val="single" w:sz="4" w:space="0" w:color="auto"/>
-        <w:insideV w:val="single" w:sz="4" w:space="0" w:color="auto"/>
-      </w:tblBorders>
-    </w:tblPr>
-  </w:style>
-  <w:style w:type="paragraph" w:customStyle="1" w:styleId="AppendixHeading3">
-    <w:name w:val="AppendixHeading3"/>
-    <w:basedOn w:val="Heading3"/>
-    <w:next w:val="Normal"/>
-    <w:rsid w:val="00B2415D"/>
-    <w:pPr>
-      <w:numPr>
-        <w:numId w:val="43"/>
-      </w:numPr>
-    </w:pPr>
-  </w:style>
-  <w:style w:type="paragraph" w:styleId="BalloonText">
-    <w:name w:val="Balloon Text"/>
-    <w:basedOn w:val="Normal"/>
-    <w:link w:val="BalloonTextChar"/>
-    <w:rsid w:val="00BE0637"/>
-    <w:pPr>
-      <w:spacing w:before="0" w:after="0"/>
-    </w:pPr>
-    <w:rPr>
-      <w:rFonts w:ascii="Tahoma" w:hAnsi="Tahoma"/>
-      <w:sz w:val="16"/>
-      <w:szCs w:val="16"/>
-      <w:lang w:val="x-none" w:eastAsia="x-none"/>
-    </w:rPr>
-  </w:style>
-  <w:style w:type="character" w:customStyle="1" w:styleId="BalloonTextChar">
-    <w:name w:val="Balloon Text Char"/>
-    <w:link w:val="BalloonText"/>
-    <w:rsid w:val="00BE0637"/>
-    <w:rPr>
-      <w:rFonts w:ascii="Tahoma" w:hAnsi="Tahoma" w:cs="Tahoma"/>
-      <w:sz w:val="16"/>
-      <w:szCs w:val="16"/>
-    </w:rPr>
-  </w:style>
-  <w:style w:type="paragraph" w:styleId="FootnoteText">
-    <w:name w:val="footnote text"/>
-    <w:basedOn w:val="Normal"/>
-    <w:link w:val="FootnoteTextChar"/>
-    <w:rsid w:val="00025117"/>
-    <w:rPr>
-      <w:szCs w:val="20"/>
-    </w:rPr>
-  </w:style>
-  <w:style w:type="character" w:customStyle="1" w:styleId="FootnoteTextChar">
-    <w:name w:val="Footnote Text Char"/>
-    <w:link w:val="FootnoteText"/>
-    <w:rsid w:val="00025117"/>
-    <w:rPr>
-      <w:rFonts w:ascii="Arial" w:hAnsi="Arial"/>
-    </w:rPr>
-  </w:style>
-  <w:style w:type="character" w:styleId="FootnoteReference">
-    <w:name w:val="footnote reference"/>
-    <w:rsid w:val="00025117"/>
-    <w:rPr>
-      <w:vertAlign w:val="superscript"/>
-    </w:rPr>
-  </w:style>
-  <w:style w:type="paragraph" w:customStyle="1" w:styleId="AppendixHeading5">
-    <w:name w:val="AppendixHeading5"/>
-    <w:basedOn w:val="AppendixHeading4"/>
-    <w:next w:val="Normal"/>
-    <w:rsid w:val="00FD445B"/>
-    <w:pPr>
-      <w:numPr>
-        <w:ilvl w:val="4"/>
-      </w:numPr>
-      <w:spacing w:before="200"/>
-      <w:outlineLvl w:val="4"/>
-    </w:pPr>
-    <w:rPr>
-      <w:i/>
-      <w:sz w:val="20"/>
-    </w:rPr>
-  </w:style>
-</w:styles>
-</file>
-
-<file path=word/stylesWithEffects.xml><?xml version="1.0" encoding="utf-8"?>
-<w:styles xmlns:wpc="http://schemas.microsoft.com/office/word/2010/wordprocessingCanvas" xmlns:mc="http://schemas.openxmlformats.org/markup-compatibility/2006" xmlns:o="urn:schemas-microsoft-com:office:office" xmlns:r="http://schemas.openxmlformats.org/officeDocument/2006/relationships" xmlns:m="http://schemas.openxmlformats.org/officeDocument/2006/math" xmlns:v="urn:schemas-microsoft-com:vml" xmlns:wp14="http://schemas.microsoft.com/office/word/2010/wordprocessingDrawing" xmlns:wp="http://schemas.openxmlformats.org/drawingml/2006/wordprocessingDrawing" xmlns:w10="urn:schemas-microsoft-com:office:word" xmlns:w="http://schemas.openxmlformats.org/wordprocessingml/2006/main" xmlns:w14="http://schemas.microsoft.com/office/word/2010/wordml" xmlns:wpg="http://schemas.microsoft.com/office/word/2010/wordprocessingGroup" xmlns:wpi="http://schemas.microsoft.com/office/word/2010/wordprocessingInk" xmlns:wne="http://schemas.microsoft.com/office/word/2006/wordml" xmlns:wps="http://schemas.microsoft.com/office/word/2010/wordprocessingShape" mc:Ignorable="w14 wp14">
-  <w:docDefaults>
-    <w:rPrDefault>
-      <w:rPr>
-        <w:rFonts w:ascii="Times New Roman" w:eastAsia="Times New Roman" w:hAnsi="Times New Roman" w:cs="Times New Roman"/>
-        <w:lang w:val="en-US" w:eastAsia="en-US" w:bidi="ar-SA"/>
-      </w:rPr>
-    </w:rPrDefault>
-    <w:pPrDefault/>
-  </w:docDefaults>
-  <w:latentStyles w:defLockedState="0" w:defUIPriority="0" w:defSemiHidden="0" w:defUnhideWhenUsed="0" w:defQFormat="0" w:count="267">
-    <w:lsdException w:name="Normal" w:qFormat="1"/>
-    <w:lsdException w:name="heading 1" w:qFormat="1"/>
-    <w:lsdException w:name="heading 2" w:qFormat="1"/>
-    <w:lsdException w:name="heading 3" w:qFormat="1"/>
-    <w:lsdException w:name="heading 4" w:qFormat="1"/>
-    <w:lsdException w:name="heading 5" w:qFormat="1"/>
-    <w:lsdException w:name="heading 6" w:qFormat="1"/>
-    <w:lsdException w:name="heading 7" w:qFormat="1"/>
-    <w:lsdException w:name="heading 8" w:qFormat="1"/>
-    <w:lsdException w:name="heading 9" w:qFormat="1"/>
-    <w:lsdException w:name="toc 1" w:uiPriority="39"/>
-    <w:lsdException w:name="toc 2" w:uiPriority="39"/>
-    <w:lsdException w:name="toc 3" w:uiPriority="39"/>
-    <w:lsdException w:name="toc 4" w:uiPriority="39"/>
-    <w:lsdException w:name="caption" w:qFormat="1"/>
-    <w:lsdException w:name="Title" w:qFormat="1"/>
-    <w:lsdException w:name="Subtitle" w:qFormat="1"/>
-    <w:lsdException w:name="Hyperlink" w:uiPriority="99"/>
-    <w:lsdException w:name="Strong" w:qFormat="1"/>
-    <w:lsdException w:name="Emphasis" w:qFormat="1"/>
-    <w:lsdException w:name="Placeholder Text" w:semiHidden="1" w:uiPriority="99"/>
-    <w:lsdException w:name="No Spacing" w:uiPriority="1" w:qFormat="1"/>
-    <w:lsdException w:name="Light Shading" w:uiPriority="60"/>
-    <w:lsdException w:name="Light List" w:uiPriority="61"/>
-    <w:lsdException w:name="Light Grid" w:uiPriority="62"/>
-    <w:lsdException w:name="Medium Shading 1" w:uiPriority="63"/>
-    <w:lsdException w:name="Medium Shading 2" w:uiPriority="64"/>
-    <w:lsdException w:name="Medium List 1" w:uiPriority="65"/>
-    <w:lsdException w:name="Medium List 2" w:uiPriority="66"/>
-    <w:lsdException w:name="Medium Grid 1" w:uiPriority="67"/>
-    <w:lsdException w:name="Medium Grid 2" w:uiPriority="68"/>
-    <w:lsdException w:name="Medium Grid 3" w:uiPriority="69"/>
-    <w:lsdException w:name="Dark List" w:uiPriority="70"/>
-    <w:lsdException w:name="Colorful Shading" w:uiPriority="71"/>
-    <w:lsdException w:name="Colorful List" w:uiPriority="72"/>
-    <w:lsdException w:name="Colorful Grid" w:uiPriority="73"/>
-    <w:lsdException w:name="Light Shading Accent 1" w:uiPriority="60"/>
-    <w:lsdException w:name="Light List Accent 1" w:uiPriority="61"/>
-    <w:lsdException w:name="Light Grid Accent 1" w:uiPriority="62"/>
-    <w:lsdException w:name="Medium Shading 1 Accent 1" w:uiPriority="63"/>
-    <w:lsdException w:name="Medium Shading 2 Accent 1" w:uiPriority="64"/>
-    <w:lsdException w:name="Medium List 1 Accent 1" w:uiPriority="65"/>
-    <w:lsdException w:name="Revision" w:semiHidden="1" w:uiPriority="99"/>
-    <w:lsdException w:name="List Paragraph" w:uiPriority="34" w:qFormat="1"/>
-    <w:lsdException w:name="Quote" w:uiPriority="29" w:qFormat="1"/>
-    <w:lsdException w:name="Intense Quote" w:uiPriority="30" w:qFormat="1"/>
-    <w:lsdException w:name="Medium List 2 Accent 1" w:uiPriority="66"/>
-    <w:lsdException w:name="Medium Grid 1 Accent 1" w:uiPriority="67"/>
-    <w:lsdException w:name="Medium Grid 2 Accent 1" w:uiPriority="68"/>
-    <w:lsdException w:name="Medium Grid 3 Accent 1" w:uiPriority="69"/>
-    <w:lsdException w:name="Dark List Accent 1" w:uiPriority="70"/>
-    <w:lsdException w:name="Colorful Shading Accent 1" w:uiPriority="71"/>
-    <w:lsdException w:name="Colorful List Accent 1" w:uiPriority="72"/>
-    <w:lsdException w:name="Colorful Grid Accent 1" w:uiPriority="73"/>
-    <w:lsdException w:name="Light Shading Accent 2" w:uiPriority="60"/>
-    <w:lsdException w:name="Light List Accent 2" w:uiPriority="61"/>
-    <w:lsdException w:name="Light Grid Accent 2" w:uiPriority="62"/>
-    <w:lsdException w:name="Medium Shading 1 Accent 2" w:uiPriority="63"/>
-    <w:lsdException w:name="Medium Shading 2 Accent 2" w:uiPriority="64"/>
-    <w:lsdException w:name="Medium List 1 Accent 2" w:uiPriority="65"/>
-    <w:lsdException w:name="Medium List 2 Accent 2" w:uiPriority="66"/>
-    <w:lsdException w:name="Medium Grid 1 Accent 2" w:uiPriority="67"/>
-    <w:lsdException w:name="Medium Grid 2 Accent 2" w:uiPriority="68"/>
-    <w:lsdException w:name="Medium Grid 3 Accent 2" w:uiPriority="69"/>
-    <w:lsdException w:name="Dark List Accent 2" w:uiPriority="70"/>
-    <w:lsdException w:name="Colorful Shading Accent 2" w:uiPriority="71"/>
-    <w:lsdException w:name="Colorful List Accent 2" w:uiPriority="72"/>
-    <w:lsdException w:name="Colorful Grid Accent 2" w:uiPriority="73"/>
-    <w:lsdException w:name="Light Shading Accent 3" w:uiPriority="60"/>
-    <w:lsdException w:name="Light List Accent 3" w:uiPriority="61"/>
-    <w:lsdException w:name="Light Grid Accent 3" w:uiPriority="62"/>
-    <w:lsdException w:name="Medium Shading 1 Accent 3" w:uiPriority="63"/>
-    <w:lsdException w:name="Medium Shading 2 Accent 3" w:uiPriority="64"/>
-    <w:lsdException w:name="Medium List 1 Accent 3" w:uiPriority="65"/>
-    <w:lsdException w:name="Medium List 2 Accent 3" w:uiPriority="66"/>
-    <w:lsdException w:name="Medium Grid 1 Accent 3" w:uiPriority="67"/>
-    <w:lsdException w:name="Medium Grid 2 Accent 3" w:uiPriority="68"/>
-    <w:lsdException w:name="Medium Grid 3 Accent 3" w:uiPriority="69"/>
-    <w:lsdException w:name="Dark List Accent 3" w:uiPriority="70"/>
-    <w:lsdException w:name="Colorful Shading Accent 3" w:uiPriority="71"/>
-    <w:lsdException w:name="Colorful List Accent 3" w:uiPriority="72"/>
-    <w:lsdException w:name="Colorful Grid Accent 3" w:uiPriority="73"/>
-    <w:lsdException w:name="Light Shading Accent 4" w:uiPriority="60"/>
-    <w:lsdException w:name="Light List Accent 4" w:uiPriority="61"/>
-    <w:lsdException w:name="Light Grid Accent 4" w:uiPriority="62"/>
-    <w:lsdException w:name="Medium Shading 1 Accent 4" w:uiPriority="63"/>
-    <w:lsdException w:name="Medium Shading 2 Accent 4" w:uiPriority="64"/>
-    <w:lsdException w:name="Medium List 1 Accent 4" w:uiPriority="65"/>
-    <w:lsdException w:name="Medium List 2 Accent 4" w:uiPriority="66"/>
-    <w:lsdException w:name="Medium Grid 1 Accent 4" w:uiPriority="67"/>
-    <w:lsdException w:name="Medium Grid 2 Accent 4" w:uiPriority="68"/>
-    <w:lsdException w:name="Medium Grid 3 Accent 4" w:uiPriority="69"/>
-    <w:lsdException w:name="Dark List Accent 4" w:uiPriority="70"/>
-    <w:lsdException w:name="Colorful Shading Accent 4" w:uiPriority="71"/>
-    <w:lsdException w:name="Colorful List Accent 4" w:uiPriority="72"/>
-    <w:lsdException w:name="Colorful Grid Accent 4" w:uiPriority="73"/>
-    <w:lsdException w:name="Light Shading Accent 5" w:uiPriority="60"/>
-    <w:lsdException w:name="Light List Accent 5" w:uiPriority="61"/>
-    <w:lsdException w:name="Light Grid Accent 5" w:uiPriority="62"/>
-    <w:lsdException w:name="Medium Shading 1 Accent 5" w:uiPriority="63"/>
-    <w:lsdException w:name="Medium Shading 2 Accent 5" w:uiPriority="64"/>
-    <w:lsdException w:name="Medium List 1 Accent 5" w:uiPriority="65"/>
-    <w:lsdException w:name="Medium List 2 Accent 5" w:uiPriority="66"/>
-    <w:lsdException w:name="Medium Grid 1 Accent 5" w:uiPriority="67"/>
-    <w:lsdException w:name="Medium Grid 2 Accent 5" w:uiPriority="68"/>
-    <w:lsdException w:name="Medium Grid 3 Accent 5" w:uiPriority="69"/>
-    <w:lsdException w:name="Dark List Accent 5" w:uiPriority="70"/>
-    <w:lsdException w:name="Colorful Shading Accent 5" w:uiPriority="71"/>
-    <w:lsdException w:name="Colorful List Accent 5" w:uiPriority="72"/>
-    <w:lsdException w:name="Colorful Grid Accent 5" w:uiPriority="73"/>
-    <w:lsdException w:name="Light Shading Accent 6" w:uiPriority="60"/>
-    <w:lsdException w:name="Light List Accent 6" w:uiPriority="61"/>
-    <w:lsdException w:name="Light Grid Accent 6" w:uiPriority="62"/>
-    <w:lsdException w:name="Medium Shading 1 Accent 6" w:uiPriority="63"/>
-    <w:lsdException w:name="Medium Shading 2 Accent 6" w:uiPriority="64"/>
-    <w:lsdException w:name="Medium List 1 Accent 6" w:uiPriority="65"/>
-    <w:lsdException w:name="Medium List 2 Accent 6" w:uiPriority="66"/>
-    <w:lsdException w:name="Medium Grid 1 Accent 6" w:uiPriority="67"/>
-    <w:lsdException w:name="Medium Grid 2 Accent 6" w:uiPriority="68"/>
-    <w:lsdException w:name="Medium Grid 3 Accent 6" w:uiPriority="69"/>
-    <w:lsdException w:name="Dark List Accent 6" w:uiPriority="70"/>
-    <w:lsdException w:name="Colorful Shading Accent 6" w:uiPriority="71"/>
-    <w:lsdException w:name="Colorful List Accent 6" w:uiPriority="72"/>
-    <w:lsdException w:name="Colorful Grid Accent 6" w:uiPriority="73"/>
-    <w:lsdException w:name="Subtle Emphasis" w:uiPriority="19" w:qFormat="1"/>
-    <w:lsdException w:name="Intense Emphasis" w:uiPriority="21" w:qFormat="1"/>
-    <w:lsdException w:name="Subtle Reference" w:uiPriority="31" w:qFormat="1"/>
-    <w:lsdException w:name="Intense Reference" w:uiPriority="32" w:qFormat="1"/>
-    <w:lsdException w:name="Book Title" w:uiPriority="33" w:qFormat="1"/>
-    <w:lsdException w:name="Bibliography" w:semiHidden="1" w:uiPriority="37" w:unhideWhenUsed="1"/>
-    <w:lsdException w:name="TOC Heading" w:semiHidden="1" w:uiPriority="39" w:unhideWhenUsed="1" w:qFormat="1"/>
+    <w:lsdException w:name="Plain Table 1" w:uiPriority="41"/>
+    <w:lsdException w:name="Plain Table 2" w:uiPriority="42"/>
+    <w:lsdException w:name="Plain Table 3" w:uiPriority="43"/>
+    <w:lsdException w:name="Plain Table 4" w:uiPriority="44"/>
+    <w:lsdException w:name="Plain Table 5" w:uiPriority="45"/>
+    <w:lsdException w:name="Grid Table Light" w:uiPriority="40"/>
+    <w:lsdException w:name="Grid Table 1 Light" w:uiPriority="46"/>
+    <w:lsdException w:name="Grid Table 2" w:uiPriority="47"/>
+    <w:lsdException w:name="Grid Table 3" w:uiPriority="48"/>
+    <w:lsdException w:name="Grid Table 4" w:uiPriority="49"/>
+    <w:lsdException w:name="Grid Table 5 Dark" w:uiPriority="50"/>
+    <w:lsdException w:name="Grid Table 6 Colorful" w:uiPriority="51"/>
+    <w:lsdException w:name="Grid Table 7 Colorful" w:uiPriority="52"/>
+    <w:lsdException w:name="Grid Table 1 Light Accent 1" w:uiPriority="46"/>
+    <w:lsdException w:name="Grid Table 2 Accent 1" w:uiPriority="47"/>
+    <w:lsdException w:name="Grid Table 3 Accent 1" w:uiPriority="48"/>
+    <w:lsdException w:name="Grid Table 4 Accent 1" w:uiPriority="49"/>
+    <w:lsdException w:name="Grid Table 5 Dark Accent 1" w:uiPriority="50"/>
+    <w:lsdException w:name="Grid Table 6 Colorful Accent 1" w:uiPriority="51"/>
+    <w:lsdException w:name="Grid Table 7 Colorful Accent 1" w:uiPriority="52"/>
+    <w:lsdException w:name="Grid Table 1 Light Accent 2" w:uiPriority="46"/>
+    <w:lsdException w:name="Grid Table 2 Accent 2" w:uiPriority="47"/>
+    <w:lsdException w:name="Grid Table 3 Accent 2" w:uiPriority="48"/>
+    <w:lsdException w:name="Grid Table 4 Accent 2" w:uiPriority="49"/>
+    <w:lsdException w:name="Grid Table 5 Dark Accent 2" w:uiPriority="50"/>
+    <w:lsdException w:name="Grid Table 6 Colorful Accent 2" w:uiPriority="51"/>
+    <w:lsdException w:name="Grid Table 7 Colorful Accent 2" w:uiPriority="52"/>
+    <w:lsdException w:name="Grid Table 1 Light Accent 3" w:uiPriority="46"/>
+    <w:lsdException w:name="Grid Table 2 Accent 3" w:uiPriority="47"/>
+    <w:lsdException w:name="Grid Table 3 Accent 3" w:uiPriority="48"/>
+    <w:lsdException w:name="Grid Table 4 Accent 3" w:uiPriority="49"/>
+    <w:lsdException w:name="Grid Table 5 Dark Accent 3" w:uiPriority="50"/>
+    <w:lsdException w:name="Grid Table 6 Colorful Accent 3" w:uiPriority="51"/>
+    <w:lsdException w:name="Grid Table 7 Colorful Accent 3" w:uiPriority="52"/>
+    <w:lsdException w:name="Grid Table 1 Light Accent 4" w:uiPriority="46"/>
+    <w:lsdException w:name="Grid Table 2 Accent 4" w:uiPriority="47"/>
+    <w:lsdException w:name="Grid Table 3 Accent 4" w:uiPriority="48"/>
+    <w:lsdException w:name="Grid Table 4 Accent 4" w:uiPriority="49"/>
+    <w:lsdException w:name="Grid Table 5 Dark Accent 4" w:uiPriority="50"/>
+    <w:lsdException w:name="Grid Table 6 Colorful Accent 4" w:uiPriority="51"/>
+    <w:lsdException w:name="Grid Table 7 Colorful Accent 4" w:uiPriority="52"/>
+    <w:lsdException w:name="Grid Table 1 Light Accent 5" w:uiPriority="46"/>
+    <w:lsdException w:name="Grid Table 2 Accent 5" w:uiPriority="47"/>
+    <w:lsdException w:name="Grid Table 3 Accent 5" w:uiPriority="48"/>
+    <w:lsdException w:name="Grid Table 4 Accent 5" w:uiPriority="49"/>
+    <w:lsdException w:name="Grid Table 5 Dark Accent 5" w:uiPriority="50"/>
+    <w:lsdException w:name="Grid Table 6 Colorful Accent 5" w:uiPriority="51"/>
+    <w:lsdException w:name="Grid Table 7 Colorful Accent 5" w:uiPriority="52"/>
+    <w:lsdException w:name="Grid Table 1 Light Accent 6" w:uiPriority="46"/>
+    <w:lsdException w:name="Grid Table 2 Accent 6" w:uiPriority="47"/>
+    <w:lsdException w:name="Grid Table 3 Accent 6" w:uiPriority="48"/>
+    <w:lsdException w:name="Grid Table 4 Accent 6" w:uiPriority="49"/>
+    <w:lsdException w:name="Grid Table 5 Dark Accent 6" w:uiPriority="50"/>
+    <w:lsdException w:name="Grid Table 6 Colorful Accent 6" w:uiPriority="51"/>
+    <w:lsdException w:name="Grid Table 7 Colorful Accent 6" w:uiPriority="52"/>
+    <w:lsdException w:name="List Table 1 Light" w:uiPriority="46"/>
+    <w:lsdException w:name="List Table 2" w:uiPriority="47"/>
+    <w:lsdException w:name="List Table 3" w:uiPriority="48"/>
+    <w:lsdException w:name="List Table 4" w:uiPriority="49"/>
+    <w:lsdException w:name="List Table 5 Dark" w:uiPriority="50"/>
+    <w:lsdException w:name="List Table 6 Colorful" w:uiPriority="51"/>
+    <w:lsdException w:name="List Table 7 Colorful" w:uiPriority="52"/>
+    <w:lsdException w:name="List Table 1 Light Accent 1" w:uiPriority="46"/>
+    <w:lsdException w:name="List Table 2 Accent 1" w:uiPriority="47"/>
+    <w:lsdException w:name="List Table 3 Accent 1" w:uiPriority="48"/>
+    <w:lsdException w:name="List Table 4 Accent 1" w:uiPriority="49"/>
+    <w:lsdException w:name="List Table 5 Dark Accent 1" w:uiPriority="50"/>
+    <w:lsdException w:name="List Table 6 Colorful Accent 1" w:uiPriority="51"/>
+    <w:lsdException w:name="List Table 7 Colorful Accent 1" w:uiPriority="52"/>
+    <w:lsdException w:name="List Table 1 Light Accent 2" w:uiPriority="46"/>
+    <w:lsdException w:name="List Table 2 Accent 2" w:uiPriority="47"/>
+    <w:lsdException w:name="List Table 3 Accent 2" w:uiPriority="48"/>
+    <w:lsdException w:name="List Table 4 Accent 2" w:uiPriority="49"/>
+    <w:lsdException w:name="List Table 5 Dark Accent 2" w:uiPriority="50"/>
+    <w:lsdException w:name="List Table 6 Colorful Accent 2" w:uiPriority="51"/>
+    <w:lsdException w:name="List Table 7 Colorful Accent 2" w:uiPriority="52"/>
+    <w:lsdException w:name="List Table 1 Light Accent 3" w:uiPriority="46"/>
+    <w:lsdException w:name="List Table 2 Accent 3" w:uiPriority="47"/>
+    <w:lsdException w:name="List Table 3 Accent 3" w:uiPriority="48"/>
+    <w:lsdException w:name="List Table 4 Accent 3" w:uiPriority="49"/>
+    <w:lsdException w:name="List Table 5 Dark Accent 3" w:uiPriority="50"/>
+    <w:lsdException w:name="List Table 6 Colorful Accent 3" w:uiPriority="51"/>
+    <w:lsdException w:name="List Table 7 Colorful Accent 3" w:uiPriority="52"/>
+    <w:lsdException w:name="List Table 1 Light Accent 4" w:uiPriority="46"/>
+    <w:lsdException w:name="List Table 2 Accent 4" w:uiPriority="47"/>
+    <w:lsdException w:name="List Table 3 Accent 4" w:uiPriority="48"/>
+    <w:lsdException w:name="List Table 4 Accent 4" w:uiPriority="49"/>
+    <w:lsdException w:name="List Table 5 Dark Accent 4" w:uiPriority="50"/>
+    <w:lsdException w:name="List Table 6 Colorful Accent 4" w:uiPriority="51"/>
+    <w:lsdException w:name="List Table 7 Colorful Accent 4" w:uiPriority="52"/>
+    <w:lsdException w:name="List Table 1 Light Accent 5" w:uiPriority="46"/>
+    <w:lsdException w:name="List Table 2 Accent 5" w:uiPriority="47"/>
+    <w:lsdException w:name="List Table 3 Accent 5" w:uiPriority="48"/>
+    <w:lsdException w:name="List Table 4 Accent 5" w:uiPriority="49"/>
+    <w:lsdException w:name="List Table 5 Dark Accent 5" w:uiPriority="50"/>
+    <w:lsdException w:name="List Table 6 Colorful Accent 5" w:uiPriority="51"/>
+    <w:lsdException w:name="List Table 7 Colorful Accent 5" w:uiPriority="52"/>
+    <w:lsdException w:name="List Table 1 Light Accent 6" w:uiPriority="46"/>
+    <w:lsdException w:name="List Table 2 Accent 6" w:uiPriority="47"/>
+    <w:lsdException w:name="List Table 3 Accent 6" w:uiPriority="48"/>
+    <w:lsdException w:name="List Table 4 Accent 6" w:uiPriority="49"/>
+    <w:lsdException w:name="List Table 5 Dark Accent 6" w:uiPriority="50"/>
+    <w:lsdException w:name="List Table 6 Colorful Accent 6" w:uiPriority="51"/>
+    <w:lsdException w:name="List Table 7 Colorful Accent 6" w:uiPriority="52"/>
   </w:latentStyles>
   <w:style w:type="paragraph" w:default="1" w:styleId="Normal">
     <w:name w:val="Normal"/>
@@ -7826,7 +7577,7 @@
 </file>
 
 <file path=customXml/itemProps1.xml><?xml version="1.0" encoding="utf-8"?>
-<ds:datastoreItem xmlns:ds="http://schemas.openxmlformats.org/officeDocument/2006/customXml" ds:itemID="{DF590E94-E92D-46B0-8F28-45F377528FCB}">
+<ds:datastoreItem xmlns:ds="http://schemas.openxmlformats.org/officeDocument/2006/customXml" ds:itemID="{19D1243E-9319-42C2-A16A-874A1208318B}">
   <ds:schemaRefs>
     <ds:schemaRef ds:uri="http://schemas.openxmlformats.org/officeDocument/2006/bibliography"/>
   </ds:schemaRefs>

--- a/documents/DRAFTv1_stix-v1.2.1-wd01-part15-uml-model.docx
+++ b/documents/DRAFTv1_stix-v1.2.1-wd01-part15-uml-model.docx
@@ -1,6 +1,6 @@
 
 <file path=word/document.xml><?xml version="1.0" encoding="utf-8"?>
-<w:document xmlns:wpc="http://schemas.microsoft.com/office/word/2010/wordprocessingCanvas" xmlns:mo="http://schemas.microsoft.com/office/mac/office/2008/main" xmlns:mc="http://schemas.openxmlformats.org/markup-compatibility/2006" xmlns:mv="urn:schemas-microsoft-com:mac:vml" xmlns:o="urn:schemas-microsoft-com:office:office" xmlns:r="http://schemas.openxmlformats.org/officeDocument/2006/relationships" xmlns:m="http://schemas.openxmlformats.org/officeDocument/2006/math" xmlns:v="urn:schemas-microsoft-com:vml" xmlns:wp14="http://schemas.microsoft.com/office/word/2010/wordprocessingDrawing" xmlns:wp="http://schemas.openxmlformats.org/drawingml/2006/wordprocessingDrawing" xmlns:w10="urn:schemas-microsoft-com:office:word" xmlns:w="http://schemas.openxmlformats.org/wordprocessingml/2006/main" xmlns:w14="http://schemas.microsoft.com/office/word/2010/wordml" xmlns:wpg="http://schemas.microsoft.com/office/word/2010/wordprocessingGroup" xmlns:wpi="http://schemas.microsoft.com/office/word/2010/wordprocessingInk" xmlns:wne="http://schemas.microsoft.com/office/word/2006/wordml" xmlns:wps="http://schemas.microsoft.com/office/word/2010/wordprocessingShape" mc:Ignorable="w14 wp14">
+<w:document xmlns:wpc="http://schemas.microsoft.com/office/word/2010/wordprocessingCanvas" xmlns:mc="http://schemas.openxmlformats.org/markup-compatibility/2006" xmlns:o="urn:schemas-microsoft-com:office:office" xmlns:r="http://schemas.openxmlformats.org/officeDocument/2006/relationships" xmlns:m="http://schemas.openxmlformats.org/officeDocument/2006/math" xmlns:v="urn:schemas-microsoft-com:vml" xmlns:wp14="http://schemas.microsoft.com/office/word/2010/wordprocessingDrawing" xmlns:wp="http://schemas.openxmlformats.org/drawingml/2006/wordprocessingDrawing" xmlns:w10="urn:schemas-microsoft-com:office:word" xmlns:w="http://schemas.openxmlformats.org/wordprocessingml/2006/main" xmlns:w14="http://schemas.microsoft.com/office/word/2010/wordml" xmlns:w15="http://schemas.microsoft.com/office/word/2012/wordml" xmlns:wpg="http://schemas.microsoft.com/office/word/2010/wordprocessingGroup" xmlns:wpi="http://schemas.microsoft.com/office/word/2010/wordprocessingInk" xmlns:wne="http://schemas.microsoft.com/office/word/2006/wordml" xmlns:wps="http://schemas.microsoft.com/office/word/2010/wordprocessingShape" mc:Ignorable="w14 w15 wp14">
   <w:body>
     <w:p>
       <w:pPr>
@@ -84,7 +84,7 @@
       <w:pPr>
         <w:pStyle w:val="Titlepageinfodescription"/>
       </w:pPr>
-      <w:hyperlink r:id="rId9" w:history="1">
+      <w:hyperlink r:id="rId8" w:history="1">
         <w:r>
           <w:rPr>
             <w:rStyle w:val="Hyperlink"/>
@@ -114,7 +114,7 @@
       <w:r>
         <w:t xml:space="preserve"> (</w:t>
       </w:r>
-      <w:hyperlink r:id="rId10" w:history="1">
+      <w:hyperlink r:id="rId9" w:history="1">
         <w:r>
           <w:rPr>
             <w:rStyle w:val="Hyperlink"/>
@@ -128,7 +128,7 @@
       <w:r>
         <w:t xml:space="preserve"> </w:t>
       </w:r>
-      <w:hyperlink r:id="rId11" w:history="1">
+      <w:hyperlink r:id="rId10" w:history="1">
         <w:r>
           <w:rPr>
             <w:rStyle w:val="Hyperlink"/>
@@ -158,7 +158,7 @@
       <w:r>
         <w:t xml:space="preserve"> (</w:t>
       </w:r>
-      <w:hyperlink r:id="rId12" w:history="1">
+      <w:hyperlink r:id="rId11" w:history="1">
         <w:r>
           <w:rPr>
             <w:rStyle w:val="Hyperlink"/>
@@ -169,7 +169,7 @@
       <w:r>
         <w:t xml:space="preserve">), </w:t>
       </w:r>
-      <w:hyperlink r:id="rId13" w:history="1">
+      <w:hyperlink r:id="rId12" w:history="1">
         <w:r>
           <w:rPr>
             <w:rStyle w:val="Hyperlink"/>
@@ -188,7 +188,7 @@
       <w:r>
         <w:t>Desiree Beck (</w:t>
       </w:r>
-      <w:hyperlink r:id="rId14" w:history="1">
+      <w:hyperlink r:id="rId13" w:history="1">
         <w:r>
           <w:rPr>
             <w:rStyle w:val="Hyperlink"/>
@@ -199,7 +199,7 @@
       <w:r>
         <w:t xml:space="preserve">), </w:t>
       </w:r>
-      <w:hyperlink r:id="rId15" w:history="1">
+      <w:hyperlink r:id="rId14" w:history="1">
         <w:r>
           <w:rPr>
             <w:rStyle w:val="Hyperlink"/>
@@ -213,17 +213,12 @@
         <w:pStyle w:val="Contributor"/>
       </w:pPr>
       <w:r>
-        <w:t xml:space="preserve">Aharon </w:t>
-      </w:r>
-      <w:proofErr w:type="spellStart"/>
-      <w:r>
-        <w:t>Chernin</w:t>
-      </w:r>
-      <w:proofErr w:type="spellEnd"/>
+        <w:t>Aharon Chernin</w:t>
+      </w:r>
       <w:r>
         <w:t xml:space="preserve"> (</w:t>
       </w:r>
-      <w:hyperlink r:id="rId16" w:history="1">
+      <w:hyperlink r:id="rId15" w:history="1">
         <w:r>
           <w:rPr>
             <w:rStyle w:val="Hyperlink"/>
@@ -234,15 +229,13 @@
       <w:r>
         <w:t xml:space="preserve">), </w:t>
       </w:r>
-      <w:hyperlink r:id="rId17" w:history="1">
-        <w:proofErr w:type="spellStart"/>
+      <w:hyperlink r:id="rId16" w:history="1">
         <w:r>
           <w:rPr>
             <w:rStyle w:val="Hyperlink"/>
           </w:rPr>
           <w:t>Soltra</w:t>
         </w:r>
-        <w:proofErr w:type="spellEnd"/>
       </w:hyperlink>
       <w:r>
         <w:t xml:space="preserve"> </w:t>
@@ -255,7 +248,7 @@
       <w:r>
         <w:t>Rich Piazza (</w:t>
       </w:r>
-      <w:hyperlink r:id="rId18" w:history="1">
+      <w:hyperlink r:id="rId17" w:history="1">
         <w:r>
           <w:rPr>
             <w:rStyle w:val="Hyperlink"/>
@@ -266,7 +259,7 @@
       <w:r>
         <w:t xml:space="preserve">), </w:t>
       </w:r>
-      <w:hyperlink r:id="rId19" w:history="1">
+      <w:hyperlink r:id="rId18" w:history="1">
         <w:r>
           <w:rPr>
             <w:rStyle w:val="Hyperlink"/>
@@ -740,7 +733,7 @@
       <w:r>
         <w:t xml:space="preserve">his </w:t>
       </w:r>
-      <w:hyperlink r:id="rId20" w:anchor="dWorkingDraft" w:history="1">
+      <w:hyperlink r:id="rId19" w:anchor="dWorkingDraft" w:history="1">
         <w:r>
           <w:rPr>
             <w:rStyle w:val="Hyperlink"/>
@@ -751,7 +744,7 @@
       <w:r>
         <w:t xml:space="preserve"> (WD) has been produced by one or more TC Members; it has not yet been voted on by the TC or </w:t>
       </w:r>
-      <w:hyperlink r:id="rId21" w:anchor="committeeDraft" w:history="1">
+      <w:hyperlink r:id="rId20" w:anchor="committeeDraft" w:history="1">
         <w:r>
           <w:rPr>
             <w:rStyle w:val="Hyperlink"/>
@@ -762,7 +755,7 @@
       <w:r>
         <w:t xml:space="preserve"> as a Committee Draft (Committee Specification Draft or a Committee Note Draft). The OASIS document </w:t>
       </w:r>
-      <w:hyperlink r:id="rId22" w:anchor="standApprovProcess" w:history="1">
+      <w:hyperlink r:id="rId21" w:anchor="standApprovProcess" w:history="1">
         <w:r>
           <w:rPr>
             <w:rStyle w:val="Hyperlink"/>
@@ -998,7 +991,7 @@
       <w:r>
         <w:t xml:space="preserve">All capitalized terms in the following text have the meanings assigned to them in the OASIS Intellectual Property Rights Policy (the "OASIS IPR Policy"). The full </w:t>
       </w:r>
-      <w:hyperlink r:id="rId23" w:history="1">
+      <w:hyperlink r:id="rId22" w:history="1">
         <w:r>
           <w:rPr>
             <w:rStyle w:val="Hyperlink"/>
@@ -2214,7 +2207,7 @@
     <w:p>
       <w:pPr>
         <w:sectPr>
-          <w:footerReference w:type="default" r:id="rId24"/>
+          <w:footerReference w:type="default" r:id="rId23"/>
           <w:pgSz w:w="12240" w:h="15840" w:code="1"/>
           <w:pgMar w:top="1440" w:right="1440" w:bottom="720" w:left="1440" w:header="720" w:footer="720" w:gutter="0"/>
           <w:cols w:space="720"/>
@@ -2258,30 +2251,7 @@
         <w:t xml:space="preserve"> Threat Information Expression (STIX) effort is to specify the structure and semantics of a language for capturing and characterizing cyber threat information.</w:t>
       </w:r>
       <w:r>
-        <w:t xml:space="preserve"> The normative specification of the language structure is defined in the form of a formal UML model and a set of </w:t>
-      </w:r>
-      <w:r>
-        <w:t>textual specification documents that explain the UML model</w:t>
-      </w:r>
-      <w:r>
-        <w:t xml:space="preserve">. The </w:t>
-      </w:r>
-      <w:r>
-        <w:t xml:space="preserve">set of textual specification documents </w:t>
-      </w:r>
-      <w:r>
-        <w:t>also provide clarification of language semanti</w:t>
-      </w:r>
-      <w:bookmarkStart w:id="4" w:name="_GoBack"/>
-      <w:bookmarkEnd w:id="4"/>
-      <w:r>
-        <w:t xml:space="preserve">cs </w:t>
-      </w:r>
-      <w:r>
-        <w:t>that the UML model is unable to convey</w:t>
-      </w:r>
-      <w:r>
-        <w:t>.</w:t>
+        <w:t xml:space="preserve"> The normative specification of the language structure is defined in the form of a formal UML model and a set of textual specification documents that explain the UML model. The set of textual specification documents also provide clarification of language semantics that the UML model is unable to convey.</w:t>
       </w:r>
     </w:p>
     <w:p>
@@ -2292,25 +2262,23 @@
         <w:t xml:space="preserve">This specification document </w:t>
       </w:r>
       <w:r>
-        <w:t>provides brief summary information on the form and use of the STIX language UML model. In addition to this textual specification document, t</w:t>
-      </w:r>
-      <w:r>
-        <w:t xml:space="preserve">he </w:t>
-      </w:r>
-      <w:r>
-        <w:rPr>
-          <w:i/>
-          <w:color w:val="3366FF"/>
-        </w:rPr>
-        <w:t xml:space="preserve">STIX Version 1.2.1 Part 15: </w:t>
-      </w:r>
-      <w:r>
-        <w:rPr>
-          <w:i/>
-          <w:color w:val="3366FF"/>
-        </w:rPr>
-        <w:t>UML Model</w:t>
-      </w:r>
+        <w:t>provides brief summary information on the form and use of the STIX language UML model. In addition to this text</w:t>
+      </w:r>
+      <w:r>
+        <w:t>ual specification document,</w:t>
+      </w:r>
+      <w:r>
+        <w:t xml:space="preserve"> </w:t>
+      </w:r>
+      <w:hyperlink w:anchor="Additional_Artifacts" w:history="1">
+        <w:r>
+          <w:rPr>
+            <w:rStyle w:val="Hyperlink"/>
+            <w:i/>
+          </w:rPr>
+          <w:t>STIX Version 1.2.1 Part 15: UML Model</w:t>
+        </w:r>
+      </w:hyperlink>
       <w:r>
         <w:t xml:space="preserve"> consists of an actual digital serialization of the UML model and a set of relevant UML diagrams extracted from the UML model and used throughout the STIX language specification.</w:t>
       </w:r>
@@ -2319,10 +2287,6 @@
       <w:pPr>
         <w:spacing w:after="240"/>
       </w:pPr>
-      <w:r>
-        <w:t xml:space="preserve"> </w:t>
-      </w:r>
-      <w:commentRangeStart w:id="5"/>
       <w:r>
         <w:t xml:space="preserve">In Section </w:t>
       </w:r>
@@ -2368,7 +2332,13 @@
         <w:fldChar w:fldCharType="end"/>
       </w:r>
       <w:r>
-        <w:t xml:space="preserve"> we discuss additional specification documents, in Section </w:t>
+        <w:t xml:space="preserve"> we discuss </w:t>
+      </w:r>
+      <w:r>
+        <w:t xml:space="preserve">the </w:t>
+      </w:r>
+      <w:r>
+        <w:t xml:space="preserve">additional specification documents, in Section </w:t>
       </w:r>
       <w:r>
         <w:rPr>
@@ -2396,175 +2366,170 @@
           <w:b/>
           <w:color w:val="0000EE"/>
         </w:rPr>
-        <w:fldChar w:fldCharType="separate"/>
-      </w:r>
-      <w:r>
-        <w:rPr>
-          <w:color w:val="0000EE"/>
-        </w:rPr>
-        <w:t>Error! Reference source not found.</w:t>
       </w:r>
       <w:r>
         <w:rPr>
           <w:b/>
           <w:color w:val="0000EE"/>
         </w:rPr>
-        <w:fldChar w:fldCharType="end"/>
+        <w:fldChar w:fldCharType="separate"/>
+      </w:r>
+      <w:r>
+        <w:rPr>
+          <w:color w:val="0000EE"/>
+        </w:rPr>
+        <w:fldChar w:fldCharType="begin"/>
       </w:r>
       <w:r>
         <w:rPr>
           <w:b/>
           <w:color w:val="0000EE"/>
         </w:rPr>
-        <w:t xml:space="preserve"> </w:t>
-      </w:r>
-      <w:proofErr w:type="gramStart"/>
-      <w:r>
-        <w:t>we</w:t>
-      </w:r>
-      <w:proofErr w:type="gramEnd"/>
-      <w:r>
-        <w:t xml:space="preserve"> provide document conventions</w:t>
-      </w:r>
-      <w:r>
-        <w:t xml:space="preserve">, </w:t>
-      </w:r>
-      <w:r>
-        <w:t>and i</w:t>
-      </w:r>
-      <w:r>
-        <w:t xml:space="preserve">n Section </w:t>
+        <w:instrText xml:space="preserve"> REF _Ref427251561 \r \h </w:instrText>
+      </w:r>
+      <w:r>
+        <w:rPr>
+          <w:color w:val="0000EE"/>
+        </w:rPr>
+      </w:r>
+      <w:r>
+        <w:rPr>
+          <w:color w:val="0000EE"/>
+        </w:rPr>
+        <w:fldChar w:fldCharType="separate"/>
       </w:r>
       <w:r>
         <w:rPr>
           <w:b/>
           <w:color w:val="0000EE"/>
         </w:rPr>
-        <w:fldChar w:fldCharType="begin"/>
+        <w:t>1.2</w:t>
+      </w:r>
+      <w:r>
+        <w:rPr>
+          <w:color w:val="0000EE"/>
+        </w:rPr>
+        <w:fldChar w:fldCharType="end"/>
       </w:r>
       <w:r>
         <w:rPr>
           <w:b/>
           <w:color w:val="0000EE"/>
         </w:rPr>
-        <w:instrText xml:space="preserve"> REF _Ref428179041 \r \h </w:instrText>
+        <w:fldChar w:fldCharType="end"/>
       </w:r>
       <w:r>
         <w:rPr>
           <w:b/>
           <w:color w:val="0000EE"/>
         </w:rPr>
-        <w:instrText xml:space="preserve"> \* MERGEFORMAT </w:instrText>
+        <w:t xml:space="preserve"> </w:t>
+      </w:r>
+      <w:r>
+        <w:t>we provide document conventions</w:t>
+      </w:r>
+      <w:r>
+        <w:t xml:space="preserve">, </w:t>
+      </w:r>
+      <w:r>
+        <w:t>and i</w:t>
+      </w:r>
+      <w:r>
+        <w:t xml:space="preserve">n Section </w:t>
       </w:r>
       <w:r>
         <w:rPr>
           <w:b/>
           <w:color w:val="0000EE"/>
         </w:rPr>
-        <w:fldChar w:fldCharType="separate"/>
-      </w:r>
-      <w:r>
-        <w:rPr>
-          <w:color w:val="0000EE"/>
-        </w:rPr>
-        <w:t>Error! Reference source not found.</w:t>
+        <w:fldChar w:fldCharType="begin"/>
+      </w:r>
+      <w:r>
+        <w:instrText xml:space="preserve"> REF _Ref429752685 \r \h </w:instrText>
       </w:r>
       <w:r>
         <w:rPr>
           <w:b/>
           <w:color w:val="0000EE"/>
         </w:rPr>
-        <w:fldChar w:fldCharType="end"/>
-      </w:r>
-      <w:r>
-        <w:t xml:space="preserve"> </w:t>
-      </w:r>
-      <w:proofErr w:type="gramStart"/>
-      <w:r>
-        <w:t>we</w:t>
-      </w:r>
-      <w:proofErr w:type="gramEnd"/>
-      <w:r>
-        <w:t xml:space="preserve"> provide terminology. References are given </w:t>
-      </w:r>
-      <w:r>
-        <w:t xml:space="preserve">in </w:t>
-      </w:r>
-      <w:r>
-        <w:t xml:space="preserve">Sections </w:t>
       </w:r>
       <w:r>
         <w:rPr>
           <w:b/>
           <w:color w:val="0000EE"/>
         </w:rPr>
-        <w:fldChar w:fldCharType="begin"/>
+        <w:fldChar w:fldCharType="separate"/>
+      </w:r>
+      <w:r>
+        <w:t>1.3</w:t>
       </w:r>
       <w:r>
         <w:rPr>
           <w:b/>
           <w:color w:val="0000EE"/>
         </w:rPr>
-        <w:instrText xml:space="preserve"> REF _Ref428137050 \r \h </w:instrText>
+        <w:fldChar w:fldCharType="end"/>
+      </w:r>
+      <w:r>
+        <w:t xml:space="preserve"> we provide terminology. References are given </w:t>
+      </w:r>
+      <w:r>
+        <w:t xml:space="preserve">in </w:t>
+      </w:r>
+      <w:r>
+        <w:t xml:space="preserve">Sections </w:t>
       </w:r>
       <w:r>
         <w:rPr>
           <w:b/>
           <w:color w:val="0000EE"/>
         </w:rPr>
-        <w:instrText xml:space="preserve"> \* MERGEFORMAT </w:instrText>
+        <w:fldChar w:fldCharType="begin"/>
+      </w:r>
+      <w:r>
+        <w:instrText xml:space="preserve"> REF _Ref429752702 \r \h </w:instrText>
       </w:r>
       <w:r>
         <w:rPr>
           <w:b/>
           <w:color w:val="0000EE"/>
         </w:rPr>
-        <w:fldChar w:fldCharType="separate"/>
-      </w:r>
-      <w:r>
-        <w:rPr>
-          <w:color w:val="0000EE"/>
-        </w:rPr>
-        <w:t>Error! Reference source not found.</w:t>
       </w:r>
       <w:r>
         <w:rPr>
           <w:b/>
           <w:color w:val="0000EE"/>
         </w:rPr>
-        <w:fldChar w:fldCharType="end"/>
-      </w:r>
-      <w:r>
-        <w:t xml:space="preserve"> </w:t>
-      </w:r>
-      <w:proofErr w:type="gramStart"/>
-      <w:r>
-        <w:t>and</w:t>
-      </w:r>
-      <w:proofErr w:type="gramEnd"/>
-      <w:r>
-        <w:t xml:space="preserve"> </w:t>
+        <w:fldChar w:fldCharType="separate"/>
+      </w:r>
+      <w:r>
+        <w:t>1.4</w:t>
       </w:r>
       <w:r>
         <w:rPr>
           <w:b/>
           <w:color w:val="0000EE"/>
         </w:rPr>
-        <w:fldChar w:fldCharType="begin"/>
+        <w:fldChar w:fldCharType="end"/>
+      </w:r>
+      <w:r>
+        <w:t xml:space="preserve"> and </w:t>
       </w:r>
       <w:r>
         <w:rPr>
           <w:b/>
           <w:color w:val="0000EE"/>
         </w:rPr>
-        <w:instrText xml:space="preserve"> REF _Ref428137060 \r \h </w:instrText>
+        <w:fldChar w:fldCharType="begin"/>
+      </w:r>
+      <w:r>
+        <w:instrText xml:space="preserve"> REF _Ref429752721 \r \h </w:instrText>
       </w:r>
       <w:r>
         <w:rPr>
           <w:b/>
           <w:color w:val="0000EE"/>
         </w:rPr>
-        <w:instrText xml:space="preserve"> \* MERGEFORMAT </w:instrText>
       </w:r>
       <w:r>
         <w:rPr>
@@ -2574,17 +2539,7 @@
         <w:fldChar w:fldCharType="separate"/>
       </w:r>
       <w:r>
-        <w:rPr>
-          <w:color w:val="0000EE"/>
-        </w:rPr>
-        <w:t xml:space="preserve">Error! </w:t>
-      </w:r>
-      <w:proofErr w:type="gramStart"/>
-      <w:r>
-        <w:rPr>
-          <w:color w:val="0000EE"/>
-        </w:rPr>
-        <w:t>Reference source not found.</w:t>
+        <w:t>1.5</w:t>
       </w:r>
       <w:r>
         <w:rPr>
@@ -2594,11 +2549,7 @@
         <w:fldChar w:fldCharType="end"/>
       </w:r>
       <w:r>
-        <w:t>.</w:t>
-      </w:r>
-      <w:proofErr w:type="gramEnd"/>
-      <w:r>
-        <w:t xml:space="preserve">  In Section </w:t>
+        <w:t xml:space="preserve">.  In Section </w:t>
       </w:r>
       <w:r>
         <w:rPr>
@@ -2608,116 +2559,123 @@
         <w:fldChar w:fldCharType="begin"/>
       </w:r>
       <w:r>
+        <w:instrText xml:space="preserve"> REF _Ref429752764 \r \h </w:instrText>
+      </w:r>
+      <w:r>
         <w:rPr>
           <w:b/>
           <w:color w:val="0000EE"/>
         </w:rPr>
-        <w:instrText xml:space="preserve"> REF _Ref427576649 \r \h </w:instrText>
       </w:r>
       <w:r>
         <w:rPr>
           <w:b/>
           <w:color w:val="0000EE"/>
         </w:rPr>
-        <w:instrText xml:space="preserve"> \* MERGEFORMAT </w:instrText>
+        <w:fldChar w:fldCharType="separate"/>
+      </w:r>
+      <w:r>
+        <w:t>2</w:t>
       </w:r>
       <w:r>
         <w:rPr>
           <w:b/>
           <w:color w:val="0000EE"/>
         </w:rPr>
+        <w:fldChar w:fldCharType="end"/>
+      </w:r>
+      <w:r>
+        <w:t xml:space="preserve">, </w:t>
+      </w:r>
+      <w:r>
+        <w:t>we give summary information on the form of the digitally serialized UML model artifact and in Section</w:t>
+      </w:r>
+      <w:r>
+        <w:t xml:space="preserve"> </w:t>
+      </w:r>
+      <w:r>
+        <w:fldChar w:fldCharType="begin"/>
+      </w:r>
+      <w:r>
+        <w:instrText xml:space="preserve"> REF _Ref427252917 \r \h </w:instrText>
+      </w:r>
+      <w:r>
         <w:fldChar w:fldCharType="separate"/>
       </w:r>
       <w:r>
-        <w:rPr>
-          <w:color w:val="0000EE"/>
-        </w:rPr>
-        <w:t>Error! Reference source not found.</w:t>
+        <w:t>3</w:t>
+      </w:r>
+      <w:r>
+        <w:fldChar w:fldCharType="end"/>
+      </w:r>
+      <w:r>
+        <w:rPr>
+          <w:b/>
+        </w:rPr>
+        <w:t xml:space="preserve"> </w:t>
+      </w:r>
+      <w:r>
+        <w:t xml:space="preserve">we provide general information and </w:t>
+      </w:r>
+      <w:r>
+        <w:t xml:space="preserve">conventions </w:t>
+      </w:r>
+      <w:r>
+        <w:t xml:space="preserve">for how the UML model is </w:t>
+      </w:r>
+      <w:r>
+        <w:t xml:space="preserve">used </w:t>
+      </w:r>
+      <w:r>
+        <w:t>to define</w:t>
+      </w:r>
+      <w:r>
+        <w:t xml:space="preserve"> </w:t>
+      </w:r>
+      <w:r>
+        <w:t>the</w:t>
+      </w:r>
+      <w:r>
+        <w:t xml:space="preserve"> </w:t>
+      </w:r>
+      <w:r>
+        <w:t xml:space="preserve">individual </w:t>
+      </w:r>
+      <w:r>
+        <w:t>data model</w:t>
+      </w:r>
+      <w:r>
+        <w:t xml:space="preserve">s. Conformance information is provided in </w:t>
+      </w:r>
+      <w:r>
+        <w:t xml:space="preserve">Section </w:t>
       </w:r>
       <w:r>
         <w:rPr>
           <w:b/>
           <w:color w:val="0000EE"/>
         </w:rPr>
-        <w:fldChar w:fldCharType="end"/>
-      </w:r>
-      <w:r>
-        <w:t xml:space="preserve">, </w:t>
-      </w:r>
-      <w:r>
-        <w:t xml:space="preserve">we give summary information on the form of the digitally serialized UML model artifact and in Section </w:t>
-      </w:r>
-      <w:r>
-        <w:rPr>
-          <w:b/>
-        </w:rPr>
-        <w:t>[enter field code here]</w:t>
-      </w:r>
-      <w:r>
-        <w:t xml:space="preserve"> we provide </w:t>
-      </w:r>
-      <w:r>
-        <w:t xml:space="preserve">general information and </w:t>
-      </w:r>
-      <w:r>
-        <w:t xml:space="preserve">conventions </w:t>
-      </w:r>
-      <w:r>
-        <w:t xml:space="preserve">for how the UML model is </w:t>
-      </w:r>
-      <w:r>
-        <w:t xml:space="preserve">used </w:t>
-      </w:r>
-      <w:r>
-        <w:t>to define</w:t>
-      </w:r>
-      <w:r>
-        <w:t xml:space="preserve"> </w:t>
-      </w:r>
-      <w:r>
-        <w:t>the</w:t>
-      </w:r>
-      <w:r>
-        <w:t xml:space="preserve"> </w:t>
-      </w:r>
-      <w:r>
-        <w:t xml:space="preserve">individual </w:t>
-      </w:r>
-      <w:r>
-        <w:t>data model</w:t>
-      </w:r>
-      <w:r>
-        <w:t>s</w:t>
-      </w:r>
-      <w:r>
-        <w:t>.</w:t>
-      </w:r>
-      <w:r>
-        <w:t xml:space="preserve"> Conformance information is provided in </w:t>
-      </w:r>
-      <w:r>
-        <w:t xml:space="preserve">Section </w:t>
+        <w:fldChar w:fldCharType="begin"/>
       </w:r>
       <w:r>
         <w:rPr>
           <w:b/>
           <w:color w:val="0000EE"/>
         </w:rPr>
-        <w:fldChar w:fldCharType="begin"/>
+        <w:instrText xml:space="preserve"> REF _Ref428179133 \r \h </w:instrText>
       </w:r>
       <w:r>
         <w:rPr>
           <w:b/>
           <w:color w:val="0000EE"/>
         </w:rPr>
-        <w:instrText xml:space="preserve"> REF _Ref428179133 \r \h </w:instrText>
+        <w:instrText xml:space="preserve"> \* MERGEFORMAT </w:instrText>
       </w:r>
       <w:r>
         <w:rPr>
           <w:b/>
           <w:color w:val="0000EE"/>
         </w:rPr>
-        <w:instrText xml:space="preserve"> \* MERGEFORMAT </w:instrText>
       </w:r>
       <w:r>
         <w:rPr>
@@ -2730,21 +2688,51 @@
         <w:rPr>
           <w:color w:val="0000EE"/>
         </w:rPr>
-        <w:t>Error! Reference source not found.</w:t>
+        <w:fldChar w:fldCharType="begin"/>
       </w:r>
       <w:r>
         <w:rPr>
           <w:b/>
           <w:color w:val="0000EE"/>
         </w:rPr>
+        <w:instrText xml:space="preserve"> REF _Ref428179452 \r \h </w:instrText>
+      </w:r>
+      <w:r>
+        <w:rPr>
+          <w:color w:val="0000EE"/>
+        </w:rPr>
+      </w:r>
+      <w:r>
+        <w:rPr>
+          <w:color w:val="0000EE"/>
+        </w:rPr>
+        <w:fldChar w:fldCharType="separate"/>
+      </w:r>
+      <w:r>
+        <w:rPr>
+          <w:b/>
+          <w:color w:val="0000EE"/>
+        </w:rPr>
+        <w:t>4</w:t>
+      </w:r>
+      <w:r>
+        <w:rPr>
+          <w:color w:val="0000EE"/>
+        </w:rPr>
         <w:fldChar w:fldCharType="end"/>
       </w:r>
-      <w:commentRangeEnd w:id="5"/>
-      <w:r>
-        <w:rPr>
-          <w:rStyle w:val="CommentReference"/>
-        </w:rPr>
-        <w:commentReference w:id="5"/>
+      <w:r>
+        <w:rPr>
+          <w:color w:val="0000EE"/>
+        </w:rPr>
+        <w:t>.</w:t>
+      </w:r>
+      <w:r>
+        <w:rPr>
+          <w:b/>
+          <w:color w:val="0000EE"/>
+        </w:rPr>
+        <w:fldChar w:fldCharType="end"/>
       </w:r>
     </w:p>
     <w:p>
@@ -2760,21 +2748,23 @@
         <w:spacing w:before="360" w:after="60"/>
         <w:ind w:left="720" w:hanging="720"/>
       </w:pPr>
-      <w:bookmarkStart w:id="7" w:name="_Ref401136661"/>
-      <w:bookmarkStart w:id="8" w:name="_Toc416007458"/>
-      <w:bookmarkStart w:id="9" w:name="_Toc416007793"/>
-      <w:bookmarkStart w:id="10" w:name="_Toc420660190"/>
-      <w:bookmarkStart w:id="11" w:name="_Toc429495643"/>
-      <w:bookmarkStart w:id="12" w:name="_Toc303605927"/>
+      <w:bookmarkStart w:id="4" w:name="_Ref401136661"/>
+      <w:bookmarkStart w:id="5" w:name="_Toc416007458"/>
+      <w:bookmarkStart w:id="6" w:name="_Toc416007793"/>
+      <w:bookmarkStart w:id="7" w:name="_Toc420660190"/>
+      <w:bookmarkStart w:id="8" w:name="_Toc429495643"/>
+      <w:bookmarkStart w:id="9" w:name="_Toc303605927"/>
       <w:r>
         <w:t>STIX Specification Documents</w:t>
       </w:r>
+      <w:bookmarkStart w:id="10" w:name="_GoBack"/>
+      <w:bookmarkEnd w:id="4"/>
+      <w:bookmarkEnd w:id="5"/>
+      <w:bookmarkEnd w:id="6"/>
       <w:bookmarkEnd w:id="7"/>
       <w:bookmarkEnd w:id="8"/>
       <w:bookmarkEnd w:id="9"/>
       <w:bookmarkEnd w:id="10"/>
-      <w:bookmarkEnd w:id="11"/>
-      <w:bookmarkEnd w:id="12"/>
     </w:p>
     <w:p>
       <w:pPr>
@@ -2804,7 +2794,34 @@
         </w:r>
       </w:hyperlink>
       <w:r>
-        <w:t xml:space="preserve"> document provides a comprehensive overview of the full set of STIX data models, which in addition to the nine data models mentioned in the Introduction, includes a </w:t>
+        <w:t xml:space="preserve"> document provides a comprehensive overview of the full set of STIX data models, which in addition to the nine data models </w:t>
+      </w:r>
+      <w:r>
+        <w:t>models (Observable</w:t>
+      </w:r>
+      <w:r>
+        <w:rPr>
+          <w:rStyle w:val="EndnoteReference"/>
+        </w:rPr>
+        <w:endnoteReference w:id="1"/>
+      </w:r>
+      <w:r>
+        <w:t xml:space="preserve">, </w:t>
+      </w:r>
+      <w:r>
+        <w:t>Indicator, Incident, TTP, ExploitTarget, CourseOfAction, Campaign</w:t>
+      </w:r>
+      <w:r>
+        <w:t>,</w:t>
+      </w:r>
+      <w:r>
+        <w:t xml:space="preserve"> ThreatActor</w:t>
+      </w:r>
+      <w:r>
+        <w:t>, and Report)</w:t>
+      </w:r>
+      <w:r>
+        <w:t xml:space="preserve">, includes a </w:t>
       </w:r>
       <w:r>
         <w:t xml:space="preserve">core </w:t>
@@ -2866,10 +2883,12 @@
         <w:fldChar w:fldCharType="begin"/>
       </w:r>
       <w:r>
+        <w:instrText xml:space="preserve"> REF _Ref427253214 \h </w:instrText>
+      </w:r>
+      <w:r>
         <w:rPr>
           <w:color w:val="0000EE"/>
         </w:rPr>
-        <w:instrText xml:space="preserve"> REF _Ref389819936 \h </w:instrText>
       </w:r>
       <w:r>
         <w:rPr>
@@ -2878,28 +2897,37 @@
         <w:fldChar w:fldCharType="separate"/>
       </w:r>
       <w:r>
-        <w:rPr>
-          <w:b/>
+        <w:t xml:space="preserve">Figure </w:t>
+      </w:r>
+      <w:r>
+        <w:rPr>
+          <w:noProof/>
+        </w:rPr>
+        <w:t>1</w:t>
+      </w:r>
+      <w:r>
+        <w:noBreakHyphen/>
+      </w:r>
+      <w:r>
+        <w:rPr>
+          <w:noProof/>
+        </w:rPr>
+        <w:t>1</w:t>
+      </w:r>
+      <w:r>
+        <w:rPr>
           <w:color w:val="0000EE"/>
         </w:rPr>
-        <w:t>Error! Reference source not found.</w:t>
+        <w:fldChar w:fldCharType="end"/>
       </w:r>
       <w:r>
         <w:rPr>
           <w:color w:val="0000EE"/>
         </w:rPr>
-        <w:fldChar w:fldCharType="end"/>
-      </w:r>
-      <w:r>
         <w:t xml:space="preserve"> </w:t>
       </w:r>
-      <w:proofErr w:type="gramStart"/>
-      <w:r>
-        <w:t>illustrates</w:t>
-      </w:r>
-      <w:proofErr w:type="gramEnd"/>
-      <w:r>
-        <w:t xml:space="preserve"> the </w:t>
+      <w:r>
+        <w:t xml:space="preserve">illustrates the </w:t>
       </w:r>
       <w:hyperlink w:anchor="AdditionalArtifacts" w:history="1">
         <w:r>
@@ -2910,10 +2938,7 @@
         </w:r>
       </w:hyperlink>
       <w:r>
-        <w:t xml:space="preserve"> that are available.  The color black is used to indicate the specification overview document, altered shading differentiates the overarching Core and Common data models from the supporting data models (default vocabularies, dat</w:t>
-      </w:r>
-      <w:r>
-        <w:t xml:space="preserve">a marking, and extensions), </w:t>
+        <w:t xml:space="preserve"> that are available.  The color black is used to indicate the specification overview document, altered shading differentiates the overarching Core and Common data models from the supporting data models (default vocabularies, data marking, and extensions), </w:t>
       </w:r>
       <w:r>
         <w:t xml:space="preserve">and </w:t>
@@ -2952,15 +2977,11 @@
     <w:p>
       <w:pPr>
         <w:jc w:val="center"/>
-        <w:rPr>
-          <w:ins w:id="13" w:author="Barnum, Sean D." w:date="2015-09-11T13:35:00Z"/>
-        </w:rPr>
-      </w:pPr>
-      <w:r>
-        <w:rPr>
-          <w:noProof/>
-        </w:rPr>
-        <w:lastRenderedPageBreak/>
+      </w:pPr>
+      <w:r>
+        <w:rPr>
+          <w:noProof/>
+        </w:rPr>
         <w:drawing>
           <wp:inline distT="0" distB="0" distL="0" distR="0" wp14:anchorId="4EC23568" wp14:editId="6D03A535">
             <wp:extent cx="3886200" cy="1900066"/>
@@ -2977,7 +2998,7 @@
                     <pic:cNvPicPr/>
                   </pic:nvPicPr>
                   <pic:blipFill rotWithShape="1">
-                    <a:blip r:embed="rId26">
+                    <a:blip r:embed="rId24">
                       <a:extLst>
                         <a:ext uri="{28A0092B-C50C-407E-A947-70E740481C1C}">
                           <a14:useLocalDpi xmlns:a14="http://schemas.microsoft.com/office/drawing/2010/main" val="0"/>
@@ -3000,7 +3021,7 @@
                     </a:ln>
                     <a:extLst>
                       <a:ext uri="{53640926-AAD7-44d8-BBD7-CCE9431645EC}">
-                        <a14:shadowObscured xmlns:a14="http://schemas.microsoft.com/office/drawing/2010/main"/>
+                        <a14:shadowObscured xmlns:a14="http://schemas.microsoft.com/office/drawing/2010/main" xmlns:w="http://schemas.openxmlformats.org/wordprocessingml/2006/main" xmlns:w10="urn:schemas-microsoft-com:office:word" xmlns:v="urn:schemas-microsoft-com:vml" xmlns:o="urn:schemas-microsoft-com:office:office" xmlns:mv="urn:schemas-microsoft-com:mac:vml" xmlns:mo="http://schemas.microsoft.com/office/mac/office/2008/main" xmlns=""/>
                       </a:ext>
                     </a:extLst>
                   </pic:spPr>
@@ -3015,117 +3036,97 @@
       <w:pPr>
         <w:pStyle w:val="Caption"/>
         <w:rPr>
-          <w:ins w:id="14" w:author="Barnum, Sean D." w:date="2015-09-11T13:35:00Z"/>
           <w:b/>
         </w:rPr>
       </w:pPr>
-      <w:bookmarkStart w:id="15" w:name="_Ref427253214"/>
-      <w:bookmarkStart w:id="16" w:name="_Ref390077491"/>
-      <w:ins w:id="17" w:author="Barnum, Sean D." w:date="2015-09-11T13:35:00Z">
-        <w:r>
-          <w:t xml:space="preserve">Figure </w:t>
-        </w:r>
-        <w:r>
-          <w:fldChar w:fldCharType="begin"/>
-        </w:r>
-        <w:r>
-          <w:instrText xml:space="preserve"> STYLEREF 1 \s </w:instrText>
-        </w:r>
-        <w:r>
-          <w:fldChar w:fldCharType="separate"/>
-        </w:r>
-      </w:ins>
+      <w:bookmarkStart w:id="11" w:name="_Ref427253214"/>
+      <w:bookmarkStart w:id="12" w:name="_Ref390077491"/>
+      <w:r>
+        <w:t xml:space="preserve">Figure </w:t>
+      </w:r>
+      <w:r>
+        <w:fldChar w:fldCharType="begin"/>
+      </w:r>
+      <w:r>
+        <w:instrText xml:space="preserve"> STYLEREF 1 \s </w:instrText>
+      </w:r>
+      <w:r>
+        <w:fldChar w:fldCharType="separate"/>
+      </w:r>
       <w:r>
         <w:rPr>
           <w:noProof/>
         </w:rPr>
         <w:t>1</w:t>
       </w:r>
-      <w:ins w:id="18" w:author="Barnum, Sean D." w:date="2015-09-11T13:35:00Z">
-        <w:r>
-          <w:rPr>
-            <w:noProof/>
-          </w:rPr>
-          <w:fldChar w:fldCharType="end"/>
-        </w:r>
-        <w:r>
-          <w:noBreakHyphen/>
-        </w:r>
-        <w:r>
-          <w:fldChar w:fldCharType="begin"/>
-        </w:r>
-        <w:r>
-          <w:instrText xml:space="preserve"> SEQ Figure \* ARABIC \s 1 </w:instrText>
-        </w:r>
-        <w:r>
-          <w:fldChar w:fldCharType="separate"/>
-        </w:r>
-      </w:ins>
+      <w:r>
+        <w:rPr>
+          <w:noProof/>
+        </w:rPr>
+        <w:fldChar w:fldCharType="end"/>
+      </w:r>
+      <w:r>
+        <w:noBreakHyphen/>
+      </w:r>
+      <w:r>
+        <w:fldChar w:fldCharType="begin"/>
+      </w:r>
+      <w:r>
+        <w:instrText xml:space="preserve"> SEQ Figure \* ARABIC \s 1 </w:instrText>
+      </w:r>
+      <w:r>
+        <w:fldChar w:fldCharType="separate"/>
+      </w:r>
       <w:r>
         <w:rPr>
           <w:noProof/>
         </w:rPr>
         <w:t>1</w:t>
       </w:r>
-      <w:ins w:id="19" w:author="Barnum, Sean D." w:date="2015-09-11T13:35:00Z">
-        <w:r>
-          <w:rPr>
-            <w:noProof/>
-          </w:rPr>
-          <w:fldChar w:fldCharType="end"/>
-        </w:r>
-        <w:bookmarkEnd w:id="15"/>
-        <w:r>
-          <w:t xml:space="preserve">.  </w:t>
-        </w:r>
-        <w:r>
-          <w:t>STIX</w:t>
-        </w:r>
-        <w:r>
-          <w:t xml:space="preserve"> </w:t>
-        </w:r>
-        <w:r>
-          <w:t xml:space="preserve">Language </w:t>
-        </w:r>
-        <w:r>
-          <w:t>v</w:t>
-        </w:r>
-        <w:r>
-          <w:t>1.2.1</w:t>
-        </w:r>
-        <w:r>
-          <w:t xml:space="preserve"> </w:t>
-        </w:r>
-      </w:ins>
-      <w:commentRangeStart w:id="20"/>
-      <w:ins w:id="21" w:author="Barnum, Sean D." w:date="2015-09-11T13:42:00Z">
-        <w:r>
-          <w:t xml:space="preserve">specification </w:t>
-        </w:r>
-      </w:ins>
-      <w:commentRangeEnd w:id="20"/>
-      <w:ins w:id="22" w:author="Barnum, Sean D." w:date="2015-09-11T15:49:00Z">
-        <w:r>
-          <w:rPr>
-            <w:rStyle w:val="CommentReference"/>
-            <w:bCs w:val="0"/>
-          </w:rPr>
-          <w:commentReference w:id="20"/>
-        </w:r>
-      </w:ins>
-      <w:ins w:id="24" w:author="Barnum, Sean D." w:date="2015-09-11T13:35:00Z">
-        <w:r>
-          <w:t>documents</w:t>
-        </w:r>
-        <w:bookmarkEnd w:id="16"/>
-      </w:ins>
-    </w:p>
-    <w:p>
-      <w:pPr>
-        <w:rPr>
-          <w:ins w:id="25" w:author="Barnum, Sean D." w:date="2015-09-11T12:29:00Z"/>
-        </w:rPr>
-      </w:pPr>
+      <w:r>
+        <w:rPr>
+          <w:noProof/>
+        </w:rPr>
+        <w:fldChar w:fldCharType="end"/>
+      </w:r>
+      <w:bookmarkEnd w:id="11"/>
+      <w:r>
+        <w:t xml:space="preserve">.  </w:t>
+      </w:r>
+      <w:r>
+        <w:t>STIX</w:t>
+      </w:r>
+      <w:r>
+        <w:t xml:space="preserve"> </w:t>
+      </w:r>
+      <w:r>
+        <w:t xml:space="preserve">Language </w:t>
+      </w:r>
+      <w:r>
+        <w:t>v</w:t>
+      </w:r>
+      <w:r>
+        <w:t>1.2.1</w:t>
+      </w:r>
+      <w:r>
+        <w:t xml:space="preserve"> </w:t>
+      </w:r>
+      <w:commentRangeStart w:id="13"/>
+      <w:r>
+        <w:t xml:space="preserve">specification </w:t>
+      </w:r>
+      <w:commentRangeEnd w:id="13"/>
+      <w:r>
+        <w:rPr>
+          <w:rStyle w:val="CommentReference"/>
+          <w:bCs w:val="0"/>
+        </w:rPr>
+        <w:commentReference w:id="13"/>
+      </w:r>
+      <w:r>
+        <w:t>documents</w:t>
+      </w:r>
+      <w:bookmarkEnd w:id="12"/>
     </w:p>
     <w:p>
       <w:pPr>
@@ -3135,15 +3136,16 @@
           <w:numId w:val="18"/>
         </w:numPr>
       </w:pPr>
-      <w:bookmarkStart w:id="26" w:name="_Ref427251561"/>
-      <w:bookmarkStart w:id="27" w:name="_Toc429300094"/>
-      <w:bookmarkStart w:id="28" w:name="_Toc303605928"/>
-      <w:r>
+      <w:bookmarkStart w:id="14" w:name="_Ref427251561"/>
+      <w:bookmarkStart w:id="15" w:name="_Toc429300094"/>
+      <w:bookmarkStart w:id="16" w:name="_Toc303605928"/>
+      <w:r>
+        <w:lastRenderedPageBreak/>
         <w:t>Document Conventions</w:t>
       </w:r>
-      <w:bookmarkEnd w:id="26"/>
-      <w:bookmarkEnd w:id="27"/>
-      <w:bookmarkEnd w:id="28"/>
+      <w:bookmarkEnd w:id="14"/>
+      <w:bookmarkEnd w:id="15"/>
+      <w:bookmarkEnd w:id="16"/>
     </w:p>
     <w:p>
       <w:r>
@@ -3158,13 +3160,13 @@
           <w:numId w:val="18"/>
         </w:numPr>
       </w:pPr>
-      <w:bookmarkStart w:id="29" w:name="_Toc429300095"/>
-      <w:bookmarkStart w:id="30" w:name="_Toc303605929"/>
+      <w:bookmarkStart w:id="17" w:name="_Toc429300095"/>
+      <w:bookmarkStart w:id="18" w:name="_Toc303605929"/>
       <w:r>
         <w:t>Fonts</w:t>
       </w:r>
-      <w:bookmarkEnd w:id="29"/>
-      <w:bookmarkEnd w:id="30"/>
+      <w:bookmarkEnd w:id="17"/>
+      <w:bookmarkEnd w:id="18"/>
     </w:p>
     <w:p>
       <w:pPr>
@@ -3306,7 +3308,6 @@
         </w:rPr>
         <w:t xml:space="preserve">: </w:t>
       </w:r>
-      <w:proofErr w:type="spellStart"/>
       <w:r>
         <w:rPr>
           <w:rFonts w:ascii="Courier New" w:hAnsi="Courier New" w:cs="Courier New"/>
@@ -3315,7 +3316,6 @@
         </w:rPr>
         <w:t>RelatedIndicatorsType</w:t>
       </w:r>
-      <w:proofErr w:type="spellEnd"/>
       <w:r>
         <w:rPr>
           <w:rFonts w:ascii="Arial" w:hAnsi="Arial" w:cs="Arial"/>
@@ -3324,64 +3324,50 @@
         </w:rPr>
         <w:t xml:space="preserve">, </w:t>
       </w:r>
-      <w:proofErr w:type="spellStart"/>
       <w:r>
         <w:rPr>
           <w:rFonts w:ascii="Courier New" w:hAnsi="Courier New" w:cs="Courier New"/>
           <w:sz w:val="20"/>
           <w:szCs w:val="20"/>
         </w:rPr>
-        <w:t>stixCommon</w:t>
-      </w:r>
-      <w:proofErr w:type="gramStart"/>
+        <w:t>stixCommon:StatementType</w:t>
+      </w:r>
+      <w:r>
+        <w:rPr>
+          <w:rFonts w:ascii="Arial" w:hAnsi="Arial" w:cs="Arial"/>
+          <w:sz w:val="20"/>
+          <w:szCs w:val="20"/>
+        </w:rPr>
+        <w:t xml:space="preserve"> </w:t>
+      </w:r>
+    </w:p>
+    <w:p>
+      <w:pPr>
+        <w:pStyle w:val="Default"/>
+        <w:spacing w:after="240"/>
+        <w:ind w:left="720"/>
+        <w:rPr>
+          <w:rFonts w:ascii="Arial" w:hAnsi="Arial" w:cs="Arial"/>
+          <w:sz w:val="20"/>
+          <w:szCs w:val="20"/>
+        </w:rPr>
+      </w:pPr>
+      <w:r>
+        <w:rPr>
+          <w:rFonts w:ascii="Arial" w:hAnsi="Arial" w:cs="Arial"/>
+          <w:sz w:val="20"/>
+          <w:szCs w:val="20"/>
+        </w:rPr>
+        <w:t xml:space="preserve">Note that all high level concepts have a corresponding UML object.  For example, the Course of Action high level concept is associated with a UML class named, </w:t>
+      </w:r>
       <w:r>
         <w:rPr>
           <w:rFonts w:ascii="Courier New" w:hAnsi="Courier New" w:cs="Courier New"/>
           <w:sz w:val="20"/>
           <w:szCs w:val="20"/>
         </w:rPr>
-        <w:t>:StatementType</w:t>
-      </w:r>
-      <w:proofErr w:type="spellEnd"/>
-      <w:proofErr w:type="gramEnd"/>
-      <w:r>
-        <w:rPr>
-          <w:rFonts w:ascii="Arial" w:hAnsi="Arial" w:cs="Arial"/>
-          <w:sz w:val="20"/>
-          <w:szCs w:val="20"/>
-        </w:rPr>
-        <w:t xml:space="preserve"> </w:t>
-      </w:r>
-    </w:p>
-    <w:p>
-      <w:pPr>
-        <w:pStyle w:val="Default"/>
-        <w:spacing w:after="240"/>
-        <w:ind w:left="720"/>
-        <w:rPr>
-          <w:rFonts w:ascii="Arial" w:hAnsi="Arial" w:cs="Arial"/>
-          <w:sz w:val="20"/>
-          <w:szCs w:val="20"/>
-        </w:rPr>
-      </w:pPr>
-      <w:r>
-        <w:rPr>
-          <w:rFonts w:ascii="Arial" w:hAnsi="Arial" w:cs="Arial"/>
-          <w:sz w:val="20"/>
-          <w:szCs w:val="20"/>
-        </w:rPr>
-        <w:t xml:space="preserve">Note that all high level concepts have a corresponding UML object.  For example, the Course of Action high level concept is associated with a UML class named, </w:t>
-      </w:r>
-      <w:proofErr w:type="spellStart"/>
-      <w:r>
-        <w:rPr>
-          <w:rFonts w:ascii="Courier New" w:hAnsi="Courier New" w:cs="Courier New"/>
-          <w:sz w:val="20"/>
-          <w:szCs w:val="20"/>
-        </w:rPr>
         <w:t>CourseOfActionType</w:t>
       </w:r>
-      <w:proofErr w:type="spellEnd"/>
       <w:r>
         <w:rPr>
           <w:rFonts w:ascii="Arial" w:hAnsi="Arial" w:cs="Arial"/>
@@ -3503,15 +3489,17 @@
       <w:pPr>
         <w:pStyle w:val="Heading2"/>
       </w:pPr>
-      <w:bookmarkStart w:id="31" w:name="_Toc85472893"/>
-      <w:bookmarkStart w:id="32" w:name="_Toc287332007"/>
-      <w:bookmarkStart w:id="33" w:name="_Toc303605930"/>
+      <w:bookmarkStart w:id="19" w:name="_Toc85472893"/>
+      <w:bookmarkStart w:id="20" w:name="_Toc287332007"/>
+      <w:bookmarkStart w:id="21" w:name="_Toc303605930"/>
+      <w:bookmarkStart w:id="22" w:name="_Ref429752685"/>
       <w:r>
         <w:t>Terminology</w:t>
       </w:r>
-      <w:bookmarkEnd w:id="31"/>
-      <w:bookmarkEnd w:id="32"/>
-      <w:bookmarkEnd w:id="33"/>
+      <w:bookmarkEnd w:id="19"/>
+      <w:bookmarkEnd w:id="20"/>
+      <w:bookmarkEnd w:id="21"/>
+      <w:bookmarkEnd w:id="22"/>
     </w:p>
     <w:p>
       <w:r>
@@ -3657,45 +3645,40 @@
       <w:pPr>
         <w:pStyle w:val="Heading2"/>
       </w:pPr>
-      <w:bookmarkStart w:id="34" w:name="_Ref7502892"/>
-      <w:bookmarkStart w:id="35" w:name="_Toc12011611"/>
-      <w:bookmarkStart w:id="36" w:name="_Toc85472894"/>
-      <w:bookmarkStart w:id="37" w:name="_Toc287332008"/>
-      <w:bookmarkStart w:id="38" w:name="_Toc303605931"/>
+      <w:bookmarkStart w:id="23" w:name="_Ref7502892"/>
+      <w:bookmarkStart w:id="24" w:name="_Toc12011611"/>
+      <w:bookmarkStart w:id="25" w:name="_Toc85472894"/>
+      <w:bookmarkStart w:id="26" w:name="_Toc287332008"/>
+      <w:bookmarkStart w:id="27" w:name="_Toc303605931"/>
+      <w:bookmarkStart w:id="28" w:name="_Ref429752702"/>
       <w:r>
         <w:t>Normative</w:t>
       </w:r>
-      <w:bookmarkEnd w:id="34"/>
-      <w:bookmarkEnd w:id="35"/>
+      <w:bookmarkEnd w:id="23"/>
+      <w:bookmarkEnd w:id="24"/>
       <w:r>
         <w:t xml:space="preserve"> References</w:t>
       </w:r>
-      <w:bookmarkEnd w:id="36"/>
-      <w:bookmarkEnd w:id="37"/>
-      <w:bookmarkEnd w:id="38"/>
+      <w:bookmarkEnd w:id="25"/>
+      <w:bookmarkEnd w:id="26"/>
+      <w:bookmarkEnd w:id="27"/>
+      <w:bookmarkEnd w:id="28"/>
     </w:p>
     <w:p>
       <w:pPr>
         <w:pStyle w:val="Ref"/>
       </w:pPr>
-      <w:bookmarkStart w:id="39" w:name="rfc2119"/>
+      <w:bookmarkStart w:id="29" w:name="rfc2119"/>
       <w:r>
         <w:rPr>
           <w:rStyle w:val="Refterm"/>
         </w:rPr>
         <w:t>[RFC2119]</w:t>
       </w:r>
-      <w:bookmarkEnd w:id="39"/>
+      <w:bookmarkEnd w:id="29"/>
       <w:r>
         <w:tab/>
-      </w:r>
-      <w:proofErr w:type="spellStart"/>
-      <w:r>
-        <w:t>Bradner</w:t>
-      </w:r>
-      <w:proofErr w:type="spellEnd"/>
-      <w:r>
-        <w:t xml:space="preserve">, S., </w:t>
+        <w:t xml:space="preserve">Bradner, S., </w:t>
       </w:r>
       <w:r>
         <w:t>“Key words for use in RFCs to Indicate Requirement Levels”</w:t>
@@ -3773,29 +3756,17 @@
       <w:pPr>
         <w:pStyle w:val="Heading2"/>
       </w:pPr>
-      <w:bookmarkStart w:id="40" w:name="_Toc85472895"/>
-      <w:bookmarkStart w:id="41" w:name="_Toc287332009"/>
-      <w:bookmarkStart w:id="42" w:name="_Toc303605932"/>
-      <w:commentRangeStart w:id="43"/>
-      <w:r>
-        <w:lastRenderedPageBreak/>
+      <w:bookmarkStart w:id="30" w:name="_Toc85472895"/>
+      <w:bookmarkStart w:id="31" w:name="_Toc287332009"/>
+      <w:bookmarkStart w:id="32" w:name="_Toc303605932"/>
+      <w:bookmarkStart w:id="33" w:name="_Ref429752721"/>
+      <w:r>
         <w:t>Non-Normative References</w:t>
       </w:r>
-      <w:bookmarkEnd w:id="40"/>
-      <w:bookmarkEnd w:id="41"/>
-      <w:commentRangeEnd w:id="43"/>
-      <w:r>
-        <w:rPr>
-          <w:rStyle w:val="CommentReference"/>
-          <w:rFonts w:cs="Times New Roman"/>
-          <w:b w:val="0"/>
-          <w:iCs w:val="0"/>
-          <w:color w:val="auto"/>
-          <w:kern w:val="0"/>
-        </w:rPr>
-        <w:commentReference w:id="43"/>
-      </w:r>
-      <w:bookmarkEnd w:id="42"/>
+      <w:bookmarkEnd w:id="30"/>
+      <w:bookmarkEnd w:id="31"/>
+      <w:bookmarkEnd w:id="32"/>
+      <w:bookmarkEnd w:id="33"/>
     </w:p>
     <w:p>
       <w:pPr>
@@ -3807,14 +3778,14 @@
         </w:rPr>
         <w:t>[</w:t>
       </w:r>
-      <w:bookmarkStart w:id="44" w:name="githubio"/>
+      <w:bookmarkStart w:id="34" w:name="githubio"/>
       <w:r>
         <w:rPr>
           <w:b/>
         </w:rPr>
         <w:t>GitHub-IO</w:t>
       </w:r>
-      <w:bookmarkEnd w:id="44"/>
+      <w:bookmarkEnd w:id="34"/>
       <w:r>
         <w:rPr>
           <w:b/>
@@ -3828,15 +3799,7 @@
         <w:tab/>
       </w:r>
       <w:r>
-        <w:t>STIX – Structured Threat Information Expression | STIX Project Documentation. (</w:t>
-      </w:r>
-      <w:proofErr w:type="spellStart"/>
-      <w:r>
-        <w:t>n.d.</w:t>
-      </w:r>
-      <w:proofErr w:type="spellEnd"/>
-      <w:r>
-        <w:t xml:space="preserve">). The MITRE Corporation. [Online]. Available: </w:t>
+        <w:t xml:space="preserve">STIX – Structured Threat Information Expression | STIX Project Documentation. (n.d.). The MITRE Corporation. [Online]. Available: </w:t>
       </w:r>
       <w:hyperlink r:id="rId28" w:history="1">
         <w:r>
@@ -3866,14 +3829,14 @@
         </w:rPr>
         <w:t xml:space="preserve"> [</w:t>
       </w:r>
-      <w:bookmarkStart w:id="45" w:name="STIXW"/>
+      <w:bookmarkStart w:id="35" w:name="STIXW"/>
       <w:r>
         <w:rPr>
           <w:b/>
         </w:rPr>
         <w:t>STIX-W</w:t>
       </w:r>
-      <w:bookmarkEnd w:id="45"/>
+      <w:bookmarkEnd w:id="35"/>
       <w:r>
         <w:t>]</w:t>
       </w:r>
@@ -3881,15 +3844,7 @@
         <w:tab/>
       </w:r>
       <w:r>
-        <w:t xml:space="preserve">Barnum, S., “Standardizing Cyber Threat Intelligence with the Structured Threat Information </w:t>
-      </w:r>
-      <w:proofErr w:type="spellStart"/>
-      <w:r>
-        <w:t>eXpression</w:t>
-      </w:r>
-      <w:proofErr w:type="spellEnd"/>
-      <w:r>
-        <w:t xml:space="preserve"> (STIX</w:t>
+        <w:t>Barnum, S., “Standardizing Cyber Threat Intelligence with the Structured Threat Information eXpression (STIX</w:t>
       </w:r>
       <w:r>
         <w:rPr>
@@ -3939,14 +3894,14 @@
         </w:rPr>
         <w:t>[</w:t>
       </w:r>
-      <w:bookmarkStart w:id="46" w:name="UML241"/>
+      <w:bookmarkStart w:id="36" w:name="UML241"/>
       <w:r>
         <w:rPr>
           <w:b/>
         </w:rPr>
         <w:t>UML-2.4.1</w:t>
       </w:r>
-      <w:bookmarkEnd w:id="46"/>
+      <w:bookmarkEnd w:id="36"/>
       <w:r>
         <w:t>]</w:t>
       </w:r>
@@ -3973,7 +3928,7 @@
       <w:pPr>
         <w:pStyle w:val="Ref"/>
       </w:pPr>
-      <w:bookmarkStart w:id="47" w:name="XMI"/>
+      <w:bookmarkStart w:id="37" w:name="XMI"/>
       <w:r>
         <w:rPr>
           <w:b/>
@@ -3983,11 +3938,11 @@
       <w:r>
         <w:t>]</w:t>
       </w:r>
-      <w:bookmarkEnd w:id="47"/>
+      <w:bookmarkEnd w:id="37"/>
       <w:r>
         <w:tab/>
       </w:r>
-      <w:commentRangeStart w:id="48"/>
+      <w:commentRangeStart w:id="38"/>
       <w:r>
         <w:t xml:space="preserve">Documents associated with </w:t>
       </w:r>
@@ -4017,14 +3972,14 @@
           <w:t>http://www.omg.org/spec/XMI/2.1/</w:t>
         </w:r>
       </w:hyperlink>
-      <w:commentRangeEnd w:id="48"/>
+      <w:commentRangeEnd w:id="38"/>
       <w:r>
         <w:rPr>
           <w:rStyle w:val="CommentReference"/>
           <w:bCs w:val="0"/>
           <w:color w:val="auto"/>
         </w:rPr>
-        <w:commentReference w:id="48"/>
+        <w:commentReference w:id="38"/>
       </w:r>
     </w:p>
     <w:p>
@@ -4045,22 +4000,154 @@
     </w:p>
     <w:p>
       <w:pPr>
+        <w:spacing w:before="40" w:after="40"/>
+        <w:ind w:left="2160" w:hanging="1800"/>
+        <w:rPr>
+          <w:rFonts w:cs="Arial"/>
+          <w:color w:val="0000EE"/>
+          <w:szCs w:val="20"/>
+        </w:rPr>
+      </w:pPr>
+      <w:bookmarkStart w:id="39" w:name="GMF"/>
+      <w:r>
+        <w:rPr>
+          <w:rFonts w:cs="Arial"/>
+          <w:b/>
+          <w:szCs w:val="20"/>
+        </w:rPr>
+        <w:t>[GMF</w:t>
+      </w:r>
+      <w:bookmarkEnd w:id="39"/>
+      <w:r>
+        <w:rPr>
+          <w:rFonts w:cs="Arial"/>
+          <w:b/>
+          <w:szCs w:val="20"/>
+        </w:rPr>
+        <w:t>]</w:t>
+      </w:r>
+      <w:r>
+        <w:rPr>
+          <w:rFonts w:cs="Arial"/>
+          <w:color w:val="0000EE"/>
+          <w:szCs w:val="20"/>
+        </w:rPr>
+        <w:t>        </w:t>
+      </w:r>
+      <w:r>
+        <w:rPr>
+          <w:rFonts w:cs="Arial"/>
+          <w:color w:val="0000EE"/>
+          <w:szCs w:val="20"/>
+        </w:rPr>
+        <w:tab/>
+      </w:r>
+      <w:r>
+        <w:rPr>
+          <w:rFonts w:cs="Arial"/>
+          <w:szCs w:val="20"/>
+        </w:rPr>
+        <w:t>Graphical Modeling Project – GMP (2015).  The Eclipse Foundation. [Online]. Available:</w:t>
+      </w:r>
+      <w:r>
+        <w:rPr>
+          <w:rFonts w:cs="Arial"/>
+          <w:color w:val="0000EE"/>
+          <w:szCs w:val="20"/>
+        </w:rPr>
+        <w:t xml:space="preserve"> </w:t>
+      </w:r>
+      <w:hyperlink r:id="rId32" w:history="1">
+        <w:r>
+          <w:rPr>
+            <w:rStyle w:val="Hyperlink"/>
+            <w:rFonts w:cs="Arial"/>
+            <w:szCs w:val="20"/>
+          </w:rPr>
+          <w:t>http://www.eclipse.org/modeling/gmp/</w:t>
+        </w:r>
+      </w:hyperlink>
+    </w:p>
+    <w:p>
+      <w:pPr>
+        <w:spacing w:before="40" w:after="40"/>
+        <w:ind w:left="2160" w:hanging="1800"/>
+        <w:rPr>
+          <w:rFonts w:cs="Arial"/>
+          <w:szCs w:val="20"/>
+        </w:rPr>
+      </w:pPr>
+    </w:p>
+    <w:p>
+      <w:pPr>
+        <w:ind w:left="2160" w:hanging="1800"/>
+        <w:rPr>
+          <w:rFonts w:ascii="Calibri" w:hAnsi="Calibri"/>
+          <w:sz w:val="22"/>
+          <w:szCs w:val="22"/>
+        </w:rPr>
+      </w:pPr>
+      <w:bookmarkStart w:id="40" w:name="PNG"/>
+      <w:r>
+        <w:rPr>
+          <w:rFonts w:cs="Arial"/>
+          <w:b/>
+          <w:szCs w:val="20"/>
+        </w:rPr>
+        <w:lastRenderedPageBreak/>
+        <w:t>[PNG]</w:t>
+      </w:r>
+      <w:bookmarkEnd w:id="40"/>
+      <w:r>
+        <w:rPr>
+          <w:rFonts w:cs="Arial"/>
+          <w:szCs w:val="20"/>
+        </w:rPr>
+        <w:t xml:space="preserve">         </w:t>
+      </w:r>
+      <w:r>
+        <w:rPr>
+          <w:rFonts w:cs="Arial"/>
+          <w:szCs w:val="20"/>
+        </w:rPr>
+        <w:tab/>
+        <w:t xml:space="preserve">Portable Network Graphics (PNG) Specification (November 2003).  The World Wide Web Consortium (W3C). [Online]. Available: </w:t>
+      </w:r>
+      <w:hyperlink r:id="rId33" w:history="1">
+        <w:r>
+          <w:rPr>
+            <w:rStyle w:val="Hyperlink"/>
+            <w:rFonts w:cs="Arial"/>
+            <w:szCs w:val="20"/>
+          </w:rPr>
+          <w:t>http://www.w3.org/TR/PNG/</w:t>
+        </w:r>
+      </w:hyperlink>
+    </w:p>
+    <w:p>
+      <w:pPr>
+        <w:pStyle w:val="Ref"/>
+        <w:rPr>
+          <w:rFonts w:cs="Arial"/>
+          <w:szCs w:val="20"/>
+        </w:rPr>
+      </w:pPr>
+    </w:p>
+    <w:p>
+      <w:pPr>
         <w:pStyle w:val="Heading1"/>
       </w:pPr>
-      <w:bookmarkStart w:id="49" w:name="_Toc303605933"/>
+      <w:bookmarkStart w:id="41" w:name="_Toc303605933"/>
+      <w:bookmarkStart w:id="42" w:name="_Ref429752764"/>
       <w:r>
         <w:lastRenderedPageBreak/>
         <w:t>UML Model Artifact</w:t>
       </w:r>
-      <w:bookmarkEnd w:id="49"/>
-    </w:p>
-    <w:p>
-      <w:pPr>
-        <w:rPr>
-          <w:ins w:id="50" w:author="Barnum, Sean D." w:date="2015-09-11T15:22:00Z"/>
-        </w:rPr>
-      </w:pPr>
-      <w:commentRangeStart w:id="51"/>
+      <w:bookmarkEnd w:id="41"/>
+      <w:bookmarkEnd w:id="42"/>
+    </w:p>
+    <w:p>
+      <w:commentRangeStart w:id="43"/>
       <w:r>
         <w:t xml:space="preserve">The STIX UML model is </w:t>
       </w:r>
@@ -4076,18 +4163,16 @@
       <w:r>
         <w:t xml:space="preserve">using the XML Metadata Interchange (XMI) language, version </w:t>
       </w:r>
-      <w:commentRangeStart w:id="52"/>
-      <w:proofErr w:type="spellStart"/>
+      <w:commentRangeStart w:id="44"/>
       <w:r>
         <w:t>x.x</w:t>
       </w:r>
-      <w:commentRangeEnd w:id="52"/>
-      <w:proofErr w:type="spellEnd"/>
+      <w:commentRangeEnd w:id="44"/>
       <w:r>
         <w:rPr>
           <w:rStyle w:val="CommentReference"/>
         </w:rPr>
-        <w:commentReference w:id="52"/>
+        <w:commentReference w:id="44"/>
       </w:r>
       <w:r>
         <w:t xml:space="preserve">. </w:t>
@@ -4115,90 +4200,54 @@
       <w:r>
         <w:t>, a product of the IBM Corporation</w:t>
       </w:r>
-      <w:ins w:id="53" w:author="Barnum, Sean D." w:date="2015-09-11T15:22:00Z">
-        <w:r>
-          <w:t xml:space="preserve">. </w:t>
-        </w:r>
-      </w:ins>
+      <w:r>
+        <w:t xml:space="preserve">. </w:t>
+      </w:r>
       <w:r>
         <w:t xml:space="preserve">Effort has been made to </w:t>
       </w:r>
       <w:r>
-        <w:t xml:space="preserve">minimize the level of proprietary content (from the RSA tool) in the XMI serialization but it should be noted that some portion </w:t>
-      </w:r>
-      <w:proofErr w:type="gramStart"/>
-      <w:r>
-        <w:t>may</w:t>
-      </w:r>
-      <w:proofErr w:type="gramEnd"/>
-      <w:r>
-        <w:t xml:space="preserve"> still remain.</w:t>
-      </w:r>
-    </w:p>
-    <w:p>
-      <w:pPr>
-        <w:rPr>
-          <w:ins w:id="54" w:author="Barnum, Sean D." w:date="2015-09-11T15:26:00Z"/>
-        </w:rPr>
-      </w:pPr>
+        <w:t>minimize the level of proprietary content (from the RSA tool) in the XMI serialization but it should be noted that some portion may still remain.</w:t>
+      </w:r>
+    </w:p>
+    <w:p>
       <w:r>
         <w:t>In addition to the XMI serialization of the UML model, a set of relevant UML diagrams extracted from the UML model and leveraged throughout the STIX language specification documents are also provided. These diagrams are provided both in primitive (</w:t>
       </w:r>
       <w:r>
         <w:t xml:space="preserve">graphical modeling framework </w:t>
       </w:r>
-      <w:commentRangeStart w:id="55"/>
-      <w:r>
-        <w:t>[GMF]</w:t>
-      </w:r>
-      <w:commentRangeEnd w:id="55"/>
-      <w:r>
-        <w:rPr>
-          <w:rStyle w:val="CommentReference"/>
-        </w:rPr>
-        <w:commentReference w:id="55"/>
-      </w:r>
-      <w:r>
-        <w:t xml:space="preserve">) and </w:t>
-      </w:r>
-      <w:proofErr w:type="spellStart"/>
-      <w:r>
-        <w:t>rastered</w:t>
-      </w:r>
-      <w:proofErr w:type="spellEnd"/>
-      <w:r>
-        <w:t xml:space="preserve"> (portable network graphics </w:t>
-      </w:r>
-      <w:commentRangeStart w:id="56"/>
-      <w:r>
-        <w:t>[PNG]</w:t>
-      </w:r>
-      <w:commentRangeEnd w:id="56"/>
-      <w:r>
-        <w:rPr>
-          <w:rStyle w:val="CommentReference"/>
-        </w:rPr>
-        <w:commentReference w:id="56"/>
-      </w:r>
-      <w:r>
-        <w:t>) forms</w:t>
-      </w:r>
-      <w:ins w:id="57" w:author="Barnum, Sean D." w:date="2015-09-11T15:27:00Z">
-        <w:r>
-          <w:t>.</w:t>
-        </w:r>
-      </w:ins>
-    </w:p>
-    <w:commentRangeEnd w:id="51"/>
-    <w:p>
-      <w:ins w:id="58" w:author="Barnum, Sean D." w:date="2015-09-11T15:30:00Z">
+      <w:hyperlink w:anchor="GMF" w:history="1">
         <w:r>
           <w:rPr>
-            <w:rStyle w:val="CommentReference"/>
+            <w:rStyle w:val="Hyperlink"/>
           </w:rPr>
-          <w:commentReference w:id="51"/>
+          <w:t>[GMF</w:t>
         </w:r>
-      </w:ins>
+      </w:hyperlink>
+      <w:r>
+        <w:t xml:space="preserve">]) and rastered (portable network graphics </w:t>
+      </w:r>
+      <w:hyperlink w:anchor="PNG" w:history="1">
+        <w:r>
+          <w:rPr>
+            <w:rStyle w:val="Hyperlink"/>
+          </w:rPr>
+          <w:t>[PNG]</w:t>
+        </w:r>
+      </w:hyperlink>
+      <w:r>
+        <w:t>) forms.</w:t>
+      </w:r>
+    </w:p>
+    <w:commentRangeEnd w:id="43"/>
+    <w:p>
+      <w:r>
+        <w:rPr>
+          <w:rStyle w:val="CommentReference"/>
+        </w:rPr>
+        <w:commentReference w:id="43"/>
+      </w:r>
     </w:p>
     <w:p>
       <w:pPr>
@@ -4217,19 +4266,19 @@
           <w:numId w:val="18"/>
         </w:numPr>
       </w:pPr>
-      <w:bookmarkStart w:id="60" w:name="_Ref427252917"/>
-      <w:bookmarkStart w:id="61" w:name="_Toc429300123"/>
-      <w:bookmarkStart w:id="62" w:name="_Toc421724796"/>
-      <w:bookmarkStart w:id="63" w:name="_Toc429300124"/>
-      <w:bookmarkStart w:id="64" w:name="_Toc429300097"/>
-      <w:bookmarkStart w:id="65" w:name="_Toc303605934"/>
+      <w:bookmarkStart w:id="45" w:name="_Ref427252917"/>
+      <w:bookmarkStart w:id="46" w:name="_Toc429300123"/>
+      <w:bookmarkStart w:id="47" w:name="_Toc303605934"/>
+      <w:bookmarkStart w:id="48" w:name="_Toc421724796"/>
+      <w:bookmarkStart w:id="49" w:name="_Toc429300124"/>
+      <w:bookmarkStart w:id="50" w:name="_Toc429300097"/>
       <w:r>
         <w:lastRenderedPageBreak/>
         <w:t>Data Model Conventions</w:t>
       </w:r>
-      <w:bookmarkEnd w:id="60"/>
-      <w:bookmarkEnd w:id="61"/>
-      <w:bookmarkEnd w:id="65"/>
+      <w:bookmarkEnd w:id="45"/>
+      <w:bookmarkEnd w:id="46"/>
+      <w:bookmarkEnd w:id="47"/>
     </w:p>
     <w:p>
       <w:r>
@@ -4279,13 +4328,13 @@
         <w:spacing w:before="360" w:after="60"/>
         <w:ind w:left="720" w:hanging="720"/>
       </w:pPr>
-      <w:bookmarkStart w:id="66" w:name="_Toc303605935"/>
+      <w:bookmarkStart w:id="51" w:name="_Toc303605935"/>
       <w:r>
         <w:t>UML Packages</w:t>
       </w:r>
-      <w:bookmarkEnd w:id="62"/>
-      <w:bookmarkEnd w:id="63"/>
-      <w:bookmarkEnd w:id="66"/>
+      <w:bookmarkEnd w:id="48"/>
+      <w:bookmarkEnd w:id="49"/>
+      <w:bookmarkEnd w:id="51"/>
     </w:p>
     <w:p>
       <w:pPr>
@@ -4300,39 +4349,26 @@
         </w:rPr>
         <w:t xml:space="preserve">Each STIX data model is captured in a different UML package (e.g., Core package, Campaign package, etc.).  To refer to a particular class of a specific package, we use the format </w:t>
       </w:r>
-      <w:proofErr w:type="spellStart"/>
       <w:r>
         <w:rPr>
           <w:rFonts w:ascii="Courier New" w:hAnsi="Courier New" w:cs="Courier New"/>
           <w:szCs w:val="20"/>
         </w:rPr>
-        <w:t>package_prefix</w:t>
-      </w:r>
-      <w:proofErr w:type="gramStart"/>
+        <w:t>package_prefix:class</w:t>
+      </w:r>
+      <w:r>
+        <w:rPr>
+          <w:szCs w:val="20"/>
+        </w:rPr>
+        <w:t xml:space="preserve">, where </w:t>
+      </w:r>
       <w:r>
         <w:rPr>
           <w:rFonts w:ascii="Courier New" w:hAnsi="Courier New" w:cs="Courier New"/>
           <w:szCs w:val="20"/>
         </w:rPr>
-        <w:t>:class</w:t>
-      </w:r>
-      <w:proofErr w:type="spellEnd"/>
-      <w:proofErr w:type="gramEnd"/>
-      <w:r>
-        <w:rPr>
-          <w:szCs w:val="20"/>
-        </w:rPr>
-        <w:t xml:space="preserve">, where </w:t>
-      </w:r>
-      <w:proofErr w:type="spellStart"/>
-      <w:r>
-        <w:rPr>
-          <w:rFonts w:ascii="Courier New" w:hAnsi="Courier New" w:cs="Courier New"/>
-          <w:szCs w:val="20"/>
-        </w:rPr>
         <w:t>package_prefix</w:t>
       </w:r>
-      <w:proofErr w:type="spellEnd"/>
       <w:r>
         <w:rPr>
           <w:szCs w:val="20"/>
@@ -4419,7 +4455,7 @@
           <w:b/>
         </w:rPr>
       </w:pPr>
-      <w:bookmarkStart w:id="67" w:name="_Ref396992627"/>
+      <w:bookmarkStart w:id="52" w:name="_Ref396992627"/>
       <w:r>
         <w:t xml:space="preserve">Table </w:t>
       </w:r>
@@ -4442,7 +4478,7 @@
           <w:t>1</w:t>
         </w:r>
       </w:fldSimple>
-      <w:bookmarkEnd w:id="67"/>
+      <w:bookmarkEnd w:id="52"/>
       <w:r>
         <w:t xml:space="preserve">.  </w:t>
       </w:r>
@@ -4665,7 +4701,6 @@
             <w:vAlign w:val="center"/>
           </w:tcPr>
           <w:p>
-            <w:proofErr w:type="spellStart"/>
             <w:r>
               <w:rPr>
                 <w:rFonts w:ascii="Courier New" w:hAnsi="Courier New" w:cs="Courier New"/>
@@ -4673,7 +4708,6 @@
               </w:rPr>
               <w:t>stix:TTPsType</w:t>
             </w:r>
-            <w:proofErr w:type="spellEnd"/>
           </w:p>
         </w:tc>
       </w:tr>
@@ -4912,7 +4946,6 @@
                 <w:color w:val="FFFFFF" w:themeColor="background1"/>
               </w:rPr>
             </w:pPr>
-            <w:proofErr w:type="spellStart"/>
             <w:r>
               <w:rPr>
                 <w:rFonts w:ascii="Courier New" w:hAnsi="Courier New" w:cs="Courier New"/>
@@ -4920,7 +4953,6 @@
               </w:rPr>
               <w:t>stixCommon:ConfidenceType</w:t>
             </w:r>
-            <w:proofErr w:type="spellEnd"/>
           </w:p>
         </w:tc>
       </w:tr>
@@ -5165,7 +5197,6 @@
                 <w:sz w:val="22"/>
               </w:rPr>
             </w:pPr>
-            <w:proofErr w:type="spellStart"/>
             <w:r>
               <w:rPr>
                 <w:rFonts w:ascii="Courier New" w:hAnsi="Courier New" w:cs="Courier New"/>
@@ -5194,7 +5225,6 @@
               </w:rPr>
               <w:t>Type</w:t>
             </w:r>
-            <w:proofErr w:type="spellEnd"/>
           </w:p>
         </w:tc>
       </w:tr>
@@ -5323,14 +5353,12 @@
                 <w:sz w:val="22"/>
               </w:rPr>
             </w:pPr>
-            <w:proofErr w:type="spellStart"/>
             <w:r>
               <w:rPr>
                 <w:b/>
               </w:rPr>
               <w:t>stixVocabs</w:t>
             </w:r>
-            <w:proofErr w:type="spellEnd"/>
           </w:p>
         </w:tc>
       </w:tr>
@@ -5433,7 +5461,6 @@
                 <w:sz w:val="22"/>
               </w:rPr>
             </w:pPr>
-            <w:proofErr w:type="spellStart"/>
             <w:r>
               <w:rPr>
                 <w:rFonts w:ascii="Courier New" w:hAnsi="Courier New" w:cs="Courier New"/>
@@ -5441,7 +5468,6 @@
               </w:rPr>
               <w:t>stixVocabs:MalwareTypeVocab</w:t>
             </w:r>
-            <w:proofErr w:type="spellEnd"/>
           </w:p>
         </w:tc>
       </w:tr>
@@ -5588,119 +5614,7 @@
               <w:rPr>
                 <w:b/>
               </w:rPr>
-              <w:t>a (</w:t>
-            </w:r>
-            <w:proofErr w:type="spellStart"/>
-            <w:r>
-              <w:rPr>
-                <w:b/>
-              </w:rPr>
-              <w:t>ciq</w:t>
-            </w:r>
-            <w:proofErr w:type="spellEnd"/>
-            <w:r>
-              <w:rPr>
-                <w:b/>
-              </w:rPr>
-              <w:t xml:space="preserve"> address); </w:t>
-            </w:r>
-            <w:proofErr w:type="spellStart"/>
-            <w:r>
-              <w:rPr>
-                <w:b/>
-              </w:rPr>
-              <w:t>capec</w:t>
-            </w:r>
-            <w:proofErr w:type="spellEnd"/>
-            <w:r>
-              <w:rPr>
-                <w:b/>
-              </w:rPr>
-              <w:t xml:space="preserve">; </w:t>
-            </w:r>
-            <w:proofErr w:type="spellStart"/>
-            <w:r>
-              <w:rPr>
-                <w:b/>
-              </w:rPr>
-              <w:t>ciq</w:t>
-            </w:r>
-            <w:proofErr w:type="spellEnd"/>
-            <w:r>
-              <w:rPr>
-                <w:b/>
-              </w:rPr>
-              <w:t xml:space="preserve">; </w:t>
-            </w:r>
-            <w:proofErr w:type="spellStart"/>
-            <w:r>
-              <w:rPr>
-                <w:b/>
-              </w:rPr>
-              <w:t>stix-ciqidentity</w:t>
-            </w:r>
-            <w:proofErr w:type="spellEnd"/>
-            <w:r>
-              <w:rPr>
-                <w:b/>
-              </w:rPr>
-              <w:t xml:space="preserve">; </w:t>
-            </w:r>
-            <w:proofErr w:type="spellStart"/>
-            <w:r>
-              <w:rPr>
-                <w:b/>
-              </w:rPr>
-              <w:t>maec</w:t>
-            </w:r>
-            <w:proofErr w:type="spellEnd"/>
-            <w:r>
-              <w:rPr>
-                <w:b/>
-              </w:rPr>
-              <w:t xml:space="preserve">; </w:t>
-            </w:r>
-            <w:proofErr w:type="spellStart"/>
-            <w:r>
-              <w:rPr>
-                <w:b/>
-              </w:rPr>
-              <w:t>tlpMarking</w:t>
-            </w:r>
-            <w:proofErr w:type="spellEnd"/>
-            <w:r>
-              <w:rPr>
-                <w:b/>
-              </w:rPr>
-              <w:t xml:space="preserve">; </w:t>
-            </w:r>
-            <w:proofErr w:type="spellStart"/>
-            <w:r>
-              <w:rPr>
-                <w:b/>
-              </w:rPr>
-              <w:t>cvrf</w:t>
-            </w:r>
-            <w:proofErr w:type="spellEnd"/>
-            <w:r>
-              <w:rPr>
-                <w:b/>
-              </w:rPr>
-              <w:t xml:space="preserve">; </w:t>
-            </w:r>
-            <w:proofErr w:type="spellStart"/>
-            <w:r>
-              <w:rPr>
-                <w:b/>
-              </w:rPr>
-              <w:t>ioc</w:t>
-            </w:r>
-            <w:proofErr w:type="spellEnd"/>
-            <w:r>
-              <w:rPr>
-                <w:b/>
-              </w:rPr>
-              <w:t>; oval-def; oval-var</w:t>
+              <w:t>a (ciq address); capec; ciq; stix-ciqidentity; maec; tlpMarking; cvrf; ioc; oval-def; oval-var</w:t>
             </w:r>
           </w:p>
         </w:tc>
@@ -5818,7 +5732,6 @@
                 <w:color w:val="FFFFFF" w:themeColor="background1"/>
               </w:rPr>
             </w:pPr>
-            <w:proofErr w:type="spellStart"/>
             <w:r>
               <w:rPr>
                 <w:rFonts w:ascii="Courier New" w:hAnsi="Courier New" w:cs="Courier New"/>
@@ -5826,7 +5739,6 @@
               </w:rPr>
               <w:t>capec:Attack_PatternType</w:t>
             </w:r>
-            <w:proofErr w:type="spellEnd"/>
           </w:p>
         </w:tc>
       </w:tr>
@@ -5981,7 +5893,6 @@
                 <w:color w:val="FFFFFF" w:themeColor="background1"/>
               </w:rPr>
             </w:pPr>
-            <w:proofErr w:type="spellStart"/>
             <w:r>
               <w:rPr>
                 <w:b/>
@@ -5994,7 +5905,6 @@
               </w:rPr>
               <w:t>s</w:t>
             </w:r>
-            <w:proofErr w:type="spellEnd"/>
           </w:p>
         </w:tc>
       </w:tr>
@@ -6111,7 +6021,6 @@
                 <w:color w:val="FFFFFF" w:themeColor="background1"/>
               </w:rPr>
             </w:pPr>
-            <w:proofErr w:type="spellStart"/>
             <w:r>
               <w:rPr>
                 <w:rFonts w:ascii="Courier New" w:hAnsi="Courier New" w:cs="Courier New"/>
@@ -6119,7 +6028,6 @@
               </w:rPr>
               <w:t>basicDataTypes:URI</w:t>
             </w:r>
-            <w:proofErr w:type="spellEnd"/>
           </w:p>
         </w:tc>
       </w:tr>
@@ -6382,7 +6290,6 @@
                 <w:color w:val="FFFFFF" w:themeColor="background1"/>
               </w:rPr>
             </w:pPr>
-            <w:proofErr w:type="spellStart"/>
             <w:r>
               <w:rPr>
                 <w:rFonts w:ascii="Courier New" w:hAnsi="Courier New" w:cs="Courier New"/>
@@ -6390,7 +6297,6 @@
               </w:rPr>
               <w:t>indicator:TestMechanismType</w:t>
             </w:r>
-            <w:proofErr w:type="spellEnd"/>
           </w:p>
         </w:tc>
       </w:tr>
@@ -6652,7 +6558,6 @@
                 <w:color w:val="FFFFFF" w:themeColor="background1"/>
               </w:rPr>
             </w:pPr>
-            <w:proofErr w:type="spellStart"/>
             <w:r>
               <w:rPr>
                 <w:rFonts w:ascii="Courier New" w:hAnsi="Courier New" w:cs="Courier New"/>
@@ -6660,7 +6565,6 @@
               </w:rPr>
               <w:t>incident:AffectedAssetType</w:t>
             </w:r>
-            <w:proofErr w:type="spellEnd"/>
           </w:p>
         </w:tc>
       </w:tr>
@@ -6815,14 +6719,12 @@
                 <w:color w:val="FFFFFF" w:themeColor="background1"/>
               </w:rPr>
             </w:pPr>
-            <w:proofErr w:type="spellStart"/>
             <w:r>
               <w:rPr>
                 <w:b/>
               </w:rPr>
               <w:t>ttp</w:t>
             </w:r>
-            <w:proofErr w:type="spellEnd"/>
           </w:p>
         </w:tc>
       </w:tr>
@@ -6921,7 +6823,6 @@
                 <w:color w:val="FFFFFF" w:themeColor="background1"/>
               </w:rPr>
             </w:pPr>
-            <w:proofErr w:type="spellStart"/>
             <w:r>
               <w:rPr>
                 <w:rFonts w:ascii="Courier New" w:hAnsi="Courier New" w:cs="Courier New"/>
@@ -6929,7 +6830,6 @@
               </w:rPr>
               <w:t>ttp:AttackPatternType</w:t>
             </w:r>
-            <w:proofErr w:type="spellEnd"/>
           </w:p>
         </w:tc>
       </w:tr>
@@ -7188,7 +7088,6 @@
                 <w:color w:val="FFFFFF" w:themeColor="background1"/>
               </w:rPr>
             </w:pPr>
-            <w:proofErr w:type="spellStart"/>
             <w:r>
               <w:rPr>
                 <w:rFonts w:ascii="Courier New" w:hAnsi="Courier New" w:cs="Courier New"/>
@@ -7196,7 +7095,6 @@
               </w:rPr>
               <w:t>campaign:AttributionType</w:t>
             </w:r>
-            <w:proofErr w:type="spellEnd"/>
           </w:p>
         </w:tc>
       </w:tr>
@@ -7466,7 +7364,6 @@
                 <w:color w:val="FFFFFF" w:themeColor="background1"/>
               </w:rPr>
             </w:pPr>
-            <w:proofErr w:type="spellStart"/>
             <w:r>
               <w:rPr>
                 <w:rFonts w:ascii="Courier New" w:hAnsi="Courier New" w:cs="Courier New"/>
@@ -7474,7 +7371,6 @@
               </w:rPr>
               <w:t>ta:ObservedTTPsType</w:t>
             </w:r>
-            <w:proofErr w:type="spellEnd"/>
           </w:p>
         </w:tc>
       </w:tr>
@@ -7736,7 +7632,6 @@
                 <w:color w:val="FFFFFF" w:themeColor="background1"/>
               </w:rPr>
             </w:pPr>
-            <w:proofErr w:type="spellStart"/>
             <w:r>
               <w:rPr>
                 <w:rFonts w:ascii="Courier New" w:hAnsi="Courier New" w:cs="Courier New"/>
@@ -7744,7 +7639,6 @@
               </w:rPr>
               <w:t>et:ConfigurationType</w:t>
             </w:r>
-            <w:proofErr w:type="spellEnd"/>
           </w:p>
         </w:tc>
       </w:tr>
@@ -7891,14 +7785,12 @@
                 <w:sz w:val="22"/>
               </w:rPr>
             </w:pPr>
-            <w:proofErr w:type="spellStart"/>
             <w:r>
               <w:rPr>
                 <w:b/>
               </w:rPr>
               <w:t>coa</w:t>
             </w:r>
-            <w:proofErr w:type="spellEnd"/>
           </w:p>
         </w:tc>
       </w:tr>
@@ -7992,7 +7884,6 @@
                 <w:sz w:val="22"/>
               </w:rPr>
             </w:pPr>
-            <w:proofErr w:type="spellStart"/>
             <w:r>
               <w:rPr>
                 <w:rFonts w:ascii="Courier New" w:hAnsi="Courier New" w:cs="Courier New"/>
@@ -8000,7 +7891,6 @@
               </w:rPr>
               <w:t>coa:StructuredCOAType</w:t>
             </w:r>
-            <w:proofErr w:type="spellEnd"/>
           </w:p>
         </w:tc>
       </w:tr>
@@ -8242,7 +8132,6 @@
                 <w:color w:val="FFFFFF" w:themeColor="background1"/>
               </w:rPr>
             </w:pPr>
-            <w:proofErr w:type="spellStart"/>
             <w:r>
               <w:rPr>
                 <w:rFonts w:ascii="Courier New" w:hAnsi="Courier New" w:cs="Courier New"/>
@@ -8250,7 +8139,6 @@
               </w:rPr>
               <w:t>report:RelatedReportsType</w:t>
             </w:r>
-            <w:proofErr w:type="spellEnd"/>
           </w:p>
         </w:tc>
       </w:tr>
@@ -8396,14 +8284,12 @@
                 <w:sz w:val="22"/>
               </w:rPr>
             </w:pPr>
-            <w:proofErr w:type="spellStart"/>
             <w:r>
               <w:rPr>
                 <w:b/>
               </w:rPr>
               <w:t>cybox</w:t>
             </w:r>
-            <w:proofErr w:type="spellEnd"/>
           </w:p>
         </w:tc>
       </w:tr>
@@ -8505,7 +8391,6 @@
                 <w:sz w:val="22"/>
               </w:rPr>
             </w:pPr>
-            <w:proofErr w:type="spellStart"/>
             <w:r>
               <w:rPr>
                 <w:rFonts w:ascii="Courier New" w:hAnsi="Courier New" w:cs="Courier New"/>
@@ -8513,7 +8398,6 @@
               </w:rPr>
               <w:t>cybox:ObservablesType</w:t>
             </w:r>
-            <w:proofErr w:type="spellEnd"/>
           </w:p>
         </w:tc>
       </w:tr>
@@ -8551,16 +8435,16 @@
         <w:spacing w:before="360" w:after="60"/>
         <w:ind w:left="720" w:hanging="720"/>
       </w:pPr>
-      <w:bookmarkStart w:id="68" w:name="_Toc421724797"/>
-      <w:bookmarkStart w:id="69" w:name="_Toc429300125"/>
-      <w:bookmarkStart w:id="70" w:name="_Toc303605936"/>
+      <w:bookmarkStart w:id="53" w:name="_Toc421724797"/>
+      <w:bookmarkStart w:id="54" w:name="_Toc429300125"/>
+      <w:bookmarkStart w:id="55" w:name="_Toc303605936"/>
       <w:r>
         <w:lastRenderedPageBreak/>
         <w:t>Naming Conventions</w:t>
       </w:r>
-      <w:bookmarkEnd w:id="68"/>
-      <w:bookmarkEnd w:id="69"/>
-      <w:bookmarkEnd w:id="70"/>
+      <w:bookmarkEnd w:id="53"/>
+      <w:bookmarkEnd w:id="54"/>
+      <w:bookmarkEnd w:id="55"/>
     </w:p>
     <w:p>
       <w:pPr>
@@ -8603,7 +8487,7 @@
         <w:rPr>
           <w:rStyle w:val="EndnoteReference"/>
         </w:rPr>
-        <w:endnoteReference w:id="1"/>
+        <w:endnoteReference w:id="2"/>
       </w:r>
       <w:r>
         <w:t>.</w:t>
@@ -8616,7 +8500,7 @@
           <w:b/>
         </w:rPr>
       </w:pPr>
-      <w:bookmarkStart w:id="71" w:name="_Ref404253845"/>
+      <w:bookmarkStart w:id="56" w:name="_Ref404253845"/>
       <w:r>
         <w:t xml:space="preserve">Table </w:t>
       </w:r>
@@ -8639,7 +8523,7 @@
           <w:t>2</w:t>
         </w:r>
       </w:fldSimple>
-      <w:bookmarkEnd w:id="71"/>
+      <w:bookmarkEnd w:id="56"/>
       <w:r>
         <w:t>.  Naming formats of different object types</w:t>
       </w:r>
@@ -8749,13 +8633,8 @@
             <w:vAlign w:val="center"/>
           </w:tcPr>
           <w:p>
-            <w:proofErr w:type="spellStart"/>
-            <w:r>
-              <w:t>CamelCase</w:t>
-            </w:r>
-            <w:proofErr w:type="spellEnd"/>
-            <w:r>
-              <w:t xml:space="preserve"> ending with “Type”</w:t>
+            <w:r>
+              <w:t>CamelCase ending with “Type”</w:t>
             </w:r>
           </w:p>
         </w:tc>
@@ -8765,11 +8644,9 @@
             <w:vAlign w:val="center"/>
           </w:tcPr>
           <w:p>
-            <w:proofErr w:type="spellStart"/>
             <w:r>
               <w:t>IndicatorBaseType</w:t>
             </w:r>
-            <w:proofErr w:type="spellEnd"/>
           </w:p>
         </w:tc>
       </w:tr>
@@ -8843,11 +8720,9 @@
             <w:vAlign w:val="center"/>
           </w:tcPr>
           <w:p>
-            <w:proofErr w:type="spellStart"/>
             <w:r>
               <w:t>Associated_Actor</w:t>
             </w:r>
-            <w:proofErr w:type="spellEnd"/>
           </w:p>
         </w:tc>
       </w:tr>
@@ -8877,13 +8752,8 @@
                 <w:i/>
               </w:rPr>
             </w:pPr>
-            <w:proofErr w:type="spellStart"/>
-            <w:r>
-              <w:t>CamelCase</w:t>
-            </w:r>
-            <w:proofErr w:type="spellEnd"/>
-            <w:r>
-              <w:t xml:space="preserve"> ending with “Enum” or “Type</w:t>
+            <w:r>
+              <w:t>CamelCase ending with “Enum” or “Type</w:t>
             </w:r>
           </w:p>
         </w:tc>
@@ -8893,19 +8763,9 @@
             <w:vAlign w:val="center"/>
           </w:tcPr>
           <w:p>
-            <w:proofErr w:type="spellStart"/>
-            <w:r>
-              <w:t>DateTimePrecisionEnum</w:t>
-            </w:r>
-            <w:proofErr w:type="spellEnd"/>
-            <w:r>
-              <w:t xml:space="preserve">; </w:t>
-            </w:r>
-            <w:proofErr w:type="spellStart"/>
-            <w:r>
-              <w:t>IndicatorVersionType</w:t>
-            </w:r>
-            <w:proofErr w:type="spellEnd"/>
+            <w:r>
+              <w:t>DateTimePrecisionEnum; IndicatorVersionType</w:t>
+            </w:r>
           </w:p>
         </w:tc>
       </w:tr>
@@ -8976,21 +8836,8 @@
             <w:vAlign w:val="center"/>
           </w:tcPr>
           <w:p>
-            <w:proofErr w:type="spellStart"/>
-            <w:r>
-              <w:t>CamelCase</w:t>
-            </w:r>
-            <w:proofErr w:type="spellEnd"/>
-            <w:r>
-              <w:t xml:space="preserve"> or if the words are </w:t>
-            </w:r>
-            <w:proofErr w:type="spellStart"/>
-            <w:r>
-              <w:t>acroynms</w:t>
-            </w:r>
-            <w:proofErr w:type="spellEnd"/>
-            <w:r>
-              <w:t>, all capitalized with underscores between words.</w:t>
+            <w:r>
+              <w:t>CamelCase or if the words are acroynms, all capitalized with underscores between words.</w:t>
             </w:r>
           </w:p>
         </w:tc>
@@ -9000,13 +8847,8 @@
             <w:vAlign w:val="center"/>
           </w:tcPr>
           <w:p>
-            <w:proofErr w:type="spellStart"/>
-            <w:r>
-              <w:t>PositiveInteger</w:t>
-            </w:r>
-            <w:proofErr w:type="spellEnd"/>
-            <w:r>
-              <w:t>; CVE_ID</w:t>
+            <w:r>
+              <w:t>PositiveInteger; CVE_ID</w:t>
             </w:r>
           </w:p>
         </w:tc>
@@ -9016,12 +8858,12 @@
       <w:pPr>
         <w:pStyle w:val="Heading2"/>
       </w:pPr>
-      <w:bookmarkStart w:id="72" w:name="_Toc303605937"/>
+      <w:bookmarkStart w:id="57" w:name="_Toc303605937"/>
       <w:r>
         <w:t>UML Diagrams</w:t>
       </w:r>
-      <w:bookmarkEnd w:id="64"/>
-      <w:bookmarkEnd w:id="72"/>
+      <w:bookmarkEnd w:id="50"/>
+      <w:bookmarkEnd w:id="57"/>
     </w:p>
     <w:p>
       <w:pPr>
@@ -9092,7 +8934,7 @@
                     <pic:cNvPicPr/>
                   </pic:nvPicPr>
                   <pic:blipFill>
-                    <a:blip r:embed="rId32"/>
+                    <a:blip r:embed="rId34"/>
                     <a:stretch>
                       <a:fillRect/>
                     </a:stretch>
@@ -9117,7 +8959,7 @@
       <w:pPr>
         <w:pStyle w:val="Caption"/>
       </w:pPr>
-      <w:bookmarkStart w:id="73" w:name="_Ref429727376"/>
+      <w:bookmarkStart w:id="58" w:name="_Ref429727376"/>
       <w:r>
         <w:t xml:space="preserve">Figure </w:t>
       </w:r>
@@ -9140,7 +8982,7 @@
           <w:t>1</w:t>
         </w:r>
       </w:fldSimple>
-      <w:bookmarkEnd w:id="73"/>
+      <w:bookmarkEnd w:id="58"/>
       <w:r>
         <w:t>. Top-level Package Diagram</w:t>
       </w:r>
@@ -9212,7 +9054,7 @@
                     <pic:cNvPicPr/>
                   </pic:nvPicPr>
                   <pic:blipFill>
-                    <a:blip r:embed="rId33"/>
+                    <a:blip r:embed="rId35"/>
                     <a:stretch>
                       <a:fillRect/>
                     </a:stretch>
@@ -9237,7 +9079,7 @@
       <w:pPr>
         <w:pStyle w:val="Caption"/>
       </w:pPr>
-      <w:bookmarkStart w:id="74" w:name="_Ref429727403"/>
+      <w:bookmarkStart w:id="59" w:name="_Ref429727403"/>
       <w:r>
         <w:t xml:space="preserve">Figure </w:t>
       </w:r>
@@ -9260,7 +9102,7 @@
           <w:t>2</w:t>
         </w:r>
       </w:fldSimple>
-      <w:bookmarkEnd w:id="74"/>
+      <w:bookmarkEnd w:id="59"/>
       <w:r>
         <w:t>. Different presentations of class attributes</w:t>
       </w:r>
@@ -9269,13 +9111,13 @@
       <w:pPr>
         <w:pStyle w:val="Heading3"/>
       </w:pPr>
-      <w:bookmarkStart w:id="75" w:name="_Toc429300098"/>
-      <w:bookmarkStart w:id="76" w:name="_Toc303605938"/>
+      <w:bookmarkStart w:id="60" w:name="_Toc429300098"/>
+      <w:bookmarkStart w:id="61" w:name="_Toc303605938"/>
       <w:r>
         <w:t>Class Properties</w:t>
       </w:r>
-      <w:bookmarkEnd w:id="75"/>
-      <w:bookmarkEnd w:id="76"/>
+      <w:bookmarkEnd w:id="60"/>
+      <w:bookmarkEnd w:id="61"/>
     </w:p>
     <w:p>
       <w:r>
@@ -9286,13 +9128,13 @@
       <w:pPr>
         <w:pStyle w:val="Heading3"/>
       </w:pPr>
-      <w:bookmarkStart w:id="77" w:name="_Toc429300099"/>
-      <w:bookmarkStart w:id="78" w:name="_Toc303605939"/>
+      <w:bookmarkStart w:id="62" w:name="_Toc429300099"/>
+      <w:bookmarkStart w:id="63" w:name="_Toc303605939"/>
       <w:r>
         <w:t>Diagram Icons and Arrow Types</w:t>
       </w:r>
-      <w:bookmarkEnd w:id="77"/>
-      <w:bookmarkEnd w:id="78"/>
+      <w:bookmarkEnd w:id="62"/>
+      <w:bookmarkEnd w:id="63"/>
     </w:p>
     <w:p>
       <w:r>
@@ -9366,14 +9208,14 @@
       <w:r>
         <w:t>.</w:t>
       </w:r>
-      <w:bookmarkStart w:id="79" w:name="_Ref397637630"/>
-      <w:bookmarkStart w:id="80" w:name="_Ref418197702"/>
+      <w:bookmarkStart w:id="64" w:name="_Ref397637630"/>
+      <w:bookmarkStart w:id="65" w:name="_Ref418197702"/>
     </w:p>
     <w:p>
       <w:pPr>
         <w:pStyle w:val="Caption"/>
       </w:pPr>
-      <w:bookmarkStart w:id="81" w:name="_Ref418259228"/>
+      <w:bookmarkStart w:id="66" w:name="_Ref418259228"/>
       <w:r>
         <w:t xml:space="preserve">Table </w:t>
       </w:r>
@@ -9396,12 +9238,12 @@
           <w:t>3</w:t>
         </w:r>
       </w:fldSimple>
-      <w:bookmarkEnd w:id="79"/>
-      <w:bookmarkEnd w:id="81"/>
+      <w:bookmarkEnd w:id="64"/>
+      <w:bookmarkEnd w:id="66"/>
       <w:r>
         <w:t>.  UML diagram icons</w:t>
       </w:r>
-      <w:bookmarkEnd w:id="80"/>
+      <w:bookmarkEnd w:id="65"/>
     </w:p>
     <w:tbl>
       <w:tblPr>
@@ -9546,7 +9388,7 @@
                           </pic:cNvPicPr>
                         </pic:nvPicPr>
                         <pic:blipFill>
-                          <a:blip r:embed="rId34" r:link="rId35">
+                          <a:blip r:embed="rId36" r:link="rId37">
                             <a:extLst>
                               <a:ext uri="{28A0092B-C50C-407E-A947-70E740481C1C}">
                                 <a14:useLocalDpi xmlns:a14="http://schemas.microsoft.com/office/drawing/2010/main" val="0"/>
@@ -9648,7 +9490,7 @@
               </w:rPr>
             </w:pPr>
             <w:r>
-              <w:object w:dxaOrig="225" w:dyaOrig="180" w14:anchorId="7B4C3755">
+              <w:pict w14:anchorId="7B4C3755">
                 <v:shapetype id="_x0000_t75" coordsize="21600,21600" o:spt="75" o:preferrelative="t" path="m@4@5l@4@11@9@11@9@5xe" filled="f" stroked="f">
                   <v:stroke joinstyle="miter"/>
                   <v:formulas>
@@ -9668,11 +9510,10 @@
                   <v:path o:extrusionok="f" gradientshapeok="t" o:connecttype="rect"/>
                   <o:lock v:ext="edit" aspectratio="t"/>
                 </v:shapetype>
-                <v:shape id="_x0000_i1025" type="#_x0000_t75" style="width:21.35pt;height:20.65pt" o:ole="">
-                  <v:imagedata r:id="rId36" o:title=""/>
+                <v:shape id="_x0000_i1025" type="#_x0000_t75" style="width:21pt;height:21pt">
+                  <v:imagedata r:id="rId38" o:title=""/>
                 </v:shape>
-                <o:OLEObject Type="Embed" ProgID="PBrush" ShapeID="_x0000_i1025" DrawAspect="Content" ObjectID="_1377348219"/>
-              </w:object>
+              </w:pict>
             </w:r>
           </w:p>
         </w:tc>
@@ -9747,7 +9588,7 @@
                           </pic:cNvPicPr>
                         </pic:nvPicPr>
                         <pic:blipFill rotWithShape="1">
-                          <a:blip r:embed="rId38"/>
+                          <a:blip r:embed="rId39"/>
                           <a:srcRect l="8356" t="44994" r="84429" b="32932"/>
                           <a:stretch/>
                         </pic:blipFill>
@@ -9828,12 +9669,11 @@
               </w:rPr>
             </w:pPr>
             <w:r>
-              <w:object w:dxaOrig="270" w:dyaOrig="195" w14:anchorId="30E5D055">
-                <v:shape id="_x0000_i1026" type="#_x0000_t75" style="width:14pt;height:14pt" o:ole="">
-                  <v:imagedata r:id="rId39" o:title=""/>
+              <w:pict w14:anchorId="30E5D055">
+                <v:shape id="_x0000_i1026" type="#_x0000_t75" style="width:14.25pt;height:14.25pt">
+                  <v:imagedata r:id="rId40" o:title=""/>
                 </v:shape>
-                <o:OLEObject Type="Embed" ProgID="PBrush" ShapeID="_x0000_i1026" DrawAspect="Content" ObjectID="_1377348220"/>
-              </w:object>
+              </w:pict>
             </w:r>
           </w:p>
         </w:tc>
@@ -9890,12 +9730,11 @@
               </w:rPr>
             </w:pPr>
             <w:r>
-              <w:object w:dxaOrig="210" w:dyaOrig="150" w14:anchorId="7B761A47">
-                <v:shape id="_x0000_i1027" type="#_x0000_t75" style="width:14pt;height:14pt" o:ole="">
+              <w:pict w14:anchorId="7B761A47">
+                <v:shape id="_x0000_i1027" type="#_x0000_t75" style="width:14.25pt;height:14.25pt">
                   <v:imagedata r:id="rId41" o:title=""/>
                 </v:shape>
-                <o:OLEObject Type="Embed" ProgID="PBrush" ShapeID="_x0000_i1027" DrawAspect="Content" ObjectID="_1377348221"/>
-              </w:object>
+              </w:pict>
             </w:r>
           </w:p>
         </w:tc>
@@ -10012,7 +9851,7 @@
                     </wp:anchor>
                   </w:drawing>
                 </mc:Choice>
-                <mc:Fallback xmlns:w15="http://schemas.microsoft.com/office/word/2012/wordml">
+                <mc:Fallback xmlns:mv="urn:schemas-microsoft-com:mac:vml" xmlns:mo="http://schemas.microsoft.com/office/mac/office/2008/main">
                   <w:pict>
                     <v:shapetype w14:anchorId="36CF5E8E" id="_x0000_t32" coordsize="21600,21600" o:spt="32" o:oned="t" path="m,l21600,21600e" filled="f">
                       <v:path arrowok="t" fillok="f" o:connecttype="none"/>
@@ -10078,12 +9917,12 @@
               <w:rPr>
                 <w:color w:val="000000" w:themeColor="text1"/>
               </w:rPr>
-              <w:object w:dxaOrig="1140" w:dyaOrig="780" w14:anchorId="73E7BB9B">
-                <v:shape id="_x0000_i1028" type="#_x0000_t75" style="width:58pt;height:35.35pt" o:ole="">
-                  <v:imagedata r:id="rId43" o:title=""/>
+              <w:lastRenderedPageBreak/>
+              <w:pict w14:anchorId="73E7BB9B">
+                <v:shape id="_x0000_i1028" type="#_x0000_t75" style="width:57.75pt;height:35.25pt">
+                  <v:imagedata r:id="rId42" o:title=""/>
                 </v:shape>
-                <o:OLEObject Type="Embed" ProgID="PBrush" ShapeID="_x0000_i1028" DrawAspect="Content" ObjectID="_1377348222"/>
-              </w:object>
+              </w:pict>
             </w:r>
           </w:p>
         </w:tc>
@@ -10118,13 +9957,13 @@
       <w:pPr>
         <w:pStyle w:val="Heading3"/>
       </w:pPr>
-      <w:bookmarkStart w:id="82" w:name="_Toc429300100"/>
-      <w:bookmarkStart w:id="83" w:name="_Toc303605940"/>
+      <w:bookmarkStart w:id="67" w:name="_Toc429300100"/>
+      <w:bookmarkStart w:id="68" w:name="_Toc303605940"/>
       <w:r>
         <w:t>Color Coding</w:t>
       </w:r>
-      <w:bookmarkEnd w:id="82"/>
-      <w:bookmarkEnd w:id="83"/>
+      <w:bookmarkEnd w:id="67"/>
+      <w:bookmarkEnd w:id="68"/>
     </w:p>
     <w:p>
       <w:pPr>
@@ -10227,7 +10066,7 @@
                     <pic:cNvPicPr/>
                   </pic:nvPicPr>
                   <pic:blipFill rotWithShape="1">
-                    <a:blip r:embed="rId45">
+                    <a:blip r:embed="rId43">
                       <a:extLst>
                         <a:ext uri="{28A0092B-C50C-407E-A947-70E740481C1C}">
                           <a14:useLocalDpi xmlns:a14="http://schemas.microsoft.com/office/drawing/2010/main" val="0"/>
@@ -10250,7 +10089,7 @@
                     </a:ln>
                     <a:extLst>
                       <a:ext uri="{53640926-AAD7-44d8-BBD7-CCE9431645EC}">
-                        <a14:shadowObscured xmlns:a14="http://schemas.microsoft.com/office/drawing/2010/main"/>
+                        <a14:shadowObscured xmlns:a14="http://schemas.microsoft.com/office/drawing/2010/main" xmlns:w="http://schemas.openxmlformats.org/wordprocessingml/2006/main" xmlns:w10="urn:schemas-microsoft-com:office:word" xmlns:v="urn:schemas-microsoft-com:vml" xmlns:o="urn:schemas-microsoft-com:office:office" xmlns:mv="urn:schemas-microsoft-com:mac:vml" xmlns:mo="http://schemas.microsoft.com/office/mac/office/2008/main" xmlns=""/>
                       </a:ext>
                     </a:extLst>
                   </pic:spPr>
@@ -10265,7 +10104,7 @@
       <w:pPr>
         <w:pStyle w:val="Caption"/>
       </w:pPr>
-      <w:bookmarkStart w:id="84" w:name="_Ref397676401"/>
+      <w:bookmarkStart w:id="69" w:name="_Ref397676401"/>
       <w:r>
         <w:t xml:space="preserve">Figure </w:t>
       </w:r>
@@ -10288,7 +10127,7 @@
           <w:t>3</w:t>
         </w:r>
       </w:fldSimple>
-      <w:bookmarkEnd w:id="84"/>
+      <w:bookmarkEnd w:id="69"/>
       <w:r>
         <w:t>.  Data model color coding</w:t>
       </w:r>
@@ -10302,28 +10141,20 @@
           <w:numId w:val="18"/>
         </w:numPr>
       </w:pPr>
-      <w:bookmarkStart w:id="85" w:name="_Ref428179452"/>
-      <w:bookmarkStart w:id="86" w:name="_Toc429300135"/>
-      <w:bookmarkStart w:id="87" w:name="_Toc303605941"/>
+      <w:bookmarkStart w:id="70" w:name="_Ref428179452"/>
+      <w:bookmarkStart w:id="71" w:name="_Toc429300135"/>
+      <w:bookmarkStart w:id="72" w:name="_Toc303605941"/>
       <w:r>
         <w:lastRenderedPageBreak/>
         <w:t>Conformance</w:t>
       </w:r>
-      <w:bookmarkEnd w:id="85"/>
-      <w:bookmarkEnd w:id="86"/>
-      <w:bookmarkEnd w:id="87"/>
-    </w:p>
-    <w:p>
-      <w:r>
-        <w:t>Implementations have discretion over which parts (components, properties, extensions, controlled vocabularies, etc.) of STIX they implement (e.g., Indicator/</w:t>
-      </w:r>
-      <w:proofErr w:type="spellStart"/>
-      <w:r>
-        <w:t>Suggested_COAs</w:t>
-      </w:r>
-      <w:proofErr w:type="spellEnd"/>
-      <w:r>
-        <w:t>).</w:t>
+      <w:bookmarkEnd w:id="70"/>
+      <w:bookmarkEnd w:id="71"/>
+      <w:bookmarkEnd w:id="72"/>
+    </w:p>
+    <w:p>
+      <w:r>
+        <w:t>Implementations have discretion over which parts (components, properties, extensions, controlled vocabularies, etc.) of STIX they implement (e.g., Indicator/Suggested_COAs).</w:t>
       </w:r>
     </w:p>
     <w:p>
@@ -10384,18 +10215,18 @@
           <w:numId w:val="37"/>
         </w:numPr>
       </w:pPr>
-      <w:bookmarkStart w:id="88" w:name="_Toc85472897"/>
-      <w:bookmarkStart w:id="89" w:name="_Toc287332012"/>
-      <w:bookmarkStart w:id="90" w:name="_Toc429300136"/>
-      <w:bookmarkStart w:id="91" w:name="_Toc303605942"/>
+      <w:bookmarkStart w:id="73" w:name="_Toc85472897"/>
+      <w:bookmarkStart w:id="74" w:name="_Toc287332012"/>
+      <w:bookmarkStart w:id="75" w:name="_Toc429300136"/>
+      <w:bookmarkStart w:id="76" w:name="_Toc303605942"/>
       <w:r>
         <w:lastRenderedPageBreak/>
         <w:t>Acknowledgments</w:t>
       </w:r>
-      <w:bookmarkEnd w:id="88"/>
-      <w:bookmarkEnd w:id="89"/>
-      <w:bookmarkEnd w:id="90"/>
-      <w:bookmarkEnd w:id="91"/>
+      <w:bookmarkEnd w:id="73"/>
+      <w:bookmarkEnd w:id="74"/>
+      <w:bookmarkEnd w:id="75"/>
+      <w:bookmarkEnd w:id="76"/>
     </w:p>
     <w:p>
       <w:r>
@@ -10447,42 +10278,16 @@
       <w:pPr>
         <w:pStyle w:val="Contributor"/>
       </w:pPr>
-      <w:proofErr w:type="spellStart"/>
-      <w:r>
-        <w:t>Jyoti</w:t>
-      </w:r>
-      <w:proofErr w:type="spellEnd"/>
-      <w:r>
-        <w:t xml:space="preserve"> </w:t>
-      </w:r>
-      <w:proofErr w:type="spellStart"/>
-      <w:r>
-        <w:t>Verma</w:t>
-      </w:r>
-      <w:proofErr w:type="spellEnd"/>
-      <w:r>
-        <w:t>, Cisco Systems</w:t>
+      <w:r>
+        <w:t>Jyoti Verma, Cisco Systems</w:t>
       </w:r>
     </w:p>
     <w:p>
       <w:pPr>
         <w:pStyle w:val="Contributor"/>
       </w:pPr>
-      <w:proofErr w:type="spellStart"/>
-      <w:r>
-        <w:t>Liron</w:t>
-      </w:r>
-      <w:proofErr w:type="spellEnd"/>
-      <w:r>
-        <w:t xml:space="preserve"> Schiff, </w:t>
-      </w:r>
-      <w:proofErr w:type="spellStart"/>
-      <w:r>
-        <w:t>Comilion</w:t>
-      </w:r>
-      <w:proofErr w:type="spellEnd"/>
-      <w:r>
-        <w:t xml:space="preserve"> (mobile) Ltd.</w:t>
+      <w:r>
+        <w:t>Liron Schiff, Comilion (mobile) Ltd.</w:t>
       </w:r>
     </w:p>
     <w:p>
@@ -10490,15 +10295,7 @@
         <w:pStyle w:val="Contributor"/>
       </w:pPr>
       <w:r>
-        <w:t xml:space="preserve">Jane </w:t>
-      </w:r>
-      <w:proofErr w:type="spellStart"/>
-      <w:r>
-        <w:t>Ginn</w:t>
-      </w:r>
-      <w:proofErr w:type="spellEnd"/>
-      <w:r>
-        <w:t>, Cyber Threat Intelligence Network, Inc. (CTIN)</w:t>
+        <w:t>Jane Ginn, Cyber Threat Intelligence Network, Inc. (CTIN)</w:t>
       </w:r>
     </w:p>
     <w:p>
@@ -10506,23 +10303,7 @@
         <w:pStyle w:val="Contributor"/>
       </w:pPr>
       <w:r>
-        <w:t xml:space="preserve">Richard </w:t>
-      </w:r>
-      <w:proofErr w:type="spellStart"/>
-      <w:r>
-        <w:t>Struse</w:t>
-      </w:r>
-      <w:proofErr w:type="spellEnd"/>
-      <w:r>
-        <w:t xml:space="preserve">, DHS Office of </w:t>
-      </w:r>
-      <w:proofErr w:type="spellStart"/>
-      <w:r>
-        <w:t>Cybersecurity</w:t>
-      </w:r>
-      <w:proofErr w:type="spellEnd"/>
-      <w:r>
-        <w:t xml:space="preserve"> and Communications (CS&amp;C)</w:t>
+        <w:t>Richard Struse, DHS Office of Cybersecurity and Communications (CS&amp;C)</w:t>
       </w:r>
     </w:p>
     <w:p>
@@ -10530,15 +10311,7 @@
         <w:pStyle w:val="Contributor"/>
       </w:pPr>
       <w:r>
-        <w:t xml:space="preserve">Marlon Taylor, DHS Office of </w:t>
-      </w:r>
-      <w:proofErr w:type="spellStart"/>
-      <w:r>
-        <w:t>Cybersecurity</w:t>
-      </w:r>
-      <w:proofErr w:type="spellEnd"/>
-      <w:r>
-        <w:t xml:space="preserve"> and Communications (CS&amp;C)</w:t>
+        <w:t>Marlon Taylor, DHS Office of Cybersecurity and Communications (CS&amp;C)</w:t>
       </w:r>
     </w:p>
     <w:p>
@@ -10546,15 +10319,7 @@
         <w:pStyle w:val="Contributor"/>
       </w:pPr>
       <w:r>
-        <w:t xml:space="preserve">David </w:t>
-      </w:r>
-      <w:proofErr w:type="spellStart"/>
-      <w:r>
-        <w:t>Eilken</w:t>
-      </w:r>
-      <w:proofErr w:type="spellEnd"/>
-      <w:r>
-        <w:t>, Financial Services Information Sharing and Analysis Center (FS-ISAC)</w:t>
+        <w:t>David Eilken, Financial Services Information Sharing and Analysis Center (FS-ISAC)</w:t>
       </w:r>
     </w:p>
     <w:p>
@@ -10569,21 +10334,8 @@
       <w:pPr>
         <w:pStyle w:val="Contributor"/>
       </w:pPr>
-      <w:proofErr w:type="spellStart"/>
-      <w:r>
-        <w:t>Ryusuke</w:t>
-      </w:r>
-      <w:proofErr w:type="spellEnd"/>
-      <w:r>
-        <w:t xml:space="preserve"> </w:t>
-      </w:r>
-      <w:proofErr w:type="spellStart"/>
-      <w:r>
-        <w:t>Masuoka</w:t>
-      </w:r>
-      <w:proofErr w:type="spellEnd"/>
-      <w:r>
-        <w:t>, Fujitsu Limited</w:t>
+      <w:r>
+        <w:t>Ryusuke Masuoka, Fujitsu Limited</w:t>
       </w:r>
     </w:p>
     <w:p>
@@ -10599,15 +10351,7 @@
         <w:pStyle w:val="Contributor"/>
       </w:pPr>
       <w:r>
-        <w:t xml:space="preserve">Jason </w:t>
-      </w:r>
-      <w:proofErr w:type="spellStart"/>
-      <w:r>
-        <w:t>Keirstead</w:t>
-      </w:r>
-      <w:proofErr w:type="spellEnd"/>
-      <w:r>
-        <w:t>, IBM</w:t>
+        <w:t>Jason Keirstead, IBM</w:t>
       </w:r>
     </w:p>
     <w:p>
@@ -10615,15 +10359,7 @@
         <w:pStyle w:val="Contributor"/>
       </w:pPr>
       <w:r>
-        <w:t xml:space="preserve">Paul Martini, </w:t>
-      </w:r>
-      <w:proofErr w:type="spellStart"/>
-      <w:r>
-        <w:t>iboss</w:t>
-      </w:r>
-      <w:proofErr w:type="spellEnd"/>
-      <w:r>
-        <w:t>, Inc.</w:t>
+        <w:t>Paul Martini, iboss, Inc.</w:t>
       </w:r>
     </w:p>
     <w:p>
@@ -10631,15 +10367,7 @@
         <w:pStyle w:val="Contributor"/>
       </w:pPr>
       <w:r>
-        <w:t xml:space="preserve">Jerome </w:t>
-      </w:r>
-      <w:proofErr w:type="spellStart"/>
-      <w:r>
-        <w:t>Athias</w:t>
-      </w:r>
-      <w:proofErr w:type="spellEnd"/>
-      <w:r>
-        <w:t>, Individual</w:t>
+        <w:t>Jerome Athias, Individual</w:t>
       </w:r>
     </w:p>
     <w:p>
@@ -10663,73 +10391,23 @@
         <w:pStyle w:val="Contributor"/>
       </w:pPr>
       <w:r>
-        <w:t xml:space="preserve">Patrick </w:t>
-      </w:r>
-      <w:proofErr w:type="spellStart"/>
-      <w:r>
-        <w:t>Maroney</w:t>
-      </w:r>
-      <w:proofErr w:type="spellEnd"/>
-      <w:r>
-        <w:t>, Integrated Networking Technologies, Inc.</w:t>
+        <w:t>Patrick Maroney, Integrated Networking Technologies, Inc.</w:t>
       </w:r>
     </w:p>
     <w:p>
       <w:pPr>
         <w:pStyle w:val="Contributor"/>
       </w:pPr>
-      <w:proofErr w:type="spellStart"/>
-      <w:r>
-        <w:t>Wouter</w:t>
-      </w:r>
-      <w:proofErr w:type="spellEnd"/>
-      <w:r>
-        <w:t xml:space="preserve"> </w:t>
-      </w:r>
-      <w:proofErr w:type="spellStart"/>
-      <w:r>
-        <w:t>Bolsterlee</w:t>
-      </w:r>
-      <w:proofErr w:type="spellEnd"/>
-      <w:r>
-        <w:t xml:space="preserve">, </w:t>
-      </w:r>
-      <w:proofErr w:type="spellStart"/>
-      <w:r>
-        <w:t>Intelworks</w:t>
-      </w:r>
-      <w:proofErr w:type="spellEnd"/>
-      <w:r>
-        <w:t xml:space="preserve"> BV</w:t>
+      <w:r>
+        <w:t>Wouter Bolsterlee, Intelworks BV</w:t>
       </w:r>
     </w:p>
     <w:p>
       <w:pPr>
         <w:pStyle w:val="Contributor"/>
       </w:pPr>
-      <w:proofErr w:type="spellStart"/>
-      <w:r>
-        <w:t>Joep</w:t>
-      </w:r>
-      <w:proofErr w:type="spellEnd"/>
-      <w:r>
-        <w:t xml:space="preserve"> </w:t>
-      </w:r>
-      <w:proofErr w:type="spellStart"/>
-      <w:r>
-        <w:t>Gommers</w:t>
-      </w:r>
-      <w:proofErr w:type="spellEnd"/>
-      <w:r>
-        <w:t xml:space="preserve">, </w:t>
-      </w:r>
-      <w:proofErr w:type="spellStart"/>
-      <w:r>
-        <w:t>Intelworks</w:t>
-      </w:r>
-      <w:proofErr w:type="spellEnd"/>
-      <w:r>
-        <w:t xml:space="preserve"> BV</w:t>
+      <w:r>
+        <w:t>Joep Gommers, Intelworks BV</w:t>
       </w:r>
     </w:p>
     <w:p>
@@ -10737,52 +10415,15 @@
         <w:pStyle w:val="Contributor"/>
       </w:pPr>
       <w:r>
-        <w:t xml:space="preserve">Sergey </w:t>
-      </w:r>
-      <w:proofErr w:type="spellStart"/>
-      <w:r>
-        <w:t>Polzunov</w:t>
-      </w:r>
-      <w:proofErr w:type="spellEnd"/>
-      <w:r>
-        <w:t xml:space="preserve">, </w:t>
-      </w:r>
-      <w:proofErr w:type="spellStart"/>
-      <w:r>
-        <w:t>Intelworks</w:t>
-      </w:r>
-      <w:proofErr w:type="spellEnd"/>
-      <w:r>
-        <w:t xml:space="preserve"> BV</w:t>
+        <w:t>Sergey Polzunov, Intelworks BV</w:t>
       </w:r>
     </w:p>
     <w:p>
       <w:pPr>
         <w:pStyle w:val="Contributor"/>
       </w:pPr>
-      <w:proofErr w:type="spellStart"/>
-      <w:r>
-        <w:t>Rutger</w:t>
-      </w:r>
-      <w:proofErr w:type="spellEnd"/>
-      <w:r>
-        <w:t xml:space="preserve"> </w:t>
-      </w:r>
-      <w:proofErr w:type="spellStart"/>
-      <w:r>
-        <w:t>Prins</w:t>
-      </w:r>
-      <w:proofErr w:type="spellEnd"/>
-      <w:r>
-        <w:t xml:space="preserve">, </w:t>
-      </w:r>
-      <w:proofErr w:type="spellStart"/>
-      <w:r>
-        <w:t>Intelworks</w:t>
-      </w:r>
-      <w:proofErr w:type="spellEnd"/>
-      <w:r>
-        <w:t xml:space="preserve"> BV</w:t>
+      <w:r>
+        <w:t>Rutger Prins, Intelworks BV</w:t>
       </w:r>
     </w:p>
     <w:p>
@@ -10790,52 +10431,15 @@
         <w:pStyle w:val="Contributor"/>
       </w:pPr>
       <w:r>
-        <w:t xml:space="preserve">Andrei </w:t>
-      </w:r>
-      <w:proofErr w:type="spellStart"/>
-      <w:r>
-        <w:t>Sîrghi</w:t>
-      </w:r>
-      <w:proofErr w:type="spellEnd"/>
-      <w:r>
-        <w:t xml:space="preserve">, </w:t>
-      </w:r>
-      <w:proofErr w:type="spellStart"/>
-      <w:r>
-        <w:t>Intelworks</w:t>
-      </w:r>
-      <w:proofErr w:type="spellEnd"/>
-      <w:r>
-        <w:t xml:space="preserve"> BV</w:t>
+        <w:t>Andrei Sîrghi, Intelworks BV</w:t>
       </w:r>
     </w:p>
     <w:p>
       <w:pPr>
         <w:pStyle w:val="Contributor"/>
       </w:pPr>
-      <w:proofErr w:type="spellStart"/>
-      <w:r>
-        <w:t>Raymon</w:t>
-      </w:r>
-      <w:proofErr w:type="spellEnd"/>
-      <w:r>
-        <w:t xml:space="preserve"> van der </w:t>
-      </w:r>
-      <w:proofErr w:type="spellStart"/>
-      <w:r>
-        <w:t>Velde</w:t>
-      </w:r>
-      <w:proofErr w:type="spellEnd"/>
-      <w:r>
-        <w:t xml:space="preserve">, </w:t>
-      </w:r>
-      <w:proofErr w:type="spellStart"/>
-      <w:r>
-        <w:t>Intelworks</w:t>
-      </w:r>
-      <w:proofErr w:type="spellEnd"/>
-      <w:r>
-        <w:t xml:space="preserve"> BV</w:t>
+      <w:r>
+        <w:t>Raymon van der Velde, Intelworks BV</w:t>
       </w:r>
     </w:p>
     <w:p>
@@ -10850,9 +10454,17 @@
       <w:pPr>
         <w:pStyle w:val="Contributor"/>
       </w:pPr>
+      <w:commentRangeStart w:id="77"/>
       <w:r>
         <w:t>Sean Barnum, MITRE Corporation</w:t>
       </w:r>
+      <w:commentRangeEnd w:id="77"/>
+      <w:r>
+        <w:rPr>
+          <w:rStyle w:val="CommentReference"/>
+        </w:rPr>
+        <w:commentReference w:id="77"/>
+      </w:r>
     </w:p>
     <w:p>
       <w:pPr>
@@ -10867,15 +10479,7 @@
         <w:pStyle w:val="Contributor"/>
       </w:pPr>
       <w:r>
-        <w:t xml:space="preserve">Ivan </w:t>
-      </w:r>
-      <w:proofErr w:type="spellStart"/>
-      <w:r>
-        <w:t>Kirillov</w:t>
-      </w:r>
-      <w:proofErr w:type="spellEnd"/>
-      <w:r>
-        <w:t>, MITRE Corporation</w:t>
+        <w:t>Ivan Kirillov, MITRE Corporation</w:t>
       </w:r>
     </w:p>
     <w:p>
@@ -10883,15 +10487,7 @@
         <w:pStyle w:val="Contributor"/>
       </w:pPr>
       <w:r>
-        <w:t xml:space="preserve">Jon </w:t>
-      </w:r>
-      <w:proofErr w:type="spellStart"/>
-      <w:r>
-        <w:t>Salwen</w:t>
-      </w:r>
-      <w:proofErr w:type="spellEnd"/>
-      <w:r>
-        <w:t>, MITRE Corporation</w:t>
+        <w:t>Jon Salwen, MITRE Corporation</w:t>
       </w:r>
     </w:p>
     <w:p>
@@ -10899,15 +10495,7 @@
         <w:pStyle w:val="Contributor"/>
       </w:pPr>
       <w:r>
-        <w:t xml:space="preserve">John </w:t>
-      </w:r>
-      <w:proofErr w:type="spellStart"/>
-      <w:r>
-        <w:t>Wunder</w:t>
-      </w:r>
-      <w:proofErr w:type="spellEnd"/>
-      <w:r>
-        <w:t>, MITRE Corporation</w:t>
+        <w:t>John Wunder, MITRE Corporation</w:t>
       </w:r>
     </w:p>
     <w:p>
@@ -10931,15 +10519,7 @@
         <w:pStyle w:val="Contributor"/>
       </w:pPr>
       <w:r>
-        <w:t xml:space="preserve">Takahiro </w:t>
-      </w:r>
-      <w:proofErr w:type="spellStart"/>
-      <w:r>
-        <w:t>Kakumaru</w:t>
-      </w:r>
-      <w:proofErr w:type="spellEnd"/>
-      <w:r>
-        <w:t>, NEC Corporation</w:t>
+        <w:t>Takahiro Kakumaru, NEC Corporation</w:t>
       </w:r>
     </w:p>
     <w:p>
@@ -10979,15 +10559,7 @@
         <w:pStyle w:val="Contributor"/>
       </w:pPr>
       <w:r>
-        <w:t xml:space="preserve">John Tolbert, </w:t>
-      </w:r>
-      <w:proofErr w:type="spellStart"/>
-      <w:r>
-        <w:t>Queralt</w:t>
-      </w:r>
-      <w:proofErr w:type="spellEnd"/>
-      <w:r>
-        <w:t>, Inc.</w:t>
+        <w:t>John Tolbert, Queralt, Inc.</w:t>
       </w:r>
     </w:p>
     <w:p>
@@ -10995,36 +10567,15 @@
         <w:pStyle w:val="Contributor"/>
       </w:pPr>
       <w:r>
-        <w:t xml:space="preserve">Igor </w:t>
-      </w:r>
-      <w:proofErr w:type="spellStart"/>
-      <w:r>
-        <w:t>Baikalov</w:t>
-      </w:r>
-      <w:proofErr w:type="spellEnd"/>
-      <w:r>
-        <w:t xml:space="preserve">, </w:t>
-      </w:r>
-      <w:proofErr w:type="spellStart"/>
-      <w:r>
-        <w:t>Securonix</w:t>
-      </w:r>
-      <w:proofErr w:type="spellEnd"/>
+        <w:t>Igor Baikalov, Securonix</w:t>
+      </w:r>
     </w:p>
     <w:p>
       <w:pPr>
         <w:pStyle w:val="Contributor"/>
       </w:pPr>
       <w:r>
-        <w:t xml:space="preserve">Bernd </w:t>
-      </w:r>
-      <w:proofErr w:type="spellStart"/>
-      <w:r>
-        <w:t>Grobauer</w:t>
-      </w:r>
-      <w:proofErr w:type="spellEnd"/>
-      <w:r>
-        <w:t>, Siemens AG</w:t>
+        <w:t>Bernd Grobauer, Siemens AG</w:t>
       </w:r>
     </w:p>
     <w:p>
@@ -11032,114 +10583,55 @@
         <w:pStyle w:val="Contributor"/>
       </w:pPr>
       <w:r>
-        <w:t xml:space="preserve">Jonathan Bush, </w:t>
-      </w:r>
-      <w:proofErr w:type="spellStart"/>
-      <w:r>
-        <w:t>Soltra</w:t>
-      </w:r>
-      <w:proofErr w:type="spellEnd"/>
+        <w:t>Jonathan Bush, Soltra</w:t>
+      </w:r>
     </w:p>
     <w:p>
       <w:pPr>
         <w:pStyle w:val="Contributor"/>
       </w:pPr>
-      <w:proofErr w:type="spellStart"/>
-      <w:r>
-        <w:t>Aharon</w:t>
-      </w:r>
-      <w:proofErr w:type="spellEnd"/>
-      <w:r>
-        <w:t xml:space="preserve"> </w:t>
-      </w:r>
-      <w:proofErr w:type="spellStart"/>
-      <w:r>
-        <w:t>Chernin</w:t>
-      </w:r>
-      <w:proofErr w:type="spellEnd"/>
-      <w:r>
-        <w:t xml:space="preserve">, </w:t>
-      </w:r>
-      <w:proofErr w:type="spellStart"/>
-      <w:r>
-        <w:t>Soltra</w:t>
-      </w:r>
-      <w:proofErr w:type="spellEnd"/>
+      <w:r>
+        <w:t>Aharon Chernin, Soltra</w:t>
+      </w:r>
     </w:p>
     <w:p>
       <w:pPr>
         <w:pStyle w:val="Contributor"/>
       </w:pPr>
       <w:r>
-        <w:t xml:space="preserve">Trey Darley, </w:t>
-      </w:r>
-      <w:proofErr w:type="spellStart"/>
-      <w:r>
-        <w:t>Soltra</w:t>
-      </w:r>
-      <w:proofErr w:type="spellEnd"/>
+        <w:t>Trey Darley, Soltra</w:t>
+      </w:r>
     </w:p>
     <w:p>
       <w:pPr>
         <w:pStyle w:val="Contributor"/>
       </w:pPr>
       <w:r>
-        <w:t xml:space="preserve">Paul Dion, </w:t>
-      </w:r>
-      <w:proofErr w:type="spellStart"/>
-      <w:r>
-        <w:t>Soltra</w:t>
-      </w:r>
-      <w:proofErr w:type="spellEnd"/>
+        <w:t>Paul Dion, Soltra</w:t>
+      </w:r>
     </w:p>
     <w:p>
       <w:pPr>
         <w:pStyle w:val="Contributor"/>
       </w:pPr>
       <w:r>
-        <w:t xml:space="preserve">Ali Khan, </w:t>
-      </w:r>
-      <w:proofErr w:type="spellStart"/>
-      <w:r>
-        <w:t>Soltra</w:t>
-      </w:r>
-      <w:proofErr w:type="spellEnd"/>
+        <w:t>Ali Khan, Soltra</w:t>
+      </w:r>
     </w:p>
     <w:p>
       <w:pPr>
         <w:pStyle w:val="Contributor"/>
       </w:pPr>
       <w:r>
-        <w:t xml:space="preserve">Natalie Suarez, </w:t>
-      </w:r>
-      <w:proofErr w:type="spellStart"/>
-      <w:r>
-        <w:t>Soltra</w:t>
-      </w:r>
-      <w:proofErr w:type="spellEnd"/>
+        <w:t>Natalie Suarez, Soltra</w:t>
+      </w:r>
     </w:p>
     <w:p>
       <w:pPr>
         <w:pStyle w:val="Contributor"/>
       </w:pPr>
       <w:r>
-        <w:t xml:space="preserve">Cedric </w:t>
-      </w:r>
-      <w:proofErr w:type="spellStart"/>
-      <w:r>
-        <w:t>LeRoux</w:t>
-      </w:r>
-      <w:proofErr w:type="spellEnd"/>
-      <w:r>
-        <w:t xml:space="preserve">, </w:t>
-      </w:r>
-      <w:proofErr w:type="spellStart"/>
-      <w:r>
-        <w:t>Splunk</w:t>
-      </w:r>
-      <w:proofErr w:type="spellEnd"/>
-      <w:r>
-        <w:t xml:space="preserve"> Inc.</w:t>
+        <w:t>Cedric LeRoux, Splunk Inc.</w:t>
       </w:r>
     </w:p>
     <w:p>
@@ -11147,15 +10639,7 @@
         <w:pStyle w:val="Contributor"/>
       </w:pPr>
       <w:r>
-        <w:t xml:space="preserve">Brian Luger, </w:t>
-      </w:r>
-      <w:proofErr w:type="spellStart"/>
-      <w:r>
-        <w:t>Splunk</w:t>
-      </w:r>
-      <w:proofErr w:type="spellEnd"/>
-      <w:r>
-        <w:t xml:space="preserve"> Inc.</w:t>
+        <w:t>Brian Luger, Splunk Inc.</w:t>
       </w:r>
     </w:p>
     <w:p>
@@ -11180,15 +10664,7 @@
         <w:pStyle w:val="Contributor"/>
       </w:pPr>
       <w:r>
-        <w:t xml:space="preserve">Mona </w:t>
-      </w:r>
-      <w:proofErr w:type="spellStart"/>
-      <w:r>
-        <w:t>Magathan</w:t>
-      </w:r>
-      <w:proofErr w:type="spellEnd"/>
-      <w:r>
-        <w:t>, U.S. Bank</w:t>
+        <w:t>Mona Magathan, U.S. Bank</w:t>
       </w:r>
     </w:p>
     <w:p>
@@ -11204,15 +10680,7 @@
         <w:pStyle w:val="Contributor"/>
       </w:pPr>
       <w:r>
-        <w:t xml:space="preserve">Mike </w:t>
-      </w:r>
-      <w:proofErr w:type="spellStart"/>
-      <w:r>
-        <w:t>McLellan</w:t>
-      </w:r>
-      <w:proofErr w:type="spellEnd"/>
-      <w:r>
-        <w:t>, United Kingdom Cabinet Office</w:t>
+        <w:t>Mike McLellan, United Kingdom Cabinet Office</w:t>
       </w:r>
     </w:p>
     <w:p>
@@ -11236,24 +10704,13 @@
         <w:pStyle w:val="Contributor"/>
       </w:pPr>
       <w:r>
-        <w:t xml:space="preserve">Anthony </w:t>
-      </w:r>
-      <w:proofErr w:type="spellStart"/>
-      <w:r>
-        <w:t>Rutkowski</w:t>
-      </w:r>
-      <w:proofErr w:type="spellEnd"/>
-      <w:r>
-        <w:t xml:space="preserve">, </w:t>
-      </w:r>
-      <w:proofErr w:type="spellStart"/>
-      <w:r>
-        <w:t>Yaana</w:t>
-      </w:r>
-      <w:proofErr w:type="spellEnd"/>
-      <w:r>
-        <w:t xml:space="preserve"> Technologies, LLC</w:t>
-      </w:r>
+        <w:t>Anthony Rutkowski, Yaana Technologies, LLC</w:t>
+      </w:r>
+    </w:p>
+    <w:p>
+      <w:pPr>
+        <w:pStyle w:val="Contributor"/>
+      </w:pPr>
     </w:p>
     <w:p>
       <w:pPr>
@@ -11272,18 +10729,18 @@
           <w:numId w:val="37"/>
         </w:numPr>
       </w:pPr>
-      <w:bookmarkStart w:id="92" w:name="_Toc85472898"/>
-      <w:bookmarkStart w:id="93" w:name="_Toc287332014"/>
-      <w:bookmarkStart w:id="94" w:name="_Toc429300137"/>
-      <w:bookmarkStart w:id="95" w:name="_Toc303605943"/>
+      <w:bookmarkStart w:id="78" w:name="_Toc85472898"/>
+      <w:bookmarkStart w:id="79" w:name="_Toc287332014"/>
+      <w:bookmarkStart w:id="80" w:name="_Toc429300137"/>
+      <w:bookmarkStart w:id="81" w:name="_Toc303605943"/>
       <w:r>
         <w:lastRenderedPageBreak/>
         <w:t>Revision History</w:t>
       </w:r>
-      <w:bookmarkEnd w:id="92"/>
-      <w:bookmarkEnd w:id="93"/>
-      <w:bookmarkEnd w:id="94"/>
-      <w:bookmarkEnd w:id="95"/>
+      <w:bookmarkEnd w:id="78"/>
+      <w:bookmarkEnd w:id="79"/>
+      <w:bookmarkEnd w:id="80"/>
+      <w:bookmarkEnd w:id="81"/>
     </w:p>
     <w:tbl>
       <w:tblPr>
@@ -11418,15 +10875,7 @@
           </w:tcPr>
           <w:p>
             <w:r>
-              <w:t xml:space="preserve">Sean Barnum Desiree Beck Aharon </w:t>
-            </w:r>
-            <w:proofErr w:type="spellStart"/>
-            <w:r>
-              <w:t>Chernin</w:t>
-            </w:r>
-            <w:proofErr w:type="spellEnd"/>
-            <w:r>
-              <w:t xml:space="preserve"> Rich Piazza</w:t>
+              <w:t>Sean Barnum Desiree Beck Aharon Chernin Rich Piazza</w:t>
             </w:r>
           </w:p>
         </w:tc>
@@ -11465,44 +10914,40 @@
 </file>
 
 <file path=word/comments.xml><?xml version="1.0" encoding="utf-8"?>
-<w:comments xmlns:wpc="http://schemas.microsoft.com/office/word/2010/wordprocessingCanvas" xmlns:mo="http://schemas.microsoft.com/office/mac/office/2008/main" xmlns:mc="http://schemas.openxmlformats.org/markup-compatibility/2006" xmlns:mv="urn:schemas-microsoft-com:mac:vml" xmlns:o="urn:schemas-microsoft-com:office:office" xmlns:r="http://schemas.openxmlformats.org/officeDocument/2006/relationships" xmlns:m="http://schemas.openxmlformats.org/officeDocument/2006/math" xmlns:v="urn:schemas-microsoft-com:vml" xmlns:wp14="http://schemas.microsoft.com/office/word/2010/wordprocessingDrawing" xmlns:wp="http://schemas.openxmlformats.org/drawingml/2006/wordprocessingDrawing" xmlns:w10="urn:schemas-microsoft-com:office:word" xmlns:w="http://schemas.openxmlformats.org/wordprocessingml/2006/main" xmlns:w14="http://schemas.microsoft.com/office/word/2010/wordml" xmlns:wpg="http://schemas.microsoft.com/office/word/2010/wordprocessingGroup" xmlns:wpi="http://schemas.microsoft.com/office/word/2010/wordprocessingInk" xmlns:wne="http://schemas.microsoft.com/office/word/2006/wordml" xmlns:wps="http://schemas.microsoft.com/office/word/2010/wordprocessingShape" mc:Ignorable="w14 wp14">
-  <w:comment w:id="5" w:author="Barnum, Sean D." w:date="2015-09-11T15:02:00Z" w:initials="BS">
+<w:comments xmlns:wpc="http://schemas.microsoft.com/office/word/2010/wordprocessingCanvas" xmlns:mc="http://schemas.openxmlformats.org/markup-compatibility/2006" xmlns:o="urn:schemas-microsoft-com:office:office" xmlns:r="http://schemas.openxmlformats.org/officeDocument/2006/relationships" xmlns:m="http://schemas.openxmlformats.org/officeDocument/2006/math" xmlns:v="urn:schemas-microsoft-com:vml" xmlns:wp14="http://schemas.microsoft.com/office/word/2010/wordprocessingDrawing" xmlns:wp="http://schemas.openxmlformats.org/drawingml/2006/wordprocessingDrawing" xmlns:w10="urn:schemas-microsoft-com:office:word" xmlns:w="http://schemas.openxmlformats.org/wordprocessingml/2006/main" xmlns:w14="http://schemas.microsoft.com/office/word/2010/wordml" xmlns:w15="http://schemas.microsoft.com/office/word/2012/wordml" xmlns:wpg="http://schemas.microsoft.com/office/word/2010/wordprocessingGroup" xmlns:wpi="http://schemas.microsoft.com/office/word/2010/wordprocessingInk" xmlns:wne="http://schemas.microsoft.com/office/word/2006/wordml" xmlns:wps="http://schemas.microsoft.com/office/word/2010/wordprocessingShape" mc:Ignorable="w14 w15 wp14">
+  <w:comment w:id="13" w:author="Barnum, Sean D." w:date="2015-09-11T15:49:00Z" w:initials="BS">
     <w:p>
       <w:pPr>
         <w:pStyle w:val="CommentText"/>
       </w:pPr>
-      <w:ins w:id="6" w:author="Barnum, Sean D." w:date="2015-09-11T15:02:00Z">
-        <w:r>
-          <w:rPr>
-            <w:rStyle w:val="CommentReference"/>
-          </w:rPr>
-          <w:annotationRef/>
-        </w:r>
-      </w:ins>
-      <w:r>
-        <w:t>This whole paragraph needs the section links created like they are in the other docs. I am not sure how to do that consistently.</w:t>
+      <w:r>
+        <w:rPr>
+          <w:rStyle w:val="CommentReference"/>
+        </w:rPr>
+        <w:annotationRef/>
+      </w:r>
+      <w:r>
+        <w:t>I think it would be good to add this to the other docs too</w:t>
       </w:r>
     </w:p>
   </w:comment>
-  <w:comment w:id="20" w:author="Barnum, Sean D." w:date="2015-09-11T15:49:00Z" w:initials="BS">
+  <w:comment w:id="38" w:author="Piazza, Rich" w:date="2015-09-10T12:13:00Z" w:initials="PR">
     <w:p>
       <w:pPr>
         <w:pStyle w:val="CommentText"/>
       </w:pPr>
-      <w:ins w:id="23" w:author="Barnum, Sean D." w:date="2015-09-11T15:49:00Z">
-        <w:r>
-          <w:rPr>
-            <w:rStyle w:val="CommentReference"/>
-          </w:rPr>
-          <w:annotationRef/>
-        </w:r>
-      </w:ins>
-      <w:r>
-        <w:t>I think it would be good to add this to the other docs too</w:t>
+      <w:r>
+        <w:rPr>
+          <w:rStyle w:val="CommentReference"/>
+        </w:rPr>
+        <w:annotationRef/>
+      </w:r>
+      <w:r>
+        <w:t>Version 2.1 seems too old.  The .emx file says xmi:version-“2.0”.</w:t>
       </w:r>
     </w:p>
   </w:comment>
-  <w:comment w:id="43" w:author="Barnum, Sean D." w:date="2015-09-11T15:42:00Z" w:initials="BS">
+  <w:comment w:id="44" w:author="Barnum, Sean D." w:date="2015-09-11T15:15:00Z" w:initials="BS">
     <w:p>
       <w:pPr>
         <w:pStyle w:val="CommentText"/>
@@ -11514,11 +10959,11 @@
         <w:annotationRef/>
       </w:r>
       <w:r>
-        <w:t>Needs entries added for GMF and PNG</w:t>
+        <w:t>We will need to specify this before this is ready to go</w:t>
       </w:r>
     </w:p>
   </w:comment>
-  <w:comment w:id="48" w:author="Piazza, Rich" w:date="2015-09-10T12:13:00Z" w:initials="PR">
+  <w:comment w:id="43" w:author="Barnum, Sean D." w:date="2015-09-11T15:31:00Z" w:initials="BS">
     <w:p>
       <w:pPr>
         <w:pStyle w:val="CommentText"/>
@@ -11530,27 +10975,11 @@
         <w:annotationRef/>
       </w:r>
       <w:r>
-        <w:t>Version 2.1 seems too old.  The .</w:t>
-      </w:r>
-      <w:proofErr w:type="spellStart"/>
-      <w:r>
-        <w:t>emx</w:t>
-      </w:r>
-      <w:proofErr w:type="spellEnd"/>
-      <w:r>
-        <w:t xml:space="preserve"> file says xmi</w:t>
-      </w:r>
-      <w:proofErr w:type="gramStart"/>
-      <w:r>
-        <w:t>:version</w:t>
-      </w:r>
-      <w:proofErr w:type="gramEnd"/>
-      <w:r>
-        <w:t>-“2.0”.</w:t>
+        <w:t>Should we give specific details on where the files will be located?</w:t>
       </w:r>
     </w:p>
   </w:comment>
-  <w:comment w:id="52" w:author="Barnum, Sean D." w:date="2015-09-11T15:15:00Z" w:initials="BS">
+  <w:comment w:id="77" w:author="Piazza, Rich" w:date="2015-09-11T16:55:00Z" w:initials="PR">
     <w:p>
       <w:pPr>
         <w:pStyle w:val="CommentText"/>
@@ -11562,57 +10991,7 @@
         <w:annotationRef/>
       </w:r>
       <w:r>
-        <w:t>We will need to specify this before this is ready to go</w:t>
-      </w:r>
-    </w:p>
-  </w:comment>
-  <w:comment w:id="55" w:author="Barnum, Sean D." w:date="2015-09-11T15:41:00Z" w:initials="BS">
-    <w:p>
-      <w:pPr>
-        <w:pStyle w:val="CommentText"/>
-      </w:pPr>
-      <w:r>
-        <w:rPr>
-          <w:rStyle w:val="CommentReference"/>
-        </w:rPr>
-        <w:annotationRef/>
-      </w:r>
-      <w:r>
-        <w:t>Will need to be link to non-normative reference entry</w:t>
-      </w:r>
-    </w:p>
-  </w:comment>
-  <w:comment w:id="56" w:author="Barnum, Sean D." w:date="2015-09-11T15:41:00Z" w:initials="BS">
-    <w:p>
-      <w:pPr>
-        <w:pStyle w:val="CommentText"/>
-      </w:pPr>
-      <w:r>
-        <w:rPr>
-          <w:rStyle w:val="CommentReference"/>
-        </w:rPr>
-        <w:annotationRef/>
-      </w:r>
-      <w:r>
-        <w:t>Will need to be link to non-normative reference entry</w:t>
-      </w:r>
-    </w:p>
-  </w:comment>
-  <w:comment w:id="51" w:author="Barnum, Sean D." w:date="2015-09-11T15:31:00Z" w:initials="BS">
-    <w:p>
-      <w:pPr>
-        <w:pStyle w:val="CommentText"/>
-      </w:pPr>
-      <w:ins w:id="59" w:author="Barnum, Sean D." w:date="2015-09-11T15:30:00Z">
-        <w:r>
-          <w:rPr>
-            <w:rStyle w:val="CommentReference"/>
-          </w:rPr>
-          <w:annotationRef/>
-        </w:r>
-      </w:ins>
-      <w:r>
-        <w:t>Should we give specific details on where the files will be located?</w:t>
+        <w:t>Should Sean be here too?</w:t>
       </w:r>
     </w:p>
   </w:comment>
@@ -11621,15 +11000,16 @@
 
 <file path=word/commentsExtended.xml><?xml version="1.0" encoding="utf-8"?>
 <w15:commentsEx xmlns:wpc="http://schemas.microsoft.com/office/word/2010/wordprocessingCanvas" xmlns:mc="http://schemas.openxmlformats.org/markup-compatibility/2006" xmlns:o="urn:schemas-microsoft-com:office:office" xmlns:r="http://schemas.openxmlformats.org/officeDocument/2006/relationships" xmlns:m="http://schemas.openxmlformats.org/officeDocument/2006/math" xmlns:v="urn:schemas-microsoft-com:vml" xmlns:wp14="http://schemas.microsoft.com/office/word/2010/wordprocessingDrawing" xmlns:wp="http://schemas.openxmlformats.org/drawingml/2006/wordprocessingDrawing" xmlns:w10="urn:schemas-microsoft-com:office:word" xmlns:w="http://schemas.openxmlformats.org/wordprocessingml/2006/main" xmlns:w14="http://schemas.microsoft.com/office/word/2010/wordml" xmlns:w15="http://schemas.microsoft.com/office/word/2012/wordml" xmlns:wpg="http://schemas.microsoft.com/office/word/2010/wordprocessingGroup" xmlns:wpi="http://schemas.microsoft.com/office/word/2010/wordprocessingInk" xmlns:wne="http://schemas.microsoft.com/office/word/2006/wordml" xmlns:wps="http://schemas.microsoft.com/office/word/2010/wordprocessingShape" mc:Ignorable="w14 w15 wp14">
+  <w15:commentEx w15:paraId="5CC46A57" w15:done="0"/>
   <w15:commentEx w15:paraId="4DDF5BF7" w15:done="0"/>
-  <w15:commentEx w15:paraId="00A16297" w15:done="0"/>
-  <w15:commentEx w15:paraId="43B91C7B" w15:done="0"/>
-  <w15:commentEx w15:paraId="2F866696" w15:done="0"/>
+  <w15:commentEx w15:paraId="7752A0BE" w15:done="0"/>
+  <w15:commentEx w15:paraId="11D6692E" w15:done="0"/>
+  <w15:commentEx w15:paraId="429A6413" w15:done="0"/>
 </w15:commentsEx>
 </file>
 
 <file path=word/endnotes.xml><?xml version="1.0" encoding="utf-8"?>
-<w:endnotes xmlns:wpc="http://schemas.microsoft.com/office/word/2010/wordprocessingCanvas" xmlns:mo="http://schemas.microsoft.com/office/mac/office/2008/main" xmlns:mc="http://schemas.openxmlformats.org/markup-compatibility/2006" xmlns:mv="urn:schemas-microsoft-com:mac:vml" xmlns:o="urn:schemas-microsoft-com:office:office" xmlns:r="http://schemas.openxmlformats.org/officeDocument/2006/relationships" xmlns:m="http://schemas.openxmlformats.org/officeDocument/2006/math" xmlns:v="urn:schemas-microsoft-com:vml" xmlns:wp14="http://schemas.microsoft.com/office/word/2010/wordprocessingDrawing" xmlns:wp="http://schemas.openxmlformats.org/drawingml/2006/wordprocessingDrawing" xmlns:w10="urn:schemas-microsoft-com:office:word" xmlns:w="http://schemas.openxmlformats.org/wordprocessingml/2006/main" xmlns:w14="http://schemas.microsoft.com/office/word/2010/wordml" xmlns:wpg="http://schemas.microsoft.com/office/word/2010/wordprocessingGroup" xmlns:wpi="http://schemas.microsoft.com/office/word/2010/wordprocessingInk" xmlns:wne="http://schemas.microsoft.com/office/word/2006/wordml" xmlns:wps="http://schemas.microsoft.com/office/word/2010/wordprocessingShape" mc:Ignorable="w14 wp14">
+<w:endnotes xmlns:wpc="http://schemas.microsoft.com/office/word/2010/wordprocessingCanvas" xmlns:mc="http://schemas.openxmlformats.org/markup-compatibility/2006" xmlns:o="urn:schemas-microsoft-com:office:office" xmlns:r="http://schemas.openxmlformats.org/officeDocument/2006/relationships" xmlns:m="http://schemas.openxmlformats.org/officeDocument/2006/math" xmlns:v="urn:schemas-microsoft-com:vml" xmlns:wp14="http://schemas.microsoft.com/office/word/2010/wordprocessingDrawing" xmlns:wp="http://schemas.openxmlformats.org/drawingml/2006/wordprocessingDrawing" xmlns:w10="urn:schemas-microsoft-com:office:word" xmlns:w="http://schemas.openxmlformats.org/wordprocessingml/2006/main" xmlns:w14="http://schemas.microsoft.com/office/word/2010/wordml" xmlns:w15="http://schemas.microsoft.com/office/word/2012/wordml" xmlns:wpg="http://schemas.microsoft.com/office/word/2010/wordprocessingGroup" xmlns:wpi="http://schemas.microsoft.com/office/word/2010/wordprocessingInk" xmlns:wne="http://schemas.microsoft.com/office/word/2006/wordml" xmlns:wps="http://schemas.microsoft.com/office/word/2010/wordprocessingShape" mc:Ignorable="w14 w15 wp14">
   <w:endnote w:type="separator" w:id="-1">
     <w:p>
       <w:r>
@@ -11671,6 +11051,28 @@
         <w:t xml:space="preserve"> </w:t>
       </w:r>
       <w:r>
+        <w:t>The CybOX Observable data model is actually defined in the CybOX Language, not in STIX</w:t>
+      </w:r>
+      <w:r>
+        <w:t>.</w:t>
+      </w:r>
+    </w:p>
+  </w:endnote>
+  <w:endnote w:id="2">
+    <w:p>
+      <w:pPr>
+        <w:pStyle w:val="EndnoteText"/>
+      </w:pPr>
+      <w:r>
+        <w:rPr>
+          <w:rStyle w:val="EndnoteReference"/>
+        </w:rPr>
+        <w:endnoteRef/>
+      </w:r>
+      <w:r>
+        <w:t xml:space="preserve"> </w:t>
+      </w:r>
+      <w:r>
         <w:t>These choices were made for the XML schema to differentiate XML attributes and elements. Although such distinctions are not made in the UML model, we kept the naming convention for consistency. We expect that eventually, the names of the UML model will be made uniform.</w:t>
       </w:r>
     </w:p>
@@ -11679,7 +11081,7 @@
 </file>
 
 <file path=word/footer1.xml><?xml version="1.0" encoding="utf-8"?>
-<w:ftr xmlns:wpc="http://schemas.microsoft.com/office/word/2010/wordprocessingCanvas" xmlns:mo="http://schemas.microsoft.com/office/mac/office/2008/main" xmlns:mc="http://schemas.openxmlformats.org/markup-compatibility/2006" xmlns:mv="urn:schemas-microsoft-com:mac:vml" xmlns:o="urn:schemas-microsoft-com:office:office" xmlns:r="http://schemas.openxmlformats.org/officeDocument/2006/relationships" xmlns:m="http://schemas.openxmlformats.org/officeDocument/2006/math" xmlns:v="urn:schemas-microsoft-com:vml" xmlns:wp14="http://schemas.microsoft.com/office/word/2010/wordprocessingDrawing" xmlns:wp="http://schemas.openxmlformats.org/drawingml/2006/wordprocessingDrawing" xmlns:w10="urn:schemas-microsoft-com:office:word" xmlns:w="http://schemas.openxmlformats.org/wordprocessingml/2006/main" xmlns:w14="http://schemas.microsoft.com/office/word/2010/wordml" xmlns:wpg="http://schemas.microsoft.com/office/word/2010/wordprocessingGroup" xmlns:wpi="http://schemas.microsoft.com/office/word/2010/wordprocessingInk" xmlns:wne="http://schemas.microsoft.com/office/word/2006/wordml" xmlns:wps="http://schemas.microsoft.com/office/word/2010/wordprocessingShape" mc:Ignorable="w14 wp14">
+<w:ftr xmlns:wpc="http://schemas.microsoft.com/office/word/2010/wordprocessingCanvas" xmlns:mc="http://schemas.openxmlformats.org/markup-compatibility/2006" xmlns:o="urn:schemas-microsoft-com:office:office" xmlns:r="http://schemas.openxmlformats.org/officeDocument/2006/relationships" xmlns:m="http://schemas.openxmlformats.org/officeDocument/2006/math" xmlns:v="urn:schemas-microsoft-com:vml" xmlns:wp14="http://schemas.microsoft.com/office/word/2010/wordprocessingDrawing" xmlns:wp="http://schemas.openxmlformats.org/drawingml/2006/wordprocessingDrawing" xmlns:w10="urn:schemas-microsoft-com:office:word" xmlns:w="http://schemas.openxmlformats.org/wordprocessingml/2006/main" xmlns:w14="http://schemas.microsoft.com/office/word/2010/wordml" xmlns:w15="http://schemas.microsoft.com/office/word/2012/wordml" xmlns:wpg="http://schemas.microsoft.com/office/word/2010/wordprocessingGroup" xmlns:wpi="http://schemas.microsoft.com/office/word/2010/wordprocessingInk" xmlns:wne="http://schemas.microsoft.com/office/word/2006/wordml" xmlns:wps="http://schemas.microsoft.com/office/word/2010/wordprocessingShape" mc:Ignorable="w14 w15 wp14">
   <w:p>
     <w:pPr>
       <w:pStyle w:val="Footer"/>
@@ -11870,7 +11272,7 @@
         <w:sz w:val="16"/>
         <w:szCs w:val="16"/>
       </w:rPr>
-      <w:t>5</w:t>
+      <w:t>4</w:t>
     </w:r>
     <w:r>
       <w:rPr>
@@ -11934,7 +11336,7 @@
 </file>
 
 <file path=word/footnotes.xml><?xml version="1.0" encoding="utf-8"?>
-<w:footnotes xmlns:wpc="http://schemas.microsoft.com/office/word/2010/wordprocessingCanvas" xmlns:mo="http://schemas.microsoft.com/office/mac/office/2008/main" xmlns:mc="http://schemas.openxmlformats.org/markup-compatibility/2006" xmlns:mv="urn:schemas-microsoft-com:mac:vml" xmlns:o="urn:schemas-microsoft-com:office:office" xmlns:r="http://schemas.openxmlformats.org/officeDocument/2006/relationships" xmlns:m="http://schemas.openxmlformats.org/officeDocument/2006/math" xmlns:v="urn:schemas-microsoft-com:vml" xmlns:wp14="http://schemas.microsoft.com/office/word/2010/wordprocessingDrawing" xmlns:wp="http://schemas.openxmlformats.org/drawingml/2006/wordprocessingDrawing" xmlns:w10="urn:schemas-microsoft-com:office:word" xmlns:w="http://schemas.openxmlformats.org/wordprocessingml/2006/main" xmlns:w14="http://schemas.microsoft.com/office/word/2010/wordml" xmlns:wpg="http://schemas.microsoft.com/office/word/2010/wordprocessingGroup" xmlns:wpi="http://schemas.microsoft.com/office/word/2010/wordprocessingInk" xmlns:wne="http://schemas.microsoft.com/office/word/2006/wordml" xmlns:wps="http://schemas.microsoft.com/office/word/2010/wordprocessingShape" mc:Ignorable="w14 wp14">
+<w:footnotes xmlns:wpc="http://schemas.microsoft.com/office/word/2010/wordprocessingCanvas" xmlns:mc="http://schemas.openxmlformats.org/markup-compatibility/2006" xmlns:o="urn:schemas-microsoft-com:office:office" xmlns:r="http://schemas.openxmlformats.org/officeDocument/2006/relationships" xmlns:m="http://schemas.openxmlformats.org/officeDocument/2006/math" xmlns:v="urn:schemas-microsoft-com:vml" xmlns:wp14="http://schemas.microsoft.com/office/word/2010/wordprocessingDrawing" xmlns:wp="http://schemas.openxmlformats.org/drawingml/2006/wordprocessingDrawing" xmlns:w10="urn:schemas-microsoft-com:office:word" xmlns:w="http://schemas.openxmlformats.org/wordprocessingml/2006/main" xmlns:w14="http://schemas.microsoft.com/office/word/2010/wordml" xmlns:w15="http://schemas.microsoft.com/office/word/2012/wordml" xmlns:wpg="http://schemas.microsoft.com/office/word/2010/wordprocessingGroup" xmlns:wpi="http://schemas.microsoft.com/office/word/2010/wordprocessingInk" xmlns:wne="http://schemas.microsoft.com/office/word/2006/wordml" xmlns:wps="http://schemas.microsoft.com/office/word/2010/wordprocessingShape" mc:Ignorable="w14 w15 wp14">
   <w:footnote w:type="separator" w:id="-1">
     <w:p>
       <w:r>
@@ -11955,8 +11357,8 @@
 </file>
 
 <file path=word/numbering.xml><?xml version="1.0" encoding="utf-8"?>
-<w:numbering xmlns:wpc="http://schemas.microsoft.com/office/word/2010/wordprocessingCanvas" xmlns:mo="http://schemas.microsoft.com/office/mac/office/2008/main" xmlns:mc="http://schemas.openxmlformats.org/markup-compatibility/2006" xmlns:mv="urn:schemas-microsoft-com:mac:vml" xmlns:o="urn:schemas-microsoft-com:office:office" xmlns:r="http://schemas.openxmlformats.org/officeDocument/2006/relationships" xmlns:m="http://schemas.openxmlformats.org/officeDocument/2006/math" xmlns:v="urn:schemas-microsoft-com:vml" xmlns:wp14="http://schemas.microsoft.com/office/word/2010/wordprocessingDrawing" xmlns:wp="http://schemas.openxmlformats.org/drawingml/2006/wordprocessingDrawing" xmlns:w10="urn:schemas-microsoft-com:office:word" xmlns:w="http://schemas.openxmlformats.org/wordprocessingml/2006/main" xmlns:w14="http://schemas.microsoft.com/office/word/2010/wordml" xmlns:wpg="http://schemas.microsoft.com/office/word/2010/wordprocessingGroup" xmlns:wpi="http://schemas.microsoft.com/office/word/2010/wordprocessingInk" xmlns:wne="http://schemas.microsoft.com/office/word/2006/wordml" xmlns:wps="http://schemas.microsoft.com/office/word/2010/wordprocessingShape" mc:Ignorable="w14 wp14">
-  <w:abstractNum w:abstractNumId="0">
+<w:numbering xmlns:wpc="http://schemas.microsoft.com/office/word/2010/wordprocessingCanvas" xmlns:mc="http://schemas.openxmlformats.org/markup-compatibility/2006" xmlns:o="urn:schemas-microsoft-com:office:office" xmlns:r="http://schemas.openxmlformats.org/officeDocument/2006/relationships" xmlns:m="http://schemas.openxmlformats.org/officeDocument/2006/math" xmlns:v="urn:schemas-microsoft-com:vml" xmlns:wp14="http://schemas.microsoft.com/office/word/2010/wordprocessingDrawing" xmlns:wp="http://schemas.openxmlformats.org/drawingml/2006/wordprocessingDrawing" xmlns:w10="urn:schemas-microsoft-com:office:word" xmlns:w="http://schemas.openxmlformats.org/wordprocessingml/2006/main" xmlns:w14="http://schemas.microsoft.com/office/word/2010/wordml" xmlns:w15="http://schemas.microsoft.com/office/word/2012/wordml" xmlns:wpg="http://schemas.microsoft.com/office/word/2010/wordprocessingGroup" xmlns:wpi="http://schemas.microsoft.com/office/word/2010/wordprocessingInk" xmlns:wne="http://schemas.microsoft.com/office/word/2006/wordml" xmlns:wps="http://schemas.microsoft.com/office/word/2010/wordprocessingShape" mc:Ignorable="w14 w15 wp14">
+  <w:abstractNum w:abstractNumId="0" w15:restartNumberingAfterBreak="0">
     <w:nsid w:val="FFFFFF1D"/>
     <w:multiLevelType w:val="multilevel"/>
     <w:tmpl w:val="234C7FD2"/>
@@ -12096,7 +11498,7 @@
       </w:rPr>
     </w:lvl>
   </w:abstractNum>
-  <w:abstractNum w:abstractNumId="1">
+  <w:abstractNum w:abstractNumId="1" w15:restartNumberingAfterBreak="0">
     <w:nsid w:val="FFFFFF7C"/>
     <w:multiLevelType w:val="singleLevel"/>
     <w:tmpl w:val="817011C2"/>
@@ -12113,7 +11515,7 @@
       </w:pPr>
     </w:lvl>
   </w:abstractNum>
-  <w:abstractNum w:abstractNumId="2">
+  <w:abstractNum w:abstractNumId="2" w15:restartNumberingAfterBreak="0">
     <w:nsid w:val="FFFFFF7D"/>
     <w:multiLevelType w:val="singleLevel"/>
     <w:tmpl w:val="A50A0192"/>
@@ -12130,7 +11532,7 @@
       </w:pPr>
     </w:lvl>
   </w:abstractNum>
-  <w:abstractNum w:abstractNumId="3">
+  <w:abstractNum w:abstractNumId="3" w15:restartNumberingAfterBreak="0">
     <w:nsid w:val="FFFFFF7E"/>
     <w:multiLevelType w:val="singleLevel"/>
     <w:tmpl w:val="57CA30D4"/>
@@ -12147,7 +11549,7 @@
       </w:pPr>
     </w:lvl>
   </w:abstractNum>
-  <w:abstractNum w:abstractNumId="4">
+  <w:abstractNum w:abstractNumId="4" w15:restartNumberingAfterBreak="0">
     <w:nsid w:val="FFFFFF7F"/>
     <w:multiLevelType w:val="singleLevel"/>
     <w:tmpl w:val="AB2087B0"/>
@@ -12164,7 +11566,7 @@
       </w:pPr>
     </w:lvl>
   </w:abstractNum>
-  <w:abstractNum w:abstractNumId="5">
+  <w:abstractNum w:abstractNumId="5" w15:restartNumberingAfterBreak="0">
     <w:nsid w:val="FFFFFF80"/>
     <w:multiLevelType w:val="singleLevel"/>
     <w:tmpl w:val="EDC07AEE"/>
@@ -12184,7 +11586,7 @@
       </w:rPr>
     </w:lvl>
   </w:abstractNum>
-  <w:abstractNum w:abstractNumId="6">
+  <w:abstractNum w:abstractNumId="6" w15:restartNumberingAfterBreak="0">
     <w:nsid w:val="FFFFFF81"/>
     <w:multiLevelType w:val="singleLevel"/>
     <w:tmpl w:val="357432E0"/>
@@ -12204,7 +11606,7 @@
       </w:rPr>
     </w:lvl>
   </w:abstractNum>
-  <w:abstractNum w:abstractNumId="7">
+  <w:abstractNum w:abstractNumId="7" w15:restartNumberingAfterBreak="0">
     <w:nsid w:val="FFFFFF82"/>
     <w:multiLevelType w:val="singleLevel"/>
     <w:tmpl w:val="5C6043EA"/>
@@ -12224,7 +11626,7 @@
       </w:rPr>
     </w:lvl>
   </w:abstractNum>
-  <w:abstractNum w:abstractNumId="8">
+  <w:abstractNum w:abstractNumId="8" w15:restartNumberingAfterBreak="0">
     <w:nsid w:val="FFFFFF83"/>
     <w:multiLevelType w:val="singleLevel"/>
     <w:tmpl w:val="8C703C70"/>
@@ -12245,7 +11647,7 @@
       </w:rPr>
     </w:lvl>
   </w:abstractNum>
-  <w:abstractNum w:abstractNumId="9">
+  <w:abstractNum w:abstractNumId="9" w15:restartNumberingAfterBreak="0">
     <w:nsid w:val="FFFFFF88"/>
     <w:multiLevelType w:val="singleLevel"/>
     <w:tmpl w:val="CDEA1D04"/>
@@ -12262,7 +11664,7 @@
       </w:pPr>
     </w:lvl>
   </w:abstractNum>
-  <w:abstractNum w:abstractNumId="10">
+  <w:abstractNum w:abstractNumId="10" w15:restartNumberingAfterBreak="0">
     <w:nsid w:val="FFFFFF89"/>
     <w:multiLevelType w:val="singleLevel"/>
     <w:tmpl w:val="3DD4544A"/>
@@ -12283,7 +11685,7 @@
       </w:rPr>
     </w:lvl>
   </w:abstractNum>
-  <w:abstractNum w:abstractNumId="11">
+  <w:abstractNum w:abstractNumId="11" w15:restartNumberingAfterBreak="0">
     <w:nsid w:val="1722180A"/>
     <w:multiLevelType w:val="hybridMultilevel"/>
     <w:tmpl w:val="AB3C8BC8"/>
@@ -12396,7 +11798,7 @@
       </w:rPr>
     </w:lvl>
   </w:abstractNum>
-  <w:abstractNum w:abstractNumId="12">
+  <w:abstractNum w:abstractNumId="12" w15:restartNumberingAfterBreak="0">
     <w:nsid w:val="17C87AF5"/>
     <w:multiLevelType w:val="multilevel"/>
     <w:tmpl w:val="75E8A446"/>
@@ -12540,7 +11942,7 @@
       </w:rPr>
     </w:lvl>
   </w:abstractNum>
-  <w:abstractNum w:abstractNumId="13">
+  <w:abstractNum w:abstractNumId="13" w15:restartNumberingAfterBreak="0">
     <w:nsid w:val="23B340F1"/>
     <w:multiLevelType w:val="hybridMultilevel"/>
     <w:tmpl w:val="2A4026BE"/>
@@ -12680,7 +12082,7 @@
       </w:rPr>
     </w:lvl>
   </w:abstractNum>
-  <w:abstractNum w:abstractNumId="14">
+  <w:abstractNum w:abstractNumId="14" w15:restartNumberingAfterBreak="0">
     <w:nsid w:val="33ED3F0F"/>
     <w:multiLevelType w:val="multilevel"/>
     <w:tmpl w:val="3162D9F2"/>
@@ -12842,7 +12244,7 @@
       </w:rPr>
     </w:lvl>
   </w:abstractNum>
-  <w:abstractNum w:abstractNumId="15">
+  <w:abstractNum w:abstractNumId="15" w15:restartNumberingAfterBreak="0">
     <w:nsid w:val="49267C16"/>
     <w:multiLevelType w:val="multilevel"/>
     <w:tmpl w:val="0409001D"/>
@@ -12955,7 +12357,7 @@
       </w:pPr>
     </w:lvl>
   </w:abstractNum>
-  <w:abstractNum w:abstractNumId="16">
+  <w:abstractNum w:abstractNumId="16" w15:restartNumberingAfterBreak="0">
     <w:nsid w:val="54940682"/>
     <w:multiLevelType w:val="multilevel"/>
     <w:tmpl w:val="0409001D"/>
@@ -13068,7 +12470,7 @@
       </w:pPr>
     </w:lvl>
   </w:abstractNum>
-  <w:abstractNum w:abstractNumId="17">
+  <w:abstractNum w:abstractNumId="17" w15:restartNumberingAfterBreak="0">
     <w:nsid w:val="5FB31357"/>
     <w:multiLevelType w:val="multilevel"/>
     <w:tmpl w:val="E6D895E0"/>
@@ -13209,7 +12611,7 @@
       </w:rPr>
     </w:lvl>
   </w:abstractNum>
-  <w:abstractNum w:abstractNumId="18">
+  <w:abstractNum w:abstractNumId="18" w15:restartNumberingAfterBreak="0">
     <w:nsid w:val="605C01E0"/>
     <w:multiLevelType w:val="multilevel"/>
     <w:tmpl w:val="04090027"/>
@@ -13322,7 +12724,7 @@
       </w:pPr>
     </w:lvl>
   </w:abstractNum>
-  <w:abstractNum w:abstractNumId="19">
+  <w:abstractNum w:abstractNumId="19" w15:restartNumberingAfterBreak="0">
     <w:nsid w:val="6420711D"/>
     <w:multiLevelType w:val="multilevel"/>
     <w:tmpl w:val="89C03692"/>
@@ -13451,7 +12853,7 @@
       </w:rPr>
     </w:lvl>
   </w:abstractNum>
-  <w:abstractNum w:abstractNumId="20">
+  <w:abstractNum w:abstractNumId="20" w15:restartNumberingAfterBreak="0">
     <w:nsid w:val="66B505B4"/>
     <w:multiLevelType w:val="multilevel"/>
     <w:tmpl w:val="3E7C65A2"/>
@@ -13591,7 +12993,7 @@
       </w:rPr>
     </w:lvl>
   </w:abstractNum>
-  <w:abstractNum w:abstractNumId="21">
+  <w:abstractNum w:abstractNumId="21" w15:restartNumberingAfterBreak="0">
     <w:nsid w:val="754A5642"/>
     <w:multiLevelType w:val="hybridMultilevel"/>
     <w:tmpl w:val="28D265B2"/>
@@ -13732,7 +13134,7 @@
       </w:rPr>
     </w:lvl>
   </w:abstractNum>
-  <w:abstractNum w:abstractNumId="22">
+  <w:abstractNum w:abstractNumId="22" w15:restartNumberingAfterBreak="0">
     <w:nsid w:val="7BB230D4"/>
     <w:multiLevelType w:val="hybridMultilevel"/>
     <w:tmpl w:val="D41E1D9A"/>
@@ -14016,7 +13418,7 @@
 </file>
 
 <file path=word/styles.xml><?xml version="1.0" encoding="utf-8"?>
-<w:styles xmlns:mc="http://schemas.openxmlformats.org/markup-compatibility/2006" xmlns:r="http://schemas.openxmlformats.org/officeDocument/2006/relationships" xmlns:w="http://schemas.openxmlformats.org/wordprocessingml/2006/main" xmlns:w14="http://schemas.microsoft.com/office/word/2010/wordml" mc:Ignorable="w14">
+<w:styles xmlns:mc="http://schemas.openxmlformats.org/markup-compatibility/2006" xmlns:r="http://schemas.openxmlformats.org/officeDocument/2006/relationships" xmlns:w="http://schemas.openxmlformats.org/wordprocessingml/2006/main" xmlns:w14="http://schemas.microsoft.com/office/word/2010/wordml" xmlns:w15="http://schemas.microsoft.com/office/word/2012/wordml" mc:Ignorable="w14 w15">
   <w:docDefaults>
     <w:rPrDefault>
       <w:rPr>
@@ -14026,154 +13428,362 @@
     </w:rPrDefault>
     <w:pPrDefault/>
   </w:docDefaults>
-  <w:latentStyles w:defLockedState="0" w:defUIPriority="0" w:defSemiHidden="1" w:defUnhideWhenUsed="1" w:defQFormat="0" w:count="276">
-    <w:lsdException w:name="Normal" w:semiHidden="0" w:unhideWhenUsed="0" w:qFormat="1"/>
-    <w:lsdException w:name="heading 1" w:semiHidden="0" w:unhideWhenUsed="0" w:qFormat="1"/>
-    <w:lsdException w:name="heading 2" w:semiHidden="0" w:unhideWhenUsed="0" w:qFormat="1"/>
-    <w:lsdException w:name="heading 3" w:semiHidden="0" w:unhideWhenUsed="0" w:qFormat="1"/>
-    <w:lsdException w:name="heading 4" w:semiHidden="0" w:unhideWhenUsed="0" w:qFormat="1"/>
-    <w:lsdException w:name="heading 5" w:semiHidden="0" w:unhideWhenUsed="0" w:qFormat="1"/>
-    <w:lsdException w:name="heading 6" w:semiHidden="0" w:unhideWhenUsed="0" w:qFormat="1"/>
-    <w:lsdException w:name="heading 7" w:qFormat="1"/>
-    <w:lsdException w:name="heading 8" w:qFormat="1"/>
-    <w:lsdException w:name="heading 9" w:qFormat="1"/>
-    <w:lsdException w:name="toc 1" w:uiPriority="39"/>
-    <w:lsdException w:name="toc 2" w:uiPriority="39"/>
-    <w:lsdException w:name="toc 3" w:uiPriority="39"/>
-    <w:lsdException w:name="toc 4" w:uiPriority="39"/>
-    <w:lsdException w:name="caption" w:qFormat="1"/>
-    <w:lsdException w:name="List Number" w:semiHidden="0" w:unhideWhenUsed="0"/>
-    <w:lsdException w:name="List 4" w:semiHidden="0" w:unhideWhenUsed="0"/>
-    <w:lsdException w:name="List 5" w:semiHidden="0" w:unhideWhenUsed="0"/>
-    <w:lsdException w:name="Title" w:semiHidden="0" w:unhideWhenUsed="0" w:qFormat="1"/>
-    <w:lsdException w:name="Subtitle" w:semiHidden="0" w:unhideWhenUsed="0" w:qFormat="1"/>
-    <w:lsdException w:name="Salutation" w:semiHidden="0" w:unhideWhenUsed="0"/>
-    <w:lsdException w:name="Date" w:semiHidden="0" w:unhideWhenUsed="0"/>
-    <w:lsdException w:name="Body Text First Indent" w:semiHidden="0" w:unhideWhenUsed="0"/>
-    <w:lsdException w:name="Hyperlink" w:uiPriority="99"/>
-    <w:lsdException w:name="Strong" w:semiHidden="0" w:unhideWhenUsed="0" w:qFormat="1"/>
-    <w:lsdException w:name="Emphasis" w:semiHidden="0" w:unhideWhenUsed="0" w:qFormat="1"/>
-    <w:lsdException w:name="Table Grid" w:semiHidden="0" w:unhideWhenUsed="0"/>
-    <w:lsdException w:name="Note Level 1" w:semiHidden="0" w:unhideWhenUsed="0"/>
-    <w:lsdException w:name="Note Level 2" w:semiHidden="0" w:unhideWhenUsed="0"/>
-    <w:lsdException w:name="Note Level 3" w:semiHidden="0" w:unhideWhenUsed="0"/>
-    <w:lsdException w:name="Note Level 4" w:semiHidden="0" w:unhideWhenUsed="0"/>
-    <w:lsdException w:name="Note Level 5" w:semiHidden="0" w:unhideWhenUsed="0"/>
-    <w:lsdException w:name="Note Level 6" w:semiHidden="0" w:unhideWhenUsed="0"/>
-    <w:lsdException w:name="Note Level 7" w:semiHidden="0" w:unhideWhenUsed="0"/>
-    <w:lsdException w:name="Note Level 8" w:semiHidden="0" w:unhideWhenUsed="0"/>
-    <w:lsdException w:name="Note Level 9" w:semiHidden="0" w:unhideWhenUsed="0"/>
-    <w:lsdException w:name="Placeholder Text" w:uiPriority="99" w:unhideWhenUsed="0"/>
-    <w:lsdException w:name="No Spacing" w:semiHidden="0" w:uiPriority="1" w:unhideWhenUsed="0" w:qFormat="1"/>
-    <w:lsdException w:name="Light Shading" w:semiHidden="0" w:uiPriority="60" w:unhideWhenUsed="0"/>
-    <w:lsdException w:name="Light List" w:semiHidden="0" w:uiPriority="61" w:unhideWhenUsed="0"/>
-    <w:lsdException w:name="Light Grid" w:semiHidden="0" w:uiPriority="62" w:unhideWhenUsed="0"/>
-    <w:lsdException w:name="Medium Shading 1" w:semiHidden="0" w:uiPriority="63" w:unhideWhenUsed="0"/>
-    <w:lsdException w:name="Medium Shading 2" w:semiHidden="0" w:uiPriority="64" w:unhideWhenUsed="0"/>
-    <w:lsdException w:name="Medium List 1" w:semiHidden="0" w:uiPriority="65" w:unhideWhenUsed="0"/>
-    <w:lsdException w:name="Medium List 2" w:semiHidden="0" w:uiPriority="66" w:unhideWhenUsed="0"/>
-    <w:lsdException w:name="Medium Grid 1" w:semiHidden="0" w:uiPriority="67" w:unhideWhenUsed="0"/>
-    <w:lsdException w:name="Medium Grid 2" w:semiHidden="0" w:uiPriority="68" w:unhideWhenUsed="0"/>
-    <w:lsdException w:name="Medium Grid 3" w:semiHidden="0" w:uiPriority="69" w:unhideWhenUsed="0"/>
-    <w:lsdException w:name="Dark List" w:semiHidden="0" w:uiPriority="70" w:unhideWhenUsed="0"/>
-    <w:lsdException w:name="Colorful Shading" w:semiHidden="0" w:uiPriority="71" w:unhideWhenUsed="0"/>
-    <w:lsdException w:name="Colorful List" w:semiHidden="0" w:uiPriority="72" w:unhideWhenUsed="0"/>
-    <w:lsdException w:name="Colorful Grid" w:semiHidden="0" w:uiPriority="73" w:unhideWhenUsed="0"/>
-    <w:lsdException w:name="Light Shading Accent 1" w:semiHidden="0" w:uiPriority="60" w:unhideWhenUsed="0"/>
-    <w:lsdException w:name="Light List Accent 1" w:semiHidden="0" w:uiPriority="61" w:unhideWhenUsed="0"/>
-    <w:lsdException w:name="Light Grid Accent 1" w:semiHidden="0" w:uiPriority="62" w:unhideWhenUsed="0"/>
-    <w:lsdException w:name="Medium Shading 1 Accent 1" w:semiHidden="0" w:uiPriority="63" w:unhideWhenUsed="0"/>
-    <w:lsdException w:name="Medium Shading 2 Accent 1" w:semiHidden="0" w:uiPriority="64" w:unhideWhenUsed="0"/>
-    <w:lsdException w:name="Medium List 1 Accent 1" w:semiHidden="0" w:uiPriority="65" w:unhideWhenUsed="0"/>
-    <w:lsdException w:name="Revision" w:uiPriority="99" w:unhideWhenUsed="0"/>
-    <w:lsdException w:name="List Paragraph" w:semiHidden="0" w:uiPriority="34" w:unhideWhenUsed="0" w:qFormat="1"/>
-    <w:lsdException w:name="Quote" w:semiHidden="0" w:uiPriority="29" w:unhideWhenUsed="0" w:qFormat="1"/>
-    <w:lsdException w:name="Intense Quote" w:semiHidden="0" w:uiPriority="30" w:unhideWhenUsed="0" w:qFormat="1"/>
-    <w:lsdException w:name="Medium List 2 Accent 1" w:semiHidden="0" w:uiPriority="66" w:unhideWhenUsed="0"/>
-    <w:lsdException w:name="Medium Grid 1 Accent 1" w:semiHidden="0" w:uiPriority="67" w:unhideWhenUsed="0"/>
-    <w:lsdException w:name="Medium Grid 2 Accent 1" w:semiHidden="0" w:uiPriority="68" w:unhideWhenUsed="0"/>
-    <w:lsdException w:name="Medium Grid 3 Accent 1" w:semiHidden="0" w:uiPriority="69" w:unhideWhenUsed="0"/>
-    <w:lsdException w:name="Dark List Accent 1" w:semiHidden="0" w:uiPriority="70" w:unhideWhenUsed="0"/>
-    <w:lsdException w:name="Colorful Shading Accent 1" w:semiHidden="0" w:uiPriority="71" w:unhideWhenUsed="0"/>
-    <w:lsdException w:name="Colorful List Accent 1" w:semiHidden="0" w:uiPriority="72" w:unhideWhenUsed="0"/>
-    <w:lsdException w:name="Colorful Grid Accent 1" w:semiHidden="0" w:uiPriority="73" w:unhideWhenUsed="0"/>
-    <w:lsdException w:name="Light Shading Accent 2" w:semiHidden="0" w:uiPriority="60" w:unhideWhenUsed="0"/>
-    <w:lsdException w:name="Light List Accent 2" w:semiHidden="0" w:uiPriority="61" w:unhideWhenUsed="0"/>
-    <w:lsdException w:name="Light Grid Accent 2" w:semiHidden="0" w:uiPriority="62" w:unhideWhenUsed="0"/>
-    <w:lsdException w:name="Medium Shading 1 Accent 2" w:semiHidden="0" w:uiPriority="63" w:unhideWhenUsed="0"/>
-    <w:lsdException w:name="Medium Shading 2 Accent 2" w:semiHidden="0" w:uiPriority="64" w:unhideWhenUsed="0"/>
-    <w:lsdException w:name="Medium List 1 Accent 2" w:semiHidden="0" w:uiPriority="65" w:unhideWhenUsed="0"/>
-    <w:lsdException w:name="Medium List 2 Accent 2" w:semiHidden="0" w:uiPriority="66" w:unhideWhenUsed="0"/>
-    <w:lsdException w:name="Medium Grid 1 Accent 2" w:semiHidden="0" w:uiPriority="67" w:unhideWhenUsed="0"/>
-    <w:lsdException w:name="Medium Grid 2 Accent 2" w:semiHidden="0" w:uiPriority="68" w:unhideWhenUsed="0"/>
-    <w:lsdException w:name="Medium Grid 3 Accent 2" w:semiHidden="0" w:uiPriority="69" w:unhideWhenUsed="0"/>
-    <w:lsdException w:name="Dark List Accent 2" w:semiHidden="0" w:uiPriority="70" w:unhideWhenUsed="0"/>
-    <w:lsdException w:name="Colorful Shading Accent 2" w:semiHidden="0" w:uiPriority="71" w:unhideWhenUsed="0"/>
-    <w:lsdException w:name="Colorful List Accent 2" w:semiHidden="0" w:uiPriority="72" w:unhideWhenUsed="0"/>
-    <w:lsdException w:name="Colorful Grid Accent 2" w:semiHidden="0" w:uiPriority="73" w:unhideWhenUsed="0"/>
-    <w:lsdException w:name="Light Shading Accent 3" w:semiHidden="0" w:uiPriority="60" w:unhideWhenUsed="0"/>
-    <w:lsdException w:name="Light List Accent 3" w:semiHidden="0" w:uiPriority="61" w:unhideWhenUsed="0"/>
-    <w:lsdException w:name="Light Grid Accent 3" w:semiHidden="0" w:uiPriority="62" w:unhideWhenUsed="0"/>
-    <w:lsdException w:name="Medium Shading 1 Accent 3" w:semiHidden="0" w:uiPriority="63" w:unhideWhenUsed="0"/>
-    <w:lsdException w:name="Medium Shading 2 Accent 3" w:semiHidden="0" w:uiPriority="64" w:unhideWhenUsed="0"/>
-    <w:lsdException w:name="Medium List 1 Accent 3" w:semiHidden="0" w:uiPriority="65" w:unhideWhenUsed="0"/>
-    <w:lsdException w:name="Medium List 2 Accent 3" w:semiHidden="0" w:uiPriority="66" w:unhideWhenUsed="0"/>
-    <w:lsdException w:name="Medium Grid 1 Accent 3" w:semiHidden="0" w:uiPriority="67" w:unhideWhenUsed="0"/>
-    <w:lsdException w:name="Medium Grid 2 Accent 3" w:semiHidden="0" w:uiPriority="68" w:unhideWhenUsed="0"/>
-    <w:lsdException w:name="Medium Grid 3 Accent 3" w:semiHidden="0" w:uiPriority="69" w:unhideWhenUsed="0"/>
-    <w:lsdException w:name="Dark List Accent 3" w:semiHidden="0" w:uiPriority="70" w:unhideWhenUsed="0"/>
-    <w:lsdException w:name="Colorful Shading Accent 3" w:semiHidden="0" w:uiPriority="71" w:unhideWhenUsed="0"/>
-    <w:lsdException w:name="Colorful List Accent 3" w:semiHidden="0" w:uiPriority="72" w:unhideWhenUsed="0"/>
-    <w:lsdException w:name="Colorful Grid Accent 3" w:semiHidden="0" w:uiPriority="73" w:unhideWhenUsed="0"/>
-    <w:lsdException w:name="Light Shading Accent 4" w:semiHidden="0" w:uiPriority="60" w:unhideWhenUsed="0"/>
-    <w:lsdException w:name="Light List Accent 4" w:semiHidden="0" w:uiPriority="61" w:unhideWhenUsed="0"/>
-    <w:lsdException w:name="Light Grid Accent 4" w:semiHidden="0" w:uiPriority="62" w:unhideWhenUsed="0"/>
-    <w:lsdException w:name="Medium Shading 1 Accent 4" w:semiHidden="0" w:uiPriority="63" w:unhideWhenUsed="0"/>
-    <w:lsdException w:name="Medium Shading 2 Accent 4" w:semiHidden="0" w:uiPriority="64" w:unhideWhenUsed="0"/>
-    <w:lsdException w:name="Medium List 1 Accent 4" w:semiHidden="0" w:uiPriority="65" w:unhideWhenUsed="0"/>
-    <w:lsdException w:name="Medium List 2 Accent 4" w:semiHidden="0" w:uiPriority="66" w:unhideWhenUsed="0"/>
-    <w:lsdException w:name="Medium Grid 1 Accent 4" w:semiHidden="0" w:uiPriority="67" w:unhideWhenUsed="0"/>
-    <w:lsdException w:name="Medium Grid 2 Accent 4" w:semiHidden="0" w:uiPriority="68" w:unhideWhenUsed="0"/>
-    <w:lsdException w:name="Medium Grid 3 Accent 4" w:semiHidden="0" w:uiPriority="69" w:unhideWhenUsed="0"/>
-    <w:lsdException w:name="Dark List Accent 4" w:semiHidden="0" w:uiPriority="70" w:unhideWhenUsed="0"/>
-    <w:lsdException w:name="Colorful Shading Accent 4" w:semiHidden="0" w:uiPriority="71" w:unhideWhenUsed="0"/>
-    <w:lsdException w:name="Colorful List Accent 4" w:semiHidden="0" w:uiPriority="72" w:unhideWhenUsed="0"/>
-    <w:lsdException w:name="Colorful Grid Accent 4" w:semiHidden="0" w:uiPriority="73" w:unhideWhenUsed="0"/>
-    <w:lsdException w:name="Light Shading Accent 5" w:semiHidden="0" w:uiPriority="60" w:unhideWhenUsed="0"/>
-    <w:lsdException w:name="Light List Accent 5" w:semiHidden="0" w:uiPriority="61" w:unhideWhenUsed="0"/>
-    <w:lsdException w:name="Light Grid Accent 5" w:semiHidden="0" w:uiPriority="62" w:unhideWhenUsed="0"/>
-    <w:lsdException w:name="Medium Shading 1 Accent 5" w:semiHidden="0" w:uiPriority="63" w:unhideWhenUsed="0"/>
-    <w:lsdException w:name="Medium Shading 2 Accent 5" w:semiHidden="0" w:uiPriority="64" w:unhideWhenUsed="0"/>
-    <w:lsdException w:name="Medium List 1 Accent 5" w:semiHidden="0" w:uiPriority="65" w:unhideWhenUsed="0"/>
-    <w:lsdException w:name="Medium List 2 Accent 5" w:semiHidden="0" w:uiPriority="66" w:unhideWhenUsed="0"/>
-    <w:lsdException w:name="Medium Grid 1 Accent 5" w:semiHidden="0" w:uiPriority="67" w:unhideWhenUsed="0"/>
-    <w:lsdException w:name="Medium Grid 2 Accent 5" w:semiHidden="0" w:uiPriority="68" w:unhideWhenUsed="0"/>
-    <w:lsdException w:name="Medium Grid 3 Accent 5" w:semiHidden="0" w:uiPriority="69" w:unhideWhenUsed="0"/>
-    <w:lsdException w:name="Dark List Accent 5" w:semiHidden="0" w:uiPriority="70" w:unhideWhenUsed="0"/>
-    <w:lsdException w:name="Colorful Shading Accent 5" w:semiHidden="0" w:uiPriority="71" w:unhideWhenUsed="0"/>
-    <w:lsdException w:name="Colorful List Accent 5" w:semiHidden="0" w:uiPriority="72" w:unhideWhenUsed="0"/>
-    <w:lsdException w:name="Colorful Grid Accent 5" w:semiHidden="0" w:uiPriority="73" w:unhideWhenUsed="0"/>
-    <w:lsdException w:name="Light Shading Accent 6" w:semiHidden="0" w:uiPriority="60" w:unhideWhenUsed="0"/>
-    <w:lsdException w:name="Light List Accent 6" w:semiHidden="0" w:uiPriority="61" w:unhideWhenUsed="0"/>
-    <w:lsdException w:name="Light Grid Accent 6" w:semiHidden="0" w:uiPriority="62" w:unhideWhenUsed="0"/>
-    <w:lsdException w:name="Medium Shading 1 Accent 6" w:semiHidden="0" w:uiPriority="63" w:unhideWhenUsed="0"/>
-    <w:lsdException w:name="Medium Shading 2 Accent 6" w:semiHidden="0" w:uiPriority="64" w:unhideWhenUsed="0"/>
-    <w:lsdException w:name="Medium List 1 Accent 6" w:semiHidden="0" w:uiPriority="65" w:unhideWhenUsed="0"/>
-    <w:lsdException w:name="Medium List 2 Accent 6" w:semiHidden="0" w:uiPriority="66" w:unhideWhenUsed="0"/>
-    <w:lsdException w:name="Medium Grid 1 Accent 6" w:semiHidden="0" w:uiPriority="67" w:unhideWhenUsed="0"/>
-    <w:lsdException w:name="Medium Grid 2 Accent 6" w:semiHidden="0" w:uiPriority="68" w:unhideWhenUsed="0"/>
-    <w:lsdException w:name="Medium Grid 3 Accent 6" w:semiHidden="0" w:uiPriority="69" w:unhideWhenUsed="0"/>
-    <w:lsdException w:name="Dark List Accent 6" w:semiHidden="0" w:uiPriority="70" w:unhideWhenUsed="0"/>
-    <w:lsdException w:name="Colorful Shading Accent 6" w:semiHidden="0" w:uiPriority="71" w:unhideWhenUsed="0"/>
-    <w:lsdException w:name="Colorful List Accent 6" w:semiHidden="0" w:uiPriority="72" w:unhideWhenUsed="0"/>
-    <w:lsdException w:name="Colorful Grid Accent 6" w:semiHidden="0" w:uiPriority="73" w:unhideWhenUsed="0"/>
-    <w:lsdException w:name="Subtle Emphasis" w:semiHidden="0" w:uiPriority="19" w:unhideWhenUsed="0" w:qFormat="1"/>
-    <w:lsdException w:name="Intense Emphasis" w:semiHidden="0" w:uiPriority="21" w:unhideWhenUsed="0" w:qFormat="1"/>
-    <w:lsdException w:name="Subtle Reference" w:semiHidden="0" w:uiPriority="31" w:unhideWhenUsed="0" w:qFormat="1"/>
-    <w:lsdException w:name="Intense Reference" w:semiHidden="0" w:uiPriority="32" w:unhideWhenUsed="0" w:qFormat="1"/>
-    <w:lsdException w:name="Book Title" w:semiHidden="0" w:uiPriority="33" w:unhideWhenUsed="0" w:qFormat="1"/>
-    <w:lsdException w:name="Bibliography" w:uiPriority="37"/>
-    <w:lsdException w:name="TOC Heading" w:uiPriority="39" w:qFormat="1"/>
+  <w:latentStyles w:defLockedState="0" w:defUIPriority="0" w:defSemiHidden="0" w:defUnhideWhenUsed="0" w:defQFormat="0" w:count="371">
+    <w:lsdException w:name="Normal" w:qFormat="1"/>
+    <w:lsdException w:name="heading 1" w:qFormat="1"/>
+    <w:lsdException w:name="heading 2" w:qFormat="1"/>
+    <w:lsdException w:name="heading 3" w:qFormat="1"/>
+    <w:lsdException w:name="heading 4" w:qFormat="1"/>
+    <w:lsdException w:name="heading 5" w:qFormat="1"/>
+    <w:lsdException w:name="heading 6" w:qFormat="1"/>
+    <w:lsdException w:name="heading 7" w:semiHidden="1" w:unhideWhenUsed="1" w:qFormat="1"/>
+    <w:lsdException w:name="heading 8" w:semiHidden="1" w:unhideWhenUsed="1" w:qFormat="1"/>
+    <w:lsdException w:name="heading 9" w:semiHidden="1" w:unhideWhenUsed="1" w:qFormat="1"/>
+    <w:lsdException w:name="index 1" w:semiHidden="1" w:unhideWhenUsed="1"/>
+    <w:lsdException w:name="index 2" w:semiHidden="1" w:unhideWhenUsed="1"/>
+    <w:lsdException w:name="index 3" w:semiHidden="1" w:unhideWhenUsed="1"/>
+    <w:lsdException w:name="index 4" w:semiHidden="1" w:unhideWhenUsed="1"/>
+    <w:lsdException w:name="index 5" w:semiHidden="1" w:unhideWhenUsed="1"/>
+    <w:lsdException w:name="index 6" w:semiHidden="1" w:unhideWhenUsed="1"/>
+    <w:lsdException w:name="index 7" w:semiHidden="1" w:unhideWhenUsed="1"/>
+    <w:lsdException w:name="index 8" w:semiHidden="1" w:unhideWhenUsed="1"/>
+    <w:lsdException w:name="index 9" w:semiHidden="1" w:unhideWhenUsed="1"/>
+    <w:lsdException w:name="toc 1" w:semiHidden="1" w:uiPriority="39" w:unhideWhenUsed="1"/>
+    <w:lsdException w:name="toc 2" w:semiHidden="1" w:uiPriority="39" w:unhideWhenUsed="1"/>
+    <w:lsdException w:name="toc 3" w:semiHidden="1" w:uiPriority="39" w:unhideWhenUsed="1"/>
+    <w:lsdException w:name="toc 4" w:semiHidden="1" w:uiPriority="39" w:unhideWhenUsed="1"/>
+    <w:lsdException w:name="toc 5" w:semiHidden="1" w:unhideWhenUsed="1"/>
+    <w:lsdException w:name="toc 6" w:semiHidden="1" w:unhideWhenUsed="1"/>
+    <w:lsdException w:name="toc 7" w:semiHidden="1" w:unhideWhenUsed="1"/>
+    <w:lsdException w:name="toc 8" w:semiHidden="1" w:unhideWhenUsed="1"/>
+    <w:lsdException w:name="toc 9" w:semiHidden="1" w:unhideWhenUsed="1"/>
+    <w:lsdException w:name="Normal Indent" w:semiHidden="1" w:unhideWhenUsed="1"/>
+    <w:lsdException w:name="footnote text" w:semiHidden="1" w:unhideWhenUsed="1"/>
+    <w:lsdException w:name="annotation text" w:semiHidden="1" w:unhideWhenUsed="1"/>
+    <w:lsdException w:name="header" w:semiHidden="1" w:unhideWhenUsed="1"/>
+    <w:lsdException w:name="footer" w:semiHidden="1" w:unhideWhenUsed="1"/>
+    <w:lsdException w:name="index heading" w:semiHidden="1" w:unhideWhenUsed="1"/>
+    <w:lsdException w:name="caption" w:semiHidden="1" w:unhideWhenUsed="1" w:qFormat="1"/>
+    <w:lsdException w:name="table of figures" w:semiHidden="1" w:unhideWhenUsed="1"/>
+    <w:lsdException w:name="envelope address" w:semiHidden="1" w:unhideWhenUsed="1"/>
+    <w:lsdException w:name="envelope return" w:semiHidden="1" w:unhideWhenUsed="1"/>
+    <w:lsdException w:name="footnote reference" w:semiHidden="1" w:unhideWhenUsed="1"/>
+    <w:lsdException w:name="annotation reference" w:semiHidden="1" w:unhideWhenUsed="1"/>
+    <w:lsdException w:name="line number" w:semiHidden="1" w:unhideWhenUsed="1"/>
+    <w:lsdException w:name="page number" w:semiHidden="1" w:unhideWhenUsed="1"/>
+    <w:lsdException w:name="endnote reference" w:semiHidden="1" w:unhideWhenUsed="1"/>
+    <w:lsdException w:name="endnote text" w:semiHidden="1" w:unhideWhenUsed="1"/>
+    <w:lsdException w:name="table of authorities" w:semiHidden="1" w:unhideWhenUsed="1"/>
+    <w:lsdException w:name="macro" w:semiHidden="1" w:unhideWhenUsed="1"/>
+    <w:lsdException w:name="toa heading" w:semiHidden="1" w:unhideWhenUsed="1"/>
+    <w:lsdException w:name="List" w:semiHidden="1" w:unhideWhenUsed="1"/>
+    <w:lsdException w:name="List Bullet" w:semiHidden="1" w:unhideWhenUsed="1"/>
+    <w:lsdException w:name="List 2" w:semiHidden="1" w:unhideWhenUsed="1"/>
+    <w:lsdException w:name="List 3" w:semiHidden="1" w:unhideWhenUsed="1"/>
+    <w:lsdException w:name="List Bullet 2" w:semiHidden="1" w:unhideWhenUsed="1"/>
+    <w:lsdException w:name="List Bullet 3" w:semiHidden="1" w:unhideWhenUsed="1"/>
+    <w:lsdException w:name="List Bullet 4" w:semiHidden="1" w:unhideWhenUsed="1"/>
+    <w:lsdException w:name="List Bullet 5" w:semiHidden="1" w:unhideWhenUsed="1"/>
+    <w:lsdException w:name="List Number 2" w:semiHidden="1" w:unhideWhenUsed="1"/>
+    <w:lsdException w:name="List Number 3" w:semiHidden="1" w:unhideWhenUsed="1"/>
+    <w:lsdException w:name="List Number 4" w:semiHidden="1" w:unhideWhenUsed="1"/>
+    <w:lsdException w:name="List Number 5" w:semiHidden="1" w:unhideWhenUsed="1"/>
+    <w:lsdException w:name="Title" w:qFormat="1"/>
+    <w:lsdException w:name="Closing" w:semiHidden="1" w:unhideWhenUsed="1"/>
+    <w:lsdException w:name="Signature" w:semiHidden="1" w:unhideWhenUsed="1"/>
+    <w:lsdException w:name="Default Paragraph Font" w:semiHidden="1" w:unhideWhenUsed="1"/>
+    <w:lsdException w:name="Body Text" w:semiHidden="1" w:unhideWhenUsed="1"/>
+    <w:lsdException w:name="Body Text Indent" w:semiHidden="1" w:unhideWhenUsed="1"/>
+    <w:lsdException w:name="List Continue" w:semiHidden="1" w:unhideWhenUsed="1"/>
+    <w:lsdException w:name="List Continue 2" w:semiHidden="1" w:unhideWhenUsed="1"/>
+    <w:lsdException w:name="List Continue 3" w:semiHidden="1" w:unhideWhenUsed="1"/>
+    <w:lsdException w:name="List Continue 4" w:semiHidden="1" w:unhideWhenUsed="1"/>
+    <w:lsdException w:name="List Continue 5" w:semiHidden="1" w:unhideWhenUsed="1"/>
+    <w:lsdException w:name="Message Header" w:semiHidden="1" w:unhideWhenUsed="1"/>
+    <w:lsdException w:name="Subtitle" w:qFormat="1"/>
+    <w:lsdException w:name="Body Text First Indent 2" w:semiHidden="1" w:unhideWhenUsed="1"/>
+    <w:lsdException w:name="Note Heading" w:semiHidden="1" w:unhideWhenUsed="1"/>
+    <w:lsdException w:name="Body Text 2" w:semiHidden="1" w:unhideWhenUsed="1"/>
+    <w:lsdException w:name="Body Text 3" w:semiHidden="1" w:unhideWhenUsed="1"/>
+    <w:lsdException w:name="Body Text Indent 2" w:semiHidden="1" w:unhideWhenUsed="1"/>
+    <w:lsdException w:name="Body Text Indent 3" w:semiHidden="1" w:unhideWhenUsed="1"/>
+    <w:lsdException w:name="Block Text" w:semiHidden="1" w:unhideWhenUsed="1"/>
+    <w:lsdException w:name="Hyperlink" w:semiHidden="1" w:uiPriority="99" w:unhideWhenUsed="1"/>
+    <w:lsdException w:name="FollowedHyperlink" w:semiHidden="1" w:unhideWhenUsed="1"/>
+    <w:lsdException w:name="Strong" w:qFormat="1"/>
+    <w:lsdException w:name="Emphasis" w:qFormat="1"/>
+    <w:lsdException w:name="Document Map" w:semiHidden="1" w:unhideWhenUsed="1"/>
+    <w:lsdException w:name="Plain Text" w:semiHidden="1" w:unhideWhenUsed="1"/>
+    <w:lsdException w:name="E-mail Signature" w:semiHidden="1" w:unhideWhenUsed="1"/>
+    <w:lsdException w:name="HTML Top of Form" w:semiHidden="1" w:unhideWhenUsed="1"/>
+    <w:lsdException w:name="HTML Bottom of Form" w:semiHidden="1" w:unhideWhenUsed="1"/>
+    <w:lsdException w:name="Normal (Web)" w:semiHidden="1" w:unhideWhenUsed="1"/>
+    <w:lsdException w:name="HTML Acronym" w:semiHidden="1" w:unhideWhenUsed="1"/>
+    <w:lsdException w:name="HTML Address" w:semiHidden="1" w:unhideWhenUsed="1"/>
+    <w:lsdException w:name="HTML Cite" w:semiHidden="1" w:unhideWhenUsed="1"/>
+    <w:lsdException w:name="HTML Code" w:semiHidden="1" w:unhideWhenUsed="1"/>
+    <w:lsdException w:name="HTML Definition" w:semiHidden="1" w:unhideWhenUsed="1"/>
+    <w:lsdException w:name="HTML Keyboard" w:semiHidden="1" w:unhideWhenUsed="1"/>
+    <w:lsdException w:name="HTML Preformatted" w:semiHidden="1" w:unhideWhenUsed="1"/>
+    <w:lsdException w:name="HTML Sample" w:semiHidden="1" w:unhideWhenUsed="1"/>
+    <w:lsdException w:name="HTML Typewriter" w:semiHidden="1" w:unhideWhenUsed="1"/>
+    <w:lsdException w:name="HTML Variable" w:semiHidden="1" w:unhideWhenUsed="1"/>
+    <w:lsdException w:name="Normal Table" w:semiHidden="1" w:unhideWhenUsed="1"/>
+    <w:lsdException w:name="annotation subject" w:semiHidden="1" w:unhideWhenUsed="1"/>
+    <w:lsdException w:name="No List" w:semiHidden="1" w:unhideWhenUsed="1"/>
+    <w:lsdException w:name="Outline List 1" w:semiHidden="1" w:unhideWhenUsed="1"/>
+    <w:lsdException w:name="Outline List 2" w:semiHidden="1" w:unhideWhenUsed="1"/>
+    <w:lsdException w:name="Outline List 3" w:semiHidden="1" w:unhideWhenUsed="1"/>
+    <w:lsdException w:name="Table Simple 1" w:semiHidden="1" w:unhideWhenUsed="1"/>
+    <w:lsdException w:name="Table Simple 2" w:semiHidden="1" w:unhideWhenUsed="1"/>
+    <w:lsdException w:name="Table Simple 3" w:semiHidden="1" w:unhideWhenUsed="1"/>
+    <w:lsdException w:name="Table Classic 1" w:semiHidden="1" w:unhideWhenUsed="1"/>
+    <w:lsdException w:name="Table Classic 2" w:semiHidden="1" w:unhideWhenUsed="1"/>
+    <w:lsdException w:name="Table Classic 3" w:semiHidden="1" w:unhideWhenUsed="1"/>
+    <w:lsdException w:name="Table Classic 4" w:semiHidden="1" w:unhideWhenUsed="1"/>
+    <w:lsdException w:name="Table Colorful 1" w:semiHidden="1" w:unhideWhenUsed="1"/>
+    <w:lsdException w:name="Table Colorful 2" w:semiHidden="1" w:unhideWhenUsed="1"/>
+    <w:lsdException w:name="Table Colorful 3" w:semiHidden="1" w:unhideWhenUsed="1"/>
+    <w:lsdException w:name="Table Columns 1" w:semiHidden="1" w:unhideWhenUsed="1"/>
+    <w:lsdException w:name="Table Columns 2" w:semiHidden="1" w:unhideWhenUsed="1"/>
+    <w:lsdException w:name="Table Columns 3" w:semiHidden="1" w:unhideWhenUsed="1"/>
+    <w:lsdException w:name="Table Columns 4" w:semiHidden="1" w:unhideWhenUsed="1"/>
+    <w:lsdException w:name="Table Columns 5" w:semiHidden="1" w:unhideWhenUsed="1"/>
+    <w:lsdException w:name="Table Grid 1" w:semiHidden="1" w:unhideWhenUsed="1"/>
+    <w:lsdException w:name="Table Grid 2" w:semiHidden="1" w:unhideWhenUsed="1"/>
+    <w:lsdException w:name="Table Grid 3" w:semiHidden="1" w:unhideWhenUsed="1"/>
+    <w:lsdException w:name="Table Grid 4" w:semiHidden="1" w:unhideWhenUsed="1"/>
+    <w:lsdException w:name="Table Grid 5" w:semiHidden="1" w:unhideWhenUsed="1"/>
+    <w:lsdException w:name="Table Grid 6" w:semiHidden="1" w:unhideWhenUsed="1"/>
+    <w:lsdException w:name="Table Grid 7" w:semiHidden="1" w:unhideWhenUsed="1"/>
+    <w:lsdException w:name="Table Grid 8" w:semiHidden="1" w:unhideWhenUsed="1"/>
+    <w:lsdException w:name="Table List 1" w:semiHidden="1" w:unhideWhenUsed="1"/>
+    <w:lsdException w:name="Table List 2" w:semiHidden="1" w:unhideWhenUsed="1"/>
+    <w:lsdException w:name="Table List 3" w:semiHidden="1" w:unhideWhenUsed="1"/>
+    <w:lsdException w:name="Table List 4" w:semiHidden="1" w:unhideWhenUsed="1"/>
+    <w:lsdException w:name="Table List 5" w:semiHidden="1" w:unhideWhenUsed="1"/>
+    <w:lsdException w:name="Table List 6" w:semiHidden="1" w:unhideWhenUsed="1"/>
+    <w:lsdException w:name="Table List 7" w:semiHidden="1" w:unhideWhenUsed="1"/>
+    <w:lsdException w:name="Table List 8" w:semiHidden="1" w:unhideWhenUsed="1"/>
+    <w:lsdException w:name="Table 3D effects 1" w:semiHidden="1" w:unhideWhenUsed="1"/>
+    <w:lsdException w:name="Table 3D effects 2" w:semiHidden="1" w:unhideWhenUsed="1"/>
+    <w:lsdException w:name="Table 3D effects 3" w:semiHidden="1" w:unhideWhenUsed="1"/>
+    <w:lsdException w:name="Table Contemporary" w:semiHidden="1" w:unhideWhenUsed="1"/>
+    <w:lsdException w:name="Table Elegant" w:semiHidden="1" w:unhideWhenUsed="1"/>
+    <w:lsdException w:name="Table Professional" w:semiHidden="1" w:unhideWhenUsed="1"/>
+    <w:lsdException w:name="Table Subtle 1" w:semiHidden="1" w:unhideWhenUsed="1"/>
+    <w:lsdException w:name="Table Subtle 2" w:semiHidden="1" w:unhideWhenUsed="1"/>
+    <w:lsdException w:name="Table Web 1" w:semiHidden="1" w:unhideWhenUsed="1"/>
+    <w:lsdException w:name="Table Web 2" w:semiHidden="1" w:unhideWhenUsed="1"/>
+    <w:lsdException w:name="Table Web 3" w:semiHidden="1" w:unhideWhenUsed="1"/>
+    <w:lsdException w:name="Balloon Text" w:semiHidden="1" w:unhideWhenUsed="1"/>
+    <w:lsdException w:name="Table Theme" w:semiHidden="1" w:unhideWhenUsed="1"/>
+    <w:lsdException w:name="Placeholder Text" w:semiHidden="1" w:uiPriority="99"/>
+    <w:lsdException w:name="No Spacing" w:uiPriority="1" w:qFormat="1"/>
+    <w:lsdException w:name="Light Shading" w:uiPriority="60"/>
+    <w:lsdException w:name="Light List" w:uiPriority="61"/>
+    <w:lsdException w:name="Light Grid" w:uiPriority="62"/>
+    <w:lsdException w:name="Medium Shading 1" w:uiPriority="63"/>
+    <w:lsdException w:name="Medium Shading 2" w:uiPriority="64"/>
+    <w:lsdException w:name="Medium List 1" w:uiPriority="65"/>
+    <w:lsdException w:name="Medium List 2" w:uiPriority="66"/>
+    <w:lsdException w:name="Medium Grid 1" w:uiPriority="67"/>
+    <w:lsdException w:name="Medium Grid 2" w:uiPriority="68"/>
+    <w:lsdException w:name="Medium Grid 3" w:uiPriority="69"/>
+    <w:lsdException w:name="Dark List" w:uiPriority="70"/>
+    <w:lsdException w:name="Colorful Shading" w:uiPriority="71"/>
+    <w:lsdException w:name="Colorful List" w:uiPriority="72"/>
+    <w:lsdException w:name="Colorful Grid" w:uiPriority="73"/>
+    <w:lsdException w:name="Light Shading Accent 1" w:uiPriority="60"/>
+    <w:lsdException w:name="Light List Accent 1" w:uiPriority="61"/>
+    <w:lsdException w:name="Light Grid Accent 1" w:uiPriority="62"/>
+    <w:lsdException w:name="Medium Shading 1 Accent 1" w:uiPriority="63"/>
+    <w:lsdException w:name="Medium Shading 2 Accent 1" w:uiPriority="64"/>
+    <w:lsdException w:name="Medium List 1 Accent 1" w:uiPriority="65"/>
+    <w:lsdException w:name="Revision" w:semiHidden="1" w:uiPriority="99"/>
+    <w:lsdException w:name="List Paragraph" w:uiPriority="34" w:qFormat="1"/>
+    <w:lsdException w:name="Quote" w:uiPriority="29" w:qFormat="1"/>
+    <w:lsdException w:name="Intense Quote" w:uiPriority="30" w:qFormat="1"/>
+    <w:lsdException w:name="Medium List 2 Accent 1" w:uiPriority="66"/>
+    <w:lsdException w:name="Medium Grid 1 Accent 1" w:uiPriority="67"/>
+    <w:lsdException w:name="Medium Grid 2 Accent 1" w:uiPriority="68"/>
+    <w:lsdException w:name="Medium Grid 3 Accent 1" w:uiPriority="69"/>
+    <w:lsdException w:name="Dark List Accent 1" w:uiPriority="70"/>
+    <w:lsdException w:name="Colorful Shading Accent 1" w:uiPriority="71"/>
+    <w:lsdException w:name="Colorful List Accent 1" w:uiPriority="72"/>
+    <w:lsdException w:name="Colorful Grid Accent 1" w:uiPriority="73"/>
+    <w:lsdException w:name="Light Shading Accent 2" w:uiPriority="60"/>
+    <w:lsdException w:name="Light List Accent 2" w:uiPriority="61"/>
+    <w:lsdException w:name="Light Grid Accent 2" w:uiPriority="62"/>
+    <w:lsdException w:name="Medium Shading 1 Accent 2" w:uiPriority="63"/>
+    <w:lsdException w:name="Medium Shading 2 Accent 2" w:uiPriority="64"/>
+    <w:lsdException w:name="Medium List 1 Accent 2" w:uiPriority="65"/>
+    <w:lsdException w:name="Medium List 2 Accent 2" w:uiPriority="66"/>
+    <w:lsdException w:name="Medium Grid 1 Accent 2" w:uiPriority="67"/>
+    <w:lsdException w:name="Medium Grid 2 Accent 2" w:uiPriority="68"/>
+    <w:lsdException w:name="Medium Grid 3 Accent 2" w:uiPriority="69"/>
+    <w:lsdException w:name="Dark List Accent 2" w:uiPriority="70"/>
+    <w:lsdException w:name="Colorful Shading Accent 2" w:uiPriority="71"/>
+    <w:lsdException w:name="Colorful List Accent 2" w:uiPriority="72"/>
+    <w:lsdException w:name="Colorful Grid Accent 2" w:uiPriority="73"/>
+    <w:lsdException w:name="Light Shading Accent 3" w:uiPriority="60"/>
+    <w:lsdException w:name="Light List Accent 3" w:uiPriority="61"/>
+    <w:lsdException w:name="Light Grid Accent 3" w:uiPriority="62"/>
+    <w:lsdException w:name="Medium Shading 1 Accent 3" w:uiPriority="63"/>
+    <w:lsdException w:name="Medium Shading 2 Accent 3" w:uiPriority="64"/>
+    <w:lsdException w:name="Medium List 1 Accent 3" w:uiPriority="65"/>
+    <w:lsdException w:name="Medium List 2 Accent 3" w:uiPriority="66"/>
+    <w:lsdException w:name="Medium Grid 1 Accent 3" w:uiPriority="67"/>
+    <w:lsdException w:name="Medium Grid 2 Accent 3" w:uiPriority="68"/>
+    <w:lsdException w:name="Medium Grid 3 Accent 3" w:uiPriority="69"/>
+    <w:lsdException w:name="Dark List Accent 3" w:uiPriority="70"/>
+    <w:lsdException w:name="Colorful Shading Accent 3" w:uiPriority="71"/>
+    <w:lsdException w:name="Colorful List Accent 3" w:uiPriority="72"/>
+    <w:lsdException w:name="Colorful Grid Accent 3" w:uiPriority="73"/>
+    <w:lsdException w:name="Light Shading Accent 4" w:uiPriority="60"/>
+    <w:lsdException w:name="Light List Accent 4" w:uiPriority="61"/>
+    <w:lsdException w:name="Light Grid Accent 4" w:uiPriority="62"/>
+    <w:lsdException w:name="Medium Shading 1 Accent 4" w:uiPriority="63"/>
+    <w:lsdException w:name="Medium Shading 2 Accent 4" w:uiPriority="64"/>
+    <w:lsdException w:name="Medium List 1 Accent 4" w:uiPriority="65"/>
+    <w:lsdException w:name="Medium List 2 Accent 4" w:uiPriority="66"/>
+    <w:lsdException w:name="Medium Grid 1 Accent 4" w:uiPriority="67"/>
+    <w:lsdException w:name="Medium Grid 2 Accent 4" w:uiPriority="68"/>
+    <w:lsdException w:name="Medium Grid 3 Accent 4" w:uiPriority="69"/>
+    <w:lsdException w:name="Dark List Accent 4" w:uiPriority="70"/>
+    <w:lsdException w:name="Colorful Shading Accent 4" w:uiPriority="71"/>
+    <w:lsdException w:name="Colorful List Accent 4" w:uiPriority="72"/>
+    <w:lsdException w:name="Colorful Grid Accent 4" w:uiPriority="73"/>
+    <w:lsdException w:name="Light Shading Accent 5" w:uiPriority="60"/>
+    <w:lsdException w:name="Light List Accent 5" w:uiPriority="61"/>
+    <w:lsdException w:name="Light Grid Accent 5" w:uiPriority="62"/>
+    <w:lsdException w:name="Medium Shading 1 Accent 5" w:uiPriority="63"/>
+    <w:lsdException w:name="Medium Shading 2 Accent 5" w:uiPriority="64"/>
+    <w:lsdException w:name="Medium List 1 Accent 5" w:uiPriority="65"/>
+    <w:lsdException w:name="Medium List 2 Accent 5" w:uiPriority="66"/>
+    <w:lsdException w:name="Medium Grid 1 Accent 5" w:uiPriority="67"/>
+    <w:lsdException w:name="Medium Grid 2 Accent 5" w:uiPriority="68"/>
+    <w:lsdException w:name="Medium Grid 3 Accent 5" w:uiPriority="69"/>
+    <w:lsdException w:name="Dark List Accent 5" w:uiPriority="70"/>
+    <w:lsdException w:name="Colorful Shading Accent 5" w:uiPriority="71"/>
+    <w:lsdException w:name="Colorful List Accent 5" w:uiPriority="72"/>
+    <w:lsdException w:name="Colorful Grid Accent 5" w:uiPriority="73"/>
+    <w:lsdException w:name="Light Shading Accent 6" w:uiPriority="60"/>
+    <w:lsdException w:name="Light List Accent 6" w:uiPriority="61"/>
+    <w:lsdException w:name="Light Grid Accent 6" w:uiPriority="62"/>
+    <w:lsdException w:name="Medium Shading 1 Accent 6" w:uiPriority="63"/>
+    <w:lsdException w:name="Medium Shading 2 Accent 6" w:uiPriority="64"/>
+    <w:lsdException w:name="Medium List 1 Accent 6" w:uiPriority="65"/>
+    <w:lsdException w:name="Medium List 2 Accent 6" w:uiPriority="66"/>
+    <w:lsdException w:name="Medium Grid 1 Accent 6" w:uiPriority="67"/>
+    <w:lsdException w:name="Medium Grid 2 Accent 6" w:uiPriority="68"/>
+    <w:lsdException w:name="Medium Grid 3 Accent 6" w:uiPriority="69"/>
+    <w:lsdException w:name="Dark List Accent 6" w:uiPriority="70"/>
+    <w:lsdException w:name="Colorful Shading Accent 6" w:uiPriority="71"/>
+    <w:lsdException w:name="Colorful List Accent 6" w:uiPriority="72"/>
+    <w:lsdException w:name="Colorful Grid Accent 6" w:uiPriority="73"/>
+    <w:lsdException w:name="Subtle Emphasis" w:uiPriority="19" w:qFormat="1"/>
+    <w:lsdException w:name="Intense Emphasis" w:uiPriority="21" w:qFormat="1"/>
+    <w:lsdException w:name="Subtle Reference" w:uiPriority="31" w:qFormat="1"/>
+    <w:lsdException w:name="Intense Reference" w:uiPriority="32" w:qFormat="1"/>
+    <w:lsdException w:name="Book Title" w:uiPriority="33" w:qFormat="1"/>
+    <w:lsdException w:name="Bibliography" w:semiHidden="1" w:uiPriority="37" w:unhideWhenUsed="1"/>
+    <w:lsdException w:name="TOC Heading" w:semiHidden="1" w:uiPriority="39" w:unhideWhenUsed="1" w:qFormat="1"/>
+    <w:lsdException w:name="Grid Table 4" w:uiPriority="49"/>
+    <w:lsdException w:name="Grid Table 5 Dark" w:uiPriority="50"/>
+    <w:lsdException w:name="Grid Table 6 Colorful" w:uiPriority="51"/>
+    <w:lsdException w:name="Grid Table 7 Colorful" w:uiPriority="52"/>
+    <w:lsdException w:name="Grid Table 1 Light Accent 1" w:uiPriority="46"/>
+    <w:lsdException w:name="Grid Table 2 Accent 1" w:uiPriority="47"/>
+    <w:lsdException w:name="Grid Table 3 Accent 1" w:uiPriority="48"/>
+    <w:lsdException w:name="Grid Table 4 Accent 1" w:uiPriority="49"/>
+    <w:lsdException w:name="Grid Table 5 Dark Accent 1" w:uiPriority="50"/>
+    <w:lsdException w:name="Grid Table 6 Colorful Accent 1" w:uiPriority="51"/>
+    <w:lsdException w:name="Grid Table 7 Colorful Accent 1" w:uiPriority="52"/>
+    <w:lsdException w:name="Grid Table 1 Light Accent 2" w:uiPriority="46"/>
+    <w:lsdException w:name="Grid Table 2 Accent 2" w:uiPriority="47"/>
+    <w:lsdException w:name="Grid Table 3 Accent 2" w:uiPriority="48"/>
+    <w:lsdException w:name="Grid Table 4 Accent 2" w:uiPriority="49"/>
+    <w:lsdException w:name="Grid Table 5 Dark Accent 2" w:uiPriority="50"/>
+    <w:lsdException w:name="Grid Table 6 Colorful Accent 2" w:uiPriority="51"/>
+    <w:lsdException w:name="Grid Table 7 Colorful Accent 2" w:uiPriority="52"/>
+    <w:lsdException w:name="Grid Table 1 Light Accent 3" w:uiPriority="46"/>
+    <w:lsdException w:name="Grid Table 2 Accent 3" w:uiPriority="47"/>
+    <w:lsdException w:name="Grid Table 3 Accent 3" w:uiPriority="48"/>
+    <w:lsdException w:name="Grid Table 4 Accent 3" w:uiPriority="49"/>
+    <w:lsdException w:name="Grid Table 5 Dark Accent 3" w:uiPriority="50"/>
+    <w:lsdException w:name="Grid Table 6 Colorful Accent 3" w:uiPriority="51"/>
+    <w:lsdException w:name="Grid Table 7 Colorful Accent 3" w:uiPriority="52"/>
+    <w:lsdException w:name="Grid Table 1 Light Accent 4" w:uiPriority="46"/>
+    <w:lsdException w:name="Grid Table 2 Accent 4" w:uiPriority="47"/>
+    <w:lsdException w:name="Grid Table 3 Accent 4" w:uiPriority="48"/>
+    <w:lsdException w:name="Grid Table 4 Accent 4" w:uiPriority="49"/>
+    <w:lsdException w:name="Grid Table 5 Dark Accent 4" w:uiPriority="50"/>
+    <w:lsdException w:name="Grid Table 6 Colorful Accent 4" w:uiPriority="51"/>
+    <w:lsdException w:name="Grid Table 7 Colorful Accent 4" w:uiPriority="52"/>
+    <w:lsdException w:name="Grid Table 1 Light Accent 5" w:uiPriority="46"/>
+    <w:lsdException w:name="Grid Table 2 Accent 5" w:uiPriority="47"/>
+    <w:lsdException w:name="Grid Table 3 Accent 5" w:uiPriority="48"/>
+    <w:lsdException w:name="Grid Table 4 Accent 5" w:uiPriority="49"/>
+    <w:lsdException w:name="Grid Table 5 Dark Accent 5" w:uiPriority="50"/>
+    <w:lsdException w:name="Grid Table 6 Colorful Accent 5" w:uiPriority="51"/>
+    <w:lsdException w:name="Grid Table 7 Colorful Accent 5" w:uiPriority="52"/>
+    <w:lsdException w:name="Grid Table 1 Light Accent 6" w:uiPriority="46"/>
+    <w:lsdException w:name="Grid Table 2 Accent 6" w:uiPriority="47"/>
+    <w:lsdException w:name="Grid Table 3 Accent 6" w:uiPriority="48"/>
+    <w:lsdException w:name="Grid Table 4 Accent 6" w:uiPriority="49"/>
+    <w:lsdException w:name="Grid Table 5 Dark Accent 6" w:uiPriority="50"/>
+    <w:lsdException w:name="Grid Table 6 Colorful Accent 6" w:uiPriority="51"/>
+    <w:lsdException w:name="Grid Table 7 Colorful Accent 6" w:uiPriority="52"/>
+    <w:lsdException w:name="List Table 1 Light" w:uiPriority="46"/>
+    <w:lsdException w:name="List Table 2" w:uiPriority="47"/>
+    <w:lsdException w:name="List Table 3" w:uiPriority="48"/>
+    <w:lsdException w:name="List Table 4" w:uiPriority="49"/>
+    <w:lsdException w:name="List Table 5 Dark" w:uiPriority="50"/>
+    <w:lsdException w:name="List Table 6 Colorful" w:uiPriority="51"/>
+    <w:lsdException w:name="List Table 7 Colorful" w:uiPriority="52"/>
+    <w:lsdException w:name="List Table 1 Light Accent 1" w:uiPriority="46"/>
+    <w:lsdException w:name="List Table 2 Accent 1" w:uiPriority="47"/>
+    <w:lsdException w:name="List Table 3 Accent 1" w:uiPriority="48"/>
+    <w:lsdException w:name="List Table 4 Accent 1" w:uiPriority="49"/>
+    <w:lsdException w:name="List Table 5 Dark Accent 1" w:uiPriority="50"/>
+    <w:lsdException w:name="List Table 6 Colorful Accent 1" w:uiPriority="51"/>
+    <w:lsdException w:name="List Table 7 Colorful Accent 1" w:uiPriority="52"/>
+    <w:lsdException w:name="List Table 1 Light Accent 2" w:uiPriority="46"/>
+    <w:lsdException w:name="List Table 2 Accent 2" w:uiPriority="47"/>
+    <w:lsdException w:name="List Table 3 Accent 2" w:uiPriority="48"/>
+    <w:lsdException w:name="List Table 4 Accent 2" w:uiPriority="49"/>
+    <w:lsdException w:name="List Table 5 Dark Accent 2" w:uiPriority="50"/>
+    <w:lsdException w:name="List Table 6 Colorful Accent 2" w:uiPriority="51"/>
+    <w:lsdException w:name="List Table 7 Colorful Accent 2" w:uiPriority="52"/>
+    <w:lsdException w:name="List Table 1 Light Accent 3" w:uiPriority="46"/>
+    <w:lsdException w:name="List Table 2 Accent 3" w:uiPriority="47"/>
+    <w:lsdException w:name="List Table 3 Accent 3" w:uiPriority="48"/>
+    <w:lsdException w:name="List Table 4 Accent 3" w:uiPriority="49"/>
+    <w:lsdException w:name="List Table 5 Dark Accent 3" w:uiPriority="50"/>
+    <w:lsdException w:name="List Table 6 Colorful Accent 3" w:uiPriority="51"/>
+    <w:lsdException w:name="List Table 7 Colorful Accent 3" w:uiPriority="52"/>
+    <w:lsdException w:name="List Table 1 Light Accent 4" w:uiPriority="46"/>
+    <w:lsdException w:name="List Table 2 Accent 4" w:uiPriority="47"/>
+    <w:lsdException w:name="List Table 3 Accent 4" w:uiPriority="48"/>
+    <w:lsdException w:name="List Table 4 Accent 4" w:uiPriority="49"/>
+    <w:lsdException w:name="List Table 5 Dark Accent 4" w:uiPriority="50"/>
+    <w:lsdException w:name="List Table 6 Colorful Accent 4" w:uiPriority="51"/>
+    <w:lsdException w:name="List Table 7 Colorful Accent 4" w:uiPriority="52"/>
+    <w:lsdException w:name="List Table 1 Light Accent 5" w:uiPriority="46"/>
+    <w:lsdException w:name="List Table 2 Accent 5" w:uiPriority="47"/>
+    <w:lsdException w:name="List Table 3 Accent 5" w:uiPriority="48"/>
+    <w:lsdException w:name="List Table 4 Accent 5" w:uiPriority="49"/>
+    <w:lsdException w:name="List Table 5 Dark Accent 5" w:uiPriority="50"/>
+    <w:lsdException w:name="List Table 6 Colorful Accent 5" w:uiPriority="51"/>
+    <w:lsdException w:name="List Table 7 Colorful Accent 5" w:uiPriority="52"/>
+    <w:lsdException w:name="List Table 1 Light Accent 6" w:uiPriority="46"/>
+    <w:lsdException w:name="List Table 2 Accent 6" w:uiPriority="47"/>
+    <w:lsdException w:name="List Table 3 Accent 6" w:uiPriority="48"/>
+    <w:lsdException w:name="List Table 4 Accent 6" w:uiPriority="49"/>
+    <w:lsdException w:name="List Table 5 Dark Accent 6" w:uiPriority="50"/>
+    <w:lsdException w:name="List Table 6 Colorful Accent 6" w:uiPriority="51"/>
+    <w:lsdException w:name="List Table 7 Colorful Accent 6" w:uiPriority="52"/>
   </w:latentStyles>
   <w:style w:type="paragraph" w:default="1" w:styleId="Normal">
     <w:name w:val="Normal"/>
@@ -14918,7 +14528,6 @@
       <w:spacing w:before="80" w:after="80"/>
     </w:pPr>
     <w:tblPr>
-      <w:tblInd w:w="0" w:type="dxa"/>
       <w:tblBorders>
         <w:top w:val="single" w:sz="4" w:space="0" w:color="auto"/>
         <w:left w:val="single" w:sz="4" w:space="0" w:color="auto"/>
@@ -14927,1118 +14536,6 @@
         <w:insideH w:val="single" w:sz="4" w:space="0" w:color="auto"/>
         <w:insideV w:val="single" w:sz="4" w:space="0" w:color="auto"/>
       </w:tblBorders>
-      <w:tblCellMar>
-        <w:top w:w="0" w:type="dxa"/>
-        <w:left w:w="108" w:type="dxa"/>
-        <w:bottom w:w="0" w:type="dxa"/>
-        <w:right w:w="108" w:type="dxa"/>
-      </w:tblCellMar>
-    </w:tblPr>
-  </w:style>
-  <w:style w:type="paragraph" w:customStyle="1" w:styleId="AppendixHeading3">
-    <w:name w:val="AppendixHeading3"/>
-    <w:basedOn w:val="Heading3"/>
-    <w:next w:val="Normal"/>
-    <w:rsid w:val="00B2415D"/>
-    <w:pPr>
-      <w:numPr>
-        <w:numId w:val="43"/>
-      </w:numPr>
-    </w:pPr>
-  </w:style>
-  <w:style w:type="paragraph" w:styleId="BalloonText">
-    <w:name w:val="Balloon Text"/>
-    <w:basedOn w:val="Normal"/>
-    <w:link w:val="BalloonTextChar"/>
-    <w:rsid w:val="00BE0637"/>
-    <w:pPr>
-      <w:spacing w:before="0" w:after="0"/>
-    </w:pPr>
-    <w:rPr>
-      <w:rFonts w:ascii="Tahoma" w:hAnsi="Tahoma"/>
-      <w:sz w:val="16"/>
-      <w:szCs w:val="16"/>
-      <w:lang w:val="x-none" w:eastAsia="x-none"/>
-    </w:rPr>
-  </w:style>
-  <w:style w:type="character" w:customStyle="1" w:styleId="BalloonTextChar">
-    <w:name w:val="Balloon Text Char"/>
-    <w:link w:val="BalloonText"/>
-    <w:rsid w:val="00BE0637"/>
-    <w:rPr>
-      <w:rFonts w:ascii="Tahoma" w:hAnsi="Tahoma" w:cs="Tahoma"/>
-      <w:sz w:val="16"/>
-      <w:szCs w:val="16"/>
-    </w:rPr>
-  </w:style>
-  <w:style w:type="paragraph" w:styleId="FootnoteText">
-    <w:name w:val="footnote text"/>
-    <w:basedOn w:val="Normal"/>
-    <w:link w:val="FootnoteTextChar"/>
-    <w:rsid w:val="00025117"/>
-    <w:rPr>
-      <w:szCs w:val="20"/>
-    </w:rPr>
-  </w:style>
-  <w:style w:type="character" w:customStyle="1" w:styleId="FootnoteTextChar">
-    <w:name w:val="Footnote Text Char"/>
-    <w:link w:val="FootnoteText"/>
-    <w:rsid w:val="00025117"/>
-    <w:rPr>
-      <w:rFonts w:ascii="Arial" w:hAnsi="Arial"/>
-    </w:rPr>
-  </w:style>
-  <w:style w:type="character" w:styleId="FootnoteReference">
-    <w:name w:val="footnote reference"/>
-    <w:rsid w:val="00025117"/>
-    <w:rPr>
-      <w:vertAlign w:val="superscript"/>
-    </w:rPr>
-  </w:style>
-  <w:style w:type="paragraph" w:customStyle="1" w:styleId="AppendixHeading5">
-    <w:name w:val="AppendixHeading5"/>
-    <w:basedOn w:val="AppendixHeading4"/>
-    <w:next w:val="Normal"/>
-    <w:rsid w:val="00FD445B"/>
-    <w:pPr>
-      <w:numPr>
-        <w:ilvl w:val="4"/>
-      </w:numPr>
-      <w:spacing w:before="200"/>
-      <w:outlineLvl w:val="4"/>
-    </w:pPr>
-    <w:rPr>
-      <w:i/>
-      <w:sz w:val="20"/>
-    </w:rPr>
-  </w:style>
-  <w:style w:type="character" w:styleId="CommentReference">
-    <w:name w:val="annotation reference"/>
-    <w:basedOn w:val="DefaultParagraphFont"/>
-    <w:semiHidden/>
-    <w:unhideWhenUsed/>
-    <w:rsid w:val="00C7353C"/>
-    <w:rPr>
-      <w:sz w:val="16"/>
-      <w:szCs w:val="16"/>
-    </w:rPr>
-  </w:style>
-  <w:style w:type="paragraph" w:styleId="CommentText">
-    <w:name w:val="annotation text"/>
-    <w:basedOn w:val="Normal"/>
-    <w:link w:val="CommentTextChar"/>
-    <w:semiHidden/>
-    <w:unhideWhenUsed/>
-    <w:rsid w:val="00C7353C"/>
-    <w:rPr>
-      <w:szCs w:val="20"/>
-    </w:rPr>
-  </w:style>
-  <w:style w:type="character" w:customStyle="1" w:styleId="CommentTextChar">
-    <w:name w:val="Comment Text Char"/>
-    <w:basedOn w:val="DefaultParagraphFont"/>
-    <w:link w:val="CommentText"/>
-    <w:semiHidden/>
-    <w:rsid w:val="00C7353C"/>
-    <w:rPr>
-      <w:rFonts w:ascii="Arial" w:hAnsi="Arial"/>
-    </w:rPr>
-  </w:style>
-  <w:style w:type="paragraph" w:customStyle="1" w:styleId="Default">
-    <w:name w:val="Default"/>
-    <w:rsid w:val="005D6758"/>
-    <w:pPr>
-      <w:autoSpaceDE w:val="0"/>
-      <w:autoSpaceDN w:val="0"/>
-      <w:adjustRightInd w:val="0"/>
-    </w:pPr>
-    <w:rPr>
-      <w:rFonts w:ascii="Calibri" w:hAnsi="Calibri" w:cs="Calibri"/>
-      <w:color w:val="000000"/>
-      <w:sz w:val="24"/>
-      <w:szCs w:val="24"/>
-    </w:rPr>
-  </w:style>
-  <w:style w:type="paragraph" w:styleId="EndnoteText">
-    <w:name w:val="endnote text"/>
-    <w:basedOn w:val="Normal"/>
-    <w:link w:val="EndnoteTextChar"/>
-    <w:semiHidden/>
-    <w:unhideWhenUsed/>
-    <w:rsid w:val="005D6758"/>
-    <w:pPr>
-      <w:spacing w:before="0" w:after="0"/>
-    </w:pPr>
-    <w:rPr>
-      <w:szCs w:val="20"/>
-    </w:rPr>
-  </w:style>
-  <w:style w:type="character" w:customStyle="1" w:styleId="EndnoteTextChar">
-    <w:name w:val="Endnote Text Char"/>
-    <w:basedOn w:val="DefaultParagraphFont"/>
-    <w:link w:val="EndnoteText"/>
-    <w:semiHidden/>
-    <w:rsid w:val="005D6758"/>
-    <w:rPr>
-      <w:rFonts w:ascii="Arial" w:hAnsi="Arial"/>
-    </w:rPr>
-  </w:style>
-  <w:style w:type="character" w:styleId="EndnoteReference">
-    <w:name w:val="endnote reference"/>
-    <w:basedOn w:val="DefaultParagraphFont"/>
-    <w:semiHidden/>
-    <w:unhideWhenUsed/>
-    <w:rsid w:val="005D6758"/>
-    <w:rPr>
-      <w:vertAlign w:val="superscript"/>
-    </w:rPr>
-  </w:style>
-  <w:style w:type="paragraph" w:styleId="CommentSubject">
-    <w:name w:val="annotation subject"/>
-    <w:basedOn w:val="CommentText"/>
-    <w:next w:val="CommentText"/>
-    <w:link w:val="CommentSubjectChar"/>
-    <w:semiHidden/>
-    <w:unhideWhenUsed/>
-    <w:rsid w:val="00E922E3"/>
-    <w:rPr>
-      <w:b/>
-      <w:bCs/>
-    </w:rPr>
-  </w:style>
-  <w:style w:type="character" w:customStyle="1" w:styleId="CommentSubjectChar">
-    <w:name w:val="Comment Subject Char"/>
-    <w:basedOn w:val="CommentTextChar"/>
-    <w:link w:val="CommentSubject"/>
-    <w:semiHidden/>
-    <w:rsid w:val="00E922E3"/>
-    <w:rPr>
-      <w:rFonts w:ascii="Arial" w:hAnsi="Arial"/>
-      <w:b/>
-      <w:bCs/>
-    </w:rPr>
-  </w:style>
-</w:styles>
-</file>
-
-<file path=word/stylesWithEffects.xml><?xml version="1.0" encoding="utf-8"?>
-<w:styles xmlns:wpc="http://schemas.microsoft.com/office/word/2010/wordprocessingCanvas" xmlns:mo="http://schemas.microsoft.com/office/mac/office/2008/main" xmlns:mc="http://schemas.openxmlformats.org/markup-compatibility/2006" xmlns:mv="urn:schemas-microsoft-com:mac:vml" xmlns:o="urn:schemas-microsoft-com:office:office" xmlns:r="http://schemas.openxmlformats.org/officeDocument/2006/relationships" xmlns:m="http://schemas.openxmlformats.org/officeDocument/2006/math" xmlns:v="urn:schemas-microsoft-com:vml" xmlns:wp14="http://schemas.microsoft.com/office/word/2010/wordprocessingDrawing" xmlns:wp="http://schemas.openxmlformats.org/drawingml/2006/wordprocessingDrawing" xmlns:w10="urn:schemas-microsoft-com:office:word" xmlns:w="http://schemas.openxmlformats.org/wordprocessingml/2006/main" xmlns:w14="http://schemas.microsoft.com/office/word/2010/wordml" xmlns:wpg="http://schemas.microsoft.com/office/word/2010/wordprocessingGroup" xmlns:wpi="http://schemas.microsoft.com/office/word/2010/wordprocessingInk" xmlns:wne="http://schemas.microsoft.com/office/word/2006/wordml" xmlns:wps="http://schemas.microsoft.com/office/word/2010/wordprocessingShape" mc:Ignorable="w14 wp14">
-  <w:docDefaults>
-    <w:rPrDefault>
-      <w:rPr>
-        <w:rFonts w:ascii="Times New Roman" w:eastAsia="Times New Roman" w:hAnsi="Times New Roman" w:cs="Times New Roman"/>
-        <w:lang w:val="en-US" w:eastAsia="en-US" w:bidi="ar-SA"/>
-      </w:rPr>
-    </w:rPrDefault>
-    <w:pPrDefault/>
-  </w:docDefaults>
-  <w:latentStyles w:defLockedState="0" w:defUIPriority="0" w:defSemiHidden="1" w:defUnhideWhenUsed="1" w:defQFormat="0" w:count="276">
-    <w:lsdException w:name="Normal" w:semiHidden="0" w:unhideWhenUsed="0" w:qFormat="1"/>
-    <w:lsdException w:name="heading 1" w:semiHidden="0" w:unhideWhenUsed="0" w:qFormat="1"/>
-    <w:lsdException w:name="heading 2" w:semiHidden="0" w:unhideWhenUsed="0" w:qFormat="1"/>
-    <w:lsdException w:name="heading 3" w:semiHidden="0" w:unhideWhenUsed="0" w:qFormat="1"/>
-    <w:lsdException w:name="heading 4" w:semiHidden="0" w:unhideWhenUsed="0" w:qFormat="1"/>
-    <w:lsdException w:name="heading 5" w:semiHidden="0" w:unhideWhenUsed="0" w:qFormat="1"/>
-    <w:lsdException w:name="heading 6" w:semiHidden="0" w:unhideWhenUsed="0" w:qFormat="1"/>
-    <w:lsdException w:name="heading 7" w:qFormat="1"/>
-    <w:lsdException w:name="heading 8" w:qFormat="1"/>
-    <w:lsdException w:name="heading 9" w:qFormat="1"/>
-    <w:lsdException w:name="toc 1" w:uiPriority="39"/>
-    <w:lsdException w:name="toc 2" w:uiPriority="39"/>
-    <w:lsdException w:name="toc 3" w:uiPriority="39"/>
-    <w:lsdException w:name="toc 4" w:uiPriority="39"/>
-    <w:lsdException w:name="caption" w:qFormat="1"/>
-    <w:lsdException w:name="List Number" w:semiHidden="0" w:unhideWhenUsed="0"/>
-    <w:lsdException w:name="List 4" w:semiHidden="0" w:unhideWhenUsed="0"/>
-    <w:lsdException w:name="List 5" w:semiHidden="0" w:unhideWhenUsed="0"/>
-    <w:lsdException w:name="Title" w:semiHidden="0" w:unhideWhenUsed="0" w:qFormat="1"/>
-    <w:lsdException w:name="Subtitle" w:semiHidden="0" w:unhideWhenUsed="0" w:qFormat="1"/>
-    <w:lsdException w:name="Salutation" w:semiHidden="0" w:unhideWhenUsed="0"/>
-    <w:lsdException w:name="Date" w:semiHidden="0" w:unhideWhenUsed="0"/>
-    <w:lsdException w:name="Body Text First Indent" w:semiHidden="0" w:unhideWhenUsed="0"/>
-    <w:lsdException w:name="Hyperlink" w:uiPriority="99"/>
-    <w:lsdException w:name="Strong" w:semiHidden="0" w:unhideWhenUsed="0" w:qFormat="1"/>
-    <w:lsdException w:name="Emphasis" w:semiHidden="0" w:unhideWhenUsed="0" w:qFormat="1"/>
-    <w:lsdException w:name="Table Grid" w:semiHidden="0" w:unhideWhenUsed="0"/>
-    <w:lsdException w:name="Note Level 1" w:semiHidden="0" w:unhideWhenUsed="0"/>
-    <w:lsdException w:name="Note Level 2" w:semiHidden="0" w:unhideWhenUsed="0"/>
-    <w:lsdException w:name="Note Level 3" w:semiHidden="0" w:unhideWhenUsed="0"/>
-    <w:lsdException w:name="Note Level 4" w:semiHidden="0" w:unhideWhenUsed="0"/>
-    <w:lsdException w:name="Note Level 5" w:semiHidden="0" w:unhideWhenUsed="0"/>
-    <w:lsdException w:name="Note Level 6" w:semiHidden="0" w:unhideWhenUsed="0"/>
-    <w:lsdException w:name="Note Level 7" w:semiHidden="0" w:unhideWhenUsed="0"/>
-    <w:lsdException w:name="Note Level 8" w:semiHidden="0" w:unhideWhenUsed="0"/>
-    <w:lsdException w:name="Note Level 9" w:semiHidden="0" w:unhideWhenUsed="0"/>
-    <w:lsdException w:name="Placeholder Text" w:uiPriority="99" w:unhideWhenUsed="0"/>
-    <w:lsdException w:name="No Spacing" w:semiHidden="0" w:uiPriority="1" w:unhideWhenUsed="0" w:qFormat="1"/>
-    <w:lsdException w:name="Light Shading" w:semiHidden="0" w:uiPriority="60" w:unhideWhenUsed="0"/>
-    <w:lsdException w:name="Light List" w:semiHidden="0" w:uiPriority="61" w:unhideWhenUsed="0"/>
-    <w:lsdException w:name="Light Grid" w:semiHidden="0" w:uiPriority="62" w:unhideWhenUsed="0"/>
-    <w:lsdException w:name="Medium Shading 1" w:semiHidden="0" w:uiPriority="63" w:unhideWhenUsed="0"/>
-    <w:lsdException w:name="Medium Shading 2" w:semiHidden="0" w:uiPriority="64" w:unhideWhenUsed="0"/>
-    <w:lsdException w:name="Medium List 1" w:semiHidden="0" w:uiPriority="65" w:unhideWhenUsed="0"/>
-    <w:lsdException w:name="Medium List 2" w:semiHidden="0" w:uiPriority="66" w:unhideWhenUsed="0"/>
-    <w:lsdException w:name="Medium Grid 1" w:semiHidden="0" w:uiPriority="67" w:unhideWhenUsed="0"/>
-    <w:lsdException w:name="Medium Grid 2" w:semiHidden="0" w:uiPriority="68" w:unhideWhenUsed="0"/>
-    <w:lsdException w:name="Medium Grid 3" w:semiHidden="0" w:uiPriority="69" w:unhideWhenUsed="0"/>
-    <w:lsdException w:name="Dark List" w:semiHidden="0" w:uiPriority="70" w:unhideWhenUsed="0"/>
-    <w:lsdException w:name="Colorful Shading" w:semiHidden="0" w:uiPriority="71" w:unhideWhenUsed="0"/>
-    <w:lsdException w:name="Colorful List" w:semiHidden="0" w:uiPriority="72" w:unhideWhenUsed="0"/>
-    <w:lsdException w:name="Colorful Grid" w:semiHidden="0" w:uiPriority="73" w:unhideWhenUsed="0"/>
-    <w:lsdException w:name="Light Shading Accent 1" w:semiHidden="0" w:uiPriority="60" w:unhideWhenUsed="0"/>
-    <w:lsdException w:name="Light List Accent 1" w:semiHidden="0" w:uiPriority="61" w:unhideWhenUsed="0"/>
-    <w:lsdException w:name="Light Grid Accent 1" w:semiHidden="0" w:uiPriority="62" w:unhideWhenUsed="0"/>
-    <w:lsdException w:name="Medium Shading 1 Accent 1" w:semiHidden="0" w:uiPriority="63" w:unhideWhenUsed="0"/>
-    <w:lsdException w:name="Medium Shading 2 Accent 1" w:semiHidden="0" w:uiPriority="64" w:unhideWhenUsed="0"/>
-    <w:lsdException w:name="Medium List 1 Accent 1" w:semiHidden="0" w:uiPriority="65" w:unhideWhenUsed="0"/>
-    <w:lsdException w:name="Revision" w:uiPriority="99" w:unhideWhenUsed="0"/>
-    <w:lsdException w:name="List Paragraph" w:semiHidden="0" w:uiPriority="34" w:unhideWhenUsed="0" w:qFormat="1"/>
-    <w:lsdException w:name="Quote" w:semiHidden="0" w:uiPriority="29" w:unhideWhenUsed="0" w:qFormat="1"/>
-    <w:lsdException w:name="Intense Quote" w:semiHidden="0" w:uiPriority="30" w:unhideWhenUsed="0" w:qFormat="1"/>
-    <w:lsdException w:name="Medium List 2 Accent 1" w:semiHidden="0" w:uiPriority="66" w:unhideWhenUsed="0"/>
-    <w:lsdException w:name="Medium Grid 1 Accent 1" w:semiHidden="0" w:uiPriority="67" w:unhideWhenUsed="0"/>
-    <w:lsdException w:name="Medium Grid 2 Accent 1" w:semiHidden="0" w:uiPriority="68" w:unhideWhenUsed="0"/>
-    <w:lsdException w:name="Medium Grid 3 Accent 1" w:semiHidden="0" w:uiPriority="69" w:unhideWhenUsed="0"/>
-    <w:lsdException w:name="Dark List Accent 1" w:semiHidden="0" w:uiPriority="70" w:unhideWhenUsed="0"/>
-    <w:lsdException w:name="Colorful Shading Accent 1" w:semiHidden="0" w:uiPriority="71" w:unhideWhenUsed="0"/>
-    <w:lsdException w:name="Colorful List Accent 1" w:semiHidden="0" w:uiPriority="72" w:unhideWhenUsed="0"/>
-    <w:lsdException w:name="Colorful Grid Accent 1" w:semiHidden="0" w:uiPriority="73" w:unhideWhenUsed="0"/>
-    <w:lsdException w:name="Light Shading Accent 2" w:semiHidden="0" w:uiPriority="60" w:unhideWhenUsed="0"/>
-    <w:lsdException w:name="Light List Accent 2" w:semiHidden="0" w:uiPriority="61" w:unhideWhenUsed="0"/>
-    <w:lsdException w:name="Light Grid Accent 2" w:semiHidden="0" w:uiPriority="62" w:unhideWhenUsed="0"/>
-    <w:lsdException w:name="Medium Shading 1 Accent 2" w:semiHidden="0" w:uiPriority="63" w:unhideWhenUsed="0"/>
-    <w:lsdException w:name="Medium Shading 2 Accent 2" w:semiHidden="0" w:uiPriority="64" w:unhideWhenUsed="0"/>
-    <w:lsdException w:name="Medium List 1 Accent 2" w:semiHidden="0" w:uiPriority="65" w:unhideWhenUsed="0"/>
-    <w:lsdException w:name="Medium List 2 Accent 2" w:semiHidden="0" w:uiPriority="66" w:unhideWhenUsed="0"/>
-    <w:lsdException w:name="Medium Grid 1 Accent 2" w:semiHidden="0" w:uiPriority="67" w:unhideWhenUsed="0"/>
-    <w:lsdException w:name="Medium Grid 2 Accent 2" w:semiHidden="0" w:uiPriority="68" w:unhideWhenUsed="0"/>
-    <w:lsdException w:name="Medium Grid 3 Accent 2" w:semiHidden="0" w:uiPriority="69" w:unhideWhenUsed="0"/>
-    <w:lsdException w:name="Dark List Accent 2" w:semiHidden="0" w:uiPriority="70" w:unhideWhenUsed="0"/>
-    <w:lsdException w:name="Colorful Shading Accent 2" w:semiHidden="0" w:uiPriority="71" w:unhideWhenUsed="0"/>
-    <w:lsdException w:name="Colorful List Accent 2" w:semiHidden="0" w:uiPriority="72" w:unhideWhenUsed="0"/>
-    <w:lsdException w:name="Colorful Grid Accent 2" w:semiHidden="0" w:uiPriority="73" w:unhideWhenUsed="0"/>
-    <w:lsdException w:name="Light Shading Accent 3" w:semiHidden="0" w:uiPriority="60" w:unhideWhenUsed="0"/>
-    <w:lsdException w:name="Light List Accent 3" w:semiHidden="0" w:uiPriority="61" w:unhideWhenUsed="0"/>
-    <w:lsdException w:name="Light Grid Accent 3" w:semiHidden="0" w:uiPriority="62" w:unhideWhenUsed="0"/>
-    <w:lsdException w:name="Medium Shading 1 Accent 3" w:semiHidden="0" w:uiPriority="63" w:unhideWhenUsed="0"/>
-    <w:lsdException w:name="Medium Shading 2 Accent 3" w:semiHidden="0" w:uiPriority="64" w:unhideWhenUsed="0"/>
-    <w:lsdException w:name="Medium List 1 Accent 3" w:semiHidden="0" w:uiPriority="65" w:unhideWhenUsed="0"/>
-    <w:lsdException w:name="Medium List 2 Accent 3" w:semiHidden="0" w:uiPriority="66" w:unhideWhenUsed="0"/>
-    <w:lsdException w:name="Medium Grid 1 Accent 3" w:semiHidden="0" w:uiPriority="67" w:unhideWhenUsed="0"/>
-    <w:lsdException w:name="Medium Grid 2 Accent 3" w:semiHidden="0" w:uiPriority="68" w:unhideWhenUsed="0"/>
-    <w:lsdException w:name="Medium Grid 3 Accent 3" w:semiHidden="0" w:uiPriority="69" w:unhideWhenUsed="0"/>
-    <w:lsdException w:name="Dark List Accent 3" w:semiHidden="0" w:uiPriority="70" w:unhideWhenUsed="0"/>
-    <w:lsdException w:name="Colorful Shading Accent 3" w:semiHidden="0" w:uiPriority="71" w:unhideWhenUsed="0"/>
-    <w:lsdException w:name="Colorful List Accent 3" w:semiHidden="0" w:uiPriority="72" w:unhideWhenUsed="0"/>
-    <w:lsdException w:name="Colorful Grid Accent 3" w:semiHidden="0" w:uiPriority="73" w:unhideWhenUsed="0"/>
-    <w:lsdException w:name="Light Shading Accent 4" w:semiHidden="0" w:uiPriority="60" w:unhideWhenUsed="0"/>
-    <w:lsdException w:name="Light List Accent 4" w:semiHidden="0" w:uiPriority="61" w:unhideWhenUsed="0"/>
-    <w:lsdException w:name="Light Grid Accent 4" w:semiHidden="0" w:uiPriority="62" w:unhideWhenUsed="0"/>
-    <w:lsdException w:name="Medium Shading 1 Accent 4" w:semiHidden="0" w:uiPriority="63" w:unhideWhenUsed="0"/>
-    <w:lsdException w:name="Medium Shading 2 Accent 4" w:semiHidden="0" w:uiPriority="64" w:unhideWhenUsed="0"/>
-    <w:lsdException w:name="Medium List 1 Accent 4" w:semiHidden="0" w:uiPriority="65" w:unhideWhenUsed="0"/>
-    <w:lsdException w:name="Medium List 2 Accent 4" w:semiHidden="0" w:uiPriority="66" w:unhideWhenUsed="0"/>
-    <w:lsdException w:name="Medium Grid 1 Accent 4" w:semiHidden="0" w:uiPriority="67" w:unhideWhenUsed="0"/>
-    <w:lsdException w:name="Medium Grid 2 Accent 4" w:semiHidden="0" w:uiPriority="68" w:unhideWhenUsed="0"/>
-    <w:lsdException w:name="Medium Grid 3 Accent 4" w:semiHidden="0" w:uiPriority="69" w:unhideWhenUsed="0"/>
-    <w:lsdException w:name="Dark List Accent 4" w:semiHidden="0" w:uiPriority="70" w:unhideWhenUsed="0"/>
-    <w:lsdException w:name="Colorful Shading Accent 4" w:semiHidden="0" w:uiPriority="71" w:unhideWhenUsed="0"/>
-    <w:lsdException w:name="Colorful List Accent 4" w:semiHidden="0" w:uiPriority="72" w:unhideWhenUsed="0"/>
-    <w:lsdException w:name="Colorful Grid Accent 4" w:semiHidden="0" w:uiPriority="73" w:unhideWhenUsed="0"/>
-    <w:lsdException w:name="Light Shading Accent 5" w:semiHidden="0" w:uiPriority="60" w:unhideWhenUsed="0"/>
-    <w:lsdException w:name="Light List Accent 5" w:semiHidden="0" w:uiPriority="61" w:unhideWhenUsed="0"/>
-    <w:lsdException w:name="Light Grid Accent 5" w:semiHidden="0" w:uiPriority="62" w:unhideWhenUsed="0"/>
-    <w:lsdException w:name="Medium Shading 1 Accent 5" w:semiHidden="0" w:uiPriority="63" w:unhideWhenUsed="0"/>
-    <w:lsdException w:name="Medium Shading 2 Accent 5" w:semiHidden="0" w:uiPriority="64" w:unhideWhenUsed="0"/>
-    <w:lsdException w:name="Medium List 1 Accent 5" w:semiHidden="0" w:uiPriority="65" w:unhideWhenUsed="0"/>
-    <w:lsdException w:name="Medium List 2 Accent 5" w:semiHidden="0" w:uiPriority="66" w:unhideWhenUsed="0"/>
-    <w:lsdException w:name="Medium Grid 1 Accent 5" w:semiHidden="0" w:uiPriority="67" w:unhideWhenUsed="0"/>
-    <w:lsdException w:name="Medium Grid 2 Accent 5" w:semiHidden="0" w:uiPriority="68" w:unhideWhenUsed="0"/>
-    <w:lsdException w:name="Medium Grid 3 Accent 5" w:semiHidden="0" w:uiPriority="69" w:unhideWhenUsed="0"/>
-    <w:lsdException w:name="Dark List Accent 5" w:semiHidden="0" w:uiPriority="70" w:unhideWhenUsed="0"/>
-    <w:lsdException w:name="Colorful Shading Accent 5" w:semiHidden="0" w:uiPriority="71" w:unhideWhenUsed="0"/>
-    <w:lsdException w:name="Colorful List Accent 5" w:semiHidden="0" w:uiPriority="72" w:unhideWhenUsed="0"/>
-    <w:lsdException w:name="Colorful Grid Accent 5" w:semiHidden="0" w:uiPriority="73" w:unhideWhenUsed="0"/>
-    <w:lsdException w:name="Light Shading Accent 6" w:semiHidden="0" w:uiPriority="60" w:unhideWhenUsed="0"/>
-    <w:lsdException w:name="Light List Accent 6" w:semiHidden="0" w:uiPriority="61" w:unhideWhenUsed="0"/>
-    <w:lsdException w:name="Light Grid Accent 6" w:semiHidden="0" w:uiPriority="62" w:unhideWhenUsed="0"/>
-    <w:lsdException w:name="Medium Shading 1 Accent 6" w:semiHidden="0" w:uiPriority="63" w:unhideWhenUsed="0"/>
-    <w:lsdException w:name="Medium Shading 2 Accent 6" w:semiHidden="0" w:uiPriority="64" w:unhideWhenUsed="0"/>
-    <w:lsdException w:name="Medium List 1 Accent 6" w:semiHidden="0" w:uiPriority="65" w:unhideWhenUsed="0"/>
-    <w:lsdException w:name="Medium List 2 Accent 6" w:semiHidden="0" w:uiPriority="66" w:unhideWhenUsed="0"/>
-    <w:lsdException w:name="Medium Grid 1 Accent 6" w:semiHidden="0" w:uiPriority="67" w:unhideWhenUsed="0"/>
-    <w:lsdException w:name="Medium Grid 2 Accent 6" w:semiHidden="0" w:uiPriority="68" w:unhideWhenUsed="0"/>
-    <w:lsdException w:name="Medium Grid 3 Accent 6" w:semiHidden="0" w:uiPriority="69" w:unhideWhenUsed="0"/>
-    <w:lsdException w:name="Dark List Accent 6" w:semiHidden="0" w:uiPriority="70" w:unhideWhenUsed="0"/>
-    <w:lsdException w:name="Colorful Shading Accent 6" w:semiHidden="0" w:uiPriority="71" w:unhideWhenUsed="0"/>
-    <w:lsdException w:name="Colorful List Accent 6" w:semiHidden="0" w:uiPriority="72" w:unhideWhenUsed="0"/>
-    <w:lsdException w:name="Colorful Grid Accent 6" w:semiHidden="0" w:uiPriority="73" w:unhideWhenUsed="0"/>
-    <w:lsdException w:name="Subtle Emphasis" w:semiHidden="0" w:uiPriority="19" w:unhideWhenUsed="0" w:qFormat="1"/>
-    <w:lsdException w:name="Intense Emphasis" w:semiHidden="0" w:uiPriority="21" w:unhideWhenUsed="0" w:qFormat="1"/>
-    <w:lsdException w:name="Subtle Reference" w:semiHidden="0" w:uiPriority="31" w:unhideWhenUsed="0" w:qFormat="1"/>
-    <w:lsdException w:name="Intense Reference" w:semiHidden="0" w:uiPriority="32" w:unhideWhenUsed="0" w:qFormat="1"/>
-    <w:lsdException w:name="Book Title" w:semiHidden="0" w:uiPriority="33" w:unhideWhenUsed="0" w:qFormat="1"/>
-    <w:lsdException w:name="Bibliography" w:uiPriority="37"/>
-    <w:lsdException w:name="TOC Heading" w:uiPriority="39" w:qFormat="1"/>
-  </w:latentStyles>
-  <w:style w:type="paragraph" w:default="1" w:styleId="Normal">
-    <w:name w:val="Normal"/>
-    <w:qFormat/>
-    <w:rsid w:val="003426DD"/>
-    <w:pPr>
-      <w:spacing w:before="80" w:after="80"/>
-    </w:pPr>
-    <w:rPr>
-      <w:rFonts w:ascii="Arial" w:hAnsi="Arial"/>
-      <w:szCs w:val="24"/>
-    </w:rPr>
-  </w:style>
-  <w:style w:type="paragraph" w:styleId="Heading1">
-    <w:name w:val="heading 1"/>
-    <w:basedOn w:val="Normal"/>
-    <w:next w:val="Normal"/>
-    <w:qFormat/>
-    <w:rsid w:val="00E01912"/>
-    <w:pPr>
-      <w:keepNext/>
-      <w:pageBreakBefore/>
-      <w:numPr>
-        <w:numId w:val="29"/>
-      </w:numPr>
-      <w:pBdr>
-        <w:top w:val="single" w:sz="4" w:space="6" w:color="808080"/>
-      </w:pBdr>
-      <w:spacing w:before="480" w:after="120"/>
-      <w:outlineLvl w:val="0"/>
-    </w:pPr>
-    <w:rPr>
-      <w:rFonts w:cs="Arial"/>
-      <w:b/>
-      <w:bCs/>
-      <w:color w:val="3B006F"/>
-      <w:kern w:val="32"/>
-      <w:sz w:val="36"/>
-      <w:szCs w:val="36"/>
-    </w:rPr>
-  </w:style>
-  <w:style w:type="paragraph" w:styleId="Heading2">
-    <w:name w:val="heading 2"/>
-    <w:aliases w:val="H2"/>
-    <w:basedOn w:val="Heading1"/>
-    <w:next w:val="Normal"/>
-    <w:qFormat/>
-    <w:rsid w:val="00A710C8"/>
-    <w:pPr>
-      <w:pageBreakBefore w:val="0"/>
-      <w:numPr>
-        <w:ilvl w:val="1"/>
-      </w:numPr>
-      <w:pBdr>
-        <w:top w:val="none" w:sz="0" w:space="0" w:color="auto"/>
-      </w:pBdr>
-      <w:spacing w:before="240"/>
-      <w:outlineLvl w:val="1"/>
-    </w:pPr>
-    <w:rPr>
-      <w:bCs w:val="0"/>
-      <w:iCs/>
-      <w:sz w:val="28"/>
-      <w:szCs w:val="28"/>
-    </w:rPr>
-  </w:style>
-  <w:style w:type="paragraph" w:styleId="Heading3">
-    <w:name w:val="heading 3"/>
-    <w:aliases w:val="H3"/>
-    <w:basedOn w:val="Heading2"/>
-    <w:next w:val="Normal"/>
-    <w:qFormat/>
-    <w:pPr>
-      <w:numPr>
-        <w:ilvl w:val="2"/>
-      </w:numPr>
-      <w:outlineLvl w:val="2"/>
-    </w:pPr>
-    <w:rPr>
-      <w:bCs/>
-      <w:sz w:val="26"/>
-      <w:szCs w:val="26"/>
-    </w:rPr>
-  </w:style>
-  <w:style w:type="paragraph" w:styleId="Heading4">
-    <w:name w:val="heading 4"/>
-    <w:aliases w:val="H4"/>
-    <w:basedOn w:val="Heading3"/>
-    <w:next w:val="Normal"/>
-    <w:qFormat/>
-    <w:pPr>
-      <w:numPr>
-        <w:ilvl w:val="3"/>
-      </w:numPr>
-      <w:outlineLvl w:val="3"/>
-    </w:pPr>
-    <w:rPr>
-      <w:bCs w:val="0"/>
-      <w:sz w:val="24"/>
-      <w:szCs w:val="28"/>
-    </w:rPr>
-  </w:style>
-  <w:style w:type="paragraph" w:styleId="Heading5">
-    <w:name w:val="heading 5"/>
-    <w:basedOn w:val="Heading4"/>
-    <w:next w:val="Normal"/>
-    <w:qFormat/>
-    <w:pPr>
-      <w:numPr>
-        <w:ilvl w:val="4"/>
-      </w:numPr>
-      <w:outlineLvl w:val="4"/>
-    </w:pPr>
-    <w:rPr>
-      <w:bCs/>
-      <w:iCs w:val="0"/>
-      <w:szCs w:val="26"/>
-    </w:rPr>
-  </w:style>
-  <w:style w:type="paragraph" w:styleId="Heading6">
-    <w:name w:val="heading 6"/>
-    <w:basedOn w:val="Heading5"/>
-    <w:next w:val="Normal"/>
-    <w:qFormat/>
-    <w:pPr>
-      <w:numPr>
-        <w:ilvl w:val="5"/>
-      </w:numPr>
-      <w:outlineLvl w:val="5"/>
-    </w:pPr>
-    <w:rPr>
-      <w:bCs w:val="0"/>
-      <w:sz w:val="22"/>
-      <w:szCs w:val="22"/>
-    </w:rPr>
-  </w:style>
-  <w:style w:type="paragraph" w:styleId="Heading7">
-    <w:name w:val="heading 7"/>
-    <w:basedOn w:val="Heading6"/>
-    <w:next w:val="Normal"/>
-    <w:qFormat/>
-    <w:pPr>
-      <w:numPr>
-        <w:ilvl w:val="6"/>
-      </w:numPr>
-      <w:outlineLvl w:val="6"/>
-    </w:pPr>
-  </w:style>
-  <w:style w:type="paragraph" w:styleId="Heading8">
-    <w:name w:val="heading 8"/>
-    <w:basedOn w:val="Heading7"/>
-    <w:next w:val="Normal"/>
-    <w:qFormat/>
-    <w:pPr>
-      <w:numPr>
-        <w:ilvl w:val="7"/>
-      </w:numPr>
-      <w:outlineLvl w:val="7"/>
-    </w:pPr>
-    <w:rPr>
-      <w:i/>
-      <w:iCs/>
-    </w:rPr>
-  </w:style>
-  <w:style w:type="paragraph" w:styleId="Heading9">
-    <w:name w:val="heading 9"/>
-    <w:basedOn w:val="Heading8"/>
-    <w:next w:val="Normal"/>
-    <w:qFormat/>
-    <w:pPr>
-      <w:numPr>
-        <w:ilvl w:val="8"/>
-      </w:numPr>
-      <w:outlineLvl w:val="8"/>
-    </w:pPr>
-  </w:style>
-  <w:style w:type="character" w:default="1" w:styleId="DefaultParagraphFont">
-    <w:name w:val="Default Paragraph Font"/>
-    <w:uiPriority w:val="1"/>
-    <w:semiHidden/>
-    <w:unhideWhenUsed/>
-  </w:style>
-  <w:style w:type="table" w:default="1" w:styleId="TableNormal">
-    <w:name w:val="Normal Table"/>
-    <w:uiPriority w:val="99"/>
-    <w:semiHidden/>
-    <w:unhideWhenUsed/>
-    <w:tblPr>
-      <w:tblInd w:w="0" w:type="dxa"/>
-      <w:tblCellMar>
-        <w:top w:w="0" w:type="dxa"/>
-        <w:left w:w="108" w:type="dxa"/>
-        <w:bottom w:w="0" w:type="dxa"/>
-        <w:right w:w="108" w:type="dxa"/>
-      </w:tblCellMar>
-    </w:tblPr>
-  </w:style>
-  <w:style w:type="numbering" w:default="1" w:styleId="NoList">
-    <w:name w:val="No List"/>
-    <w:uiPriority w:val="99"/>
-    <w:semiHidden/>
-    <w:unhideWhenUsed/>
-  </w:style>
-  <w:style w:type="paragraph" w:styleId="Title">
-    <w:name w:val="Title"/>
-    <w:basedOn w:val="Normal"/>
-    <w:qFormat/>
-    <w:rsid w:val="00B2415D"/>
-    <w:pPr>
-      <w:pBdr>
-        <w:top w:val="single" w:sz="4" w:space="1" w:color="808080"/>
-      </w:pBdr>
-      <w:spacing w:before="0" w:after="240"/>
-    </w:pPr>
-    <w:rPr>
-      <w:rFonts w:cs="Arial"/>
-      <w:b/>
-      <w:bCs/>
-      <w:color w:val="3B006F"/>
-      <w:kern w:val="28"/>
-      <w:sz w:val="48"/>
-      <w:szCs w:val="48"/>
-    </w:rPr>
-  </w:style>
-  <w:style w:type="paragraph" w:styleId="Subtitle">
-    <w:name w:val="Subtitle"/>
-    <w:basedOn w:val="Title"/>
-    <w:qFormat/>
-    <w:rsid w:val="00B2415D"/>
-    <w:rPr>
-      <w:sz w:val="36"/>
-      <w:szCs w:val="36"/>
-    </w:rPr>
-  </w:style>
-  <w:style w:type="paragraph" w:customStyle="1" w:styleId="Titlepageinfo">
-    <w:name w:val="Title page info"/>
-    <w:basedOn w:val="Normal"/>
-    <w:next w:val="Titlepageinfodescription"/>
-    <w:rsid w:val="00B2415D"/>
-    <w:pPr>
-      <w:keepNext/>
-      <w:spacing w:before="0" w:after="0"/>
-    </w:pPr>
-    <w:rPr>
-      <w:b/>
-      <w:color w:val="3B006F"/>
-      <w:szCs w:val="20"/>
-    </w:rPr>
-  </w:style>
-  <w:style w:type="paragraph" w:customStyle="1" w:styleId="Titlepageinfodescription">
-    <w:name w:val="Title page info description"/>
-    <w:basedOn w:val="Titlepageinfo"/>
-    <w:next w:val="Titlepageinfo"/>
-    <w:rsid w:val="003D1945"/>
-    <w:pPr>
-      <w:keepNext w:val="0"/>
-      <w:spacing w:after="80"/>
-      <w:ind w:left="720"/>
-      <w:contextualSpacing/>
-    </w:pPr>
-    <w:rPr>
-      <w:b w:val="0"/>
-      <w:color w:val="auto"/>
-    </w:rPr>
-  </w:style>
-  <w:style w:type="paragraph" w:customStyle="1" w:styleId="Contributor">
-    <w:name w:val="Contributor"/>
-    <w:basedOn w:val="Titlepageinfodescription"/>
-    <w:rsid w:val="00E31A55"/>
-  </w:style>
-  <w:style w:type="paragraph" w:customStyle="1" w:styleId="Legalnotice">
-    <w:name w:val="Legal notice"/>
-    <w:basedOn w:val="Titlepageinfodescription"/>
-    <w:pPr>
-      <w:spacing w:before="240"/>
-      <w:ind w:left="0"/>
-    </w:pPr>
-  </w:style>
-  <w:style w:type="character" w:customStyle="1" w:styleId="Datatype">
-    <w:name w:val="Datatype"/>
-    <w:rPr>
-      <w:rFonts w:ascii="Courier New" w:hAnsi="Courier New"/>
-    </w:rPr>
-  </w:style>
-  <w:style w:type="character" w:styleId="Hyperlink">
-    <w:name w:val="Hyperlink"/>
-    <w:uiPriority w:val="99"/>
-    <w:rPr>
-      <w:color w:val="0000EE"/>
-      <w:u w:val="none"/>
-    </w:rPr>
-  </w:style>
-  <w:style w:type="paragraph" w:styleId="TOC1">
-    <w:name w:val="toc 1"/>
-    <w:basedOn w:val="Normal"/>
-    <w:next w:val="Normal"/>
-    <w:autoRedefine/>
-    <w:uiPriority w:val="39"/>
-    <w:rsid w:val="00F003C0"/>
-    <w:pPr>
-      <w:tabs>
-        <w:tab w:val="left" w:pos="480"/>
-        <w:tab w:val="right" w:leader="dot" w:pos="9350"/>
-      </w:tabs>
-      <w:spacing w:before="60" w:after="60"/>
-    </w:pPr>
-  </w:style>
-  <w:style w:type="paragraph" w:styleId="TOC2">
-    <w:name w:val="toc 2"/>
-    <w:basedOn w:val="Normal"/>
-    <w:next w:val="Normal"/>
-    <w:autoRedefine/>
-    <w:uiPriority w:val="39"/>
-    <w:pPr>
-      <w:spacing w:before="60" w:after="60"/>
-      <w:ind w:left="240"/>
-    </w:pPr>
-  </w:style>
-  <w:style w:type="paragraph" w:styleId="TOC3">
-    <w:name w:val="toc 3"/>
-    <w:basedOn w:val="Normal"/>
-    <w:next w:val="Normal"/>
-    <w:autoRedefine/>
-    <w:uiPriority w:val="39"/>
-    <w:pPr>
-      <w:spacing w:before="60" w:after="60"/>
-      <w:ind w:left="480"/>
-    </w:pPr>
-  </w:style>
-  <w:style w:type="paragraph" w:customStyle="1" w:styleId="Code">
-    <w:name w:val="Code"/>
-    <w:basedOn w:val="Normal"/>
-    <w:pPr>
-      <w:keepLines/>
-      <w:pBdr>
-        <w:top w:val="single" w:sz="4" w:space="3" w:color="auto"/>
-        <w:bottom w:val="single" w:sz="4" w:space="3" w:color="auto"/>
-      </w:pBdr>
-      <w:shd w:val="clear" w:color="auto" w:fill="D9D9D9"/>
-      <w:spacing w:before="0" w:after="0"/>
-      <w:ind w:left="432" w:right="432"/>
-    </w:pPr>
-    <w:rPr>
-      <w:rFonts w:ascii="Courier New" w:hAnsi="Courier New"/>
-      <w:sz w:val="18"/>
-    </w:rPr>
-  </w:style>
-  <w:style w:type="paragraph" w:customStyle="1" w:styleId="AppendixHeading2">
-    <w:name w:val="AppendixHeading2"/>
-    <w:basedOn w:val="Heading2"/>
-    <w:next w:val="Normal"/>
-    <w:rsid w:val="00F003C0"/>
-    <w:pPr>
-      <w:numPr>
-        <w:numId w:val="43"/>
-      </w:numPr>
-      <w:ind w:left="576"/>
-    </w:pPr>
-  </w:style>
-  <w:style w:type="character" w:styleId="FollowedHyperlink">
-    <w:name w:val="FollowedHyperlink"/>
-    <w:rPr>
-      <w:color w:val="800080"/>
-      <w:u w:val="single"/>
-    </w:rPr>
-  </w:style>
-  <w:style w:type="character" w:customStyle="1" w:styleId="Element">
-    <w:name w:val="Element"/>
-    <w:rPr>
-      <w:rFonts w:ascii="Courier New" w:hAnsi="Courier New"/>
-      <w:sz w:val="20"/>
-    </w:rPr>
-  </w:style>
-  <w:style w:type="character" w:customStyle="1" w:styleId="Attribute">
-    <w:name w:val="Attribute"/>
-    <w:rPr>
-      <w:rFonts w:ascii="Courier New" w:hAnsi="Courier New"/>
-      <w:sz w:val="20"/>
-    </w:rPr>
-  </w:style>
-  <w:style w:type="character" w:customStyle="1" w:styleId="Keyword">
-    <w:name w:val="Keyword"/>
-    <w:basedOn w:val="Element"/>
-    <w:rPr>
-      <w:rFonts w:ascii="Courier New" w:hAnsi="Courier New"/>
-      <w:sz w:val="20"/>
-    </w:rPr>
-  </w:style>
-  <w:style w:type="paragraph" w:styleId="NormalWeb">
-    <w:name w:val="Normal (Web)"/>
-    <w:basedOn w:val="Normal"/>
-    <w:pPr>
-      <w:spacing w:before="100" w:beforeAutospacing="1" w:after="100" w:afterAutospacing="1"/>
-    </w:pPr>
-    <w:rPr>
-      <w:rFonts w:ascii="Arial Unicode MS" w:eastAsia="Arial Unicode MS" w:hAnsi="Arial Unicode MS" w:cs="Arial Unicode MS"/>
-    </w:rPr>
-  </w:style>
-  <w:style w:type="character" w:styleId="Emphasis">
-    <w:name w:val="Emphasis"/>
-    <w:qFormat/>
-    <w:rPr>
-      <w:i/>
-      <w:iCs/>
-    </w:rPr>
-  </w:style>
-  <w:style w:type="character" w:styleId="HTMLTypewriter">
-    <w:name w:val="HTML Typewriter"/>
-    <w:rPr>
-      <w:rFonts w:ascii="Arial Unicode MS" w:eastAsia="Arial Unicode MS" w:hAnsi="Arial Unicode MS" w:cs="Arial Unicode MS"/>
-      <w:sz w:val="20"/>
-      <w:szCs w:val="20"/>
-    </w:rPr>
-  </w:style>
-  <w:style w:type="paragraph" w:styleId="HTMLPreformatted">
-    <w:name w:val="HTML Preformatted"/>
-    <w:basedOn w:val="Normal"/>
-    <w:pPr>
-      <w:tabs>
-        <w:tab w:val="left" w:pos="916"/>
-        <w:tab w:val="left" w:pos="1832"/>
-        <w:tab w:val="left" w:pos="2748"/>
-        <w:tab w:val="left" w:pos="3664"/>
-        <w:tab w:val="left" w:pos="4580"/>
-        <w:tab w:val="left" w:pos="5496"/>
-        <w:tab w:val="left" w:pos="6412"/>
-        <w:tab w:val="left" w:pos="7328"/>
-        <w:tab w:val="left" w:pos="8244"/>
-        <w:tab w:val="left" w:pos="9160"/>
-        <w:tab w:val="left" w:pos="10076"/>
-        <w:tab w:val="left" w:pos="10992"/>
-        <w:tab w:val="left" w:pos="11908"/>
-        <w:tab w:val="left" w:pos="12824"/>
-        <w:tab w:val="left" w:pos="13740"/>
-        <w:tab w:val="left" w:pos="14656"/>
-      </w:tabs>
-      <w:spacing w:before="0" w:after="0"/>
-    </w:pPr>
-    <w:rPr>
-      <w:rFonts w:ascii="Arial Unicode MS" w:eastAsia="Arial Unicode MS" w:hAnsi="Arial Unicode MS" w:cs="Arial Unicode MS"/>
-      <w:szCs w:val="20"/>
-    </w:rPr>
-  </w:style>
-  <w:style w:type="paragraph" w:styleId="NoteHeading">
-    <w:name w:val="Note Heading"/>
-    <w:basedOn w:val="Normal"/>
-    <w:next w:val="Normal"/>
-  </w:style>
-  <w:style w:type="paragraph" w:customStyle="1" w:styleId="Note">
-    <w:name w:val="Note"/>
-    <w:basedOn w:val="Normal"/>
-    <w:next w:val="Normal"/>
-    <w:pPr>
-      <w:spacing w:before="120" w:after="120"/>
-      <w:ind w:left="720" w:right="720"/>
-    </w:pPr>
-  </w:style>
-  <w:style w:type="paragraph" w:customStyle="1" w:styleId="Definitionterm">
-    <w:name w:val="Definition term"/>
-    <w:basedOn w:val="Normal"/>
-    <w:next w:val="Definition"/>
-    <w:pPr>
-      <w:ind w:right="2880"/>
-    </w:pPr>
-    <w:rPr>
-      <w:rFonts w:eastAsia="Arial Unicode MS"/>
-      <w:b/>
-    </w:rPr>
-  </w:style>
-  <w:style w:type="paragraph" w:customStyle="1" w:styleId="Definition">
-    <w:name w:val="Definition"/>
-    <w:basedOn w:val="Normal"/>
-    <w:next w:val="Definitionterm"/>
-    <w:pPr>
-      <w:spacing w:after="120"/>
-      <w:ind w:left="720"/>
-    </w:pPr>
-    <w:rPr>
-      <w:rFonts w:eastAsia="Arial Unicode MS"/>
-    </w:rPr>
-  </w:style>
-  <w:style w:type="paragraph" w:customStyle="1" w:styleId="Ref">
-    <w:name w:val="Ref"/>
-    <w:basedOn w:val="Normal"/>
-    <w:autoRedefine/>
-    <w:rsid w:val="00AE0702"/>
-    <w:pPr>
-      <w:spacing w:before="40" w:after="40"/>
-      <w:ind w:left="2160" w:hanging="1800"/>
-    </w:pPr>
-    <w:rPr>
-      <w:bCs/>
-      <w:color w:val="000000"/>
-    </w:rPr>
-  </w:style>
-  <w:style w:type="paragraph" w:styleId="Header">
-    <w:name w:val="header"/>
-    <w:basedOn w:val="Normal"/>
-    <w:pPr>
-      <w:tabs>
-        <w:tab w:val="center" w:pos="4320"/>
-        <w:tab w:val="right" w:pos="8640"/>
-      </w:tabs>
-    </w:pPr>
-  </w:style>
-  <w:style w:type="paragraph" w:styleId="Footer">
-    <w:name w:val="footer"/>
-    <w:basedOn w:val="Normal"/>
-    <w:link w:val="FooterChar"/>
-    <w:pPr>
-      <w:tabs>
-        <w:tab w:val="center" w:pos="4320"/>
-        <w:tab w:val="right" w:pos="8640"/>
-      </w:tabs>
-    </w:pPr>
-    <w:rPr>
-      <w:lang w:val="x-none" w:eastAsia="x-none"/>
-    </w:rPr>
-  </w:style>
-  <w:style w:type="character" w:styleId="PageNumber">
-    <w:name w:val="page number"/>
-    <w:basedOn w:val="DefaultParagraphFont"/>
-  </w:style>
-  <w:style w:type="paragraph" w:customStyle="1" w:styleId="AppendixHeading1">
-    <w:name w:val="AppendixHeading1"/>
-    <w:basedOn w:val="Heading1"/>
-    <w:next w:val="Normal"/>
-    <w:rsid w:val="00225C3B"/>
-    <w:pPr>
-      <w:numPr>
-        <w:numId w:val="43"/>
-      </w:numPr>
-      <w:spacing w:before="100" w:beforeAutospacing="1" w:after="100" w:afterAutospacing="1"/>
-    </w:pPr>
-    <w:rPr>
-      <w:kern w:val="36"/>
-    </w:rPr>
-  </w:style>
-  <w:style w:type="character" w:customStyle="1" w:styleId="Refterm">
-    <w:name w:val="Ref term"/>
-    <w:rPr>
-      <w:b/>
-    </w:rPr>
-  </w:style>
-  <w:style w:type="character" w:styleId="LineNumber">
-    <w:name w:val="line number"/>
-    <w:basedOn w:val="DefaultParagraphFont"/>
-  </w:style>
-  <w:style w:type="paragraph" w:styleId="TOC7">
-    <w:name w:val="toc 7"/>
-    <w:basedOn w:val="Normal"/>
-    <w:next w:val="Normal"/>
-    <w:autoRedefine/>
-    <w:semiHidden/>
-    <w:pPr>
-      <w:spacing w:before="0" w:after="120"/>
-      <w:ind w:left="1440"/>
-    </w:pPr>
-  </w:style>
-  <w:style w:type="paragraph" w:customStyle="1" w:styleId="Example">
-    <w:name w:val="Example"/>
-    <w:basedOn w:val="Code"/>
-    <w:pPr>
-      <w:pBdr>
-        <w:top w:val="none" w:sz="0" w:space="0" w:color="auto"/>
-        <w:bottom w:val="none" w:sz="0" w:space="0" w:color="auto"/>
-      </w:pBdr>
-      <w:shd w:val="clear" w:color="auto" w:fill="E6E6E6"/>
-    </w:pPr>
-  </w:style>
-  <w:style w:type="character" w:customStyle="1" w:styleId="CODEtemp">
-    <w:name w:val="CODE temp"/>
-    <w:rPr>
-      <w:rFonts w:ascii="Courier New" w:hAnsi="Courier New"/>
-      <w:sz w:val="20"/>
-    </w:rPr>
-  </w:style>
-  <w:style w:type="paragraph" w:customStyle="1" w:styleId="Codesmall">
-    <w:name w:val="Code small"/>
-    <w:basedOn w:val="Code"/>
-    <w:pPr>
-      <w:shd w:val="clear" w:color="auto" w:fill="E6E6E6"/>
-    </w:pPr>
-    <w:rPr>
-      <w:sz w:val="16"/>
-    </w:rPr>
-  </w:style>
-  <w:style w:type="paragraph" w:customStyle="1" w:styleId="Examplesmall">
-    <w:name w:val="Example small"/>
-    <w:basedOn w:val="Example"/>
-    <w:rPr>
-      <w:sz w:val="16"/>
-    </w:rPr>
-  </w:style>
-  <w:style w:type="paragraph" w:styleId="ListBullet">
-    <w:name w:val="List Bullet"/>
-    <w:basedOn w:val="Normal"/>
-    <w:pPr>
-      <w:numPr>
-        <w:numId w:val="8"/>
-      </w:numPr>
-    </w:pPr>
-  </w:style>
-  <w:style w:type="paragraph" w:styleId="TOC4">
-    <w:name w:val="toc 4"/>
-    <w:basedOn w:val="TOC3"/>
-    <w:next w:val="Normal"/>
-    <w:autoRedefine/>
-    <w:uiPriority w:val="39"/>
-    <w:pPr>
-      <w:ind w:left="720"/>
-    </w:pPr>
-    <w:rPr>
-      <w:sz w:val="18"/>
-    </w:rPr>
-  </w:style>
-  <w:style w:type="character" w:customStyle="1" w:styleId="Variable">
-    <w:name w:val="Variable"/>
-    <w:rPr>
-      <w:i/>
-    </w:rPr>
-  </w:style>
-  <w:style w:type="paragraph" w:styleId="TOC5">
-    <w:name w:val="toc 5"/>
-    <w:basedOn w:val="TOC4"/>
-    <w:next w:val="Normal"/>
-    <w:autoRedefine/>
-    <w:semiHidden/>
-    <w:pPr>
-      <w:ind w:left="960"/>
-    </w:pPr>
-  </w:style>
-  <w:style w:type="paragraph" w:styleId="TOC6">
-    <w:name w:val="toc 6"/>
-    <w:basedOn w:val="Normal"/>
-    <w:next w:val="Normal"/>
-    <w:autoRedefine/>
-    <w:semiHidden/>
-    <w:pPr>
-      <w:ind w:left="1200"/>
-    </w:pPr>
-    <w:rPr>
-      <w:sz w:val="18"/>
-    </w:rPr>
-  </w:style>
-  <w:style w:type="paragraph" w:customStyle="1" w:styleId="AppendixHeading4">
-    <w:name w:val="AppendixHeading4"/>
-    <w:basedOn w:val="AppendixHeading3"/>
-    <w:next w:val="Normal"/>
-    <w:rsid w:val="00F003C0"/>
-    <w:pPr>
-      <w:numPr>
-        <w:ilvl w:val="3"/>
-      </w:numPr>
-      <w:ind w:left="360"/>
-      <w:outlineLvl w:val="3"/>
-    </w:pPr>
-    <w:rPr>
-      <w:iCs w:val="0"/>
-      <w:sz w:val="24"/>
-    </w:rPr>
-  </w:style>
-  <w:style w:type="character" w:customStyle="1" w:styleId="FooterChar">
-    <w:name w:val="Footer Char"/>
-    <w:link w:val="Footer"/>
-    <w:rsid w:val="00735E3A"/>
-    <w:rPr>
-      <w:rFonts w:ascii="Arial" w:hAnsi="Arial"/>
-      <w:szCs w:val="24"/>
-    </w:rPr>
-  </w:style>
-  <w:style w:type="paragraph" w:styleId="Caption">
-    <w:name w:val="caption"/>
-    <w:basedOn w:val="Normal"/>
-    <w:next w:val="Normal"/>
-    <w:autoRedefine/>
-    <w:qFormat/>
-    <w:rsid w:val="00ED696F"/>
-    <w:pPr>
-      <w:spacing w:before="120" w:after="120"/>
-      <w:jc w:val="center"/>
-    </w:pPr>
-    <w:rPr>
-      <w:bCs/>
-      <w:szCs w:val="20"/>
-    </w:rPr>
-  </w:style>
-  <w:style w:type="paragraph" w:styleId="ListBullet2">
-    <w:name w:val="List Bullet 2"/>
-    <w:basedOn w:val="Normal"/>
-    <w:pPr>
-      <w:numPr>
-        <w:numId w:val="30"/>
-      </w:numPr>
-    </w:pPr>
-  </w:style>
-  <w:style w:type="paragraph" w:customStyle="1" w:styleId="RelatedWork">
-    <w:name w:val="Related Work"/>
-    <w:basedOn w:val="Titlepageinfodescription"/>
-    <w:rsid w:val="0023482D"/>
-    <w:pPr>
-      <w:numPr>
-        <w:numId w:val="31"/>
-      </w:numPr>
-      <w:tabs>
-        <w:tab w:val="clear" w:pos="1440"/>
-        <w:tab w:val="num" w:pos="1080"/>
-      </w:tabs>
-      <w:ind w:left="1080"/>
-    </w:pPr>
-  </w:style>
-  <w:style w:type="paragraph" w:customStyle="1" w:styleId="Abstract">
-    <w:name w:val="Abstract"/>
-    <w:basedOn w:val="Titlepageinfodescription"/>
-    <w:rsid w:val="00B569DB"/>
-    <w:pPr>
-      <w:contextualSpacing w:val="0"/>
-    </w:pPr>
-  </w:style>
-  <w:style w:type="paragraph" w:customStyle="1" w:styleId="Notices">
-    <w:name w:val="Notices"/>
-    <w:basedOn w:val="Subtitle"/>
-    <w:next w:val="TextBody"/>
-    <w:rsid w:val="00B2415D"/>
-    <w:pPr>
-      <w:pageBreakBefore/>
-    </w:pPr>
-  </w:style>
-  <w:style w:type="paragraph" w:customStyle="1" w:styleId="TextBody">
-    <w:name w:val="Text Body"/>
-    <w:basedOn w:val="Abstract"/>
-    <w:rsid w:val="008677C6"/>
-    <w:pPr>
-      <w:ind w:left="0"/>
-    </w:pPr>
-  </w:style>
-  <w:style w:type="table" w:styleId="TableGrid">
-    <w:name w:val="Table Grid"/>
-    <w:basedOn w:val="TableNormal"/>
-    <w:rsid w:val="008C100C"/>
-    <w:pPr>
-      <w:spacing w:before="80" w:after="80"/>
-    </w:pPr>
-    <w:tblPr>
-      <w:tblInd w:w="0" w:type="dxa"/>
-      <w:tblBorders>
-        <w:top w:val="single" w:sz="4" w:space="0" w:color="auto"/>
-        <w:left w:val="single" w:sz="4" w:space="0" w:color="auto"/>
-        <w:bottom w:val="single" w:sz="4" w:space="0" w:color="auto"/>
-        <w:right w:val="single" w:sz="4" w:space="0" w:color="auto"/>
-        <w:insideH w:val="single" w:sz="4" w:space="0" w:color="auto"/>
-        <w:insideV w:val="single" w:sz="4" w:space="0" w:color="auto"/>
-      </w:tblBorders>
-      <w:tblCellMar>
-        <w:top w:w="0" w:type="dxa"/>
-        <w:left w:w="108" w:type="dxa"/>
-        <w:bottom w:w="0" w:type="dxa"/>
-        <w:right w:w="108" w:type="dxa"/>
-      </w:tblCellMar>
     </w:tblPr>
   </w:style>
   <w:style w:type="paragraph" w:customStyle="1" w:styleId="AppendixHeading3">
@@ -16517,7 +15014,7 @@
 </file>
 
 <file path=customXml/itemProps1.xml><?xml version="1.0" encoding="utf-8"?>
-<ds:datastoreItem xmlns:ds="http://schemas.openxmlformats.org/officeDocument/2006/customXml" ds:itemID="{4274C82B-B4F0-7948-92C9-CA256C31A2F7}">
+<ds:datastoreItem xmlns:ds="http://schemas.openxmlformats.org/officeDocument/2006/customXml" ds:itemID="{0A30782D-1FDA-48FA-A580-16418CF5ECA2}">
   <ds:schemaRefs>
     <ds:schemaRef ds:uri="http://schemas.openxmlformats.org/officeDocument/2006/bibliography"/>
   </ds:schemaRefs>

--- a/documents/DRAFTv1_stix-v1.2.1-wd01-part15-uml-model.docx
+++ b/documents/DRAFTv1_stix-v1.2.1-wd01-part15-uml-model.docx
@@ -649,8 +649,13 @@
       <w:pPr>
         <w:pStyle w:val="Titlepageinfo"/>
       </w:pPr>
-      <w:r>
-        <w:t>Related work:</w:t>
+      <w:bookmarkStart w:id="2" w:name="RelatedWork"/>
+      <w:r>
+        <w:t>Related work</w:t>
+      </w:r>
+      <w:bookmarkEnd w:id="2"/>
+      <w:r>
+        <w:t>:</w:t>
       </w:r>
     </w:p>
     <w:p>
@@ -796,8 +801,17 @@
           <w:rStyle w:val="Hyperlink"/>
           <w:color w:val="auto"/>
         </w:rPr>
-        <w:t>Initial publication URI:</w:t>
-      </w:r>
+        <w:t>Initial publication URI</w:t>
+      </w:r>
+      <w:proofErr w:type="gramStart"/>
+      <w:r>
+        <w:rPr>
+          <w:rStyle w:val="Hyperlink"/>
+          <w:color w:val="auto"/>
+        </w:rPr>
+        <w:t>:</w:t>
+      </w:r>
+      <w:proofErr w:type="gramEnd"/>
       <w:r>
         <w:rPr>
           <w:rStyle w:val="Hyperlink"/>
@@ -895,8 +909,17 @@
           <w:color w:val="auto"/>
         </w:rPr>
         <w:lastRenderedPageBreak/>
-        <w:t>Permanent “Latest version” URI:</w:t>
-      </w:r>
+        <w:t>Permanent “Latest version” URI</w:t>
+      </w:r>
+      <w:proofErr w:type="gramStart"/>
+      <w:r>
+        <w:rPr>
+          <w:rStyle w:val="Hyperlink"/>
+          <w:color w:val="auto"/>
+        </w:rPr>
+        <w:t>:</w:t>
+      </w:r>
+      <w:proofErr w:type="gramEnd"/>
       <w:r>
         <w:rPr>
           <w:rStyle w:val="Hyperlink"/>
@@ -1035,14 +1058,11 @@
     <w:p>
       <w:pPr>
         <w:pStyle w:val="TOC1"/>
-        <w:tabs>
-          <w:tab w:val="left" w:pos="351"/>
-        </w:tabs>
         <w:rPr>
           <w:rFonts w:asciiTheme="minorHAnsi" w:eastAsiaTheme="minorEastAsia" w:hAnsiTheme="minorHAnsi" w:cstheme="minorBidi"/>
           <w:noProof/>
-          <w:sz w:val="24"/>
-          <w:lang w:eastAsia="ja-JP"/>
+          <w:sz w:val="22"/>
+          <w:szCs w:val="22"/>
         </w:rPr>
       </w:pPr>
       <w:r>
@@ -1054,68 +1074,79 @@
       <w:r>
         <w:fldChar w:fldCharType="separate"/>
       </w:r>
-      <w:r>
-        <w:rPr>
-          <w:noProof/>
-        </w:rPr>
-        <w:t>1</w:t>
-      </w:r>
-      <w:r>
-        <w:rPr>
-          <w:rFonts w:asciiTheme="minorHAnsi" w:eastAsiaTheme="minorEastAsia" w:hAnsiTheme="minorHAnsi" w:cstheme="minorBidi"/>
-          <w:noProof/>
-          <w:sz w:val="24"/>
-          <w:lang w:eastAsia="ja-JP"/>
-        </w:rPr>
-        <w:tab/>
-      </w:r>
-      <w:r>
-        <w:rPr>
-          <w:noProof/>
-        </w:rPr>
-        <w:t>Introduction</w:t>
-      </w:r>
-      <w:r>
-        <w:rPr>
-          <w:noProof/>
-        </w:rPr>
-        <w:tab/>
-      </w:r>
-      <w:r>
-        <w:rPr>
-          <w:noProof/>
-        </w:rPr>
-        <w:fldChar w:fldCharType="begin"/>
-      </w:r>
-      <w:r>
-        <w:rPr>
-          <w:noProof/>
-        </w:rPr>
-        <w:instrText xml:space="preserve"> PAGEREF _Toc303605926 \h </w:instrText>
-      </w:r>
-      <w:r>
-        <w:rPr>
-          <w:noProof/>
-        </w:rPr>
-      </w:r>
-      <w:r>
-        <w:rPr>
-          <w:noProof/>
-        </w:rPr>
-        <w:fldChar w:fldCharType="separate"/>
-      </w:r>
-      <w:r>
-        <w:rPr>
-          <w:noProof/>
-        </w:rPr>
-        <w:t>4</w:t>
-      </w:r>
-      <w:r>
-        <w:rPr>
-          <w:noProof/>
-        </w:rPr>
-        <w:fldChar w:fldCharType="end"/>
-      </w:r>
+      <w:hyperlink w:anchor="_Toc429757830" w:history="1">
+        <w:r>
+          <w:rPr>
+            <w:rStyle w:val="Hyperlink"/>
+            <w:noProof/>
+          </w:rPr>
+          <w:t>1</w:t>
+        </w:r>
+        <w:r>
+          <w:rPr>
+            <w:rFonts w:asciiTheme="minorHAnsi" w:eastAsiaTheme="minorEastAsia" w:hAnsiTheme="minorHAnsi" w:cstheme="minorBidi"/>
+            <w:noProof/>
+            <w:sz w:val="22"/>
+            <w:szCs w:val="22"/>
+          </w:rPr>
+          <w:tab/>
+        </w:r>
+        <w:r>
+          <w:rPr>
+            <w:rStyle w:val="Hyperlink"/>
+            <w:noProof/>
+          </w:rPr>
+          <w:t>Introduction</w:t>
+        </w:r>
+        <w:r>
+          <w:rPr>
+            <w:noProof/>
+            <w:webHidden/>
+          </w:rPr>
+          <w:tab/>
+        </w:r>
+        <w:r>
+          <w:rPr>
+            <w:noProof/>
+            <w:webHidden/>
+          </w:rPr>
+          <w:fldChar w:fldCharType="begin"/>
+        </w:r>
+        <w:r>
+          <w:rPr>
+            <w:noProof/>
+            <w:webHidden/>
+          </w:rPr>
+          <w:instrText xml:space="preserve"> PAGEREF _Toc429757830 \h </w:instrText>
+        </w:r>
+        <w:r>
+          <w:rPr>
+            <w:noProof/>
+            <w:webHidden/>
+          </w:rPr>
+        </w:r>
+        <w:r>
+          <w:rPr>
+            <w:noProof/>
+            <w:webHidden/>
+          </w:rPr>
+          <w:fldChar w:fldCharType="separate"/>
+        </w:r>
+        <w:r>
+          <w:rPr>
+            <w:noProof/>
+            <w:webHidden/>
+          </w:rPr>
+          <w:t>4</w:t>
+        </w:r>
+        <w:r>
+          <w:rPr>
+            <w:noProof/>
+            <w:webHidden/>
+          </w:rPr>
+          <w:fldChar w:fldCharType="end"/>
+        </w:r>
+      </w:hyperlink>
     </w:p>
     <w:p>
       <w:pPr>
@@ -1126,57 +1157,67 @@
         <w:rPr>
           <w:rFonts w:asciiTheme="minorHAnsi" w:eastAsiaTheme="minorEastAsia" w:hAnsiTheme="minorHAnsi" w:cstheme="minorBidi"/>
           <w:noProof/>
-          <w:sz w:val="24"/>
-          <w:lang w:eastAsia="ja-JP"/>
-        </w:rPr>
-      </w:pPr>
-      <w:r>
-        <w:rPr>
-          <w:noProof/>
-        </w:rPr>
-        <w:t>1.1 STIX Specification Documents</w:t>
-      </w:r>
-      <w:r>
-        <w:rPr>
-          <w:noProof/>
-        </w:rPr>
-        <w:tab/>
-      </w:r>
-      <w:r>
-        <w:rPr>
-          <w:noProof/>
-        </w:rPr>
-        <w:fldChar w:fldCharType="begin"/>
-      </w:r>
-      <w:r>
-        <w:rPr>
-          <w:noProof/>
-        </w:rPr>
-        <w:instrText xml:space="preserve"> PAGEREF _Toc303605927 \h </w:instrText>
-      </w:r>
-      <w:r>
-        <w:rPr>
-          <w:noProof/>
-        </w:rPr>
-      </w:r>
-      <w:r>
-        <w:rPr>
-          <w:noProof/>
-        </w:rPr>
-        <w:fldChar w:fldCharType="separate"/>
-      </w:r>
-      <w:r>
-        <w:rPr>
-          <w:noProof/>
-        </w:rPr>
-        <w:t>4</w:t>
-      </w:r>
-      <w:r>
-        <w:rPr>
-          <w:noProof/>
-        </w:rPr>
-        <w:fldChar w:fldCharType="end"/>
-      </w:r>
+          <w:sz w:val="22"/>
+          <w:szCs w:val="22"/>
+        </w:rPr>
+      </w:pPr>
+      <w:hyperlink w:anchor="_Toc429757831" w:history="1">
+        <w:r>
+          <w:rPr>
+            <w:rStyle w:val="Hyperlink"/>
+            <w:noProof/>
+          </w:rPr>
+          <w:t>1.1 STIX Specification Documents</w:t>
+        </w:r>
+        <w:r>
+          <w:rPr>
+            <w:noProof/>
+            <w:webHidden/>
+          </w:rPr>
+          <w:tab/>
+        </w:r>
+        <w:r>
+          <w:rPr>
+            <w:noProof/>
+            <w:webHidden/>
+          </w:rPr>
+          <w:fldChar w:fldCharType="begin"/>
+        </w:r>
+        <w:r>
+          <w:rPr>
+            <w:noProof/>
+            <w:webHidden/>
+          </w:rPr>
+          <w:instrText xml:space="preserve"> PAGEREF _Toc429757831 \h </w:instrText>
+        </w:r>
+        <w:r>
+          <w:rPr>
+            <w:noProof/>
+            <w:webHidden/>
+          </w:rPr>
+        </w:r>
+        <w:r>
+          <w:rPr>
+            <w:noProof/>
+            <w:webHidden/>
+          </w:rPr>
+          <w:fldChar w:fldCharType="separate"/>
+        </w:r>
+        <w:r>
+          <w:rPr>
+            <w:noProof/>
+            <w:webHidden/>
+          </w:rPr>
+          <w:t>4</w:t>
+        </w:r>
+        <w:r>
+          <w:rPr>
+            <w:noProof/>
+            <w:webHidden/>
+          </w:rPr>
+          <w:fldChar w:fldCharType="end"/>
+        </w:r>
+      </w:hyperlink>
     </w:p>
     <w:p>
       <w:pPr>
@@ -1187,57 +1228,67 @@
         <w:rPr>
           <w:rFonts w:asciiTheme="minorHAnsi" w:eastAsiaTheme="minorEastAsia" w:hAnsiTheme="minorHAnsi" w:cstheme="minorBidi"/>
           <w:noProof/>
-          <w:sz w:val="24"/>
-          <w:lang w:eastAsia="ja-JP"/>
-        </w:rPr>
-      </w:pPr>
-      <w:r>
-        <w:rPr>
-          <w:noProof/>
-        </w:rPr>
-        <w:t>1.2 Document Conventions</w:t>
-      </w:r>
-      <w:r>
-        <w:rPr>
-          <w:noProof/>
-        </w:rPr>
-        <w:tab/>
-      </w:r>
-      <w:r>
-        <w:rPr>
-          <w:noProof/>
-        </w:rPr>
-        <w:fldChar w:fldCharType="begin"/>
-      </w:r>
-      <w:r>
-        <w:rPr>
-          <w:noProof/>
-        </w:rPr>
-        <w:instrText xml:space="preserve"> PAGEREF _Toc303605928 \h </w:instrText>
-      </w:r>
-      <w:r>
-        <w:rPr>
-          <w:noProof/>
-        </w:rPr>
-      </w:r>
-      <w:r>
-        <w:rPr>
-          <w:noProof/>
-        </w:rPr>
-        <w:fldChar w:fldCharType="separate"/>
-      </w:r>
-      <w:r>
-        <w:rPr>
-          <w:noProof/>
-        </w:rPr>
-        <w:t>5</w:t>
-      </w:r>
-      <w:r>
-        <w:rPr>
-          <w:noProof/>
-        </w:rPr>
-        <w:fldChar w:fldCharType="end"/>
-      </w:r>
+          <w:sz w:val="22"/>
+          <w:szCs w:val="22"/>
+        </w:rPr>
+      </w:pPr>
+      <w:hyperlink w:anchor="_Toc429757832" w:history="1">
+        <w:r>
+          <w:rPr>
+            <w:rStyle w:val="Hyperlink"/>
+            <w:noProof/>
+          </w:rPr>
+          <w:t>1.2 Document Conventions</w:t>
+        </w:r>
+        <w:r>
+          <w:rPr>
+            <w:noProof/>
+            <w:webHidden/>
+          </w:rPr>
+          <w:tab/>
+        </w:r>
+        <w:r>
+          <w:rPr>
+            <w:noProof/>
+            <w:webHidden/>
+          </w:rPr>
+          <w:fldChar w:fldCharType="begin"/>
+        </w:r>
+        <w:r>
+          <w:rPr>
+            <w:noProof/>
+            <w:webHidden/>
+          </w:rPr>
+          <w:instrText xml:space="preserve"> PAGEREF _Toc429757832 \h </w:instrText>
+        </w:r>
+        <w:r>
+          <w:rPr>
+            <w:noProof/>
+            <w:webHidden/>
+          </w:rPr>
+        </w:r>
+        <w:r>
+          <w:rPr>
+            <w:noProof/>
+            <w:webHidden/>
+          </w:rPr>
+          <w:fldChar w:fldCharType="separate"/>
+        </w:r>
+        <w:r>
+          <w:rPr>
+            <w:noProof/>
+            <w:webHidden/>
+          </w:rPr>
+          <w:t>5</w:t>
+        </w:r>
+        <w:r>
+          <w:rPr>
+            <w:noProof/>
+            <w:webHidden/>
+          </w:rPr>
+          <w:fldChar w:fldCharType="end"/>
+        </w:r>
+      </w:hyperlink>
     </w:p>
     <w:p>
       <w:pPr>
@@ -1248,57 +1299,67 @@
         <w:rPr>
           <w:rFonts w:asciiTheme="minorHAnsi" w:eastAsiaTheme="minorEastAsia" w:hAnsiTheme="minorHAnsi" w:cstheme="minorBidi"/>
           <w:noProof/>
-          <w:sz w:val="24"/>
-          <w:lang w:eastAsia="ja-JP"/>
-        </w:rPr>
-      </w:pPr>
-      <w:r>
-        <w:rPr>
-          <w:noProof/>
-        </w:rPr>
-        <w:t>1.2.1 Fonts</w:t>
-      </w:r>
-      <w:r>
-        <w:rPr>
-          <w:noProof/>
-        </w:rPr>
-        <w:tab/>
-      </w:r>
-      <w:r>
-        <w:rPr>
-          <w:noProof/>
-        </w:rPr>
-        <w:fldChar w:fldCharType="begin"/>
-      </w:r>
-      <w:r>
-        <w:rPr>
-          <w:noProof/>
-        </w:rPr>
-        <w:instrText xml:space="preserve"> PAGEREF _Toc303605929 \h </w:instrText>
-      </w:r>
-      <w:r>
-        <w:rPr>
-          <w:noProof/>
-        </w:rPr>
-      </w:r>
-      <w:r>
-        <w:rPr>
-          <w:noProof/>
-        </w:rPr>
-        <w:fldChar w:fldCharType="separate"/>
-      </w:r>
-      <w:r>
-        <w:rPr>
-          <w:noProof/>
-        </w:rPr>
-        <w:t>5</w:t>
-      </w:r>
-      <w:r>
-        <w:rPr>
-          <w:noProof/>
-        </w:rPr>
-        <w:fldChar w:fldCharType="end"/>
-      </w:r>
+          <w:sz w:val="22"/>
+          <w:szCs w:val="22"/>
+        </w:rPr>
+      </w:pPr>
+      <w:hyperlink w:anchor="_Toc429757833" w:history="1">
+        <w:r>
+          <w:rPr>
+            <w:rStyle w:val="Hyperlink"/>
+            <w:noProof/>
+          </w:rPr>
+          <w:t>1.2.1 Fonts</w:t>
+        </w:r>
+        <w:r>
+          <w:rPr>
+            <w:noProof/>
+            <w:webHidden/>
+          </w:rPr>
+          <w:tab/>
+        </w:r>
+        <w:r>
+          <w:rPr>
+            <w:noProof/>
+            <w:webHidden/>
+          </w:rPr>
+          <w:fldChar w:fldCharType="begin"/>
+        </w:r>
+        <w:r>
+          <w:rPr>
+            <w:noProof/>
+            <w:webHidden/>
+          </w:rPr>
+          <w:instrText xml:space="preserve"> PAGEREF _Toc429757833 \h </w:instrText>
+        </w:r>
+        <w:r>
+          <w:rPr>
+            <w:noProof/>
+            <w:webHidden/>
+          </w:rPr>
+        </w:r>
+        <w:r>
+          <w:rPr>
+            <w:noProof/>
+            <w:webHidden/>
+          </w:rPr>
+          <w:fldChar w:fldCharType="separate"/>
+        </w:r>
+        <w:r>
+          <w:rPr>
+            <w:noProof/>
+            <w:webHidden/>
+          </w:rPr>
+          <w:t>5</w:t>
+        </w:r>
+        <w:r>
+          <w:rPr>
+            <w:noProof/>
+            <w:webHidden/>
+          </w:rPr>
+          <w:fldChar w:fldCharType="end"/>
+        </w:r>
+      </w:hyperlink>
     </w:p>
     <w:p>
       <w:pPr>
@@ -1309,57 +1370,67 @@
         <w:rPr>
           <w:rFonts w:asciiTheme="minorHAnsi" w:eastAsiaTheme="minorEastAsia" w:hAnsiTheme="minorHAnsi" w:cstheme="minorBidi"/>
           <w:noProof/>
-          <w:sz w:val="24"/>
-          <w:lang w:eastAsia="ja-JP"/>
-        </w:rPr>
-      </w:pPr>
-      <w:r>
-        <w:rPr>
-          <w:noProof/>
-        </w:rPr>
-        <w:t>1.3 Terminology</w:t>
-      </w:r>
-      <w:r>
-        <w:rPr>
-          <w:noProof/>
-        </w:rPr>
-        <w:tab/>
-      </w:r>
-      <w:r>
-        <w:rPr>
-          <w:noProof/>
-        </w:rPr>
-        <w:fldChar w:fldCharType="begin"/>
-      </w:r>
-      <w:r>
-        <w:rPr>
-          <w:noProof/>
-        </w:rPr>
-        <w:instrText xml:space="preserve"> PAGEREF _Toc303605930 \h </w:instrText>
-      </w:r>
-      <w:r>
-        <w:rPr>
-          <w:noProof/>
-        </w:rPr>
-      </w:r>
-      <w:r>
-        <w:rPr>
-          <w:noProof/>
-        </w:rPr>
-        <w:fldChar w:fldCharType="separate"/>
-      </w:r>
-      <w:r>
-        <w:rPr>
-          <w:noProof/>
-        </w:rPr>
-        <w:t>5</w:t>
-      </w:r>
-      <w:r>
-        <w:rPr>
-          <w:noProof/>
-        </w:rPr>
-        <w:fldChar w:fldCharType="end"/>
-      </w:r>
+          <w:sz w:val="22"/>
+          <w:szCs w:val="22"/>
+        </w:rPr>
+      </w:pPr>
+      <w:hyperlink w:anchor="_Toc429757834" w:history="1">
+        <w:r>
+          <w:rPr>
+            <w:rStyle w:val="Hyperlink"/>
+            <w:noProof/>
+          </w:rPr>
+          <w:t>1.3 Terminology</w:t>
+        </w:r>
+        <w:r>
+          <w:rPr>
+            <w:noProof/>
+            <w:webHidden/>
+          </w:rPr>
+          <w:tab/>
+        </w:r>
+        <w:r>
+          <w:rPr>
+            <w:noProof/>
+            <w:webHidden/>
+          </w:rPr>
+          <w:fldChar w:fldCharType="begin"/>
+        </w:r>
+        <w:r>
+          <w:rPr>
+            <w:noProof/>
+            <w:webHidden/>
+          </w:rPr>
+          <w:instrText xml:space="preserve"> PAGEREF _Toc429757834 \h </w:instrText>
+        </w:r>
+        <w:r>
+          <w:rPr>
+            <w:noProof/>
+            <w:webHidden/>
+          </w:rPr>
+        </w:r>
+        <w:r>
+          <w:rPr>
+            <w:noProof/>
+            <w:webHidden/>
+          </w:rPr>
+          <w:fldChar w:fldCharType="separate"/>
+        </w:r>
+        <w:r>
+          <w:rPr>
+            <w:noProof/>
+            <w:webHidden/>
+          </w:rPr>
+          <w:t>5</w:t>
+        </w:r>
+        <w:r>
+          <w:rPr>
+            <w:noProof/>
+            <w:webHidden/>
+          </w:rPr>
+          <w:fldChar w:fldCharType="end"/>
+        </w:r>
+      </w:hyperlink>
     </w:p>
     <w:p>
       <w:pPr>
@@ -1370,57 +1441,67 @@
         <w:rPr>
           <w:rFonts w:asciiTheme="minorHAnsi" w:eastAsiaTheme="minorEastAsia" w:hAnsiTheme="minorHAnsi" w:cstheme="minorBidi"/>
           <w:noProof/>
-          <w:sz w:val="24"/>
-          <w:lang w:eastAsia="ja-JP"/>
-        </w:rPr>
-      </w:pPr>
-      <w:r>
-        <w:rPr>
-          <w:noProof/>
-        </w:rPr>
-        <w:t>1.4 Normative References</w:t>
-      </w:r>
-      <w:r>
-        <w:rPr>
-          <w:noProof/>
-        </w:rPr>
-        <w:tab/>
-      </w:r>
-      <w:r>
-        <w:rPr>
-          <w:noProof/>
-        </w:rPr>
-        <w:fldChar w:fldCharType="begin"/>
-      </w:r>
-      <w:r>
-        <w:rPr>
-          <w:noProof/>
-        </w:rPr>
-        <w:instrText xml:space="preserve"> PAGEREF _Toc303605931 \h </w:instrText>
-      </w:r>
-      <w:r>
-        <w:rPr>
-          <w:noProof/>
-        </w:rPr>
-      </w:r>
-      <w:r>
-        <w:rPr>
-          <w:noProof/>
-        </w:rPr>
-        <w:fldChar w:fldCharType="separate"/>
-      </w:r>
-      <w:r>
-        <w:rPr>
-          <w:noProof/>
-        </w:rPr>
-        <w:t>5</w:t>
-      </w:r>
-      <w:r>
-        <w:rPr>
-          <w:noProof/>
-        </w:rPr>
-        <w:fldChar w:fldCharType="end"/>
-      </w:r>
+          <w:sz w:val="22"/>
+          <w:szCs w:val="22"/>
+        </w:rPr>
+      </w:pPr>
+      <w:hyperlink w:anchor="_Toc429757835" w:history="1">
+        <w:r>
+          <w:rPr>
+            <w:rStyle w:val="Hyperlink"/>
+            <w:noProof/>
+          </w:rPr>
+          <w:t>1.4 Normative References</w:t>
+        </w:r>
+        <w:r>
+          <w:rPr>
+            <w:noProof/>
+            <w:webHidden/>
+          </w:rPr>
+          <w:tab/>
+        </w:r>
+        <w:r>
+          <w:rPr>
+            <w:noProof/>
+            <w:webHidden/>
+          </w:rPr>
+          <w:fldChar w:fldCharType="begin"/>
+        </w:r>
+        <w:r>
+          <w:rPr>
+            <w:noProof/>
+            <w:webHidden/>
+          </w:rPr>
+          <w:instrText xml:space="preserve"> PAGEREF _Toc429757835 \h </w:instrText>
+        </w:r>
+        <w:r>
+          <w:rPr>
+            <w:noProof/>
+            <w:webHidden/>
+          </w:rPr>
+        </w:r>
+        <w:r>
+          <w:rPr>
+            <w:noProof/>
+            <w:webHidden/>
+          </w:rPr>
+          <w:fldChar w:fldCharType="separate"/>
+        </w:r>
+        <w:r>
+          <w:rPr>
+            <w:noProof/>
+            <w:webHidden/>
+          </w:rPr>
+          <w:t>5</w:t>
+        </w:r>
+        <w:r>
+          <w:rPr>
+            <w:noProof/>
+            <w:webHidden/>
+          </w:rPr>
+          <w:fldChar w:fldCharType="end"/>
+        </w:r>
+      </w:hyperlink>
     </w:p>
     <w:p>
       <w:pPr>
@@ -1431,209 +1512,235 @@
         <w:rPr>
           <w:rFonts w:asciiTheme="minorHAnsi" w:eastAsiaTheme="minorEastAsia" w:hAnsiTheme="minorHAnsi" w:cstheme="minorBidi"/>
           <w:noProof/>
-          <w:sz w:val="24"/>
-          <w:lang w:eastAsia="ja-JP"/>
-        </w:rPr>
-      </w:pPr>
-      <w:r>
-        <w:rPr>
-          <w:noProof/>
-        </w:rPr>
-        <w:t>1.5 Non-Normative References</w:t>
-      </w:r>
-      <w:r>
-        <w:rPr>
-          <w:noProof/>
-        </w:rPr>
-        <w:tab/>
-      </w:r>
-      <w:r>
-        <w:rPr>
-          <w:noProof/>
-        </w:rPr>
-        <w:fldChar w:fldCharType="begin"/>
-      </w:r>
-      <w:r>
-        <w:rPr>
-          <w:noProof/>
-        </w:rPr>
-        <w:instrText xml:space="preserve"> PAGEREF _Toc303605932 \h </w:instrText>
-      </w:r>
-      <w:r>
-        <w:rPr>
-          <w:noProof/>
-        </w:rPr>
-      </w:r>
-      <w:r>
-        <w:rPr>
-          <w:noProof/>
-        </w:rPr>
-        <w:fldChar w:fldCharType="separate"/>
-      </w:r>
-      <w:r>
-        <w:rPr>
-          <w:noProof/>
-        </w:rPr>
-        <w:t>6</w:t>
-      </w:r>
-      <w:r>
-        <w:rPr>
-          <w:noProof/>
-        </w:rPr>
-        <w:fldChar w:fldCharType="end"/>
-      </w:r>
+          <w:sz w:val="22"/>
+          <w:szCs w:val="22"/>
+        </w:rPr>
+      </w:pPr>
+      <w:hyperlink w:anchor="_Toc429757836" w:history="1">
+        <w:r>
+          <w:rPr>
+            <w:rStyle w:val="Hyperlink"/>
+            <w:noProof/>
+          </w:rPr>
+          <w:t>1.5 Non-Normative References</w:t>
+        </w:r>
+        <w:r>
+          <w:rPr>
+            <w:noProof/>
+            <w:webHidden/>
+          </w:rPr>
+          <w:tab/>
+        </w:r>
+        <w:r>
+          <w:rPr>
+            <w:noProof/>
+            <w:webHidden/>
+          </w:rPr>
+          <w:fldChar w:fldCharType="begin"/>
+        </w:r>
+        <w:r>
+          <w:rPr>
+            <w:noProof/>
+            <w:webHidden/>
+          </w:rPr>
+          <w:instrText xml:space="preserve"> PAGEREF _Toc429757836 \h </w:instrText>
+        </w:r>
+        <w:r>
+          <w:rPr>
+            <w:noProof/>
+            <w:webHidden/>
+          </w:rPr>
+        </w:r>
+        <w:r>
+          <w:rPr>
+            <w:noProof/>
+            <w:webHidden/>
+          </w:rPr>
+          <w:fldChar w:fldCharType="separate"/>
+        </w:r>
+        <w:r>
+          <w:rPr>
+            <w:noProof/>
+            <w:webHidden/>
+          </w:rPr>
+          <w:t>5</w:t>
+        </w:r>
+        <w:r>
+          <w:rPr>
+            <w:noProof/>
+            <w:webHidden/>
+          </w:rPr>
+          <w:fldChar w:fldCharType="end"/>
+        </w:r>
+      </w:hyperlink>
     </w:p>
     <w:p>
       <w:pPr>
         <w:pStyle w:val="TOC1"/>
-        <w:tabs>
-          <w:tab w:val="left" w:pos="351"/>
-        </w:tabs>
         <w:rPr>
           <w:rFonts w:asciiTheme="minorHAnsi" w:eastAsiaTheme="minorEastAsia" w:hAnsiTheme="minorHAnsi" w:cstheme="minorBidi"/>
           <w:noProof/>
-          <w:sz w:val="24"/>
-          <w:lang w:eastAsia="ja-JP"/>
-        </w:rPr>
-      </w:pPr>
-      <w:r>
-        <w:rPr>
-          <w:noProof/>
-        </w:rPr>
-        <w:t>2</w:t>
-      </w:r>
-      <w:r>
+          <w:sz w:val="22"/>
+          <w:szCs w:val="22"/>
+        </w:rPr>
+      </w:pPr>
+      <w:hyperlink w:anchor="_Toc429757837" w:history="1">
+        <w:r>
+          <w:rPr>
+            <w:rStyle w:val="Hyperlink"/>
+            <w:noProof/>
+          </w:rPr>
+          <w:t>2</w:t>
+        </w:r>
+        <w:r>
+          <w:rPr>
+            <w:rFonts w:asciiTheme="minorHAnsi" w:eastAsiaTheme="minorEastAsia" w:hAnsiTheme="minorHAnsi" w:cstheme="minorBidi"/>
+            <w:noProof/>
+            <w:sz w:val="22"/>
+            <w:szCs w:val="22"/>
+          </w:rPr>
+          <w:tab/>
+        </w:r>
+        <w:r>
+          <w:rPr>
+            <w:rStyle w:val="Hyperlink"/>
+            <w:noProof/>
+          </w:rPr>
+          <w:t>UML Model Artifact</w:t>
+        </w:r>
+        <w:r>
+          <w:rPr>
+            <w:noProof/>
+            <w:webHidden/>
+          </w:rPr>
+          <w:tab/>
+        </w:r>
+        <w:r>
+          <w:rPr>
+            <w:noProof/>
+            <w:webHidden/>
+          </w:rPr>
+          <w:fldChar w:fldCharType="begin"/>
+        </w:r>
+        <w:r>
+          <w:rPr>
+            <w:noProof/>
+            <w:webHidden/>
+          </w:rPr>
+          <w:instrText xml:space="preserve"> PAGEREF _Toc429757837 \h </w:instrText>
+        </w:r>
+        <w:r>
+          <w:rPr>
+            <w:noProof/>
+            <w:webHidden/>
+          </w:rPr>
+        </w:r>
+        <w:r>
+          <w:rPr>
+            <w:noProof/>
+            <w:webHidden/>
+          </w:rPr>
+          <w:fldChar w:fldCharType="separate"/>
+        </w:r>
+        <w:r>
+          <w:rPr>
+            <w:noProof/>
+            <w:webHidden/>
+          </w:rPr>
+          <w:t>7</w:t>
+        </w:r>
+        <w:r>
+          <w:rPr>
+            <w:noProof/>
+            <w:webHidden/>
+          </w:rPr>
+          <w:fldChar w:fldCharType="end"/>
+        </w:r>
+      </w:hyperlink>
+    </w:p>
+    <w:p>
+      <w:pPr>
+        <w:pStyle w:val="TOC1"/>
         <w:rPr>
           <w:rFonts w:asciiTheme="minorHAnsi" w:eastAsiaTheme="minorEastAsia" w:hAnsiTheme="minorHAnsi" w:cstheme="minorBidi"/>
           <w:noProof/>
-          <w:sz w:val="24"/>
-          <w:lang w:eastAsia="ja-JP"/>
-        </w:rPr>
-        <w:tab/>
-      </w:r>
-      <w:r>
-        <w:rPr>
-          <w:noProof/>
-        </w:rPr>
-        <w:t>UML Model Artifact</w:t>
-      </w:r>
-      <w:r>
-        <w:rPr>
-          <w:noProof/>
-        </w:rPr>
-        <w:tab/>
-      </w:r>
-      <w:r>
-        <w:rPr>
-          <w:noProof/>
-        </w:rPr>
-        <w:fldChar w:fldCharType="begin"/>
-      </w:r>
-      <w:r>
-        <w:rPr>
-          <w:noProof/>
-        </w:rPr>
-        <w:instrText xml:space="preserve"> PAGEREF _Toc303605933 \h </w:instrText>
-      </w:r>
-      <w:r>
-        <w:rPr>
-          <w:noProof/>
-        </w:rPr>
-      </w:r>
-      <w:r>
-        <w:rPr>
-          <w:noProof/>
-        </w:rPr>
-        <w:fldChar w:fldCharType="separate"/>
-      </w:r>
-      <w:r>
-        <w:rPr>
-          <w:noProof/>
-        </w:rPr>
-        <w:t>7</w:t>
-      </w:r>
-      <w:r>
-        <w:rPr>
-          <w:noProof/>
-        </w:rPr>
-        <w:fldChar w:fldCharType="end"/>
-      </w:r>
-    </w:p>
-    <w:p>
-      <w:pPr>
-        <w:pStyle w:val="TOC1"/>
-        <w:tabs>
-          <w:tab w:val="left" w:pos="351"/>
-        </w:tabs>
-        <w:rPr>
-          <w:rFonts w:asciiTheme="minorHAnsi" w:eastAsiaTheme="minorEastAsia" w:hAnsiTheme="minorHAnsi" w:cstheme="minorBidi"/>
-          <w:noProof/>
-          <w:sz w:val="24"/>
-          <w:lang w:eastAsia="ja-JP"/>
-        </w:rPr>
-      </w:pPr>
-      <w:r>
-        <w:rPr>
-          <w:noProof/>
-        </w:rPr>
-        <w:t>3</w:t>
-      </w:r>
-      <w:r>
-        <w:rPr>
-          <w:rFonts w:asciiTheme="minorHAnsi" w:eastAsiaTheme="minorEastAsia" w:hAnsiTheme="minorHAnsi" w:cstheme="minorBidi"/>
-          <w:noProof/>
-          <w:sz w:val="24"/>
-          <w:lang w:eastAsia="ja-JP"/>
-        </w:rPr>
-        <w:tab/>
-      </w:r>
-      <w:r>
-        <w:rPr>
-          <w:noProof/>
-        </w:rPr>
-        <w:t>Data Model Conventions</w:t>
-      </w:r>
-      <w:r>
-        <w:rPr>
-          <w:noProof/>
-        </w:rPr>
-        <w:tab/>
-      </w:r>
-      <w:r>
-        <w:rPr>
-          <w:noProof/>
-        </w:rPr>
-        <w:fldChar w:fldCharType="begin"/>
-      </w:r>
-      <w:r>
-        <w:rPr>
-          <w:noProof/>
-        </w:rPr>
-        <w:instrText xml:space="preserve"> PAGEREF _Toc303605934 \h </w:instrText>
-      </w:r>
-      <w:r>
-        <w:rPr>
-          <w:noProof/>
-        </w:rPr>
-      </w:r>
-      <w:r>
-        <w:rPr>
-          <w:noProof/>
-        </w:rPr>
-        <w:fldChar w:fldCharType="separate"/>
-      </w:r>
-      <w:r>
-        <w:rPr>
-          <w:noProof/>
-        </w:rPr>
-        <w:t>8</w:t>
-      </w:r>
-      <w:r>
-        <w:rPr>
-          <w:noProof/>
-        </w:rPr>
-        <w:fldChar w:fldCharType="end"/>
-      </w:r>
+          <w:sz w:val="22"/>
+          <w:szCs w:val="22"/>
+        </w:rPr>
+      </w:pPr>
+      <w:hyperlink w:anchor="_Toc429757838" w:history="1">
+        <w:r>
+          <w:rPr>
+            <w:rStyle w:val="Hyperlink"/>
+            <w:noProof/>
+          </w:rPr>
+          <w:t>3</w:t>
+        </w:r>
+        <w:r>
+          <w:rPr>
+            <w:rFonts w:asciiTheme="minorHAnsi" w:eastAsiaTheme="minorEastAsia" w:hAnsiTheme="minorHAnsi" w:cstheme="minorBidi"/>
+            <w:noProof/>
+            <w:sz w:val="22"/>
+            <w:szCs w:val="22"/>
+          </w:rPr>
+          <w:tab/>
+        </w:r>
+        <w:r>
+          <w:rPr>
+            <w:rStyle w:val="Hyperlink"/>
+            <w:noProof/>
+          </w:rPr>
+          <w:t>Data Model Conventions</w:t>
+        </w:r>
+        <w:r>
+          <w:rPr>
+            <w:noProof/>
+            <w:webHidden/>
+          </w:rPr>
+          <w:tab/>
+        </w:r>
+        <w:r>
+          <w:rPr>
+            <w:noProof/>
+            <w:webHidden/>
+          </w:rPr>
+          <w:fldChar w:fldCharType="begin"/>
+        </w:r>
+        <w:r>
+          <w:rPr>
+            <w:noProof/>
+            <w:webHidden/>
+          </w:rPr>
+          <w:instrText xml:space="preserve"> PAGEREF _Toc429757838 \h </w:instrText>
+        </w:r>
+        <w:r>
+          <w:rPr>
+            <w:noProof/>
+            <w:webHidden/>
+          </w:rPr>
+        </w:r>
+        <w:r>
+          <w:rPr>
+            <w:noProof/>
+            <w:webHidden/>
+          </w:rPr>
+          <w:fldChar w:fldCharType="separate"/>
+        </w:r>
+        <w:r>
+          <w:rPr>
+            <w:noProof/>
+            <w:webHidden/>
+          </w:rPr>
+          <w:t>8</w:t>
+        </w:r>
+        <w:r>
+          <w:rPr>
+            <w:noProof/>
+            <w:webHidden/>
+          </w:rPr>
+          <w:fldChar w:fldCharType="end"/>
+        </w:r>
+      </w:hyperlink>
     </w:p>
     <w:p>
       <w:pPr>
@@ -1644,57 +1751,67 @@
         <w:rPr>
           <w:rFonts w:asciiTheme="minorHAnsi" w:eastAsiaTheme="minorEastAsia" w:hAnsiTheme="minorHAnsi" w:cstheme="minorBidi"/>
           <w:noProof/>
-          <w:sz w:val="24"/>
-          <w:lang w:eastAsia="ja-JP"/>
-        </w:rPr>
-      </w:pPr>
-      <w:r>
-        <w:rPr>
-          <w:noProof/>
-        </w:rPr>
-        <w:t>3.1 UML Packages</w:t>
-      </w:r>
-      <w:r>
-        <w:rPr>
-          <w:noProof/>
-        </w:rPr>
-        <w:tab/>
-      </w:r>
-      <w:r>
-        <w:rPr>
-          <w:noProof/>
-        </w:rPr>
-        <w:fldChar w:fldCharType="begin"/>
-      </w:r>
-      <w:r>
-        <w:rPr>
-          <w:noProof/>
-        </w:rPr>
-        <w:instrText xml:space="preserve"> PAGEREF _Toc303605935 \h </w:instrText>
-      </w:r>
-      <w:r>
-        <w:rPr>
-          <w:noProof/>
-        </w:rPr>
-      </w:r>
-      <w:r>
-        <w:rPr>
-          <w:noProof/>
-        </w:rPr>
-        <w:fldChar w:fldCharType="separate"/>
-      </w:r>
-      <w:r>
-        <w:rPr>
-          <w:noProof/>
-        </w:rPr>
-        <w:t>8</w:t>
-      </w:r>
-      <w:r>
-        <w:rPr>
-          <w:noProof/>
-        </w:rPr>
-        <w:fldChar w:fldCharType="end"/>
-      </w:r>
+          <w:sz w:val="22"/>
+          <w:szCs w:val="22"/>
+        </w:rPr>
+      </w:pPr>
+      <w:hyperlink w:anchor="_Toc429757839" w:history="1">
+        <w:r>
+          <w:rPr>
+            <w:rStyle w:val="Hyperlink"/>
+            <w:noProof/>
+          </w:rPr>
+          <w:t>3.1 UML Packages</w:t>
+        </w:r>
+        <w:r>
+          <w:rPr>
+            <w:noProof/>
+            <w:webHidden/>
+          </w:rPr>
+          <w:tab/>
+        </w:r>
+        <w:r>
+          <w:rPr>
+            <w:noProof/>
+            <w:webHidden/>
+          </w:rPr>
+          <w:fldChar w:fldCharType="begin"/>
+        </w:r>
+        <w:r>
+          <w:rPr>
+            <w:noProof/>
+            <w:webHidden/>
+          </w:rPr>
+          <w:instrText xml:space="preserve"> PAGEREF _Toc429757839 \h </w:instrText>
+        </w:r>
+        <w:r>
+          <w:rPr>
+            <w:noProof/>
+            <w:webHidden/>
+          </w:rPr>
+        </w:r>
+        <w:r>
+          <w:rPr>
+            <w:noProof/>
+            <w:webHidden/>
+          </w:rPr>
+          <w:fldChar w:fldCharType="separate"/>
+        </w:r>
+        <w:r>
+          <w:rPr>
+            <w:noProof/>
+            <w:webHidden/>
+          </w:rPr>
+          <w:t>8</w:t>
+        </w:r>
+        <w:r>
+          <w:rPr>
+            <w:noProof/>
+            <w:webHidden/>
+          </w:rPr>
+          <w:fldChar w:fldCharType="end"/>
+        </w:r>
+      </w:hyperlink>
     </w:p>
     <w:p>
       <w:pPr>
@@ -1705,57 +1822,67 @@
         <w:rPr>
           <w:rFonts w:asciiTheme="minorHAnsi" w:eastAsiaTheme="minorEastAsia" w:hAnsiTheme="minorHAnsi" w:cstheme="minorBidi"/>
           <w:noProof/>
-          <w:sz w:val="24"/>
-          <w:lang w:eastAsia="ja-JP"/>
-        </w:rPr>
-      </w:pPr>
-      <w:r>
-        <w:rPr>
-          <w:noProof/>
-        </w:rPr>
-        <w:t>3.2 Naming Conventions</w:t>
-      </w:r>
-      <w:r>
-        <w:rPr>
-          <w:noProof/>
-        </w:rPr>
-        <w:tab/>
-      </w:r>
-      <w:r>
-        <w:rPr>
-          <w:noProof/>
-        </w:rPr>
-        <w:fldChar w:fldCharType="begin"/>
-      </w:r>
-      <w:r>
-        <w:rPr>
-          <w:noProof/>
-        </w:rPr>
-        <w:instrText xml:space="preserve"> PAGEREF _Toc303605936 \h </w:instrText>
-      </w:r>
-      <w:r>
-        <w:rPr>
-          <w:noProof/>
-        </w:rPr>
-      </w:r>
-      <w:r>
-        <w:rPr>
-          <w:noProof/>
-        </w:rPr>
-        <w:fldChar w:fldCharType="separate"/>
-      </w:r>
-      <w:r>
-        <w:rPr>
-          <w:noProof/>
-        </w:rPr>
-        <w:t>11</w:t>
-      </w:r>
-      <w:r>
-        <w:rPr>
-          <w:noProof/>
-        </w:rPr>
-        <w:fldChar w:fldCharType="end"/>
-      </w:r>
+          <w:sz w:val="22"/>
+          <w:szCs w:val="22"/>
+        </w:rPr>
+      </w:pPr>
+      <w:hyperlink w:anchor="_Toc429757840" w:history="1">
+        <w:r>
+          <w:rPr>
+            <w:rStyle w:val="Hyperlink"/>
+            <w:noProof/>
+          </w:rPr>
+          <w:t>3.2 Naming Conventions</w:t>
+        </w:r>
+        <w:r>
+          <w:rPr>
+            <w:noProof/>
+            <w:webHidden/>
+          </w:rPr>
+          <w:tab/>
+        </w:r>
+        <w:r>
+          <w:rPr>
+            <w:noProof/>
+            <w:webHidden/>
+          </w:rPr>
+          <w:fldChar w:fldCharType="begin"/>
+        </w:r>
+        <w:r>
+          <w:rPr>
+            <w:noProof/>
+            <w:webHidden/>
+          </w:rPr>
+          <w:instrText xml:space="preserve"> PAGEREF _Toc429757840 \h </w:instrText>
+        </w:r>
+        <w:r>
+          <w:rPr>
+            <w:noProof/>
+            <w:webHidden/>
+          </w:rPr>
+        </w:r>
+        <w:r>
+          <w:rPr>
+            <w:noProof/>
+            <w:webHidden/>
+          </w:rPr>
+          <w:fldChar w:fldCharType="separate"/>
+        </w:r>
+        <w:r>
+          <w:rPr>
+            <w:noProof/>
+            <w:webHidden/>
+          </w:rPr>
+          <w:t>11</w:t>
+        </w:r>
+        <w:r>
+          <w:rPr>
+            <w:noProof/>
+            <w:webHidden/>
+          </w:rPr>
+          <w:fldChar w:fldCharType="end"/>
+        </w:r>
+      </w:hyperlink>
     </w:p>
     <w:p>
       <w:pPr>
@@ -1766,57 +1893,67 @@
         <w:rPr>
           <w:rFonts w:asciiTheme="minorHAnsi" w:eastAsiaTheme="minorEastAsia" w:hAnsiTheme="minorHAnsi" w:cstheme="minorBidi"/>
           <w:noProof/>
-          <w:sz w:val="24"/>
-          <w:lang w:eastAsia="ja-JP"/>
-        </w:rPr>
-      </w:pPr>
-      <w:r>
-        <w:rPr>
-          <w:noProof/>
-        </w:rPr>
-        <w:t>3.3 UML Diagrams</w:t>
-      </w:r>
-      <w:r>
-        <w:rPr>
-          <w:noProof/>
-        </w:rPr>
-        <w:tab/>
-      </w:r>
-      <w:r>
-        <w:rPr>
-          <w:noProof/>
-        </w:rPr>
-        <w:fldChar w:fldCharType="begin"/>
-      </w:r>
-      <w:r>
-        <w:rPr>
-          <w:noProof/>
-        </w:rPr>
-        <w:instrText xml:space="preserve"> PAGEREF _Toc303605937 \h </w:instrText>
-      </w:r>
-      <w:r>
-        <w:rPr>
-          <w:noProof/>
-        </w:rPr>
-      </w:r>
-      <w:r>
-        <w:rPr>
-          <w:noProof/>
-        </w:rPr>
-        <w:fldChar w:fldCharType="separate"/>
-      </w:r>
-      <w:r>
-        <w:rPr>
-          <w:noProof/>
-        </w:rPr>
-        <w:t>11</w:t>
-      </w:r>
-      <w:r>
-        <w:rPr>
-          <w:noProof/>
-        </w:rPr>
-        <w:fldChar w:fldCharType="end"/>
-      </w:r>
+          <w:sz w:val="22"/>
+          <w:szCs w:val="22"/>
+        </w:rPr>
+      </w:pPr>
+      <w:hyperlink w:anchor="_Toc429757841" w:history="1">
+        <w:r>
+          <w:rPr>
+            <w:rStyle w:val="Hyperlink"/>
+            <w:noProof/>
+          </w:rPr>
+          <w:t>3.3 UML Diagrams</w:t>
+        </w:r>
+        <w:r>
+          <w:rPr>
+            <w:noProof/>
+            <w:webHidden/>
+          </w:rPr>
+          <w:tab/>
+        </w:r>
+        <w:r>
+          <w:rPr>
+            <w:noProof/>
+            <w:webHidden/>
+          </w:rPr>
+          <w:fldChar w:fldCharType="begin"/>
+        </w:r>
+        <w:r>
+          <w:rPr>
+            <w:noProof/>
+            <w:webHidden/>
+          </w:rPr>
+          <w:instrText xml:space="preserve"> PAGEREF _Toc429757841 \h </w:instrText>
+        </w:r>
+        <w:r>
+          <w:rPr>
+            <w:noProof/>
+            <w:webHidden/>
+          </w:rPr>
+        </w:r>
+        <w:r>
+          <w:rPr>
+            <w:noProof/>
+            <w:webHidden/>
+          </w:rPr>
+          <w:fldChar w:fldCharType="separate"/>
+        </w:r>
+        <w:r>
+          <w:rPr>
+            <w:noProof/>
+            <w:webHidden/>
+          </w:rPr>
+          <w:t>11</w:t>
+        </w:r>
+        <w:r>
+          <w:rPr>
+            <w:noProof/>
+            <w:webHidden/>
+          </w:rPr>
+          <w:fldChar w:fldCharType="end"/>
+        </w:r>
+      </w:hyperlink>
     </w:p>
     <w:p>
       <w:pPr>
@@ -1827,57 +1964,67 @@
         <w:rPr>
           <w:rFonts w:asciiTheme="minorHAnsi" w:eastAsiaTheme="minorEastAsia" w:hAnsiTheme="minorHAnsi" w:cstheme="minorBidi"/>
           <w:noProof/>
-          <w:sz w:val="24"/>
-          <w:lang w:eastAsia="ja-JP"/>
-        </w:rPr>
-      </w:pPr>
-      <w:r>
-        <w:rPr>
-          <w:noProof/>
-        </w:rPr>
-        <w:t>3.3.1 Class Properties</w:t>
-      </w:r>
-      <w:r>
-        <w:rPr>
-          <w:noProof/>
-        </w:rPr>
-        <w:tab/>
-      </w:r>
-      <w:r>
-        <w:rPr>
-          <w:noProof/>
-        </w:rPr>
-        <w:fldChar w:fldCharType="begin"/>
-      </w:r>
-      <w:r>
-        <w:rPr>
-          <w:noProof/>
-        </w:rPr>
-        <w:instrText xml:space="preserve"> PAGEREF _Toc303605938 \h </w:instrText>
-      </w:r>
-      <w:r>
-        <w:rPr>
-          <w:noProof/>
-        </w:rPr>
-      </w:r>
-      <w:r>
-        <w:rPr>
-          <w:noProof/>
-        </w:rPr>
-        <w:fldChar w:fldCharType="separate"/>
-      </w:r>
-      <w:r>
-        <w:rPr>
-          <w:noProof/>
-        </w:rPr>
-        <w:t>12</w:t>
-      </w:r>
-      <w:r>
-        <w:rPr>
-          <w:noProof/>
-        </w:rPr>
-        <w:fldChar w:fldCharType="end"/>
-      </w:r>
+          <w:sz w:val="22"/>
+          <w:szCs w:val="22"/>
+        </w:rPr>
+      </w:pPr>
+      <w:hyperlink w:anchor="_Toc429757842" w:history="1">
+        <w:r>
+          <w:rPr>
+            <w:rStyle w:val="Hyperlink"/>
+            <w:noProof/>
+          </w:rPr>
+          <w:t>3.3.1 Class Properties</w:t>
+        </w:r>
+        <w:r>
+          <w:rPr>
+            <w:noProof/>
+            <w:webHidden/>
+          </w:rPr>
+          <w:tab/>
+        </w:r>
+        <w:r>
+          <w:rPr>
+            <w:noProof/>
+            <w:webHidden/>
+          </w:rPr>
+          <w:fldChar w:fldCharType="begin"/>
+        </w:r>
+        <w:r>
+          <w:rPr>
+            <w:noProof/>
+            <w:webHidden/>
+          </w:rPr>
+          <w:instrText xml:space="preserve"> PAGEREF _Toc429757842 \h </w:instrText>
+        </w:r>
+        <w:r>
+          <w:rPr>
+            <w:noProof/>
+            <w:webHidden/>
+          </w:rPr>
+        </w:r>
+        <w:r>
+          <w:rPr>
+            <w:noProof/>
+            <w:webHidden/>
+          </w:rPr>
+          <w:fldChar w:fldCharType="separate"/>
+        </w:r>
+        <w:r>
+          <w:rPr>
+            <w:noProof/>
+            <w:webHidden/>
+          </w:rPr>
+          <w:t>12</w:t>
+        </w:r>
+        <w:r>
+          <w:rPr>
+            <w:noProof/>
+            <w:webHidden/>
+          </w:rPr>
+          <w:fldChar w:fldCharType="end"/>
+        </w:r>
+      </w:hyperlink>
     </w:p>
     <w:p>
       <w:pPr>
@@ -1888,57 +2035,67 @@
         <w:rPr>
           <w:rFonts w:asciiTheme="minorHAnsi" w:eastAsiaTheme="minorEastAsia" w:hAnsiTheme="minorHAnsi" w:cstheme="minorBidi"/>
           <w:noProof/>
-          <w:sz w:val="24"/>
-          <w:lang w:eastAsia="ja-JP"/>
-        </w:rPr>
-      </w:pPr>
-      <w:r>
-        <w:rPr>
-          <w:noProof/>
-        </w:rPr>
-        <w:t>3.3.2 Diagram Icons and Arrow Types</w:t>
-      </w:r>
-      <w:r>
-        <w:rPr>
-          <w:noProof/>
-        </w:rPr>
-        <w:tab/>
-      </w:r>
-      <w:r>
-        <w:rPr>
-          <w:noProof/>
-        </w:rPr>
-        <w:fldChar w:fldCharType="begin"/>
-      </w:r>
-      <w:r>
-        <w:rPr>
-          <w:noProof/>
-        </w:rPr>
-        <w:instrText xml:space="preserve"> PAGEREF _Toc303605939 \h </w:instrText>
-      </w:r>
-      <w:r>
-        <w:rPr>
-          <w:noProof/>
-        </w:rPr>
-      </w:r>
-      <w:r>
-        <w:rPr>
-          <w:noProof/>
-        </w:rPr>
-        <w:fldChar w:fldCharType="separate"/>
-      </w:r>
-      <w:r>
-        <w:rPr>
-          <w:noProof/>
-        </w:rPr>
-        <w:t>12</w:t>
-      </w:r>
-      <w:r>
-        <w:rPr>
-          <w:noProof/>
-        </w:rPr>
-        <w:fldChar w:fldCharType="end"/>
-      </w:r>
+          <w:sz w:val="22"/>
+          <w:szCs w:val="22"/>
+        </w:rPr>
+      </w:pPr>
+      <w:hyperlink w:anchor="_Toc429757843" w:history="1">
+        <w:r>
+          <w:rPr>
+            <w:rStyle w:val="Hyperlink"/>
+            <w:noProof/>
+          </w:rPr>
+          <w:t>3.3.2 Diagram Icons and Arrow Types</w:t>
+        </w:r>
+        <w:r>
+          <w:rPr>
+            <w:noProof/>
+            <w:webHidden/>
+          </w:rPr>
+          <w:tab/>
+        </w:r>
+        <w:r>
+          <w:rPr>
+            <w:noProof/>
+            <w:webHidden/>
+          </w:rPr>
+          <w:fldChar w:fldCharType="begin"/>
+        </w:r>
+        <w:r>
+          <w:rPr>
+            <w:noProof/>
+            <w:webHidden/>
+          </w:rPr>
+          <w:instrText xml:space="preserve"> PAGEREF _Toc429757843 \h </w:instrText>
+        </w:r>
+        <w:r>
+          <w:rPr>
+            <w:noProof/>
+            <w:webHidden/>
+          </w:rPr>
+        </w:r>
+        <w:r>
+          <w:rPr>
+            <w:noProof/>
+            <w:webHidden/>
+          </w:rPr>
+          <w:fldChar w:fldCharType="separate"/>
+        </w:r>
+        <w:r>
+          <w:rPr>
+            <w:noProof/>
+            <w:webHidden/>
+          </w:rPr>
+          <w:t>12</w:t>
+        </w:r>
+        <w:r>
+          <w:rPr>
+            <w:noProof/>
+            <w:webHidden/>
+          </w:rPr>
+          <w:fldChar w:fldCharType="end"/>
+        </w:r>
+      </w:hyperlink>
     </w:p>
     <w:p>
       <w:pPr>
@@ -1949,133 +2106,219 @@
         <w:rPr>
           <w:rFonts w:asciiTheme="minorHAnsi" w:eastAsiaTheme="minorEastAsia" w:hAnsiTheme="minorHAnsi" w:cstheme="minorBidi"/>
           <w:noProof/>
-          <w:sz w:val="24"/>
-          <w:lang w:eastAsia="ja-JP"/>
-        </w:rPr>
-      </w:pPr>
-      <w:r>
-        <w:rPr>
-          <w:noProof/>
-        </w:rPr>
-        <w:t>3.3.3 Color Coding</w:t>
-      </w:r>
-      <w:r>
-        <w:rPr>
-          <w:noProof/>
-        </w:rPr>
-        <w:tab/>
-      </w:r>
-      <w:r>
-        <w:rPr>
-          <w:noProof/>
-        </w:rPr>
-        <w:fldChar w:fldCharType="begin"/>
-      </w:r>
-      <w:r>
-        <w:rPr>
-          <w:noProof/>
-        </w:rPr>
-        <w:instrText xml:space="preserve"> PAGEREF _Toc303605940 \h </w:instrText>
-      </w:r>
-      <w:r>
-        <w:rPr>
-          <w:noProof/>
-        </w:rPr>
-      </w:r>
-      <w:r>
-        <w:rPr>
-          <w:noProof/>
-        </w:rPr>
-        <w:fldChar w:fldCharType="separate"/>
-      </w:r>
-      <w:r>
-        <w:rPr>
-          <w:noProof/>
-        </w:rPr>
-        <w:t>13</w:t>
-      </w:r>
-      <w:r>
-        <w:rPr>
-          <w:noProof/>
-        </w:rPr>
-        <w:fldChar w:fldCharType="end"/>
-      </w:r>
+          <w:sz w:val="22"/>
+          <w:szCs w:val="22"/>
+        </w:rPr>
+      </w:pPr>
+      <w:hyperlink w:anchor="_Toc429757844" w:history="1">
+        <w:r>
+          <w:rPr>
+            <w:rStyle w:val="Hyperlink"/>
+            <w:noProof/>
+          </w:rPr>
+          <w:t>3.3.3 Color Coding</w:t>
+        </w:r>
+        <w:r>
+          <w:rPr>
+            <w:noProof/>
+            <w:webHidden/>
+          </w:rPr>
+          <w:tab/>
+        </w:r>
+        <w:r>
+          <w:rPr>
+            <w:noProof/>
+            <w:webHidden/>
+          </w:rPr>
+          <w:fldChar w:fldCharType="begin"/>
+        </w:r>
+        <w:r>
+          <w:rPr>
+            <w:noProof/>
+            <w:webHidden/>
+          </w:rPr>
+          <w:instrText xml:space="preserve"> PAGEREF _Toc429757844 \h </w:instrText>
+        </w:r>
+        <w:r>
+          <w:rPr>
+            <w:noProof/>
+            <w:webHidden/>
+          </w:rPr>
+        </w:r>
+        <w:r>
+          <w:rPr>
+            <w:noProof/>
+            <w:webHidden/>
+          </w:rPr>
+          <w:fldChar w:fldCharType="separate"/>
+        </w:r>
+        <w:r>
+          <w:rPr>
+            <w:noProof/>
+            <w:webHidden/>
+          </w:rPr>
+          <w:t>13</w:t>
+        </w:r>
+        <w:r>
+          <w:rPr>
+            <w:noProof/>
+            <w:webHidden/>
+          </w:rPr>
+          <w:fldChar w:fldCharType="end"/>
+        </w:r>
+      </w:hyperlink>
     </w:p>
     <w:p>
       <w:pPr>
         <w:pStyle w:val="TOC1"/>
-        <w:tabs>
-          <w:tab w:val="left" w:pos="351"/>
-        </w:tabs>
         <w:rPr>
           <w:rFonts w:asciiTheme="minorHAnsi" w:eastAsiaTheme="minorEastAsia" w:hAnsiTheme="minorHAnsi" w:cstheme="minorBidi"/>
           <w:noProof/>
-          <w:sz w:val="24"/>
-          <w:lang w:eastAsia="ja-JP"/>
-        </w:rPr>
-      </w:pPr>
-      <w:r>
-        <w:rPr>
-          <w:noProof/>
-        </w:rPr>
-        <w:t>4</w:t>
-      </w:r>
-      <w:r>
+          <w:sz w:val="22"/>
+          <w:szCs w:val="22"/>
+        </w:rPr>
+      </w:pPr>
+      <w:hyperlink w:anchor="_Toc429757845" w:history="1">
+        <w:r>
+          <w:rPr>
+            <w:rStyle w:val="Hyperlink"/>
+            <w:noProof/>
+          </w:rPr>
+          <w:t>4</w:t>
+        </w:r>
+        <w:r>
+          <w:rPr>
+            <w:rFonts w:asciiTheme="minorHAnsi" w:eastAsiaTheme="minorEastAsia" w:hAnsiTheme="minorHAnsi" w:cstheme="minorBidi"/>
+            <w:noProof/>
+            <w:sz w:val="22"/>
+            <w:szCs w:val="22"/>
+          </w:rPr>
+          <w:tab/>
+        </w:r>
+        <w:r>
+          <w:rPr>
+            <w:rStyle w:val="Hyperlink"/>
+            <w:noProof/>
+          </w:rPr>
+          <w:t>Conformance</w:t>
+        </w:r>
+        <w:r>
+          <w:rPr>
+            <w:noProof/>
+            <w:webHidden/>
+          </w:rPr>
+          <w:tab/>
+        </w:r>
+        <w:r>
+          <w:rPr>
+            <w:noProof/>
+            <w:webHidden/>
+          </w:rPr>
+          <w:fldChar w:fldCharType="begin"/>
+        </w:r>
+        <w:r>
+          <w:rPr>
+            <w:noProof/>
+            <w:webHidden/>
+          </w:rPr>
+          <w:instrText xml:space="preserve"> PAGEREF _Toc429757845 \h </w:instrText>
+        </w:r>
+        <w:r>
+          <w:rPr>
+            <w:noProof/>
+            <w:webHidden/>
+          </w:rPr>
+        </w:r>
+        <w:r>
+          <w:rPr>
+            <w:noProof/>
+            <w:webHidden/>
+          </w:rPr>
+          <w:fldChar w:fldCharType="separate"/>
+        </w:r>
+        <w:r>
+          <w:rPr>
+            <w:noProof/>
+            <w:webHidden/>
+          </w:rPr>
+          <w:t>14</w:t>
+        </w:r>
+        <w:r>
+          <w:rPr>
+            <w:noProof/>
+            <w:webHidden/>
+          </w:rPr>
+          <w:fldChar w:fldCharType="end"/>
+        </w:r>
+      </w:hyperlink>
+    </w:p>
+    <w:p>
+      <w:pPr>
+        <w:pStyle w:val="TOC1"/>
         <w:rPr>
           <w:rFonts w:asciiTheme="minorHAnsi" w:eastAsiaTheme="minorEastAsia" w:hAnsiTheme="minorHAnsi" w:cstheme="minorBidi"/>
           <w:noProof/>
-          <w:sz w:val="24"/>
-          <w:lang w:eastAsia="ja-JP"/>
-        </w:rPr>
-        <w:tab/>
-      </w:r>
-      <w:r>
-        <w:rPr>
-          <w:noProof/>
-        </w:rPr>
-        <w:t>Conformance</w:t>
-      </w:r>
-      <w:r>
-        <w:rPr>
-          <w:noProof/>
-        </w:rPr>
-        <w:tab/>
-      </w:r>
-      <w:r>
-        <w:rPr>
-          <w:noProof/>
-        </w:rPr>
-        <w:fldChar w:fldCharType="begin"/>
-      </w:r>
-      <w:r>
-        <w:rPr>
-          <w:noProof/>
-        </w:rPr>
-        <w:instrText xml:space="preserve"> PAGEREF _Toc303605941 \h </w:instrText>
-      </w:r>
-      <w:r>
-        <w:rPr>
-          <w:noProof/>
-        </w:rPr>
-      </w:r>
-      <w:r>
-        <w:rPr>
-          <w:noProof/>
-        </w:rPr>
-        <w:fldChar w:fldCharType="separate"/>
-      </w:r>
-      <w:r>
-        <w:rPr>
-          <w:noProof/>
-        </w:rPr>
-        <w:t>14</w:t>
-      </w:r>
-      <w:r>
-        <w:rPr>
-          <w:noProof/>
-        </w:rPr>
-        <w:fldChar w:fldCharType="end"/>
-      </w:r>
+          <w:sz w:val="22"/>
+          <w:szCs w:val="22"/>
+        </w:rPr>
+      </w:pPr>
+      <w:hyperlink w:anchor="_Toc429757846" w:history="1">
+        <w:r>
+          <w:rPr>
+            <w:rStyle w:val="Hyperlink"/>
+            <w:noProof/>
+          </w:rPr>
+          <w:t>Appendix A. Acknowledgments</w:t>
+        </w:r>
+        <w:r>
+          <w:rPr>
+            <w:noProof/>
+            <w:webHidden/>
+          </w:rPr>
+          <w:tab/>
+        </w:r>
+        <w:r>
+          <w:rPr>
+            <w:noProof/>
+            <w:webHidden/>
+          </w:rPr>
+          <w:fldChar w:fldCharType="begin"/>
+        </w:r>
+        <w:r>
+          <w:rPr>
+            <w:noProof/>
+            <w:webHidden/>
+          </w:rPr>
+          <w:instrText xml:space="preserve"> PAGEREF _Toc429757846 \h </w:instrText>
+        </w:r>
+        <w:r>
+          <w:rPr>
+            <w:noProof/>
+            <w:webHidden/>
+          </w:rPr>
+        </w:r>
+        <w:r>
+          <w:rPr>
+            <w:noProof/>
+            <w:webHidden/>
+          </w:rPr>
+          <w:fldChar w:fldCharType="separate"/>
+        </w:r>
+        <w:r>
+          <w:rPr>
+            <w:noProof/>
+            <w:webHidden/>
+          </w:rPr>
+          <w:t>15</w:t>
+        </w:r>
+        <w:r>
+          <w:rPr>
+            <w:noProof/>
+            <w:webHidden/>
+          </w:rPr>
+          <w:fldChar w:fldCharType="end"/>
+        </w:r>
+      </w:hyperlink>
     </w:p>
     <w:p>
       <w:pPr>
@@ -2083,115 +2326,67 @@
         <w:rPr>
           <w:rFonts w:asciiTheme="minorHAnsi" w:eastAsiaTheme="minorEastAsia" w:hAnsiTheme="minorHAnsi" w:cstheme="minorBidi"/>
           <w:noProof/>
-          <w:sz w:val="24"/>
-          <w:lang w:eastAsia="ja-JP"/>
-        </w:rPr>
-      </w:pPr>
-      <w:r>
-        <w:rPr>
-          <w:noProof/>
-        </w:rPr>
-        <w:t>Appendix A. Acknowledgments</w:t>
-      </w:r>
-      <w:r>
-        <w:rPr>
-          <w:noProof/>
-        </w:rPr>
-        <w:tab/>
-      </w:r>
-      <w:r>
-        <w:rPr>
-          <w:noProof/>
-        </w:rPr>
-        <w:fldChar w:fldCharType="begin"/>
-      </w:r>
-      <w:r>
-        <w:rPr>
-          <w:noProof/>
-        </w:rPr>
-        <w:instrText xml:space="preserve"> PAGEREF _Toc303605942 \h </w:instrText>
-      </w:r>
-      <w:r>
-        <w:rPr>
-          <w:noProof/>
-        </w:rPr>
-      </w:r>
-      <w:r>
-        <w:rPr>
-          <w:noProof/>
-        </w:rPr>
-        <w:fldChar w:fldCharType="separate"/>
-      </w:r>
-      <w:r>
-        <w:rPr>
-          <w:noProof/>
-        </w:rPr>
-        <w:t>15</w:t>
-      </w:r>
-      <w:r>
-        <w:rPr>
-          <w:noProof/>
-        </w:rPr>
-        <w:fldChar w:fldCharType="end"/>
-      </w:r>
-    </w:p>
-    <w:p>
-      <w:pPr>
-        <w:pStyle w:val="TOC1"/>
-        <w:rPr>
-          <w:rFonts w:asciiTheme="minorHAnsi" w:eastAsiaTheme="minorEastAsia" w:hAnsiTheme="minorHAnsi" w:cstheme="minorBidi"/>
-          <w:noProof/>
-          <w:sz w:val="24"/>
-          <w:lang w:eastAsia="ja-JP"/>
-        </w:rPr>
-      </w:pPr>
-      <w:r>
-        <w:rPr>
-          <w:noProof/>
-        </w:rPr>
-        <w:t>Appendix B. Revision History</w:t>
-      </w:r>
-      <w:r>
-        <w:rPr>
-          <w:noProof/>
-        </w:rPr>
-        <w:tab/>
-      </w:r>
-      <w:r>
-        <w:rPr>
-          <w:noProof/>
-        </w:rPr>
-        <w:fldChar w:fldCharType="begin"/>
-      </w:r>
-      <w:r>
-        <w:rPr>
-          <w:noProof/>
-        </w:rPr>
-        <w:instrText xml:space="preserve"> PAGEREF _Toc303605943 \h </w:instrText>
-      </w:r>
-      <w:r>
-        <w:rPr>
-          <w:noProof/>
-        </w:rPr>
-      </w:r>
-      <w:r>
-        <w:rPr>
-          <w:noProof/>
-        </w:rPr>
-        <w:fldChar w:fldCharType="separate"/>
-      </w:r>
-      <w:r>
-        <w:rPr>
-          <w:noProof/>
-        </w:rPr>
-        <w:t>16</w:t>
-      </w:r>
-      <w:r>
-        <w:rPr>
-          <w:noProof/>
-        </w:rPr>
-        <w:fldChar w:fldCharType="end"/>
-      </w:r>
+          <w:sz w:val="22"/>
+          <w:szCs w:val="22"/>
+        </w:rPr>
+      </w:pPr>
+      <w:hyperlink w:anchor="_Toc429757847" w:history="1">
+        <w:r>
+          <w:rPr>
+            <w:rStyle w:val="Hyperlink"/>
+            <w:noProof/>
+          </w:rPr>
+          <w:t>Appendix B. Revision History</w:t>
+        </w:r>
+        <w:r>
+          <w:rPr>
+            <w:noProof/>
+            <w:webHidden/>
+          </w:rPr>
+          <w:tab/>
+        </w:r>
+        <w:r>
+          <w:rPr>
+            <w:noProof/>
+            <w:webHidden/>
+          </w:rPr>
+          <w:fldChar w:fldCharType="begin"/>
+        </w:r>
+        <w:r>
+          <w:rPr>
+            <w:noProof/>
+            <w:webHidden/>
+          </w:rPr>
+          <w:instrText xml:space="preserve"> PAGEREF _Toc429757847 \h </w:instrText>
+        </w:r>
+        <w:r>
+          <w:rPr>
+            <w:noProof/>
+            <w:webHidden/>
+          </w:rPr>
+        </w:r>
+        <w:r>
+          <w:rPr>
+            <w:noProof/>
+            <w:webHidden/>
+          </w:rPr>
+          <w:fldChar w:fldCharType="separate"/>
+        </w:r>
+        <w:r>
+          <w:rPr>
+            <w:noProof/>
+            <w:webHidden/>
+          </w:rPr>
+          <w:t>17</w:t>
+        </w:r>
+        <w:r>
+          <w:rPr>
+            <w:noProof/>
+            <w:webHidden/>
+          </w:rPr>
+          <w:fldChar w:fldCharType="end"/>
+        </w:r>
+      </w:hyperlink>
     </w:p>
     <w:p>
       <w:pPr>
@@ -2214,20 +2409,20 @@
           <w:docGrid w:linePitch="360"/>
         </w:sectPr>
       </w:pPr>
-      <w:bookmarkStart w:id="2" w:name="_Toc287332006"/>
+      <w:bookmarkStart w:id="3" w:name="_Toc287332006"/>
     </w:p>
     <w:p>
       <w:pPr>
         <w:pStyle w:val="Heading1"/>
       </w:pPr>
-      <w:bookmarkStart w:id="3" w:name="_Toc303605926"/>
+      <w:bookmarkStart w:id="4" w:name="_Toc429757830"/>
       <w:r>
         <w:lastRenderedPageBreak/>
         <w:t>Introduction</w:t>
       </w:r>
       <w:bookmarkEnd w:id="0"/>
-      <w:bookmarkEnd w:id="2"/>
       <w:bookmarkEnd w:id="3"/>
+      <w:bookmarkEnd w:id="4"/>
     </w:p>
     <w:p>
       <w:r>
@@ -2352,20 +2547,20 @@
           <w:b/>
           <w:color w:val="0000EE"/>
         </w:rPr>
-        <w:instrText xml:space="preserve"> REF _Ref394437867 \r \h </w:instrText>
+        <w:instrText xml:space="preserve"> REF _Ref427251561 \r \h </w:instrText>
       </w:r>
       <w:r>
         <w:rPr>
           <w:b/>
           <w:color w:val="0000EE"/>
         </w:rPr>
-        <w:instrText xml:space="preserve"> \* MERGEFORMAT </w:instrText>
       </w:r>
       <w:r>
         <w:rPr>
           <w:b/>
           <w:color w:val="0000EE"/>
         </w:rPr>
+        <w:instrText xml:space="preserve"> \* MERGEFORMAT </w:instrText>
       </w:r>
       <w:r>
         <w:rPr>
@@ -2376,82 +2571,59 @@
       </w:r>
       <w:r>
         <w:rPr>
-          <w:color w:val="0000EE"/>
-        </w:rPr>
-        <w:fldChar w:fldCharType="begin"/>
-      </w:r>
-      <w:r>
-        <w:rPr>
           <w:b/>
           <w:color w:val="0000EE"/>
         </w:rPr>
-        <w:instrText xml:space="preserve"> REF _Ref427251561 \r \h </w:instrText>
-      </w:r>
-      <w:r>
-        <w:rPr>
-          <w:color w:val="0000EE"/>
-        </w:rPr>
-      </w:r>
-      <w:r>
-        <w:rPr>
-          <w:color w:val="0000EE"/>
-        </w:rPr>
-        <w:fldChar w:fldCharType="separate"/>
+        <w:t>1.2</w:t>
       </w:r>
       <w:r>
         <w:rPr>
           <w:b/>
           <w:color w:val="0000EE"/>
         </w:rPr>
-        <w:t>1.2</w:t>
-      </w:r>
-      <w:r>
-        <w:rPr>
-          <w:color w:val="0000EE"/>
-        </w:rPr>
         <w:fldChar w:fldCharType="end"/>
+      </w:r>
+      <w:r>
+        <w:t xml:space="preserve"> </w:t>
+      </w:r>
+      <w:r>
+        <w:t>we provide document conventions</w:t>
+      </w:r>
+      <w:r>
+        <w:t xml:space="preserve">, </w:t>
+      </w:r>
+      <w:r>
+        <w:t>and i</w:t>
+      </w:r>
+      <w:r>
+        <w:t xml:space="preserve">n Section </w:t>
       </w:r>
       <w:r>
         <w:rPr>
           <w:b/>
           <w:color w:val="0000EE"/>
         </w:rPr>
-        <w:fldChar w:fldCharType="end"/>
+        <w:fldChar w:fldCharType="begin"/>
       </w:r>
       <w:r>
         <w:rPr>
           <w:b/>
           <w:color w:val="0000EE"/>
         </w:rPr>
-        <w:t xml:space="preserve"> </w:t>
-      </w:r>
-      <w:r>
-        <w:t>we provide document conventions</w:t>
-      </w:r>
-      <w:r>
-        <w:t xml:space="preserve">, </w:t>
-      </w:r>
-      <w:r>
-        <w:t>and i</w:t>
-      </w:r>
-      <w:r>
-        <w:t xml:space="preserve">n Section </w:t>
+        <w:instrText xml:space="preserve"> REF _Ref429752685 \r \h </w:instrText>
       </w:r>
       <w:r>
         <w:rPr>
           <w:b/>
           <w:color w:val="0000EE"/>
         </w:rPr>
-        <w:fldChar w:fldCharType="begin"/>
-      </w:r>
-      <w:r>
-        <w:instrText xml:space="preserve"> REF _Ref429752685 \r \h </w:instrText>
       </w:r>
       <w:r>
         <w:rPr>
           <w:b/>
           <w:color w:val="0000EE"/>
         </w:rPr>
+        <w:instrText xml:space="preserve"> \* MERGEFORMAT </w:instrText>
       </w:r>
       <w:r>
         <w:rPr>
@@ -2461,75 +2633,61 @@
         <w:fldChar w:fldCharType="separate"/>
       </w:r>
       <w:r>
-        <w:t>1.3</w:t>
-      </w:r>
-      <w:r>
         <w:rPr>
           <w:b/>
           <w:color w:val="0000EE"/>
         </w:rPr>
-        <w:fldChar w:fldCharType="end"/>
-      </w:r>
-      <w:r>
-        <w:t xml:space="preserve"> we provide terminology. References are given </w:t>
-      </w:r>
-      <w:r>
-        <w:t xml:space="preserve">in </w:t>
-      </w:r>
-      <w:r>
-        <w:t xml:space="preserve">Sections </w:t>
+        <w:t>1.3</w:t>
       </w:r>
       <w:r>
         <w:rPr>
           <w:b/>
           <w:color w:val="0000EE"/>
         </w:rPr>
-        <w:fldChar w:fldCharType="begin"/>
-      </w:r>
-      <w:r>
-        <w:instrText xml:space="preserve"> REF _Ref429752702 \r \h </w:instrText>
+        <w:fldChar w:fldCharType="end"/>
       </w:r>
       <w:r>
         <w:rPr>
           <w:b/>
           <w:color w:val="0000EE"/>
         </w:rPr>
+        <w:t xml:space="preserve"> </w:t>
+      </w:r>
+      <w:r>
+        <w:t xml:space="preserve">we provide terminology. References are given </w:t>
+      </w:r>
+      <w:r>
+        <w:t xml:space="preserve">in </w:t>
+      </w:r>
+      <w:r>
+        <w:t xml:space="preserve">Sections </w:t>
       </w:r>
       <w:r>
         <w:rPr>
           <w:b/>
           <w:color w:val="0000EE"/>
         </w:rPr>
-        <w:fldChar w:fldCharType="separate"/>
-      </w:r>
-      <w:r>
-        <w:t>1.4</w:t>
+        <w:fldChar w:fldCharType="begin"/>
       </w:r>
       <w:r>
         <w:rPr>
           <w:b/>
           <w:color w:val="0000EE"/>
         </w:rPr>
-        <w:fldChar w:fldCharType="end"/>
-      </w:r>
-      <w:r>
-        <w:t xml:space="preserve"> and </w:t>
+        <w:instrText xml:space="preserve"> REF _Ref429752702 \r \h </w:instrText>
       </w:r>
       <w:r>
         <w:rPr>
           <w:b/>
           <w:color w:val="0000EE"/>
         </w:rPr>
-        <w:fldChar w:fldCharType="begin"/>
-      </w:r>
-      <w:r>
-        <w:instrText xml:space="preserve"> REF _Ref429752721 \r \h </w:instrText>
       </w:r>
       <w:r>
         <w:rPr>
           <w:b/>
           <w:color w:val="0000EE"/>
         </w:rPr>
+        <w:instrText xml:space="preserve"> \* MERGEFORMAT </w:instrText>
       </w:r>
       <w:r>
         <w:rPr>
@@ -2539,155 +2697,78 @@
         <w:fldChar w:fldCharType="separate"/>
       </w:r>
       <w:r>
-        <w:t>1.5</w:t>
-      </w:r>
-      <w:r>
         <w:rPr>
           <w:b/>
           <w:color w:val="0000EE"/>
         </w:rPr>
-        <w:fldChar w:fldCharType="end"/>
-      </w:r>
-      <w:r>
-        <w:t xml:space="preserve">.  In Section </w:t>
+        <w:t>1.4</w:t>
       </w:r>
       <w:r>
         <w:rPr>
           <w:b/>
           <w:color w:val="0000EE"/>
         </w:rPr>
-        <w:fldChar w:fldCharType="begin"/>
-      </w:r>
-      <w:r>
-        <w:instrText xml:space="preserve"> REF _Ref429752764 \r \h </w:instrText>
+        <w:fldChar w:fldCharType="end"/>
+      </w:r>
+      <w:r>
+        <w:t xml:space="preserve"> and </w:t>
       </w:r>
       <w:r>
         <w:rPr>
           <w:b/>
           <w:color w:val="0000EE"/>
         </w:rPr>
+        <w:fldChar w:fldCharType="begin"/>
       </w:r>
       <w:r>
         <w:rPr>
           <w:b/>
           <w:color w:val="0000EE"/>
         </w:rPr>
-        <w:fldChar w:fldCharType="separate"/>
-      </w:r>
-      <w:r>
-        <w:t>2</w:t>
+        <w:instrText xml:space="preserve"> REF _Ref429752721 \r \h </w:instrText>
       </w:r>
       <w:r>
         <w:rPr>
           <w:b/>
           <w:color w:val="0000EE"/>
         </w:rPr>
-        <w:fldChar w:fldCharType="end"/>
-      </w:r>
-      <w:r>
-        <w:t xml:space="preserve">, </w:t>
-      </w:r>
-      <w:r>
-        <w:t>we give summary information on the form of the digitally serialized UML model artifact and in Section</w:t>
-      </w:r>
-      <w:r>
-        <w:t xml:space="preserve"> </w:t>
-      </w:r>
-      <w:r>
-        <w:fldChar w:fldCharType="begin"/>
-      </w:r>
-      <w:r>
-        <w:instrText xml:space="preserve"> REF _Ref427252917 \r \h </w:instrText>
-      </w:r>
-      <w:r>
-        <w:fldChar w:fldCharType="separate"/>
-      </w:r>
-      <w:r>
-        <w:t>3</w:t>
-      </w:r>
-      <w:r>
-        <w:fldChar w:fldCharType="end"/>
-      </w:r>
-      <w:r>
-        <w:rPr>
-          <w:b/>
-        </w:rPr>
-        <w:t xml:space="preserve"> </w:t>
-      </w:r>
-      <w:r>
-        <w:t xml:space="preserve">we provide general information and </w:t>
-      </w:r>
-      <w:r>
-        <w:t xml:space="preserve">conventions </w:t>
-      </w:r>
-      <w:r>
-        <w:t xml:space="preserve">for how the UML model is </w:t>
-      </w:r>
-      <w:r>
-        <w:t xml:space="preserve">used </w:t>
-      </w:r>
-      <w:r>
-        <w:t>to define</w:t>
-      </w:r>
-      <w:r>
-        <w:t xml:space="preserve"> </w:t>
-      </w:r>
-      <w:r>
-        <w:t>the</w:t>
-      </w:r>
-      <w:r>
-        <w:t xml:space="preserve"> </w:t>
-      </w:r>
-      <w:r>
-        <w:t xml:space="preserve">individual </w:t>
-      </w:r>
-      <w:r>
-        <w:t>data model</w:t>
-      </w:r>
-      <w:r>
-        <w:t xml:space="preserve">s. Conformance information is provided in </w:t>
-      </w:r>
-      <w:r>
-        <w:t xml:space="preserve">Section </w:t>
       </w:r>
       <w:r>
         <w:rPr>
           <w:b/>
           <w:color w:val="0000EE"/>
         </w:rPr>
-        <w:fldChar w:fldCharType="begin"/>
+        <w:instrText xml:space="preserve"> \* MERGEFORMAT </w:instrText>
       </w:r>
       <w:r>
         <w:rPr>
           <w:b/>
           <w:color w:val="0000EE"/>
         </w:rPr>
-        <w:instrText xml:space="preserve"> REF _Ref428179133 \r \h </w:instrText>
+        <w:fldChar w:fldCharType="separate"/>
       </w:r>
       <w:r>
         <w:rPr>
           <w:b/>
           <w:color w:val="0000EE"/>
         </w:rPr>
-        <w:instrText xml:space="preserve"> \* MERGEFORMAT </w:instrText>
+        <w:t>1.5</w:t>
       </w:r>
       <w:r>
         <w:rPr>
           <w:b/>
           <w:color w:val="0000EE"/>
         </w:rPr>
+        <w:fldChar w:fldCharType="end"/>
+      </w:r>
+      <w:r>
+        <w:t xml:space="preserve">.  In Section </w:t>
       </w:r>
       <w:r>
         <w:rPr>
           <w:b/>
           <w:color w:val="0000EE"/>
         </w:rPr>
-        <w:fldChar w:fldCharType="separate"/>
-      </w:r>
-      <w:r>
-        <w:rPr>
-          <w:color w:val="0000EE"/>
-        </w:rPr>
         <w:fldChar w:fldCharType="begin"/>
       </w:r>
       <w:r>
@@ -2695,44 +2776,191 @@
           <w:b/>
           <w:color w:val="0000EE"/>
         </w:rPr>
-        <w:instrText xml:space="preserve"> REF _Ref428179452 \r \h </w:instrText>
-      </w:r>
-      <w:r>
-        <w:rPr>
-          <w:color w:val="0000EE"/>
-        </w:rPr>
-      </w:r>
-      <w:r>
-        <w:rPr>
-          <w:color w:val="0000EE"/>
-        </w:rPr>
-        <w:fldChar w:fldCharType="separate"/>
+        <w:instrText xml:space="preserve"> REF _Ref429752764 \r \h </w:instrText>
       </w:r>
       <w:r>
         <w:rPr>
           <w:b/>
           <w:color w:val="0000EE"/>
         </w:rPr>
-        <w:t>4</w:t>
-      </w:r>
-      <w:r>
-        <w:rPr>
-          <w:color w:val="0000EE"/>
-        </w:rPr>
-        <w:fldChar w:fldCharType="end"/>
-      </w:r>
-      <w:r>
-        <w:rPr>
-          <w:color w:val="0000EE"/>
-        </w:rPr>
-        <w:t>.</w:t>
       </w:r>
       <w:r>
         <w:rPr>
           <w:b/>
           <w:color w:val="0000EE"/>
         </w:rPr>
+        <w:instrText xml:space="preserve"> \* MERGEFORMAT </w:instrText>
+      </w:r>
+      <w:r>
+        <w:rPr>
+          <w:b/>
+          <w:color w:val="0000EE"/>
+        </w:rPr>
+        <w:fldChar w:fldCharType="separate"/>
+      </w:r>
+      <w:r>
+        <w:rPr>
+          <w:b/>
+          <w:color w:val="0000EE"/>
+        </w:rPr>
+        <w:t>2</w:t>
+      </w:r>
+      <w:r>
+        <w:rPr>
+          <w:b/>
+          <w:color w:val="0000EE"/>
+        </w:rPr>
         <w:fldChar w:fldCharType="end"/>
+      </w:r>
+      <w:r>
+        <w:t xml:space="preserve">, </w:t>
+      </w:r>
+      <w:r>
+        <w:t>we give summary information on the form of the digitally serialized UML model artifact and in Section</w:t>
+      </w:r>
+      <w:r>
+        <w:t xml:space="preserve"> </w:t>
+      </w:r>
+      <w:r>
+        <w:rPr>
+          <w:b/>
+          <w:color w:val="0000EE"/>
+        </w:rPr>
+        <w:fldChar w:fldCharType="begin"/>
+      </w:r>
+      <w:r>
+        <w:rPr>
+          <w:b/>
+          <w:color w:val="0000EE"/>
+        </w:rPr>
+        <w:instrText xml:space="preserve"> REF _Ref427252917 \r \h </w:instrText>
+      </w:r>
+      <w:r>
+        <w:rPr>
+          <w:b/>
+          <w:color w:val="0000EE"/>
+        </w:rPr>
+      </w:r>
+      <w:r>
+        <w:rPr>
+          <w:b/>
+          <w:color w:val="0000EE"/>
+        </w:rPr>
+        <w:instrText xml:space="preserve"> \* MERGEFORMAT </w:instrText>
+      </w:r>
+      <w:r>
+        <w:rPr>
+          <w:b/>
+          <w:color w:val="0000EE"/>
+        </w:rPr>
+        <w:fldChar w:fldCharType="separate"/>
+      </w:r>
+      <w:r>
+        <w:rPr>
+          <w:b/>
+          <w:color w:val="0000EE"/>
+        </w:rPr>
+        <w:t>3</w:t>
+      </w:r>
+      <w:r>
+        <w:rPr>
+          <w:b/>
+          <w:color w:val="0000EE"/>
+        </w:rPr>
+        <w:fldChar w:fldCharType="end"/>
+      </w:r>
+      <w:r>
+        <w:rPr>
+          <w:b/>
+        </w:rPr>
+        <w:t xml:space="preserve"> </w:t>
+      </w:r>
+      <w:r>
+        <w:t xml:space="preserve">we provide general information and </w:t>
+      </w:r>
+      <w:r>
+        <w:t xml:space="preserve">conventions </w:t>
+      </w:r>
+      <w:r>
+        <w:t xml:space="preserve">for how the UML model is </w:t>
+      </w:r>
+      <w:r>
+        <w:t xml:space="preserve">used </w:t>
+      </w:r>
+      <w:r>
+        <w:t>to define</w:t>
+      </w:r>
+      <w:r>
+        <w:t xml:space="preserve"> </w:t>
+      </w:r>
+      <w:r>
+        <w:t>the</w:t>
+      </w:r>
+      <w:r>
+        <w:t xml:space="preserve"> </w:t>
+      </w:r>
+      <w:r>
+        <w:t xml:space="preserve">individual </w:t>
+      </w:r>
+      <w:r>
+        <w:t>data model</w:t>
+      </w:r>
+      <w:r>
+        <w:t xml:space="preserve">s. Conformance information is provided in </w:t>
+      </w:r>
+      <w:r>
+        <w:t xml:space="preserve">Section </w:t>
+      </w:r>
+      <w:r>
+        <w:rPr>
+          <w:b/>
+          <w:color w:val="0000EE"/>
+        </w:rPr>
+        <w:fldChar w:fldCharType="begin"/>
+      </w:r>
+      <w:r>
+        <w:rPr>
+          <w:b/>
+          <w:color w:val="0000EE"/>
+        </w:rPr>
+        <w:instrText xml:space="preserve"> REF _Ref428179452 \r \h </w:instrText>
+      </w:r>
+      <w:r>
+        <w:rPr>
+          <w:b/>
+          <w:color w:val="0000EE"/>
+        </w:rPr>
+      </w:r>
+      <w:r>
+        <w:rPr>
+          <w:b/>
+          <w:color w:val="0000EE"/>
+        </w:rPr>
+        <w:instrText xml:space="preserve"> \* MERGEFORMAT </w:instrText>
+      </w:r>
+      <w:r>
+        <w:rPr>
+          <w:b/>
+          <w:color w:val="0000EE"/>
+        </w:rPr>
+        <w:fldChar w:fldCharType="separate"/>
+      </w:r>
+      <w:r>
+        <w:rPr>
+          <w:b/>
+          <w:color w:val="0000EE"/>
+        </w:rPr>
+        <w:t>4</w:t>
+      </w:r>
+      <w:r>
+        <w:rPr>
+          <w:b/>
+          <w:color w:val="0000EE"/>
+        </w:rPr>
+        <w:fldChar w:fldCharType="end"/>
+      </w:r>
+      <w:r>
+        <w:t>.</w:t>
       </w:r>
     </w:p>
     <w:p>
@@ -2748,17 +2976,15 @@
         <w:spacing w:before="360" w:after="60"/>
         <w:ind w:left="720" w:hanging="720"/>
       </w:pPr>
-      <w:bookmarkStart w:id="4" w:name="_Ref401136661"/>
-      <w:bookmarkStart w:id="5" w:name="_Toc416007458"/>
-      <w:bookmarkStart w:id="6" w:name="_Toc416007793"/>
-      <w:bookmarkStart w:id="7" w:name="_Toc420660190"/>
-      <w:bookmarkStart w:id="8" w:name="_Toc429495643"/>
-      <w:bookmarkStart w:id="9" w:name="_Toc303605927"/>
+      <w:bookmarkStart w:id="5" w:name="_Ref401136661"/>
+      <w:bookmarkStart w:id="6" w:name="_Toc416007458"/>
+      <w:bookmarkStart w:id="7" w:name="_Toc416007793"/>
+      <w:bookmarkStart w:id="8" w:name="_Toc420660190"/>
+      <w:bookmarkStart w:id="9" w:name="_Toc429495643"/>
+      <w:bookmarkStart w:id="10" w:name="_Toc429757831"/>
       <w:r>
         <w:t>STIX Specification Documents</w:t>
       </w:r>
-      <w:bookmarkStart w:id="10" w:name="_GoBack"/>
-      <w:bookmarkEnd w:id="4"/>
       <w:bookmarkEnd w:id="5"/>
       <w:bookmarkEnd w:id="6"/>
       <w:bookmarkEnd w:id="7"/>
@@ -2878,44 +3104,71 @@
       </w:pPr>
       <w:r>
         <w:rPr>
+          <w:b/>
           <w:color w:val="0000EE"/>
         </w:rPr>
         <w:fldChar w:fldCharType="begin"/>
       </w:r>
       <w:r>
+        <w:rPr>
+          <w:b/>
+          <w:color w:val="0000EE"/>
+        </w:rPr>
         <w:instrText xml:space="preserve"> REF _Ref427253214 \h </w:instrText>
       </w:r>
       <w:r>
         <w:rPr>
+          <w:b/>
           <w:color w:val="0000EE"/>
         </w:rPr>
       </w:r>
       <w:r>
         <w:rPr>
+          <w:b/>
           <w:color w:val="0000EE"/>
         </w:rPr>
+        <w:instrText xml:space="preserve"> \* MERGEFORMAT </w:instrText>
+      </w:r>
+      <w:r>
+        <w:rPr>
+          <w:b/>
+          <w:color w:val="0000EE"/>
+        </w:rPr>
         <w:fldChar w:fldCharType="separate"/>
       </w:r>
       <w:r>
+        <w:rPr>
+          <w:b/>
+          <w:color w:val="0000EE"/>
+        </w:rPr>
         <w:t xml:space="preserve">Figure </w:t>
       </w:r>
       <w:r>
         <w:rPr>
+          <w:b/>
           <w:noProof/>
+          <w:color w:val="0000EE"/>
         </w:rPr>
         <w:t>1</w:t>
       </w:r>
       <w:r>
+        <w:rPr>
+          <w:b/>
+          <w:color w:val="0000EE"/>
+        </w:rPr>
         <w:noBreakHyphen/>
       </w:r>
       <w:r>
         <w:rPr>
+          <w:b/>
           <w:noProof/>
+          <w:color w:val="0000EE"/>
         </w:rPr>
         <w:t>1</w:t>
       </w:r>
       <w:r>
         <w:rPr>
+          <w:b/>
           <w:color w:val="0000EE"/>
         </w:rPr>
         <w:fldChar w:fldCharType="end"/>
@@ -3021,7 +3274,7 @@
                     </a:ln>
                     <a:extLst>
                       <a:ext uri="{53640926-AAD7-44d8-BBD7-CCE9431645EC}">
-                        <a14:shadowObscured xmlns:a14="http://schemas.microsoft.com/office/drawing/2010/main" xmlns:w="http://schemas.openxmlformats.org/wordprocessingml/2006/main" xmlns:w10="urn:schemas-microsoft-com:office:word" xmlns:v="urn:schemas-microsoft-com:vml" xmlns:o="urn:schemas-microsoft-com:office:office" xmlns:mv="urn:schemas-microsoft-com:mac:vml" xmlns:mo="http://schemas.microsoft.com/office/mac/office/2008/main" xmlns=""/>
+                        <a14:shadowObscured xmlns="" xmlns:mo="http://schemas.microsoft.com/office/mac/office/2008/main" xmlns:mv="urn:schemas-microsoft-com:mac:vml" xmlns:o="urn:schemas-microsoft-com:office:office" xmlns:v="urn:schemas-microsoft-com:vml" xmlns:w10="urn:schemas-microsoft-com:office:word" xmlns:w="http://schemas.openxmlformats.org/wordprocessingml/2006/main" xmlns:a14="http://schemas.microsoft.com/office/drawing/2010/main"/>
                       </a:ext>
                     </a:extLst>
                   </pic:spPr>
@@ -3044,51 +3297,25 @@
       <w:r>
         <w:t xml:space="preserve">Figure </w:t>
       </w:r>
-      <w:r>
-        <w:fldChar w:fldCharType="begin"/>
-      </w:r>
-      <w:r>
-        <w:instrText xml:space="preserve"> STYLEREF 1 \s </w:instrText>
-      </w:r>
-      <w:r>
-        <w:fldChar w:fldCharType="separate"/>
-      </w:r>
-      <w:r>
-        <w:rPr>
-          <w:noProof/>
-        </w:rPr>
-        <w:t>1</w:t>
-      </w:r>
-      <w:r>
-        <w:rPr>
-          <w:noProof/>
-        </w:rPr>
-        <w:fldChar w:fldCharType="end"/>
-      </w:r>
+      <w:fldSimple w:instr=" STYLEREF 1 \s ">
+        <w:r>
+          <w:rPr>
+            <w:noProof/>
+          </w:rPr>
+          <w:t>1</w:t>
+        </w:r>
+      </w:fldSimple>
       <w:r>
         <w:noBreakHyphen/>
       </w:r>
-      <w:r>
-        <w:fldChar w:fldCharType="begin"/>
-      </w:r>
-      <w:r>
-        <w:instrText xml:space="preserve"> SEQ Figure \* ARABIC \s 1 </w:instrText>
-      </w:r>
-      <w:r>
-        <w:fldChar w:fldCharType="separate"/>
-      </w:r>
-      <w:r>
-        <w:rPr>
-          <w:noProof/>
-        </w:rPr>
-        <w:t>1</w:t>
-      </w:r>
-      <w:r>
-        <w:rPr>
-          <w:noProof/>
-        </w:rPr>
-        <w:fldChar w:fldCharType="end"/>
-      </w:r>
+      <w:fldSimple w:instr=" SEQ Figure \* ARABIC \s 1 ">
+        <w:r>
+          <w:rPr>
+            <w:noProof/>
+          </w:rPr>
+          <w:t>1</w:t>
+        </w:r>
+      </w:fldSimple>
       <w:bookmarkEnd w:id="11"/>
       <w:r>
         <w:t xml:space="preserve">.  </w:t>
@@ -3138,7 +3365,7 @@
       </w:pPr>
       <w:bookmarkStart w:id="14" w:name="_Ref427251561"/>
       <w:bookmarkStart w:id="15" w:name="_Toc429300094"/>
-      <w:bookmarkStart w:id="16" w:name="_Toc303605928"/>
+      <w:bookmarkStart w:id="16" w:name="_Toc429757832"/>
       <w:r>
         <w:lastRenderedPageBreak/>
         <w:t>Document Conventions</w:t>
@@ -3161,7 +3388,7 @@
         </w:numPr>
       </w:pPr>
       <w:bookmarkStart w:id="17" w:name="_Toc429300095"/>
-      <w:bookmarkStart w:id="18" w:name="_Toc303605929"/>
+      <w:bookmarkStart w:id="18" w:name="_Toc429757833"/>
       <w:r>
         <w:t>Fonts</w:t>
       </w:r>
@@ -3330,8 +3557,18 @@
           <w:sz w:val="20"/>
           <w:szCs w:val="20"/>
         </w:rPr>
-        <w:t>stixCommon:StatementType</w:t>
-      </w:r>
+        <w:t>stixCommon</w:t>
+      </w:r>
+      <w:proofErr w:type="gramStart"/>
+      <w:r>
+        <w:rPr>
+          <w:rFonts w:ascii="Courier New" w:hAnsi="Courier New" w:cs="Courier New"/>
+          <w:sz w:val="20"/>
+          <w:szCs w:val="20"/>
+        </w:rPr>
+        <w:t>:StatementType</w:t>
+      </w:r>
+      <w:proofErr w:type="gramEnd"/>
       <w:r>
         <w:rPr>
           <w:rFonts w:ascii="Arial" w:hAnsi="Arial" w:cs="Arial"/>
@@ -3432,7 +3669,25 @@
           <w:sz w:val="20"/>
           <w:szCs w:val="20"/>
         </w:rPr>
-        <w:t xml:space="preserve">single quotes) is used for noting actual, explicit values for STIX Language properties. The </w:t>
+        <w:t xml:space="preserve">single quotes) is used for noting actual, explicit values for STIX Language </w:t>
+      </w:r>
+      <w:proofErr w:type="gramStart"/>
+      <w:r>
+        <w:rPr>
+          <w:rFonts w:ascii="Arial" w:hAnsi="Arial" w:cs="Arial"/>
+          <w:sz w:val="20"/>
+          <w:szCs w:val="20"/>
+        </w:rPr>
+        <w:t>properties</w:t>
+      </w:r>
+      <w:proofErr w:type="gramEnd"/>
+      <w:r>
+        <w:rPr>
+          <w:rFonts w:ascii="Arial" w:hAnsi="Arial" w:cs="Arial"/>
+          <w:sz w:val="20"/>
+          <w:szCs w:val="20"/>
+        </w:rPr>
+        <w:t xml:space="preserve">. The </w:t>
       </w:r>
       <w:r>
         <w:rPr>
@@ -3491,8 +3746,8 @@
       </w:pPr>
       <w:bookmarkStart w:id="19" w:name="_Toc85472893"/>
       <w:bookmarkStart w:id="20" w:name="_Toc287332007"/>
-      <w:bookmarkStart w:id="21" w:name="_Toc303605930"/>
-      <w:bookmarkStart w:id="22" w:name="_Ref429752685"/>
+      <w:bookmarkStart w:id="21" w:name="_Ref429752685"/>
+      <w:bookmarkStart w:id="22" w:name="_Toc429757834"/>
       <w:r>
         <w:t>Terminology</w:t>
       </w:r>
@@ -3620,21 +3875,45 @@
         <w:t xml:space="preserve">” in this document are to be interpreted as described in </w:t>
       </w:r>
       <w:r>
+        <w:rPr>
+          <w:color w:val="0000EE"/>
+        </w:rPr>
         <w:fldChar w:fldCharType="begin"/>
       </w:r>
       <w:r>
+        <w:rPr>
+          <w:color w:val="0000EE"/>
+        </w:rPr>
         <w:instrText xml:space="preserve"> REF rfc2119 \h </w:instrText>
       </w:r>
       <w:r>
+        <w:rPr>
+          <w:color w:val="0000EE"/>
+        </w:rPr>
+      </w:r>
+      <w:r>
+        <w:rPr>
+          <w:color w:val="0000EE"/>
+        </w:rPr>
+        <w:instrText xml:space="preserve"> \* MERGEFORMAT </w:instrText>
+      </w:r>
+      <w:r>
+        <w:rPr>
+          <w:color w:val="0000EE"/>
+        </w:rPr>
         <w:fldChar w:fldCharType="separate"/>
       </w:r>
       <w:r>
         <w:rPr>
           <w:rStyle w:val="Refterm"/>
+          <w:color w:val="0000EE"/>
         </w:rPr>
         <w:t>[RFC2119]</w:t>
       </w:r>
       <w:r>
+        <w:rPr>
+          <w:color w:val="0000EE"/>
+        </w:rPr>
         <w:fldChar w:fldCharType="end"/>
       </w:r>
       <w:r>
@@ -3649,8 +3928,8 @@
       <w:bookmarkStart w:id="24" w:name="_Toc12011611"/>
       <w:bookmarkStart w:id="25" w:name="_Toc85472894"/>
       <w:bookmarkStart w:id="26" w:name="_Toc287332008"/>
-      <w:bookmarkStart w:id="27" w:name="_Toc303605931"/>
-      <w:bookmarkStart w:id="28" w:name="_Ref429752702"/>
+      <w:bookmarkStart w:id="27" w:name="_Ref429752702"/>
+      <w:bookmarkStart w:id="28" w:name="_Toc429757835"/>
       <w:r>
         <w:t>Normative</w:t>
       </w:r>
@@ -3700,66 +3979,12 @@
     </w:p>
     <w:p>
       <w:pPr>
-        <w:pStyle w:val="Ref"/>
-      </w:pPr>
-      <w:r>
-        <w:rPr>
-          <w:rStyle w:val="Refterm"/>
-        </w:rPr>
-        <w:fldChar w:fldCharType="begin"/>
-      </w:r>
-      <w:r>
-        <w:rPr>
-          <w:rStyle w:val="Refterm"/>
-        </w:rPr>
-        <w:instrText xml:space="preserve"> MACROBUTTON  NoMacro [</w:instrText>
-      </w:r>
-      <w:r>
-        <w:rPr>
-          <w:rStyle w:val="Refterm"/>
-        </w:rPr>
-        <w:instrText>Reference</w:instrText>
-      </w:r>
-      <w:r>
-        <w:rPr>
-          <w:rStyle w:val="Refterm"/>
-        </w:rPr>
-        <w:instrText xml:space="preserve">] </w:instrText>
-      </w:r>
-      <w:r>
-        <w:rPr>
-          <w:rStyle w:val="Refterm"/>
-        </w:rPr>
-        <w:fldChar w:fldCharType="end"/>
-      </w:r>
-      <w:r>
-        <w:rPr>
-          <w:rStyle w:val="Refterm"/>
-          <w:b w:val="0"/>
-        </w:rPr>
-        <w:tab/>
-      </w:r>
-      <w:r>
-        <w:fldChar w:fldCharType="begin"/>
-      </w:r>
-      <w:r>
-        <w:instrText xml:space="preserve"> MACROBUTTON  NoMacro [Full reference citation] </w:instrText>
-      </w:r>
-      <w:r>
-        <w:fldChar w:fldCharType="end"/>
-      </w:r>
-      <w:r>
-        <w:tab/>
-      </w:r>
-    </w:p>
-    <w:p>
-      <w:pPr>
         <w:pStyle w:val="Heading2"/>
       </w:pPr>
       <w:bookmarkStart w:id="30" w:name="_Toc85472895"/>
       <w:bookmarkStart w:id="31" w:name="_Toc287332009"/>
-      <w:bookmarkStart w:id="32" w:name="_Toc303605932"/>
-      <w:bookmarkStart w:id="33" w:name="_Ref429752721"/>
+      <w:bookmarkStart w:id="32" w:name="_Ref429752721"/>
+      <w:bookmarkStart w:id="33" w:name="_Toc429757836"/>
       <w:r>
         <w:t>Non-Normative References</w:t>
       </w:r>
@@ -3827,7 +4052,7 @@
         <w:rPr>
           <w:b/>
         </w:rPr>
-        <w:t xml:space="preserve"> [</w:t>
+        <w:t>[</w:t>
       </w:r>
       <w:bookmarkStart w:id="35" w:name="STIXW"/>
       <w:r>
@@ -4094,7 +4319,6 @@
           <w:b/>
           <w:szCs w:val="20"/>
         </w:rPr>
-        <w:lastRenderedPageBreak/>
         <w:t>[PNG]</w:t>
       </w:r>
       <w:bookmarkEnd w:id="40"/>
@@ -4137,8 +4361,8 @@
       <w:pPr>
         <w:pStyle w:val="Heading1"/>
       </w:pPr>
-      <w:bookmarkStart w:id="41" w:name="_Toc303605933"/>
-      <w:bookmarkStart w:id="42" w:name="_Ref429752764"/>
+      <w:bookmarkStart w:id="41" w:name="_Ref429752764"/>
+      <w:bookmarkStart w:id="42" w:name="_Toc429757837"/>
       <w:r>
         <w:lastRenderedPageBreak/>
         <w:t>UML Model Artifact</w:t>
@@ -4201,10 +4425,7 @@
         <w:t>, a product of the IBM Corporation</w:t>
       </w:r>
       <w:r>
-        <w:t xml:space="preserve">. </w:t>
-      </w:r>
-      <w:r>
-        <w:t xml:space="preserve">Effort has been made to </w:t>
+        <w:t xml:space="preserve">. Effort has been made to </w:t>
       </w:r>
       <w:r>
         <w:t>minimize the level of proprietary content (from the RSA tool) in the XMI serialization but it should be noted that some portion may still remain.</w:t>
@@ -4268,17 +4489,17 @@
       </w:pPr>
       <w:bookmarkStart w:id="45" w:name="_Ref427252917"/>
       <w:bookmarkStart w:id="46" w:name="_Toc429300123"/>
-      <w:bookmarkStart w:id="47" w:name="_Toc303605934"/>
-      <w:bookmarkStart w:id="48" w:name="_Toc421724796"/>
-      <w:bookmarkStart w:id="49" w:name="_Toc429300124"/>
-      <w:bookmarkStart w:id="50" w:name="_Toc429300097"/>
+      <w:bookmarkStart w:id="47" w:name="_Toc421724796"/>
+      <w:bookmarkStart w:id="48" w:name="_Toc429300124"/>
+      <w:bookmarkStart w:id="49" w:name="_Toc429300097"/>
+      <w:bookmarkStart w:id="50" w:name="_Toc429757838"/>
       <w:r>
         <w:lastRenderedPageBreak/>
         <w:t>Data Model Conventions</w:t>
       </w:r>
       <w:bookmarkEnd w:id="45"/>
       <w:bookmarkEnd w:id="46"/>
-      <w:bookmarkEnd w:id="47"/>
+      <w:bookmarkEnd w:id="50"/>
     </w:p>
     <w:p>
       <w:r>
@@ -4328,12 +4549,12 @@
         <w:spacing w:before="360" w:after="60"/>
         <w:ind w:left="720" w:hanging="720"/>
       </w:pPr>
-      <w:bookmarkStart w:id="51" w:name="_Toc303605935"/>
+      <w:bookmarkStart w:id="51" w:name="_Toc429757839"/>
       <w:r>
         <w:t>UML Packages</w:t>
       </w:r>
+      <w:bookmarkEnd w:id="47"/>
       <w:bookmarkEnd w:id="48"/>
-      <w:bookmarkEnd w:id="49"/>
       <w:bookmarkEnd w:id="51"/>
     </w:p>
     <w:p>
@@ -4354,8 +4575,17 @@
           <w:rFonts w:ascii="Courier New" w:hAnsi="Courier New" w:cs="Courier New"/>
           <w:szCs w:val="20"/>
         </w:rPr>
-        <w:t>package_prefix:class</w:t>
-      </w:r>
+        <w:t>package_prefix</w:t>
+      </w:r>
+      <w:proofErr w:type="gramStart"/>
+      <w:r>
+        <w:rPr>
+          <w:rFonts w:ascii="Courier New" w:hAnsi="Courier New" w:cs="Courier New"/>
+          <w:szCs w:val="20"/>
+        </w:rPr>
+        <w:t>:class</w:t>
+      </w:r>
+      <w:proofErr w:type="gramEnd"/>
       <w:r>
         <w:rPr>
           <w:szCs w:val="20"/>
@@ -4459,25 +4689,51 @@
       <w:r>
         <w:t xml:space="preserve">Table </w:t>
       </w:r>
-      <w:fldSimple w:instr=" STYLEREF 1 \s ">
-        <w:r>
-          <w:rPr>
-            <w:noProof/>
-          </w:rPr>
-          <w:t>3</w:t>
-        </w:r>
-      </w:fldSimple>
+      <w:r>
+        <w:fldChar w:fldCharType="begin"/>
+      </w:r>
+      <w:r>
+        <w:instrText xml:space="preserve"> STYLEREF 1 \s </w:instrText>
+      </w:r>
+      <w:r>
+        <w:fldChar w:fldCharType="separate"/>
+      </w:r>
+      <w:r>
+        <w:rPr>
+          <w:noProof/>
+        </w:rPr>
+        <w:t>3</w:t>
+      </w:r>
+      <w:r>
+        <w:rPr>
+          <w:noProof/>
+        </w:rPr>
+        <w:fldChar w:fldCharType="end"/>
+      </w:r>
       <w:r>
         <w:noBreakHyphen/>
       </w:r>
-      <w:fldSimple w:instr=" SEQ Table \* ARABIC \s 1 ">
-        <w:r>
-          <w:rPr>
-            <w:noProof/>
-          </w:rPr>
-          <w:t>1</w:t>
-        </w:r>
-      </w:fldSimple>
+      <w:r>
+        <w:fldChar w:fldCharType="begin"/>
+      </w:r>
+      <w:r>
+        <w:instrText xml:space="preserve"> SEQ Table \* ARABIC \s 1 </w:instrText>
+      </w:r>
+      <w:r>
+        <w:fldChar w:fldCharType="separate"/>
+      </w:r>
+      <w:r>
+        <w:rPr>
+          <w:noProof/>
+        </w:rPr>
+        <w:t>1</w:t>
+      </w:r>
+      <w:r>
+        <w:rPr>
+          <w:noProof/>
+        </w:rPr>
+        <w:fldChar w:fldCharType="end"/>
+      </w:r>
       <w:bookmarkEnd w:id="52"/>
       <w:r>
         <w:t xml:space="preserve">.  </w:t>
@@ -8437,7 +8693,7 @@
       </w:pPr>
       <w:bookmarkStart w:id="53" w:name="_Toc421724797"/>
       <w:bookmarkStart w:id="54" w:name="_Toc429300125"/>
-      <w:bookmarkStart w:id="55" w:name="_Toc303605936"/>
+      <w:bookmarkStart w:id="55" w:name="_Toc429757840"/>
       <w:r>
         <w:lastRenderedPageBreak/>
         <w:t>Naming Conventions</w:t>
@@ -8454,33 +8710,74 @@
         <w:t xml:space="preserve">The UML classes, enumerations, and properties defined in STIX follow the particular naming conventions outlined in </w:t>
       </w:r>
       <w:r>
+        <w:rPr>
+          <w:b/>
+          <w:color w:val="0000EE"/>
+        </w:rPr>
         <w:fldChar w:fldCharType="begin"/>
       </w:r>
       <w:r>
+        <w:rPr>
+          <w:b/>
+          <w:color w:val="0000EE"/>
+        </w:rPr>
         <w:instrText xml:space="preserve"> REF _Ref404253845 \h </w:instrText>
       </w:r>
       <w:r>
+        <w:rPr>
+          <w:b/>
+          <w:color w:val="0000EE"/>
+        </w:rPr>
+      </w:r>
+      <w:r>
+        <w:rPr>
+          <w:b/>
+          <w:color w:val="0000EE"/>
+        </w:rPr>
+        <w:instrText xml:space="preserve"> \* MERGEFORMAT </w:instrText>
+      </w:r>
+      <w:r>
+        <w:rPr>
+          <w:b/>
+          <w:color w:val="0000EE"/>
+        </w:rPr>
         <w:fldChar w:fldCharType="separate"/>
       </w:r>
       <w:r>
+        <w:rPr>
+          <w:b/>
+          <w:color w:val="0000EE"/>
+        </w:rPr>
         <w:t xml:space="preserve">Table </w:t>
       </w:r>
       <w:r>
         <w:rPr>
+          <w:b/>
           <w:noProof/>
+          <w:color w:val="0000EE"/>
         </w:rPr>
         <w:t>3</w:t>
       </w:r>
       <w:r>
+        <w:rPr>
+          <w:b/>
+          <w:color w:val="0000EE"/>
+        </w:rPr>
         <w:noBreakHyphen/>
       </w:r>
       <w:r>
         <w:rPr>
+          <w:b/>
           <w:noProof/>
+          <w:color w:val="0000EE"/>
         </w:rPr>
         <w:t>2</w:t>
       </w:r>
       <w:r>
+        <w:rPr>
+          <w:b/>
+          <w:color w:val="0000EE"/>
+        </w:rPr>
         <w:fldChar w:fldCharType="end"/>
       </w:r>
       <w:r>
@@ -8504,25 +8801,51 @@
       <w:r>
         <w:t xml:space="preserve">Table </w:t>
       </w:r>
-      <w:fldSimple w:instr=" STYLEREF 1 \s ">
-        <w:r>
-          <w:rPr>
-            <w:noProof/>
-          </w:rPr>
-          <w:t>3</w:t>
-        </w:r>
-      </w:fldSimple>
+      <w:r>
+        <w:fldChar w:fldCharType="begin"/>
+      </w:r>
+      <w:r>
+        <w:instrText xml:space="preserve"> STYLEREF 1 \s </w:instrText>
+      </w:r>
+      <w:r>
+        <w:fldChar w:fldCharType="separate"/>
+      </w:r>
+      <w:r>
+        <w:rPr>
+          <w:noProof/>
+        </w:rPr>
+        <w:t>3</w:t>
+      </w:r>
+      <w:r>
+        <w:rPr>
+          <w:noProof/>
+        </w:rPr>
+        <w:fldChar w:fldCharType="end"/>
+      </w:r>
       <w:r>
         <w:noBreakHyphen/>
       </w:r>
-      <w:fldSimple w:instr=" SEQ Table \* ARABIC \s 1 ">
-        <w:r>
-          <w:rPr>
-            <w:noProof/>
-          </w:rPr>
-          <w:t>2</w:t>
-        </w:r>
-      </w:fldSimple>
+      <w:r>
+        <w:fldChar w:fldCharType="begin"/>
+      </w:r>
+      <w:r>
+        <w:instrText xml:space="preserve"> SEQ Table \* ARABIC \s 1 </w:instrText>
+      </w:r>
+      <w:r>
+        <w:fldChar w:fldCharType="separate"/>
+      </w:r>
+      <w:r>
+        <w:rPr>
+          <w:noProof/>
+        </w:rPr>
+        <w:t>2</w:t>
+      </w:r>
+      <w:r>
+        <w:rPr>
+          <w:noProof/>
+        </w:rPr>
+        <w:fldChar w:fldCharType="end"/>
+      </w:r>
       <w:bookmarkEnd w:id="56"/>
       <w:r>
         <w:t>.  Naming formats of different object types</w:t>
@@ -8858,11 +9181,11 @@
       <w:pPr>
         <w:pStyle w:val="Heading2"/>
       </w:pPr>
-      <w:bookmarkStart w:id="57" w:name="_Toc303605937"/>
+      <w:bookmarkStart w:id="57" w:name="_Toc429757841"/>
       <w:r>
         <w:t>UML Diagrams</w:t>
       </w:r>
-      <w:bookmarkEnd w:id="50"/>
+      <w:bookmarkEnd w:id="49"/>
       <w:bookmarkEnd w:id="57"/>
     </w:p>
     <w:p>
@@ -8876,33 +9199,74 @@
         <w:t xml:space="preserve">All data models include a top-level diagram (see </w:t>
       </w:r>
       <w:r>
+        <w:rPr>
+          <w:b/>
+          <w:color w:val="0000EE"/>
+        </w:rPr>
         <w:fldChar w:fldCharType="begin"/>
       </w:r>
       <w:r>
+        <w:rPr>
+          <w:b/>
+          <w:color w:val="0000EE"/>
+        </w:rPr>
         <w:instrText xml:space="preserve"> REF _Ref429727376 \h </w:instrText>
       </w:r>
       <w:r>
+        <w:rPr>
+          <w:b/>
+          <w:color w:val="0000EE"/>
+        </w:rPr>
+      </w:r>
+      <w:r>
+        <w:rPr>
+          <w:b/>
+          <w:color w:val="0000EE"/>
+        </w:rPr>
+        <w:instrText xml:space="preserve"> \* MERGEFORMAT </w:instrText>
+      </w:r>
+      <w:r>
+        <w:rPr>
+          <w:b/>
+          <w:color w:val="0000EE"/>
+        </w:rPr>
         <w:fldChar w:fldCharType="separate"/>
       </w:r>
       <w:r>
+        <w:rPr>
+          <w:b/>
+          <w:color w:val="0000EE"/>
+        </w:rPr>
         <w:t xml:space="preserve">Figure </w:t>
       </w:r>
       <w:r>
         <w:rPr>
+          <w:b/>
           <w:noProof/>
+          <w:color w:val="0000EE"/>
         </w:rPr>
         <w:t>3</w:t>
       </w:r>
       <w:r>
+        <w:rPr>
+          <w:b/>
+          <w:color w:val="0000EE"/>
+        </w:rPr>
         <w:noBreakHyphen/>
       </w:r>
       <w:r>
         <w:rPr>
+          <w:b/>
           <w:noProof/>
+          <w:color w:val="0000EE"/>
         </w:rPr>
         <w:t>1</w:t>
       </w:r>
       <w:r>
+        <w:rPr>
+          <w:b/>
+          <w:color w:val="0000EE"/>
+        </w:rPr>
         <w:fldChar w:fldCharType="end"/>
       </w:r>
       <w:r>
@@ -8963,25 +9327,54 @@
       <w:r>
         <w:t xml:space="preserve">Figure </w:t>
       </w:r>
-      <w:fldSimple w:instr=" STYLEREF 1 \s ">
-        <w:r>
-          <w:rPr>
-            <w:noProof/>
-          </w:rPr>
-          <w:t>3</w:t>
-        </w:r>
-      </w:fldSimple>
+      <w:r>
+        <w:fldChar w:fldCharType="begin"/>
+      </w:r>
+      <w:r>
+        <w:instrText xml:space="preserve"> STYLEREF 1 \s </w:instrText>
+      </w:r>
+      <w:r>
+        <w:fldChar w:fldCharType="separate"/>
+      </w:r>
+      <w:r>
+        <w:rPr>
+          <w:noProof/>
+        </w:rPr>
+        <w:t>3</w:t>
+      </w:r>
+      <w:r>
+        <w:rPr>
+          <w:noProof/>
+        </w:rPr>
+        <w:fldChar w:fldCharType="end"/>
+      </w:r>
       <w:r>
         <w:noBreakHyphen/>
       </w:r>
-      <w:fldSimple w:instr=" SEQ Figure \* ARABIC \s 1 ">
-        <w:r>
-          <w:rPr>
-            <w:noProof/>
-          </w:rPr>
-          <w:t>1</w:t>
-        </w:r>
-      </w:fldSimple>
+      <w:r>
+        <w:fldChar w:fldCharType="begin"/>
+      </w:r>
+      <w:r>
+        <w:instrText xml:space="preserve"> SEQ Figure \*</w:instrText>
+      </w:r>
+      <w:r>
+        <w:instrText xml:space="preserve"> ARABIC \s 1 </w:instrText>
+      </w:r>
+      <w:r>
+        <w:fldChar w:fldCharType="separate"/>
+      </w:r>
+      <w:r>
+        <w:rPr>
+          <w:noProof/>
+        </w:rPr>
+        <w:t>1</w:t>
+      </w:r>
+      <w:r>
+        <w:rPr>
+          <w:noProof/>
+        </w:rPr>
+        <w:fldChar w:fldCharType="end"/>
+      </w:r>
       <w:bookmarkEnd w:id="58"/>
       <w:r>
         <w:t>. Top-level Package Diagram</w:t>
@@ -8996,33 +9389,74 @@
         <w:t xml:space="preserve"> (see </w:t>
       </w:r>
       <w:r>
+        <w:rPr>
+          <w:b/>
+          <w:color w:val="0000EE"/>
+        </w:rPr>
         <w:fldChar w:fldCharType="begin"/>
       </w:r>
       <w:r>
+        <w:rPr>
+          <w:b/>
+          <w:color w:val="0000EE"/>
+        </w:rPr>
         <w:instrText xml:space="preserve"> REF _Ref429727403 \h </w:instrText>
       </w:r>
       <w:r>
+        <w:rPr>
+          <w:b/>
+          <w:color w:val="0000EE"/>
+        </w:rPr>
+      </w:r>
+      <w:r>
+        <w:rPr>
+          <w:b/>
+          <w:color w:val="0000EE"/>
+        </w:rPr>
+        <w:instrText xml:space="preserve"> \* MERGEFORMAT </w:instrText>
+      </w:r>
+      <w:r>
+        <w:rPr>
+          <w:b/>
+          <w:color w:val="0000EE"/>
+        </w:rPr>
         <w:fldChar w:fldCharType="separate"/>
       </w:r>
       <w:r>
+        <w:rPr>
+          <w:b/>
+          <w:color w:val="0000EE"/>
+        </w:rPr>
         <w:t xml:space="preserve">Figure </w:t>
       </w:r>
       <w:r>
         <w:rPr>
+          <w:b/>
           <w:noProof/>
+          <w:color w:val="0000EE"/>
         </w:rPr>
         <w:t>3</w:t>
       </w:r>
       <w:r>
+        <w:rPr>
+          <w:b/>
+          <w:color w:val="0000EE"/>
+        </w:rPr>
         <w:noBreakHyphen/>
       </w:r>
       <w:r>
         <w:rPr>
+          <w:b/>
           <w:noProof/>
+          <w:color w:val="0000EE"/>
         </w:rPr>
         <w:t>2</w:t>
       </w:r>
       <w:r>
+        <w:rPr>
+          <w:b/>
+          <w:color w:val="0000EE"/>
+        </w:rPr>
         <w:fldChar w:fldCharType="end"/>
       </w:r>
       <w:r>
@@ -9083,25 +9517,51 @@
       <w:r>
         <w:t xml:space="preserve">Figure </w:t>
       </w:r>
-      <w:fldSimple w:instr=" STYLEREF 1 \s ">
-        <w:r>
-          <w:rPr>
-            <w:noProof/>
-          </w:rPr>
-          <w:t>3</w:t>
-        </w:r>
-      </w:fldSimple>
+      <w:r>
+        <w:fldChar w:fldCharType="begin"/>
+      </w:r>
+      <w:r>
+        <w:instrText xml:space="preserve"> STYLEREF 1 \s </w:instrText>
+      </w:r>
+      <w:r>
+        <w:fldChar w:fldCharType="separate"/>
+      </w:r>
+      <w:r>
+        <w:rPr>
+          <w:noProof/>
+        </w:rPr>
+        <w:t>3</w:t>
+      </w:r>
+      <w:r>
+        <w:rPr>
+          <w:noProof/>
+        </w:rPr>
+        <w:fldChar w:fldCharType="end"/>
+      </w:r>
       <w:r>
         <w:noBreakHyphen/>
       </w:r>
-      <w:fldSimple w:instr=" SEQ Figure \* ARABIC \s 1 ">
-        <w:r>
-          <w:rPr>
-            <w:noProof/>
-          </w:rPr>
-          <w:t>2</w:t>
-        </w:r>
-      </w:fldSimple>
+      <w:r>
+        <w:fldChar w:fldCharType="begin"/>
+      </w:r>
+      <w:r>
+        <w:instrText xml:space="preserve"> SEQ Figure \* ARABIC \s 1 </w:instrText>
+      </w:r>
+      <w:r>
+        <w:fldChar w:fldCharType="separate"/>
+      </w:r>
+      <w:r>
+        <w:rPr>
+          <w:noProof/>
+        </w:rPr>
+        <w:t>2</w:t>
+      </w:r>
+      <w:r>
+        <w:rPr>
+          <w:noProof/>
+        </w:rPr>
+        <w:fldChar w:fldCharType="end"/>
+      </w:r>
       <w:bookmarkEnd w:id="59"/>
       <w:r>
         <w:t>. Different presentations of class attributes</w:t>
@@ -9112,7 +9572,7 @@
         <w:pStyle w:val="Heading3"/>
       </w:pPr>
       <w:bookmarkStart w:id="60" w:name="_Toc429300098"/>
-      <w:bookmarkStart w:id="61" w:name="_Toc303605938"/>
+      <w:bookmarkStart w:id="61" w:name="_Toc429757842"/>
       <w:r>
         <w:t>Class Properties</w:t>
       </w:r>
@@ -9129,7 +9589,7 @@
         <w:pStyle w:val="Heading3"/>
       </w:pPr>
       <w:bookmarkStart w:id="62" w:name="_Toc429300099"/>
-      <w:bookmarkStart w:id="63" w:name="_Toc303605939"/>
+      <w:bookmarkStart w:id="63" w:name="_Toc429757843"/>
       <w:r>
         <w:t>Diagram Icons and Arrow Types</w:t>
       </w:r>
@@ -9219,25 +9679,51 @@
       <w:r>
         <w:t xml:space="preserve">Table </w:t>
       </w:r>
-      <w:fldSimple w:instr=" STYLEREF 1 \s ">
-        <w:r>
-          <w:rPr>
-            <w:noProof/>
-          </w:rPr>
-          <w:t>3</w:t>
-        </w:r>
-      </w:fldSimple>
+      <w:r>
+        <w:fldChar w:fldCharType="begin"/>
+      </w:r>
+      <w:r>
+        <w:instrText xml:space="preserve"> STYLEREF 1 \s </w:instrText>
+      </w:r>
+      <w:r>
+        <w:fldChar w:fldCharType="separate"/>
+      </w:r>
+      <w:r>
+        <w:rPr>
+          <w:noProof/>
+        </w:rPr>
+        <w:t>3</w:t>
+      </w:r>
+      <w:r>
+        <w:rPr>
+          <w:noProof/>
+        </w:rPr>
+        <w:fldChar w:fldCharType="end"/>
+      </w:r>
       <w:r>
         <w:noBreakHyphen/>
       </w:r>
-      <w:fldSimple w:instr=" SEQ Table \* ARABIC \s 1 ">
-        <w:r>
-          <w:rPr>
-            <w:noProof/>
-          </w:rPr>
-          <w:t>3</w:t>
-        </w:r>
-      </w:fldSimple>
+      <w:r>
+        <w:fldChar w:fldCharType="begin"/>
+      </w:r>
+      <w:r>
+        <w:instrText xml:space="preserve"> SEQ Table \* ARABIC \s 1 </w:instrText>
+      </w:r>
+      <w:r>
+        <w:fldChar w:fldCharType="separate"/>
+      </w:r>
+      <w:r>
+        <w:rPr>
+          <w:noProof/>
+        </w:rPr>
+        <w:t>3</w:t>
+      </w:r>
+      <w:r>
+        <w:rPr>
+          <w:noProof/>
+        </w:rPr>
+        <w:fldChar w:fldCharType="end"/>
+      </w:r>
       <w:bookmarkEnd w:id="64"/>
       <w:bookmarkEnd w:id="66"/>
       <w:r>
@@ -9371,7 +9857,7 @@
                 <w:szCs w:val="20"/>
               </w:rPr>
               <w:drawing>
-                <wp:inline distT="0" distB="0" distL="0" distR="0" wp14:anchorId="67557488" wp14:editId="7A2FE4B1">
+                <wp:inline distT="0" distB="0" distL="0" distR="0" wp14:anchorId="67557488" wp14:editId="0DB930C3">
                   <wp:extent cx="200025" cy="228600"/>
                   <wp:effectExtent l="0" t="0" r="9525" b="0"/>
                   <wp:docPr id="8" name="Picture 8" descr="cid:image003.gif@01D05428.2B30AE20"/>
@@ -9388,7 +9874,7 @@
                           </pic:cNvPicPr>
                         </pic:nvPicPr>
                         <pic:blipFill>
-                          <a:blip r:embed="rId36" r:link="rId37">
+                          <a:blip r:link="rId36">
                             <a:extLst>
                               <a:ext uri="{28A0092B-C50C-407E-A947-70E740481C1C}">
                                 <a14:useLocalDpi xmlns:a14="http://schemas.microsoft.com/office/drawing/2010/main" val="0"/>
@@ -9510,8 +9996,8 @@
                   <v:path o:extrusionok="f" gradientshapeok="t" o:connecttype="rect"/>
                   <o:lock v:ext="edit" aspectratio="t"/>
                 </v:shapetype>
-                <v:shape id="_x0000_i1025" type="#_x0000_t75" style="width:21pt;height:21pt">
-                  <v:imagedata r:id="rId38" o:title=""/>
+                <v:shape id="_x0000_i1025" type="#_x0000_t75" style="width:21.3pt;height:21.3pt">
+                  <v:imagedata r:id="rId37" o:title=""/>
                 </v:shape>
               </w:pict>
             </w:r>
@@ -9588,7 +10074,7 @@
                           </pic:cNvPicPr>
                         </pic:nvPicPr>
                         <pic:blipFill rotWithShape="1">
-                          <a:blip r:embed="rId39"/>
+                          <a:blip r:embed="rId38"/>
                           <a:srcRect l="8356" t="44994" r="84429" b="32932"/>
                           <a:stretch/>
                         </pic:blipFill>
@@ -9670,8 +10156,8 @@
             </w:pPr>
             <w:r>
               <w:pict w14:anchorId="30E5D055">
-                <v:shape id="_x0000_i1026" type="#_x0000_t75" style="width:14.25pt;height:14.25pt">
-                  <v:imagedata r:id="rId40" o:title=""/>
+                <v:shape id="_x0000_i1026" type="#_x0000_t75" style="width:14.4pt;height:14.4pt">
+                  <v:imagedata r:id="rId39" o:title=""/>
                 </v:shape>
               </w:pict>
             </w:r>
@@ -9731,8 +10217,8 @@
             </w:pPr>
             <w:r>
               <w:pict w14:anchorId="7B761A47">
-                <v:shape id="_x0000_i1027" type="#_x0000_t75" style="width:14.25pt;height:14.25pt">
-                  <v:imagedata r:id="rId41" o:title=""/>
+                <v:shape id="_x0000_i1027" type="#_x0000_t75" style="width:14.4pt;height:14.4pt">
+                  <v:imagedata r:id="rId40" o:title=""/>
                 </v:shape>
               </w:pict>
             </w:r>
@@ -9851,7 +10337,7 @@
                     </wp:anchor>
                   </w:drawing>
                 </mc:Choice>
-                <mc:Fallback xmlns:mv="urn:schemas-microsoft-com:mac:vml" xmlns:mo="http://schemas.microsoft.com/office/mac/office/2008/main">
+                <mc:Fallback xmlns:mo="http://schemas.microsoft.com/office/mac/office/2008/main" xmlns:mv="urn:schemas-microsoft-com:mac:vml">
                   <w:pict>
                     <v:shapetype w14:anchorId="36CF5E8E" id="_x0000_t32" coordsize="21600,21600" o:spt="32" o:oned="t" path="m,l21600,21600e" filled="f">
                       <v:path arrowok="t" fillok="f" o:connecttype="none"/>
@@ -9919,8 +10405,8 @@
               </w:rPr>
               <w:lastRenderedPageBreak/>
               <w:pict w14:anchorId="73E7BB9B">
-                <v:shape id="_x0000_i1028" type="#_x0000_t75" style="width:57.75pt;height:35.25pt">
-                  <v:imagedata r:id="rId42" o:title=""/>
+                <v:shape id="_x0000_i1028" type="#_x0000_t75" style="width:57.6pt;height:35.05pt">
+                  <v:imagedata r:id="rId41" o:title=""/>
                 </v:shape>
               </w:pict>
             </w:r>
@@ -9958,7 +10444,7 @@
         <w:pStyle w:val="Heading3"/>
       </w:pPr>
       <w:bookmarkStart w:id="67" w:name="_Toc429300100"/>
-      <w:bookmarkStart w:id="68" w:name="_Toc303605940"/>
+      <w:bookmarkStart w:id="68" w:name="_Toc429757844"/>
       <w:r>
         <w:t>Color Coding</w:t>
       </w:r>
@@ -10028,7 +10514,7 @@
           <w:color w:val="0000EE"/>
         </w:rPr>
         <w:noBreakHyphen/>
-        <w:t>1</w:t>
+        <w:t>3</w:t>
       </w:r>
       <w:r>
         <w:rPr>
@@ -10066,7 +10552,7 @@
                     <pic:cNvPicPr/>
                   </pic:nvPicPr>
                   <pic:blipFill rotWithShape="1">
-                    <a:blip r:embed="rId43">
+                    <a:blip r:embed="rId42">
                       <a:extLst>
                         <a:ext uri="{28A0092B-C50C-407E-A947-70E740481C1C}">
                           <a14:useLocalDpi xmlns:a14="http://schemas.microsoft.com/office/drawing/2010/main" val="0"/>
@@ -10089,7 +10575,7 @@
                     </a:ln>
                     <a:extLst>
                       <a:ext uri="{53640926-AAD7-44d8-BBD7-CCE9431645EC}">
-                        <a14:shadowObscured xmlns:a14="http://schemas.microsoft.com/office/drawing/2010/main" xmlns:w="http://schemas.openxmlformats.org/wordprocessingml/2006/main" xmlns:w10="urn:schemas-microsoft-com:office:word" xmlns:v="urn:schemas-microsoft-com:vml" xmlns:o="urn:schemas-microsoft-com:office:office" xmlns:mv="urn:schemas-microsoft-com:mac:vml" xmlns:mo="http://schemas.microsoft.com/office/mac/office/2008/main" xmlns=""/>
+                        <a14:shadowObscured xmlns="" xmlns:mo="http://schemas.microsoft.com/office/mac/office/2008/main" xmlns:mv="urn:schemas-microsoft-com:mac:vml" xmlns:o="urn:schemas-microsoft-com:office:office" xmlns:v="urn:schemas-microsoft-com:vml" xmlns:w10="urn:schemas-microsoft-com:office:word" xmlns:w="http://schemas.openxmlformats.org/wordprocessingml/2006/main" xmlns:a14="http://schemas.microsoft.com/office/drawing/2010/main"/>
                       </a:ext>
                     </a:extLst>
                   </pic:spPr>
@@ -10108,25 +10594,51 @@
       <w:r>
         <w:t xml:space="preserve">Figure </w:t>
       </w:r>
-      <w:fldSimple w:instr=" STYLEREF 1 \s ">
-        <w:r>
-          <w:rPr>
-            <w:noProof/>
-          </w:rPr>
-          <w:t>3</w:t>
-        </w:r>
-      </w:fldSimple>
+      <w:r>
+        <w:fldChar w:fldCharType="begin"/>
+      </w:r>
+      <w:r>
+        <w:instrText xml:space="preserve"> STYLEREF 1 \s </w:instrText>
+      </w:r>
+      <w:r>
+        <w:fldChar w:fldCharType="separate"/>
+      </w:r>
+      <w:r>
+        <w:rPr>
+          <w:noProof/>
+        </w:rPr>
+        <w:t>3</w:t>
+      </w:r>
+      <w:r>
+        <w:rPr>
+          <w:noProof/>
+        </w:rPr>
+        <w:fldChar w:fldCharType="end"/>
+      </w:r>
       <w:r>
         <w:noBreakHyphen/>
       </w:r>
-      <w:fldSimple w:instr=" SEQ Figure \* ARABIC \s 1 ">
-        <w:r>
-          <w:rPr>
-            <w:noProof/>
-          </w:rPr>
-          <w:t>3</w:t>
-        </w:r>
-      </w:fldSimple>
+      <w:r>
+        <w:fldChar w:fldCharType="begin"/>
+      </w:r>
+      <w:r>
+        <w:instrText xml:space="preserve"> SEQ Figure \* ARABIC \s 1 </w:instrText>
+      </w:r>
+      <w:r>
+        <w:fldChar w:fldCharType="separate"/>
+      </w:r>
+      <w:r>
+        <w:rPr>
+          <w:noProof/>
+        </w:rPr>
+        <w:t>3</w:t>
+      </w:r>
+      <w:r>
+        <w:rPr>
+          <w:noProof/>
+        </w:rPr>
+        <w:fldChar w:fldCharType="end"/>
+      </w:r>
       <w:bookmarkEnd w:id="69"/>
       <w:r>
         <w:t>.  Data model color coding</w:t>
@@ -10143,7 +10655,7 @@
       </w:pPr>
       <w:bookmarkStart w:id="70" w:name="_Ref428179452"/>
       <w:bookmarkStart w:id="71" w:name="_Toc429300135"/>
-      <w:bookmarkStart w:id="72" w:name="_Toc303605941"/>
+      <w:bookmarkStart w:id="72" w:name="_Toc429757845"/>
       <w:r>
         <w:lastRenderedPageBreak/>
         <w:t>Conformance</w:t>
@@ -10218,7 +10730,7 @@
       <w:bookmarkStart w:id="73" w:name="_Toc85472897"/>
       <w:bookmarkStart w:id="74" w:name="_Toc287332012"/>
       <w:bookmarkStart w:id="75" w:name="_Toc429300136"/>
-      <w:bookmarkStart w:id="76" w:name="_Toc303605942"/>
+      <w:bookmarkStart w:id="76" w:name="_Toc429757846"/>
       <w:r>
         <w:lastRenderedPageBreak/>
         <w:t>Acknowledgments</w:t>
@@ -10647,7 +11159,15 @@
         <w:pStyle w:val="Contributor"/>
       </w:pPr>
       <w:r>
-        <w:t>Crystal Hayes, The Boeing Company</w:t>
+        <w:t xml:space="preserve">Crystal Hayes, </w:t>
+      </w:r>
+      <w:proofErr w:type="gramStart"/>
+      <w:r>
+        <w:t>The</w:t>
+      </w:r>
+      <w:proofErr w:type="gramEnd"/>
+      <w:r>
+        <w:t xml:space="preserve"> Boeing Company</w:t>
       </w:r>
     </w:p>
     <w:p>
@@ -10732,15 +11252,31 @@
       <w:bookmarkStart w:id="78" w:name="_Toc85472898"/>
       <w:bookmarkStart w:id="79" w:name="_Toc287332014"/>
       <w:bookmarkStart w:id="80" w:name="_Toc429300137"/>
-      <w:bookmarkStart w:id="81" w:name="_Toc303605943"/>
+      <w:bookmarkStart w:id="81" w:name="_Toc429757847"/>
       <w:r>
         <w:lastRenderedPageBreak/>
-        <w:t>Revision History</w:t>
+        <w:t xml:space="preserve">Revision </w:t>
+      </w:r>
+      <w:commentRangeStart w:id="82"/>
+      <w:r>
+        <w:t>History</w:t>
       </w:r>
       <w:bookmarkEnd w:id="78"/>
       <w:bookmarkEnd w:id="79"/>
       <w:bookmarkEnd w:id="80"/>
       <w:bookmarkEnd w:id="81"/>
+      <w:commentRangeEnd w:id="82"/>
+      <w:r>
+        <w:rPr>
+          <w:rStyle w:val="CommentReference"/>
+          <w:rFonts w:cs="Times New Roman"/>
+          <w:b w:val="0"/>
+          <w:bCs w:val="0"/>
+          <w:color w:val="auto"/>
+          <w:kern w:val="0"/>
+        </w:rPr>
+        <w:commentReference w:id="82"/>
+      </w:r>
     </w:p>
     <w:tbl>
       <w:tblPr>
@@ -10757,15 +11293,15 @@
         <w:tblLook w:val="01E0" w:firstRow="1" w:lastRow="1" w:firstColumn="1" w:lastColumn="1" w:noHBand="0" w:noVBand="0"/>
       </w:tblPr>
       <w:tblGrid>
-        <w:gridCol w:w="2448"/>
-        <w:gridCol w:w="1800"/>
+        <w:gridCol w:w="2088"/>
+        <w:gridCol w:w="2160"/>
         <w:gridCol w:w="1721"/>
         <w:gridCol w:w="3607"/>
       </w:tblGrid>
       <w:tr>
         <w:tc>
           <w:tcPr>
-            <w:tcW w:w="2448" w:type="dxa"/>
+            <w:tcW w:w="2088" w:type="dxa"/>
           </w:tcPr>
           <w:p>
             <w:pPr>
@@ -10784,7 +11320,7 @@
         </w:tc>
         <w:tc>
           <w:tcPr>
-            <w:tcW w:w="1800" w:type="dxa"/>
+            <w:tcW w:w="2160" w:type="dxa"/>
           </w:tcPr>
           <w:p>
             <w:pPr>
@@ -10848,7 +11384,7 @@
       <w:tr>
         <w:tc>
           <w:tcPr>
-            <w:tcW w:w="2448" w:type="dxa"/>
+            <w:tcW w:w="2088" w:type="dxa"/>
           </w:tcPr>
           <w:p>
             <w:r>
@@ -10858,7 +11394,7 @@
         </w:tc>
         <w:tc>
           <w:tcPr>
-            <w:tcW w:w="1800" w:type="dxa"/>
+            <w:tcW w:w="2160" w:type="dxa"/>
           </w:tcPr>
           <w:p>
             <w:r>
@@ -10895,13 +11431,8 @@
       </w:tr>
     </w:tbl>
     <w:p>
-      <w:pPr>
-        <w:pStyle w:val="Heading1"/>
-        <w:numPr>
-          <w:ilvl w:val="0"/>
-          <w:numId w:val="0"/>
-        </w:numPr>
-      </w:pPr>
+      <w:bookmarkStart w:id="83" w:name="_GoBack"/>
+      <w:bookmarkEnd w:id="83"/>
     </w:p>
     <w:sectPr>
       <w:pgSz w:w="12240" w:h="15840" w:code="1"/>
@@ -10943,7 +11474,15 @@
         <w:annotationRef/>
       </w:r>
       <w:r>
-        <w:t>Version 2.1 seems too old.  The .emx file says xmi:version-“2.0”.</w:t>
+        <w:t>Version 2.1 seems too old.  The .emx file says xmi</w:t>
+      </w:r>
+      <w:proofErr w:type="gramStart"/>
+      <w:r>
+        <w:t>:version</w:t>
+      </w:r>
+      <w:proofErr w:type="gramEnd"/>
+      <w:r>
+        <w:t>-“2.0”.</w:t>
       </w:r>
     </w:p>
   </w:comment>
@@ -10992,6 +11531,22 @@
       </w:r>
       <w:r>
         <w:t>Should Sean be here too?</w:t>
+      </w:r>
+    </w:p>
+  </w:comment>
+  <w:comment w:id="82" w:author="Beck, Desiree A." w:date="2015-09-11T18:07:00Z" w:initials="BDA">
+    <w:p>
+      <w:pPr>
+        <w:pStyle w:val="CommentText"/>
+      </w:pPr>
+      <w:r>
+        <w:rPr>
+          <w:rStyle w:val="CommentReference"/>
+        </w:rPr>
+        <w:annotationRef/>
+      </w:r>
+      <w:r>
+        <w:t>Should info in the second endnote be moved to the binding doc?</w:t>
       </w:r>
     </w:p>
   </w:comment>
@@ -11005,6 +11560,7 @@
   <w15:commentEx w15:paraId="7752A0BE" w15:done="0"/>
   <w15:commentEx w15:paraId="11D6692E" w15:done="0"/>
   <w15:commentEx w15:paraId="429A6413" w15:done="0"/>
+  <w15:commentEx w15:paraId="61C9DEEA" w15:done="0"/>
 </w15:commentsEx>
 </file>
 
@@ -11051,7 +11607,18 @@
         <w:t xml:space="preserve"> </w:t>
       </w:r>
       <w:r>
-        <w:t>The CybOX Observable data model is actually defined in the CybOX Language, not in STIX</w:t>
+        <w:t xml:space="preserve">The CybOX Observable data model is actually defined in the </w:t>
+      </w:r>
+      <w:hyperlink w:anchor="RelatedWork" w:history="1">
+        <w:r>
+          <w:rPr>
+            <w:rStyle w:val="Hyperlink"/>
+          </w:rPr>
+          <w:t>CybOX Language</w:t>
+        </w:r>
+      </w:hyperlink>
+      <w:r>
+        <w:t>, not in STIX</w:t>
       </w:r>
       <w:r>
         <w:t>.</w:t>
@@ -11133,7 +11700,7 @@
         <w:szCs w:val="16"/>
         <w:lang w:val="en-US"/>
       </w:rPr>
-      <w:t>03 August</w:t>
+      <w:t>11 September</w:t>
     </w:r>
     <w:r>
       <w:rPr>
@@ -11272,7 +11839,7 @@
         <w:sz w:val="16"/>
         <w:szCs w:val="16"/>
       </w:rPr>
-      <w:t>4</w:t>
+      <w:t>17</w:t>
     </w:r>
     <w:r>
       <w:rPr>
@@ -11321,7 +11888,7 @@
         <w:sz w:val="16"/>
         <w:szCs w:val="16"/>
       </w:rPr>
-      <w:t>18</w:t>
+      <w:t>17</w:t>
     </w:r>
     <w:r>
       <w:rPr>
@@ -13413,6 +13980,9 @@
 <w15:people xmlns:wpc="http://schemas.microsoft.com/office/word/2010/wordprocessingCanvas" xmlns:mc="http://schemas.openxmlformats.org/markup-compatibility/2006" xmlns:o="urn:schemas-microsoft-com:office:office" xmlns:r="http://schemas.openxmlformats.org/officeDocument/2006/relationships" xmlns:m="http://schemas.openxmlformats.org/officeDocument/2006/math" xmlns:v="urn:schemas-microsoft-com:vml" xmlns:wp14="http://schemas.microsoft.com/office/word/2010/wordprocessingDrawing" xmlns:wp="http://schemas.openxmlformats.org/drawingml/2006/wordprocessingDrawing" xmlns:w10="urn:schemas-microsoft-com:office:word" xmlns:w="http://schemas.openxmlformats.org/wordprocessingml/2006/main" xmlns:w14="http://schemas.microsoft.com/office/word/2010/wordml" xmlns:w15="http://schemas.microsoft.com/office/word/2012/wordml" xmlns:wpg="http://schemas.microsoft.com/office/word/2010/wordprocessingGroup" xmlns:wpi="http://schemas.microsoft.com/office/word/2010/wordprocessingInk" xmlns:wne="http://schemas.microsoft.com/office/word/2006/wordml" xmlns:wps="http://schemas.microsoft.com/office/word/2010/wordprocessingShape" mc:Ignorable="w14 w15 wp14">
   <w15:person w15:author="Piazza, Rich">
     <w15:presenceInfo w15:providerId="AD" w15:userId="S-1-5-21-1940666338-227100268-1349548132-150466"/>
+  </w15:person>
+  <w15:person w15:author="Beck, Desiree A.">
+    <w15:presenceInfo w15:providerId="AD" w15:userId="S-1-5-21-1940666338-227100268-1349548132-25109"/>
   </w15:person>
 </w15:people>
 </file>
@@ -15014,7 +15584,7 @@
 </file>
 
 <file path=customXml/itemProps1.xml><?xml version="1.0" encoding="utf-8"?>
-<ds:datastoreItem xmlns:ds="http://schemas.openxmlformats.org/officeDocument/2006/customXml" ds:itemID="{0A30782D-1FDA-48FA-A580-16418CF5ECA2}">
+<ds:datastoreItem xmlns:ds="http://schemas.openxmlformats.org/officeDocument/2006/customXml" ds:itemID="{4AC04916-C525-4449-85CC-77692F584EB3}">
   <ds:schemaRefs>
     <ds:schemaRef ds:uri="http://schemas.openxmlformats.org/officeDocument/2006/bibliography"/>
   </ds:schemaRefs>

--- a/documents/DRAFTv1_stix-v1.2.1-wd01-part15-uml-model.docx
+++ b/documents/DRAFTv1_stix-v1.2.1-wd01-part15-uml-model.docx
@@ -1074,7 +1074,7 @@
       <w:r>
         <w:fldChar w:fldCharType="separate"/>
       </w:r>
-      <w:hyperlink w:anchor="_Toc429757830" w:history="1">
+      <w:hyperlink w:anchor="_Toc429818914" w:history="1">
         <w:r>
           <w:rPr>
             <w:rStyle w:val="Hyperlink"/>
@@ -1117,7 +1117,7 @@
             <w:noProof/>
             <w:webHidden/>
           </w:rPr>
-          <w:instrText xml:space="preserve"> PAGEREF _Toc429757830 \h </w:instrText>
+          <w:instrText xml:space="preserve"> PAGEREF _Toc429818914 \h </w:instrText>
         </w:r>
         <w:r>
           <w:rPr>
@@ -1161,7 +1161,7 @@
           <w:szCs w:val="22"/>
         </w:rPr>
       </w:pPr>
-      <w:hyperlink w:anchor="_Toc429757831" w:history="1">
+      <w:hyperlink w:anchor="_Toc429818915" w:history="1">
         <w:r>
           <w:rPr>
             <w:rStyle w:val="Hyperlink"/>
@@ -1188,7 +1188,7 @@
             <w:noProof/>
             <w:webHidden/>
           </w:rPr>
-          <w:instrText xml:space="preserve"> PAGEREF _Toc429757831 \h </w:instrText>
+          <w:instrText xml:space="preserve"> PAGEREF _Toc429818915 \h </w:instrText>
         </w:r>
         <w:r>
           <w:rPr>
@@ -1232,7 +1232,7 @@
           <w:szCs w:val="22"/>
         </w:rPr>
       </w:pPr>
-      <w:hyperlink w:anchor="_Toc429757832" w:history="1">
+      <w:hyperlink w:anchor="_Toc429818916" w:history="1">
         <w:r>
           <w:rPr>
             <w:rStyle w:val="Hyperlink"/>
@@ -1259,7 +1259,7 @@
             <w:noProof/>
             <w:webHidden/>
           </w:rPr>
-          <w:instrText xml:space="preserve"> PAGEREF _Toc429757832 \h </w:instrText>
+          <w:instrText xml:space="preserve"> PAGEREF _Toc429818916 \h </w:instrText>
         </w:r>
         <w:r>
           <w:rPr>
@@ -1303,7 +1303,7 @@
           <w:szCs w:val="22"/>
         </w:rPr>
       </w:pPr>
-      <w:hyperlink w:anchor="_Toc429757833" w:history="1">
+      <w:hyperlink w:anchor="_Toc429818917" w:history="1">
         <w:r>
           <w:rPr>
             <w:rStyle w:val="Hyperlink"/>
@@ -1330,7 +1330,7 @@
             <w:noProof/>
             <w:webHidden/>
           </w:rPr>
-          <w:instrText xml:space="preserve"> PAGEREF _Toc429757833 \h </w:instrText>
+          <w:instrText xml:space="preserve"> PAGEREF _Toc429818917 \h </w:instrText>
         </w:r>
         <w:r>
           <w:rPr>
@@ -1374,7 +1374,7 @@
           <w:szCs w:val="22"/>
         </w:rPr>
       </w:pPr>
-      <w:hyperlink w:anchor="_Toc429757834" w:history="1">
+      <w:hyperlink w:anchor="_Toc429818918" w:history="1">
         <w:r>
           <w:rPr>
             <w:rStyle w:val="Hyperlink"/>
@@ -1401,7 +1401,7 @@
             <w:noProof/>
             <w:webHidden/>
           </w:rPr>
-          <w:instrText xml:space="preserve"> PAGEREF _Toc429757834 \h </w:instrText>
+          <w:instrText xml:space="preserve"> PAGEREF _Toc429818918 \h </w:instrText>
         </w:r>
         <w:r>
           <w:rPr>
@@ -1445,7 +1445,7 @@
           <w:szCs w:val="22"/>
         </w:rPr>
       </w:pPr>
-      <w:hyperlink w:anchor="_Toc429757835" w:history="1">
+      <w:hyperlink w:anchor="_Toc429818919" w:history="1">
         <w:r>
           <w:rPr>
             <w:rStyle w:val="Hyperlink"/>
@@ -1472,7 +1472,7 @@
             <w:noProof/>
             <w:webHidden/>
           </w:rPr>
-          <w:instrText xml:space="preserve"> PAGEREF _Toc429757835 \h </w:instrText>
+          <w:instrText xml:space="preserve"> PAGEREF _Toc429818919 \h </w:instrText>
         </w:r>
         <w:r>
           <w:rPr>
@@ -1516,7 +1516,7 @@
           <w:szCs w:val="22"/>
         </w:rPr>
       </w:pPr>
-      <w:hyperlink w:anchor="_Toc429757836" w:history="1">
+      <w:hyperlink w:anchor="_Toc429818920" w:history="1">
         <w:r>
           <w:rPr>
             <w:rStyle w:val="Hyperlink"/>
@@ -1543,7 +1543,7 @@
             <w:noProof/>
             <w:webHidden/>
           </w:rPr>
-          <w:instrText xml:space="preserve"> PAGEREF _Toc429757836 \h </w:instrText>
+          <w:instrText xml:space="preserve"> PAGEREF _Toc429818920 \h </w:instrText>
         </w:r>
         <w:r>
           <w:rPr>
@@ -1584,7 +1584,7 @@
           <w:szCs w:val="22"/>
         </w:rPr>
       </w:pPr>
-      <w:hyperlink w:anchor="_Toc429757837" w:history="1">
+      <w:hyperlink w:anchor="_Toc429818921" w:history="1">
         <w:r>
           <w:rPr>
             <w:rStyle w:val="Hyperlink"/>
@@ -1627,7 +1627,7 @@
             <w:noProof/>
             <w:webHidden/>
           </w:rPr>
-          <w:instrText xml:space="preserve"> PAGEREF _Toc429757837 \h </w:instrText>
+          <w:instrText xml:space="preserve"> PAGEREF _Toc429818921 \h </w:instrText>
         </w:r>
         <w:r>
           <w:rPr>
@@ -1647,7 +1647,7 @@
             <w:noProof/>
             <w:webHidden/>
           </w:rPr>
-          <w:t>7</w:t>
+          <w:t>6</w:t>
         </w:r>
         <w:r>
           <w:rPr>
@@ -1668,7 +1668,7 @@
           <w:szCs w:val="22"/>
         </w:rPr>
       </w:pPr>
-      <w:hyperlink w:anchor="_Toc429757838" w:history="1">
+      <w:hyperlink w:anchor="_Toc429818922" w:history="1">
         <w:r>
           <w:rPr>
             <w:rStyle w:val="Hyperlink"/>
@@ -1711,7 +1711,7 @@
             <w:noProof/>
             <w:webHidden/>
           </w:rPr>
-          <w:instrText xml:space="preserve"> PAGEREF _Toc429757838 \h </w:instrText>
+          <w:instrText xml:space="preserve"> PAGEREF _Toc429818922 \h </w:instrText>
         </w:r>
         <w:r>
           <w:rPr>
@@ -1731,7 +1731,7 @@
             <w:noProof/>
             <w:webHidden/>
           </w:rPr>
-          <w:t>8</w:t>
+          <w:t>7</w:t>
         </w:r>
         <w:r>
           <w:rPr>
@@ -1755,7 +1755,7 @@
           <w:szCs w:val="22"/>
         </w:rPr>
       </w:pPr>
-      <w:hyperlink w:anchor="_Toc429757839" w:history="1">
+      <w:hyperlink w:anchor="_Toc429818923" w:history="1">
         <w:r>
           <w:rPr>
             <w:rStyle w:val="Hyperlink"/>
@@ -1782,7 +1782,7 @@
             <w:noProof/>
             <w:webHidden/>
           </w:rPr>
-          <w:instrText xml:space="preserve"> PAGEREF _Toc429757839 \h </w:instrText>
+          <w:instrText xml:space="preserve"> PAGEREF _Toc429818923 \h </w:instrText>
         </w:r>
         <w:r>
           <w:rPr>
@@ -1802,7 +1802,7 @@
             <w:noProof/>
             <w:webHidden/>
           </w:rPr>
-          <w:t>8</w:t>
+          <w:t>7</w:t>
         </w:r>
         <w:r>
           <w:rPr>
@@ -1826,7 +1826,7 @@
           <w:szCs w:val="22"/>
         </w:rPr>
       </w:pPr>
-      <w:hyperlink w:anchor="_Toc429757840" w:history="1">
+      <w:hyperlink w:anchor="_Toc429818924" w:history="1">
         <w:r>
           <w:rPr>
             <w:rStyle w:val="Hyperlink"/>
@@ -1853,7 +1853,7 @@
             <w:noProof/>
             <w:webHidden/>
           </w:rPr>
-          <w:instrText xml:space="preserve"> PAGEREF _Toc429757840 \h </w:instrText>
+          <w:instrText xml:space="preserve"> PAGEREF _Toc429818924 \h </w:instrText>
         </w:r>
         <w:r>
           <w:rPr>
@@ -1873,7 +1873,7 @@
             <w:noProof/>
             <w:webHidden/>
           </w:rPr>
-          <w:t>11</w:t>
+          <w:t>10</w:t>
         </w:r>
         <w:r>
           <w:rPr>
@@ -1897,7 +1897,7 @@
           <w:szCs w:val="22"/>
         </w:rPr>
       </w:pPr>
-      <w:hyperlink w:anchor="_Toc429757841" w:history="1">
+      <w:hyperlink w:anchor="_Toc429818925" w:history="1">
         <w:r>
           <w:rPr>
             <w:rStyle w:val="Hyperlink"/>
@@ -1924,7 +1924,7 @@
             <w:noProof/>
             <w:webHidden/>
           </w:rPr>
-          <w:instrText xml:space="preserve"> PAGEREF _Toc429757841 \h </w:instrText>
+          <w:instrText xml:space="preserve"> PAGEREF _Toc429818925 \h </w:instrText>
         </w:r>
         <w:r>
           <w:rPr>
@@ -1944,7 +1944,7 @@
             <w:noProof/>
             <w:webHidden/>
           </w:rPr>
-          <w:t>11</w:t>
+          <w:t>10</w:t>
         </w:r>
         <w:r>
           <w:rPr>
@@ -1968,7 +1968,7 @@
           <w:szCs w:val="22"/>
         </w:rPr>
       </w:pPr>
-      <w:hyperlink w:anchor="_Toc429757842" w:history="1">
+      <w:hyperlink w:anchor="_Toc429818926" w:history="1">
         <w:r>
           <w:rPr>
             <w:rStyle w:val="Hyperlink"/>
@@ -1995,7 +1995,7 @@
             <w:noProof/>
             <w:webHidden/>
           </w:rPr>
-          <w:instrText xml:space="preserve"> PAGEREF _Toc429757842 \h </w:instrText>
+          <w:instrText xml:space="preserve"> PAGEREF _Toc429818926 \h </w:instrText>
         </w:r>
         <w:r>
           <w:rPr>
@@ -2015,7 +2015,7 @@
             <w:noProof/>
             <w:webHidden/>
           </w:rPr>
-          <w:t>12</w:t>
+          <w:t>11</w:t>
         </w:r>
         <w:r>
           <w:rPr>
@@ -2039,7 +2039,7 @@
           <w:szCs w:val="22"/>
         </w:rPr>
       </w:pPr>
-      <w:hyperlink w:anchor="_Toc429757843" w:history="1">
+      <w:hyperlink w:anchor="_Toc429818927" w:history="1">
         <w:r>
           <w:rPr>
             <w:rStyle w:val="Hyperlink"/>
@@ -2066,7 +2066,7 @@
             <w:noProof/>
             <w:webHidden/>
           </w:rPr>
-          <w:instrText xml:space="preserve"> PAGEREF _Toc429757843 \h </w:instrText>
+          <w:instrText xml:space="preserve"> PAGEREF _Toc429818927 \h </w:instrText>
         </w:r>
         <w:r>
           <w:rPr>
@@ -2086,7 +2086,7 @@
             <w:noProof/>
             <w:webHidden/>
           </w:rPr>
-          <w:t>12</w:t>
+          <w:t>11</w:t>
         </w:r>
         <w:r>
           <w:rPr>
@@ -2110,7 +2110,7 @@
           <w:szCs w:val="22"/>
         </w:rPr>
       </w:pPr>
-      <w:hyperlink w:anchor="_Toc429757844" w:history="1">
+      <w:hyperlink w:anchor="_Toc429818928" w:history="1">
         <w:r>
           <w:rPr>
             <w:rStyle w:val="Hyperlink"/>
@@ -2137,7 +2137,7 @@
             <w:noProof/>
             <w:webHidden/>
           </w:rPr>
-          <w:instrText xml:space="preserve"> PAGEREF _Toc429757844 \h </w:instrText>
+          <w:instrText xml:space="preserve"> PAGEREF _Toc429818928 \h </w:instrText>
         </w:r>
         <w:r>
           <w:rPr>
@@ -2157,7 +2157,7 @@
             <w:noProof/>
             <w:webHidden/>
           </w:rPr>
-          <w:t>13</w:t>
+          <w:t>12</w:t>
         </w:r>
         <w:r>
           <w:rPr>
@@ -2178,7 +2178,7 @@
           <w:szCs w:val="22"/>
         </w:rPr>
       </w:pPr>
-      <w:hyperlink w:anchor="_Toc429757845" w:history="1">
+      <w:hyperlink w:anchor="_Toc429818929" w:history="1">
         <w:r>
           <w:rPr>
             <w:rStyle w:val="Hyperlink"/>
@@ -2221,7 +2221,7 @@
             <w:noProof/>
             <w:webHidden/>
           </w:rPr>
-          <w:instrText xml:space="preserve"> PAGEREF _Toc429757845 \h </w:instrText>
+          <w:instrText xml:space="preserve"> PAGEREF _Toc429818929 \h </w:instrText>
         </w:r>
         <w:r>
           <w:rPr>
@@ -2241,7 +2241,7 @@
             <w:noProof/>
             <w:webHidden/>
           </w:rPr>
-          <w:t>14</w:t>
+          <w:t>13</w:t>
         </w:r>
         <w:r>
           <w:rPr>
@@ -2262,7 +2262,7 @@
           <w:szCs w:val="22"/>
         </w:rPr>
       </w:pPr>
-      <w:hyperlink w:anchor="_Toc429757846" w:history="1">
+      <w:hyperlink w:anchor="_Toc429818930" w:history="1">
         <w:r>
           <w:rPr>
             <w:rStyle w:val="Hyperlink"/>
@@ -2289,7 +2289,7 @@
             <w:noProof/>
             <w:webHidden/>
           </w:rPr>
-          <w:instrText xml:space="preserve"> PAGEREF _Toc429757846 \h </w:instrText>
+          <w:instrText xml:space="preserve"> PAGEREF _Toc429818930 \h </w:instrText>
         </w:r>
         <w:r>
           <w:rPr>
@@ -2309,7 +2309,7 @@
             <w:noProof/>
             <w:webHidden/>
           </w:rPr>
-          <w:t>15</w:t>
+          <w:t>14</w:t>
         </w:r>
         <w:r>
           <w:rPr>
@@ -2330,7 +2330,7 @@
           <w:szCs w:val="22"/>
         </w:rPr>
       </w:pPr>
-      <w:hyperlink w:anchor="_Toc429757847" w:history="1">
+      <w:hyperlink w:anchor="_Toc429818931" w:history="1">
         <w:r>
           <w:rPr>
             <w:rStyle w:val="Hyperlink"/>
@@ -2357,7 +2357,7 @@
             <w:noProof/>
             <w:webHidden/>
           </w:rPr>
-          <w:instrText xml:space="preserve"> PAGEREF _Toc429757847 \h </w:instrText>
+          <w:instrText xml:space="preserve"> PAGEREF _Toc429818931 \h </w:instrText>
         </w:r>
         <w:r>
           <w:rPr>
@@ -2377,7 +2377,7 @@
             <w:noProof/>
             <w:webHidden/>
           </w:rPr>
-          <w:t>17</w:t>
+          <w:t>16</w:t>
         </w:r>
         <w:r>
           <w:rPr>
@@ -2415,7 +2415,7 @@
       <w:pPr>
         <w:pStyle w:val="Heading1"/>
       </w:pPr>
-      <w:bookmarkStart w:id="4" w:name="_Toc429757830"/>
+      <w:bookmarkStart w:id="4" w:name="_Toc429818914"/>
       <w:r>
         <w:lastRenderedPageBreak/>
         <w:t>Introduction</w:t>
@@ -2446,7 +2446,13 @@
         <w:t xml:space="preserve"> Threat Information Expression (STIX) effort is to specify the structure and semantics of a language for capturing and characterizing cyber threat information.</w:t>
       </w:r>
       <w:r>
-        <w:t xml:space="preserve"> The normative specification of the language structure is defined in the form of a formal UML model and a set of textual specification documents that explain the UML model. The set of textual specification documents also provide clarification of language semantics that the UML model is unable to convey.</w:t>
+        <w:t xml:space="preserve"> The normative specification of the language structure is defined in the form of a formal UML model and a set of textual specification documents that explain the UML model. The set of textual specification documents also provide</w:t>
+      </w:r>
+      <w:r>
+        <w:t>s</w:t>
+      </w:r>
+      <w:r>
+        <w:t xml:space="preserve"> clarification of language semantics that the UML model is unable to convey.</w:t>
       </w:r>
     </w:p>
     <w:p>
@@ -2457,7 +2463,13 @@
         <w:t xml:space="preserve">This specification document </w:t>
       </w:r>
       <w:r>
-        <w:t>provides brief summary information on the form and use of the STIX language UML model. In addition to this text</w:t>
+        <w:t xml:space="preserve">provides brief summary information on the form and use of the STIX </w:t>
+      </w:r>
+      <w:r>
+        <w:t>L</w:t>
+      </w:r>
+      <w:r>
+        <w:t>anguage UML model. In addition to this text</w:t>
       </w:r>
       <w:r>
         <w:t>ual specification document,</w:t>
@@ -2475,7 +2487,13 @@
         </w:r>
       </w:hyperlink>
       <w:r>
-        <w:t xml:space="preserve"> consists of an actual digital serialization of the UML model and a set of relevant UML diagrams extracted from the UML model and used throughout the STIX language specification.</w:t>
+        <w:t xml:space="preserve"> consists of an actual digital serialization of the UML model and a set of relevant UML diagrams extracted from the UML mode</w:t>
+      </w:r>
+      <w:r>
+        <w:t>l and used throughout the STIX L</w:t>
+      </w:r>
+      <w:r>
+        <w:t>anguage specification.</w:t>
       </w:r>
     </w:p>
     <w:p>
@@ -2554,13 +2572,13 @@
           <w:b/>
           <w:color w:val="0000EE"/>
         </w:rPr>
+        <w:instrText xml:space="preserve"> \* MERGEFORMAT </w:instrText>
       </w:r>
       <w:r>
         <w:rPr>
           <w:b/>
           <w:color w:val="0000EE"/>
         </w:rPr>
-        <w:instrText xml:space="preserve"> \* MERGEFORMAT </w:instrText>
       </w:r>
       <w:r>
         <w:rPr>
@@ -2617,13 +2635,13 @@
           <w:b/>
           <w:color w:val="0000EE"/>
         </w:rPr>
+        <w:instrText xml:space="preserve"> \* MERGEFORMAT </w:instrText>
       </w:r>
       <w:r>
         <w:rPr>
           <w:b/>
           <w:color w:val="0000EE"/>
         </w:rPr>
-        <w:instrText xml:space="preserve"> \* MERGEFORMAT </w:instrText>
       </w:r>
       <w:r>
         <w:rPr>
@@ -2681,13 +2699,13 @@
           <w:b/>
           <w:color w:val="0000EE"/>
         </w:rPr>
+        <w:instrText xml:space="preserve"> \* MERGEFORMAT </w:instrText>
       </w:r>
       <w:r>
         <w:rPr>
           <w:b/>
           <w:color w:val="0000EE"/>
         </w:rPr>
-        <w:instrText xml:space="preserve"> \* MERGEFORMAT </w:instrText>
       </w:r>
       <w:r>
         <w:rPr>
@@ -2732,13 +2750,13 @@
           <w:b/>
           <w:color w:val="0000EE"/>
         </w:rPr>
+        <w:instrText xml:space="preserve"> \* MERGEFORMAT </w:instrText>
       </w:r>
       <w:r>
         <w:rPr>
           <w:b/>
           <w:color w:val="0000EE"/>
         </w:rPr>
-        <w:instrText xml:space="preserve"> \* MERGEFORMAT </w:instrText>
       </w:r>
       <w:r>
         <w:rPr>
@@ -2783,13 +2801,13 @@
           <w:b/>
           <w:color w:val="0000EE"/>
         </w:rPr>
+        <w:instrText xml:space="preserve"> \* MERGEFORMAT </w:instrText>
       </w:r>
       <w:r>
         <w:rPr>
           <w:b/>
           <w:color w:val="0000EE"/>
         </w:rPr>
-        <w:instrText xml:space="preserve"> \* MERGEFORMAT </w:instrText>
       </w:r>
       <w:r>
         <w:rPr>
@@ -2816,7 +2834,13 @@
         <w:t xml:space="preserve">, </w:t>
       </w:r>
       <w:r>
-        <w:t>we give summary information on the form of the digitally serialized UML model artifact and in Section</w:t>
+        <w:t>we give summary information on the form of the digitally serialized UML model artifact</w:t>
+      </w:r>
+      <w:r>
+        <w:t>,</w:t>
+      </w:r>
+      <w:r>
+        <w:t xml:space="preserve"> and in Section</w:t>
       </w:r>
       <w:r>
         <w:t xml:space="preserve"> </w:t>
@@ -2840,13 +2864,13 @@
           <w:b/>
           <w:color w:val="0000EE"/>
         </w:rPr>
+        <w:instrText xml:space="preserve"> \* MERGEFORMAT </w:instrText>
       </w:r>
       <w:r>
         <w:rPr>
           <w:b/>
           <w:color w:val="0000EE"/>
         </w:rPr>
-        <w:instrText xml:space="preserve"> \* MERGEFORMAT </w:instrText>
       </w:r>
       <w:r>
         <w:rPr>
@@ -2930,13 +2954,13 @@
           <w:b/>
           <w:color w:val="0000EE"/>
         </w:rPr>
+        <w:instrText xml:space="preserve"> \* MERGEFORMAT </w:instrText>
       </w:r>
       <w:r>
         <w:rPr>
           <w:b/>
           <w:color w:val="0000EE"/>
         </w:rPr>
-        <w:instrText xml:space="preserve"> \* MERGEFORMAT </w:instrText>
       </w:r>
       <w:r>
         <w:rPr>
@@ -2981,7 +3005,7 @@
       <w:bookmarkStart w:id="7" w:name="_Toc416007793"/>
       <w:bookmarkStart w:id="8" w:name="_Toc420660190"/>
       <w:bookmarkStart w:id="9" w:name="_Toc429495643"/>
-      <w:bookmarkStart w:id="10" w:name="_Toc429757831"/>
+      <w:bookmarkStart w:id="10" w:name="_Toc429818915"/>
       <w:r>
         <w:t>STIX Specification Documents</w:t>
       </w:r>
@@ -3121,13 +3145,13 @@
           <w:b/>
           <w:color w:val="0000EE"/>
         </w:rPr>
+        <w:instrText xml:space="preserve"> \* MERGEFORMAT </w:instrText>
       </w:r>
       <w:r>
         <w:rPr>
           <w:b/>
           <w:color w:val="0000EE"/>
         </w:rPr>
-        <w:instrText xml:space="preserve"> \* MERGEFORMAT </w:instrText>
       </w:r>
       <w:r>
         <w:rPr>
@@ -3154,16 +3178,10 @@
       <w:r>
         <w:rPr>
           <w:b/>
-          <w:color w:val="0000EE"/>
-        </w:rPr>
-        <w:noBreakHyphen/>
-      </w:r>
-      <w:r>
-        <w:rPr>
-          <w:b/>
           <w:noProof/>
           <w:color w:val="0000EE"/>
         </w:rPr>
+        <w:noBreakHyphen/>
         <w:t>1</w:t>
       </w:r>
       <w:r>
@@ -3191,7 +3209,16 @@
         </w:r>
       </w:hyperlink>
       <w:r>
-        <w:t xml:space="preserve"> that are available.  The color black is used to indicate the specification overview document, altered shading differentiates the overarching Core and Common data models from the supporting data models (default vocabularies, data marking, and extensions), </w:t>
+        <w:t xml:space="preserve"> that are available. </w:t>
+      </w:r>
+      <w:r>
+        <w:t xml:space="preserve">The color black is used to indicate the specification overview document, altered shading differentiates the overarching Core and Common data models from the supporting data models (vocabularies, data marking, and </w:t>
+      </w:r>
+      <w:r>
+        <w:t xml:space="preserve">default </w:t>
+      </w:r>
+      <w:r>
+        <w:t xml:space="preserve">extensions), </w:t>
       </w:r>
       <w:r>
         <w:t xml:space="preserve">and </w:t>
@@ -3203,10 +3230,37 @@
         <w:t>. This STIX Language UML Model</w:t>
       </w:r>
       <w:r>
-        <w:t xml:space="preserve"> specification document is hig</w:t>
-      </w:r>
-      <w:r>
-        <w:t>hlighted in its associated yellow.</w:t>
+        <w:t xml:space="preserve"> specification document is </w:t>
+      </w:r>
+      <w:del w:id="11" w:author="Beck, Desiree A." w:date="2015-09-12T10:47:00Z">
+        <w:r>
+          <w:delText>hig</w:delText>
+        </w:r>
+        <w:r>
+          <w:delText>hlighted in its associated</w:delText>
+        </w:r>
+      </w:del>
+      <w:ins w:id="12" w:author="Beck, Desiree A." w:date="2015-09-12T10:47:00Z">
+        <w:r>
+          <w:t>shown in</w:t>
+        </w:r>
+      </w:ins>
+      <w:r>
+        <w:t xml:space="preserve"> </w:t>
+      </w:r>
+      <w:commentRangeStart w:id="13"/>
+      <w:r>
+        <w:t>yellow</w:t>
+      </w:r>
+      <w:commentRangeEnd w:id="13"/>
+      <w:r>
+        <w:rPr>
+          <w:rStyle w:val="CommentReference"/>
+        </w:rPr>
+        <w:commentReference w:id="13"/>
+      </w:r>
+      <w:r>
+        <w:t>.</w:t>
       </w:r>
       <w:r>
         <w:t xml:space="preserve"> </w:t>
@@ -3251,7 +3305,7 @@
                     <pic:cNvPicPr/>
                   </pic:nvPicPr>
                   <pic:blipFill rotWithShape="1">
-                    <a:blip r:embed="rId24">
+                    <a:blip r:embed="rId26">
                       <a:extLst>
                         <a:ext uri="{28A0092B-C50C-407E-A947-70E740481C1C}">
                           <a14:useLocalDpi xmlns:a14="http://schemas.microsoft.com/office/drawing/2010/main" val="0"/>
@@ -3274,7 +3328,7 @@
                     </a:ln>
                     <a:extLst>
                       <a:ext uri="{53640926-AAD7-44d8-BBD7-CCE9431645EC}">
-                        <a14:shadowObscured xmlns="" xmlns:mo="http://schemas.microsoft.com/office/mac/office/2008/main" xmlns:mv="urn:schemas-microsoft-com:mac:vml" xmlns:o="urn:schemas-microsoft-com:office:office" xmlns:v="urn:schemas-microsoft-com:vml" xmlns:w10="urn:schemas-microsoft-com:office:word" xmlns:w="http://schemas.openxmlformats.org/wordprocessingml/2006/main" xmlns:a14="http://schemas.microsoft.com/office/drawing/2010/main"/>
+                        <a14:shadowObscured xmlns:a14="http://schemas.microsoft.com/office/drawing/2010/main" xmlns:w="http://schemas.openxmlformats.org/wordprocessingml/2006/main" xmlns:w10="urn:schemas-microsoft-com:office:word" xmlns:v="urn:schemas-microsoft-com:vml" xmlns:o="urn:schemas-microsoft-com:office:office" xmlns:mv="urn:schemas-microsoft-com:mac:vml" xmlns:mo="http://schemas.microsoft.com/office/mac/office/2008/main" xmlns=""/>
                       </a:ext>
                     </a:extLst>
                   </pic:spPr>
@@ -3292,8 +3346,8 @@
           <w:b/>
         </w:rPr>
       </w:pPr>
-      <w:bookmarkStart w:id="11" w:name="_Ref427253214"/>
-      <w:bookmarkStart w:id="12" w:name="_Ref390077491"/>
+      <w:bookmarkStart w:id="14" w:name="_Ref427253214"/>
+      <w:bookmarkStart w:id="15" w:name="_Ref390077491"/>
       <w:r>
         <w:t xml:space="preserve">Figure </w:t>
       </w:r>
@@ -3316,7 +3370,7 @@
           <w:t>1</w:t>
         </w:r>
       </w:fldSimple>
-      <w:bookmarkEnd w:id="11"/>
+      <w:bookmarkEnd w:id="14"/>
       <w:r>
         <w:t xml:space="preserve">.  </w:t>
       </w:r>
@@ -3338,22 +3392,31 @@
       <w:r>
         <w:t xml:space="preserve"> </w:t>
       </w:r>
-      <w:commentRangeStart w:id="13"/>
+      <w:commentRangeStart w:id="16"/>
+      <w:commentRangeStart w:id="17"/>
       <w:r>
         <w:t xml:space="preserve">specification </w:t>
       </w:r>
-      <w:commentRangeEnd w:id="13"/>
+      <w:commentRangeEnd w:id="16"/>
       <w:r>
         <w:rPr>
           <w:rStyle w:val="CommentReference"/>
           <w:bCs w:val="0"/>
         </w:rPr>
-        <w:commentReference w:id="13"/>
+        <w:commentReference w:id="16"/>
+      </w:r>
+      <w:commentRangeEnd w:id="17"/>
+      <w:r>
+        <w:rPr>
+          <w:rStyle w:val="CommentReference"/>
+          <w:bCs w:val="0"/>
+        </w:rPr>
+        <w:commentReference w:id="17"/>
       </w:r>
       <w:r>
         <w:t>documents</w:t>
       </w:r>
-      <w:bookmarkEnd w:id="12"/>
+      <w:bookmarkEnd w:id="15"/>
     </w:p>
     <w:p>
       <w:pPr>
@@ -3363,16 +3426,16 @@
           <w:numId w:val="18"/>
         </w:numPr>
       </w:pPr>
-      <w:bookmarkStart w:id="14" w:name="_Ref427251561"/>
-      <w:bookmarkStart w:id="15" w:name="_Toc429300094"/>
-      <w:bookmarkStart w:id="16" w:name="_Toc429757832"/>
+      <w:bookmarkStart w:id="18" w:name="_Ref427251561"/>
+      <w:bookmarkStart w:id="19" w:name="_Toc429300094"/>
+      <w:bookmarkStart w:id="20" w:name="_Toc429818916"/>
       <w:r>
         <w:lastRenderedPageBreak/>
         <w:t>Document Conventions</w:t>
       </w:r>
-      <w:bookmarkEnd w:id="14"/>
-      <w:bookmarkEnd w:id="15"/>
-      <w:bookmarkEnd w:id="16"/>
+      <w:bookmarkEnd w:id="18"/>
+      <w:bookmarkEnd w:id="19"/>
+      <w:bookmarkEnd w:id="20"/>
     </w:p>
     <w:p>
       <w:r>
@@ -3387,13 +3450,13 @@
           <w:numId w:val="18"/>
         </w:numPr>
       </w:pPr>
-      <w:bookmarkStart w:id="17" w:name="_Toc429300095"/>
-      <w:bookmarkStart w:id="18" w:name="_Toc429757833"/>
+      <w:bookmarkStart w:id="21" w:name="_Toc429300095"/>
+      <w:bookmarkStart w:id="22" w:name="_Toc429818917"/>
       <w:r>
         <w:t>Fonts</w:t>
       </w:r>
-      <w:bookmarkEnd w:id="17"/>
-      <w:bookmarkEnd w:id="18"/>
+      <w:bookmarkEnd w:id="21"/>
+      <w:bookmarkEnd w:id="22"/>
     </w:p>
     <w:p>
       <w:pPr>
@@ -3595,7 +3658,23 @@
           <w:sz w:val="20"/>
           <w:szCs w:val="20"/>
         </w:rPr>
-        <w:t xml:space="preserve">Note that all high level concepts have a corresponding UML object.  For example, the Course of Action high level concept is associated with a UML class named, </w:t>
+        <w:t xml:space="preserve">Note that all high level concepts have a corresponding UML </w:t>
+      </w:r>
+      <w:r>
+        <w:rPr>
+          <w:rFonts w:ascii="Arial" w:hAnsi="Arial" w:cs="Arial"/>
+          <w:sz w:val="20"/>
+          <w:szCs w:val="20"/>
+        </w:rPr>
+        <w:t>object. For example</w:t>
+      </w:r>
+      <w:r>
+        <w:rPr>
+          <w:rFonts w:ascii="Arial" w:hAnsi="Arial" w:cs="Arial"/>
+          <w:sz w:val="20"/>
+          <w:szCs w:val="20"/>
+        </w:rPr>
+        <w:t xml:space="preserve">, the Course of Action high level concept is associated with a UML class named, </w:t>
       </w:r>
       <w:r>
         <w:rPr>
@@ -3669,25 +3748,7 @@
           <w:sz w:val="20"/>
           <w:szCs w:val="20"/>
         </w:rPr>
-        <w:t xml:space="preserve">single quotes) is used for noting actual, explicit values for STIX Language </w:t>
-      </w:r>
-      <w:proofErr w:type="gramStart"/>
-      <w:r>
-        <w:rPr>
-          <w:rFonts w:ascii="Arial" w:hAnsi="Arial" w:cs="Arial"/>
-          <w:sz w:val="20"/>
-          <w:szCs w:val="20"/>
-        </w:rPr>
-        <w:t>properties</w:t>
-      </w:r>
-      <w:proofErr w:type="gramEnd"/>
-      <w:r>
-        <w:rPr>
-          <w:rFonts w:ascii="Arial" w:hAnsi="Arial" w:cs="Arial"/>
-          <w:sz w:val="20"/>
-          <w:szCs w:val="20"/>
-        </w:rPr>
-        <w:t xml:space="preserve">. The </w:t>
+        <w:t xml:space="preserve">single quotes) is used for noting actual, explicit values for STIX Language properties. The </w:t>
       </w:r>
       <w:r>
         <w:rPr>
@@ -3744,17 +3805,17 @@
       <w:pPr>
         <w:pStyle w:val="Heading2"/>
       </w:pPr>
-      <w:bookmarkStart w:id="19" w:name="_Toc85472893"/>
-      <w:bookmarkStart w:id="20" w:name="_Toc287332007"/>
-      <w:bookmarkStart w:id="21" w:name="_Ref429752685"/>
-      <w:bookmarkStart w:id="22" w:name="_Toc429757834"/>
+      <w:bookmarkStart w:id="23" w:name="_Toc85472893"/>
+      <w:bookmarkStart w:id="24" w:name="_Toc287332007"/>
+      <w:bookmarkStart w:id="25" w:name="_Ref429752685"/>
+      <w:bookmarkStart w:id="26" w:name="_Toc429818918"/>
       <w:r>
         <w:t>Terminology</w:t>
       </w:r>
-      <w:bookmarkEnd w:id="19"/>
-      <w:bookmarkEnd w:id="20"/>
-      <w:bookmarkEnd w:id="21"/>
-      <w:bookmarkEnd w:id="22"/>
+      <w:bookmarkEnd w:id="23"/>
+      <w:bookmarkEnd w:id="24"/>
+      <w:bookmarkEnd w:id="25"/>
+      <w:bookmarkEnd w:id="26"/>
     </w:p>
     <w:p>
       <w:r>
@@ -3890,12 +3951,12 @@
         <w:rPr>
           <w:color w:val="0000EE"/>
         </w:rPr>
+        <w:instrText xml:space="preserve"> \* MERGEFORMAT </w:instrText>
       </w:r>
       <w:r>
         <w:rPr>
           <w:color w:val="0000EE"/>
         </w:rPr>
-        <w:instrText xml:space="preserve"> \* MERGEFORMAT </w:instrText>
       </w:r>
       <w:r>
         <w:rPr>
@@ -3924,74 +3985,74 @@
       <w:pPr>
         <w:pStyle w:val="Heading2"/>
       </w:pPr>
-      <w:bookmarkStart w:id="23" w:name="_Ref7502892"/>
-      <w:bookmarkStart w:id="24" w:name="_Toc12011611"/>
-      <w:bookmarkStart w:id="25" w:name="_Toc85472894"/>
-      <w:bookmarkStart w:id="26" w:name="_Toc287332008"/>
-      <w:bookmarkStart w:id="27" w:name="_Ref429752702"/>
-      <w:bookmarkStart w:id="28" w:name="_Toc429757835"/>
+      <w:bookmarkStart w:id="27" w:name="_Ref7502892"/>
+      <w:bookmarkStart w:id="28" w:name="_Toc12011611"/>
+      <w:bookmarkStart w:id="29" w:name="_Toc85472894"/>
+      <w:bookmarkStart w:id="30" w:name="_Toc287332008"/>
+      <w:bookmarkStart w:id="31" w:name="_Ref429752702"/>
+      <w:bookmarkStart w:id="32" w:name="_Toc429818919"/>
       <w:r>
         <w:t>Normative</w:t>
       </w:r>
-      <w:bookmarkEnd w:id="23"/>
-      <w:bookmarkEnd w:id="24"/>
-      <w:r>
-        <w:t xml:space="preserve"> References</w:t>
-      </w:r>
-      <w:bookmarkEnd w:id="25"/>
-      <w:bookmarkEnd w:id="26"/>
       <w:bookmarkEnd w:id="27"/>
       <w:bookmarkEnd w:id="28"/>
-    </w:p>
-    <w:p>
-      <w:pPr>
-        <w:pStyle w:val="Ref"/>
-      </w:pPr>
-      <w:bookmarkStart w:id="29" w:name="rfc2119"/>
-      <w:r>
-        <w:rPr>
-          <w:rStyle w:val="Refterm"/>
-        </w:rPr>
-        <w:t>[RFC2119]</w:t>
+      <w:r>
+        <w:t xml:space="preserve"> References</w:t>
       </w:r>
       <w:bookmarkEnd w:id="29"/>
-      <w:r>
-        <w:tab/>
-        <w:t xml:space="preserve">Bradner, S., </w:t>
-      </w:r>
-      <w:r>
-        <w:t>“Key words for use in RFCs to Indicate Requirement Levels”</w:t>
-      </w:r>
-      <w:r>
-        <w:t xml:space="preserve">, BCP 14, RFC 2119, March 1997. </w:t>
-      </w:r>
-      <w:hyperlink r:id="rId27" w:history="1">
-        <w:r>
-          <w:rPr>
-            <w:rStyle w:val="Hyperlink"/>
-          </w:rPr>
-          <w:t>http://www.ietf.org/rfc/rfc2119.txt</w:t>
-        </w:r>
-      </w:hyperlink>
-      <w:r>
-        <w:t>.</w:t>
-      </w:r>
-    </w:p>
-    <w:p>
-      <w:pPr>
-        <w:pStyle w:val="Heading2"/>
-      </w:pPr>
-      <w:bookmarkStart w:id="30" w:name="_Toc85472895"/>
-      <w:bookmarkStart w:id="31" w:name="_Toc287332009"/>
-      <w:bookmarkStart w:id="32" w:name="_Ref429752721"/>
-      <w:bookmarkStart w:id="33" w:name="_Toc429757836"/>
-      <w:r>
-        <w:t>Non-Normative References</w:t>
-      </w:r>
       <w:bookmarkEnd w:id="30"/>
       <w:bookmarkEnd w:id="31"/>
       <w:bookmarkEnd w:id="32"/>
+    </w:p>
+    <w:p>
+      <w:pPr>
+        <w:pStyle w:val="Ref"/>
+      </w:pPr>
+      <w:bookmarkStart w:id="33" w:name="rfc2119"/>
+      <w:r>
+        <w:rPr>
+          <w:rStyle w:val="Refterm"/>
+        </w:rPr>
+        <w:t>[RFC2119]</w:t>
+      </w:r>
       <w:bookmarkEnd w:id="33"/>
+      <w:r>
+        <w:tab/>
+        <w:t xml:space="preserve">Bradner, S., </w:t>
+      </w:r>
+      <w:r>
+        <w:t>“Key words for use in RFCs to Indicate Requirement Levels”</w:t>
+      </w:r>
+      <w:r>
+        <w:t xml:space="preserve">, BCP 14, RFC 2119, March 1997. </w:t>
+      </w:r>
+      <w:hyperlink r:id="rId27" w:history="1">
+        <w:r>
+          <w:rPr>
+            <w:rStyle w:val="Hyperlink"/>
+          </w:rPr>
+          <w:t>http://www.ietf.org/rfc/rfc2119.txt</w:t>
+        </w:r>
+      </w:hyperlink>
+      <w:r>
+        <w:t>.</w:t>
+      </w:r>
+    </w:p>
+    <w:p>
+      <w:pPr>
+        <w:pStyle w:val="Heading2"/>
+      </w:pPr>
+      <w:bookmarkStart w:id="34" w:name="_Toc85472895"/>
+      <w:bookmarkStart w:id="35" w:name="_Toc287332009"/>
+      <w:bookmarkStart w:id="36" w:name="_Ref429752721"/>
+      <w:bookmarkStart w:id="37" w:name="_Toc429818920"/>
+      <w:r>
+        <w:t>Non-Normative References</w:t>
+      </w:r>
+      <w:bookmarkEnd w:id="34"/>
+      <w:bookmarkEnd w:id="35"/>
+      <w:bookmarkEnd w:id="36"/>
+      <w:bookmarkEnd w:id="37"/>
     </w:p>
     <w:p>
       <w:pPr>
@@ -4003,14 +4064,14 @@
         </w:rPr>
         <w:t>[</w:t>
       </w:r>
-      <w:bookmarkStart w:id="34" w:name="githubio"/>
+      <w:bookmarkStart w:id="38" w:name="githubio"/>
       <w:r>
         <w:rPr>
           <w:b/>
         </w:rPr>
         <w:t>GitHub-IO</w:t>
       </w:r>
-      <w:bookmarkEnd w:id="34"/>
+      <w:bookmarkEnd w:id="38"/>
       <w:r>
         <w:rPr>
           <w:b/>
@@ -4054,14 +4115,14 @@
         </w:rPr>
         <w:t>[</w:t>
       </w:r>
-      <w:bookmarkStart w:id="35" w:name="STIXW"/>
+      <w:bookmarkStart w:id="39" w:name="STIXW"/>
       <w:r>
         <w:rPr>
           <w:b/>
         </w:rPr>
         <w:t>STIX-W</w:t>
       </w:r>
-      <w:bookmarkEnd w:id="35"/>
+      <w:bookmarkEnd w:id="39"/>
       <w:r>
         <w:t>]</w:t>
       </w:r>
@@ -4119,14 +4180,14 @@
         </w:rPr>
         <w:t>[</w:t>
       </w:r>
-      <w:bookmarkStart w:id="36" w:name="UML241"/>
+      <w:bookmarkStart w:id="40" w:name="UML241"/>
       <w:r>
         <w:rPr>
           <w:b/>
         </w:rPr>
         <w:t>UML-2.4.1</w:t>
       </w:r>
-      <w:bookmarkEnd w:id="36"/>
+      <w:bookmarkEnd w:id="40"/>
       <w:r>
         <w:t>]</w:t>
       </w:r>
@@ -4153,7 +4214,7 @@
       <w:pPr>
         <w:pStyle w:val="Ref"/>
       </w:pPr>
-      <w:bookmarkStart w:id="37" w:name="XMI"/>
+      <w:bookmarkStart w:id="41" w:name="XMI"/>
       <w:r>
         <w:rPr>
           <w:b/>
@@ -4163,11 +4224,11 @@
       <w:r>
         <w:t>]</w:t>
       </w:r>
-      <w:bookmarkEnd w:id="37"/>
+      <w:bookmarkEnd w:id="41"/>
       <w:r>
         <w:tab/>
       </w:r>
-      <w:commentRangeStart w:id="38"/>
+      <w:commentRangeStart w:id="42"/>
       <w:r>
         <w:t xml:space="preserve">Documents associated with </w:t>
       </w:r>
@@ -4197,30 +4258,14 @@
           <w:t>http://www.omg.org/spec/XMI/2.1/</w:t>
         </w:r>
       </w:hyperlink>
-      <w:commentRangeEnd w:id="38"/>
+      <w:commentRangeEnd w:id="42"/>
       <w:r>
         <w:rPr>
           <w:rStyle w:val="CommentReference"/>
           <w:bCs w:val="0"/>
           <w:color w:val="auto"/>
         </w:rPr>
-        <w:commentReference w:id="38"/>
-      </w:r>
-    </w:p>
-    <w:p>
-      <w:pPr>
-        <w:pStyle w:val="Ref"/>
-        <w:rPr>
-          <w:rFonts w:cs="Arial"/>
-          <w:szCs w:val="20"/>
-        </w:rPr>
-      </w:pPr>
-      <w:r>
-        <w:rPr>
-          <w:rFonts w:cs="Arial"/>
-          <w:szCs w:val="20"/>
-        </w:rPr>
-        <w:t>.</w:t>
+        <w:commentReference w:id="42"/>
       </w:r>
     </w:p>
     <w:p>
@@ -4233,7 +4278,7 @@
           <w:szCs w:val="20"/>
         </w:rPr>
       </w:pPr>
-      <w:bookmarkStart w:id="39" w:name="GMF"/>
+      <w:bookmarkStart w:id="43" w:name="GMF"/>
       <w:r>
         <w:rPr>
           <w:rFonts w:cs="Arial"/>
@@ -4242,7 +4287,7 @@
         </w:rPr>
         <w:t>[GMF</w:t>
       </w:r>
-      <w:bookmarkEnd w:id="39"/>
+      <w:bookmarkEnd w:id="43"/>
       <w:r>
         <w:rPr>
           <w:rFonts w:cs="Arial"/>
@@ -4295,16 +4340,6 @@
     </w:p>
     <w:p>
       <w:pPr>
-        <w:spacing w:before="40" w:after="40"/>
-        <w:ind w:left="2160" w:hanging="1800"/>
-        <w:rPr>
-          <w:rFonts w:cs="Arial"/>
-          <w:szCs w:val="20"/>
-        </w:rPr>
-      </w:pPr>
-    </w:p>
-    <w:p>
-      <w:pPr>
         <w:ind w:left="2160" w:hanging="1800"/>
         <w:rPr>
           <w:rFonts w:ascii="Calibri" w:hAnsi="Calibri"/>
@@ -4312,7 +4347,7 @@
           <w:szCs w:val="22"/>
         </w:rPr>
       </w:pPr>
-      <w:bookmarkStart w:id="40" w:name="PNG"/>
+      <w:bookmarkStart w:id="44" w:name="PNG"/>
       <w:r>
         <w:rPr>
           <w:rFonts w:cs="Arial"/>
@@ -4321,7 +4356,7 @@
         </w:rPr>
         <w:t>[PNG]</w:t>
       </w:r>
-      <w:bookmarkEnd w:id="40"/>
+      <w:bookmarkEnd w:id="44"/>
       <w:r>
         <w:rPr>
           <w:rFonts w:cs="Arial"/>
@@ -4361,17 +4396,17 @@
       <w:pPr>
         <w:pStyle w:val="Heading1"/>
       </w:pPr>
-      <w:bookmarkStart w:id="41" w:name="_Ref429752764"/>
-      <w:bookmarkStart w:id="42" w:name="_Toc429757837"/>
+      <w:bookmarkStart w:id="45" w:name="_Ref429752764"/>
+      <w:bookmarkStart w:id="46" w:name="_Toc429818921"/>
       <w:r>
         <w:lastRenderedPageBreak/>
         <w:t>UML Model Artifact</w:t>
       </w:r>
-      <w:bookmarkEnd w:id="41"/>
-      <w:bookmarkEnd w:id="42"/>
-    </w:p>
-    <w:p>
-      <w:commentRangeStart w:id="43"/>
+      <w:bookmarkEnd w:id="45"/>
+      <w:bookmarkEnd w:id="46"/>
+    </w:p>
+    <w:p>
+      <w:commentRangeStart w:id="47"/>
       <w:r>
         <w:t xml:space="preserve">The STIX UML model is </w:t>
       </w:r>
@@ -4387,16 +4422,16 @@
       <w:r>
         <w:t xml:space="preserve">using the XML Metadata Interchange (XMI) language, version </w:t>
       </w:r>
-      <w:commentRangeStart w:id="44"/>
+      <w:commentRangeStart w:id="48"/>
       <w:r>
         <w:t>x.x</w:t>
       </w:r>
-      <w:commentRangeEnd w:id="44"/>
+      <w:commentRangeEnd w:id="48"/>
       <w:r>
         <w:rPr>
           <w:rStyle w:val="CommentReference"/>
         </w:rPr>
-        <w:commentReference w:id="44"/>
+        <w:commentReference w:id="48"/>
       </w:r>
       <w:r>
         <w:t xml:space="preserve">. </w:t>
@@ -4433,7 +4468,31 @@
     </w:p>
     <w:p>
       <w:r>
-        <w:t>In addition to the XMI serialization of the UML model, a set of relevant UML diagrams extracted from the UML model and leveraged throughout the STIX language specification documents are also provided. These diagrams are provided both in primitive (</w:t>
+        <w:t>In addition to the XMI serialization of the UML model, a set of relevant UML diagrams</w:t>
+      </w:r>
+      <w:r>
+        <w:t>,</w:t>
+      </w:r>
+      <w:r>
+        <w:t xml:space="preserve"> extracted from the UML model and</w:t>
+      </w:r>
+      <w:r>
+        <w:t xml:space="preserve"> leveraged throughout the STIX L</w:t>
+      </w:r>
+      <w:r>
+        <w:t>anguage specification documents</w:t>
+      </w:r>
+      <w:r>
+        <w:t>,</w:t>
+      </w:r>
+      <w:r>
+        <w:t xml:space="preserve"> </w:t>
+      </w:r>
+      <w:r>
+        <w:t>is</w:t>
+      </w:r>
+      <w:r>
+        <w:t xml:space="preserve"> also provided. These diagrams are provided both in primitive (</w:t>
       </w:r>
       <w:r>
         <w:t xml:space="preserve">graphical modeling framework </w:t>
@@ -4461,13 +4520,13 @@
         <w:t>) forms.</w:t>
       </w:r>
     </w:p>
-    <w:commentRangeEnd w:id="43"/>
+    <w:commentRangeEnd w:id="47"/>
     <w:p>
       <w:r>
         <w:rPr>
           <w:rStyle w:val="CommentReference"/>
         </w:rPr>
-        <w:commentReference w:id="43"/>
+        <w:commentReference w:id="47"/>
       </w:r>
     </w:p>
     <w:p>
@@ -4487,19 +4546,19 @@
           <w:numId w:val="18"/>
         </w:numPr>
       </w:pPr>
-      <w:bookmarkStart w:id="45" w:name="_Ref427252917"/>
-      <w:bookmarkStart w:id="46" w:name="_Toc429300123"/>
-      <w:bookmarkStart w:id="47" w:name="_Toc421724796"/>
-      <w:bookmarkStart w:id="48" w:name="_Toc429300124"/>
-      <w:bookmarkStart w:id="49" w:name="_Toc429300097"/>
-      <w:bookmarkStart w:id="50" w:name="_Toc429757838"/>
+      <w:bookmarkStart w:id="49" w:name="_Ref427252917"/>
+      <w:bookmarkStart w:id="50" w:name="_Toc429300123"/>
+      <w:bookmarkStart w:id="51" w:name="_Toc421724796"/>
+      <w:bookmarkStart w:id="52" w:name="_Toc429300124"/>
+      <w:bookmarkStart w:id="53" w:name="_Toc429300097"/>
+      <w:bookmarkStart w:id="54" w:name="_Toc429818922"/>
       <w:r>
         <w:lastRenderedPageBreak/>
         <w:t>Data Model Conventions</w:t>
       </w:r>
-      <w:bookmarkEnd w:id="45"/>
-      <w:bookmarkEnd w:id="46"/>
+      <w:bookmarkEnd w:id="49"/>
       <w:bookmarkEnd w:id="50"/>
+      <w:bookmarkEnd w:id="54"/>
     </w:p>
     <w:p>
       <w:r>
@@ -4549,13 +4608,13 @@
         <w:spacing w:before="360" w:after="60"/>
         <w:ind w:left="720" w:hanging="720"/>
       </w:pPr>
-      <w:bookmarkStart w:id="51" w:name="_Toc429757839"/>
+      <w:bookmarkStart w:id="55" w:name="_Toc429818923"/>
       <w:r>
         <w:t>UML Packages</w:t>
       </w:r>
-      <w:bookmarkEnd w:id="47"/>
-      <w:bookmarkEnd w:id="48"/>
       <w:bookmarkEnd w:id="51"/>
+      <w:bookmarkEnd w:id="52"/>
+      <w:bookmarkEnd w:id="55"/>
     </w:p>
     <w:p>
       <w:pPr>
@@ -4685,56 +4744,30 @@
           <w:b/>
         </w:rPr>
       </w:pPr>
-      <w:bookmarkStart w:id="52" w:name="_Ref396992627"/>
+      <w:bookmarkStart w:id="56" w:name="_Ref396992627"/>
       <w:r>
         <w:t xml:space="preserve">Table </w:t>
       </w:r>
-      <w:r>
-        <w:fldChar w:fldCharType="begin"/>
-      </w:r>
-      <w:r>
-        <w:instrText xml:space="preserve"> STYLEREF 1 \s </w:instrText>
-      </w:r>
-      <w:r>
-        <w:fldChar w:fldCharType="separate"/>
-      </w:r>
-      <w:r>
-        <w:rPr>
-          <w:noProof/>
-        </w:rPr>
-        <w:t>3</w:t>
-      </w:r>
-      <w:r>
-        <w:rPr>
-          <w:noProof/>
-        </w:rPr>
-        <w:fldChar w:fldCharType="end"/>
-      </w:r>
+      <w:fldSimple w:instr=" STYLEREF 1 \s ">
+        <w:r>
+          <w:rPr>
+            <w:noProof/>
+          </w:rPr>
+          <w:t>3</w:t>
+        </w:r>
+      </w:fldSimple>
       <w:r>
         <w:noBreakHyphen/>
       </w:r>
-      <w:r>
-        <w:fldChar w:fldCharType="begin"/>
-      </w:r>
-      <w:r>
-        <w:instrText xml:space="preserve"> SEQ Table \* ARABIC \s 1 </w:instrText>
-      </w:r>
-      <w:r>
-        <w:fldChar w:fldCharType="separate"/>
-      </w:r>
-      <w:r>
-        <w:rPr>
-          <w:noProof/>
-        </w:rPr>
-        <w:t>1</w:t>
-      </w:r>
-      <w:r>
-        <w:rPr>
-          <w:noProof/>
-        </w:rPr>
-        <w:fldChar w:fldCharType="end"/>
-      </w:r>
-      <w:bookmarkEnd w:id="52"/>
+      <w:fldSimple w:instr=" SEQ Table \* ARABIC \s 1 ">
+        <w:r>
+          <w:rPr>
+            <w:noProof/>
+          </w:rPr>
+          <w:t>1</w:t>
+        </w:r>
+      </w:fldSimple>
+      <w:bookmarkEnd w:id="56"/>
       <w:r>
         <w:t xml:space="preserve">.  </w:t>
       </w:r>
@@ -8691,16 +8724,16 @@
         <w:spacing w:before="360" w:after="60"/>
         <w:ind w:left="720" w:hanging="720"/>
       </w:pPr>
-      <w:bookmarkStart w:id="53" w:name="_Toc421724797"/>
-      <w:bookmarkStart w:id="54" w:name="_Toc429300125"/>
-      <w:bookmarkStart w:id="55" w:name="_Toc429757840"/>
+      <w:bookmarkStart w:id="57" w:name="_Toc421724797"/>
+      <w:bookmarkStart w:id="58" w:name="_Toc429300125"/>
+      <w:bookmarkStart w:id="59" w:name="_Toc429818924"/>
       <w:r>
         <w:lastRenderedPageBreak/>
         <w:t>Naming Conventions</w:t>
       </w:r>
-      <w:bookmarkEnd w:id="53"/>
-      <w:bookmarkEnd w:id="54"/>
-      <w:bookmarkEnd w:id="55"/>
+      <w:bookmarkEnd w:id="57"/>
+      <w:bookmarkEnd w:id="58"/>
+      <w:bookmarkEnd w:id="59"/>
     </w:p>
     <w:p>
       <w:pPr>
@@ -8728,13 +8761,13 @@
           <w:b/>
           <w:color w:val="0000EE"/>
         </w:rPr>
+        <w:instrText xml:space="preserve"> \* MERGEFORMAT </w:instrText>
       </w:r>
       <w:r>
         <w:rPr>
           <w:b/>
           <w:color w:val="0000EE"/>
         </w:rPr>
-        <w:instrText xml:space="preserve"> \* MERGEFORMAT </w:instrText>
       </w:r>
       <w:r>
         <w:rPr>
@@ -8761,16 +8794,10 @@
       <w:r>
         <w:rPr>
           <w:b/>
-          <w:color w:val="0000EE"/>
-        </w:rPr>
-        <w:noBreakHyphen/>
-      </w:r>
-      <w:r>
-        <w:rPr>
-          <w:b/>
           <w:noProof/>
           <w:color w:val="0000EE"/>
         </w:rPr>
+        <w:noBreakHyphen/>
         <w:t>2</w:t>
       </w:r>
       <w:r>
@@ -8797,56 +8824,30 @@
           <w:b/>
         </w:rPr>
       </w:pPr>
-      <w:bookmarkStart w:id="56" w:name="_Ref404253845"/>
+      <w:bookmarkStart w:id="60" w:name="_Ref404253845"/>
       <w:r>
         <w:t xml:space="preserve">Table </w:t>
       </w:r>
-      <w:r>
-        <w:fldChar w:fldCharType="begin"/>
-      </w:r>
-      <w:r>
-        <w:instrText xml:space="preserve"> STYLEREF 1 \s </w:instrText>
-      </w:r>
-      <w:r>
-        <w:fldChar w:fldCharType="separate"/>
-      </w:r>
-      <w:r>
-        <w:rPr>
-          <w:noProof/>
-        </w:rPr>
-        <w:t>3</w:t>
-      </w:r>
-      <w:r>
-        <w:rPr>
-          <w:noProof/>
-        </w:rPr>
-        <w:fldChar w:fldCharType="end"/>
-      </w:r>
+      <w:fldSimple w:instr=" STYLEREF 1 \s ">
+        <w:r>
+          <w:rPr>
+            <w:noProof/>
+          </w:rPr>
+          <w:t>3</w:t>
+        </w:r>
+      </w:fldSimple>
       <w:r>
         <w:noBreakHyphen/>
       </w:r>
-      <w:r>
-        <w:fldChar w:fldCharType="begin"/>
-      </w:r>
-      <w:r>
-        <w:instrText xml:space="preserve"> SEQ Table \* ARABIC \s 1 </w:instrText>
-      </w:r>
-      <w:r>
-        <w:fldChar w:fldCharType="separate"/>
-      </w:r>
-      <w:r>
-        <w:rPr>
-          <w:noProof/>
-        </w:rPr>
-        <w:t>2</w:t>
-      </w:r>
-      <w:r>
-        <w:rPr>
-          <w:noProof/>
-        </w:rPr>
-        <w:fldChar w:fldCharType="end"/>
-      </w:r>
-      <w:bookmarkEnd w:id="56"/>
+      <w:fldSimple w:instr=" SEQ Table \* ARABIC \s 1 ">
+        <w:r>
+          <w:rPr>
+            <w:noProof/>
+          </w:rPr>
+          <w:t>2</w:t>
+        </w:r>
+      </w:fldSimple>
+      <w:bookmarkEnd w:id="60"/>
       <w:r>
         <w:t>.  Naming formats of different object types</w:t>
       </w:r>
@@ -9181,22 +9182,42 @@
       <w:pPr>
         <w:pStyle w:val="Heading2"/>
       </w:pPr>
-      <w:bookmarkStart w:id="57" w:name="_Toc429757841"/>
+      <w:bookmarkStart w:id="61" w:name="_Toc429818925"/>
       <w:r>
         <w:t>UML Diagrams</w:t>
       </w:r>
-      <w:bookmarkEnd w:id="49"/>
-      <w:bookmarkEnd w:id="57"/>
+      <w:bookmarkEnd w:id="53"/>
+      <w:bookmarkEnd w:id="61"/>
     </w:p>
     <w:p>
       <w:pPr>
         <w:spacing w:after="240"/>
       </w:pPr>
       <w:r>
-        <w:t xml:space="preserve">This document indicates how UML diagrams are used to visually depict relationships between STIX Language constructs in the rest of the specification. Note that the example diagrams have been extracted directly from the full UML model for STIX; they have not been constructed purely for inclusion in this or the other specification documents.  Typically, diagrams are included where the visualization of its relationships between classes is useful for illustration purposes.  This implies that there will be very few diagrams for classes whose only properties are either a data type or a class from the STIX Common data model.  </w:t>
-      </w:r>
-      <w:r>
-        <w:t xml:space="preserve">All data models include a top-level diagram (see </w:t>
+        <w:t xml:space="preserve">This document indicates how UML diagrams are used to visually depict relationships between STIX Language constructs in the rest of the specification. Note that the example diagrams have been extracted directly from the full UML model for STIX; they have not been constructed purely for inclusion in this or the other specification documents.  Typically, diagrams are included where the visualization of </w:t>
+      </w:r>
+      <w:r>
+        <w:t>their</w:t>
+      </w:r>
+      <w:r>
+        <w:t xml:space="preserve"> relationships between classes is useful for illustration purposes.  This implies that there will be very few diagrams for classes whose only properties are either a data type or a class from the STIX Common data model.  </w:t>
+      </w:r>
+      <w:r>
+        <w:t xml:space="preserve">All </w:t>
+      </w:r>
+      <w:commentRangeStart w:id="62"/>
+      <w:r>
+        <w:t xml:space="preserve">data models </w:t>
+      </w:r>
+      <w:commentRangeEnd w:id="62"/>
+      <w:r>
+        <w:rPr>
+          <w:rStyle w:val="CommentReference"/>
+        </w:rPr>
+        <w:commentReference w:id="62"/>
+      </w:r>
+      <w:r>
+        <w:t xml:space="preserve">include a top-level diagram (see </w:t>
       </w:r>
       <w:r>
         <w:rPr>
@@ -9217,13 +9238,13 @@
           <w:b/>
           <w:color w:val="0000EE"/>
         </w:rPr>
+        <w:instrText xml:space="preserve"> \* MERGEFORMAT </w:instrText>
       </w:r>
       <w:r>
         <w:rPr>
           <w:b/>
           <w:color w:val="0000EE"/>
         </w:rPr>
-        <w:instrText xml:space="preserve"> \* MERGEFORMAT </w:instrText>
       </w:r>
       <w:r>
         <w:rPr>
@@ -9250,16 +9271,10 @@
       <w:r>
         <w:rPr>
           <w:b/>
-          <w:color w:val="0000EE"/>
-        </w:rPr>
-        <w:noBreakHyphen/>
-      </w:r>
-      <w:r>
-        <w:rPr>
-          <w:b/>
           <w:noProof/>
           <w:color w:val="0000EE"/>
         </w:rPr>
+        <w:noBreakHyphen/>
         <w:t>1</w:t>
       </w:r>
       <w:r>
@@ -9323,62 +9338,56 @@
       <w:pPr>
         <w:pStyle w:val="Caption"/>
       </w:pPr>
-      <w:bookmarkStart w:id="58" w:name="_Ref429727376"/>
+      <w:bookmarkStart w:id="63" w:name="_Ref429727376"/>
       <w:r>
         <w:t xml:space="preserve">Figure </w:t>
       </w:r>
-      <w:r>
-        <w:fldChar w:fldCharType="begin"/>
-      </w:r>
-      <w:r>
-        <w:instrText xml:space="preserve"> STYLEREF 1 \s </w:instrText>
-      </w:r>
-      <w:r>
-        <w:fldChar w:fldCharType="separate"/>
-      </w:r>
-      <w:r>
-        <w:rPr>
-          <w:noProof/>
-        </w:rPr>
-        <w:t>3</w:t>
-      </w:r>
-      <w:r>
-        <w:rPr>
-          <w:noProof/>
-        </w:rPr>
-        <w:fldChar w:fldCharType="end"/>
-      </w:r>
+      <w:fldSimple w:instr=" STYLEREF 1 \s ">
+        <w:r>
+          <w:rPr>
+            <w:noProof/>
+          </w:rPr>
+          <w:t>3</w:t>
+        </w:r>
+      </w:fldSimple>
       <w:r>
         <w:noBreakHyphen/>
       </w:r>
-      <w:r>
-        <w:fldChar w:fldCharType="begin"/>
-      </w:r>
-      <w:r>
-        <w:instrText xml:space="preserve"> SEQ Figure \*</w:instrText>
-      </w:r>
-      <w:r>
-        <w:instrText xml:space="preserve"> ARABIC \s 1 </w:instrText>
-      </w:r>
-      <w:r>
-        <w:fldChar w:fldCharType="separate"/>
-      </w:r>
-      <w:r>
-        <w:rPr>
-          <w:noProof/>
-        </w:rPr>
-        <w:t>1</w:t>
-      </w:r>
-      <w:r>
-        <w:rPr>
-          <w:noProof/>
-        </w:rPr>
-        <w:fldChar w:fldCharType="end"/>
-      </w:r>
-      <w:bookmarkEnd w:id="58"/>
-      <w:r>
-        <w:t>. Top-level Package Diagram</w:t>
-      </w:r>
+      <w:fldSimple w:instr=" SEQ Figure \* ARABIC \s 1 ">
+        <w:r>
+          <w:rPr>
+            <w:noProof/>
+          </w:rPr>
+          <w:t>1</w:t>
+        </w:r>
+      </w:fldSimple>
+      <w:bookmarkEnd w:id="63"/>
+      <w:r>
+        <w:t>. Top-</w:t>
+      </w:r>
+      <w:r>
+        <w:t xml:space="preserve">level </w:t>
+      </w:r>
+      <w:r>
+        <w:t>p</w:t>
+      </w:r>
+      <w:r>
+        <w:t xml:space="preserve">ackage </w:t>
+      </w:r>
+      <w:r>
+        <w:t>d</w:t>
+      </w:r>
+      <w:r>
+        <w:t>iagram</w:t>
+      </w:r>
+      <w:r>
+        <w:t xml:space="preserve"> </w:t>
+      </w:r>
+      <w:ins w:id="64" w:author="Beck, Desiree A." w:date="2015-09-12T10:57:00Z">
+        <w:r>
+          <w:t>(Campaign data model)</w:t>
+        </w:r>
+      </w:ins>
     </w:p>
     <w:p>
       <w:r>
@@ -9407,13 +9416,13 @@
           <w:b/>
           <w:color w:val="0000EE"/>
         </w:rPr>
+        <w:instrText xml:space="preserve"> \* MERGEFORMAT </w:instrText>
       </w:r>
       <w:r>
         <w:rPr>
           <w:b/>
           <w:color w:val="0000EE"/>
         </w:rPr>
-        <w:instrText xml:space="preserve"> \* MERGEFORMAT </w:instrText>
       </w:r>
       <w:r>
         <w:rPr>
@@ -9440,16 +9449,10 @@
       <w:r>
         <w:rPr>
           <w:b/>
-          <w:color w:val="0000EE"/>
-        </w:rPr>
-        <w:noBreakHyphen/>
-      </w:r>
-      <w:r>
-        <w:rPr>
-          <w:b/>
           <w:noProof/>
           <w:color w:val="0000EE"/>
         </w:rPr>
+        <w:noBreakHyphen/>
         <w:t>2</w:t>
       </w:r>
       <w:r>
@@ -9513,56 +9516,30 @@
       <w:pPr>
         <w:pStyle w:val="Caption"/>
       </w:pPr>
-      <w:bookmarkStart w:id="59" w:name="_Ref429727403"/>
+      <w:bookmarkStart w:id="65" w:name="_Ref429727403"/>
       <w:r>
         <w:t xml:space="preserve">Figure </w:t>
       </w:r>
-      <w:r>
-        <w:fldChar w:fldCharType="begin"/>
-      </w:r>
-      <w:r>
-        <w:instrText xml:space="preserve"> STYLEREF 1 \s </w:instrText>
-      </w:r>
-      <w:r>
-        <w:fldChar w:fldCharType="separate"/>
-      </w:r>
-      <w:r>
-        <w:rPr>
-          <w:noProof/>
-        </w:rPr>
-        <w:t>3</w:t>
-      </w:r>
-      <w:r>
-        <w:rPr>
-          <w:noProof/>
-        </w:rPr>
-        <w:fldChar w:fldCharType="end"/>
-      </w:r>
+      <w:fldSimple w:instr=" STYLEREF 1 \s ">
+        <w:r>
+          <w:rPr>
+            <w:noProof/>
+          </w:rPr>
+          <w:t>3</w:t>
+        </w:r>
+      </w:fldSimple>
       <w:r>
         <w:noBreakHyphen/>
       </w:r>
-      <w:r>
-        <w:fldChar w:fldCharType="begin"/>
-      </w:r>
-      <w:r>
-        <w:instrText xml:space="preserve"> SEQ Figure \* ARABIC \s 1 </w:instrText>
-      </w:r>
-      <w:r>
-        <w:fldChar w:fldCharType="separate"/>
-      </w:r>
-      <w:r>
-        <w:rPr>
-          <w:noProof/>
-        </w:rPr>
-        <w:t>2</w:t>
-      </w:r>
-      <w:r>
-        <w:rPr>
-          <w:noProof/>
-        </w:rPr>
-        <w:fldChar w:fldCharType="end"/>
-      </w:r>
-      <w:bookmarkEnd w:id="59"/>
+      <w:fldSimple w:instr=" SEQ Figure \* ARABIC \s 1 ">
+        <w:r>
+          <w:rPr>
+            <w:noProof/>
+          </w:rPr>
+          <w:t>2</w:t>
+        </w:r>
+      </w:fldSimple>
+      <w:bookmarkEnd w:id="65"/>
       <w:r>
         <w:t>. Different presentations of class attributes</w:t>
       </w:r>
@@ -9571,13 +9548,13 @@
       <w:pPr>
         <w:pStyle w:val="Heading3"/>
       </w:pPr>
-      <w:bookmarkStart w:id="60" w:name="_Toc429300098"/>
-      <w:bookmarkStart w:id="61" w:name="_Toc429757842"/>
+      <w:bookmarkStart w:id="66" w:name="_Toc429300098"/>
+      <w:bookmarkStart w:id="67" w:name="_Toc429818926"/>
       <w:r>
         <w:t>Class Properties</w:t>
       </w:r>
-      <w:bookmarkEnd w:id="60"/>
-      <w:bookmarkEnd w:id="61"/>
+      <w:bookmarkEnd w:id="66"/>
+      <w:bookmarkEnd w:id="67"/>
     </w:p>
     <w:p>
       <w:r>
@@ -9588,13 +9565,13 @@
       <w:pPr>
         <w:pStyle w:val="Heading3"/>
       </w:pPr>
-      <w:bookmarkStart w:id="62" w:name="_Toc429300099"/>
-      <w:bookmarkStart w:id="63" w:name="_Toc429757843"/>
+      <w:bookmarkStart w:id="68" w:name="_Toc429300099"/>
+      <w:bookmarkStart w:id="69" w:name="_Toc429818927"/>
       <w:r>
         <w:t>Diagram Icons and Arrow Types</w:t>
       </w:r>
-      <w:bookmarkEnd w:id="62"/>
-      <w:bookmarkEnd w:id="63"/>
+      <w:bookmarkEnd w:id="68"/>
+      <w:bookmarkEnd w:id="69"/>
     </w:p>
     <w:p>
       <w:r>
@@ -9668,68 +9645,42 @@
       <w:r>
         <w:t>.</w:t>
       </w:r>
-      <w:bookmarkStart w:id="64" w:name="_Ref397637630"/>
-      <w:bookmarkStart w:id="65" w:name="_Ref418197702"/>
+      <w:bookmarkStart w:id="70" w:name="_Ref397637630"/>
+      <w:bookmarkStart w:id="71" w:name="_Ref418197702"/>
     </w:p>
     <w:p>
       <w:pPr>
         <w:pStyle w:val="Caption"/>
       </w:pPr>
-      <w:bookmarkStart w:id="66" w:name="_Ref418259228"/>
+      <w:bookmarkStart w:id="72" w:name="_Ref418259228"/>
       <w:r>
         <w:t xml:space="preserve">Table </w:t>
       </w:r>
-      <w:r>
-        <w:fldChar w:fldCharType="begin"/>
-      </w:r>
-      <w:r>
-        <w:instrText xml:space="preserve"> STYLEREF 1 \s </w:instrText>
-      </w:r>
-      <w:r>
-        <w:fldChar w:fldCharType="separate"/>
-      </w:r>
-      <w:r>
-        <w:rPr>
-          <w:noProof/>
-        </w:rPr>
-        <w:t>3</w:t>
-      </w:r>
-      <w:r>
-        <w:rPr>
-          <w:noProof/>
-        </w:rPr>
-        <w:fldChar w:fldCharType="end"/>
-      </w:r>
+      <w:fldSimple w:instr=" STYLEREF 1 \s ">
+        <w:r>
+          <w:rPr>
+            <w:noProof/>
+          </w:rPr>
+          <w:t>3</w:t>
+        </w:r>
+      </w:fldSimple>
       <w:r>
         <w:noBreakHyphen/>
       </w:r>
-      <w:r>
-        <w:fldChar w:fldCharType="begin"/>
-      </w:r>
-      <w:r>
-        <w:instrText xml:space="preserve"> SEQ Table \* ARABIC \s 1 </w:instrText>
-      </w:r>
-      <w:r>
-        <w:fldChar w:fldCharType="separate"/>
-      </w:r>
-      <w:r>
-        <w:rPr>
-          <w:noProof/>
-        </w:rPr>
-        <w:t>3</w:t>
-      </w:r>
-      <w:r>
-        <w:rPr>
-          <w:noProof/>
-        </w:rPr>
-        <w:fldChar w:fldCharType="end"/>
-      </w:r>
-      <w:bookmarkEnd w:id="64"/>
-      <w:bookmarkEnd w:id="66"/>
+      <w:fldSimple w:instr=" SEQ Table \* ARABIC \s 1 ">
+        <w:r>
+          <w:rPr>
+            <w:noProof/>
+          </w:rPr>
+          <w:t>3</w:t>
+        </w:r>
+      </w:fldSimple>
+      <w:bookmarkEnd w:id="70"/>
+      <w:bookmarkEnd w:id="72"/>
       <w:r>
         <w:t>.  UML diagram icons</w:t>
       </w:r>
-      <w:bookmarkEnd w:id="65"/>
+      <w:bookmarkEnd w:id="71"/>
     </w:p>
     <w:tbl>
       <w:tblPr>
@@ -9852,29 +9803,23 @@
             </w:pPr>
             <w:r>
               <w:rPr>
-                <w:rFonts w:ascii="Times New Roman" w:hAnsi="Times New Roman"/>
                 <w:noProof/>
-                <w:szCs w:val="20"/>
               </w:rPr>
               <w:drawing>
-                <wp:inline distT="0" distB="0" distL="0" distR="0" wp14:anchorId="67557488" wp14:editId="0DB930C3">
-                  <wp:extent cx="200025" cy="228600"/>
-                  <wp:effectExtent l="0" t="0" r="9525" b="0"/>
-                  <wp:docPr id="8" name="Picture 8" descr="cid:image003.gif@01D05428.2B30AE20"/>
-                  <wp:cNvGraphicFramePr>
-                    <a:graphicFrameLocks xmlns:a="http://schemas.openxmlformats.org/drawingml/2006/main" noChangeAspect="1"/>
-                  </wp:cNvGraphicFramePr>
+                <wp:inline distT="0" distB="0" distL="0" distR="0" wp14:anchorId="7624B0FA" wp14:editId="78A65902">
+                  <wp:extent cx="201295" cy="231775"/>
+                  <wp:effectExtent l="0" t="0" r="8255" b="0"/>
+                  <wp:docPr id="4" name="Picture 4"/>
+                  <wp:cNvGraphicFramePr/>
                   <a:graphic xmlns:a="http://schemas.openxmlformats.org/drawingml/2006/main">
                     <a:graphicData uri="http://schemas.openxmlformats.org/drawingml/2006/picture">
                       <pic:pic xmlns:pic="http://schemas.openxmlformats.org/drawingml/2006/picture">
                         <pic:nvPicPr>
-                          <pic:cNvPr id="0" name="Picture 10" descr="cid:image003.gif@01D05428.2B30AE20"/>
-                          <pic:cNvPicPr>
-                            <a:picLocks noChangeAspect="1" noChangeArrowheads="1"/>
-                          </pic:cNvPicPr>
+                          <pic:cNvPr id="3" name="Picture 3"/>
+                          <pic:cNvPicPr/>
                         </pic:nvPicPr>
                         <pic:blipFill>
-                          <a:blip r:link="rId36">
+                          <a:blip r:embed="rId36">
                             <a:extLst>
                               <a:ext uri="{28A0092B-C50C-407E-A947-70E740481C1C}">
                                 <a14:useLocalDpi xmlns:a14="http://schemas.microsoft.com/office/drawing/2010/main" val="0"/>
@@ -9889,15 +9834,12 @@
                         <pic:spPr bwMode="auto">
                           <a:xfrm>
                             <a:off x="0" y="0"/>
-                            <a:ext cx="200025" cy="228600"/>
+                            <a:ext cx="201295" cy="231775"/>
                           </a:xfrm>
                           <a:prstGeom prst="rect">
                             <a:avLst/>
                           </a:prstGeom>
                           <a:noFill/>
-                          <a:ln>
-                            <a:noFill/>
-                          </a:ln>
                         </pic:spPr>
                       </pic:pic>
                     </a:graphicData>
@@ -9996,7 +9938,7 @@
                   <v:path o:extrusionok="f" gradientshapeok="t" o:connecttype="rect"/>
                   <o:lock v:ext="edit" aspectratio="t"/>
                 </v:shapetype>
-                <v:shape id="_x0000_i1025" type="#_x0000_t75" style="width:21.3pt;height:21.3pt">
+                <v:shape id="_x0000_i1025" type="#_x0000_t75" style="width:21.05pt;height:21.05pt">
                   <v:imagedata r:id="rId37" o:title=""/>
                 </v:shape>
               </w:pict>
@@ -10156,7 +10098,7 @@
             </w:pPr>
             <w:r>
               <w:pict w14:anchorId="30E5D055">
-                <v:shape id="_x0000_i1026" type="#_x0000_t75" style="width:14.4pt;height:14.4pt">
+                <v:shape id="_x0000_i1026" type="#_x0000_t75" style="width:14.25pt;height:14.25pt">
                   <v:imagedata r:id="rId39" o:title=""/>
                 </v:shape>
               </w:pict>
@@ -10217,7 +10159,7 @@
             </w:pPr>
             <w:r>
               <w:pict w14:anchorId="7B761A47">
-                <v:shape id="_x0000_i1027" type="#_x0000_t75" style="width:14.4pt;height:14.4pt">
+                <v:shape id="_x0000_i1027" type="#_x0000_t75" style="width:14.25pt;height:14.25pt">
                   <v:imagedata r:id="rId40" o:title=""/>
                 </v:shape>
               </w:pict>
@@ -10337,7 +10279,7 @@
                     </wp:anchor>
                   </w:drawing>
                 </mc:Choice>
-                <mc:Fallback xmlns:mo="http://schemas.microsoft.com/office/mac/office/2008/main" xmlns:mv="urn:schemas-microsoft-com:mac:vml">
+                <mc:Fallback xmlns:mv="urn:schemas-microsoft-com:mac:vml" xmlns:mo="http://schemas.microsoft.com/office/mac/office/2008/main">
                   <w:pict>
                     <v:shapetype w14:anchorId="36CF5E8E" id="_x0000_t32" coordsize="21600,21600" o:spt="32" o:oned="t" path="m,l21600,21600e" filled="f">
                       <v:path arrowok="t" fillok="f" o:connecttype="none"/>
@@ -10405,7 +10347,7 @@
               </w:rPr>
               <w:lastRenderedPageBreak/>
               <w:pict w14:anchorId="73E7BB9B">
-                <v:shape id="_x0000_i1028" type="#_x0000_t75" style="width:57.6pt;height:35.05pt">
+                <v:shape id="_x0000_i1028" type="#_x0000_t75" style="width:57.75pt;height:35.3pt">
                   <v:imagedata r:id="rId41" o:title=""/>
                 </v:shape>
               </w:pict>
@@ -10443,13 +10385,13 @@
       <w:pPr>
         <w:pStyle w:val="Heading3"/>
       </w:pPr>
-      <w:bookmarkStart w:id="67" w:name="_Toc429300100"/>
-      <w:bookmarkStart w:id="68" w:name="_Toc429757844"/>
+      <w:bookmarkStart w:id="73" w:name="_Toc429300100"/>
+      <w:bookmarkStart w:id="74" w:name="_Toc429818928"/>
       <w:r>
         <w:t>Color Coding</w:t>
       </w:r>
-      <w:bookmarkEnd w:id="67"/>
-      <w:bookmarkEnd w:id="68"/>
+      <w:bookmarkEnd w:id="73"/>
+      <w:bookmarkEnd w:id="74"/>
     </w:p>
     <w:p>
       <w:pPr>
@@ -10575,7 +10517,7 @@
                     </a:ln>
                     <a:extLst>
                       <a:ext uri="{53640926-AAD7-44d8-BBD7-CCE9431645EC}">
-                        <a14:shadowObscured xmlns="" xmlns:mo="http://schemas.microsoft.com/office/mac/office/2008/main" xmlns:mv="urn:schemas-microsoft-com:mac:vml" xmlns:o="urn:schemas-microsoft-com:office:office" xmlns:v="urn:schemas-microsoft-com:vml" xmlns:w10="urn:schemas-microsoft-com:office:word" xmlns:w="http://schemas.openxmlformats.org/wordprocessingml/2006/main" xmlns:a14="http://schemas.microsoft.com/office/drawing/2010/main"/>
+                        <a14:shadowObscured xmlns:a14="http://schemas.microsoft.com/office/drawing/2010/main" xmlns:w="http://schemas.openxmlformats.org/wordprocessingml/2006/main" xmlns:w10="urn:schemas-microsoft-com:office:word" xmlns:v="urn:schemas-microsoft-com:vml" xmlns:o="urn:schemas-microsoft-com:office:office" xmlns:mv="urn:schemas-microsoft-com:mac:vml" xmlns:mo="http://schemas.microsoft.com/office/mac/office/2008/main" xmlns=""/>
                       </a:ext>
                     </a:extLst>
                   </pic:spPr>
@@ -10590,56 +10532,30 @@
       <w:pPr>
         <w:pStyle w:val="Caption"/>
       </w:pPr>
-      <w:bookmarkStart w:id="69" w:name="_Ref397676401"/>
+      <w:bookmarkStart w:id="75" w:name="_Ref397676401"/>
       <w:r>
         <w:t xml:space="preserve">Figure </w:t>
       </w:r>
-      <w:r>
-        <w:fldChar w:fldCharType="begin"/>
-      </w:r>
-      <w:r>
-        <w:instrText xml:space="preserve"> STYLEREF 1 \s </w:instrText>
-      </w:r>
-      <w:r>
-        <w:fldChar w:fldCharType="separate"/>
-      </w:r>
-      <w:r>
-        <w:rPr>
-          <w:noProof/>
-        </w:rPr>
-        <w:t>3</w:t>
-      </w:r>
-      <w:r>
-        <w:rPr>
-          <w:noProof/>
-        </w:rPr>
-        <w:fldChar w:fldCharType="end"/>
-      </w:r>
+      <w:fldSimple w:instr=" STYLEREF 1 \s ">
+        <w:r>
+          <w:rPr>
+            <w:noProof/>
+          </w:rPr>
+          <w:t>3</w:t>
+        </w:r>
+      </w:fldSimple>
       <w:r>
         <w:noBreakHyphen/>
       </w:r>
-      <w:r>
-        <w:fldChar w:fldCharType="begin"/>
-      </w:r>
-      <w:r>
-        <w:instrText xml:space="preserve"> SEQ Figure \* ARABIC \s 1 </w:instrText>
-      </w:r>
-      <w:r>
-        <w:fldChar w:fldCharType="separate"/>
-      </w:r>
-      <w:r>
-        <w:rPr>
-          <w:noProof/>
-        </w:rPr>
-        <w:t>3</w:t>
-      </w:r>
-      <w:r>
-        <w:rPr>
-          <w:noProof/>
-        </w:rPr>
-        <w:fldChar w:fldCharType="end"/>
-      </w:r>
-      <w:bookmarkEnd w:id="69"/>
+      <w:fldSimple w:instr=" SEQ Figure \* ARABIC \s 1 ">
+        <w:r>
+          <w:rPr>
+            <w:noProof/>
+          </w:rPr>
+          <w:t>3</w:t>
+        </w:r>
+      </w:fldSimple>
+      <w:bookmarkEnd w:id="75"/>
       <w:r>
         <w:t>.  Data model color coding</w:t>
       </w:r>
@@ -10653,16 +10569,16 @@
           <w:numId w:val="18"/>
         </w:numPr>
       </w:pPr>
-      <w:bookmarkStart w:id="70" w:name="_Ref428179452"/>
-      <w:bookmarkStart w:id="71" w:name="_Toc429300135"/>
-      <w:bookmarkStart w:id="72" w:name="_Toc429757845"/>
+      <w:bookmarkStart w:id="76" w:name="_Ref428179452"/>
+      <w:bookmarkStart w:id="77" w:name="_Toc429300135"/>
+      <w:bookmarkStart w:id="78" w:name="_Toc429818929"/>
       <w:r>
         <w:lastRenderedPageBreak/>
         <w:t>Conformance</w:t>
       </w:r>
-      <w:bookmarkEnd w:id="70"/>
-      <w:bookmarkEnd w:id="71"/>
-      <w:bookmarkEnd w:id="72"/>
+      <w:bookmarkEnd w:id="76"/>
+      <w:bookmarkEnd w:id="77"/>
+      <w:bookmarkEnd w:id="78"/>
     </w:p>
     <w:p>
       <w:r>
@@ -10727,18 +10643,18 @@
           <w:numId w:val="37"/>
         </w:numPr>
       </w:pPr>
-      <w:bookmarkStart w:id="73" w:name="_Toc85472897"/>
-      <w:bookmarkStart w:id="74" w:name="_Toc287332012"/>
-      <w:bookmarkStart w:id="75" w:name="_Toc429300136"/>
-      <w:bookmarkStart w:id="76" w:name="_Toc429757846"/>
+      <w:bookmarkStart w:id="79" w:name="_Toc85472897"/>
+      <w:bookmarkStart w:id="80" w:name="_Toc287332012"/>
+      <w:bookmarkStart w:id="81" w:name="_Toc429300136"/>
+      <w:bookmarkStart w:id="82" w:name="_Toc429818930"/>
       <w:r>
         <w:lastRenderedPageBreak/>
         <w:t>Acknowledgments</w:t>
       </w:r>
-      <w:bookmarkEnd w:id="73"/>
-      <w:bookmarkEnd w:id="74"/>
-      <w:bookmarkEnd w:id="75"/>
-      <w:bookmarkEnd w:id="76"/>
+      <w:bookmarkEnd w:id="79"/>
+      <w:bookmarkEnd w:id="80"/>
+      <w:bookmarkEnd w:id="81"/>
+      <w:bookmarkEnd w:id="82"/>
     </w:p>
     <w:p>
       <w:r>
@@ -10966,16 +10882,16 @@
       <w:pPr>
         <w:pStyle w:val="Contributor"/>
       </w:pPr>
-      <w:commentRangeStart w:id="77"/>
+      <w:commentRangeStart w:id="83"/>
       <w:r>
         <w:t>Sean Barnum, MITRE Corporation</w:t>
       </w:r>
-      <w:commentRangeEnd w:id="77"/>
+      <w:commentRangeEnd w:id="83"/>
       <w:r>
         <w:rPr>
           <w:rStyle w:val="CommentReference"/>
         </w:rPr>
-        <w:commentReference w:id="77"/>
+        <w:commentReference w:id="83"/>
       </w:r>
     </w:p>
     <w:p>
@@ -11102,8 +11018,24 @@
       <w:pPr>
         <w:pStyle w:val="Contributor"/>
       </w:pPr>
+      <w:commentRangeStart w:id="84"/>
+      <w:commentRangeStart w:id="85"/>
       <w:r>
         <w:t>Aharon Chernin, Soltra</w:t>
+      </w:r>
+      <w:commentRangeEnd w:id="84"/>
+      <w:r>
+        <w:rPr>
+          <w:rStyle w:val="CommentReference"/>
+        </w:rPr>
+        <w:commentReference w:id="84"/>
+      </w:r>
+      <w:commentRangeEnd w:id="85"/>
+      <w:r>
+        <w:rPr>
+          <w:rStyle w:val="CommentReference"/>
+        </w:rPr>
+        <w:commentReference w:id="85"/>
       </w:r>
     </w:p>
     <w:p>
@@ -11249,23 +11181,22 @@
           <w:numId w:val="37"/>
         </w:numPr>
       </w:pPr>
-      <w:bookmarkStart w:id="78" w:name="_Toc85472898"/>
-      <w:bookmarkStart w:id="79" w:name="_Toc287332014"/>
-      <w:bookmarkStart w:id="80" w:name="_Toc429300137"/>
-      <w:bookmarkStart w:id="81" w:name="_Toc429757847"/>
+      <w:bookmarkStart w:id="87" w:name="_Toc85472898"/>
+      <w:bookmarkStart w:id="88" w:name="_Toc287332014"/>
+      <w:bookmarkStart w:id="89" w:name="_Toc429300137"/>
+      <w:bookmarkStart w:id="90" w:name="_Toc429818931"/>
       <w:r>
         <w:lastRenderedPageBreak/>
         <w:t xml:space="preserve">Revision </w:t>
       </w:r>
-      <w:commentRangeStart w:id="82"/>
+      <w:commentRangeStart w:id="91"/>
       <w:r>
         <w:t>History</w:t>
       </w:r>
-      <w:bookmarkEnd w:id="78"/>
-      <w:bookmarkEnd w:id="79"/>
-      <w:bookmarkEnd w:id="80"/>
-      <w:bookmarkEnd w:id="81"/>
-      <w:commentRangeEnd w:id="82"/>
+      <w:bookmarkEnd w:id="87"/>
+      <w:bookmarkEnd w:id="88"/>
+      <w:bookmarkEnd w:id="89"/>
+      <w:commentRangeEnd w:id="91"/>
       <w:r>
         <w:rPr>
           <w:rStyle w:val="CommentReference"/>
@@ -11275,8 +11206,9 @@
           <w:color w:val="auto"/>
           <w:kern w:val="0"/>
         </w:rPr>
-        <w:commentReference w:id="82"/>
-      </w:r>
+        <w:commentReference w:id="91"/>
+      </w:r>
+      <w:bookmarkEnd w:id="90"/>
     </w:p>
     <w:tbl>
       <w:tblPr>
@@ -11430,10 +11362,7 @@
         </w:tc>
       </w:tr>
     </w:tbl>
-    <w:p>
-      <w:bookmarkStart w:id="83" w:name="_GoBack"/>
-      <w:bookmarkEnd w:id="83"/>
-    </w:p>
+    <w:p/>
     <w:sectPr>
       <w:pgSz w:w="12240" w:h="15840" w:code="1"/>
       <w:pgMar w:top="1440" w:right="1440" w:bottom="720" w:left="1440" w:header="720" w:footer="720" w:gutter="0"/>
@@ -11446,7 +11375,7 @@
 
 <file path=word/comments.xml><?xml version="1.0" encoding="utf-8"?>
 <w:comments xmlns:wpc="http://schemas.microsoft.com/office/word/2010/wordprocessingCanvas" xmlns:mc="http://schemas.openxmlformats.org/markup-compatibility/2006" xmlns:o="urn:schemas-microsoft-com:office:office" xmlns:r="http://schemas.openxmlformats.org/officeDocument/2006/relationships" xmlns:m="http://schemas.openxmlformats.org/officeDocument/2006/math" xmlns:v="urn:schemas-microsoft-com:vml" xmlns:wp14="http://schemas.microsoft.com/office/word/2010/wordprocessingDrawing" xmlns:wp="http://schemas.openxmlformats.org/drawingml/2006/wordprocessingDrawing" xmlns:w10="urn:schemas-microsoft-com:office:word" xmlns:w="http://schemas.openxmlformats.org/wordprocessingml/2006/main" xmlns:w14="http://schemas.microsoft.com/office/word/2010/wordml" xmlns:w15="http://schemas.microsoft.com/office/word/2012/wordml" xmlns:wpg="http://schemas.microsoft.com/office/word/2010/wordprocessingGroup" xmlns:wpi="http://schemas.microsoft.com/office/word/2010/wordprocessingInk" xmlns:wne="http://schemas.microsoft.com/office/word/2006/wordml" xmlns:wps="http://schemas.microsoft.com/office/word/2010/wordprocessingShape" mc:Ignorable="w14 w15 wp14">
-  <w:comment w:id="13" w:author="Barnum, Sean D." w:date="2015-09-11T15:49:00Z" w:initials="BS">
+  <w:comment w:id="13" w:author="Beck, Desiree A." w:date="2015-09-12T10:47:00Z" w:initials="BDA">
     <w:p>
       <w:pPr>
         <w:pStyle w:val="CommentText"/>
@@ -11458,11 +11387,27 @@
         <w:annotationRef/>
       </w:r>
       <w:r>
+        <w:t>There is no associated color – it’s just yellow to highlight it.</w:t>
+      </w:r>
+    </w:p>
+  </w:comment>
+  <w:comment w:id="16" w:author="Barnum, Sean D." w:date="2015-09-11T15:49:00Z" w:initials="BS">
+    <w:p>
+      <w:pPr>
+        <w:pStyle w:val="CommentText"/>
+      </w:pPr>
+      <w:r>
+        <w:rPr>
+          <w:rStyle w:val="CommentReference"/>
+        </w:rPr>
+        <w:annotationRef/>
+      </w:r>
+      <w:r>
         <w:t>I think it would be good to add this to the other docs too</w:t>
       </w:r>
     </w:p>
   </w:comment>
-  <w:comment w:id="38" w:author="Piazza, Rich" w:date="2015-09-10T12:13:00Z" w:initials="PR">
+  <w:comment w:id="17" w:author="Beck, Desiree A." w:date="2015-09-12T10:49:00Z" w:initials="BDA">
     <w:p>
       <w:pPr>
         <w:pStyle w:val="CommentText"/>
@@ -11474,6 +11419,22 @@
         <w:annotationRef/>
       </w:r>
       <w:r>
+        <w:t>Is there something to add besides the updated diagram (which has been done)?</w:t>
+      </w:r>
+    </w:p>
+  </w:comment>
+  <w:comment w:id="42" w:author="Piazza, Rich" w:date="2015-09-10T12:13:00Z" w:initials="PR">
+    <w:p>
+      <w:pPr>
+        <w:pStyle w:val="CommentText"/>
+      </w:pPr>
+      <w:r>
+        <w:rPr>
+          <w:rStyle w:val="CommentReference"/>
+        </w:rPr>
+        <w:annotationRef/>
+      </w:r>
+      <w:r>
         <w:t>Version 2.1 seems too old.  The .emx file says xmi</w:t>
       </w:r>
       <w:proofErr w:type="gramStart"/>
@@ -11486,7 +11447,7 @@
       </w:r>
     </w:p>
   </w:comment>
-  <w:comment w:id="44" w:author="Barnum, Sean D." w:date="2015-09-11T15:15:00Z" w:initials="BS">
+  <w:comment w:id="48" w:author="Barnum, Sean D." w:date="2015-09-11T15:15:00Z" w:initials="BS">
     <w:p>
       <w:pPr>
         <w:pStyle w:val="CommentText"/>
@@ -11502,7 +11463,7 @@
       </w:r>
     </w:p>
   </w:comment>
-  <w:comment w:id="43" w:author="Barnum, Sean D." w:date="2015-09-11T15:31:00Z" w:initials="BS">
+  <w:comment w:id="47" w:author="Barnum, Sean D." w:date="2015-09-11T15:31:00Z" w:initials="BS">
     <w:p>
       <w:pPr>
         <w:pStyle w:val="CommentText"/>
@@ -11518,7 +11479,7 @@
       </w:r>
     </w:p>
   </w:comment>
-  <w:comment w:id="77" w:author="Piazza, Rich" w:date="2015-09-11T16:55:00Z" w:initials="PR">
+  <w:comment w:id="62" w:author="Beck, Desiree A." w:date="2015-09-12T10:56:00Z" w:initials="BDA">
     <w:p>
       <w:pPr>
         <w:pStyle w:val="CommentText"/>
@@ -11530,11 +11491,64 @@
         <w:annotationRef/>
       </w:r>
       <w:r>
+        <w:t>Common, Default Extensions, and Vocabularies do not.</w:t>
+      </w:r>
+    </w:p>
+  </w:comment>
+  <w:comment w:id="83" w:author="Piazza, Rich" w:date="2015-09-11T16:55:00Z" w:initials="PR">
+    <w:p>
+      <w:pPr>
+        <w:pStyle w:val="CommentText"/>
+      </w:pPr>
+      <w:r>
+        <w:rPr>
+          <w:rStyle w:val="CommentReference"/>
+        </w:rPr>
+        <w:annotationRef/>
+      </w:r>
+      <w:r>
         <w:t>Should Sean be here too?</w:t>
       </w:r>
     </w:p>
   </w:comment>
-  <w:comment w:id="82" w:author="Beck, Desiree A." w:date="2015-09-11T18:07:00Z" w:initials="BDA">
+  <w:comment w:id="84" w:author="Beck, Desiree A." w:date="2015-09-12T11:01:00Z" w:initials="BDA">
+    <w:p>
+      <w:pPr>
+        <w:pStyle w:val="CommentText"/>
+      </w:pPr>
+      <w:r>
+        <w:rPr>
+          <w:rStyle w:val="CommentReference"/>
+        </w:rPr>
+        <w:annotationRef/>
+      </w:r>
+      <w:r>
+        <w:t xml:space="preserve">Or Aaron? Seems odd to be thanking/acknowledging themselves </w:t>
+      </w:r>
+      <w:r>
+        <w:sym w:font="Wingdings" w:char="F04A"/>
+      </w:r>
+    </w:p>
+  </w:comment>
+  <w:comment w:id="85" w:author="Beck, Desiree A." w:date="2015-09-12T11:02:00Z" w:initials="BDA">
+    <w:p>
+      <w:pPr>
+        <w:pStyle w:val="CommentText"/>
+      </w:pPr>
+      <w:r>
+        <w:rPr>
+          <w:rStyle w:val="CommentReference"/>
+        </w:rPr>
+        <w:annotationRef/>
+      </w:r>
+      <w:r>
+        <w:t>If not, they will have to be removed from other docs too.</w:t>
+      </w:r>
+      <w:bookmarkStart w:id="86" w:name="_GoBack"/>
+      <w:bookmarkEnd w:id="86"/>
+    </w:p>
+  </w:comment>
+  <w:comment w:id="91" w:author="Beck, Desiree A." w:date="2015-09-11T18:07:00Z" w:initials="BDA">
     <w:p>
       <w:pPr>
         <w:pStyle w:val="CommentText"/>
@@ -11555,11 +11569,16 @@
 
 <file path=word/commentsExtended.xml><?xml version="1.0" encoding="utf-8"?>
 <w15:commentsEx xmlns:wpc="http://schemas.microsoft.com/office/word/2010/wordprocessingCanvas" xmlns:mc="http://schemas.openxmlformats.org/markup-compatibility/2006" xmlns:o="urn:schemas-microsoft-com:office:office" xmlns:r="http://schemas.openxmlformats.org/officeDocument/2006/relationships" xmlns:m="http://schemas.openxmlformats.org/officeDocument/2006/math" xmlns:v="urn:schemas-microsoft-com:vml" xmlns:wp14="http://schemas.microsoft.com/office/word/2010/wordprocessingDrawing" xmlns:wp="http://schemas.openxmlformats.org/drawingml/2006/wordprocessingDrawing" xmlns:w10="urn:schemas-microsoft-com:office:word" xmlns:w="http://schemas.openxmlformats.org/wordprocessingml/2006/main" xmlns:w14="http://schemas.microsoft.com/office/word/2010/wordml" xmlns:w15="http://schemas.microsoft.com/office/word/2012/wordml" xmlns:wpg="http://schemas.microsoft.com/office/word/2010/wordprocessingGroup" xmlns:wpi="http://schemas.microsoft.com/office/word/2010/wordprocessingInk" xmlns:wne="http://schemas.microsoft.com/office/word/2006/wordml" xmlns:wps="http://schemas.microsoft.com/office/word/2010/wordprocessingShape" mc:Ignorable="w14 w15 wp14">
+  <w15:commentEx w15:paraId="69CF8464" w15:done="0"/>
   <w15:commentEx w15:paraId="5CC46A57" w15:done="0"/>
+  <w15:commentEx w15:paraId="176D3EF5" w15:paraIdParent="5CC46A57" w15:done="0"/>
   <w15:commentEx w15:paraId="4DDF5BF7" w15:done="0"/>
   <w15:commentEx w15:paraId="7752A0BE" w15:done="0"/>
   <w15:commentEx w15:paraId="11D6692E" w15:done="0"/>
+  <w15:commentEx w15:paraId="1F815964" w15:done="0"/>
   <w15:commentEx w15:paraId="429A6413" w15:done="0"/>
+  <w15:commentEx w15:paraId="3A85E901" w15:done="0"/>
+  <w15:commentEx w15:paraId="085A942F" w15:paraIdParent="3A85E901" w15:done="0"/>
   <w15:commentEx w15:paraId="61C9DEEA" w15:done="0"/>
 </w15:commentsEx>
 </file>
@@ -11839,7 +11858,7 @@
         <w:sz w:val="16"/>
         <w:szCs w:val="16"/>
       </w:rPr>
-      <w:t>17</w:t>
+      <w:t>16</w:t>
     </w:r>
     <w:r>
       <w:rPr>
@@ -11888,7 +11907,7 @@
         <w:sz w:val="16"/>
         <w:szCs w:val="16"/>
       </w:rPr>
-      <w:t>17</w:t>
+      <w:t>16</w:t>
     </w:r>
     <w:r>
       <w:rPr>
@@ -13978,11 +13997,11 @@
 
 <file path=word/people.xml><?xml version="1.0" encoding="utf-8"?>
 <w15:people xmlns:wpc="http://schemas.microsoft.com/office/word/2010/wordprocessingCanvas" xmlns:mc="http://schemas.openxmlformats.org/markup-compatibility/2006" xmlns:o="urn:schemas-microsoft-com:office:office" xmlns:r="http://schemas.openxmlformats.org/officeDocument/2006/relationships" xmlns:m="http://schemas.openxmlformats.org/officeDocument/2006/math" xmlns:v="urn:schemas-microsoft-com:vml" xmlns:wp14="http://schemas.microsoft.com/office/word/2010/wordprocessingDrawing" xmlns:wp="http://schemas.openxmlformats.org/drawingml/2006/wordprocessingDrawing" xmlns:w10="urn:schemas-microsoft-com:office:word" xmlns:w="http://schemas.openxmlformats.org/wordprocessingml/2006/main" xmlns:w14="http://schemas.microsoft.com/office/word/2010/wordml" xmlns:w15="http://schemas.microsoft.com/office/word/2012/wordml" xmlns:wpg="http://schemas.microsoft.com/office/word/2010/wordprocessingGroup" xmlns:wpi="http://schemas.microsoft.com/office/word/2010/wordprocessingInk" xmlns:wne="http://schemas.microsoft.com/office/word/2006/wordml" xmlns:wps="http://schemas.microsoft.com/office/word/2010/wordprocessingShape" mc:Ignorable="w14 w15 wp14">
+  <w15:person w15:author="Beck, Desiree A.">
+    <w15:presenceInfo w15:providerId="AD" w15:userId="S-1-5-21-1940666338-227100268-1349548132-25109"/>
+  </w15:person>
   <w15:person w15:author="Piazza, Rich">
     <w15:presenceInfo w15:providerId="AD" w15:userId="S-1-5-21-1940666338-227100268-1349548132-150466"/>
-  </w15:person>
-  <w15:person w15:author="Beck, Desiree A.">
-    <w15:presenceInfo w15:providerId="AD" w15:userId="S-1-5-21-1940666338-227100268-1349548132-25109"/>
   </w15:person>
 </w15:people>
 </file>
@@ -15584,7 +15603,7 @@
 </file>
 
 <file path=customXml/itemProps1.xml><?xml version="1.0" encoding="utf-8"?>
-<ds:datastoreItem xmlns:ds="http://schemas.openxmlformats.org/officeDocument/2006/customXml" ds:itemID="{4AC04916-C525-4449-85CC-77692F584EB3}">
+<ds:datastoreItem xmlns:ds="http://schemas.openxmlformats.org/officeDocument/2006/customXml" ds:itemID="{4FF98E66-D361-442C-A19A-6D0BA1F81110}">
   <ds:schemaRefs>
     <ds:schemaRef ds:uri="http://schemas.openxmlformats.org/officeDocument/2006/bibliography"/>
   </ds:schemaRefs>

--- a/documents/DRAFTv1_stix-v1.2.1-wd01-part15-uml-model.docx
+++ b/documents/DRAFTv1_stix-v1.2.1-wd01-part15-uml-model.docx
@@ -1,6 +1,6 @@
 
 <file path=word/document.xml><?xml version="1.0" encoding="utf-8"?>
-<w:document xmlns:wpc="http://schemas.microsoft.com/office/word/2010/wordprocessingCanvas" xmlns:mc="http://schemas.openxmlformats.org/markup-compatibility/2006" xmlns:o="urn:schemas-microsoft-com:office:office" xmlns:r="http://schemas.openxmlformats.org/officeDocument/2006/relationships" xmlns:m="http://schemas.openxmlformats.org/officeDocument/2006/math" xmlns:v="urn:schemas-microsoft-com:vml" xmlns:wp14="http://schemas.microsoft.com/office/word/2010/wordprocessingDrawing" xmlns:wp="http://schemas.openxmlformats.org/drawingml/2006/wordprocessingDrawing" xmlns:w10="urn:schemas-microsoft-com:office:word" xmlns:w="http://schemas.openxmlformats.org/wordprocessingml/2006/main" xmlns:w14="http://schemas.microsoft.com/office/word/2010/wordml" xmlns:w15="http://schemas.microsoft.com/office/word/2012/wordml" xmlns:wpg="http://schemas.microsoft.com/office/word/2010/wordprocessingGroup" xmlns:wpi="http://schemas.microsoft.com/office/word/2010/wordprocessingInk" xmlns:wne="http://schemas.microsoft.com/office/word/2006/wordml" xmlns:wps="http://schemas.microsoft.com/office/word/2010/wordprocessingShape" mc:Ignorable="w14 w15 wp14">
+<w:document xmlns:wpc="http://schemas.microsoft.com/office/word/2010/wordprocessingCanvas" xmlns:mo="http://schemas.microsoft.com/office/mac/office/2008/main" xmlns:mc="http://schemas.openxmlformats.org/markup-compatibility/2006" xmlns:mv="urn:schemas-microsoft-com:mac:vml" xmlns:o="urn:schemas-microsoft-com:office:office" xmlns:r="http://schemas.openxmlformats.org/officeDocument/2006/relationships" xmlns:m="http://schemas.openxmlformats.org/officeDocument/2006/math" xmlns:v="urn:schemas-microsoft-com:vml" xmlns:wp14="http://schemas.microsoft.com/office/word/2010/wordprocessingDrawing" xmlns:wp="http://schemas.openxmlformats.org/drawingml/2006/wordprocessingDrawing" xmlns:w10="urn:schemas-microsoft-com:office:word" xmlns:w="http://schemas.openxmlformats.org/wordprocessingml/2006/main" xmlns:w14="http://schemas.microsoft.com/office/word/2010/wordml" xmlns:wpg="http://schemas.microsoft.com/office/word/2010/wordprocessingGroup" xmlns:wpi="http://schemas.microsoft.com/office/word/2010/wordprocessingInk" xmlns:wne="http://schemas.microsoft.com/office/word/2006/wordml" xmlns:wps="http://schemas.microsoft.com/office/word/2010/wordprocessingShape" mc:Ignorable="w14 wp14">
   <w:body>
     <w:p>
       <w:pPr>
@@ -84,7 +84,7 @@
       <w:pPr>
         <w:pStyle w:val="Titlepageinfodescription"/>
       </w:pPr>
-      <w:hyperlink r:id="rId8" w:history="1">
+      <w:hyperlink r:id="rId9" w:history="1">
         <w:r>
           <w:rPr>
             <w:rStyle w:val="Hyperlink"/>
@@ -109,12 +109,17 @@
         <w:pStyle w:val="Contributor"/>
       </w:pPr>
       <w:r>
-        <w:t>Richard Struse</w:t>
-      </w:r>
+        <w:t xml:space="preserve">Richard </w:t>
+      </w:r>
+      <w:proofErr w:type="spellStart"/>
+      <w:r>
+        <w:t>Struse</w:t>
+      </w:r>
+      <w:proofErr w:type="spellEnd"/>
       <w:r>
         <w:t xml:space="preserve"> (</w:t>
       </w:r>
-      <w:hyperlink r:id="rId9" w:history="1">
+      <w:hyperlink r:id="rId10" w:history="1">
         <w:r>
           <w:rPr>
             <w:rStyle w:val="Hyperlink"/>
@@ -128,12 +133,26 @@
       <w:r>
         <w:t xml:space="preserve"> </w:t>
       </w:r>
-      <w:hyperlink r:id="rId10" w:history="1">
+      <w:hyperlink r:id="rId11" w:history="1">
         <w:r>
           <w:rPr>
             <w:rStyle w:val="Hyperlink"/>
           </w:rPr>
-          <w:t>DHS Office of Cybersecurity and Communications (CS&amp;C)</w:t>
+          <w:t xml:space="preserve">DHS Office of </w:t>
+        </w:r>
+        <w:proofErr w:type="spellStart"/>
+        <w:r>
+          <w:rPr>
+            <w:rStyle w:val="Hyperlink"/>
+          </w:rPr>
+          <w:t>Cybersecurity</w:t>
+        </w:r>
+        <w:proofErr w:type="spellEnd"/>
+        <w:r>
+          <w:rPr>
+            <w:rStyle w:val="Hyperlink"/>
+          </w:rPr>
+          <w:t xml:space="preserve"> and Communications (CS&amp;C)</w:t>
         </w:r>
       </w:hyperlink>
     </w:p>
@@ -158,7 +177,7 @@
       <w:r>
         <w:t xml:space="preserve"> (</w:t>
       </w:r>
-      <w:hyperlink r:id="rId11" w:history="1">
+      <w:hyperlink r:id="rId12" w:history="1">
         <w:r>
           <w:rPr>
             <w:rStyle w:val="Hyperlink"/>
@@ -169,7 +188,7 @@
       <w:r>
         <w:t xml:space="preserve">), </w:t>
       </w:r>
-      <w:hyperlink r:id="rId12" w:history="1">
+      <w:hyperlink r:id="rId13" w:history="1">
         <w:r>
           <w:rPr>
             <w:rStyle w:val="Hyperlink"/>
@@ -188,7 +207,7 @@
       <w:r>
         <w:t>Desiree Beck (</w:t>
       </w:r>
-      <w:hyperlink r:id="rId13" w:history="1">
+      <w:hyperlink r:id="rId14" w:history="1">
         <w:r>
           <w:rPr>
             <w:rStyle w:val="Hyperlink"/>
@@ -199,7 +218,7 @@
       <w:r>
         <w:t xml:space="preserve">), </w:t>
       </w:r>
-      <w:hyperlink r:id="rId14" w:history="1">
+      <w:hyperlink r:id="rId15" w:history="1">
         <w:r>
           <w:rPr>
             <w:rStyle w:val="Hyperlink"/>
@@ -212,13 +231,23 @@
       <w:pPr>
         <w:pStyle w:val="Contributor"/>
       </w:pPr>
-      <w:r>
-        <w:t>Aharon Chernin</w:t>
-      </w:r>
+      <w:proofErr w:type="spellStart"/>
+      <w:r>
+        <w:t>Aharon</w:t>
+      </w:r>
+      <w:proofErr w:type="spellEnd"/>
+      <w:r>
+        <w:t xml:space="preserve"> </w:t>
+      </w:r>
+      <w:proofErr w:type="spellStart"/>
+      <w:r>
+        <w:t>Chernin</w:t>
+      </w:r>
+      <w:proofErr w:type="spellEnd"/>
       <w:r>
         <w:t xml:space="preserve"> (</w:t>
       </w:r>
-      <w:hyperlink r:id="rId15" w:history="1">
+      <w:hyperlink r:id="rId16" w:history="1">
         <w:r>
           <w:rPr>
             <w:rStyle w:val="Hyperlink"/>
@@ -229,13 +258,15 @@
       <w:r>
         <w:t xml:space="preserve">), </w:t>
       </w:r>
-      <w:hyperlink r:id="rId16" w:history="1">
+      <w:hyperlink r:id="rId17" w:history="1">
+        <w:proofErr w:type="spellStart"/>
         <w:r>
           <w:rPr>
             <w:rStyle w:val="Hyperlink"/>
           </w:rPr>
           <w:t>Soltra</w:t>
         </w:r>
+        <w:proofErr w:type="spellEnd"/>
       </w:hyperlink>
       <w:r>
         <w:t xml:space="preserve"> </w:t>
@@ -248,7 +279,7 @@
       <w:r>
         <w:t>Rich Piazza (</w:t>
       </w:r>
-      <w:hyperlink r:id="rId17" w:history="1">
+      <w:hyperlink r:id="rId18" w:history="1">
         <w:r>
           <w:rPr>
             <w:rStyle w:val="Hyperlink"/>
@@ -259,7 +290,7 @@
       <w:r>
         <w:t xml:space="preserve">), </w:t>
       </w:r>
-      <w:hyperlink r:id="rId18" w:history="1">
+      <w:hyperlink r:id="rId19" w:history="1">
         <w:r>
           <w:rPr>
             <w:rStyle w:val="Hyperlink"/>
@@ -673,11 +704,19 @@
           <w:i/>
         </w:rPr>
       </w:pPr>
+      <w:proofErr w:type="spellStart"/>
       <w:r>
         <w:rPr>
           <w:i/>
         </w:rPr>
-        <w:t>CybOX Version 2.1.1 (placeholder)</w:t>
+        <w:t>CybOX</w:t>
+      </w:r>
+      <w:proofErr w:type="spellEnd"/>
+      <w:r>
+        <w:rPr>
+          <w:i/>
+        </w:rPr>
+        <w:t xml:space="preserve"> Version 2.1.1 (placeholder)</w:t>
       </w:r>
     </w:p>
     <w:p>
@@ -738,7 +777,7 @@
       <w:r>
         <w:t xml:space="preserve">his </w:t>
       </w:r>
-      <w:hyperlink r:id="rId19" w:anchor="dWorkingDraft" w:history="1">
+      <w:hyperlink r:id="rId20" w:anchor="dWorkingDraft" w:history="1">
         <w:r>
           <w:rPr>
             <w:rStyle w:val="Hyperlink"/>
@@ -749,7 +788,7 @@
       <w:r>
         <w:t xml:space="preserve"> (WD) has been produced by one or more TC Members; it has not yet been voted on by the TC or </w:t>
       </w:r>
-      <w:hyperlink r:id="rId20" w:anchor="committeeDraft" w:history="1">
+      <w:hyperlink r:id="rId21" w:anchor="committeeDraft" w:history="1">
         <w:r>
           <w:rPr>
             <w:rStyle w:val="Hyperlink"/>
@@ -760,7 +799,7 @@
       <w:r>
         <w:t xml:space="preserve"> as a Committee Draft (Committee Specification Draft or a Committee Note Draft). The OASIS document </w:t>
       </w:r>
-      <w:hyperlink r:id="rId21" w:anchor="standApprovProcess" w:history="1">
+      <w:hyperlink r:id="rId22" w:anchor="standApprovProcess" w:history="1">
         <w:r>
           <w:rPr>
             <w:rStyle w:val="Hyperlink"/>
@@ -801,17 +840,8 @@
           <w:rStyle w:val="Hyperlink"/>
           <w:color w:val="auto"/>
         </w:rPr>
-        <w:t>Initial publication URI</w:t>
-      </w:r>
-      <w:proofErr w:type="gramStart"/>
-      <w:r>
-        <w:rPr>
-          <w:rStyle w:val="Hyperlink"/>
-          <w:color w:val="auto"/>
-        </w:rPr>
-        <w:t>:</w:t>
-      </w:r>
-      <w:proofErr w:type="gramEnd"/>
+        <w:t>Initial publication URI:</w:t>
+      </w:r>
       <w:r>
         <w:rPr>
           <w:rStyle w:val="Hyperlink"/>
@@ -909,17 +939,8 @@
           <w:color w:val="auto"/>
         </w:rPr>
         <w:lastRenderedPageBreak/>
-        <w:t>Permanent “Latest version” URI</w:t>
-      </w:r>
-      <w:proofErr w:type="gramStart"/>
-      <w:r>
-        <w:rPr>
-          <w:rStyle w:val="Hyperlink"/>
-          <w:color w:val="auto"/>
-        </w:rPr>
-        <w:t>:</w:t>
-      </w:r>
-      <w:proofErr w:type="gramEnd"/>
+        <w:t>Permanent “Latest version” URI:</w:t>
+      </w:r>
       <w:r>
         <w:rPr>
           <w:rStyle w:val="Hyperlink"/>
@@ -1014,7 +1035,7 @@
       <w:r>
         <w:t xml:space="preserve">All capitalized terms in the following text have the meanings assigned to them in the OASIS Intellectual Property Rights Policy (the "OASIS IPR Policy"). The full </w:t>
       </w:r>
-      <w:hyperlink r:id="rId22" w:history="1">
+      <w:hyperlink r:id="rId23" w:history="1">
         <w:r>
           <w:rPr>
             <w:rStyle w:val="Hyperlink"/>
@@ -1058,11 +1079,14 @@
     <w:p>
       <w:pPr>
         <w:pStyle w:val="TOC1"/>
+        <w:tabs>
+          <w:tab w:val="left" w:pos="351"/>
+        </w:tabs>
         <w:rPr>
           <w:rFonts w:asciiTheme="minorHAnsi" w:eastAsiaTheme="minorEastAsia" w:hAnsiTheme="minorHAnsi" w:cstheme="minorBidi"/>
           <w:noProof/>
-          <w:sz w:val="22"/>
-          <w:szCs w:val="22"/>
+          <w:sz w:val="24"/>
+          <w:lang w:eastAsia="ja-JP"/>
         </w:rPr>
       </w:pPr>
       <w:r>
@@ -1074,79 +1098,68 @@
       <w:r>
         <w:fldChar w:fldCharType="separate"/>
       </w:r>
-      <w:hyperlink w:anchor="_Toc429818914" w:history="1">
-        <w:r>
-          <w:rPr>
-            <w:rStyle w:val="Hyperlink"/>
-            <w:noProof/>
-          </w:rPr>
-          <w:t>1</w:t>
-        </w:r>
-        <w:r>
-          <w:rPr>
-            <w:rFonts w:asciiTheme="minorHAnsi" w:eastAsiaTheme="minorEastAsia" w:hAnsiTheme="minorHAnsi" w:cstheme="minorBidi"/>
-            <w:noProof/>
-            <w:sz w:val="22"/>
-            <w:szCs w:val="22"/>
-          </w:rPr>
-          <w:tab/>
-        </w:r>
-        <w:r>
-          <w:rPr>
-            <w:rStyle w:val="Hyperlink"/>
-            <w:noProof/>
-          </w:rPr>
-          <w:t>Introduction</w:t>
-        </w:r>
-        <w:r>
-          <w:rPr>
-            <w:noProof/>
-            <w:webHidden/>
-          </w:rPr>
-          <w:tab/>
-        </w:r>
-        <w:r>
-          <w:rPr>
-            <w:noProof/>
-            <w:webHidden/>
-          </w:rPr>
-          <w:fldChar w:fldCharType="begin"/>
-        </w:r>
-        <w:r>
-          <w:rPr>
-            <w:noProof/>
-            <w:webHidden/>
-          </w:rPr>
-          <w:instrText xml:space="preserve"> PAGEREF _Toc429818914 \h </w:instrText>
-        </w:r>
-        <w:r>
-          <w:rPr>
-            <w:noProof/>
-            <w:webHidden/>
-          </w:rPr>
-        </w:r>
-        <w:r>
-          <w:rPr>
-            <w:noProof/>
-            <w:webHidden/>
-          </w:rPr>
-          <w:fldChar w:fldCharType="separate"/>
-        </w:r>
-        <w:r>
-          <w:rPr>
-            <w:noProof/>
-            <w:webHidden/>
-          </w:rPr>
-          <w:t>4</w:t>
-        </w:r>
-        <w:r>
-          <w:rPr>
-            <w:noProof/>
-            <w:webHidden/>
-          </w:rPr>
-          <w:fldChar w:fldCharType="end"/>
-        </w:r>
-      </w:hyperlink>
+      <w:r>
+        <w:rPr>
+          <w:noProof/>
+        </w:rPr>
+        <w:t>1</w:t>
+      </w:r>
+      <w:r>
+        <w:rPr>
+          <w:rFonts w:asciiTheme="minorHAnsi" w:eastAsiaTheme="minorEastAsia" w:hAnsiTheme="minorHAnsi" w:cstheme="minorBidi"/>
+          <w:noProof/>
+          <w:sz w:val="24"/>
+          <w:lang w:eastAsia="ja-JP"/>
+        </w:rPr>
+        <w:tab/>
+      </w:r>
+      <w:r>
+        <w:rPr>
+          <w:noProof/>
+        </w:rPr>
+        <w:t>Introduction</w:t>
+      </w:r>
+      <w:r>
+        <w:rPr>
+          <w:noProof/>
+        </w:rPr>
+        <w:tab/>
+      </w:r>
+      <w:r>
+        <w:rPr>
+          <w:noProof/>
+        </w:rPr>
+        <w:fldChar w:fldCharType="begin"/>
+      </w:r>
+      <w:r>
+        <w:rPr>
+          <w:noProof/>
+        </w:rPr>
+        <w:instrText xml:space="preserve"> PAGEREF _Toc303685077 \h </w:instrText>
+      </w:r>
+      <w:r>
+        <w:rPr>
+          <w:noProof/>
+        </w:rPr>
+      </w:r>
+      <w:r>
+        <w:rPr>
+          <w:noProof/>
+        </w:rPr>
+        <w:fldChar w:fldCharType="separate"/>
+      </w:r>
+      <w:r>
+        <w:rPr>
+          <w:noProof/>
+        </w:rPr>
+        <w:t>4</w:t>
+      </w:r>
+      <w:r>
+        <w:rPr>
+          <w:noProof/>
+        </w:rPr>
+        <w:fldChar w:fldCharType="end"/>
+      </w:r>
     </w:p>
     <w:p>
       <w:pPr>
@@ -1157,67 +1170,57 @@
         <w:rPr>
           <w:rFonts w:asciiTheme="minorHAnsi" w:eastAsiaTheme="minorEastAsia" w:hAnsiTheme="minorHAnsi" w:cstheme="minorBidi"/>
           <w:noProof/>
-          <w:sz w:val="22"/>
-          <w:szCs w:val="22"/>
-        </w:rPr>
-      </w:pPr>
-      <w:hyperlink w:anchor="_Toc429818915" w:history="1">
-        <w:r>
-          <w:rPr>
-            <w:rStyle w:val="Hyperlink"/>
-            <w:noProof/>
-          </w:rPr>
-          <w:t>1.1 STIX Specification Documents</w:t>
-        </w:r>
-        <w:r>
-          <w:rPr>
-            <w:noProof/>
-            <w:webHidden/>
-          </w:rPr>
-          <w:tab/>
-        </w:r>
-        <w:r>
-          <w:rPr>
-            <w:noProof/>
-            <w:webHidden/>
-          </w:rPr>
-          <w:fldChar w:fldCharType="begin"/>
-        </w:r>
-        <w:r>
-          <w:rPr>
-            <w:noProof/>
-            <w:webHidden/>
-          </w:rPr>
-          <w:instrText xml:space="preserve"> PAGEREF _Toc429818915 \h </w:instrText>
-        </w:r>
-        <w:r>
-          <w:rPr>
-            <w:noProof/>
-            <w:webHidden/>
-          </w:rPr>
-        </w:r>
-        <w:r>
-          <w:rPr>
-            <w:noProof/>
-            <w:webHidden/>
-          </w:rPr>
-          <w:fldChar w:fldCharType="separate"/>
-        </w:r>
-        <w:r>
-          <w:rPr>
-            <w:noProof/>
-            <w:webHidden/>
-          </w:rPr>
-          <w:t>4</w:t>
-        </w:r>
-        <w:r>
-          <w:rPr>
-            <w:noProof/>
-            <w:webHidden/>
-          </w:rPr>
-          <w:fldChar w:fldCharType="end"/>
-        </w:r>
-      </w:hyperlink>
+          <w:sz w:val="24"/>
+          <w:lang w:eastAsia="ja-JP"/>
+        </w:rPr>
+      </w:pPr>
+      <w:r>
+        <w:rPr>
+          <w:noProof/>
+        </w:rPr>
+        <w:t>1.1 STIX Specification Documents</w:t>
+      </w:r>
+      <w:r>
+        <w:rPr>
+          <w:noProof/>
+        </w:rPr>
+        <w:tab/>
+      </w:r>
+      <w:r>
+        <w:rPr>
+          <w:noProof/>
+        </w:rPr>
+        <w:fldChar w:fldCharType="begin"/>
+      </w:r>
+      <w:r>
+        <w:rPr>
+          <w:noProof/>
+        </w:rPr>
+        <w:instrText xml:space="preserve"> PAGEREF _Toc303685078 \h </w:instrText>
+      </w:r>
+      <w:r>
+        <w:rPr>
+          <w:noProof/>
+        </w:rPr>
+      </w:r>
+      <w:r>
+        <w:rPr>
+          <w:noProof/>
+        </w:rPr>
+        <w:fldChar w:fldCharType="separate"/>
+      </w:r>
+      <w:r>
+        <w:rPr>
+          <w:noProof/>
+        </w:rPr>
+        <w:t>4</w:t>
+      </w:r>
+      <w:r>
+        <w:rPr>
+          <w:noProof/>
+        </w:rPr>
+        <w:fldChar w:fldCharType="end"/>
+      </w:r>
     </w:p>
     <w:p>
       <w:pPr>
@@ -1228,67 +1231,57 @@
         <w:rPr>
           <w:rFonts w:asciiTheme="minorHAnsi" w:eastAsiaTheme="minorEastAsia" w:hAnsiTheme="minorHAnsi" w:cstheme="minorBidi"/>
           <w:noProof/>
-          <w:sz w:val="22"/>
-          <w:szCs w:val="22"/>
-        </w:rPr>
-      </w:pPr>
-      <w:hyperlink w:anchor="_Toc429818916" w:history="1">
-        <w:r>
-          <w:rPr>
-            <w:rStyle w:val="Hyperlink"/>
-            <w:noProof/>
-          </w:rPr>
-          <w:t>1.2 Document Conventions</w:t>
-        </w:r>
-        <w:r>
-          <w:rPr>
-            <w:noProof/>
-            <w:webHidden/>
-          </w:rPr>
-          <w:tab/>
-        </w:r>
-        <w:r>
-          <w:rPr>
-            <w:noProof/>
-            <w:webHidden/>
-          </w:rPr>
-          <w:fldChar w:fldCharType="begin"/>
-        </w:r>
-        <w:r>
-          <w:rPr>
-            <w:noProof/>
-            <w:webHidden/>
-          </w:rPr>
-          <w:instrText xml:space="preserve"> PAGEREF _Toc429818916 \h </w:instrText>
-        </w:r>
-        <w:r>
-          <w:rPr>
-            <w:noProof/>
-            <w:webHidden/>
-          </w:rPr>
-        </w:r>
-        <w:r>
-          <w:rPr>
-            <w:noProof/>
-            <w:webHidden/>
-          </w:rPr>
-          <w:fldChar w:fldCharType="separate"/>
-        </w:r>
-        <w:r>
-          <w:rPr>
-            <w:noProof/>
-            <w:webHidden/>
-          </w:rPr>
-          <w:t>5</w:t>
-        </w:r>
-        <w:r>
-          <w:rPr>
-            <w:noProof/>
-            <w:webHidden/>
-          </w:rPr>
-          <w:fldChar w:fldCharType="end"/>
-        </w:r>
-      </w:hyperlink>
+          <w:sz w:val="24"/>
+          <w:lang w:eastAsia="ja-JP"/>
+        </w:rPr>
+      </w:pPr>
+      <w:r>
+        <w:rPr>
+          <w:noProof/>
+        </w:rPr>
+        <w:t>1.2 Document Conventions</w:t>
+      </w:r>
+      <w:r>
+        <w:rPr>
+          <w:noProof/>
+        </w:rPr>
+        <w:tab/>
+      </w:r>
+      <w:r>
+        <w:rPr>
+          <w:noProof/>
+        </w:rPr>
+        <w:fldChar w:fldCharType="begin"/>
+      </w:r>
+      <w:r>
+        <w:rPr>
+          <w:noProof/>
+        </w:rPr>
+        <w:instrText xml:space="preserve"> PAGEREF _Toc303685079 \h </w:instrText>
+      </w:r>
+      <w:r>
+        <w:rPr>
+          <w:noProof/>
+        </w:rPr>
+      </w:r>
+      <w:r>
+        <w:rPr>
+          <w:noProof/>
+        </w:rPr>
+        <w:fldChar w:fldCharType="separate"/>
+      </w:r>
+      <w:r>
+        <w:rPr>
+          <w:noProof/>
+        </w:rPr>
+        <w:t>5</w:t>
+      </w:r>
+      <w:r>
+        <w:rPr>
+          <w:noProof/>
+        </w:rPr>
+        <w:fldChar w:fldCharType="end"/>
+      </w:r>
     </w:p>
     <w:p>
       <w:pPr>
@@ -1299,67 +1292,57 @@
         <w:rPr>
           <w:rFonts w:asciiTheme="minorHAnsi" w:eastAsiaTheme="minorEastAsia" w:hAnsiTheme="minorHAnsi" w:cstheme="minorBidi"/>
           <w:noProof/>
-          <w:sz w:val="22"/>
-          <w:szCs w:val="22"/>
-        </w:rPr>
-      </w:pPr>
-      <w:hyperlink w:anchor="_Toc429818917" w:history="1">
-        <w:r>
-          <w:rPr>
-            <w:rStyle w:val="Hyperlink"/>
-            <w:noProof/>
-          </w:rPr>
-          <w:t>1.2.1 Fonts</w:t>
-        </w:r>
-        <w:r>
-          <w:rPr>
-            <w:noProof/>
-            <w:webHidden/>
-          </w:rPr>
-          <w:tab/>
-        </w:r>
-        <w:r>
-          <w:rPr>
-            <w:noProof/>
-            <w:webHidden/>
-          </w:rPr>
-          <w:fldChar w:fldCharType="begin"/>
-        </w:r>
-        <w:r>
-          <w:rPr>
-            <w:noProof/>
-            <w:webHidden/>
-          </w:rPr>
-          <w:instrText xml:space="preserve"> PAGEREF _Toc429818917 \h </w:instrText>
-        </w:r>
-        <w:r>
-          <w:rPr>
-            <w:noProof/>
-            <w:webHidden/>
-          </w:rPr>
-        </w:r>
-        <w:r>
-          <w:rPr>
-            <w:noProof/>
-            <w:webHidden/>
-          </w:rPr>
-          <w:fldChar w:fldCharType="separate"/>
-        </w:r>
-        <w:r>
-          <w:rPr>
-            <w:noProof/>
-            <w:webHidden/>
-          </w:rPr>
-          <w:t>5</w:t>
-        </w:r>
-        <w:r>
-          <w:rPr>
-            <w:noProof/>
-            <w:webHidden/>
-          </w:rPr>
-          <w:fldChar w:fldCharType="end"/>
-        </w:r>
-      </w:hyperlink>
+          <w:sz w:val="24"/>
+          <w:lang w:eastAsia="ja-JP"/>
+        </w:rPr>
+      </w:pPr>
+      <w:r>
+        <w:rPr>
+          <w:noProof/>
+        </w:rPr>
+        <w:t>1.2.1 Fonts</w:t>
+      </w:r>
+      <w:r>
+        <w:rPr>
+          <w:noProof/>
+        </w:rPr>
+        <w:tab/>
+      </w:r>
+      <w:r>
+        <w:rPr>
+          <w:noProof/>
+        </w:rPr>
+        <w:fldChar w:fldCharType="begin"/>
+      </w:r>
+      <w:r>
+        <w:rPr>
+          <w:noProof/>
+        </w:rPr>
+        <w:instrText xml:space="preserve"> PAGEREF _Toc303685080 \h </w:instrText>
+      </w:r>
+      <w:r>
+        <w:rPr>
+          <w:noProof/>
+        </w:rPr>
+      </w:r>
+      <w:r>
+        <w:rPr>
+          <w:noProof/>
+        </w:rPr>
+        <w:fldChar w:fldCharType="separate"/>
+      </w:r>
+      <w:r>
+        <w:rPr>
+          <w:noProof/>
+        </w:rPr>
+        <w:t>5</w:t>
+      </w:r>
+      <w:r>
+        <w:rPr>
+          <w:noProof/>
+        </w:rPr>
+        <w:fldChar w:fldCharType="end"/>
+      </w:r>
     </w:p>
     <w:p>
       <w:pPr>
@@ -1370,67 +1353,57 @@
         <w:rPr>
           <w:rFonts w:asciiTheme="minorHAnsi" w:eastAsiaTheme="minorEastAsia" w:hAnsiTheme="minorHAnsi" w:cstheme="minorBidi"/>
           <w:noProof/>
-          <w:sz w:val="22"/>
-          <w:szCs w:val="22"/>
-        </w:rPr>
-      </w:pPr>
-      <w:hyperlink w:anchor="_Toc429818918" w:history="1">
-        <w:r>
-          <w:rPr>
-            <w:rStyle w:val="Hyperlink"/>
-            <w:noProof/>
-          </w:rPr>
-          <w:t>1.3 Terminology</w:t>
-        </w:r>
-        <w:r>
-          <w:rPr>
-            <w:noProof/>
-            <w:webHidden/>
-          </w:rPr>
-          <w:tab/>
-        </w:r>
-        <w:r>
-          <w:rPr>
-            <w:noProof/>
-            <w:webHidden/>
-          </w:rPr>
-          <w:fldChar w:fldCharType="begin"/>
-        </w:r>
-        <w:r>
-          <w:rPr>
-            <w:noProof/>
-            <w:webHidden/>
-          </w:rPr>
-          <w:instrText xml:space="preserve"> PAGEREF _Toc429818918 \h </w:instrText>
-        </w:r>
-        <w:r>
-          <w:rPr>
-            <w:noProof/>
-            <w:webHidden/>
-          </w:rPr>
-        </w:r>
-        <w:r>
-          <w:rPr>
-            <w:noProof/>
-            <w:webHidden/>
-          </w:rPr>
-          <w:fldChar w:fldCharType="separate"/>
-        </w:r>
-        <w:r>
-          <w:rPr>
-            <w:noProof/>
-            <w:webHidden/>
-          </w:rPr>
-          <w:t>5</w:t>
-        </w:r>
-        <w:r>
-          <w:rPr>
-            <w:noProof/>
-            <w:webHidden/>
-          </w:rPr>
-          <w:fldChar w:fldCharType="end"/>
-        </w:r>
-      </w:hyperlink>
+          <w:sz w:val="24"/>
+          <w:lang w:eastAsia="ja-JP"/>
+        </w:rPr>
+      </w:pPr>
+      <w:r>
+        <w:rPr>
+          <w:noProof/>
+        </w:rPr>
+        <w:t>1.3 Terminology</w:t>
+      </w:r>
+      <w:r>
+        <w:rPr>
+          <w:noProof/>
+        </w:rPr>
+        <w:tab/>
+      </w:r>
+      <w:r>
+        <w:rPr>
+          <w:noProof/>
+        </w:rPr>
+        <w:fldChar w:fldCharType="begin"/>
+      </w:r>
+      <w:r>
+        <w:rPr>
+          <w:noProof/>
+        </w:rPr>
+        <w:instrText xml:space="preserve"> PAGEREF _Toc303685081 \h </w:instrText>
+      </w:r>
+      <w:r>
+        <w:rPr>
+          <w:noProof/>
+        </w:rPr>
+      </w:r>
+      <w:r>
+        <w:rPr>
+          <w:noProof/>
+        </w:rPr>
+        <w:fldChar w:fldCharType="separate"/>
+      </w:r>
+      <w:r>
+        <w:rPr>
+          <w:noProof/>
+        </w:rPr>
+        <w:t>5</w:t>
+      </w:r>
+      <w:r>
+        <w:rPr>
+          <w:noProof/>
+        </w:rPr>
+        <w:fldChar w:fldCharType="end"/>
+      </w:r>
     </w:p>
     <w:p>
       <w:pPr>
@@ -1441,67 +1414,57 @@
         <w:rPr>
           <w:rFonts w:asciiTheme="minorHAnsi" w:eastAsiaTheme="minorEastAsia" w:hAnsiTheme="minorHAnsi" w:cstheme="minorBidi"/>
           <w:noProof/>
-          <w:sz w:val="22"/>
-          <w:szCs w:val="22"/>
-        </w:rPr>
-      </w:pPr>
-      <w:hyperlink w:anchor="_Toc429818919" w:history="1">
-        <w:r>
-          <w:rPr>
-            <w:rStyle w:val="Hyperlink"/>
-            <w:noProof/>
-          </w:rPr>
-          <w:t>1.4 Normative References</w:t>
-        </w:r>
-        <w:r>
-          <w:rPr>
-            <w:noProof/>
-            <w:webHidden/>
-          </w:rPr>
-          <w:tab/>
-        </w:r>
-        <w:r>
-          <w:rPr>
-            <w:noProof/>
-            <w:webHidden/>
-          </w:rPr>
-          <w:fldChar w:fldCharType="begin"/>
-        </w:r>
-        <w:r>
-          <w:rPr>
-            <w:noProof/>
-            <w:webHidden/>
-          </w:rPr>
-          <w:instrText xml:space="preserve"> PAGEREF _Toc429818919 \h </w:instrText>
-        </w:r>
-        <w:r>
-          <w:rPr>
-            <w:noProof/>
-            <w:webHidden/>
-          </w:rPr>
-        </w:r>
-        <w:r>
-          <w:rPr>
-            <w:noProof/>
-            <w:webHidden/>
-          </w:rPr>
-          <w:fldChar w:fldCharType="separate"/>
-        </w:r>
-        <w:r>
-          <w:rPr>
-            <w:noProof/>
-            <w:webHidden/>
-          </w:rPr>
-          <w:t>5</w:t>
-        </w:r>
-        <w:r>
-          <w:rPr>
-            <w:noProof/>
-            <w:webHidden/>
-          </w:rPr>
-          <w:fldChar w:fldCharType="end"/>
-        </w:r>
-      </w:hyperlink>
+          <w:sz w:val="24"/>
+          <w:lang w:eastAsia="ja-JP"/>
+        </w:rPr>
+      </w:pPr>
+      <w:r>
+        <w:rPr>
+          <w:noProof/>
+        </w:rPr>
+        <w:t>1.4 Normative References</w:t>
+      </w:r>
+      <w:r>
+        <w:rPr>
+          <w:noProof/>
+        </w:rPr>
+        <w:tab/>
+      </w:r>
+      <w:r>
+        <w:rPr>
+          <w:noProof/>
+        </w:rPr>
+        <w:fldChar w:fldCharType="begin"/>
+      </w:r>
+      <w:r>
+        <w:rPr>
+          <w:noProof/>
+        </w:rPr>
+        <w:instrText xml:space="preserve"> PAGEREF _Toc303685082 \h </w:instrText>
+      </w:r>
+      <w:r>
+        <w:rPr>
+          <w:noProof/>
+        </w:rPr>
+      </w:r>
+      <w:r>
+        <w:rPr>
+          <w:noProof/>
+        </w:rPr>
+        <w:fldChar w:fldCharType="separate"/>
+      </w:r>
+      <w:r>
+        <w:rPr>
+          <w:noProof/>
+        </w:rPr>
+        <w:t>5</w:t>
+      </w:r>
+      <w:r>
+        <w:rPr>
+          <w:noProof/>
+        </w:rPr>
+        <w:fldChar w:fldCharType="end"/>
+      </w:r>
     </w:p>
     <w:p>
       <w:pPr>
@@ -1512,235 +1475,209 @@
         <w:rPr>
           <w:rFonts w:asciiTheme="minorHAnsi" w:eastAsiaTheme="minorEastAsia" w:hAnsiTheme="minorHAnsi" w:cstheme="minorBidi"/>
           <w:noProof/>
-          <w:sz w:val="22"/>
-          <w:szCs w:val="22"/>
-        </w:rPr>
-      </w:pPr>
-      <w:hyperlink w:anchor="_Toc429818920" w:history="1">
-        <w:r>
-          <w:rPr>
-            <w:rStyle w:val="Hyperlink"/>
-            <w:noProof/>
-          </w:rPr>
-          <w:t>1.5 Non-Normative References</w:t>
-        </w:r>
-        <w:r>
-          <w:rPr>
-            <w:noProof/>
-            <w:webHidden/>
-          </w:rPr>
-          <w:tab/>
-        </w:r>
-        <w:r>
-          <w:rPr>
-            <w:noProof/>
-            <w:webHidden/>
-          </w:rPr>
-          <w:fldChar w:fldCharType="begin"/>
-        </w:r>
-        <w:r>
-          <w:rPr>
-            <w:noProof/>
-            <w:webHidden/>
-          </w:rPr>
-          <w:instrText xml:space="preserve"> PAGEREF _Toc429818920 \h </w:instrText>
-        </w:r>
-        <w:r>
-          <w:rPr>
-            <w:noProof/>
-            <w:webHidden/>
-          </w:rPr>
-        </w:r>
-        <w:r>
-          <w:rPr>
-            <w:noProof/>
-            <w:webHidden/>
-          </w:rPr>
-          <w:fldChar w:fldCharType="separate"/>
-        </w:r>
-        <w:r>
-          <w:rPr>
-            <w:noProof/>
-            <w:webHidden/>
-          </w:rPr>
-          <w:t>5</w:t>
-        </w:r>
-        <w:r>
-          <w:rPr>
-            <w:noProof/>
-            <w:webHidden/>
-          </w:rPr>
-          <w:fldChar w:fldCharType="end"/>
-        </w:r>
-      </w:hyperlink>
+          <w:sz w:val="24"/>
+          <w:lang w:eastAsia="ja-JP"/>
+        </w:rPr>
+      </w:pPr>
+      <w:r>
+        <w:rPr>
+          <w:noProof/>
+        </w:rPr>
+        <w:t>1.5 Non-Normative References</w:t>
+      </w:r>
+      <w:r>
+        <w:rPr>
+          <w:noProof/>
+        </w:rPr>
+        <w:tab/>
+      </w:r>
+      <w:r>
+        <w:rPr>
+          <w:noProof/>
+        </w:rPr>
+        <w:fldChar w:fldCharType="begin"/>
+      </w:r>
+      <w:r>
+        <w:rPr>
+          <w:noProof/>
+        </w:rPr>
+        <w:instrText xml:space="preserve"> PAGEREF _Toc303685083 \h </w:instrText>
+      </w:r>
+      <w:r>
+        <w:rPr>
+          <w:noProof/>
+        </w:rPr>
+      </w:r>
+      <w:r>
+        <w:rPr>
+          <w:noProof/>
+        </w:rPr>
+        <w:fldChar w:fldCharType="separate"/>
+      </w:r>
+      <w:r>
+        <w:rPr>
+          <w:noProof/>
+        </w:rPr>
+        <w:t>5</w:t>
+      </w:r>
+      <w:r>
+        <w:rPr>
+          <w:noProof/>
+        </w:rPr>
+        <w:fldChar w:fldCharType="end"/>
+      </w:r>
     </w:p>
     <w:p>
       <w:pPr>
         <w:pStyle w:val="TOC1"/>
+        <w:tabs>
+          <w:tab w:val="left" w:pos="351"/>
+        </w:tabs>
         <w:rPr>
           <w:rFonts w:asciiTheme="minorHAnsi" w:eastAsiaTheme="minorEastAsia" w:hAnsiTheme="minorHAnsi" w:cstheme="minorBidi"/>
           <w:noProof/>
-          <w:sz w:val="22"/>
-          <w:szCs w:val="22"/>
-        </w:rPr>
-      </w:pPr>
-      <w:hyperlink w:anchor="_Toc429818921" w:history="1">
-        <w:r>
-          <w:rPr>
-            <w:rStyle w:val="Hyperlink"/>
-            <w:noProof/>
-          </w:rPr>
-          <w:t>2</w:t>
-        </w:r>
-        <w:r>
-          <w:rPr>
-            <w:rFonts w:asciiTheme="minorHAnsi" w:eastAsiaTheme="minorEastAsia" w:hAnsiTheme="minorHAnsi" w:cstheme="minorBidi"/>
-            <w:noProof/>
-            <w:sz w:val="22"/>
-            <w:szCs w:val="22"/>
-          </w:rPr>
-          <w:tab/>
-        </w:r>
-        <w:r>
-          <w:rPr>
-            <w:rStyle w:val="Hyperlink"/>
-            <w:noProof/>
-          </w:rPr>
-          <w:t>UML Model Artifact</w:t>
-        </w:r>
-        <w:r>
-          <w:rPr>
-            <w:noProof/>
-            <w:webHidden/>
-          </w:rPr>
-          <w:tab/>
-        </w:r>
-        <w:r>
-          <w:rPr>
-            <w:noProof/>
-            <w:webHidden/>
-          </w:rPr>
-          <w:fldChar w:fldCharType="begin"/>
-        </w:r>
-        <w:r>
-          <w:rPr>
-            <w:noProof/>
-            <w:webHidden/>
-          </w:rPr>
-          <w:instrText xml:space="preserve"> PAGEREF _Toc429818921 \h </w:instrText>
-        </w:r>
-        <w:r>
-          <w:rPr>
-            <w:noProof/>
-            <w:webHidden/>
-          </w:rPr>
-        </w:r>
-        <w:r>
-          <w:rPr>
-            <w:noProof/>
-            <w:webHidden/>
-          </w:rPr>
-          <w:fldChar w:fldCharType="separate"/>
-        </w:r>
-        <w:r>
-          <w:rPr>
-            <w:noProof/>
-            <w:webHidden/>
-          </w:rPr>
-          <w:t>6</w:t>
-        </w:r>
-        <w:r>
-          <w:rPr>
-            <w:noProof/>
-            <w:webHidden/>
-          </w:rPr>
-          <w:fldChar w:fldCharType="end"/>
-        </w:r>
-      </w:hyperlink>
+          <w:sz w:val="24"/>
+          <w:lang w:eastAsia="ja-JP"/>
+        </w:rPr>
+      </w:pPr>
+      <w:r>
+        <w:rPr>
+          <w:noProof/>
+        </w:rPr>
+        <w:t>2</w:t>
+      </w:r>
+      <w:r>
+        <w:rPr>
+          <w:rFonts w:asciiTheme="minorHAnsi" w:eastAsiaTheme="minorEastAsia" w:hAnsiTheme="minorHAnsi" w:cstheme="minorBidi"/>
+          <w:noProof/>
+          <w:sz w:val="24"/>
+          <w:lang w:eastAsia="ja-JP"/>
+        </w:rPr>
+        <w:tab/>
+      </w:r>
+      <w:r>
+        <w:rPr>
+          <w:noProof/>
+        </w:rPr>
+        <w:t>UML Model Artifact</w:t>
+      </w:r>
+      <w:r>
+        <w:rPr>
+          <w:noProof/>
+        </w:rPr>
+        <w:tab/>
+      </w:r>
+      <w:r>
+        <w:rPr>
+          <w:noProof/>
+        </w:rPr>
+        <w:fldChar w:fldCharType="begin"/>
+      </w:r>
+      <w:r>
+        <w:rPr>
+          <w:noProof/>
+        </w:rPr>
+        <w:instrText xml:space="preserve"> PAGEREF _Toc303685084 \h </w:instrText>
+      </w:r>
+      <w:r>
+        <w:rPr>
+          <w:noProof/>
+        </w:rPr>
+      </w:r>
+      <w:r>
+        <w:rPr>
+          <w:noProof/>
+        </w:rPr>
+        <w:fldChar w:fldCharType="separate"/>
+      </w:r>
+      <w:r>
+        <w:rPr>
+          <w:noProof/>
+        </w:rPr>
+        <w:t>6</w:t>
+      </w:r>
+      <w:r>
+        <w:rPr>
+          <w:noProof/>
+        </w:rPr>
+        <w:fldChar w:fldCharType="end"/>
+      </w:r>
     </w:p>
     <w:p>
       <w:pPr>
         <w:pStyle w:val="TOC1"/>
+        <w:tabs>
+          <w:tab w:val="left" w:pos="351"/>
+        </w:tabs>
         <w:rPr>
           <w:rFonts w:asciiTheme="minorHAnsi" w:eastAsiaTheme="minorEastAsia" w:hAnsiTheme="minorHAnsi" w:cstheme="minorBidi"/>
           <w:noProof/>
-          <w:sz w:val="22"/>
-          <w:szCs w:val="22"/>
-        </w:rPr>
-      </w:pPr>
-      <w:hyperlink w:anchor="_Toc429818922" w:history="1">
-        <w:r>
-          <w:rPr>
-            <w:rStyle w:val="Hyperlink"/>
-            <w:noProof/>
-          </w:rPr>
-          <w:t>3</w:t>
-        </w:r>
-        <w:r>
-          <w:rPr>
-            <w:rFonts w:asciiTheme="minorHAnsi" w:eastAsiaTheme="minorEastAsia" w:hAnsiTheme="minorHAnsi" w:cstheme="minorBidi"/>
-            <w:noProof/>
-            <w:sz w:val="22"/>
-            <w:szCs w:val="22"/>
-          </w:rPr>
-          <w:tab/>
-        </w:r>
-        <w:r>
-          <w:rPr>
-            <w:rStyle w:val="Hyperlink"/>
-            <w:noProof/>
-          </w:rPr>
-          <w:t>Data Model Conventions</w:t>
-        </w:r>
-        <w:r>
-          <w:rPr>
-            <w:noProof/>
-            <w:webHidden/>
-          </w:rPr>
-          <w:tab/>
-        </w:r>
-        <w:r>
-          <w:rPr>
-            <w:noProof/>
-            <w:webHidden/>
-          </w:rPr>
-          <w:fldChar w:fldCharType="begin"/>
-        </w:r>
-        <w:r>
-          <w:rPr>
-            <w:noProof/>
-            <w:webHidden/>
-          </w:rPr>
-          <w:instrText xml:space="preserve"> PAGEREF _Toc429818922 \h </w:instrText>
-        </w:r>
-        <w:r>
-          <w:rPr>
-            <w:noProof/>
-            <w:webHidden/>
-          </w:rPr>
-        </w:r>
-        <w:r>
-          <w:rPr>
-            <w:noProof/>
-            <w:webHidden/>
-          </w:rPr>
-          <w:fldChar w:fldCharType="separate"/>
-        </w:r>
-        <w:r>
-          <w:rPr>
-            <w:noProof/>
-            <w:webHidden/>
-          </w:rPr>
-          <w:t>7</w:t>
-        </w:r>
-        <w:r>
-          <w:rPr>
-            <w:noProof/>
-            <w:webHidden/>
-          </w:rPr>
-          <w:fldChar w:fldCharType="end"/>
-        </w:r>
-      </w:hyperlink>
+          <w:sz w:val="24"/>
+          <w:lang w:eastAsia="ja-JP"/>
+        </w:rPr>
+      </w:pPr>
+      <w:r>
+        <w:rPr>
+          <w:noProof/>
+        </w:rPr>
+        <w:t>3</w:t>
+      </w:r>
+      <w:r>
+        <w:rPr>
+          <w:rFonts w:asciiTheme="minorHAnsi" w:eastAsiaTheme="minorEastAsia" w:hAnsiTheme="minorHAnsi" w:cstheme="minorBidi"/>
+          <w:noProof/>
+          <w:sz w:val="24"/>
+          <w:lang w:eastAsia="ja-JP"/>
+        </w:rPr>
+        <w:tab/>
+      </w:r>
+      <w:r>
+        <w:rPr>
+          <w:noProof/>
+        </w:rPr>
+        <w:t>Data Model Conventions</w:t>
+      </w:r>
+      <w:r>
+        <w:rPr>
+          <w:noProof/>
+        </w:rPr>
+        <w:tab/>
+      </w:r>
+      <w:r>
+        <w:rPr>
+          <w:noProof/>
+        </w:rPr>
+        <w:fldChar w:fldCharType="begin"/>
+      </w:r>
+      <w:r>
+        <w:rPr>
+          <w:noProof/>
+        </w:rPr>
+        <w:instrText xml:space="preserve"> PAGEREF _Toc303685085 \h </w:instrText>
+      </w:r>
+      <w:r>
+        <w:rPr>
+          <w:noProof/>
+        </w:rPr>
+      </w:r>
+      <w:r>
+        <w:rPr>
+          <w:noProof/>
+        </w:rPr>
+        <w:fldChar w:fldCharType="separate"/>
+      </w:r>
+      <w:r>
+        <w:rPr>
+          <w:noProof/>
+        </w:rPr>
+        <w:t>7</w:t>
+      </w:r>
+      <w:r>
+        <w:rPr>
+          <w:noProof/>
+        </w:rPr>
+        <w:fldChar w:fldCharType="end"/>
+      </w:r>
     </w:p>
     <w:p>
       <w:pPr>
@@ -1751,67 +1688,57 @@
         <w:rPr>
           <w:rFonts w:asciiTheme="minorHAnsi" w:eastAsiaTheme="minorEastAsia" w:hAnsiTheme="minorHAnsi" w:cstheme="minorBidi"/>
           <w:noProof/>
-          <w:sz w:val="22"/>
-          <w:szCs w:val="22"/>
-        </w:rPr>
-      </w:pPr>
-      <w:hyperlink w:anchor="_Toc429818923" w:history="1">
-        <w:r>
-          <w:rPr>
-            <w:rStyle w:val="Hyperlink"/>
-            <w:noProof/>
-          </w:rPr>
-          <w:t>3.1 UML Packages</w:t>
-        </w:r>
-        <w:r>
-          <w:rPr>
-            <w:noProof/>
-            <w:webHidden/>
-          </w:rPr>
-          <w:tab/>
-        </w:r>
-        <w:r>
-          <w:rPr>
-            <w:noProof/>
-            <w:webHidden/>
-          </w:rPr>
-          <w:fldChar w:fldCharType="begin"/>
-        </w:r>
-        <w:r>
-          <w:rPr>
-            <w:noProof/>
-            <w:webHidden/>
-          </w:rPr>
-          <w:instrText xml:space="preserve"> PAGEREF _Toc429818923 \h </w:instrText>
-        </w:r>
-        <w:r>
-          <w:rPr>
-            <w:noProof/>
-            <w:webHidden/>
-          </w:rPr>
-        </w:r>
-        <w:r>
-          <w:rPr>
-            <w:noProof/>
-            <w:webHidden/>
-          </w:rPr>
-          <w:fldChar w:fldCharType="separate"/>
-        </w:r>
-        <w:r>
-          <w:rPr>
-            <w:noProof/>
-            <w:webHidden/>
-          </w:rPr>
-          <w:t>7</w:t>
-        </w:r>
-        <w:r>
-          <w:rPr>
-            <w:noProof/>
-            <w:webHidden/>
-          </w:rPr>
-          <w:fldChar w:fldCharType="end"/>
-        </w:r>
-      </w:hyperlink>
+          <w:sz w:val="24"/>
+          <w:lang w:eastAsia="ja-JP"/>
+        </w:rPr>
+      </w:pPr>
+      <w:r>
+        <w:rPr>
+          <w:noProof/>
+        </w:rPr>
+        <w:t>3.1 UML Packages</w:t>
+      </w:r>
+      <w:r>
+        <w:rPr>
+          <w:noProof/>
+        </w:rPr>
+        <w:tab/>
+      </w:r>
+      <w:r>
+        <w:rPr>
+          <w:noProof/>
+        </w:rPr>
+        <w:fldChar w:fldCharType="begin"/>
+      </w:r>
+      <w:r>
+        <w:rPr>
+          <w:noProof/>
+        </w:rPr>
+        <w:instrText xml:space="preserve"> PAGEREF _Toc303685086 \h </w:instrText>
+      </w:r>
+      <w:r>
+        <w:rPr>
+          <w:noProof/>
+        </w:rPr>
+      </w:r>
+      <w:r>
+        <w:rPr>
+          <w:noProof/>
+        </w:rPr>
+        <w:fldChar w:fldCharType="separate"/>
+      </w:r>
+      <w:r>
+        <w:rPr>
+          <w:noProof/>
+        </w:rPr>
+        <w:t>7</w:t>
+      </w:r>
+      <w:r>
+        <w:rPr>
+          <w:noProof/>
+        </w:rPr>
+        <w:fldChar w:fldCharType="end"/>
+      </w:r>
     </w:p>
     <w:p>
       <w:pPr>
@@ -1822,67 +1749,57 @@
         <w:rPr>
           <w:rFonts w:asciiTheme="minorHAnsi" w:eastAsiaTheme="minorEastAsia" w:hAnsiTheme="minorHAnsi" w:cstheme="minorBidi"/>
           <w:noProof/>
-          <w:sz w:val="22"/>
-          <w:szCs w:val="22"/>
-        </w:rPr>
-      </w:pPr>
-      <w:hyperlink w:anchor="_Toc429818924" w:history="1">
-        <w:r>
-          <w:rPr>
-            <w:rStyle w:val="Hyperlink"/>
-            <w:noProof/>
-          </w:rPr>
-          <w:t>3.2 Naming Conventions</w:t>
-        </w:r>
-        <w:r>
-          <w:rPr>
-            <w:noProof/>
-            <w:webHidden/>
-          </w:rPr>
-          <w:tab/>
-        </w:r>
-        <w:r>
-          <w:rPr>
-            <w:noProof/>
-            <w:webHidden/>
-          </w:rPr>
-          <w:fldChar w:fldCharType="begin"/>
-        </w:r>
-        <w:r>
-          <w:rPr>
-            <w:noProof/>
-            <w:webHidden/>
-          </w:rPr>
-          <w:instrText xml:space="preserve"> PAGEREF _Toc429818924 \h </w:instrText>
-        </w:r>
-        <w:r>
-          <w:rPr>
-            <w:noProof/>
-            <w:webHidden/>
-          </w:rPr>
-        </w:r>
-        <w:r>
-          <w:rPr>
-            <w:noProof/>
-            <w:webHidden/>
-          </w:rPr>
-          <w:fldChar w:fldCharType="separate"/>
-        </w:r>
-        <w:r>
-          <w:rPr>
-            <w:noProof/>
-            <w:webHidden/>
-          </w:rPr>
-          <w:t>10</w:t>
-        </w:r>
-        <w:r>
-          <w:rPr>
-            <w:noProof/>
-            <w:webHidden/>
-          </w:rPr>
-          <w:fldChar w:fldCharType="end"/>
-        </w:r>
-      </w:hyperlink>
+          <w:sz w:val="24"/>
+          <w:lang w:eastAsia="ja-JP"/>
+        </w:rPr>
+      </w:pPr>
+      <w:r>
+        <w:rPr>
+          <w:noProof/>
+        </w:rPr>
+        <w:t>3.2 Naming Conventions</w:t>
+      </w:r>
+      <w:r>
+        <w:rPr>
+          <w:noProof/>
+        </w:rPr>
+        <w:tab/>
+      </w:r>
+      <w:r>
+        <w:rPr>
+          <w:noProof/>
+        </w:rPr>
+        <w:fldChar w:fldCharType="begin"/>
+      </w:r>
+      <w:r>
+        <w:rPr>
+          <w:noProof/>
+        </w:rPr>
+        <w:instrText xml:space="preserve"> PAGEREF _Toc303685087 \h </w:instrText>
+      </w:r>
+      <w:r>
+        <w:rPr>
+          <w:noProof/>
+        </w:rPr>
+      </w:r>
+      <w:r>
+        <w:rPr>
+          <w:noProof/>
+        </w:rPr>
+        <w:fldChar w:fldCharType="separate"/>
+      </w:r>
+      <w:r>
+        <w:rPr>
+          <w:noProof/>
+        </w:rPr>
+        <w:t>10</w:t>
+      </w:r>
+      <w:r>
+        <w:rPr>
+          <w:noProof/>
+        </w:rPr>
+        <w:fldChar w:fldCharType="end"/>
+      </w:r>
     </w:p>
     <w:p>
       <w:pPr>
@@ -1893,67 +1810,57 @@
         <w:rPr>
           <w:rFonts w:asciiTheme="minorHAnsi" w:eastAsiaTheme="minorEastAsia" w:hAnsiTheme="minorHAnsi" w:cstheme="minorBidi"/>
           <w:noProof/>
-          <w:sz w:val="22"/>
-          <w:szCs w:val="22"/>
-        </w:rPr>
-      </w:pPr>
-      <w:hyperlink w:anchor="_Toc429818925" w:history="1">
-        <w:r>
-          <w:rPr>
-            <w:rStyle w:val="Hyperlink"/>
-            <w:noProof/>
-          </w:rPr>
-          <w:t>3.3 UML Diagrams</w:t>
-        </w:r>
-        <w:r>
-          <w:rPr>
-            <w:noProof/>
-            <w:webHidden/>
-          </w:rPr>
-          <w:tab/>
-        </w:r>
-        <w:r>
-          <w:rPr>
-            <w:noProof/>
-            <w:webHidden/>
-          </w:rPr>
-          <w:fldChar w:fldCharType="begin"/>
-        </w:r>
-        <w:r>
-          <w:rPr>
-            <w:noProof/>
-            <w:webHidden/>
-          </w:rPr>
-          <w:instrText xml:space="preserve"> PAGEREF _Toc429818925 \h </w:instrText>
-        </w:r>
-        <w:r>
-          <w:rPr>
-            <w:noProof/>
-            <w:webHidden/>
-          </w:rPr>
-        </w:r>
-        <w:r>
-          <w:rPr>
-            <w:noProof/>
-            <w:webHidden/>
-          </w:rPr>
-          <w:fldChar w:fldCharType="separate"/>
-        </w:r>
-        <w:r>
-          <w:rPr>
-            <w:noProof/>
-            <w:webHidden/>
-          </w:rPr>
-          <w:t>10</w:t>
-        </w:r>
-        <w:r>
-          <w:rPr>
-            <w:noProof/>
-            <w:webHidden/>
-          </w:rPr>
-          <w:fldChar w:fldCharType="end"/>
-        </w:r>
-      </w:hyperlink>
+          <w:sz w:val="24"/>
+          <w:lang w:eastAsia="ja-JP"/>
+        </w:rPr>
+      </w:pPr>
+      <w:r>
+        <w:rPr>
+          <w:noProof/>
+        </w:rPr>
+        <w:t>3.3 UML Diagrams</w:t>
+      </w:r>
+      <w:r>
+        <w:rPr>
+          <w:noProof/>
+        </w:rPr>
+        <w:tab/>
+      </w:r>
+      <w:r>
+        <w:rPr>
+          <w:noProof/>
+        </w:rPr>
+        <w:fldChar w:fldCharType="begin"/>
+      </w:r>
+      <w:r>
+        <w:rPr>
+          <w:noProof/>
+        </w:rPr>
+        <w:instrText xml:space="preserve"> PAGEREF _Toc303685088 \h </w:instrText>
+      </w:r>
+      <w:r>
+        <w:rPr>
+          <w:noProof/>
+        </w:rPr>
+      </w:r>
+      <w:r>
+        <w:rPr>
+          <w:noProof/>
+        </w:rPr>
+        <w:fldChar w:fldCharType="separate"/>
+      </w:r>
+      <w:r>
+        <w:rPr>
+          <w:noProof/>
+        </w:rPr>
+        <w:t>10</w:t>
+      </w:r>
+      <w:r>
+        <w:rPr>
+          <w:noProof/>
+        </w:rPr>
+        <w:fldChar w:fldCharType="end"/>
+      </w:r>
     </w:p>
     <w:p>
       <w:pPr>
@@ -1964,67 +1871,57 @@
         <w:rPr>
           <w:rFonts w:asciiTheme="minorHAnsi" w:eastAsiaTheme="minorEastAsia" w:hAnsiTheme="minorHAnsi" w:cstheme="minorBidi"/>
           <w:noProof/>
-          <w:sz w:val="22"/>
-          <w:szCs w:val="22"/>
-        </w:rPr>
-      </w:pPr>
-      <w:hyperlink w:anchor="_Toc429818926" w:history="1">
-        <w:r>
-          <w:rPr>
-            <w:rStyle w:val="Hyperlink"/>
-            <w:noProof/>
-          </w:rPr>
-          <w:t>3.3.1 Class Properties</w:t>
-        </w:r>
-        <w:r>
-          <w:rPr>
-            <w:noProof/>
-            <w:webHidden/>
-          </w:rPr>
-          <w:tab/>
-        </w:r>
-        <w:r>
-          <w:rPr>
-            <w:noProof/>
-            <w:webHidden/>
-          </w:rPr>
-          <w:fldChar w:fldCharType="begin"/>
-        </w:r>
-        <w:r>
-          <w:rPr>
-            <w:noProof/>
-            <w:webHidden/>
-          </w:rPr>
-          <w:instrText xml:space="preserve"> PAGEREF _Toc429818926 \h </w:instrText>
-        </w:r>
-        <w:r>
-          <w:rPr>
-            <w:noProof/>
-            <w:webHidden/>
-          </w:rPr>
-        </w:r>
-        <w:r>
-          <w:rPr>
-            <w:noProof/>
-            <w:webHidden/>
-          </w:rPr>
-          <w:fldChar w:fldCharType="separate"/>
-        </w:r>
-        <w:r>
-          <w:rPr>
-            <w:noProof/>
-            <w:webHidden/>
-          </w:rPr>
-          <w:t>11</w:t>
-        </w:r>
-        <w:r>
-          <w:rPr>
-            <w:noProof/>
-            <w:webHidden/>
-          </w:rPr>
-          <w:fldChar w:fldCharType="end"/>
-        </w:r>
-      </w:hyperlink>
+          <w:sz w:val="24"/>
+          <w:lang w:eastAsia="ja-JP"/>
+        </w:rPr>
+      </w:pPr>
+      <w:r>
+        <w:rPr>
+          <w:noProof/>
+        </w:rPr>
+        <w:t>3.3.1 Class Properties</w:t>
+      </w:r>
+      <w:r>
+        <w:rPr>
+          <w:noProof/>
+        </w:rPr>
+        <w:tab/>
+      </w:r>
+      <w:r>
+        <w:rPr>
+          <w:noProof/>
+        </w:rPr>
+        <w:fldChar w:fldCharType="begin"/>
+      </w:r>
+      <w:r>
+        <w:rPr>
+          <w:noProof/>
+        </w:rPr>
+        <w:instrText xml:space="preserve"> PAGEREF _Toc303685089 \h </w:instrText>
+      </w:r>
+      <w:r>
+        <w:rPr>
+          <w:noProof/>
+        </w:rPr>
+      </w:r>
+      <w:r>
+        <w:rPr>
+          <w:noProof/>
+        </w:rPr>
+        <w:fldChar w:fldCharType="separate"/>
+      </w:r>
+      <w:r>
+        <w:rPr>
+          <w:noProof/>
+        </w:rPr>
+        <w:t>11</w:t>
+      </w:r>
+      <w:r>
+        <w:rPr>
+          <w:noProof/>
+        </w:rPr>
+        <w:fldChar w:fldCharType="end"/>
+      </w:r>
     </w:p>
     <w:p>
       <w:pPr>
@@ -2035,67 +1932,57 @@
         <w:rPr>
           <w:rFonts w:asciiTheme="minorHAnsi" w:eastAsiaTheme="minorEastAsia" w:hAnsiTheme="minorHAnsi" w:cstheme="minorBidi"/>
           <w:noProof/>
-          <w:sz w:val="22"/>
-          <w:szCs w:val="22"/>
-        </w:rPr>
-      </w:pPr>
-      <w:hyperlink w:anchor="_Toc429818927" w:history="1">
-        <w:r>
-          <w:rPr>
-            <w:rStyle w:val="Hyperlink"/>
-            <w:noProof/>
-          </w:rPr>
-          <w:t>3.3.2 Diagram Icons and Arrow Types</w:t>
-        </w:r>
-        <w:r>
-          <w:rPr>
-            <w:noProof/>
-            <w:webHidden/>
-          </w:rPr>
-          <w:tab/>
-        </w:r>
-        <w:r>
-          <w:rPr>
-            <w:noProof/>
-            <w:webHidden/>
-          </w:rPr>
-          <w:fldChar w:fldCharType="begin"/>
-        </w:r>
-        <w:r>
-          <w:rPr>
-            <w:noProof/>
-            <w:webHidden/>
-          </w:rPr>
-          <w:instrText xml:space="preserve"> PAGEREF _Toc429818927 \h </w:instrText>
-        </w:r>
-        <w:r>
-          <w:rPr>
-            <w:noProof/>
-            <w:webHidden/>
-          </w:rPr>
-        </w:r>
-        <w:r>
-          <w:rPr>
-            <w:noProof/>
-            <w:webHidden/>
-          </w:rPr>
-          <w:fldChar w:fldCharType="separate"/>
-        </w:r>
-        <w:r>
-          <w:rPr>
-            <w:noProof/>
-            <w:webHidden/>
-          </w:rPr>
-          <w:t>11</w:t>
-        </w:r>
-        <w:r>
-          <w:rPr>
-            <w:noProof/>
-            <w:webHidden/>
-          </w:rPr>
-          <w:fldChar w:fldCharType="end"/>
-        </w:r>
-      </w:hyperlink>
+          <w:sz w:val="24"/>
+          <w:lang w:eastAsia="ja-JP"/>
+        </w:rPr>
+      </w:pPr>
+      <w:r>
+        <w:rPr>
+          <w:noProof/>
+        </w:rPr>
+        <w:t>3.3.2 Diagram Icons and Arrow Types</w:t>
+      </w:r>
+      <w:r>
+        <w:rPr>
+          <w:noProof/>
+        </w:rPr>
+        <w:tab/>
+      </w:r>
+      <w:r>
+        <w:rPr>
+          <w:noProof/>
+        </w:rPr>
+        <w:fldChar w:fldCharType="begin"/>
+      </w:r>
+      <w:r>
+        <w:rPr>
+          <w:noProof/>
+        </w:rPr>
+        <w:instrText xml:space="preserve"> PAGEREF _Toc303685090 \h </w:instrText>
+      </w:r>
+      <w:r>
+        <w:rPr>
+          <w:noProof/>
+        </w:rPr>
+      </w:r>
+      <w:r>
+        <w:rPr>
+          <w:noProof/>
+        </w:rPr>
+        <w:fldChar w:fldCharType="separate"/>
+      </w:r>
+      <w:r>
+        <w:rPr>
+          <w:noProof/>
+        </w:rPr>
+        <w:t>11</w:t>
+      </w:r>
+      <w:r>
+        <w:rPr>
+          <w:noProof/>
+        </w:rPr>
+        <w:fldChar w:fldCharType="end"/>
+      </w:r>
     </w:p>
     <w:p>
       <w:pPr>
@@ -2106,151 +1993,133 @@
         <w:rPr>
           <w:rFonts w:asciiTheme="minorHAnsi" w:eastAsiaTheme="minorEastAsia" w:hAnsiTheme="minorHAnsi" w:cstheme="minorBidi"/>
           <w:noProof/>
-          <w:sz w:val="22"/>
-          <w:szCs w:val="22"/>
-        </w:rPr>
-      </w:pPr>
-      <w:hyperlink w:anchor="_Toc429818928" w:history="1">
-        <w:r>
-          <w:rPr>
-            <w:rStyle w:val="Hyperlink"/>
-            <w:noProof/>
-          </w:rPr>
-          <w:t>3.3.3 Color Coding</w:t>
-        </w:r>
-        <w:r>
-          <w:rPr>
-            <w:noProof/>
-            <w:webHidden/>
-          </w:rPr>
-          <w:tab/>
-        </w:r>
-        <w:r>
-          <w:rPr>
-            <w:noProof/>
-            <w:webHidden/>
-          </w:rPr>
-          <w:fldChar w:fldCharType="begin"/>
-        </w:r>
-        <w:r>
-          <w:rPr>
-            <w:noProof/>
-            <w:webHidden/>
-          </w:rPr>
-          <w:instrText xml:space="preserve"> PAGEREF _Toc429818928 \h </w:instrText>
-        </w:r>
-        <w:r>
-          <w:rPr>
-            <w:noProof/>
-            <w:webHidden/>
-          </w:rPr>
-        </w:r>
-        <w:r>
-          <w:rPr>
-            <w:noProof/>
-            <w:webHidden/>
-          </w:rPr>
-          <w:fldChar w:fldCharType="separate"/>
-        </w:r>
-        <w:r>
-          <w:rPr>
-            <w:noProof/>
-            <w:webHidden/>
-          </w:rPr>
-          <w:t>12</w:t>
-        </w:r>
-        <w:r>
-          <w:rPr>
-            <w:noProof/>
-            <w:webHidden/>
-          </w:rPr>
-          <w:fldChar w:fldCharType="end"/>
-        </w:r>
-      </w:hyperlink>
+          <w:sz w:val="24"/>
+          <w:lang w:eastAsia="ja-JP"/>
+        </w:rPr>
+      </w:pPr>
+      <w:r>
+        <w:rPr>
+          <w:noProof/>
+        </w:rPr>
+        <w:t>3.3.3 Color Coding</w:t>
+      </w:r>
+      <w:r>
+        <w:rPr>
+          <w:noProof/>
+        </w:rPr>
+        <w:tab/>
+      </w:r>
+      <w:r>
+        <w:rPr>
+          <w:noProof/>
+        </w:rPr>
+        <w:fldChar w:fldCharType="begin"/>
+      </w:r>
+      <w:r>
+        <w:rPr>
+          <w:noProof/>
+        </w:rPr>
+        <w:instrText xml:space="preserve"> PAGEREF _Toc303685091 \h </w:instrText>
+      </w:r>
+      <w:r>
+        <w:rPr>
+          <w:noProof/>
+        </w:rPr>
+      </w:r>
+      <w:r>
+        <w:rPr>
+          <w:noProof/>
+        </w:rPr>
+        <w:fldChar w:fldCharType="separate"/>
+      </w:r>
+      <w:r>
+        <w:rPr>
+          <w:noProof/>
+        </w:rPr>
+        <w:t>12</w:t>
+      </w:r>
+      <w:r>
+        <w:rPr>
+          <w:noProof/>
+        </w:rPr>
+        <w:fldChar w:fldCharType="end"/>
+      </w:r>
     </w:p>
     <w:p>
       <w:pPr>
         <w:pStyle w:val="TOC1"/>
+        <w:tabs>
+          <w:tab w:val="left" w:pos="351"/>
+        </w:tabs>
         <w:rPr>
           <w:rFonts w:asciiTheme="minorHAnsi" w:eastAsiaTheme="minorEastAsia" w:hAnsiTheme="minorHAnsi" w:cstheme="minorBidi"/>
           <w:noProof/>
-          <w:sz w:val="22"/>
-          <w:szCs w:val="22"/>
-        </w:rPr>
-      </w:pPr>
-      <w:hyperlink w:anchor="_Toc429818929" w:history="1">
-        <w:r>
-          <w:rPr>
-            <w:rStyle w:val="Hyperlink"/>
-            <w:noProof/>
-          </w:rPr>
-          <w:t>4</w:t>
-        </w:r>
-        <w:r>
-          <w:rPr>
-            <w:rFonts w:asciiTheme="minorHAnsi" w:eastAsiaTheme="minorEastAsia" w:hAnsiTheme="minorHAnsi" w:cstheme="minorBidi"/>
-            <w:noProof/>
-            <w:sz w:val="22"/>
-            <w:szCs w:val="22"/>
-          </w:rPr>
-          <w:tab/>
-        </w:r>
-        <w:r>
-          <w:rPr>
-            <w:rStyle w:val="Hyperlink"/>
-            <w:noProof/>
-          </w:rPr>
-          <w:t>Conformance</w:t>
-        </w:r>
-        <w:r>
-          <w:rPr>
-            <w:noProof/>
-            <w:webHidden/>
-          </w:rPr>
-          <w:tab/>
-        </w:r>
-        <w:r>
-          <w:rPr>
-            <w:noProof/>
-            <w:webHidden/>
-          </w:rPr>
-          <w:fldChar w:fldCharType="begin"/>
-        </w:r>
-        <w:r>
-          <w:rPr>
-            <w:noProof/>
-            <w:webHidden/>
-          </w:rPr>
-          <w:instrText xml:space="preserve"> PAGEREF _Toc429818929 \h </w:instrText>
-        </w:r>
-        <w:r>
-          <w:rPr>
-            <w:noProof/>
-            <w:webHidden/>
-          </w:rPr>
-        </w:r>
-        <w:r>
-          <w:rPr>
-            <w:noProof/>
-            <w:webHidden/>
-          </w:rPr>
-          <w:fldChar w:fldCharType="separate"/>
-        </w:r>
-        <w:r>
-          <w:rPr>
-            <w:noProof/>
-            <w:webHidden/>
-          </w:rPr>
-          <w:t>13</w:t>
-        </w:r>
-        <w:r>
-          <w:rPr>
-            <w:noProof/>
-            <w:webHidden/>
-          </w:rPr>
-          <w:fldChar w:fldCharType="end"/>
-        </w:r>
-      </w:hyperlink>
+          <w:sz w:val="24"/>
+          <w:lang w:eastAsia="ja-JP"/>
+        </w:rPr>
+      </w:pPr>
+      <w:r>
+        <w:rPr>
+          <w:noProof/>
+        </w:rPr>
+        <w:t>4</w:t>
+      </w:r>
+      <w:r>
+        <w:rPr>
+          <w:rFonts w:asciiTheme="minorHAnsi" w:eastAsiaTheme="minorEastAsia" w:hAnsiTheme="minorHAnsi" w:cstheme="minorBidi"/>
+          <w:noProof/>
+          <w:sz w:val="24"/>
+          <w:lang w:eastAsia="ja-JP"/>
+        </w:rPr>
+        <w:tab/>
+      </w:r>
+      <w:r>
+        <w:rPr>
+          <w:noProof/>
+        </w:rPr>
+        <w:t>Conformance</w:t>
+      </w:r>
+      <w:r>
+        <w:rPr>
+          <w:noProof/>
+        </w:rPr>
+        <w:tab/>
+      </w:r>
+      <w:r>
+        <w:rPr>
+          <w:noProof/>
+        </w:rPr>
+        <w:fldChar w:fldCharType="begin"/>
+      </w:r>
+      <w:r>
+        <w:rPr>
+          <w:noProof/>
+        </w:rPr>
+        <w:instrText xml:space="preserve"> PAGEREF _Toc303685092 \h </w:instrText>
+      </w:r>
+      <w:r>
+        <w:rPr>
+          <w:noProof/>
+        </w:rPr>
+      </w:r>
+      <w:r>
+        <w:rPr>
+          <w:noProof/>
+        </w:rPr>
+        <w:fldChar w:fldCharType="separate"/>
+      </w:r>
+      <w:r>
+        <w:rPr>
+          <w:noProof/>
+        </w:rPr>
+        <w:t>13</w:t>
+      </w:r>
+      <w:r>
+        <w:rPr>
+          <w:noProof/>
+        </w:rPr>
+        <w:fldChar w:fldCharType="end"/>
+      </w:r>
     </w:p>
     <w:p>
       <w:pPr>
@@ -2258,67 +2127,57 @@
         <w:rPr>
           <w:rFonts w:asciiTheme="minorHAnsi" w:eastAsiaTheme="minorEastAsia" w:hAnsiTheme="minorHAnsi" w:cstheme="minorBidi"/>
           <w:noProof/>
-          <w:sz w:val="22"/>
-          <w:szCs w:val="22"/>
-        </w:rPr>
-      </w:pPr>
-      <w:hyperlink w:anchor="_Toc429818930" w:history="1">
-        <w:r>
-          <w:rPr>
-            <w:rStyle w:val="Hyperlink"/>
-            <w:noProof/>
-          </w:rPr>
-          <w:t>Appendix A. Acknowledgments</w:t>
-        </w:r>
-        <w:r>
-          <w:rPr>
-            <w:noProof/>
-            <w:webHidden/>
-          </w:rPr>
-          <w:tab/>
-        </w:r>
-        <w:r>
-          <w:rPr>
-            <w:noProof/>
-            <w:webHidden/>
-          </w:rPr>
-          <w:fldChar w:fldCharType="begin"/>
-        </w:r>
-        <w:r>
-          <w:rPr>
-            <w:noProof/>
-            <w:webHidden/>
-          </w:rPr>
-          <w:instrText xml:space="preserve"> PAGEREF _Toc429818930 \h </w:instrText>
-        </w:r>
-        <w:r>
-          <w:rPr>
-            <w:noProof/>
-            <w:webHidden/>
-          </w:rPr>
-        </w:r>
-        <w:r>
-          <w:rPr>
-            <w:noProof/>
-            <w:webHidden/>
-          </w:rPr>
-          <w:fldChar w:fldCharType="separate"/>
-        </w:r>
-        <w:r>
-          <w:rPr>
-            <w:noProof/>
-            <w:webHidden/>
-          </w:rPr>
-          <w:t>14</w:t>
-        </w:r>
-        <w:r>
-          <w:rPr>
-            <w:noProof/>
-            <w:webHidden/>
-          </w:rPr>
-          <w:fldChar w:fldCharType="end"/>
-        </w:r>
-      </w:hyperlink>
+          <w:sz w:val="24"/>
+          <w:lang w:eastAsia="ja-JP"/>
+        </w:rPr>
+      </w:pPr>
+      <w:r>
+        <w:rPr>
+          <w:noProof/>
+        </w:rPr>
+        <w:t>Appendix A. Acknowledgments</w:t>
+      </w:r>
+      <w:r>
+        <w:rPr>
+          <w:noProof/>
+        </w:rPr>
+        <w:tab/>
+      </w:r>
+      <w:r>
+        <w:rPr>
+          <w:noProof/>
+        </w:rPr>
+        <w:fldChar w:fldCharType="begin"/>
+      </w:r>
+      <w:r>
+        <w:rPr>
+          <w:noProof/>
+        </w:rPr>
+        <w:instrText xml:space="preserve"> PAGEREF _Toc303685093 \h </w:instrText>
+      </w:r>
+      <w:r>
+        <w:rPr>
+          <w:noProof/>
+        </w:rPr>
+      </w:r>
+      <w:r>
+        <w:rPr>
+          <w:noProof/>
+        </w:rPr>
+        <w:fldChar w:fldCharType="separate"/>
+      </w:r>
+      <w:r>
+        <w:rPr>
+          <w:noProof/>
+        </w:rPr>
+        <w:t>14</w:t>
+      </w:r>
+      <w:r>
+        <w:rPr>
+          <w:noProof/>
+        </w:rPr>
+        <w:fldChar w:fldCharType="end"/>
+      </w:r>
     </w:p>
     <w:p>
       <w:pPr>
@@ -2326,67 +2185,57 @@
         <w:rPr>
           <w:rFonts w:asciiTheme="minorHAnsi" w:eastAsiaTheme="minorEastAsia" w:hAnsiTheme="minorHAnsi" w:cstheme="minorBidi"/>
           <w:noProof/>
-          <w:sz w:val="22"/>
-          <w:szCs w:val="22"/>
-        </w:rPr>
-      </w:pPr>
-      <w:hyperlink w:anchor="_Toc429818931" w:history="1">
-        <w:r>
-          <w:rPr>
-            <w:rStyle w:val="Hyperlink"/>
-            <w:noProof/>
-          </w:rPr>
-          <w:t>Appendix B. Revision History</w:t>
-        </w:r>
-        <w:r>
-          <w:rPr>
-            <w:noProof/>
-            <w:webHidden/>
-          </w:rPr>
-          <w:tab/>
-        </w:r>
-        <w:r>
-          <w:rPr>
-            <w:noProof/>
-            <w:webHidden/>
-          </w:rPr>
-          <w:fldChar w:fldCharType="begin"/>
-        </w:r>
-        <w:r>
-          <w:rPr>
-            <w:noProof/>
-            <w:webHidden/>
-          </w:rPr>
-          <w:instrText xml:space="preserve"> PAGEREF _Toc429818931 \h </w:instrText>
-        </w:r>
-        <w:r>
-          <w:rPr>
-            <w:noProof/>
-            <w:webHidden/>
-          </w:rPr>
-        </w:r>
-        <w:r>
-          <w:rPr>
-            <w:noProof/>
-            <w:webHidden/>
-          </w:rPr>
-          <w:fldChar w:fldCharType="separate"/>
-        </w:r>
-        <w:r>
-          <w:rPr>
-            <w:noProof/>
-            <w:webHidden/>
-          </w:rPr>
-          <w:t>16</w:t>
-        </w:r>
-        <w:r>
-          <w:rPr>
-            <w:noProof/>
-            <w:webHidden/>
-          </w:rPr>
-          <w:fldChar w:fldCharType="end"/>
-        </w:r>
-      </w:hyperlink>
+          <w:sz w:val="24"/>
+          <w:lang w:eastAsia="ja-JP"/>
+        </w:rPr>
+      </w:pPr>
+      <w:r>
+        <w:rPr>
+          <w:noProof/>
+        </w:rPr>
+        <w:t>Appendix B. Revision History</w:t>
+      </w:r>
+      <w:r>
+        <w:rPr>
+          <w:noProof/>
+        </w:rPr>
+        <w:tab/>
+      </w:r>
+      <w:r>
+        <w:rPr>
+          <w:noProof/>
+        </w:rPr>
+        <w:fldChar w:fldCharType="begin"/>
+      </w:r>
+      <w:r>
+        <w:rPr>
+          <w:noProof/>
+        </w:rPr>
+        <w:instrText xml:space="preserve"> PAGEREF _Toc303685094 \h </w:instrText>
+      </w:r>
+      <w:r>
+        <w:rPr>
+          <w:noProof/>
+        </w:rPr>
+      </w:r>
+      <w:r>
+        <w:rPr>
+          <w:noProof/>
+        </w:rPr>
+        <w:fldChar w:fldCharType="separate"/>
+      </w:r>
+      <w:r>
+        <w:rPr>
+          <w:noProof/>
+        </w:rPr>
+        <w:t>16</w:t>
+      </w:r>
+      <w:r>
+        <w:rPr>
+          <w:noProof/>
+        </w:rPr>
+        <w:fldChar w:fldCharType="end"/>
+      </w:r>
     </w:p>
     <w:p>
       <w:pPr>
@@ -2402,7 +2251,7 @@
     <w:p>
       <w:pPr>
         <w:sectPr>
-          <w:footerReference w:type="default" r:id="rId23"/>
+          <w:footerReference w:type="default" r:id="rId24"/>
           <w:pgSz w:w="12240" w:h="15840" w:code="1"/>
           <w:pgMar w:top="1440" w:right="1440" w:bottom="720" w:left="1440" w:header="720" w:footer="720" w:gutter="0"/>
           <w:cols w:space="720"/>
@@ -2415,7 +2264,7 @@
       <w:pPr>
         <w:pStyle w:val="Heading1"/>
       </w:pPr>
-      <w:bookmarkStart w:id="4" w:name="_Toc429818914"/>
+      <w:bookmarkStart w:id="4" w:name="_Toc303685077"/>
       <w:r>
         <w:lastRenderedPageBreak/>
         <w:t>Introduction</w:t>
@@ -3005,7 +2854,7 @@
       <w:bookmarkStart w:id="7" w:name="_Toc416007793"/>
       <w:bookmarkStart w:id="8" w:name="_Toc420660190"/>
       <w:bookmarkStart w:id="9" w:name="_Toc429495643"/>
-      <w:bookmarkStart w:id="10" w:name="_Toc429818915"/>
+      <w:bookmarkStart w:id="10" w:name="_Toc303685078"/>
       <w:r>
         <w:t>STIX Specification Documents</w:t>
       </w:r>
@@ -3046,8 +2895,13 @@
       <w:r>
         <w:t xml:space="preserve"> document provides a comprehensive overview of the full set of STIX data models, which in addition to the nine data models </w:t>
       </w:r>
-      <w:r>
-        <w:t>models (Observable</w:t>
+      <w:proofErr w:type="spellStart"/>
+      <w:r>
+        <w:t>models</w:t>
+      </w:r>
+      <w:proofErr w:type="spellEnd"/>
+      <w:r>
+        <w:t xml:space="preserve"> (Observable</w:t>
       </w:r>
       <w:r>
         <w:rPr>
@@ -3059,14 +2913,35 @@
         <w:t xml:space="preserve">, </w:t>
       </w:r>
       <w:r>
-        <w:t>Indicator, Incident, TTP, ExploitTarget, CourseOfAction, Campaign</w:t>
+        <w:t xml:space="preserve">Indicator, Incident, TTP, </w:t>
+      </w:r>
+      <w:proofErr w:type="spellStart"/>
+      <w:r>
+        <w:t>ExploitTarget</w:t>
+      </w:r>
+      <w:proofErr w:type="spellEnd"/>
+      <w:r>
+        <w:t xml:space="preserve">, </w:t>
+      </w:r>
+      <w:proofErr w:type="spellStart"/>
+      <w:r>
+        <w:t>CourseOfAction</w:t>
+      </w:r>
+      <w:proofErr w:type="spellEnd"/>
+      <w:r>
+        <w:t>, Campaign</w:t>
       </w:r>
       <w:r>
         <w:t>,</w:t>
       </w:r>
       <w:r>
-        <w:t xml:space="preserve"> ThreatActor</w:t>
-      </w:r>
+        <w:t xml:space="preserve"> </w:t>
+      </w:r>
+      <w:proofErr w:type="spellStart"/>
+      <w:r>
+        <w:t>ThreatActor</w:t>
+      </w:r>
+      <w:proofErr w:type="spellEnd"/>
       <w:r>
         <w:t>, and Report)</w:t>
       </w:r>
@@ -3232,35 +3107,11 @@
       <w:r>
         <w:t xml:space="preserve"> specification document is </w:t>
       </w:r>
-      <w:del w:id="11" w:author="Beck, Desiree A." w:date="2015-09-12T10:47:00Z">
-        <w:r>
-          <w:delText>hig</w:delText>
-        </w:r>
-        <w:r>
-          <w:delText>hlighted in its associated</w:delText>
-        </w:r>
-      </w:del>
-      <w:ins w:id="12" w:author="Beck, Desiree A." w:date="2015-09-12T10:47:00Z">
-        <w:r>
-          <w:t>shown in</w:t>
-        </w:r>
-      </w:ins>
-      <w:r>
-        <w:t xml:space="preserve"> </w:t>
-      </w:r>
-      <w:commentRangeStart w:id="13"/>
-      <w:r>
-        <w:t>yellow</w:t>
-      </w:r>
-      <w:commentRangeEnd w:id="13"/>
-      <w:r>
-        <w:rPr>
-          <w:rStyle w:val="CommentReference"/>
-        </w:rPr>
-        <w:commentReference w:id="13"/>
-      </w:r>
-      <w:r>
-        <w:t>.</w:t>
+      <w:r>
+        <w:t>shown in</w:t>
+      </w:r>
+      <w:r>
+        <w:t xml:space="preserve"> yellow.</w:t>
       </w:r>
       <w:r>
         <w:t xml:space="preserve"> </w:t>
@@ -3305,7 +3156,7 @@
                     <pic:cNvPicPr/>
                   </pic:nvPicPr>
                   <pic:blipFill rotWithShape="1">
-                    <a:blip r:embed="rId26">
+                    <a:blip r:embed="rId25">
                       <a:extLst>
                         <a:ext uri="{28A0092B-C50C-407E-A947-70E740481C1C}">
                           <a14:useLocalDpi xmlns:a14="http://schemas.microsoft.com/office/drawing/2010/main" val="0"/>
@@ -3328,7 +3179,7 @@
                     </a:ln>
                     <a:extLst>
                       <a:ext uri="{53640926-AAD7-44d8-BBD7-CCE9431645EC}">
-                        <a14:shadowObscured xmlns:a14="http://schemas.microsoft.com/office/drawing/2010/main" xmlns:w="http://schemas.openxmlformats.org/wordprocessingml/2006/main" xmlns:w10="urn:schemas-microsoft-com:office:word" xmlns:v="urn:schemas-microsoft-com:vml" xmlns:o="urn:schemas-microsoft-com:office:office" xmlns:mv="urn:schemas-microsoft-com:mac:vml" xmlns:mo="http://schemas.microsoft.com/office/mac/office/2008/main" xmlns=""/>
+                        <a14:shadowObscured xmlns:a14="http://schemas.microsoft.com/office/drawing/2010/main"/>
                       </a:ext>
                     </a:extLst>
                   </pic:spPr>
@@ -3346,8 +3197,8 @@
           <w:b/>
         </w:rPr>
       </w:pPr>
-      <w:bookmarkStart w:id="14" w:name="_Ref427253214"/>
-      <w:bookmarkStart w:id="15" w:name="_Ref390077491"/>
+      <w:bookmarkStart w:id="12" w:name="_Ref427253214"/>
+      <w:bookmarkStart w:id="13" w:name="_Ref390077491"/>
       <w:r>
         <w:t xml:space="preserve">Figure </w:t>
       </w:r>
@@ -3370,7 +3221,7 @@
           <w:t>1</w:t>
         </w:r>
       </w:fldSimple>
-      <w:bookmarkEnd w:id="14"/>
+      <w:bookmarkEnd w:id="12"/>
       <w:r>
         <w:t xml:space="preserve">.  </w:t>
       </w:r>
@@ -3392,31 +3243,13 @@
       <w:r>
         <w:t xml:space="preserve"> </w:t>
       </w:r>
-      <w:commentRangeStart w:id="16"/>
-      <w:commentRangeStart w:id="17"/>
       <w:r>
         <w:t xml:space="preserve">specification </w:t>
       </w:r>
-      <w:commentRangeEnd w:id="16"/>
-      <w:r>
-        <w:rPr>
-          <w:rStyle w:val="CommentReference"/>
-          <w:bCs w:val="0"/>
-        </w:rPr>
-        <w:commentReference w:id="16"/>
-      </w:r>
-      <w:commentRangeEnd w:id="17"/>
-      <w:r>
-        <w:rPr>
-          <w:rStyle w:val="CommentReference"/>
-          <w:bCs w:val="0"/>
-        </w:rPr>
-        <w:commentReference w:id="17"/>
-      </w:r>
       <w:r>
         <w:t>documents</w:t>
       </w:r>
-      <w:bookmarkEnd w:id="15"/>
+      <w:bookmarkEnd w:id="13"/>
     </w:p>
     <w:p>
       <w:pPr>
@@ -3426,16 +3259,16 @@
           <w:numId w:val="18"/>
         </w:numPr>
       </w:pPr>
-      <w:bookmarkStart w:id="18" w:name="_Ref427251561"/>
-      <w:bookmarkStart w:id="19" w:name="_Toc429300094"/>
-      <w:bookmarkStart w:id="20" w:name="_Toc429818916"/>
+      <w:bookmarkStart w:id="14" w:name="_Ref427251561"/>
+      <w:bookmarkStart w:id="15" w:name="_Toc429300094"/>
+      <w:bookmarkStart w:id="16" w:name="_Toc303685079"/>
       <w:r>
         <w:lastRenderedPageBreak/>
         <w:t>Document Conventions</w:t>
       </w:r>
-      <w:bookmarkEnd w:id="18"/>
-      <w:bookmarkEnd w:id="19"/>
-      <w:bookmarkEnd w:id="20"/>
+      <w:bookmarkEnd w:id="14"/>
+      <w:bookmarkEnd w:id="15"/>
+      <w:bookmarkEnd w:id="16"/>
     </w:p>
     <w:p>
       <w:r>
@@ -3450,13 +3283,13 @@
           <w:numId w:val="18"/>
         </w:numPr>
       </w:pPr>
-      <w:bookmarkStart w:id="21" w:name="_Toc429300095"/>
-      <w:bookmarkStart w:id="22" w:name="_Toc429818917"/>
+      <w:bookmarkStart w:id="17" w:name="_Toc429300095"/>
+      <w:bookmarkStart w:id="18" w:name="_Toc303685080"/>
       <w:r>
         <w:t>Fonts</w:t>
       </w:r>
-      <w:bookmarkEnd w:id="21"/>
-      <w:bookmarkEnd w:id="22"/>
+      <w:bookmarkEnd w:id="17"/>
+      <w:bookmarkEnd w:id="18"/>
     </w:p>
     <w:p>
       <w:pPr>
@@ -3598,6 +3431,7 @@
         </w:rPr>
         <w:t xml:space="preserve">: </w:t>
       </w:r>
+      <w:proofErr w:type="spellStart"/>
       <w:r>
         <w:rPr>
           <w:rFonts w:ascii="Courier New" w:hAnsi="Courier New" w:cs="Courier New"/>
@@ -3606,6 +3440,7 @@
         </w:rPr>
         <w:t>RelatedIndicatorsType</w:t>
       </w:r>
+      <w:proofErr w:type="spellEnd"/>
       <w:r>
         <w:rPr>
           <w:rFonts w:ascii="Arial" w:hAnsi="Arial" w:cs="Arial"/>
@@ -3614,6 +3449,7 @@
         </w:rPr>
         <w:t xml:space="preserve">, </w:t>
       </w:r>
+      <w:proofErr w:type="spellStart"/>
       <w:r>
         <w:rPr>
           <w:rFonts w:ascii="Courier New" w:hAnsi="Courier New" w:cs="Courier New"/>
@@ -3631,6 +3467,7 @@
         </w:rPr>
         <w:t>:StatementType</w:t>
       </w:r>
+      <w:proofErr w:type="spellEnd"/>
       <w:proofErr w:type="gramEnd"/>
       <w:r>
         <w:rPr>
@@ -3658,24 +3495,9 @@
           <w:sz w:val="20"/>
           <w:szCs w:val="20"/>
         </w:rPr>
-        <w:t xml:space="preserve">Note that all high level concepts have a corresponding UML </w:t>
-      </w:r>
-      <w:r>
-        <w:rPr>
-          <w:rFonts w:ascii="Arial" w:hAnsi="Arial" w:cs="Arial"/>
-          <w:sz w:val="20"/>
-          <w:szCs w:val="20"/>
-        </w:rPr>
-        <w:t>object. For example</w:t>
-      </w:r>
-      <w:r>
-        <w:rPr>
-          <w:rFonts w:ascii="Arial" w:hAnsi="Arial" w:cs="Arial"/>
-          <w:sz w:val="20"/>
-          <w:szCs w:val="20"/>
-        </w:rPr>
-        <w:t xml:space="preserve">, the Course of Action high level concept is associated with a UML class named, </w:t>
-      </w:r>
+        <w:t xml:space="preserve">Note that all high level concepts have a corresponding UML object. For example, the Course of Action high level concept is associated with a UML class named, </w:t>
+      </w:r>
+      <w:proofErr w:type="spellStart"/>
       <w:r>
         <w:rPr>
           <w:rFonts w:ascii="Courier New" w:hAnsi="Courier New" w:cs="Courier New"/>
@@ -3684,6 +3506,7 @@
         </w:rPr>
         <w:t>CourseOfActionType</w:t>
       </w:r>
+      <w:proofErr w:type="spellEnd"/>
       <w:r>
         <w:rPr>
           <w:rFonts w:ascii="Arial" w:hAnsi="Arial" w:cs="Arial"/>
@@ -3805,220 +3628,227 @@
       <w:pPr>
         <w:pStyle w:val="Heading2"/>
       </w:pPr>
-      <w:bookmarkStart w:id="23" w:name="_Toc85472893"/>
-      <w:bookmarkStart w:id="24" w:name="_Toc287332007"/>
-      <w:bookmarkStart w:id="25" w:name="_Ref429752685"/>
-      <w:bookmarkStart w:id="26" w:name="_Toc429818918"/>
+      <w:bookmarkStart w:id="19" w:name="_Toc85472893"/>
+      <w:bookmarkStart w:id="20" w:name="_Toc287332007"/>
+      <w:bookmarkStart w:id="21" w:name="_Ref429752685"/>
+      <w:bookmarkStart w:id="22" w:name="_Toc303685081"/>
       <w:r>
         <w:t>Terminology</w:t>
+      </w:r>
+      <w:bookmarkEnd w:id="19"/>
+      <w:bookmarkEnd w:id="20"/>
+      <w:bookmarkEnd w:id="21"/>
+      <w:bookmarkEnd w:id="22"/>
+    </w:p>
+    <w:p>
+      <w:r>
+        <w:t>The key words “</w:t>
+      </w:r>
+      <w:r>
+        <w:t>MUST</w:t>
+      </w:r>
+      <w:r>
+        <w:t>”</w:t>
+      </w:r>
+      <w:r>
+        <w:t xml:space="preserve">, </w:t>
+      </w:r>
+      <w:r>
+        <w:t>“</w:t>
+      </w:r>
+      <w:r>
+        <w:t>MUST NOT</w:t>
+      </w:r>
+      <w:r>
+        <w:t>”</w:t>
+      </w:r>
+      <w:r>
+        <w:t xml:space="preserve">, </w:t>
+      </w:r>
+      <w:r>
+        <w:t>“</w:t>
+      </w:r>
+      <w:r>
+        <w:t>REQUIRED</w:t>
+      </w:r>
+      <w:r>
+        <w:t>”</w:t>
+      </w:r>
+      <w:r>
+        <w:t xml:space="preserve">, </w:t>
+      </w:r>
+      <w:r>
+        <w:t>“</w:t>
+      </w:r>
+      <w:r>
+        <w:t>SHALL</w:t>
+      </w:r>
+      <w:r>
+        <w:t>”</w:t>
+      </w:r>
+      <w:r>
+        <w:t xml:space="preserve">, </w:t>
+      </w:r>
+      <w:r>
+        <w:t>“</w:t>
+      </w:r>
+      <w:r>
+        <w:t>SHALL NOT</w:t>
+      </w:r>
+      <w:r>
+        <w:t>”</w:t>
+      </w:r>
+      <w:r>
+        <w:t xml:space="preserve">, </w:t>
+      </w:r>
+      <w:r>
+        <w:t>“</w:t>
+      </w:r>
+      <w:r>
+        <w:t>SHOULD</w:t>
+      </w:r>
+      <w:r>
+        <w:t>”</w:t>
+      </w:r>
+      <w:r>
+        <w:t xml:space="preserve">, </w:t>
+      </w:r>
+      <w:r>
+        <w:t>“</w:t>
+      </w:r>
+      <w:r>
+        <w:t>SHOULD NOT</w:t>
+      </w:r>
+      <w:r>
+        <w:t>”</w:t>
+      </w:r>
+      <w:r>
+        <w:t xml:space="preserve">, </w:t>
+      </w:r>
+      <w:r>
+        <w:t>“</w:t>
+      </w:r>
+      <w:r>
+        <w:t>RECOMMENDED</w:t>
+      </w:r>
+      <w:r>
+        <w:t>”</w:t>
+      </w:r>
+      <w:r>
+        <w:t xml:space="preserve">, </w:t>
+      </w:r>
+      <w:r>
+        <w:t>“</w:t>
+      </w:r>
+      <w:r>
+        <w:t>MAY</w:t>
+      </w:r>
+      <w:r>
+        <w:t>”</w:t>
+      </w:r>
+      <w:r>
+        <w:t xml:space="preserve">, and </w:t>
+      </w:r>
+      <w:r>
+        <w:t>“</w:t>
+      </w:r>
+      <w:r>
+        <w:t>OPTIONAL</w:t>
+      </w:r>
+      <w:r>
+        <w:t xml:space="preserve">” in this document are to be interpreted as described in </w:t>
+      </w:r>
+      <w:r>
+        <w:rPr>
+          <w:color w:val="0000EE"/>
+        </w:rPr>
+        <w:fldChar w:fldCharType="begin"/>
+      </w:r>
+      <w:r>
+        <w:rPr>
+          <w:color w:val="0000EE"/>
+        </w:rPr>
+        <w:instrText xml:space="preserve"> REF rfc2119 \h </w:instrText>
+      </w:r>
+      <w:r>
+        <w:rPr>
+          <w:color w:val="0000EE"/>
+        </w:rPr>
+        <w:instrText xml:space="preserve"> \* MERGEFORMAT </w:instrText>
+      </w:r>
+      <w:r>
+        <w:rPr>
+          <w:color w:val="0000EE"/>
+        </w:rPr>
+      </w:r>
+      <w:r>
+        <w:rPr>
+          <w:color w:val="0000EE"/>
+        </w:rPr>
+        <w:fldChar w:fldCharType="separate"/>
+      </w:r>
+      <w:r>
+        <w:rPr>
+          <w:rStyle w:val="Refterm"/>
+          <w:color w:val="0000EE"/>
+        </w:rPr>
+        <w:t>[RFC2119]</w:t>
+      </w:r>
+      <w:r>
+        <w:rPr>
+          <w:color w:val="0000EE"/>
+        </w:rPr>
+        <w:fldChar w:fldCharType="end"/>
+      </w:r>
+      <w:r>
+        <w:t>.</w:t>
+      </w:r>
+    </w:p>
+    <w:p>
+      <w:pPr>
+        <w:pStyle w:val="Heading2"/>
+      </w:pPr>
+      <w:bookmarkStart w:id="23" w:name="_Ref7502892"/>
+      <w:bookmarkStart w:id="24" w:name="_Toc12011611"/>
+      <w:bookmarkStart w:id="25" w:name="_Toc85472894"/>
+      <w:bookmarkStart w:id="26" w:name="_Toc287332008"/>
+      <w:bookmarkStart w:id="27" w:name="_Ref429752702"/>
+      <w:bookmarkStart w:id="28" w:name="_Toc303685082"/>
+      <w:r>
+        <w:t>Normative</w:t>
       </w:r>
       <w:bookmarkEnd w:id="23"/>
       <w:bookmarkEnd w:id="24"/>
+      <w:r>
+        <w:t xml:space="preserve"> References</w:t>
+      </w:r>
       <w:bookmarkEnd w:id="25"/>
       <w:bookmarkEnd w:id="26"/>
-    </w:p>
-    <w:p>
-      <w:r>
-        <w:t>The key words “</w:t>
-      </w:r>
-      <w:r>
-        <w:t>MUST</w:t>
-      </w:r>
-      <w:r>
-        <w:t>”</w:t>
-      </w:r>
-      <w:r>
-        <w:t xml:space="preserve">, </w:t>
-      </w:r>
-      <w:r>
-        <w:t>“</w:t>
-      </w:r>
-      <w:r>
-        <w:t>MUST NOT</w:t>
-      </w:r>
-      <w:r>
-        <w:t>”</w:t>
-      </w:r>
-      <w:r>
-        <w:t xml:space="preserve">, </w:t>
-      </w:r>
-      <w:r>
-        <w:t>“</w:t>
-      </w:r>
-      <w:r>
-        <w:t>REQUIRED</w:t>
-      </w:r>
-      <w:r>
-        <w:t>”</w:t>
-      </w:r>
-      <w:r>
-        <w:t xml:space="preserve">, </w:t>
-      </w:r>
-      <w:r>
-        <w:t>“</w:t>
-      </w:r>
-      <w:r>
-        <w:t>SHALL</w:t>
-      </w:r>
-      <w:r>
-        <w:t>”</w:t>
-      </w:r>
-      <w:r>
-        <w:t xml:space="preserve">, </w:t>
-      </w:r>
-      <w:r>
-        <w:t>“</w:t>
-      </w:r>
-      <w:r>
-        <w:t>SHALL NOT</w:t>
-      </w:r>
-      <w:r>
-        <w:t>”</w:t>
-      </w:r>
-      <w:r>
-        <w:t xml:space="preserve">, </w:t>
-      </w:r>
-      <w:r>
-        <w:t>“</w:t>
-      </w:r>
-      <w:r>
-        <w:t>SHOULD</w:t>
-      </w:r>
-      <w:r>
-        <w:t>”</w:t>
-      </w:r>
-      <w:r>
-        <w:t xml:space="preserve">, </w:t>
-      </w:r>
-      <w:r>
-        <w:t>“</w:t>
-      </w:r>
-      <w:r>
-        <w:t>SHOULD NOT</w:t>
-      </w:r>
-      <w:r>
-        <w:t>”</w:t>
-      </w:r>
-      <w:r>
-        <w:t xml:space="preserve">, </w:t>
-      </w:r>
-      <w:r>
-        <w:t>“</w:t>
-      </w:r>
-      <w:r>
-        <w:t>RECOMMENDED</w:t>
-      </w:r>
-      <w:r>
-        <w:t>”</w:t>
-      </w:r>
-      <w:r>
-        <w:t xml:space="preserve">, </w:t>
-      </w:r>
-      <w:r>
-        <w:t>“</w:t>
-      </w:r>
-      <w:r>
-        <w:t>MAY</w:t>
-      </w:r>
-      <w:r>
-        <w:t>”</w:t>
-      </w:r>
-      <w:r>
-        <w:t xml:space="preserve">, and </w:t>
-      </w:r>
-      <w:r>
-        <w:t>“</w:t>
-      </w:r>
-      <w:r>
-        <w:t>OPTIONAL</w:t>
-      </w:r>
-      <w:r>
-        <w:t xml:space="preserve">” in this document are to be interpreted as described in </w:t>
-      </w:r>
-      <w:r>
-        <w:rPr>
-          <w:color w:val="0000EE"/>
-        </w:rPr>
-        <w:fldChar w:fldCharType="begin"/>
-      </w:r>
-      <w:r>
-        <w:rPr>
-          <w:color w:val="0000EE"/>
-        </w:rPr>
-        <w:instrText xml:space="preserve"> REF rfc2119 \h </w:instrText>
-      </w:r>
-      <w:r>
-        <w:rPr>
-          <w:color w:val="0000EE"/>
-        </w:rPr>
-        <w:instrText xml:space="preserve"> \* MERGEFORMAT </w:instrText>
-      </w:r>
-      <w:r>
-        <w:rPr>
-          <w:color w:val="0000EE"/>
-        </w:rPr>
-      </w:r>
-      <w:r>
-        <w:rPr>
-          <w:color w:val="0000EE"/>
-        </w:rPr>
-        <w:fldChar w:fldCharType="separate"/>
-      </w:r>
-      <w:r>
-        <w:rPr>
-          <w:rStyle w:val="Refterm"/>
-          <w:color w:val="0000EE"/>
-        </w:rPr>
-        <w:t>[RFC2119]</w:t>
-      </w:r>
-      <w:r>
-        <w:rPr>
-          <w:color w:val="0000EE"/>
-        </w:rPr>
-        <w:fldChar w:fldCharType="end"/>
-      </w:r>
-      <w:r>
-        <w:t>.</w:t>
-      </w:r>
-    </w:p>
-    <w:p>
-      <w:pPr>
-        <w:pStyle w:val="Heading2"/>
-      </w:pPr>
-      <w:bookmarkStart w:id="27" w:name="_Ref7502892"/>
-      <w:bookmarkStart w:id="28" w:name="_Toc12011611"/>
-      <w:bookmarkStart w:id="29" w:name="_Toc85472894"/>
-      <w:bookmarkStart w:id="30" w:name="_Toc287332008"/>
-      <w:bookmarkStart w:id="31" w:name="_Ref429752702"/>
-      <w:bookmarkStart w:id="32" w:name="_Toc429818919"/>
-      <w:r>
-        <w:t>Normative</w:t>
-      </w:r>
       <w:bookmarkEnd w:id="27"/>
       <w:bookmarkEnd w:id="28"/>
-      <w:r>
-        <w:t xml:space="preserve"> References</w:t>
+    </w:p>
+    <w:p>
+      <w:pPr>
+        <w:pStyle w:val="Ref"/>
+      </w:pPr>
+      <w:bookmarkStart w:id="29" w:name="rfc2119"/>
+      <w:r>
+        <w:rPr>
+          <w:rStyle w:val="Refterm"/>
+        </w:rPr>
+        <w:t>[RFC2119]</w:t>
       </w:r>
       <w:bookmarkEnd w:id="29"/>
-      <w:bookmarkEnd w:id="30"/>
-      <w:bookmarkEnd w:id="31"/>
-      <w:bookmarkEnd w:id="32"/>
-    </w:p>
-    <w:p>
-      <w:pPr>
-        <w:pStyle w:val="Ref"/>
-      </w:pPr>
-      <w:bookmarkStart w:id="33" w:name="rfc2119"/>
-      <w:r>
-        <w:rPr>
-          <w:rStyle w:val="Refterm"/>
-        </w:rPr>
-        <w:t>[RFC2119]</w:t>
-      </w:r>
-      <w:bookmarkEnd w:id="33"/>
       <w:r>
         <w:tab/>
-        <w:t xml:space="preserve">Bradner, S., </w:t>
+      </w:r>
+      <w:proofErr w:type="spellStart"/>
+      <w:r>
+        <w:t>Bradner</w:t>
+      </w:r>
+      <w:proofErr w:type="spellEnd"/>
+      <w:r>
+        <w:t xml:space="preserve">, S., </w:t>
       </w:r>
       <w:r>
         <w:t>“Key words for use in RFCs to Indicate Requirement Levels”</w:t>
@@ -4026,7 +3856,7 @@
       <w:r>
         <w:t xml:space="preserve">, BCP 14, RFC 2119, March 1997. </w:t>
       </w:r>
-      <w:hyperlink r:id="rId27" w:history="1">
+      <w:hyperlink r:id="rId26" w:history="1">
         <w:r>
           <w:rPr>
             <w:rStyle w:val="Hyperlink"/>
@@ -4042,52 +3872,68 @@
       <w:pPr>
         <w:pStyle w:val="Heading2"/>
       </w:pPr>
-      <w:bookmarkStart w:id="34" w:name="_Toc85472895"/>
-      <w:bookmarkStart w:id="35" w:name="_Toc287332009"/>
-      <w:bookmarkStart w:id="36" w:name="_Ref429752721"/>
-      <w:bookmarkStart w:id="37" w:name="_Toc429818920"/>
+      <w:bookmarkStart w:id="30" w:name="_Toc85472895"/>
+      <w:bookmarkStart w:id="31" w:name="_Toc287332009"/>
+      <w:bookmarkStart w:id="32" w:name="_Ref429752721"/>
+      <w:bookmarkStart w:id="33" w:name="_Toc303685083"/>
       <w:r>
         <w:t>Non-Normative References</w:t>
       </w:r>
+      <w:bookmarkEnd w:id="30"/>
+      <w:bookmarkEnd w:id="31"/>
+      <w:bookmarkEnd w:id="32"/>
+      <w:bookmarkEnd w:id="33"/>
+    </w:p>
+    <w:p>
+      <w:pPr>
+        <w:pStyle w:val="Ref"/>
+      </w:pPr>
+      <w:r>
+        <w:rPr>
+          <w:b/>
+        </w:rPr>
+        <w:t>[</w:t>
+      </w:r>
+      <w:bookmarkStart w:id="34" w:name="githubio"/>
+      <w:proofErr w:type="spellStart"/>
+      <w:r>
+        <w:rPr>
+          <w:b/>
+        </w:rPr>
+        <w:t>GitHub</w:t>
+      </w:r>
+      <w:proofErr w:type="spellEnd"/>
+      <w:r>
+        <w:rPr>
+          <w:b/>
+        </w:rPr>
+        <w:t>-IO</w:t>
+      </w:r>
       <w:bookmarkEnd w:id="34"/>
-      <w:bookmarkEnd w:id="35"/>
-      <w:bookmarkEnd w:id="36"/>
-      <w:bookmarkEnd w:id="37"/>
-    </w:p>
-    <w:p>
-      <w:pPr>
-        <w:pStyle w:val="Ref"/>
-      </w:pPr>
       <w:r>
         <w:rPr>
           <w:b/>
         </w:rPr>
-        <w:t>[</w:t>
-      </w:r>
-      <w:bookmarkStart w:id="38" w:name="githubio"/>
+        <w:t>]</w:t>
+      </w:r>
       <w:r>
         <w:rPr>
           <w:b/>
         </w:rPr>
-        <w:t>GitHub-IO</w:t>
-      </w:r>
-      <w:bookmarkEnd w:id="38"/>
-      <w:r>
-        <w:rPr>
-          <w:b/>
-        </w:rPr>
-        <w:t>]</w:t>
-      </w:r>
-      <w:r>
-        <w:rPr>
-          <w:b/>
-        </w:rPr>
         <w:tab/>
       </w:r>
       <w:r>
-        <w:t xml:space="preserve">STIX – Structured Threat Information Expression | STIX Project Documentation. (n.d.). The MITRE Corporation. [Online]. Available: </w:t>
-      </w:r>
-      <w:hyperlink r:id="rId28" w:history="1">
+        <w:t>STIX – Structured Threat Information Expression | STIX Project Documentation. (</w:t>
+      </w:r>
+      <w:proofErr w:type="spellStart"/>
+      <w:r>
+        <w:t>n.d.</w:t>
+      </w:r>
+      <w:proofErr w:type="spellEnd"/>
+      <w:r>
+        <w:t xml:space="preserve">). The MITRE Corporation. [Online]. Available: </w:t>
+      </w:r>
+      <w:hyperlink r:id="rId27" w:history="1">
         <w:r>
           <w:rPr>
             <w:rStyle w:val="Hyperlink"/>
@@ -4115,14 +3961,14 @@
         </w:rPr>
         <w:t>[</w:t>
       </w:r>
-      <w:bookmarkStart w:id="39" w:name="STIXW"/>
+      <w:bookmarkStart w:id="35" w:name="STIXW"/>
       <w:r>
         <w:rPr>
           <w:b/>
         </w:rPr>
         <w:t>STIX-W</w:t>
       </w:r>
-      <w:bookmarkEnd w:id="39"/>
+      <w:bookmarkEnd w:id="35"/>
       <w:r>
         <w:t>]</w:t>
       </w:r>
@@ -4130,7 +3976,15 @@
         <w:tab/>
       </w:r>
       <w:r>
-        <w:t>Barnum, S., “Standardizing Cyber Threat Intelligence with the Structured Threat Information eXpression (STIX</w:t>
+        <w:t xml:space="preserve">Barnum, S., “Standardizing Cyber Threat Intelligence with the Structured Threat Information </w:t>
+      </w:r>
+      <w:proofErr w:type="spellStart"/>
+      <w:r>
+        <w:t>eXpression</w:t>
+      </w:r>
+      <w:proofErr w:type="spellEnd"/>
+      <w:r>
+        <w:t xml:space="preserve"> (STIX</w:t>
       </w:r>
       <w:r>
         <w:rPr>
@@ -4150,7 +4004,7 @@
       <w:r>
         <w:t xml:space="preserve"> The MITRE Corporation, Bedford MA, Feb. 20, 2014. [Online]. Available: </w:t>
       </w:r>
-      <w:hyperlink r:id="rId29" w:history="1">
+      <w:hyperlink r:id="rId28" w:history="1">
         <w:r>
           <w:rPr>
             <w:rStyle w:val="Hyperlink"/>
@@ -4180,14 +4034,14 @@
         </w:rPr>
         <w:t>[</w:t>
       </w:r>
-      <w:bookmarkStart w:id="40" w:name="UML241"/>
+      <w:bookmarkStart w:id="36" w:name="UML241"/>
       <w:r>
         <w:rPr>
           <w:b/>
         </w:rPr>
         <w:t>UML-2.4.1</w:t>
       </w:r>
-      <w:bookmarkEnd w:id="40"/>
+      <w:bookmarkEnd w:id="36"/>
       <w:r>
         <w:t>]</w:t>
       </w:r>
@@ -4195,7 +4049,7 @@
         <w:tab/>
         <w:t xml:space="preserve">Documents associated with Unified Modeling Language (UML), V2.4.1. (Aug. 2011). The Object Management Group (OMG). [Online]. Available: </w:t>
       </w:r>
-      <w:hyperlink r:id="rId30" w:history="1">
+      <w:hyperlink r:id="rId29" w:history="1">
         <w:r>
           <w:rPr>
             <w:rStyle w:val="Hyperlink"/>
@@ -4214,7 +4068,7 @@
       <w:pPr>
         <w:pStyle w:val="Ref"/>
       </w:pPr>
-      <w:bookmarkStart w:id="41" w:name="XMI"/>
+      <w:bookmarkStart w:id="37" w:name="XMI"/>
       <w:r>
         <w:rPr>
           <w:b/>
@@ -4224,11 +4078,12 @@
       <w:r>
         <w:t>]</w:t>
       </w:r>
-      <w:bookmarkEnd w:id="41"/>
+      <w:bookmarkEnd w:id="37"/>
       <w:r>
         <w:tab/>
       </w:r>
-      <w:commentRangeStart w:id="42"/>
+      <w:commentRangeStart w:id="38"/>
+      <w:commentRangeStart w:id="39"/>
       <w:r>
         <w:t xml:space="preserve">Documents associated with </w:t>
       </w:r>
@@ -4250,7 +4105,7 @@
       <w:r>
         <w:t xml:space="preserve">). The Object Management Group (OMG). [Online]. Available: </w:t>
       </w:r>
-      <w:hyperlink r:id="rId31" w:history="1">
+      <w:hyperlink r:id="rId30" w:history="1">
         <w:r>
           <w:rPr>
             <w:rStyle w:val="Hyperlink"/>
@@ -4258,14 +4113,23 @@
           <w:t>http://www.omg.org/spec/XMI/2.1/</w:t>
         </w:r>
       </w:hyperlink>
-      <w:commentRangeEnd w:id="42"/>
+      <w:commentRangeEnd w:id="38"/>
       <w:r>
         <w:rPr>
           <w:rStyle w:val="CommentReference"/>
           <w:bCs w:val="0"/>
           <w:color w:val="auto"/>
         </w:rPr>
-        <w:commentReference w:id="42"/>
+        <w:commentReference w:id="38"/>
+      </w:r>
+      <w:commentRangeEnd w:id="39"/>
+      <w:r>
+        <w:rPr>
+          <w:rStyle w:val="CommentReference"/>
+          <w:bCs w:val="0"/>
+          <w:color w:val="auto"/>
+        </w:rPr>
+        <w:commentReference w:id="39"/>
       </w:r>
     </w:p>
     <w:p>
@@ -4278,7 +4142,7 @@
           <w:szCs w:val="20"/>
         </w:rPr>
       </w:pPr>
-      <w:bookmarkStart w:id="43" w:name="GMF"/>
+      <w:bookmarkStart w:id="40" w:name="GMF"/>
       <w:r>
         <w:rPr>
           <w:rFonts w:cs="Arial"/>
@@ -4287,7 +4151,7 @@
         </w:rPr>
         <w:t>[GMF</w:t>
       </w:r>
-      <w:bookmarkEnd w:id="43"/>
+      <w:bookmarkEnd w:id="40"/>
       <w:r>
         <w:rPr>
           <w:rFonts w:cs="Arial"/>
@@ -4347,7 +4211,7 @@
           <w:szCs w:val="22"/>
         </w:rPr>
       </w:pPr>
-      <w:bookmarkStart w:id="44" w:name="PNG"/>
+      <w:bookmarkStart w:id="41" w:name="PNG"/>
       <w:r>
         <w:rPr>
           <w:rFonts w:cs="Arial"/>
@@ -4356,7 +4220,7 @@
         </w:rPr>
         <w:t>[PNG]</w:t>
       </w:r>
-      <w:bookmarkEnd w:id="44"/>
+      <w:bookmarkEnd w:id="41"/>
       <w:r>
         <w:rPr>
           <w:rFonts w:cs="Arial"/>
@@ -4396,17 +4260,16 @@
       <w:pPr>
         <w:pStyle w:val="Heading1"/>
       </w:pPr>
-      <w:bookmarkStart w:id="45" w:name="_Ref429752764"/>
-      <w:bookmarkStart w:id="46" w:name="_Toc429818921"/>
+      <w:bookmarkStart w:id="42" w:name="_Ref429752764"/>
+      <w:bookmarkStart w:id="43" w:name="_Toc303685084"/>
       <w:r>
         <w:lastRenderedPageBreak/>
         <w:t>UML Model Artifact</w:t>
       </w:r>
-      <w:bookmarkEnd w:id="45"/>
-      <w:bookmarkEnd w:id="46"/>
-    </w:p>
-    <w:p>
-      <w:commentRangeStart w:id="47"/>
+      <w:bookmarkEnd w:id="42"/>
+      <w:bookmarkEnd w:id="43"/>
+    </w:p>
+    <w:p>
       <w:r>
         <w:t xml:space="preserve">The STIX UML model is </w:t>
       </w:r>
@@ -4422,16 +4285,18 @@
       <w:r>
         <w:t xml:space="preserve">using the XML Metadata Interchange (XMI) language, version </w:t>
       </w:r>
-      <w:commentRangeStart w:id="48"/>
+      <w:commentRangeStart w:id="44"/>
+      <w:proofErr w:type="spellStart"/>
       <w:r>
         <w:t>x.x</w:t>
       </w:r>
-      <w:commentRangeEnd w:id="48"/>
+      <w:commentRangeEnd w:id="44"/>
+      <w:proofErr w:type="spellEnd"/>
       <w:r>
         <w:rPr>
           <w:rStyle w:val="CommentReference"/>
         </w:rPr>
-        <w:commentReference w:id="48"/>
+        <w:commentReference w:id="44"/>
       </w:r>
       <w:r>
         <w:t xml:space="preserve">. </w:t>
@@ -4506,7 +4371,15 @@
         </w:r>
       </w:hyperlink>
       <w:r>
-        <w:t xml:space="preserve">]) and rastered (portable network graphics </w:t>
+        <w:t xml:space="preserve">]) and </w:t>
+      </w:r>
+      <w:proofErr w:type="spellStart"/>
+      <w:r>
+        <w:t>rastered</w:t>
+      </w:r>
+      <w:proofErr w:type="spellEnd"/>
+      <w:r>
+        <w:t xml:space="preserve"> (portable network graphics </w:t>
       </w:r>
       <w:hyperlink w:anchor="PNG" w:history="1">
         <w:r>
@@ -4520,15 +4393,7 @@
         <w:t>) forms.</w:t>
       </w:r>
     </w:p>
-    <w:commentRangeEnd w:id="47"/>
-    <w:p>
-      <w:r>
-        <w:rPr>
-          <w:rStyle w:val="CommentReference"/>
-        </w:rPr>
-        <w:commentReference w:id="47"/>
-      </w:r>
-    </w:p>
+    <w:p/>
     <w:p>
       <w:pPr>
         <w:rPr>
@@ -4546,19 +4411,19 @@
           <w:numId w:val="18"/>
         </w:numPr>
       </w:pPr>
-      <w:bookmarkStart w:id="49" w:name="_Ref427252917"/>
-      <w:bookmarkStart w:id="50" w:name="_Toc429300123"/>
-      <w:bookmarkStart w:id="51" w:name="_Toc421724796"/>
-      <w:bookmarkStart w:id="52" w:name="_Toc429300124"/>
-      <w:bookmarkStart w:id="53" w:name="_Toc429300097"/>
-      <w:bookmarkStart w:id="54" w:name="_Toc429818922"/>
+      <w:bookmarkStart w:id="45" w:name="_Ref427252917"/>
+      <w:bookmarkStart w:id="46" w:name="_Toc429300123"/>
+      <w:bookmarkStart w:id="47" w:name="_Toc421724796"/>
+      <w:bookmarkStart w:id="48" w:name="_Toc429300124"/>
+      <w:bookmarkStart w:id="49" w:name="_Toc429300097"/>
+      <w:bookmarkStart w:id="50" w:name="_Toc303685085"/>
       <w:r>
         <w:lastRenderedPageBreak/>
         <w:t>Data Model Conventions</w:t>
       </w:r>
-      <w:bookmarkEnd w:id="49"/>
+      <w:bookmarkEnd w:id="45"/>
+      <w:bookmarkEnd w:id="46"/>
       <w:bookmarkEnd w:id="50"/>
-      <w:bookmarkEnd w:id="54"/>
     </w:p>
     <w:p>
       <w:r>
@@ -4608,13 +4473,13 @@
         <w:spacing w:before="360" w:after="60"/>
         <w:ind w:left="720" w:hanging="720"/>
       </w:pPr>
-      <w:bookmarkStart w:id="55" w:name="_Toc429818923"/>
+      <w:bookmarkStart w:id="51" w:name="_Toc303685086"/>
       <w:r>
         <w:t>UML Packages</w:t>
       </w:r>
+      <w:bookmarkEnd w:id="47"/>
+      <w:bookmarkEnd w:id="48"/>
       <w:bookmarkEnd w:id="51"/>
-      <w:bookmarkEnd w:id="52"/>
-      <w:bookmarkEnd w:id="55"/>
     </w:p>
     <w:p>
       <w:pPr>
@@ -4629,6 +4494,7 @@
         </w:rPr>
         <w:t xml:space="preserve">Each STIX data model is captured in a different UML package (e.g., Core package, Campaign package, etc.).  To refer to a particular class of a specific package, we use the format </w:t>
       </w:r>
+      <w:proofErr w:type="spellStart"/>
       <w:r>
         <w:rPr>
           <w:rFonts w:ascii="Courier New" w:hAnsi="Courier New" w:cs="Courier New"/>
@@ -4644,6 +4510,7 @@
         </w:rPr>
         <w:t>:class</w:t>
       </w:r>
+      <w:proofErr w:type="spellEnd"/>
       <w:proofErr w:type="gramEnd"/>
       <w:r>
         <w:rPr>
@@ -4651,6 +4518,7 @@
         </w:rPr>
         <w:t xml:space="preserve">, where </w:t>
       </w:r>
+      <w:proofErr w:type="spellStart"/>
       <w:r>
         <w:rPr>
           <w:rFonts w:ascii="Courier New" w:hAnsi="Courier New" w:cs="Courier New"/>
@@ -4658,6 +4526,7 @@
         </w:rPr>
         <w:t>package_prefix</w:t>
       </w:r>
+      <w:proofErr w:type="spellEnd"/>
       <w:r>
         <w:rPr>
           <w:szCs w:val="20"/>
@@ -4744,7 +4613,7 @@
           <w:b/>
         </w:rPr>
       </w:pPr>
-      <w:bookmarkStart w:id="56" w:name="_Ref396992627"/>
+      <w:bookmarkStart w:id="52" w:name="_Ref396992627"/>
       <w:r>
         <w:t xml:space="preserve">Table </w:t>
       </w:r>
@@ -4767,7 +4636,7 @@
           <w:t>1</w:t>
         </w:r>
       </w:fldSimple>
-      <w:bookmarkEnd w:id="56"/>
+      <w:bookmarkEnd w:id="52"/>
       <w:r>
         <w:t xml:space="preserve">.  </w:t>
       </w:r>
@@ -4903,12 +4772,14 @@
                 <w:b/>
               </w:rPr>
             </w:pPr>
+            <w:proofErr w:type="spellStart"/>
             <w:r>
               <w:rPr>
                 <w:b/>
               </w:rPr>
               <w:t>stix</w:t>
             </w:r>
+            <w:proofErr w:type="spellEnd"/>
           </w:p>
         </w:tc>
       </w:tr>
@@ -4990,6 +4861,7 @@
             <w:vAlign w:val="center"/>
           </w:tcPr>
           <w:p>
+            <w:proofErr w:type="spellStart"/>
             <w:r>
               <w:rPr>
                 <w:rFonts w:ascii="Courier New" w:hAnsi="Courier New" w:cs="Courier New"/>
@@ -4997,6 +4869,7 @@
               </w:rPr>
               <w:t>stix:TTPsType</w:t>
             </w:r>
+            <w:proofErr w:type="spellEnd"/>
           </w:p>
         </w:tc>
       </w:tr>
@@ -5122,12 +4995,14 @@
                 <w:color w:val="FFFFFF" w:themeColor="background1"/>
               </w:rPr>
             </w:pPr>
+            <w:proofErr w:type="spellStart"/>
             <w:r>
               <w:rPr>
                 <w:b/>
               </w:rPr>
               <w:t>stixCommon</w:t>
             </w:r>
+            <w:proofErr w:type="spellEnd"/>
           </w:p>
         </w:tc>
       </w:tr>
@@ -5235,6 +5110,7 @@
                 <w:color w:val="FFFFFF" w:themeColor="background1"/>
               </w:rPr>
             </w:pPr>
+            <w:proofErr w:type="spellStart"/>
             <w:r>
               <w:rPr>
                 <w:rFonts w:ascii="Courier New" w:hAnsi="Courier New" w:cs="Courier New"/>
@@ -5242,6 +5118,7 @@
               </w:rPr>
               <w:t>stixCommon:ConfidenceType</w:t>
             </w:r>
+            <w:proofErr w:type="spellEnd"/>
           </w:p>
         </w:tc>
       </w:tr>
@@ -5486,6 +5363,7 @@
                 <w:sz w:val="22"/>
               </w:rPr>
             </w:pPr>
+            <w:proofErr w:type="spellStart"/>
             <w:r>
               <w:rPr>
                 <w:rFonts w:ascii="Courier New" w:hAnsi="Courier New" w:cs="Courier New"/>
@@ -5514,6 +5392,7 @@
               </w:rPr>
               <w:t>Type</w:t>
             </w:r>
+            <w:proofErr w:type="spellEnd"/>
           </w:p>
         </w:tc>
       </w:tr>
@@ -5642,12 +5521,14 @@
                 <w:sz w:val="22"/>
               </w:rPr>
             </w:pPr>
+            <w:proofErr w:type="spellStart"/>
             <w:r>
               <w:rPr>
                 <w:b/>
               </w:rPr>
               <w:t>stixVocabs</w:t>
             </w:r>
+            <w:proofErr w:type="spellEnd"/>
           </w:p>
         </w:tc>
       </w:tr>
@@ -5750,6 +5631,7 @@
                 <w:sz w:val="22"/>
               </w:rPr>
             </w:pPr>
+            <w:proofErr w:type="spellStart"/>
             <w:r>
               <w:rPr>
                 <w:rFonts w:ascii="Courier New" w:hAnsi="Courier New" w:cs="Courier New"/>
@@ -5757,6 +5639,7 @@
               </w:rPr>
               <w:t>stixVocabs:MalwareTypeVocab</w:t>
             </w:r>
+            <w:proofErr w:type="spellEnd"/>
           </w:p>
         </w:tc>
       </w:tr>
@@ -5903,8 +5786,142 @@
               <w:rPr>
                 <w:b/>
               </w:rPr>
-              <w:t>a (ciq address); capec; ciq; stix-ciqidentity; maec; tlpMarking; cvrf; ioc; oval-def; oval-var</w:t>
-            </w:r>
+              <w:t>a (</w:t>
+            </w:r>
+            <w:proofErr w:type="spellStart"/>
+            <w:r>
+              <w:rPr>
+                <w:b/>
+              </w:rPr>
+              <w:t>ciq</w:t>
+            </w:r>
+            <w:proofErr w:type="spellEnd"/>
+            <w:r>
+              <w:rPr>
+                <w:b/>
+              </w:rPr>
+              <w:t xml:space="preserve"> address); </w:t>
+            </w:r>
+            <w:proofErr w:type="spellStart"/>
+            <w:r>
+              <w:rPr>
+                <w:b/>
+              </w:rPr>
+              <w:t>capec</w:t>
+            </w:r>
+            <w:proofErr w:type="spellEnd"/>
+            <w:r>
+              <w:rPr>
+                <w:b/>
+              </w:rPr>
+              <w:t xml:space="preserve">; </w:t>
+            </w:r>
+            <w:proofErr w:type="spellStart"/>
+            <w:r>
+              <w:rPr>
+                <w:b/>
+              </w:rPr>
+              <w:t>ciq</w:t>
+            </w:r>
+            <w:proofErr w:type="spellEnd"/>
+            <w:r>
+              <w:rPr>
+                <w:b/>
+              </w:rPr>
+              <w:t xml:space="preserve">; </w:t>
+            </w:r>
+            <w:proofErr w:type="spellStart"/>
+            <w:r>
+              <w:rPr>
+                <w:b/>
+              </w:rPr>
+              <w:t>stix-ciqidentity</w:t>
+            </w:r>
+            <w:proofErr w:type="spellEnd"/>
+            <w:r>
+              <w:rPr>
+                <w:b/>
+              </w:rPr>
+              <w:t xml:space="preserve">; </w:t>
+            </w:r>
+            <w:proofErr w:type="spellStart"/>
+            <w:r>
+              <w:rPr>
+                <w:b/>
+              </w:rPr>
+              <w:t>maec</w:t>
+            </w:r>
+            <w:proofErr w:type="spellEnd"/>
+            <w:r>
+              <w:rPr>
+                <w:b/>
+              </w:rPr>
+              <w:t xml:space="preserve">; </w:t>
+            </w:r>
+            <w:proofErr w:type="spellStart"/>
+            <w:r>
+              <w:rPr>
+                <w:b/>
+              </w:rPr>
+              <w:t>tlpMarking</w:t>
+            </w:r>
+            <w:proofErr w:type="spellEnd"/>
+            <w:r>
+              <w:rPr>
+                <w:b/>
+              </w:rPr>
+              <w:t xml:space="preserve">; </w:t>
+            </w:r>
+            <w:proofErr w:type="spellStart"/>
+            <w:r>
+              <w:rPr>
+                <w:b/>
+              </w:rPr>
+              <w:t>cvrf</w:t>
+            </w:r>
+            <w:proofErr w:type="spellEnd"/>
+            <w:r>
+              <w:rPr>
+                <w:b/>
+              </w:rPr>
+              <w:t xml:space="preserve">; </w:t>
+            </w:r>
+            <w:proofErr w:type="spellStart"/>
+            <w:r>
+              <w:rPr>
+                <w:b/>
+              </w:rPr>
+              <w:t>ioc</w:t>
+            </w:r>
+            <w:proofErr w:type="spellEnd"/>
+            <w:r>
+              <w:rPr>
+                <w:b/>
+              </w:rPr>
+              <w:t>; oval-</w:t>
+            </w:r>
+            <w:proofErr w:type="spellStart"/>
+            <w:r>
+              <w:rPr>
+                <w:b/>
+              </w:rPr>
+              <w:t>def</w:t>
+            </w:r>
+            <w:proofErr w:type="spellEnd"/>
+            <w:r>
+              <w:rPr>
+                <w:b/>
+              </w:rPr>
+              <w:t>; oval-</w:t>
+            </w:r>
+            <w:proofErr w:type="spellStart"/>
+            <w:r>
+              <w:rPr>
+                <w:b/>
+              </w:rPr>
+              <w:t>var</w:t>
+            </w:r>
+            <w:proofErr w:type="spellEnd"/>
           </w:p>
         </w:tc>
       </w:tr>
@@ -6021,6 +6038,7 @@
                 <w:color w:val="FFFFFF" w:themeColor="background1"/>
               </w:rPr>
             </w:pPr>
+            <w:proofErr w:type="spellStart"/>
             <w:r>
               <w:rPr>
                 <w:rFonts w:ascii="Courier New" w:hAnsi="Courier New" w:cs="Courier New"/>
@@ -6028,6 +6046,7 @@
               </w:rPr>
               <w:t>capec:Attack_PatternType</w:t>
             </w:r>
+            <w:proofErr w:type="spellEnd"/>
           </w:p>
         </w:tc>
       </w:tr>
@@ -6182,6 +6201,7 @@
                 <w:color w:val="FFFFFF" w:themeColor="background1"/>
               </w:rPr>
             </w:pPr>
+            <w:proofErr w:type="spellStart"/>
             <w:r>
               <w:rPr>
                 <w:b/>
@@ -6194,6 +6214,7 @@
               </w:rPr>
               <w:t>s</w:t>
             </w:r>
+            <w:proofErr w:type="spellEnd"/>
           </w:p>
         </w:tc>
       </w:tr>
@@ -6310,6 +6331,7 @@
                 <w:color w:val="FFFFFF" w:themeColor="background1"/>
               </w:rPr>
             </w:pPr>
+            <w:proofErr w:type="spellStart"/>
             <w:r>
               <w:rPr>
                 <w:rFonts w:ascii="Courier New" w:hAnsi="Courier New" w:cs="Courier New"/>
@@ -6317,6 +6339,7 @@
               </w:rPr>
               <w:t>basicDataTypes:URI</w:t>
             </w:r>
+            <w:proofErr w:type="spellEnd"/>
           </w:p>
         </w:tc>
       </w:tr>
@@ -6579,6 +6602,7 @@
                 <w:color w:val="FFFFFF" w:themeColor="background1"/>
               </w:rPr>
             </w:pPr>
+            <w:proofErr w:type="spellStart"/>
             <w:r>
               <w:rPr>
                 <w:rFonts w:ascii="Courier New" w:hAnsi="Courier New" w:cs="Courier New"/>
@@ -6586,6 +6610,7 @@
               </w:rPr>
               <w:t>indicator:TestMechanismType</w:t>
             </w:r>
+            <w:proofErr w:type="spellEnd"/>
           </w:p>
         </w:tc>
       </w:tr>
@@ -6847,6 +6872,7 @@
                 <w:color w:val="FFFFFF" w:themeColor="background1"/>
               </w:rPr>
             </w:pPr>
+            <w:proofErr w:type="spellStart"/>
             <w:r>
               <w:rPr>
                 <w:rFonts w:ascii="Courier New" w:hAnsi="Courier New" w:cs="Courier New"/>
@@ -6854,6 +6880,7 @@
               </w:rPr>
               <w:t>incident:AffectedAssetType</w:t>
             </w:r>
+            <w:proofErr w:type="spellEnd"/>
           </w:p>
         </w:tc>
       </w:tr>
@@ -7008,12 +7035,14 @@
                 <w:color w:val="FFFFFF" w:themeColor="background1"/>
               </w:rPr>
             </w:pPr>
+            <w:proofErr w:type="spellStart"/>
             <w:r>
               <w:rPr>
                 <w:b/>
               </w:rPr>
               <w:t>ttp</w:t>
             </w:r>
+            <w:proofErr w:type="spellEnd"/>
           </w:p>
         </w:tc>
       </w:tr>
@@ -7112,6 +7141,7 @@
                 <w:color w:val="FFFFFF" w:themeColor="background1"/>
               </w:rPr>
             </w:pPr>
+            <w:proofErr w:type="spellStart"/>
             <w:r>
               <w:rPr>
                 <w:rFonts w:ascii="Courier New" w:hAnsi="Courier New" w:cs="Courier New"/>
@@ -7119,6 +7149,7 @@
               </w:rPr>
               <w:t>ttp:AttackPatternType</w:t>
             </w:r>
+            <w:proofErr w:type="spellEnd"/>
           </w:p>
         </w:tc>
       </w:tr>
@@ -7377,6 +7408,7 @@
                 <w:color w:val="FFFFFF" w:themeColor="background1"/>
               </w:rPr>
             </w:pPr>
+            <w:proofErr w:type="spellStart"/>
             <w:r>
               <w:rPr>
                 <w:rFonts w:ascii="Courier New" w:hAnsi="Courier New" w:cs="Courier New"/>
@@ -7384,6 +7416,7 @@
               </w:rPr>
               <w:t>campaign:AttributionType</w:t>
             </w:r>
+            <w:proofErr w:type="spellEnd"/>
           </w:p>
         </w:tc>
       </w:tr>
@@ -7653,6 +7686,7 @@
                 <w:color w:val="FFFFFF" w:themeColor="background1"/>
               </w:rPr>
             </w:pPr>
+            <w:proofErr w:type="spellStart"/>
             <w:r>
               <w:rPr>
                 <w:rFonts w:ascii="Courier New" w:hAnsi="Courier New" w:cs="Courier New"/>
@@ -7660,6 +7694,7 @@
               </w:rPr>
               <w:t>ta:ObservedTTPsType</w:t>
             </w:r>
+            <w:proofErr w:type="spellEnd"/>
           </w:p>
         </w:tc>
       </w:tr>
@@ -7921,6 +7956,7 @@
                 <w:color w:val="FFFFFF" w:themeColor="background1"/>
               </w:rPr>
             </w:pPr>
+            <w:proofErr w:type="spellStart"/>
             <w:r>
               <w:rPr>
                 <w:rFonts w:ascii="Courier New" w:hAnsi="Courier New" w:cs="Courier New"/>
@@ -7928,6 +7964,7 @@
               </w:rPr>
               <w:t>et:ConfigurationType</w:t>
             </w:r>
+            <w:proofErr w:type="spellEnd"/>
           </w:p>
         </w:tc>
       </w:tr>
@@ -8074,12 +8111,14 @@
                 <w:sz w:val="22"/>
               </w:rPr>
             </w:pPr>
+            <w:proofErr w:type="spellStart"/>
             <w:r>
               <w:rPr>
                 <w:b/>
               </w:rPr>
               <w:t>coa</w:t>
             </w:r>
+            <w:proofErr w:type="spellEnd"/>
           </w:p>
         </w:tc>
       </w:tr>
@@ -8173,6 +8212,7 @@
                 <w:sz w:val="22"/>
               </w:rPr>
             </w:pPr>
+            <w:proofErr w:type="spellStart"/>
             <w:r>
               <w:rPr>
                 <w:rFonts w:ascii="Courier New" w:hAnsi="Courier New" w:cs="Courier New"/>
@@ -8180,6 +8220,7 @@
               </w:rPr>
               <w:t>coa:StructuredCOAType</w:t>
             </w:r>
+            <w:proofErr w:type="spellEnd"/>
           </w:p>
         </w:tc>
       </w:tr>
@@ -8421,6 +8462,7 @@
                 <w:color w:val="FFFFFF" w:themeColor="background1"/>
               </w:rPr>
             </w:pPr>
+            <w:proofErr w:type="spellStart"/>
             <w:r>
               <w:rPr>
                 <w:rFonts w:ascii="Courier New" w:hAnsi="Courier New" w:cs="Courier New"/>
@@ -8428,6 +8470,7 @@
               </w:rPr>
               <w:t>report:RelatedReportsType</w:t>
             </w:r>
+            <w:proofErr w:type="spellEnd"/>
           </w:p>
         </w:tc>
       </w:tr>
@@ -8516,11 +8559,19 @@
                 <w:color w:val="FFFFFF" w:themeColor="background1"/>
               </w:rPr>
             </w:pPr>
+            <w:proofErr w:type="spellStart"/>
             <w:r>
               <w:rPr>
                 <w:color w:val="FFFFFF" w:themeColor="background1"/>
               </w:rPr>
-              <w:t>CybOX Core</w:t>
+              <w:t>CybOX</w:t>
+            </w:r>
+            <w:proofErr w:type="spellEnd"/>
+            <w:r>
+              <w:rPr>
+                <w:color w:val="FFFFFF" w:themeColor="background1"/>
+              </w:rPr>
+              <w:t xml:space="preserve"> Core</w:t>
             </w:r>
           </w:p>
         </w:tc>
@@ -8573,12 +8624,14 @@
                 <w:sz w:val="22"/>
               </w:rPr>
             </w:pPr>
+            <w:proofErr w:type="spellStart"/>
             <w:r>
               <w:rPr>
                 <w:b/>
               </w:rPr>
               <w:t>cybox</w:t>
             </w:r>
+            <w:proofErr w:type="spellEnd"/>
           </w:p>
         </w:tc>
       </w:tr>
@@ -8625,16 +8678,23 @@
               <w:t xml:space="preserve">The </w:t>
             </w:r>
             <w:hyperlink w:anchor="RelatedWork" w:history="1">
+              <w:proofErr w:type="spellStart"/>
               <w:r>
                 <w:rPr>
                   <w:rStyle w:val="Hyperlink"/>
                 </w:rPr>
                 <w:t>CybOX</w:t>
               </w:r>
+              <w:proofErr w:type="spellEnd"/>
             </w:hyperlink>
             <w:r>
-              <w:t xml:space="preserve"> core data model defines the core constructs used in CybOX</w:t>
-            </w:r>
+              <w:t xml:space="preserve"> core data model defines the core constructs used in </w:t>
+            </w:r>
+            <w:proofErr w:type="spellStart"/>
+            <w:r>
+              <w:t>CybOX</w:t>
+            </w:r>
+            <w:proofErr w:type="spellEnd"/>
             <w:r>
               <w:t>.</w:t>
             </w:r>
@@ -8680,6 +8740,7 @@
                 <w:sz w:val="22"/>
               </w:rPr>
             </w:pPr>
+            <w:proofErr w:type="spellStart"/>
             <w:r>
               <w:rPr>
                 <w:rFonts w:ascii="Courier New" w:hAnsi="Courier New" w:cs="Courier New"/>
@@ -8687,6 +8748,7 @@
               </w:rPr>
               <w:t>cybox:ObservablesType</w:t>
             </w:r>
+            <w:proofErr w:type="spellEnd"/>
           </w:p>
         </w:tc>
       </w:tr>
@@ -8724,16 +8786,16 @@
         <w:spacing w:before="360" w:after="60"/>
         <w:ind w:left="720" w:hanging="720"/>
       </w:pPr>
-      <w:bookmarkStart w:id="57" w:name="_Toc421724797"/>
-      <w:bookmarkStart w:id="58" w:name="_Toc429300125"/>
-      <w:bookmarkStart w:id="59" w:name="_Toc429818924"/>
+      <w:bookmarkStart w:id="53" w:name="_Toc421724797"/>
+      <w:bookmarkStart w:id="54" w:name="_Toc429300125"/>
+      <w:bookmarkStart w:id="55" w:name="_Toc303685087"/>
       <w:r>
         <w:lastRenderedPageBreak/>
         <w:t>Naming Conventions</w:t>
       </w:r>
-      <w:bookmarkEnd w:id="57"/>
-      <w:bookmarkEnd w:id="58"/>
-      <w:bookmarkEnd w:id="59"/>
+      <w:bookmarkEnd w:id="53"/>
+      <w:bookmarkEnd w:id="54"/>
+      <w:bookmarkEnd w:id="55"/>
     </w:p>
     <w:p>
       <w:pPr>
@@ -8808,12 +8870,6 @@
         <w:fldChar w:fldCharType="end"/>
       </w:r>
       <w:r>
-        <w:rPr>
-          <w:rStyle w:val="EndnoteReference"/>
-        </w:rPr>
-        <w:endnoteReference w:id="2"/>
-      </w:r>
-      <w:r>
         <w:t>.</w:t>
       </w:r>
     </w:p>
@@ -8824,7 +8880,7 @@
           <w:b/>
         </w:rPr>
       </w:pPr>
-      <w:bookmarkStart w:id="60" w:name="_Ref404253845"/>
+      <w:bookmarkStart w:id="56" w:name="_Ref404253845"/>
       <w:r>
         <w:t xml:space="preserve">Table </w:t>
       </w:r>
@@ -8847,7 +8903,7 @@
           <w:t>2</w:t>
         </w:r>
       </w:fldSimple>
-      <w:bookmarkEnd w:id="60"/>
+      <w:bookmarkEnd w:id="56"/>
       <w:r>
         <w:t>.  Naming formats of different object types</w:t>
       </w:r>
@@ -8957,8 +9013,13 @@
             <w:vAlign w:val="center"/>
           </w:tcPr>
           <w:p>
-            <w:r>
-              <w:t>CamelCase ending with “Type”</w:t>
+            <w:proofErr w:type="spellStart"/>
+            <w:r>
+              <w:t>CamelCase</w:t>
+            </w:r>
+            <w:proofErr w:type="spellEnd"/>
+            <w:r>
+              <w:t xml:space="preserve"> ending with “Type”</w:t>
             </w:r>
           </w:p>
         </w:tc>
@@ -8968,9 +9029,11 @@
             <w:vAlign w:val="center"/>
           </w:tcPr>
           <w:p>
+            <w:proofErr w:type="spellStart"/>
             <w:r>
               <w:t>IndicatorBaseType</w:t>
             </w:r>
+            <w:proofErr w:type="spellEnd"/>
           </w:p>
         </w:tc>
       </w:tr>
@@ -9006,9 +9069,11 @@
             <w:vAlign w:val="center"/>
           </w:tcPr>
           <w:p>
+            <w:proofErr w:type="spellStart"/>
             <w:r>
               <w:t>capec_id</w:t>
             </w:r>
+            <w:proofErr w:type="spellEnd"/>
           </w:p>
         </w:tc>
       </w:tr>
@@ -9044,9 +9109,11 @@
             <w:vAlign w:val="center"/>
           </w:tcPr>
           <w:p>
+            <w:proofErr w:type="spellStart"/>
             <w:r>
               <w:t>Associated_Actor</w:t>
             </w:r>
+            <w:proofErr w:type="spellEnd"/>
           </w:p>
         </w:tc>
       </w:tr>
@@ -9076,8 +9143,21 @@
                 <w:i/>
               </w:rPr>
             </w:pPr>
-            <w:r>
-              <w:t>CamelCase ending with “Enum” or “Type</w:t>
+            <w:proofErr w:type="spellStart"/>
+            <w:r>
+              <w:t>CamelCase</w:t>
+            </w:r>
+            <w:proofErr w:type="spellEnd"/>
+            <w:r>
+              <w:t xml:space="preserve"> ending with “</w:t>
+            </w:r>
+            <w:proofErr w:type="spellStart"/>
+            <w:r>
+              <w:t>Enum</w:t>
+            </w:r>
+            <w:proofErr w:type="spellEnd"/>
+            <w:r>
+              <w:t>” or “Type</w:t>
             </w:r>
           </w:p>
         </w:tc>
@@ -9087,9 +9167,19 @@
             <w:vAlign w:val="center"/>
           </w:tcPr>
           <w:p>
-            <w:r>
-              <w:t>DateTimePrecisionEnum; IndicatorVersionType</w:t>
-            </w:r>
+            <w:proofErr w:type="spellStart"/>
+            <w:r>
+              <w:t>DateTimePrecisionEnum</w:t>
+            </w:r>
+            <w:proofErr w:type="spellEnd"/>
+            <w:r>
+              <w:t xml:space="preserve">; </w:t>
+            </w:r>
+            <w:proofErr w:type="spellStart"/>
+            <w:r>
+              <w:t>IndicatorVersionType</w:t>
+            </w:r>
+            <w:proofErr w:type="spellEnd"/>
           </w:p>
         </w:tc>
       </w:tr>
@@ -9160,8 +9250,21 @@
             <w:vAlign w:val="center"/>
           </w:tcPr>
           <w:p>
-            <w:r>
-              <w:t>CamelCase or if the words are acroynms, all capitalized with underscores between words.</w:t>
+            <w:proofErr w:type="spellStart"/>
+            <w:r>
+              <w:t>CamelCase</w:t>
+            </w:r>
+            <w:proofErr w:type="spellEnd"/>
+            <w:r>
+              <w:t xml:space="preserve"> or if the words are </w:t>
+            </w:r>
+            <w:proofErr w:type="spellStart"/>
+            <w:r>
+              <w:t>acroynms</w:t>
+            </w:r>
+            <w:proofErr w:type="spellEnd"/>
+            <w:r>
+              <w:t>, all capitalized with underscores between words.</w:t>
             </w:r>
           </w:p>
         </w:tc>
@@ -9171,8 +9274,13 @@
             <w:vAlign w:val="center"/>
           </w:tcPr>
           <w:p>
-            <w:r>
-              <w:t>PositiveInteger; CVE_ID</w:t>
+            <w:proofErr w:type="spellStart"/>
+            <w:r>
+              <w:t>PositiveInteger</w:t>
+            </w:r>
+            <w:proofErr w:type="spellEnd"/>
+            <w:r>
+              <w:t>; CVE_ID</w:t>
             </w:r>
           </w:p>
         </w:tc>
@@ -9182,12 +9290,12 @@
       <w:pPr>
         <w:pStyle w:val="Heading2"/>
       </w:pPr>
-      <w:bookmarkStart w:id="61" w:name="_Toc429818925"/>
+      <w:bookmarkStart w:id="57" w:name="_Toc303685088"/>
       <w:r>
         <w:t>UML Diagrams</w:t>
       </w:r>
-      <w:bookmarkEnd w:id="53"/>
-      <w:bookmarkEnd w:id="61"/>
+      <w:bookmarkEnd w:id="49"/>
+      <w:bookmarkEnd w:id="57"/>
     </w:p>
     <w:p>
       <w:pPr>
@@ -9205,19 +9313,11 @@
       <w:r>
         <w:t xml:space="preserve">All </w:t>
       </w:r>
-      <w:commentRangeStart w:id="62"/>
-      <w:r>
-        <w:t xml:space="preserve">data models </w:t>
-      </w:r>
-      <w:commentRangeEnd w:id="62"/>
-      <w:r>
-        <w:rPr>
-          <w:rStyle w:val="CommentReference"/>
-        </w:rPr>
-        <w:commentReference w:id="62"/>
-      </w:r>
-      <w:r>
-        <w:t xml:space="preserve">include a top-level diagram (see </w:t>
+      <w:r>
+        <w:t xml:space="preserve">component </w:t>
+      </w:r>
+      <w:r>
+        <w:t xml:space="preserve">data models include a top-level diagram (see </w:t>
       </w:r>
       <w:r>
         <w:rPr>
@@ -9338,7 +9438,7 @@
       <w:pPr>
         <w:pStyle w:val="Caption"/>
       </w:pPr>
-      <w:bookmarkStart w:id="63" w:name="_Ref429727376"/>
+      <w:bookmarkStart w:id="58" w:name="_Ref429727376"/>
       <w:r>
         <w:t xml:space="preserve">Figure </w:t>
       </w:r>
@@ -9361,33 +9461,19 @@
           <w:t>1</w:t>
         </w:r>
       </w:fldSimple>
-      <w:bookmarkEnd w:id="63"/>
-      <w:r>
-        <w:t>. Top-</w:t>
-      </w:r>
-      <w:r>
-        <w:t xml:space="preserve">level </w:t>
-      </w:r>
-      <w:r>
-        <w:t>p</w:t>
-      </w:r>
-      <w:r>
-        <w:t xml:space="preserve">ackage </w:t>
-      </w:r>
-      <w:r>
-        <w:t>d</w:t>
+      <w:bookmarkEnd w:id="58"/>
+      <w:r>
+        <w:t xml:space="preserve">. Top-level </w:t>
+      </w:r>
+      <w:r>
+        <w:t>package d</w:t>
       </w:r>
       <w:r>
         <w:t>iagram</w:t>
       </w:r>
       <w:r>
-        <w:t xml:space="preserve"> </w:t>
-      </w:r>
-      <w:ins w:id="64" w:author="Beck, Desiree A." w:date="2015-09-12T10:57:00Z">
-        <w:r>
-          <w:t>(Campaign data model)</w:t>
-        </w:r>
-      </w:ins>
+        <w:t xml:space="preserve"> (Campaign data model)</w:t>
+      </w:r>
     </w:p>
     <w:p>
       <w:r>
@@ -9516,7 +9602,7 @@
       <w:pPr>
         <w:pStyle w:val="Caption"/>
       </w:pPr>
-      <w:bookmarkStart w:id="65" w:name="_Ref429727403"/>
+      <w:bookmarkStart w:id="59" w:name="_Ref429727403"/>
       <w:r>
         <w:t xml:space="preserve">Figure </w:t>
       </w:r>
@@ -9539,7 +9625,7 @@
           <w:t>2</w:t>
         </w:r>
       </w:fldSimple>
-      <w:bookmarkEnd w:id="65"/>
+      <w:bookmarkEnd w:id="59"/>
       <w:r>
         <w:t>. Different presentations of class attributes</w:t>
       </w:r>
@@ -9548,13 +9634,13 @@
       <w:pPr>
         <w:pStyle w:val="Heading3"/>
       </w:pPr>
-      <w:bookmarkStart w:id="66" w:name="_Toc429300098"/>
-      <w:bookmarkStart w:id="67" w:name="_Toc429818926"/>
+      <w:bookmarkStart w:id="60" w:name="_Toc429300098"/>
+      <w:bookmarkStart w:id="61" w:name="_Toc303685089"/>
       <w:r>
         <w:t>Class Properties</w:t>
       </w:r>
-      <w:bookmarkEnd w:id="66"/>
-      <w:bookmarkEnd w:id="67"/>
+      <w:bookmarkEnd w:id="60"/>
+      <w:bookmarkEnd w:id="61"/>
     </w:p>
     <w:p>
       <w:r>
@@ -9565,13 +9651,13 @@
       <w:pPr>
         <w:pStyle w:val="Heading3"/>
       </w:pPr>
-      <w:bookmarkStart w:id="68" w:name="_Toc429300099"/>
-      <w:bookmarkStart w:id="69" w:name="_Toc429818927"/>
+      <w:bookmarkStart w:id="62" w:name="_Toc429300099"/>
+      <w:bookmarkStart w:id="63" w:name="_Toc303685090"/>
       <w:r>
         <w:t>Diagram Icons and Arrow Types</w:t>
       </w:r>
-      <w:bookmarkEnd w:id="68"/>
-      <w:bookmarkEnd w:id="69"/>
+      <w:bookmarkEnd w:id="62"/>
+      <w:bookmarkEnd w:id="63"/>
     </w:p>
     <w:p>
       <w:r>
@@ -9645,14 +9731,14 @@
       <w:r>
         <w:t>.</w:t>
       </w:r>
-      <w:bookmarkStart w:id="70" w:name="_Ref397637630"/>
-      <w:bookmarkStart w:id="71" w:name="_Ref418197702"/>
+      <w:bookmarkStart w:id="64" w:name="_Ref397637630"/>
+      <w:bookmarkStart w:id="65" w:name="_Ref418197702"/>
     </w:p>
     <w:p>
       <w:pPr>
         <w:pStyle w:val="Caption"/>
       </w:pPr>
-      <w:bookmarkStart w:id="72" w:name="_Ref418259228"/>
+      <w:bookmarkStart w:id="66" w:name="_Ref418259228"/>
       <w:r>
         <w:t xml:space="preserve">Table </w:t>
       </w:r>
@@ -9675,12 +9761,12 @@
           <w:t>3</w:t>
         </w:r>
       </w:fldSimple>
-      <w:bookmarkEnd w:id="70"/>
-      <w:bookmarkEnd w:id="72"/>
+      <w:bookmarkEnd w:id="64"/>
+      <w:bookmarkEnd w:id="66"/>
       <w:r>
         <w:t>.  UML diagram icons</w:t>
       </w:r>
-      <w:bookmarkEnd w:id="71"/>
+      <w:bookmarkEnd w:id="65"/>
     </w:p>
     <w:tbl>
       <w:tblPr>
@@ -9938,7 +10024,7 @@
                   <v:path o:extrusionok="f" gradientshapeok="t" o:connecttype="rect"/>
                   <o:lock v:ext="edit" aspectratio="t"/>
                 </v:shapetype>
-                <v:shape id="_x0000_i1025" type="#_x0000_t75" style="width:21.05pt;height:21.05pt">
+                <v:shape id="_x0000_i1025" type="#_x0000_t75" style="width:21.35pt;height:21.35pt">
                   <v:imagedata r:id="rId37" o:title=""/>
                 </v:shape>
               </w:pict>
@@ -10098,7 +10184,7 @@
             </w:pPr>
             <w:r>
               <w:pict w14:anchorId="30E5D055">
-                <v:shape id="_x0000_i1026" type="#_x0000_t75" style="width:14.25pt;height:14.25pt">
+                <v:shape id="_x0000_i1026" type="#_x0000_t75" style="width:14pt;height:14pt">
                   <v:imagedata r:id="rId39" o:title=""/>
                 </v:shape>
               </w:pict>
@@ -10159,7 +10245,7 @@
             </w:pPr>
             <w:r>
               <w:pict w14:anchorId="7B761A47">
-                <v:shape id="_x0000_i1027" type="#_x0000_t75" style="width:14.25pt;height:14.25pt">
+                <v:shape id="_x0000_i1027" type="#_x0000_t75" style="width:14pt;height:14pt">
                   <v:imagedata r:id="rId40" o:title=""/>
                 </v:shape>
               </w:pict>
@@ -10279,7 +10365,7 @@
                     </wp:anchor>
                   </w:drawing>
                 </mc:Choice>
-                <mc:Fallback xmlns:mv="urn:schemas-microsoft-com:mac:vml" xmlns:mo="http://schemas.microsoft.com/office/mac/office/2008/main">
+                <mc:Fallback xmlns:w15="http://schemas.microsoft.com/office/word/2012/wordml">
                   <w:pict>
                     <v:shapetype w14:anchorId="36CF5E8E" id="_x0000_t32" coordsize="21600,21600" o:spt="32" o:oned="t" path="m,l21600,21600e" filled="f">
                       <v:path arrowok="t" fillok="f" o:connecttype="none"/>
@@ -10347,7 +10433,7 @@
               </w:rPr>
               <w:lastRenderedPageBreak/>
               <w:pict w14:anchorId="73E7BB9B">
-                <v:shape id="_x0000_i1028" type="#_x0000_t75" style="width:57.75pt;height:35.3pt">
+                <v:shape id="_x0000_i1028" type="#_x0000_t75" style="width:58pt;height:35.35pt">
                   <v:imagedata r:id="rId41" o:title=""/>
                 </v:shape>
               </w:pict>
@@ -10385,13 +10471,13 @@
       <w:pPr>
         <w:pStyle w:val="Heading3"/>
       </w:pPr>
-      <w:bookmarkStart w:id="73" w:name="_Toc429300100"/>
-      <w:bookmarkStart w:id="74" w:name="_Toc429818928"/>
+      <w:bookmarkStart w:id="67" w:name="_Toc429300100"/>
+      <w:bookmarkStart w:id="68" w:name="_Toc303685091"/>
       <w:r>
         <w:t>Color Coding</w:t>
       </w:r>
-      <w:bookmarkEnd w:id="73"/>
-      <w:bookmarkEnd w:id="74"/>
+      <w:bookmarkEnd w:id="67"/>
+      <w:bookmarkEnd w:id="68"/>
     </w:p>
     <w:p>
       <w:pPr>
@@ -10517,7 +10603,7 @@
                     </a:ln>
                     <a:extLst>
                       <a:ext uri="{53640926-AAD7-44d8-BBD7-CCE9431645EC}">
-                        <a14:shadowObscured xmlns:a14="http://schemas.microsoft.com/office/drawing/2010/main" xmlns:w="http://schemas.openxmlformats.org/wordprocessingml/2006/main" xmlns:w10="urn:schemas-microsoft-com:office:word" xmlns:v="urn:schemas-microsoft-com:vml" xmlns:o="urn:schemas-microsoft-com:office:office" xmlns:mv="urn:schemas-microsoft-com:mac:vml" xmlns:mo="http://schemas.microsoft.com/office/mac/office/2008/main" xmlns=""/>
+                        <a14:shadowObscured xmlns:a14="http://schemas.microsoft.com/office/drawing/2010/main"/>
                       </a:ext>
                     </a:extLst>
                   </pic:spPr>
@@ -10532,7 +10618,7 @@
       <w:pPr>
         <w:pStyle w:val="Caption"/>
       </w:pPr>
-      <w:bookmarkStart w:id="75" w:name="_Ref397676401"/>
+      <w:bookmarkStart w:id="69" w:name="_Ref397676401"/>
       <w:r>
         <w:t xml:space="preserve">Figure </w:t>
       </w:r>
@@ -10555,7 +10641,7 @@
           <w:t>3</w:t>
         </w:r>
       </w:fldSimple>
-      <w:bookmarkEnd w:id="75"/>
+      <w:bookmarkEnd w:id="69"/>
       <w:r>
         <w:t>.  Data model color coding</w:t>
       </w:r>
@@ -10569,20 +10655,28 @@
           <w:numId w:val="18"/>
         </w:numPr>
       </w:pPr>
-      <w:bookmarkStart w:id="76" w:name="_Ref428179452"/>
-      <w:bookmarkStart w:id="77" w:name="_Toc429300135"/>
-      <w:bookmarkStart w:id="78" w:name="_Toc429818929"/>
+      <w:bookmarkStart w:id="70" w:name="_Ref428179452"/>
+      <w:bookmarkStart w:id="71" w:name="_Toc429300135"/>
+      <w:bookmarkStart w:id="72" w:name="_Toc303685092"/>
       <w:r>
         <w:lastRenderedPageBreak/>
         <w:t>Conformance</w:t>
       </w:r>
-      <w:bookmarkEnd w:id="76"/>
-      <w:bookmarkEnd w:id="77"/>
-      <w:bookmarkEnd w:id="78"/>
-    </w:p>
-    <w:p>
-      <w:r>
-        <w:t>Implementations have discretion over which parts (components, properties, extensions, controlled vocabularies, etc.) of STIX they implement (e.g., Indicator/Suggested_COAs).</w:t>
+      <w:bookmarkEnd w:id="70"/>
+      <w:bookmarkEnd w:id="71"/>
+      <w:bookmarkEnd w:id="72"/>
+    </w:p>
+    <w:p>
+      <w:r>
+        <w:t>Implementations have discretion over which parts (components, properties, extensions, controlled vocabularies, etc.) of STIX they implement (e.g., Indicator/</w:t>
+      </w:r>
+      <w:proofErr w:type="spellStart"/>
+      <w:r>
+        <w:t>Suggested_COAs</w:t>
+      </w:r>
+      <w:proofErr w:type="spellEnd"/>
+      <w:r>
+        <w:t>).</w:t>
       </w:r>
     </w:p>
     <w:p>
@@ -10643,18 +10737,18 @@
           <w:numId w:val="37"/>
         </w:numPr>
       </w:pPr>
-      <w:bookmarkStart w:id="79" w:name="_Toc85472897"/>
-      <w:bookmarkStart w:id="80" w:name="_Toc287332012"/>
-      <w:bookmarkStart w:id="81" w:name="_Toc429300136"/>
-      <w:bookmarkStart w:id="82" w:name="_Toc429818930"/>
+      <w:bookmarkStart w:id="73" w:name="_Toc85472897"/>
+      <w:bookmarkStart w:id="74" w:name="_Toc287332012"/>
+      <w:bookmarkStart w:id="75" w:name="_Toc429300136"/>
+      <w:bookmarkStart w:id="76" w:name="_Toc303685093"/>
       <w:r>
         <w:lastRenderedPageBreak/>
         <w:t>Acknowledgments</w:t>
       </w:r>
-      <w:bookmarkEnd w:id="79"/>
-      <w:bookmarkEnd w:id="80"/>
-      <w:bookmarkEnd w:id="81"/>
-      <w:bookmarkEnd w:id="82"/>
+      <w:bookmarkEnd w:id="73"/>
+      <w:bookmarkEnd w:id="74"/>
+      <w:bookmarkEnd w:id="75"/>
+      <w:bookmarkEnd w:id="76"/>
     </w:p>
     <w:p>
       <w:r>
@@ -10706,16 +10800,42 @@
       <w:pPr>
         <w:pStyle w:val="Contributor"/>
       </w:pPr>
-      <w:r>
-        <w:t>Jyoti Verma, Cisco Systems</w:t>
+      <w:proofErr w:type="spellStart"/>
+      <w:r>
+        <w:t>Jyoti</w:t>
+      </w:r>
+      <w:proofErr w:type="spellEnd"/>
+      <w:r>
+        <w:t xml:space="preserve"> </w:t>
+      </w:r>
+      <w:proofErr w:type="spellStart"/>
+      <w:r>
+        <w:t>Verma</w:t>
+      </w:r>
+      <w:proofErr w:type="spellEnd"/>
+      <w:r>
+        <w:t>, Cisco Systems</w:t>
       </w:r>
     </w:p>
     <w:p>
       <w:pPr>
         <w:pStyle w:val="Contributor"/>
       </w:pPr>
-      <w:r>
-        <w:t>Liron Schiff, Comilion (mobile) Ltd.</w:t>
+      <w:proofErr w:type="spellStart"/>
+      <w:r>
+        <w:t>Liron</w:t>
+      </w:r>
+      <w:proofErr w:type="spellEnd"/>
+      <w:r>
+        <w:t xml:space="preserve"> Schiff, </w:t>
+      </w:r>
+      <w:proofErr w:type="spellStart"/>
+      <w:r>
+        <w:t>Comilion</w:t>
+      </w:r>
+      <w:proofErr w:type="spellEnd"/>
+      <w:r>
+        <w:t xml:space="preserve"> (mobile) Ltd.</w:t>
       </w:r>
     </w:p>
     <w:p>
@@ -10723,7 +10843,15 @@
         <w:pStyle w:val="Contributor"/>
       </w:pPr>
       <w:r>
-        <w:t>Jane Ginn, Cyber Threat Intelligence Network, Inc. (CTIN)</w:t>
+        <w:t xml:space="preserve">Jane </w:t>
+      </w:r>
+      <w:proofErr w:type="spellStart"/>
+      <w:r>
+        <w:t>Ginn</w:t>
+      </w:r>
+      <w:proofErr w:type="spellEnd"/>
+      <w:r>
+        <w:t>, Cyber Threat Intelligence Network, Inc. (CTIN)</w:t>
       </w:r>
     </w:p>
     <w:p>
@@ -10731,7 +10859,23 @@
         <w:pStyle w:val="Contributor"/>
       </w:pPr>
       <w:r>
-        <w:t>Richard Struse, DHS Office of Cybersecurity and Communications (CS&amp;C)</w:t>
+        <w:t xml:space="preserve">Richard </w:t>
+      </w:r>
+      <w:proofErr w:type="spellStart"/>
+      <w:r>
+        <w:t>Struse</w:t>
+      </w:r>
+      <w:proofErr w:type="spellEnd"/>
+      <w:r>
+        <w:t xml:space="preserve">, DHS Office of </w:t>
+      </w:r>
+      <w:proofErr w:type="spellStart"/>
+      <w:r>
+        <w:t>Cybersecurity</w:t>
+      </w:r>
+      <w:proofErr w:type="spellEnd"/>
+      <w:r>
+        <w:t xml:space="preserve"> and Communications (CS&amp;C)</w:t>
       </w:r>
     </w:p>
     <w:p>
@@ -10739,7 +10883,15 @@
         <w:pStyle w:val="Contributor"/>
       </w:pPr>
       <w:r>
-        <w:t>Marlon Taylor, DHS Office of Cybersecurity and Communications (CS&amp;C)</w:t>
+        <w:t xml:space="preserve">Marlon Taylor, DHS Office of </w:t>
+      </w:r>
+      <w:proofErr w:type="spellStart"/>
+      <w:r>
+        <w:t>Cybersecurity</w:t>
+      </w:r>
+      <w:proofErr w:type="spellEnd"/>
+      <w:r>
+        <w:t xml:space="preserve"> and Communications (CS&amp;C)</w:t>
       </w:r>
     </w:p>
     <w:p>
@@ -10747,7 +10899,15 @@
         <w:pStyle w:val="Contributor"/>
       </w:pPr>
       <w:r>
-        <w:t>David Eilken, Financial Services Information Sharing and Analysis Center (FS-ISAC)</w:t>
+        <w:t xml:space="preserve">David </w:t>
+      </w:r>
+      <w:proofErr w:type="spellStart"/>
+      <w:r>
+        <w:t>Eilken</w:t>
+      </w:r>
+      <w:proofErr w:type="spellEnd"/>
+      <w:r>
+        <w:t>, Financial Services Information Sharing and Analysis Center (FS-ISAC)</w:t>
       </w:r>
     </w:p>
     <w:p>
@@ -10762,8 +10922,21 @@
       <w:pPr>
         <w:pStyle w:val="Contributor"/>
       </w:pPr>
-      <w:r>
-        <w:t>Ryusuke Masuoka, Fujitsu Limited</w:t>
+      <w:proofErr w:type="spellStart"/>
+      <w:r>
+        <w:t>Ryusuke</w:t>
+      </w:r>
+      <w:proofErr w:type="spellEnd"/>
+      <w:r>
+        <w:t xml:space="preserve"> </w:t>
+      </w:r>
+      <w:proofErr w:type="spellStart"/>
+      <w:r>
+        <w:t>Masuoka</w:t>
+      </w:r>
+      <w:proofErr w:type="spellEnd"/>
+      <w:r>
+        <w:t>, Fujitsu Limited</w:t>
       </w:r>
     </w:p>
     <w:p>
@@ -10779,7 +10952,15 @@
         <w:pStyle w:val="Contributor"/>
       </w:pPr>
       <w:r>
-        <w:t>Jason Keirstead, IBM</w:t>
+        <w:t xml:space="preserve">Jason </w:t>
+      </w:r>
+      <w:proofErr w:type="spellStart"/>
+      <w:r>
+        <w:t>Keirstead</w:t>
+      </w:r>
+      <w:proofErr w:type="spellEnd"/>
+      <w:r>
+        <w:t>, IBM</w:t>
       </w:r>
     </w:p>
     <w:p>
@@ -10787,7 +10968,15 @@
         <w:pStyle w:val="Contributor"/>
       </w:pPr>
       <w:r>
-        <w:t>Paul Martini, iboss, Inc.</w:t>
+        <w:t xml:space="preserve">Paul Martini, </w:t>
+      </w:r>
+      <w:proofErr w:type="spellStart"/>
+      <w:r>
+        <w:t>iboss</w:t>
+      </w:r>
+      <w:proofErr w:type="spellEnd"/>
+      <w:r>
+        <w:t>, Inc.</w:t>
       </w:r>
     </w:p>
     <w:p>
@@ -10795,7 +10984,15 @@
         <w:pStyle w:val="Contributor"/>
       </w:pPr>
       <w:r>
-        <w:t>Jerome Athias, Individual</w:t>
+        <w:t xml:space="preserve">Jerome </w:t>
+      </w:r>
+      <w:proofErr w:type="spellStart"/>
+      <w:r>
+        <w:t>Athias</w:t>
+      </w:r>
+      <w:proofErr w:type="spellEnd"/>
+      <w:r>
+        <w:t>, Individual</w:t>
       </w:r>
     </w:p>
     <w:p>
@@ -10819,23 +11016,73 @@
         <w:pStyle w:val="Contributor"/>
       </w:pPr>
       <w:r>
-        <w:t>Patrick Maroney, Integrated Networking Technologies, Inc.</w:t>
+        <w:t xml:space="preserve">Patrick </w:t>
+      </w:r>
+      <w:proofErr w:type="spellStart"/>
+      <w:r>
+        <w:t>Maroney</w:t>
+      </w:r>
+      <w:proofErr w:type="spellEnd"/>
+      <w:r>
+        <w:t>, Integrated Networking Technologies, Inc.</w:t>
       </w:r>
     </w:p>
     <w:p>
       <w:pPr>
         <w:pStyle w:val="Contributor"/>
       </w:pPr>
-      <w:r>
-        <w:t>Wouter Bolsterlee, Intelworks BV</w:t>
+      <w:proofErr w:type="spellStart"/>
+      <w:r>
+        <w:t>Wouter</w:t>
+      </w:r>
+      <w:proofErr w:type="spellEnd"/>
+      <w:r>
+        <w:t xml:space="preserve"> </w:t>
+      </w:r>
+      <w:proofErr w:type="spellStart"/>
+      <w:r>
+        <w:t>Bolsterlee</w:t>
+      </w:r>
+      <w:proofErr w:type="spellEnd"/>
+      <w:r>
+        <w:t xml:space="preserve">, </w:t>
+      </w:r>
+      <w:proofErr w:type="spellStart"/>
+      <w:r>
+        <w:t>Intelworks</w:t>
+      </w:r>
+      <w:proofErr w:type="spellEnd"/>
+      <w:r>
+        <w:t xml:space="preserve"> BV</w:t>
       </w:r>
     </w:p>
     <w:p>
       <w:pPr>
         <w:pStyle w:val="Contributor"/>
       </w:pPr>
-      <w:r>
-        <w:t>Joep Gommers, Intelworks BV</w:t>
+      <w:proofErr w:type="spellStart"/>
+      <w:r>
+        <w:t>Joep</w:t>
+      </w:r>
+      <w:proofErr w:type="spellEnd"/>
+      <w:r>
+        <w:t xml:space="preserve"> </w:t>
+      </w:r>
+      <w:proofErr w:type="spellStart"/>
+      <w:r>
+        <w:t>Gommers</w:t>
+      </w:r>
+      <w:proofErr w:type="spellEnd"/>
+      <w:r>
+        <w:t xml:space="preserve">, </w:t>
+      </w:r>
+      <w:proofErr w:type="spellStart"/>
+      <w:r>
+        <w:t>Intelworks</w:t>
+      </w:r>
+      <w:proofErr w:type="spellEnd"/>
+      <w:r>
+        <w:t xml:space="preserve"> BV</w:t>
       </w:r>
     </w:p>
     <w:p>
@@ -10843,15 +11090,52 @@
         <w:pStyle w:val="Contributor"/>
       </w:pPr>
       <w:r>
-        <w:t>Sergey Polzunov, Intelworks BV</w:t>
+        <w:t xml:space="preserve">Sergey </w:t>
+      </w:r>
+      <w:proofErr w:type="spellStart"/>
+      <w:r>
+        <w:t>Polzunov</w:t>
+      </w:r>
+      <w:proofErr w:type="spellEnd"/>
+      <w:r>
+        <w:t xml:space="preserve">, </w:t>
+      </w:r>
+      <w:proofErr w:type="spellStart"/>
+      <w:r>
+        <w:t>Intelworks</w:t>
+      </w:r>
+      <w:proofErr w:type="spellEnd"/>
+      <w:r>
+        <w:t xml:space="preserve"> BV</w:t>
       </w:r>
     </w:p>
     <w:p>
       <w:pPr>
         <w:pStyle w:val="Contributor"/>
       </w:pPr>
-      <w:r>
-        <w:t>Rutger Prins, Intelworks BV</w:t>
+      <w:proofErr w:type="spellStart"/>
+      <w:r>
+        <w:t>Rutger</w:t>
+      </w:r>
+      <w:proofErr w:type="spellEnd"/>
+      <w:r>
+        <w:t xml:space="preserve"> </w:t>
+      </w:r>
+      <w:proofErr w:type="spellStart"/>
+      <w:r>
+        <w:t>Prins</w:t>
+      </w:r>
+      <w:proofErr w:type="spellEnd"/>
+      <w:r>
+        <w:t xml:space="preserve">, </w:t>
+      </w:r>
+      <w:proofErr w:type="spellStart"/>
+      <w:r>
+        <w:t>Intelworks</w:t>
+      </w:r>
+      <w:proofErr w:type="spellEnd"/>
+      <w:r>
+        <w:t xml:space="preserve"> BV</w:t>
       </w:r>
     </w:p>
     <w:p>
@@ -10859,15 +11143,52 @@
         <w:pStyle w:val="Contributor"/>
       </w:pPr>
       <w:r>
-        <w:t>Andrei Sîrghi, Intelworks BV</w:t>
+        <w:t xml:space="preserve">Andrei </w:t>
+      </w:r>
+      <w:proofErr w:type="spellStart"/>
+      <w:r>
+        <w:t>Sîrghi</w:t>
+      </w:r>
+      <w:proofErr w:type="spellEnd"/>
+      <w:r>
+        <w:t xml:space="preserve">, </w:t>
+      </w:r>
+      <w:proofErr w:type="spellStart"/>
+      <w:r>
+        <w:t>Intelworks</w:t>
+      </w:r>
+      <w:proofErr w:type="spellEnd"/>
+      <w:r>
+        <w:t xml:space="preserve"> BV</w:t>
       </w:r>
     </w:p>
     <w:p>
       <w:pPr>
         <w:pStyle w:val="Contributor"/>
       </w:pPr>
-      <w:r>
-        <w:t>Raymon van der Velde, Intelworks BV</w:t>
+      <w:proofErr w:type="spellStart"/>
+      <w:r>
+        <w:t>Raymon</w:t>
+      </w:r>
+      <w:proofErr w:type="spellEnd"/>
+      <w:r>
+        <w:t xml:space="preserve"> van der </w:t>
+      </w:r>
+      <w:proofErr w:type="spellStart"/>
+      <w:r>
+        <w:t>Velde</w:t>
+      </w:r>
+      <w:proofErr w:type="spellEnd"/>
+      <w:r>
+        <w:t xml:space="preserve">, </w:t>
+      </w:r>
+      <w:proofErr w:type="spellStart"/>
+      <w:r>
+        <w:t>Intelworks</w:t>
+      </w:r>
+      <w:proofErr w:type="spellEnd"/>
+      <w:r>
+        <w:t xml:space="preserve"> BV</w:t>
       </w:r>
     </w:p>
     <w:p>
@@ -10882,17 +11203,9 @@
       <w:pPr>
         <w:pStyle w:val="Contributor"/>
       </w:pPr>
-      <w:commentRangeStart w:id="83"/>
       <w:r>
         <w:t>Sean Barnum, MITRE Corporation</w:t>
       </w:r>
-      <w:commentRangeEnd w:id="83"/>
-      <w:r>
-        <w:rPr>
-          <w:rStyle w:val="CommentReference"/>
-        </w:rPr>
-        <w:commentReference w:id="83"/>
-      </w:r>
     </w:p>
     <w:p>
       <w:pPr>
@@ -10907,7 +11220,15 @@
         <w:pStyle w:val="Contributor"/>
       </w:pPr>
       <w:r>
-        <w:t>Ivan Kirillov, MITRE Corporation</w:t>
+        <w:t xml:space="preserve">Ivan </w:t>
+      </w:r>
+      <w:proofErr w:type="spellStart"/>
+      <w:r>
+        <w:t>Kirillov</w:t>
+      </w:r>
+      <w:proofErr w:type="spellEnd"/>
+      <w:r>
+        <w:t>, MITRE Corporation</w:t>
       </w:r>
     </w:p>
     <w:p>
@@ -10915,7 +11236,15 @@
         <w:pStyle w:val="Contributor"/>
       </w:pPr>
       <w:r>
-        <w:t>Jon Salwen, MITRE Corporation</w:t>
+        <w:t xml:space="preserve">Jon </w:t>
+      </w:r>
+      <w:proofErr w:type="spellStart"/>
+      <w:r>
+        <w:t>Salwen</w:t>
+      </w:r>
+      <w:proofErr w:type="spellEnd"/>
+      <w:r>
+        <w:t>, MITRE Corporation</w:t>
       </w:r>
     </w:p>
     <w:p>
@@ -10923,7 +11252,15 @@
         <w:pStyle w:val="Contributor"/>
       </w:pPr>
       <w:r>
-        <w:t>John Wunder, MITRE Corporation</w:t>
+        <w:t xml:space="preserve">John </w:t>
+      </w:r>
+      <w:proofErr w:type="spellStart"/>
+      <w:r>
+        <w:t>Wunder</w:t>
+      </w:r>
+      <w:proofErr w:type="spellEnd"/>
+      <w:r>
+        <w:t>, MITRE Corporation</w:t>
       </w:r>
     </w:p>
     <w:p>
@@ -10947,7 +11284,15 @@
         <w:pStyle w:val="Contributor"/>
       </w:pPr>
       <w:r>
-        <w:t>Takahiro Kakumaru, NEC Corporation</w:t>
+        <w:t xml:space="preserve">Takahiro </w:t>
+      </w:r>
+      <w:proofErr w:type="spellStart"/>
+      <w:r>
+        <w:t>Kakumaru</w:t>
+      </w:r>
+      <w:proofErr w:type="spellEnd"/>
+      <w:r>
+        <w:t>, NEC Corporation</w:t>
       </w:r>
     </w:p>
     <w:p>
@@ -10987,7 +11332,15 @@
         <w:pStyle w:val="Contributor"/>
       </w:pPr>
       <w:r>
-        <w:t>John Tolbert, Queralt, Inc.</w:t>
+        <w:t xml:space="preserve">John Tolbert, </w:t>
+      </w:r>
+      <w:proofErr w:type="spellStart"/>
+      <w:r>
+        <w:t>Queralt</w:t>
+      </w:r>
+      <w:proofErr w:type="spellEnd"/>
+      <w:r>
+        <w:t>, Inc.</w:t>
       </w:r>
     </w:p>
     <w:p>
@@ -10995,15 +11348,36 @@
         <w:pStyle w:val="Contributor"/>
       </w:pPr>
       <w:r>
-        <w:t>Igor Baikalov, Securonix</w:t>
-      </w:r>
+        <w:t xml:space="preserve">Igor </w:t>
+      </w:r>
+      <w:proofErr w:type="spellStart"/>
+      <w:r>
+        <w:t>Baikalov</w:t>
+      </w:r>
+      <w:proofErr w:type="spellEnd"/>
+      <w:r>
+        <w:t xml:space="preserve">, </w:t>
+      </w:r>
+      <w:proofErr w:type="spellStart"/>
+      <w:r>
+        <w:t>Securonix</w:t>
+      </w:r>
+      <w:proofErr w:type="spellEnd"/>
     </w:p>
     <w:p>
       <w:pPr>
         <w:pStyle w:val="Contributor"/>
       </w:pPr>
       <w:r>
-        <w:t>Bernd Grobauer, Siemens AG</w:t>
+        <w:t xml:space="preserve">Bernd </w:t>
+      </w:r>
+      <w:proofErr w:type="spellStart"/>
+      <w:r>
+        <w:t>Grobauer</w:t>
+      </w:r>
+      <w:proofErr w:type="spellEnd"/>
+      <w:r>
+        <w:t>, Siemens AG</w:t>
       </w:r>
     </w:p>
     <w:p>
@@ -11011,71 +11385,114 @@
         <w:pStyle w:val="Contributor"/>
       </w:pPr>
       <w:r>
-        <w:t>Jonathan Bush, Soltra</w:t>
-      </w:r>
+        <w:t xml:space="preserve">Jonathan Bush, </w:t>
+      </w:r>
+      <w:proofErr w:type="spellStart"/>
+      <w:r>
+        <w:t>Soltra</w:t>
+      </w:r>
+      <w:proofErr w:type="spellEnd"/>
     </w:p>
     <w:p>
       <w:pPr>
         <w:pStyle w:val="Contributor"/>
       </w:pPr>
-      <w:commentRangeStart w:id="84"/>
-      <w:commentRangeStart w:id="85"/>
-      <w:r>
-        <w:t>Aharon Chernin, Soltra</w:t>
-      </w:r>
-      <w:commentRangeEnd w:id="84"/>
-      <w:r>
-        <w:rPr>
-          <w:rStyle w:val="CommentReference"/>
-        </w:rPr>
-        <w:commentReference w:id="84"/>
-      </w:r>
-      <w:commentRangeEnd w:id="85"/>
-      <w:r>
-        <w:rPr>
-          <w:rStyle w:val="CommentReference"/>
-        </w:rPr>
-        <w:commentReference w:id="85"/>
-      </w:r>
+      <w:proofErr w:type="spellStart"/>
+      <w:r>
+        <w:t>Aharon</w:t>
+      </w:r>
+      <w:proofErr w:type="spellEnd"/>
+      <w:r>
+        <w:t xml:space="preserve"> </w:t>
+      </w:r>
+      <w:proofErr w:type="spellStart"/>
+      <w:r>
+        <w:t>Chernin</w:t>
+      </w:r>
+      <w:proofErr w:type="spellEnd"/>
+      <w:r>
+        <w:t xml:space="preserve">, </w:t>
+      </w:r>
+      <w:proofErr w:type="spellStart"/>
+      <w:r>
+        <w:t>Soltra</w:t>
+      </w:r>
+      <w:proofErr w:type="spellEnd"/>
     </w:p>
     <w:p>
       <w:pPr>
         <w:pStyle w:val="Contributor"/>
       </w:pPr>
       <w:r>
-        <w:t>Trey Darley, Soltra</w:t>
-      </w:r>
+        <w:t xml:space="preserve">Trey Darley, </w:t>
+      </w:r>
+      <w:proofErr w:type="spellStart"/>
+      <w:r>
+        <w:t>Soltra</w:t>
+      </w:r>
+      <w:proofErr w:type="spellEnd"/>
     </w:p>
     <w:p>
       <w:pPr>
         <w:pStyle w:val="Contributor"/>
       </w:pPr>
       <w:r>
-        <w:t>Paul Dion, Soltra</w:t>
-      </w:r>
+        <w:t xml:space="preserve">Paul Dion, </w:t>
+      </w:r>
+      <w:proofErr w:type="spellStart"/>
+      <w:r>
+        <w:t>Soltra</w:t>
+      </w:r>
+      <w:proofErr w:type="spellEnd"/>
     </w:p>
     <w:p>
       <w:pPr>
         <w:pStyle w:val="Contributor"/>
       </w:pPr>
       <w:r>
-        <w:t>Ali Khan, Soltra</w:t>
-      </w:r>
+        <w:t xml:space="preserve">Ali Khan, </w:t>
+      </w:r>
+      <w:proofErr w:type="spellStart"/>
+      <w:r>
+        <w:t>Soltra</w:t>
+      </w:r>
+      <w:proofErr w:type="spellEnd"/>
     </w:p>
     <w:p>
       <w:pPr>
         <w:pStyle w:val="Contributor"/>
       </w:pPr>
       <w:r>
-        <w:t>Natalie Suarez, Soltra</w:t>
-      </w:r>
+        <w:t xml:space="preserve">Natalie Suarez, </w:t>
+      </w:r>
+      <w:proofErr w:type="spellStart"/>
+      <w:r>
+        <w:t>Soltra</w:t>
+      </w:r>
+      <w:proofErr w:type="spellEnd"/>
     </w:p>
     <w:p>
       <w:pPr>
         <w:pStyle w:val="Contributor"/>
       </w:pPr>
       <w:r>
-        <w:t>Cedric LeRoux, Splunk Inc.</w:t>
+        <w:t xml:space="preserve">Cedric </w:t>
+      </w:r>
+      <w:proofErr w:type="spellStart"/>
+      <w:r>
+        <w:t>LeRoux</w:t>
+      </w:r>
+      <w:proofErr w:type="spellEnd"/>
+      <w:r>
+        <w:t xml:space="preserve">, </w:t>
+      </w:r>
+      <w:proofErr w:type="spellStart"/>
+      <w:r>
+        <w:t>Splunk</w:t>
+      </w:r>
+      <w:proofErr w:type="spellEnd"/>
+      <w:r>
+        <w:t xml:space="preserve"> Inc.</w:t>
       </w:r>
     </w:p>
     <w:p>
@@ -11083,7 +11500,15 @@
         <w:pStyle w:val="Contributor"/>
       </w:pPr>
       <w:r>
-        <w:t>Brian Luger, Splunk Inc.</w:t>
+        <w:t xml:space="preserve">Brian Luger, </w:t>
+      </w:r>
+      <w:proofErr w:type="spellStart"/>
+      <w:r>
+        <w:t>Splunk</w:t>
+      </w:r>
+      <w:proofErr w:type="spellEnd"/>
+      <w:r>
+        <w:t xml:space="preserve"> Inc.</w:t>
       </w:r>
     </w:p>
     <w:p>
@@ -11091,15 +11516,7 @@
         <w:pStyle w:val="Contributor"/>
       </w:pPr>
       <w:r>
-        <w:t xml:space="preserve">Crystal Hayes, </w:t>
-      </w:r>
-      <w:proofErr w:type="gramStart"/>
-      <w:r>
-        <w:t>The</w:t>
-      </w:r>
-      <w:proofErr w:type="gramEnd"/>
-      <w:r>
-        <w:t xml:space="preserve"> Boeing Company</w:t>
+        <w:t>Crystal Hayes, The Boeing Company</w:t>
       </w:r>
     </w:p>
     <w:p>
@@ -11116,7 +11533,15 @@
         <w:pStyle w:val="Contributor"/>
       </w:pPr>
       <w:r>
-        <w:t>Mona Magathan, U.S. Bank</w:t>
+        <w:t xml:space="preserve">Mona </w:t>
+      </w:r>
+      <w:proofErr w:type="spellStart"/>
+      <w:r>
+        <w:t>Magathan</w:t>
+      </w:r>
+      <w:proofErr w:type="spellEnd"/>
+      <w:r>
+        <w:t>, U.S. Bank</w:t>
       </w:r>
     </w:p>
     <w:p>
@@ -11132,7 +11557,15 @@
         <w:pStyle w:val="Contributor"/>
       </w:pPr>
       <w:r>
-        <w:t>Mike McLellan, United Kingdom Cabinet Office</w:t>
+        <w:t xml:space="preserve">Mike </w:t>
+      </w:r>
+      <w:proofErr w:type="spellStart"/>
+      <w:r>
+        <w:t>McLellan</w:t>
+      </w:r>
+      <w:proofErr w:type="spellEnd"/>
+      <w:r>
+        <w:t>, United Kingdom Cabinet Office</w:t>
       </w:r>
     </w:p>
     <w:p>
@@ -11156,7 +11589,23 @@
         <w:pStyle w:val="Contributor"/>
       </w:pPr>
       <w:r>
-        <w:t>Anthony Rutkowski, Yaana Technologies, LLC</w:t>
+        <w:t xml:space="preserve">Anthony </w:t>
+      </w:r>
+      <w:proofErr w:type="spellStart"/>
+      <w:r>
+        <w:t>Rutkowski</w:t>
+      </w:r>
+      <w:proofErr w:type="spellEnd"/>
+      <w:r>
+        <w:t xml:space="preserve">, </w:t>
+      </w:r>
+      <w:proofErr w:type="spellStart"/>
+      <w:r>
+        <w:t>Yaana</w:t>
+      </w:r>
+      <w:proofErr w:type="spellEnd"/>
+      <w:r>
+        <w:t xml:space="preserve"> Technologies, LLC</w:t>
       </w:r>
     </w:p>
     <w:p>
@@ -11181,34 +11630,18 @@
           <w:numId w:val="37"/>
         </w:numPr>
       </w:pPr>
-      <w:bookmarkStart w:id="87" w:name="_Toc85472898"/>
-      <w:bookmarkStart w:id="88" w:name="_Toc287332014"/>
-      <w:bookmarkStart w:id="89" w:name="_Toc429300137"/>
-      <w:bookmarkStart w:id="90" w:name="_Toc429818931"/>
+      <w:bookmarkStart w:id="77" w:name="_Toc85472898"/>
+      <w:bookmarkStart w:id="78" w:name="_Toc287332014"/>
+      <w:bookmarkStart w:id="79" w:name="_Toc429300137"/>
+      <w:bookmarkStart w:id="80" w:name="_Toc303685094"/>
       <w:r>
         <w:lastRenderedPageBreak/>
-        <w:t xml:space="preserve">Revision </w:t>
-      </w:r>
-      <w:commentRangeStart w:id="91"/>
-      <w:r>
-        <w:t>History</w:t>
-      </w:r>
-      <w:bookmarkEnd w:id="87"/>
-      <w:bookmarkEnd w:id="88"/>
-      <w:bookmarkEnd w:id="89"/>
-      <w:commentRangeEnd w:id="91"/>
-      <w:r>
-        <w:rPr>
-          <w:rStyle w:val="CommentReference"/>
-          <w:rFonts w:cs="Times New Roman"/>
-          <w:b w:val="0"/>
-          <w:bCs w:val="0"/>
-          <w:color w:val="auto"/>
-          <w:kern w:val="0"/>
-        </w:rPr>
-        <w:commentReference w:id="91"/>
-      </w:r>
-      <w:bookmarkEnd w:id="90"/>
+        <w:t>Revision History</w:t>
+      </w:r>
+      <w:bookmarkEnd w:id="77"/>
+      <w:bookmarkEnd w:id="78"/>
+      <w:bookmarkEnd w:id="79"/>
+      <w:bookmarkEnd w:id="80"/>
     </w:p>
     <w:tbl>
       <w:tblPr>
@@ -11343,7 +11776,23 @@
           </w:tcPr>
           <w:p>
             <w:r>
-              <w:t>Sean Barnum Desiree Beck Aharon Chernin Rich Piazza</w:t>
+              <w:t xml:space="preserve">Sean Barnum Desiree Beck </w:t>
+            </w:r>
+            <w:proofErr w:type="spellStart"/>
+            <w:r>
+              <w:t>Aharon</w:t>
+            </w:r>
+            <w:proofErr w:type="spellEnd"/>
+            <w:r>
+              <w:t xml:space="preserve"> </w:t>
+            </w:r>
+            <w:proofErr w:type="spellStart"/>
+            <w:r>
+              <w:t>Chernin</w:t>
+            </w:r>
+            <w:proofErr w:type="spellEnd"/>
+            <w:r>
+              <w:t xml:space="preserve"> Rich Piazza</w:t>
             </w:r>
           </w:p>
         </w:tc>
@@ -11374,8 +11823,8 @@
 </file>
 
 <file path=word/comments.xml><?xml version="1.0" encoding="utf-8"?>
-<w:comments xmlns:wpc="http://schemas.microsoft.com/office/word/2010/wordprocessingCanvas" xmlns:mc="http://schemas.openxmlformats.org/markup-compatibility/2006" xmlns:o="urn:schemas-microsoft-com:office:office" xmlns:r="http://schemas.openxmlformats.org/officeDocument/2006/relationships" xmlns:m="http://schemas.openxmlformats.org/officeDocument/2006/math" xmlns:v="urn:schemas-microsoft-com:vml" xmlns:wp14="http://schemas.microsoft.com/office/word/2010/wordprocessingDrawing" xmlns:wp="http://schemas.openxmlformats.org/drawingml/2006/wordprocessingDrawing" xmlns:w10="urn:schemas-microsoft-com:office:word" xmlns:w="http://schemas.openxmlformats.org/wordprocessingml/2006/main" xmlns:w14="http://schemas.microsoft.com/office/word/2010/wordml" xmlns:w15="http://schemas.microsoft.com/office/word/2012/wordml" xmlns:wpg="http://schemas.microsoft.com/office/word/2010/wordprocessingGroup" xmlns:wpi="http://schemas.microsoft.com/office/word/2010/wordprocessingInk" xmlns:wne="http://schemas.microsoft.com/office/word/2006/wordml" xmlns:wps="http://schemas.microsoft.com/office/word/2010/wordprocessingShape" mc:Ignorable="w14 w15 wp14">
-  <w:comment w:id="13" w:author="Beck, Desiree A." w:date="2015-09-12T10:47:00Z" w:initials="BDA">
+<w:comments xmlns:wpc="http://schemas.microsoft.com/office/word/2010/wordprocessingCanvas" xmlns:mo="http://schemas.microsoft.com/office/mac/office/2008/main" xmlns:mc="http://schemas.openxmlformats.org/markup-compatibility/2006" xmlns:mv="urn:schemas-microsoft-com:mac:vml" xmlns:o="urn:schemas-microsoft-com:office:office" xmlns:r="http://schemas.openxmlformats.org/officeDocument/2006/relationships" xmlns:m="http://schemas.openxmlformats.org/officeDocument/2006/math" xmlns:v="urn:schemas-microsoft-com:vml" xmlns:wp14="http://schemas.microsoft.com/office/word/2010/wordprocessingDrawing" xmlns:wp="http://schemas.openxmlformats.org/drawingml/2006/wordprocessingDrawing" xmlns:w10="urn:schemas-microsoft-com:office:word" xmlns:w="http://schemas.openxmlformats.org/wordprocessingml/2006/main" xmlns:w14="http://schemas.microsoft.com/office/word/2010/wordml" xmlns:wpg="http://schemas.microsoft.com/office/word/2010/wordprocessingGroup" xmlns:wpi="http://schemas.microsoft.com/office/word/2010/wordprocessingInk" xmlns:wne="http://schemas.microsoft.com/office/word/2006/wordml" xmlns:wps="http://schemas.microsoft.com/office/word/2010/wordprocessingShape" mc:Ignorable="w14 wp14">
+  <w:comment w:id="38" w:author="Piazza, Rich" w:date="2015-09-10T12:13:00Z" w:initials="PR">
     <w:p>
       <w:pPr>
         <w:pStyle w:val="CommentText"/>
@@ -11387,11 +11836,27 @@
         <w:annotationRef/>
       </w:r>
       <w:r>
-        <w:t>There is no associated color – it’s just yellow to highlight it.</w:t>
+        <w:t>Version 2.1 seems too old.  The .</w:t>
+      </w:r>
+      <w:proofErr w:type="spellStart"/>
+      <w:r>
+        <w:t>emx</w:t>
+      </w:r>
+      <w:proofErr w:type="spellEnd"/>
+      <w:r>
+        <w:t xml:space="preserve"> file says xmi</w:t>
+      </w:r>
+      <w:proofErr w:type="gramStart"/>
+      <w:r>
+        <w:t>:version</w:t>
+      </w:r>
+      <w:proofErr w:type="gramEnd"/>
+      <w:r>
+        <w:t>-“2.0”.</w:t>
       </w:r>
     </w:p>
   </w:comment>
-  <w:comment w:id="16" w:author="Barnum, Sean D." w:date="2015-09-11T15:49:00Z" w:initials="BS">
+  <w:comment w:id="39" w:author="Barnum, Sean D." w:date="2015-09-12T13:50:00Z" w:initials="BS">
     <w:p>
       <w:pPr>
         <w:pStyle w:val="CommentText"/>
@@ -11403,11 +11868,11 @@
         <w:annotationRef/>
       </w:r>
       <w:r>
-        <w:t>I think it would be good to add this to the other docs too</w:t>
+        <w:t>The decision on what to cite here depends completely on what form (XMI version) is chosen for serializing the UML Model. This is a decision Rich was investigating. We need the answer to that question here and in the comment in Section 2 below.</w:t>
       </w:r>
     </w:p>
   </w:comment>
-  <w:comment w:id="17" w:author="Beck, Desiree A." w:date="2015-09-12T10:49:00Z" w:initials="BDA">
+  <w:comment w:id="44" w:author="Barnum, Sean D." w:date="2015-09-11T15:15:00Z" w:initials="BS">
     <w:p>
       <w:pPr>
         <w:pStyle w:val="CommentText"/>
@@ -11419,148 +11884,7 @@
         <w:annotationRef/>
       </w:r>
       <w:r>
-        <w:t>Is there something to add besides the updated diagram (which has been done)?</w:t>
-      </w:r>
-    </w:p>
-  </w:comment>
-  <w:comment w:id="42" w:author="Piazza, Rich" w:date="2015-09-10T12:13:00Z" w:initials="PR">
-    <w:p>
-      <w:pPr>
-        <w:pStyle w:val="CommentText"/>
-      </w:pPr>
-      <w:r>
-        <w:rPr>
-          <w:rStyle w:val="CommentReference"/>
-        </w:rPr>
-        <w:annotationRef/>
-      </w:r>
-      <w:r>
-        <w:t>Version 2.1 seems too old.  The .emx file says xmi</w:t>
-      </w:r>
-      <w:proofErr w:type="gramStart"/>
-      <w:r>
-        <w:t>:version</w:t>
-      </w:r>
-      <w:proofErr w:type="gramEnd"/>
-      <w:r>
-        <w:t>-“2.0”.</w:t>
-      </w:r>
-    </w:p>
-  </w:comment>
-  <w:comment w:id="48" w:author="Barnum, Sean D." w:date="2015-09-11T15:15:00Z" w:initials="BS">
-    <w:p>
-      <w:pPr>
-        <w:pStyle w:val="CommentText"/>
-      </w:pPr>
-      <w:r>
-        <w:rPr>
-          <w:rStyle w:val="CommentReference"/>
-        </w:rPr>
-        <w:annotationRef/>
-      </w:r>
-      <w:r>
         <w:t>We will need to specify this before this is ready to go</w:t>
-      </w:r>
-    </w:p>
-  </w:comment>
-  <w:comment w:id="47" w:author="Barnum, Sean D." w:date="2015-09-11T15:31:00Z" w:initials="BS">
-    <w:p>
-      <w:pPr>
-        <w:pStyle w:val="CommentText"/>
-      </w:pPr>
-      <w:r>
-        <w:rPr>
-          <w:rStyle w:val="CommentReference"/>
-        </w:rPr>
-        <w:annotationRef/>
-      </w:r>
-      <w:r>
-        <w:t>Should we give specific details on where the files will be located?</w:t>
-      </w:r>
-    </w:p>
-  </w:comment>
-  <w:comment w:id="62" w:author="Beck, Desiree A." w:date="2015-09-12T10:56:00Z" w:initials="BDA">
-    <w:p>
-      <w:pPr>
-        <w:pStyle w:val="CommentText"/>
-      </w:pPr>
-      <w:r>
-        <w:rPr>
-          <w:rStyle w:val="CommentReference"/>
-        </w:rPr>
-        <w:annotationRef/>
-      </w:r>
-      <w:r>
-        <w:t>Common, Default Extensions, and Vocabularies do not.</w:t>
-      </w:r>
-    </w:p>
-  </w:comment>
-  <w:comment w:id="83" w:author="Piazza, Rich" w:date="2015-09-11T16:55:00Z" w:initials="PR">
-    <w:p>
-      <w:pPr>
-        <w:pStyle w:val="CommentText"/>
-      </w:pPr>
-      <w:r>
-        <w:rPr>
-          <w:rStyle w:val="CommentReference"/>
-        </w:rPr>
-        <w:annotationRef/>
-      </w:r>
-      <w:r>
-        <w:t>Should Sean be here too?</w:t>
-      </w:r>
-    </w:p>
-  </w:comment>
-  <w:comment w:id="84" w:author="Beck, Desiree A." w:date="2015-09-12T11:01:00Z" w:initials="BDA">
-    <w:p>
-      <w:pPr>
-        <w:pStyle w:val="CommentText"/>
-      </w:pPr>
-      <w:r>
-        <w:rPr>
-          <w:rStyle w:val="CommentReference"/>
-        </w:rPr>
-        <w:annotationRef/>
-      </w:r>
-      <w:r>
-        <w:t xml:space="preserve">Or Aaron? Seems odd to be thanking/acknowledging themselves </w:t>
-      </w:r>
-      <w:r>
-        <w:sym w:font="Wingdings" w:char="F04A"/>
-      </w:r>
-    </w:p>
-  </w:comment>
-  <w:comment w:id="85" w:author="Beck, Desiree A." w:date="2015-09-12T11:02:00Z" w:initials="BDA">
-    <w:p>
-      <w:pPr>
-        <w:pStyle w:val="CommentText"/>
-      </w:pPr>
-      <w:r>
-        <w:rPr>
-          <w:rStyle w:val="CommentReference"/>
-        </w:rPr>
-        <w:annotationRef/>
-      </w:r>
-      <w:r>
-        <w:t>If not, they will have to be removed from other docs too.</w:t>
-      </w:r>
-      <w:bookmarkStart w:id="86" w:name="_GoBack"/>
-      <w:bookmarkEnd w:id="86"/>
-    </w:p>
-  </w:comment>
-  <w:comment w:id="91" w:author="Beck, Desiree A." w:date="2015-09-11T18:07:00Z" w:initials="BDA">
-    <w:p>
-      <w:pPr>
-        <w:pStyle w:val="CommentText"/>
-      </w:pPr>
-      <w:r>
-        <w:rPr>
-          <w:rStyle w:val="CommentReference"/>
-        </w:rPr>
-        <w:annotationRef/>
-      </w:r>
-      <w:r>
-        <w:t>Should info in the second endnote be moved to the binding doc?</w:t>
       </w:r>
     </w:p>
   </w:comment>
@@ -11584,7 +11908,7 @@
 </file>
 
 <file path=word/endnotes.xml><?xml version="1.0" encoding="utf-8"?>
-<w:endnotes xmlns:wpc="http://schemas.microsoft.com/office/word/2010/wordprocessingCanvas" xmlns:mc="http://schemas.openxmlformats.org/markup-compatibility/2006" xmlns:o="urn:schemas-microsoft-com:office:office" xmlns:r="http://schemas.openxmlformats.org/officeDocument/2006/relationships" xmlns:m="http://schemas.openxmlformats.org/officeDocument/2006/math" xmlns:v="urn:schemas-microsoft-com:vml" xmlns:wp14="http://schemas.microsoft.com/office/word/2010/wordprocessingDrawing" xmlns:wp="http://schemas.openxmlformats.org/drawingml/2006/wordprocessingDrawing" xmlns:w10="urn:schemas-microsoft-com:office:word" xmlns:w="http://schemas.openxmlformats.org/wordprocessingml/2006/main" xmlns:w14="http://schemas.microsoft.com/office/word/2010/wordml" xmlns:w15="http://schemas.microsoft.com/office/word/2012/wordml" xmlns:wpg="http://schemas.microsoft.com/office/word/2010/wordprocessingGroup" xmlns:wpi="http://schemas.microsoft.com/office/word/2010/wordprocessingInk" xmlns:wne="http://schemas.microsoft.com/office/word/2006/wordml" xmlns:wps="http://schemas.microsoft.com/office/word/2010/wordprocessingShape" mc:Ignorable="w14 w15 wp14">
+<w:endnotes xmlns:wpc="http://schemas.microsoft.com/office/word/2010/wordprocessingCanvas" xmlns:mo="http://schemas.microsoft.com/office/mac/office/2008/main" xmlns:mc="http://schemas.openxmlformats.org/markup-compatibility/2006" xmlns:mv="urn:schemas-microsoft-com:mac:vml" xmlns:o="urn:schemas-microsoft-com:office:office" xmlns:r="http://schemas.openxmlformats.org/officeDocument/2006/relationships" xmlns:m="http://schemas.openxmlformats.org/officeDocument/2006/math" xmlns:v="urn:schemas-microsoft-com:vml" xmlns:wp14="http://schemas.microsoft.com/office/word/2010/wordprocessingDrawing" xmlns:wp="http://schemas.openxmlformats.org/drawingml/2006/wordprocessingDrawing" xmlns:w10="urn:schemas-microsoft-com:office:word" xmlns:w="http://schemas.openxmlformats.org/wordprocessingml/2006/main" xmlns:w14="http://schemas.microsoft.com/office/word/2010/wordml" xmlns:wpg="http://schemas.microsoft.com/office/word/2010/wordprocessingGroup" xmlns:wpi="http://schemas.microsoft.com/office/word/2010/wordprocessingInk" xmlns:wne="http://schemas.microsoft.com/office/word/2006/wordml" xmlns:wps="http://schemas.microsoft.com/office/word/2010/wordprocessingShape" mc:Ignorable="w14 wp14">
   <w:endnote w:type="separator" w:id="-1">
     <w:p>
       <w:r>
@@ -11626,14 +11950,35 @@
         <w:t xml:space="preserve"> </w:t>
       </w:r>
       <w:r>
-        <w:t xml:space="preserve">The CybOX Observable data model is actually defined in the </w:t>
+        <w:t>The</w:t>
+      </w:r>
+      <w:bookmarkStart w:id="11" w:name="_GoBack"/>
+      <w:bookmarkEnd w:id="11"/>
+      <w:r>
+        <w:t xml:space="preserve"> </w:t>
+      </w:r>
+      <w:proofErr w:type="spellStart"/>
+      <w:r>
+        <w:t>CybOX</w:t>
+      </w:r>
+      <w:proofErr w:type="spellEnd"/>
+      <w:r>
+        <w:t xml:space="preserve"> Observable data model is actually defined in the </w:t>
       </w:r>
       <w:hyperlink w:anchor="RelatedWork" w:history="1">
+        <w:proofErr w:type="spellStart"/>
         <w:r>
           <w:rPr>
             <w:rStyle w:val="Hyperlink"/>
           </w:rPr>
-          <w:t>CybOX Language</w:t>
+          <w:t>CybOX</w:t>
+        </w:r>
+        <w:proofErr w:type="spellEnd"/>
+        <w:r>
+          <w:rPr>
+            <w:rStyle w:val="Hyperlink"/>
+          </w:rPr>
+          <w:t xml:space="preserve"> Language</w:t>
         </w:r>
       </w:hyperlink>
       <w:r>
@@ -11641,25 +11986,6 @@
       </w:r>
       <w:r>
         <w:t>.</w:t>
-      </w:r>
-    </w:p>
-  </w:endnote>
-  <w:endnote w:id="2">
-    <w:p>
-      <w:pPr>
-        <w:pStyle w:val="EndnoteText"/>
-      </w:pPr>
-      <w:r>
-        <w:rPr>
-          <w:rStyle w:val="EndnoteReference"/>
-        </w:rPr>
-        <w:endnoteRef/>
-      </w:r>
-      <w:r>
-        <w:t xml:space="preserve"> </w:t>
-      </w:r>
-      <w:r>
-        <w:t>These choices were made for the XML schema to differentiate XML attributes and elements. Although such distinctions are not made in the UML model, we kept the naming convention for consistency. We expect that eventually, the names of the UML model will be made uniform.</w:t>
       </w:r>
     </w:p>
   </w:endnote>
@@ -11667,7 +11993,7 @@
 </file>
 
 <file path=word/footer1.xml><?xml version="1.0" encoding="utf-8"?>
-<w:ftr xmlns:wpc="http://schemas.microsoft.com/office/word/2010/wordprocessingCanvas" xmlns:mc="http://schemas.openxmlformats.org/markup-compatibility/2006" xmlns:o="urn:schemas-microsoft-com:office:office" xmlns:r="http://schemas.openxmlformats.org/officeDocument/2006/relationships" xmlns:m="http://schemas.openxmlformats.org/officeDocument/2006/math" xmlns:v="urn:schemas-microsoft-com:vml" xmlns:wp14="http://schemas.microsoft.com/office/word/2010/wordprocessingDrawing" xmlns:wp="http://schemas.openxmlformats.org/drawingml/2006/wordprocessingDrawing" xmlns:w10="urn:schemas-microsoft-com:office:word" xmlns:w="http://schemas.openxmlformats.org/wordprocessingml/2006/main" xmlns:w14="http://schemas.microsoft.com/office/word/2010/wordml" xmlns:w15="http://schemas.microsoft.com/office/word/2012/wordml" xmlns:wpg="http://schemas.microsoft.com/office/word/2010/wordprocessingGroup" xmlns:wpi="http://schemas.microsoft.com/office/word/2010/wordprocessingInk" xmlns:wne="http://schemas.microsoft.com/office/word/2006/wordml" xmlns:wps="http://schemas.microsoft.com/office/word/2010/wordprocessingShape" mc:Ignorable="w14 w15 wp14">
+<w:ftr xmlns:wpc="http://schemas.microsoft.com/office/word/2010/wordprocessingCanvas" xmlns:mo="http://schemas.microsoft.com/office/mac/office/2008/main" xmlns:mc="http://schemas.openxmlformats.org/markup-compatibility/2006" xmlns:mv="urn:schemas-microsoft-com:mac:vml" xmlns:o="urn:schemas-microsoft-com:office:office" xmlns:r="http://schemas.openxmlformats.org/officeDocument/2006/relationships" xmlns:m="http://schemas.openxmlformats.org/officeDocument/2006/math" xmlns:v="urn:schemas-microsoft-com:vml" xmlns:wp14="http://schemas.microsoft.com/office/word/2010/wordprocessingDrawing" xmlns:wp="http://schemas.openxmlformats.org/drawingml/2006/wordprocessingDrawing" xmlns:w10="urn:schemas-microsoft-com:office:word" xmlns:w="http://schemas.openxmlformats.org/wordprocessingml/2006/main" xmlns:w14="http://schemas.microsoft.com/office/word/2010/wordml" xmlns:wpg="http://schemas.microsoft.com/office/word/2010/wordprocessingGroup" xmlns:wpi="http://schemas.microsoft.com/office/word/2010/wordprocessingInk" xmlns:wne="http://schemas.microsoft.com/office/word/2006/wordml" xmlns:wps="http://schemas.microsoft.com/office/word/2010/wordprocessingShape" mc:Ignorable="w14 wp14">
   <w:p>
     <w:pPr>
       <w:pStyle w:val="Footer"/>
@@ -11922,7 +12248,7 @@
 </file>
 
 <file path=word/footnotes.xml><?xml version="1.0" encoding="utf-8"?>
-<w:footnotes xmlns:wpc="http://schemas.microsoft.com/office/word/2010/wordprocessingCanvas" xmlns:mc="http://schemas.openxmlformats.org/markup-compatibility/2006" xmlns:o="urn:schemas-microsoft-com:office:office" xmlns:r="http://schemas.openxmlformats.org/officeDocument/2006/relationships" xmlns:m="http://schemas.openxmlformats.org/officeDocument/2006/math" xmlns:v="urn:schemas-microsoft-com:vml" xmlns:wp14="http://schemas.microsoft.com/office/word/2010/wordprocessingDrawing" xmlns:wp="http://schemas.openxmlformats.org/drawingml/2006/wordprocessingDrawing" xmlns:w10="urn:schemas-microsoft-com:office:word" xmlns:w="http://schemas.openxmlformats.org/wordprocessingml/2006/main" xmlns:w14="http://schemas.microsoft.com/office/word/2010/wordml" xmlns:w15="http://schemas.microsoft.com/office/word/2012/wordml" xmlns:wpg="http://schemas.microsoft.com/office/word/2010/wordprocessingGroup" xmlns:wpi="http://schemas.microsoft.com/office/word/2010/wordprocessingInk" xmlns:wne="http://schemas.microsoft.com/office/word/2006/wordml" xmlns:wps="http://schemas.microsoft.com/office/word/2010/wordprocessingShape" mc:Ignorable="w14 w15 wp14">
+<w:footnotes xmlns:wpc="http://schemas.microsoft.com/office/word/2010/wordprocessingCanvas" xmlns:mo="http://schemas.microsoft.com/office/mac/office/2008/main" xmlns:mc="http://schemas.openxmlformats.org/markup-compatibility/2006" xmlns:mv="urn:schemas-microsoft-com:mac:vml" xmlns:o="urn:schemas-microsoft-com:office:office" xmlns:r="http://schemas.openxmlformats.org/officeDocument/2006/relationships" xmlns:m="http://schemas.openxmlformats.org/officeDocument/2006/math" xmlns:v="urn:schemas-microsoft-com:vml" xmlns:wp14="http://schemas.microsoft.com/office/word/2010/wordprocessingDrawing" xmlns:wp="http://schemas.openxmlformats.org/drawingml/2006/wordprocessingDrawing" xmlns:w10="urn:schemas-microsoft-com:office:word" xmlns:w="http://schemas.openxmlformats.org/wordprocessingml/2006/main" xmlns:w14="http://schemas.microsoft.com/office/word/2010/wordml" xmlns:wpg="http://schemas.microsoft.com/office/word/2010/wordprocessingGroup" xmlns:wpi="http://schemas.microsoft.com/office/word/2010/wordprocessingInk" xmlns:wne="http://schemas.microsoft.com/office/word/2006/wordml" xmlns:wps="http://schemas.microsoft.com/office/word/2010/wordprocessingShape" mc:Ignorable="w14 wp14">
   <w:footnote w:type="separator" w:id="-1">
     <w:p>
       <w:r>
@@ -11943,8 +12269,8 @@
 </file>
 
 <file path=word/numbering.xml><?xml version="1.0" encoding="utf-8"?>
-<w:numbering xmlns:wpc="http://schemas.microsoft.com/office/word/2010/wordprocessingCanvas" xmlns:mc="http://schemas.openxmlformats.org/markup-compatibility/2006" xmlns:o="urn:schemas-microsoft-com:office:office" xmlns:r="http://schemas.openxmlformats.org/officeDocument/2006/relationships" xmlns:m="http://schemas.openxmlformats.org/officeDocument/2006/math" xmlns:v="urn:schemas-microsoft-com:vml" xmlns:wp14="http://schemas.microsoft.com/office/word/2010/wordprocessingDrawing" xmlns:wp="http://schemas.openxmlformats.org/drawingml/2006/wordprocessingDrawing" xmlns:w10="urn:schemas-microsoft-com:office:word" xmlns:w="http://schemas.openxmlformats.org/wordprocessingml/2006/main" xmlns:w14="http://schemas.microsoft.com/office/word/2010/wordml" xmlns:w15="http://schemas.microsoft.com/office/word/2012/wordml" xmlns:wpg="http://schemas.microsoft.com/office/word/2010/wordprocessingGroup" xmlns:wpi="http://schemas.microsoft.com/office/word/2010/wordprocessingInk" xmlns:wne="http://schemas.microsoft.com/office/word/2006/wordml" xmlns:wps="http://schemas.microsoft.com/office/word/2010/wordprocessingShape" mc:Ignorable="w14 w15 wp14">
-  <w:abstractNum w:abstractNumId="0" w15:restartNumberingAfterBreak="0">
+<w:numbering xmlns:wpc="http://schemas.microsoft.com/office/word/2010/wordprocessingCanvas" xmlns:mo="http://schemas.microsoft.com/office/mac/office/2008/main" xmlns:mc="http://schemas.openxmlformats.org/markup-compatibility/2006" xmlns:mv="urn:schemas-microsoft-com:mac:vml" xmlns:o="urn:schemas-microsoft-com:office:office" xmlns:r="http://schemas.openxmlformats.org/officeDocument/2006/relationships" xmlns:m="http://schemas.openxmlformats.org/officeDocument/2006/math" xmlns:v="urn:schemas-microsoft-com:vml" xmlns:wp14="http://schemas.microsoft.com/office/word/2010/wordprocessingDrawing" xmlns:wp="http://schemas.openxmlformats.org/drawingml/2006/wordprocessingDrawing" xmlns:w10="urn:schemas-microsoft-com:office:word" xmlns:w="http://schemas.openxmlformats.org/wordprocessingml/2006/main" xmlns:w14="http://schemas.microsoft.com/office/word/2010/wordml" xmlns:wpg="http://schemas.microsoft.com/office/word/2010/wordprocessingGroup" xmlns:wpi="http://schemas.microsoft.com/office/word/2010/wordprocessingInk" xmlns:wne="http://schemas.microsoft.com/office/word/2006/wordml" xmlns:wps="http://schemas.microsoft.com/office/word/2010/wordprocessingShape" mc:Ignorable="w14 wp14">
+  <w:abstractNum w:abstractNumId="0">
     <w:nsid w:val="FFFFFF1D"/>
     <w:multiLevelType w:val="multilevel"/>
     <w:tmpl w:val="234C7FD2"/>
@@ -12084,7 +12410,7 @@
       </w:rPr>
     </w:lvl>
   </w:abstractNum>
-  <w:abstractNum w:abstractNumId="1" w15:restartNumberingAfterBreak="0">
+  <w:abstractNum w:abstractNumId="1">
     <w:nsid w:val="FFFFFF7C"/>
     <w:multiLevelType w:val="singleLevel"/>
     <w:tmpl w:val="817011C2"/>
@@ -12101,7 +12427,7 @@
       </w:pPr>
     </w:lvl>
   </w:abstractNum>
-  <w:abstractNum w:abstractNumId="2" w15:restartNumberingAfterBreak="0">
+  <w:abstractNum w:abstractNumId="2">
     <w:nsid w:val="FFFFFF7D"/>
     <w:multiLevelType w:val="singleLevel"/>
     <w:tmpl w:val="A50A0192"/>
@@ -12118,7 +12444,7 @@
       </w:pPr>
     </w:lvl>
   </w:abstractNum>
-  <w:abstractNum w:abstractNumId="3" w15:restartNumberingAfterBreak="0">
+  <w:abstractNum w:abstractNumId="3">
     <w:nsid w:val="FFFFFF7E"/>
     <w:multiLevelType w:val="singleLevel"/>
     <w:tmpl w:val="57CA30D4"/>
@@ -12135,7 +12461,7 @@
       </w:pPr>
     </w:lvl>
   </w:abstractNum>
-  <w:abstractNum w:abstractNumId="4" w15:restartNumberingAfterBreak="0">
+  <w:abstractNum w:abstractNumId="4">
     <w:nsid w:val="FFFFFF7F"/>
     <w:multiLevelType w:val="singleLevel"/>
     <w:tmpl w:val="AB2087B0"/>
@@ -12152,7 +12478,7 @@
       </w:pPr>
     </w:lvl>
   </w:abstractNum>
-  <w:abstractNum w:abstractNumId="5" w15:restartNumberingAfterBreak="0">
+  <w:abstractNum w:abstractNumId="5">
     <w:nsid w:val="FFFFFF80"/>
     <w:multiLevelType w:val="singleLevel"/>
     <w:tmpl w:val="EDC07AEE"/>
@@ -12172,7 +12498,7 @@
       </w:rPr>
     </w:lvl>
   </w:abstractNum>
-  <w:abstractNum w:abstractNumId="6" w15:restartNumberingAfterBreak="0">
+  <w:abstractNum w:abstractNumId="6">
     <w:nsid w:val="FFFFFF81"/>
     <w:multiLevelType w:val="singleLevel"/>
     <w:tmpl w:val="357432E0"/>
@@ -12192,7 +12518,7 @@
       </w:rPr>
     </w:lvl>
   </w:abstractNum>
-  <w:abstractNum w:abstractNumId="7" w15:restartNumberingAfterBreak="0">
+  <w:abstractNum w:abstractNumId="7">
     <w:nsid w:val="FFFFFF82"/>
     <w:multiLevelType w:val="singleLevel"/>
     <w:tmpl w:val="5C6043EA"/>
@@ -12212,7 +12538,7 @@
       </w:rPr>
     </w:lvl>
   </w:abstractNum>
-  <w:abstractNum w:abstractNumId="8" w15:restartNumberingAfterBreak="0">
+  <w:abstractNum w:abstractNumId="8">
     <w:nsid w:val="FFFFFF83"/>
     <w:multiLevelType w:val="singleLevel"/>
     <w:tmpl w:val="8C703C70"/>
@@ -12233,7 +12559,7 @@
       </w:rPr>
     </w:lvl>
   </w:abstractNum>
-  <w:abstractNum w:abstractNumId="9" w15:restartNumberingAfterBreak="0">
+  <w:abstractNum w:abstractNumId="9">
     <w:nsid w:val="FFFFFF88"/>
     <w:multiLevelType w:val="singleLevel"/>
     <w:tmpl w:val="CDEA1D04"/>
@@ -12250,7 +12576,7 @@
       </w:pPr>
     </w:lvl>
   </w:abstractNum>
-  <w:abstractNum w:abstractNumId="10" w15:restartNumberingAfterBreak="0">
+  <w:abstractNum w:abstractNumId="10">
     <w:nsid w:val="FFFFFF89"/>
     <w:multiLevelType w:val="singleLevel"/>
     <w:tmpl w:val="3DD4544A"/>
@@ -12271,7 +12597,7 @@
       </w:rPr>
     </w:lvl>
   </w:abstractNum>
-  <w:abstractNum w:abstractNumId="11" w15:restartNumberingAfterBreak="0">
+  <w:abstractNum w:abstractNumId="11">
     <w:nsid w:val="1722180A"/>
     <w:multiLevelType w:val="hybridMultilevel"/>
     <w:tmpl w:val="AB3C8BC8"/>
@@ -12384,7 +12710,7 @@
       </w:rPr>
     </w:lvl>
   </w:abstractNum>
-  <w:abstractNum w:abstractNumId="12" w15:restartNumberingAfterBreak="0">
+  <w:abstractNum w:abstractNumId="12">
     <w:nsid w:val="17C87AF5"/>
     <w:multiLevelType w:val="multilevel"/>
     <w:tmpl w:val="75E8A446"/>
@@ -12528,7 +12854,7 @@
       </w:rPr>
     </w:lvl>
   </w:abstractNum>
-  <w:abstractNum w:abstractNumId="13" w15:restartNumberingAfterBreak="0">
+  <w:abstractNum w:abstractNumId="13">
     <w:nsid w:val="23B340F1"/>
     <w:multiLevelType w:val="hybridMultilevel"/>
     <w:tmpl w:val="2A4026BE"/>
@@ -12668,7 +12994,7 @@
       </w:rPr>
     </w:lvl>
   </w:abstractNum>
-  <w:abstractNum w:abstractNumId="14" w15:restartNumberingAfterBreak="0">
+  <w:abstractNum w:abstractNumId="14">
     <w:nsid w:val="33ED3F0F"/>
     <w:multiLevelType w:val="multilevel"/>
     <w:tmpl w:val="3162D9F2"/>
@@ -12830,7 +13156,7 @@
       </w:rPr>
     </w:lvl>
   </w:abstractNum>
-  <w:abstractNum w:abstractNumId="15" w15:restartNumberingAfterBreak="0">
+  <w:abstractNum w:abstractNumId="15">
     <w:nsid w:val="49267C16"/>
     <w:multiLevelType w:val="multilevel"/>
     <w:tmpl w:val="0409001D"/>
@@ -12943,7 +13269,7 @@
       </w:pPr>
     </w:lvl>
   </w:abstractNum>
-  <w:abstractNum w:abstractNumId="16" w15:restartNumberingAfterBreak="0">
+  <w:abstractNum w:abstractNumId="16">
     <w:nsid w:val="54940682"/>
     <w:multiLevelType w:val="multilevel"/>
     <w:tmpl w:val="0409001D"/>
@@ -13056,7 +13382,7 @@
       </w:pPr>
     </w:lvl>
   </w:abstractNum>
-  <w:abstractNum w:abstractNumId="17" w15:restartNumberingAfterBreak="0">
+  <w:abstractNum w:abstractNumId="17">
     <w:nsid w:val="5FB31357"/>
     <w:multiLevelType w:val="multilevel"/>
     <w:tmpl w:val="E6D895E0"/>
@@ -13197,7 +13523,7 @@
       </w:rPr>
     </w:lvl>
   </w:abstractNum>
-  <w:abstractNum w:abstractNumId="18" w15:restartNumberingAfterBreak="0">
+  <w:abstractNum w:abstractNumId="18">
     <w:nsid w:val="605C01E0"/>
     <w:multiLevelType w:val="multilevel"/>
     <w:tmpl w:val="04090027"/>
@@ -13310,7 +13636,7 @@
       </w:pPr>
     </w:lvl>
   </w:abstractNum>
-  <w:abstractNum w:abstractNumId="19" w15:restartNumberingAfterBreak="0">
+  <w:abstractNum w:abstractNumId="19">
     <w:nsid w:val="6420711D"/>
     <w:multiLevelType w:val="multilevel"/>
     <w:tmpl w:val="89C03692"/>
@@ -13439,7 +13765,7 @@
       </w:rPr>
     </w:lvl>
   </w:abstractNum>
-  <w:abstractNum w:abstractNumId="20" w15:restartNumberingAfterBreak="0">
+  <w:abstractNum w:abstractNumId="20">
     <w:nsid w:val="66B505B4"/>
     <w:multiLevelType w:val="multilevel"/>
     <w:tmpl w:val="3E7C65A2"/>
@@ -13579,7 +13905,7 @@
       </w:rPr>
     </w:lvl>
   </w:abstractNum>
-  <w:abstractNum w:abstractNumId="21" w15:restartNumberingAfterBreak="0">
+  <w:abstractNum w:abstractNumId="21">
     <w:nsid w:val="754A5642"/>
     <w:multiLevelType w:val="hybridMultilevel"/>
     <w:tmpl w:val="28D265B2"/>
@@ -13720,7 +14046,7 @@
       </w:rPr>
     </w:lvl>
   </w:abstractNum>
-  <w:abstractNum w:abstractNumId="22" w15:restartNumberingAfterBreak="0">
+  <w:abstractNum w:abstractNumId="22">
     <w:nsid w:val="7BB230D4"/>
     <w:multiLevelType w:val="hybridMultilevel"/>
     <w:tmpl w:val="D41E1D9A"/>
@@ -14007,7 +14333,7 @@
 </file>
 
 <file path=word/styles.xml><?xml version="1.0" encoding="utf-8"?>
-<w:styles xmlns:mc="http://schemas.openxmlformats.org/markup-compatibility/2006" xmlns:r="http://schemas.openxmlformats.org/officeDocument/2006/relationships" xmlns:w="http://schemas.openxmlformats.org/wordprocessingml/2006/main" xmlns:w14="http://schemas.microsoft.com/office/word/2010/wordml" xmlns:w15="http://schemas.microsoft.com/office/word/2012/wordml" mc:Ignorable="w14 w15">
+<w:styles xmlns:mc="http://schemas.openxmlformats.org/markup-compatibility/2006" xmlns:r="http://schemas.openxmlformats.org/officeDocument/2006/relationships" xmlns:w="http://schemas.openxmlformats.org/wordprocessingml/2006/main" xmlns:w14="http://schemas.microsoft.com/office/word/2010/wordml" mc:Ignorable="w14">
   <w:docDefaults>
     <w:rPrDefault>
       <w:rPr>
@@ -14017,362 +14343,154 @@
     </w:rPrDefault>
     <w:pPrDefault/>
   </w:docDefaults>
-  <w:latentStyles w:defLockedState="0" w:defUIPriority="0" w:defSemiHidden="0" w:defUnhideWhenUsed="0" w:defQFormat="0" w:count="371">
-    <w:lsdException w:name="Normal" w:qFormat="1"/>
-    <w:lsdException w:name="heading 1" w:qFormat="1"/>
-    <w:lsdException w:name="heading 2" w:qFormat="1"/>
-    <w:lsdException w:name="heading 3" w:qFormat="1"/>
-    <w:lsdException w:name="heading 4" w:qFormat="1"/>
-    <w:lsdException w:name="heading 5" w:qFormat="1"/>
-    <w:lsdException w:name="heading 6" w:qFormat="1"/>
-    <w:lsdException w:name="heading 7" w:semiHidden="1" w:unhideWhenUsed="1" w:qFormat="1"/>
-    <w:lsdException w:name="heading 8" w:semiHidden="1" w:unhideWhenUsed="1" w:qFormat="1"/>
-    <w:lsdException w:name="heading 9" w:semiHidden="1" w:unhideWhenUsed="1" w:qFormat="1"/>
-    <w:lsdException w:name="index 1" w:semiHidden="1" w:unhideWhenUsed="1"/>
-    <w:lsdException w:name="index 2" w:semiHidden="1" w:unhideWhenUsed="1"/>
-    <w:lsdException w:name="index 3" w:semiHidden="1" w:unhideWhenUsed="1"/>
-    <w:lsdException w:name="index 4" w:semiHidden="1" w:unhideWhenUsed="1"/>
-    <w:lsdException w:name="index 5" w:semiHidden="1" w:unhideWhenUsed="1"/>
-    <w:lsdException w:name="index 6" w:semiHidden="1" w:unhideWhenUsed="1"/>
-    <w:lsdException w:name="index 7" w:semiHidden="1" w:unhideWhenUsed="1"/>
-    <w:lsdException w:name="index 8" w:semiHidden="1" w:unhideWhenUsed="1"/>
-    <w:lsdException w:name="index 9" w:semiHidden="1" w:unhideWhenUsed="1"/>
-    <w:lsdException w:name="toc 1" w:semiHidden="1" w:uiPriority="39" w:unhideWhenUsed="1"/>
-    <w:lsdException w:name="toc 2" w:semiHidden="1" w:uiPriority="39" w:unhideWhenUsed="1"/>
-    <w:lsdException w:name="toc 3" w:semiHidden="1" w:uiPriority="39" w:unhideWhenUsed="1"/>
-    <w:lsdException w:name="toc 4" w:semiHidden="1" w:uiPriority="39" w:unhideWhenUsed="1"/>
-    <w:lsdException w:name="toc 5" w:semiHidden="1" w:unhideWhenUsed="1"/>
-    <w:lsdException w:name="toc 6" w:semiHidden="1" w:unhideWhenUsed="1"/>
-    <w:lsdException w:name="toc 7" w:semiHidden="1" w:unhideWhenUsed="1"/>
-    <w:lsdException w:name="toc 8" w:semiHidden="1" w:unhideWhenUsed="1"/>
-    <w:lsdException w:name="toc 9" w:semiHidden="1" w:unhideWhenUsed="1"/>
-    <w:lsdException w:name="Normal Indent" w:semiHidden="1" w:unhideWhenUsed="1"/>
-    <w:lsdException w:name="footnote text" w:semiHidden="1" w:unhideWhenUsed="1"/>
-    <w:lsdException w:name="annotation text" w:semiHidden="1" w:unhideWhenUsed="1"/>
-    <w:lsdException w:name="header" w:semiHidden="1" w:unhideWhenUsed="1"/>
-    <w:lsdException w:name="footer" w:semiHidden="1" w:unhideWhenUsed="1"/>
-    <w:lsdException w:name="index heading" w:semiHidden="1" w:unhideWhenUsed="1"/>
-    <w:lsdException w:name="caption" w:semiHidden="1" w:unhideWhenUsed="1" w:qFormat="1"/>
-    <w:lsdException w:name="table of figures" w:semiHidden="1" w:unhideWhenUsed="1"/>
-    <w:lsdException w:name="envelope address" w:semiHidden="1" w:unhideWhenUsed="1"/>
-    <w:lsdException w:name="envelope return" w:semiHidden="1" w:unhideWhenUsed="1"/>
-    <w:lsdException w:name="footnote reference" w:semiHidden="1" w:unhideWhenUsed="1"/>
-    <w:lsdException w:name="annotation reference" w:semiHidden="1" w:unhideWhenUsed="1"/>
-    <w:lsdException w:name="line number" w:semiHidden="1" w:unhideWhenUsed="1"/>
-    <w:lsdException w:name="page number" w:semiHidden="1" w:unhideWhenUsed="1"/>
-    <w:lsdException w:name="endnote reference" w:semiHidden="1" w:unhideWhenUsed="1"/>
-    <w:lsdException w:name="endnote text" w:semiHidden="1" w:unhideWhenUsed="1"/>
-    <w:lsdException w:name="table of authorities" w:semiHidden="1" w:unhideWhenUsed="1"/>
-    <w:lsdException w:name="macro" w:semiHidden="1" w:unhideWhenUsed="1"/>
-    <w:lsdException w:name="toa heading" w:semiHidden="1" w:unhideWhenUsed="1"/>
-    <w:lsdException w:name="List" w:semiHidden="1" w:unhideWhenUsed="1"/>
-    <w:lsdException w:name="List Bullet" w:semiHidden="1" w:unhideWhenUsed="1"/>
-    <w:lsdException w:name="List 2" w:semiHidden="1" w:unhideWhenUsed="1"/>
-    <w:lsdException w:name="List 3" w:semiHidden="1" w:unhideWhenUsed="1"/>
-    <w:lsdException w:name="List Bullet 2" w:semiHidden="1" w:unhideWhenUsed="1"/>
-    <w:lsdException w:name="List Bullet 3" w:semiHidden="1" w:unhideWhenUsed="1"/>
-    <w:lsdException w:name="List Bullet 4" w:semiHidden="1" w:unhideWhenUsed="1"/>
-    <w:lsdException w:name="List Bullet 5" w:semiHidden="1" w:unhideWhenUsed="1"/>
-    <w:lsdException w:name="List Number 2" w:semiHidden="1" w:unhideWhenUsed="1"/>
-    <w:lsdException w:name="List Number 3" w:semiHidden="1" w:unhideWhenUsed="1"/>
-    <w:lsdException w:name="List Number 4" w:semiHidden="1" w:unhideWhenUsed="1"/>
-    <w:lsdException w:name="List Number 5" w:semiHidden="1" w:unhideWhenUsed="1"/>
-    <w:lsdException w:name="Title" w:qFormat="1"/>
-    <w:lsdException w:name="Closing" w:semiHidden="1" w:unhideWhenUsed="1"/>
-    <w:lsdException w:name="Signature" w:semiHidden="1" w:unhideWhenUsed="1"/>
-    <w:lsdException w:name="Default Paragraph Font" w:semiHidden="1" w:unhideWhenUsed="1"/>
-    <w:lsdException w:name="Body Text" w:semiHidden="1" w:unhideWhenUsed="1"/>
-    <w:lsdException w:name="Body Text Indent" w:semiHidden="1" w:unhideWhenUsed="1"/>
-    <w:lsdException w:name="List Continue" w:semiHidden="1" w:unhideWhenUsed="1"/>
-    <w:lsdException w:name="List Continue 2" w:semiHidden="1" w:unhideWhenUsed="1"/>
-    <w:lsdException w:name="List Continue 3" w:semiHidden="1" w:unhideWhenUsed="1"/>
-    <w:lsdException w:name="List Continue 4" w:semiHidden="1" w:unhideWhenUsed="1"/>
-    <w:lsdException w:name="List Continue 5" w:semiHidden="1" w:unhideWhenUsed="1"/>
-    <w:lsdException w:name="Message Header" w:semiHidden="1" w:unhideWhenUsed="1"/>
-    <w:lsdException w:name="Subtitle" w:qFormat="1"/>
-    <w:lsdException w:name="Body Text First Indent 2" w:semiHidden="1" w:unhideWhenUsed="1"/>
-    <w:lsdException w:name="Note Heading" w:semiHidden="1" w:unhideWhenUsed="1"/>
-    <w:lsdException w:name="Body Text 2" w:semiHidden="1" w:unhideWhenUsed="1"/>
-    <w:lsdException w:name="Body Text 3" w:semiHidden="1" w:unhideWhenUsed="1"/>
-    <w:lsdException w:name="Body Text Indent 2" w:semiHidden="1" w:unhideWhenUsed="1"/>
-    <w:lsdException w:name="Body Text Indent 3" w:semiHidden="1" w:unhideWhenUsed="1"/>
-    <w:lsdException w:name="Block Text" w:semiHidden="1" w:unhideWhenUsed="1"/>
-    <w:lsdException w:name="Hyperlink" w:semiHidden="1" w:uiPriority="99" w:unhideWhenUsed="1"/>
-    <w:lsdException w:name="FollowedHyperlink" w:semiHidden="1" w:unhideWhenUsed="1"/>
-    <w:lsdException w:name="Strong" w:qFormat="1"/>
-    <w:lsdException w:name="Emphasis" w:qFormat="1"/>
-    <w:lsdException w:name="Document Map" w:semiHidden="1" w:unhideWhenUsed="1"/>
-    <w:lsdException w:name="Plain Text" w:semiHidden="1" w:unhideWhenUsed="1"/>
-    <w:lsdException w:name="E-mail Signature" w:semiHidden="1" w:unhideWhenUsed="1"/>
-    <w:lsdException w:name="HTML Top of Form" w:semiHidden="1" w:unhideWhenUsed="1"/>
-    <w:lsdException w:name="HTML Bottom of Form" w:semiHidden="1" w:unhideWhenUsed="1"/>
-    <w:lsdException w:name="Normal (Web)" w:semiHidden="1" w:unhideWhenUsed="1"/>
-    <w:lsdException w:name="HTML Acronym" w:semiHidden="1" w:unhideWhenUsed="1"/>
-    <w:lsdException w:name="HTML Address" w:semiHidden="1" w:unhideWhenUsed="1"/>
-    <w:lsdException w:name="HTML Cite" w:semiHidden="1" w:unhideWhenUsed="1"/>
-    <w:lsdException w:name="HTML Code" w:semiHidden="1" w:unhideWhenUsed="1"/>
-    <w:lsdException w:name="HTML Definition" w:semiHidden="1" w:unhideWhenUsed="1"/>
-    <w:lsdException w:name="HTML Keyboard" w:semiHidden="1" w:unhideWhenUsed="1"/>
-    <w:lsdException w:name="HTML Preformatted" w:semiHidden="1" w:unhideWhenUsed="1"/>
-    <w:lsdException w:name="HTML Sample" w:semiHidden="1" w:unhideWhenUsed="1"/>
-    <w:lsdException w:name="HTML Typewriter" w:semiHidden="1" w:unhideWhenUsed="1"/>
-    <w:lsdException w:name="HTML Variable" w:semiHidden="1" w:unhideWhenUsed="1"/>
-    <w:lsdException w:name="Normal Table" w:semiHidden="1" w:unhideWhenUsed="1"/>
-    <w:lsdException w:name="annotation subject" w:semiHidden="1" w:unhideWhenUsed="1"/>
-    <w:lsdException w:name="No List" w:semiHidden="1" w:unhideWhenUsed="1"/>
-    <w:lsdException w:name="Outline List 1" w:semiHidden="1" w:unhideWhenUsed="1"/>
-    <w:lsdException w:name="Outline List 2" w:semiHidden="1" w:unhideWhenUsed="1"/>
-    <w:lsdException w:name="Outline List 3" w:semiHidden="1" w:unhideWhenUsed="1"/>
-    <w:lsdException w:name="Table Simple 1" w:semiHidden="1" w:unhideWhenUsed="1"/>
-    <w:lsdException w:name="Table Simple 2" w:semiHidden="1" w:unhideWhenUsed="1"/>
-    <w:lsdException w:name="Table Simple 3" w:semiHidden="1" w:unhideWhenUsed="1"/>
-    <w:lsdException w:name="Table Classic 1" w:semiHidden="1" w:unhideWhenUsed="1"/>
-    <w:lsdException w:name="Table Classic 2" w:semiHidden="1" w:unhideWhenUsed="1"/>
-    <w:lsdException w:name="Table Classic 3" w:semiHidden="1" w:unhideWhenUsed="1"/>
-    <w:lsdException w:name="Table Classic 4" w:semiHidden="1" w:unhideWhenUsed="1"/>
-    <w:lsdException w:name="Table Colorful 1" w:semiHidden="1" w:unhideWhenUsed="1"/>
-    <w:lsdException w:name="Table Colorful 2" w:semiHidden="1" w:unhideWhenUsed="1"/>
-    <w:lsdException w:name="Table Colorful 3" w:semiHidden="1" w:unhideWhenUsed="1"/>
-    <w:lsdException w:name="Table Columns 1" w:semiHidden="1" w:unhideWhenUsed="1"/>
-    <w:lsdException w:name="Table Columns 2" w:semiHidden="1" w:unhideWhenUsed="1"/>
-    <w:lsdException w:name="Table Columns 3" w:semiHidden="1" w:unhideWhenUsed="1"/>
-    <w:lsdException w:name="Table Columns 4" w:semiHidden="1" w:unhideWhenUsed="1"/>
-    <w:lsdException w:name="Table Columns 5" w:semiHidden="1" w:unhideWhenUsed="1"/>
-    <w:lsdException w:name="Table Grid 1" w:semiHidden="1" w:unhideWhenUsed="1"/>
-    <w:lsdException w:name="Table Grid 2" w:semiHidden="1" w:unhideWhenUsed="1"/>
-    <w:lsdException w:name="Table Grid 3" w:semiHidden="1" w:unhideWhenUsed="1"/>
-    <w:lsdException w:name="Table Grid 4" w:semiHidden="1" w:unhideWhenUsed="1"/>
-    <w:lsdException w:name="Table Grid 5" w:semiHidden="1" w:unhideWhenUsed="1"/>
-    <w:lsdException w:name="Table Grid 6" w:semiHidden="1" w:unhideWhenUsed="1"/>
-    <w:lsdException w:name="Table Grid 7" w:semiHidden="1" w:unhideWhenUsed="1"/>
-    <w:lsdException w:name="Table Grid 8" w:semiHidden="1" w:unhideWhenUsed="1"/>
-    <w:lsdException w:name="Table List 1" w:semiHidden="1" w:unhideWhenUsed="1"/>
-    <w:lsdException w:name="Table List 2" w:semiHidden="1" w:unhideWhenUsed="1"/>
-    <w:lsdException w:name="Table List 3" w:semiHidden="1" w:unhideWhenUsed="1"/>
-    <w:lsdException w:name="Table List 4" w:semiHidden="1" w:unhideWhenUsed="1"/>
-    <w:lsdException w:name="Table List 5" w:semiHidden="1" w:unhideWhenUsed="1"/>
-    <w:lsdException w:name="Table List 6" w:semiHidden="1" w:unhideWhenUsed="1"/>
-    <w:lsdException w:name="Table List 7" w:semiHidden="1" w:unhideWhenUsed="1"/>
-    <w:lsdException w:name="Table List 8" w:semiHidden="1" w:unhideWhenUsed="1"/>
-    <w:lsdException w:name="Table 3D effects 1" w:semiHidden="1" w:unhideWhenUsed="1"/>
-    <w:lsdException w:name="Table 3D effects 2" w:semiHidden="1" w:unhideWhenUsed="1"/>
-    <w:lsdException w:name="Table 3D effects 3" w:semiHidden="1" w:unhideWhenUsed="1"/>
-    <w:lsdException w:name="Table Contemporary" w:semiHidden="1" w:unhideWhenUsed="1"/>
-    <w:lsdException w:name="Table Elegant" w:semiHidden="1" w:unhideWhenUsed="1"/>
-    <w:lsdException w:name="Table Professional" w:semiHidden="1" w:unhideWhenUsed="1"/>
-    <w:lsdException w:name="Table Subtle 1" w:semiHidden="1" w:unhideWhenUsed="1"/>
-    <w:lsdException w:name="Table Subtle 2" w:semiHidden="1" w:unhideWhenUsed="1"/>
-    <w:lsdException w:name="Table Web 1" w:semiHidden="1" w:unhideWhenUsed="1"/>
-    <w:lsdException w:name="Table Web 2" w:semiHidden="1" w:unhideWhenUsed="1"/>
-    <w:lsdException w:name="Table Web 3" w:semiHidden="1" w:unhideWhenUsed="1"/>
-    <w:lsdException w:name="Balloon Text" w:semiHidden="1" w:unhideWhenUsed="1"/>
-    <w:lsdException w:name="Table Theme" w:semiHidden="1" w:unhideWhenUsed="1"/>
-    <w:lsdException w:name="Placeholder Text" w:semiHidden="1" w:uiPriority="99"/>
-    <w:lsdException w:name="No Spacing" w:uiPriority="1" w:qFormat="1"/>
-    <w:lsdException w:name="Light Shading" w:uiPriority="60"/>
-    <w:lsdException w:name="Light List" w:uiPriority="61"/>
-    <w:lsdException w:name="Light Grid" w:uiPriority="62"/>
-    <w:lsdException w:name="Medium Shading 1" w:uiPriority="63"/>
-    <w:lsdException w:name="Medium Shading 2" w:uiPriority="64"/>
-    <w:lsdException w:name="Medium List 1" w:uiPriority="65"/>
-    <w:lsdException w:name="Medium List 2" w:uiPriority="66"/>
-    <w:lsdException w:name="Medium Grid 1" w:uiPriority="67"/>
-    <w:lsdException w:name="Medium Grid 2" w:uiPriority="68"/>
-    <w:lsdException w:name="Medium Grid 3" w:uiPriority="69"/>
-    <w:lsdException w:name="Dark List" w:uiPriority="70"/>
-    <w:lsdException w:name="Colorful Shading" w:uiPriority="71"/>
-    <w:lsdException w:name="Colorful List" w:uiPriority="72"/>
-    <w:lsdException w:name="Colorful Grid" w:uiPriority="73"/>
-    <w:lsdException w:name="Light Shading Accent 1" w:uiPriority="60"/>
-    <w:lsdException w:name="Light List Accent 1" w:uiPriority="61"/>
-    <w:lsdException w:name="Light Grid Accent 1" w:uiPriority="62"/>
-    <w:lsdException w:name="Medium Shading 1 Accent 1" w:uiPriority="63"/>
-    <w:lsdException w:name="Medium Shading 2 Accent 1" w:uiPriority="64"/>
-    <w:lsdException w:name="Medium List 1 Accent 1" w:uiPriority="65"/>
-    <w:lsdException w:name="Revision" w:semiHidden="1" w:uiPriority="99"/>
-    <w:lsdException w:name="List Paragraph" w:uiPriority="34" w:qFormat="1"/>
-    <w:lsdException w:name="Quote" w:uiPriority="29" w:qFormat="1"/>
-    <w:lsdException w:name="Intense Quote" w:uiPriority="30" w:qFormat="1"/>
-    <w:lsdException w:name="Medium List 2 Accent 1" w:uiPriority="66"/>
-    <w:lsdException w:name="Medium Grid 1 Accent 1" w:uiPriority="67"/>
-    <w:lsdException w:name="Medium Grid 2 Accent 1" w:uiPriority="68"/>
-    <w:lsdException w:name="Medium Grid 3 Accent 1" w:uiPriority="69"/>
-    <w:lsdException w:name="Dark List Accent 1" w:uiPriority="70"/>
-    <w:lsdException w:name="Colorful Shading Accent 1" w:uiPriority="71"/>
-    <w:lsdException w:name="Colorful List Accent 1" w:uiPriority="72"/>
-    <w:lsdException w:name="Colorful Grid Accent 1" w:uiPriority="73"/>
-    <w:lsdException w:name="Light Shading Accent 2" w:uiPriority="60"/>
-    <w:lsdException w:name="Light List Accent 2" w:uiPriority="61"/>
-    <w:lsdException w:name="Light Grid Accent 2" w:uiPriority="62"/>
-    <w:lsdException w:name="Medium Shading 1 Accent 2" w:uiPriority="63"/>
-    <w:lsdException w:name="Medium Shading 2 Accent 2" w:uiPriority="64"/>
-    <w:lsdException w:name="Medium List 1 Accent 2" w:uiPriority="65"/>
-    <w:lsdException w:name="Medium List 2 Accent 2" w:uiPriority="66"/>
-    <w:lsdException w:name="Medium Grid 1 Accent 2" w:uiPriority="67"/>
-    <w:lsdException w:name="Medium Grid 2 Accent 2" w:uiPriority="68"/>
-    <w:lsdException w:name="Medium Grid 3 Accent 2" w:uiPriority="69"/>
-    <w:lsdException w:name="Dark List Accent 2" w:uiPriority="70"/>
-    <w:lsdException w:name="Colorful Shading Accent 2" w:uiPriority="71"/>
-    <w:lsdException w:name="Colorful List Accent 2" w:uiPriority="72"/>
-    <w:lsdException w:name="Colorful Grid Accent 2" w:uiPriority="73"/>
-    <w:lsdException w:name="Light Shading Accent 3" w:uiPriority="60"/>
-    <w:lsdException w:name="Light List Accent 3" w:uiPriority="61"/>
-    <w:lsdException w:name="Light Grid Accent 3" w:uiPriority="62"/>
-    <w:lsdException w:name="Medium Shading 1 Accent 3" w:uiPriority="63"/>
-    <w:lsdException w:name="Medium Shading 2 Accent 3" w:uiPriority="64"/>
-    <w:lsdException w:name="Medium List 1 Accent 3" w:uiPriority="65"/>
-    <w:lsdException w:name="Medium List 2 Accent 3" w:uiPriority="66"/>
-    <w:lsdException w:name="Medium Grid 1 Accent 3" w:uiPriority="67"/>
-    <w:lsdException w:name="Medium Grid 2 Accent 3" w:uiPriority="68"/>
-    <w:lsdException w:name="Medium Grid 3 Accent 3" w:uiPriority="69"/>
-    <w:lsdException w:name="Dark List Accent 3" w:uiPriority="70"/>
-    <w:lsdException w:name="Colorful Shading Accent 3" w:uiPriority="71"/>
-    <w:lsdException w:name="Colorful List Accent 3" w:uiPriority="72"/>
-    <w:lsdException w:name="Colorful Grid Accent 3" w:uiPriority="73"/>
-    <w:lsdException w:name="Light Shading Accent 4" w:uiPriority="60"/>
-    <w:lsdException w:name="Light List Accent 4" w:uiPriority="61"/>
-    <w:lsdException w:name="Light Grid Accent 4" w:uiPriority="62"/>
-    <w:lsdException w:name="Medium Shading 1 Accent 4" w:uiPriority="63"/>
-    <w:lsdException w:name="Medium Shading 2 Accent 4" w:uiPriority="64"/>
-    <w:lsdException w:name="Medium List 1 Accent 4" w:uiPriority="65"/>
-    <w:lsdException w:name="Medium List 2 Accent 4" w:uiPriority="66"/>
-    <w:lsdException w:name="Medium Grid 1 Accent 4" w:uiPriority="67"/>
-    <w:lsdException w:name="Medium Grid 2 Accent 4" w:uiPriority="68"/>
-    <w:lsdException w:name="Medium Grid 3 Accent 4" w:uiPriority="69"/>
-    <w:lsdException w:name="Dark List Accent 4" w:uiPriority="70"/>
-    <w:lsdException w:name="Colorful Shading Accent 4" w:uiPriority="71"/>
-    <w:lsdException w:name="Colorful List Accent 4" w:uiPriority="72"/>
-    <w:lsdException w:name="Colorful Grid Accent 4" w:uiPriority="73"/>
-    <w:lsdException w:name="Light Shading Accent 5" w:uiPriority="60"/>
-    <w:lsdException w:name="Light List Accent 5" w:uiPriority="61"/>
-    <w:lsdException w:name="Light Grid Accent 5" w:uiPriority="62"/>
-    <w:lsdException w:name="Medium Shading 1 Accent 5" w:uiPriority="63"/>
-    <w:lsdException w:name="Medium Shading 2 Accent 5" w:uiPriority="64"/>
-    <w:lsdException w:name="Medium List 1 Accent 5" w:uiPriority="65"/>
-    <w:lsdException w:name="Medium List 2 Accent 5" w:uiPriority="66"/>
-    <w:lsdException w:name="Medium Grid 1 Accent 5" w:uiPriority="67"/>
-    <w:lsdException w:name="Medium Grid 2 Accent 5" w:uiPriority="68"/>
-    <w:lsdException w:name="Medium Grid 3 Accent 5" w:uiPriority="69"/>
-    <w:lsdException w:name="Dark List Accent 5" w:uiPriority="70"/>
-    <w:lsdException w:name="Colorful Shading Accent 5" w:uiPriority="71"/>
-    <w:lsdException w:name="Colorful List Accent 5" w:uiPriority="72"/>
-    <w:lsdException w:name="Colorful Grid Accent 5" w:uiPriority="73"/>
-    <w:lsdException w:name="Light Shading Accent 6" w:uiPriority="60"/>
-    <w:lsdException w:name="Light List Accent 6" w:uiPriority="61"/>
-    <w:lsdException w:name="Light Grid Accent 6" w:uiPriority="62"/>
-    <w:lsdException w:name="Medium Shading 1 Accent 6" w:uiPriority="63"/>
-    <w:lsdException w:name="Medium Shading 2 Accent 6" w:uiPriority="64"/>
-    <w:lsdException w:name="Medium List 1 Accent 6" w:uiPriority="65"/>
-    <w:lsdException w:name="Medium List 2 Accent 6" w:uiPriority="66"/>
-    <w:lsdException w:name="Medium Grid 1 Accent 6" w:uiPriority="67"/>
-    <w:lsdException w:name="Medium Grid 2 Accent 6" w:uiPriority="68"/>
-    <w:lsdException w:name="Medium Grid 3 Accent 6" w:uiPriority="69"/>
-    <w:lsdException w:name="Dark List Accent 6" w:uiPriority="70"/>
-    <w:lsdException w:name="Colorful Shading Accent 6" w:uiPriority="71"/>
-    <w:lsdException w:name="Colorful List Accent 6" w:uiPriority="72"/>
-    <w:lsdException w:name="Colorful Grid Accent 6" w:uiPriority="73"/>
-    <w:lsdException w:name="Subtle Emphasis" w:uiPriority="19" w:qFormat="1"/>
-    <w:lsdException w:name="Intense Emphasis" w:uiPriority="21" w:qFormat="1"/>
-    <w:lsdException w:name="Subtle Reference" w:uiPriority="31" w:qFormat="1"/>
-    <w:lsdException w:name="Intense Reference" w:uiPriority="32" w:qFormat="1"/>
-    <w:lsdException w:name="Book Title" w:uiPriority="33" w:qFormat="1"/>
-    <w:lsdException w:name="Bibliography" w:semiHidden="1" w:uiPriority="37" w:unhideWhenUsed="1"/>
-    <w:lsdException w:name="TOC Heading" w:semiHidden="1" w:uiPriority="39" w:unhideWhenUsed="1" w:qFormat="1"/>
-    <w:lsdException w:name="Grid Table 4" w:uiPriority="49"/>
-    <w:lsdException w:name="Grid Table 5 Dark" w:uiPriority="50"/>
-    <w:lsdException w:name="Grid Table 6 Colorful" w:uiPriority="51"/>
-    <w:lsdException w:name="Grid Table 7 Colorful" w:uiPriority="52"/>
-    <w:lsdException w:name="Grid Table 1 Light Accent 1" w:uiPriority="46"/>
-    <w:lsdException w:name="Grid Table 2 Accent 1" w:uiPriority="47"/>
-    <w:lsdException w:name="Grid Table 3 Accent 1" w:uiPriority="48"/>
-    <w:lsdException w:name="Grid Table 4 Accent 1" w:uiPriority="49"/>
-    <w:lsdException w:name="Grid Table 5 Dark Accent 1" w:uiPriority="50"/>
-    <w:lsdException w:name="Grid Table 6 Colorful Accent 1" w:uiPriority="51"/>
-    <w:lsdException w:name="Grid Table 7 Colorful Accent 1" w:uiPriority="52"/>
-    <w:lsdException w:name="Grid Table 1 Light Accent 2" w:uiPriority="46"/>
-    <w:lsdException w:name="Grid Table 2 Accent 2" w:uiPriority="47"/>
-    <w:lsdException w:name="Grid Table 3 Accent 2" w:uiPriority="48"/>
-    <w:lsdException w:name="Grid Table 4 Accent 2" w:uiPriority="49"/>
-    <w:lsdException w:name="Grid Table 5 Dark Accent 2" w:uiPriority="50"/>
-    <w:lsdException w:name="Grid Table 6 Colorful Accent 2" w:uiPriority="51"/>
-    <w:lsdException w:name="Grid Table 7 Colorful Accent 2" w:uiPriority="52"/>
-    <w:lsdException w:name="Grid Table 1 Light Accent 3" w:uiPriority="46"/>
-    <w:lsdException w:name="Grid Table 2 Accent 3" w:uiPriority="47"/>
-    <w:lsdException w:name="Grid Table 3 Accent 3" w:uiPriority="48"/>
-    <w:lsdException w:name="Grid Table 4 Accent 3" w:uiPriority="49"/>
-    <w:lsdException w:name="Grid Table 5 Dark Accent 3" w:uiPriority="50"/>
-    <w:lsdException w:name="Grid Table 6 Colorful Accent 3" w:uiPriority="51"/>
-    <w:lsdException w:name="Grid Table 7 Colorful Accent 3" w:uiPriority="52"/>
-    <w:lsdException w:name="Grid Table 1 Light Accent 4" w:uiPriority="46"/>
-    <w:lsdException w:name="Grid Table 2 Accent 4" w:uiPriority="47"/>
-    <w:lsdException w:name="Grid Table 3 Accent 4" w:uiPriority="48"/>
-    <w:lsdException w:name="Grid Table 4 Accent 4" w:uiPriority="49"/>
-    <w:lsdException w:name="Grid Table 5 Dark Accent 4" w:uiPriority="50"/>
-    <w:lsdException w:name="Grid Table 6 Colorful Accent 4" w:uiPriority="51"/>
-    <w:lsdException w:name="Grid Table 7 Colorful Accent 4" w:uiPriority="52"/>
-    <w:lsdException w:name="Grid Table 1 Light Accent 5" w:uiPriority="46"/>
-    <w:lsdException w:name="Grid Table 2 Accent 5" w:uiPriority="47"/>
-    <w:lsdException w:name="Grid Table 3 Accent 5" w:uiPriority="48"/>
-    <w:lsdException w:name="Grid Table 4 Accent 5" w:uiPriority="49"/>
-    <w:lsdException w:name="Grid Table 5 Dark Accent 5" w:uiPriority="50"/>
-    <w:lsdException w:name="Grid Table 6 Colorful Accent 5" w:uiPriority="51"/>
-    <w:lsdException w:name="Grid Table 7 Colorful Accent 5" w:uiPriority="52"/>
-    <w:lsdException w:name="Grid Table 1 Light Accent 6" w:uiPriority="46"/>
-    <w:lsdException w:name="Grid Table 2 Accent 6" w:uiPriority="47"/>
-    <w:lsdException w:name="Grid Table 3 Accent 6" w:uiPriority="48"/>
-    <w:lsdException w:name="Grid Table 4 Accent 6" w:uiPriority="49"/>
-    <w:lsdException w:name="Grid Table 5 Dark Accent 6" w:uiPriority="50"/>
-    <w:lsdException w:name="Grid Table 6 Colorful Accent 6" w:uiPriority="51"/>
-    <w:lsdException w:name="Grid Table 7 Colorful Accent 6" w:uiPriority="52"/>
-    <w:lsdException w:name="List Table 1 Light" w:uiPriority="46"/>
-    <w:lsdException w:name="List Table 2" w:uiPriority="47"/>
-    <w:lsdException w:name="List Table 3" w:uiPriority="48"/>
-    <w:lsdException w:name="List Table 4" w:uiPriority="49"/>
-    <w:lsdException w:name="List Table 5 Dark" w:uiPriority="50"/>
-    <w:lsdException w:name="List Table 6 Colorful" w:uiPriority="51"/>
-    <w:lsdException w:name="List Table 7 Colorful" w:uiPriority="52"/>
-    <w:lsdException w:name="List Table 1 Light Accent 1" w:uiPriority="46"/>
-    <w:lsdException w:name="List Table 2 Accent 1" w:uiPriority="47"/>
-    <w:lsdException w:name="List Table 3 Accent 1" w:uiPriority="48"/>
-    <w:lsdException w:name="List Table 4 Accent 1" w:uiPriority="49"/>
-    <w:lsdException w:name="List Table 5 Dark Accent 1" w:uiPriority="50"/>
-    <w:lsdException w:name="List Table 6 Colorful Accent 1" w:uiPriority="51"/>
-    <w:lsdException w:name="List Table 7 Colorful Accent 1" w:uiPriority="52"/>
-    <w:lsdException w:name="List Table 1 Light Accent 2" w:uiPriority="46"/>
-    <w:lsdException w:name="List Table 2 Accent 2" w:uiPriority="47"/>
-    <w:lsdException w:name="List Table 3 Accent 2" w:uiPriority="48"/>
-    <w:lsdException w:name="List Table 4 Accent 2" w:uiPriority="49"/>
-    <w:lsdException w:name="List Table 5 Dark Accent 2" w:uiPriority="50"/>
-    <w:lsdException w:name="List Table 6 Colorful Accent 2" w:uiPriority="51"/>
-    <w:lsdException w:name="List Table 7 Colorful Accent 2" w:uiPriority="52"/>
-    <w:lsdException w:name="List Table 1 Light Accent 3" w:uiPriority="46"/>
-    <w:lsdException w:name="List Table 2 Accent 3" w:uiPriority="47"/>
-    <w:lsdException w:name="List Table 3 Accent 3" w:uiPriority="48"/>
-    <w:lsdException w:name="List Table 4 Accent 3" w:uiPriority="49"/>
-    <w:lsdException w:name="List Table 5 Dark Accent 3" w:uiPriority="50"/>
-    <w:lsdException w:name="List Table 6 Colorful Accent 3" w:uiPriority="51"/>
-    <w:lsdException w:name="List Table 7 Colorful Accent 3" w:uiPriority="52"/>
-    <w:lsdException w:name="List Table 1 Light Accent 4" w:uiPriority="46"/>
-    <w:lsdException w:name="List Table 2 Accent 4" w:uiPriority="47"/>
-    <w:lsdException w:name="List Table 3 Accent 4" w:uiPriority="48"/>
-    <w:lsdException w:name="List Table 4 Accent 4" w:uiPriority="49"/>
-    <w:lsdException w:name="List Table 5 Dark Accent 4" w:uiPriority="50"/>
-    <w:lsdException w:name="List Table 6 Colorful Accent 4" w:uiPriority="51"/>
-    <w:lsdException w:name="List Table 7 Colorful Accent 4" w:uiPriority="52"/>
-    <w:lsdException w:name="List Table 1 Light Accent 5" w:uiPriority="46"/>
-    <w:lsdException w:name="List Table 2 Accent 5" w:uiPriority="47"/>
-    <w:lsdException w:name="List Table 3 Accent 5" w:uiPriority="48"/>
-    <w:lsdException w:name="List Table 4 Accent 5" w:uiPriority="49"/>
-    <w:lsdException w:name="List Table 5 Dark Accent 5" w:uiPriority="50"/>
-    <w:lsdException w:name="List Table 6 Colorful Accent 5" w:uiPriority="51"/>
-    <w:lsdException w:name="List Table 7 Colorful Accent 5" w:uiPriority="52"/>
-    <w:lsdException w:name="List Table 1 Light Accent 6" w:uiPriority="46"/>
-    <w:lsdException w:name="List Table 2 Accent 6" w:uiPriority="47"/>
-    <w:lsdException w:name="List Table 3 Accent 6" w:uiPriority="48"/>
-    <w:lsdException w:name="List Table 4 Accent 6" w:uiPriority="49"/>
-    <w:lsdException w:name="List Table 5 Dark Accent 6" w:uiPriority="50"/>
-    <w:lsdException w:name="List Table 6 Colorful Accent 6" w:uiPriority="51"/>
-    <w:lsdException w:name="List Table 7 Colorful Accent 6" w:uiPriority="52"/>
+  <w:latentStyles w:defLockedState="0" w:defUIPriority="0" w:defSemiHidden="1" w:defUnhideWhenUsed="1" w:defQFormat="0" w:count="276">
+    <w:lsdException w:name="Normal" w:semiHidden="0" w:unhideWhenUsed="0" w:qFormat="1"/>
+    <w:lsdException w:name="heading 1" w:semiHidden="0" w:unhideWhenUsed="0" w:qFormat="1"/>
+    <w:lsdException w:name="heading 2" w:semiHidden="0" w:unhideWhenUsed="0" w:qFormat="1"/>
+    <w:lsdException w:name="heading 3" w:semiHidden="0" w:unhideWhenUsed="0" w:qFormat="1"/>
+    <w:lsdException w:name="heading 4" w:semiHidden="0" w:unhideWhenUsed="0" w:qFormat="1"/>
+    <w:lsdException w:name="heading 5" w:semiHidden="0" w:unhideWhenUsed="0" w:qFormat="1"/>
+    <w:lsdException w:name="heading 6" w:semiHidden="0" w:unhideWhenUsed="0" w:qFormat="1"/>
+    <w:lsdException w:name="heading 7" w:qFormat="1"/>
+    <w:lsdException w:name="heading 8" w:qFormat="1"/>
+    <w:lsdException w:name="heading 9" w:qFormat="1"/>
+    <w:lsdException w:name="toc 1" w:uiPriority="39"/>
+    <w:lsdException w:name="toc 2" w:uiPriority="39"/>
+    <w:lsdException w:name="toc 3" w:uiPriority="39"/>
+    <w:lsdException w:name="toc 4" w:uiPriority="39"/>
+    <w:lsdException w:name="caption" w:qFormat="1"/>
+    <w:lsdException w:name="List Number" w:semiHidden="0" w:unhideWhenUsed="0"/>
+    <w:lsdException w:name="List 4" w:semiHidden="0" w:unhideWhenUsed="0"/>
+    <w:lsdException w:name="List 5" w:semiHidden="0" w:unhideWhenUsed="0"/>
+    <w:lsdException w:name="Title" w:semiHidden="0" w:unhideWhenUsed="0" w:qFormat="1"/>
+    <w:lsdException w:name="Subtitle" w:semiHidden="0" w:unhideWhenUsed="0" w:qFormat="1"/>
+    <w:lsdException w:name="Salutation" w:semiHidden="0" w:unhideWhenUsed="0"/>
+    <w:lsdException w:name="Date" w:semiHidden="0" w:unhideWhenUsed="0"/>
+    <w:lsdException w:name="Body Text First Indent" w:semiHidden="0" w:unhideWhenUsed="0"/>
+    <w:lsdException w:name="Hyperlink" w:uiPriority="99"/>
+    <w:lsdException w:name="Strong" w:semiHidden="0" w:unhideWhenUsed="0" w:qFormat="1"/>
+    <w:lsdException w:name="Emphasis" w:semiHidden="0" w:unhideWhenUsed="0" w:qFormat="1"/>
+    <w:lsdException w:name="Table Grid" w:semiHidden="0" w:unhideWhenUsed="0"/>
+    <w:lsdException w:name="Note Level 1" w:semiHidden="0" w:unhideWhenUsed="0"/>
+    <w:lsdException w:name="Note Level 2" w:semiHidden="0" w:unhideWhenUsed="0"/>
+    <w:lsdException w:name="Note Level 3" w:semiHidden="0" w:unhideWhenUsed="0"/>
+    <w:lsdException w:name="Note Level 4" w:semiHidden="0" w:unhideWhenUsed="0"/>
+    <w:lsdException w:name="Note Level 5" w:semiHidden="0" w:unhideWhenUsed="0"/>
+    <w:lsdException w:name="Note Level 6" w:semiHidden="0" w:unhideWhenUsed="0"/>
+    <w:lsdException w:name="Note Level 7" w:semiHidden="0" w:unhideWhenUsed="0"/>
+    <w:lsdException w:name="Note Level 8" w:semiHidden="0" w:unhideWhenUsed="0"/>
+    <w:lsdException w:name="Note Level 9" w:semiHidden="0" w:unhideWhenUsed="0"/>
+    <w:lsdException w:name="Placeholder Text" w:uiPriority="99" w:unhideWhenUsed="0"/>
+    <w:lsdException w:name="No Spacing" w:semiHidden="0" w:uiPriority="1" w:unhideWhenUsed="0" w:qFormat="1"/>
+    <w:lsdException w:name="Light Shading" w:semiHidden="0" w:uiPriority="60" w:unhideWhenUsed="0"/>
+    <w:lsdException w:name="Light List" w:semiHidden="0" w:uiPriority="61" w:unhideWhenUsed="0"/>
+    <w:lsdException w:name="Light Grid" w:semiHidden="0" w:uiPriority="62" w:unhideWhenUsed="0"/>
+    <w:lsdException w:name="Medium Shading 1" w:semiHidden="0" w:uiPriority="63" w:unhideWhenUsed="0"/>
+    <w:lsdException w:name="Medium Shading 2" w:semiHidden="0" w:uiPriority="64" w:unhideWhenUsed="0"/>
+    <w:lsdException w:name="Medium List 1" w:semiHidden="0" w:uiPriority="65" w:unhideWhenUsed="0"/>
+    <w:lsdException w:name="Medium List 2" w:semiHidden="0" w:uiPriority="66" w:unhideWhenUsed="0"/>
+    <w:lsdException w:name="Medium Grid 1" w:semiHidden="0" w:uiPriority="67" w:unhideWhenUsed="0"/>
+    <w:lsdException w:name="Medium Grid 2" w:semiHidden="0" w:uiPriority="68" w:unhideWhenUsed="0"/>
+    <w:lsdException w:name="Medium Grid 3" w:semiHidden="0" w:uiPriority="69" w:unhideWhenUsed="0"/>
+    <w:lsdException w:name="Dark List" w:semiHidden="0" w:uiPriority="70" w:unhideWhenUsed="0"/>
+    <w:lsdException w:name="Colorful Shading" w:semiHidden="0" w:uiPriority="71" w:unhideWhenUsed="0"/>
+    <w:lsdException w:name="Colorful List" w:semiHidden="0" w:uiPriority="72" w:unhideWhenUsed="0"/>
+    <w:lsdException w:name="Colorful Grid" w:semiHidden="0" w:uiPriority="73" w:unhideWhenUsed="0"/>
+    <w:lsdException w:name="Light Shading Accent 1" w:semiHidden="0" w:uiPriority="60" w:unhideWhenUsed="0"/>
+    <w:lsdException w:name="Light List Accent 1" w:semiHidden="0" w:uiPriority="61" w:unhideWhenUsed="0"/>
+    <w:lsdException w:name="Light Grid Accent 1" w:semiHidden="0" w:uiPriority="62" w:unhideWhenUsed="0"/>
+    <w:lsdException w:name="Medium Shading 1 Accent 1" w:semiHidden="0" w:uiPriority="63" w:unhideWhenUsed="0"/>
+    <w:lsdException w:name="Medium Shading 2 Accent 1" w:semiHidden="0" w:uiPriority="64" w:unhideWhenUsed="0"/>
+    <w:lsdException w:name="Medium List 1 Accent 1" w:semiHidden="0" w:uiPriority="65" w:unhideWhenUsed="0"/>
+    <w:lsdException w:name="Revision" w:uiPriority="99" w:unhideWhenUsed="0"/>
+    <w:lsdException w:name="List Paragraph" w:semiHidden="0" w:uiPriority="34" w:unhideWhenUsed="0" w:qFormat="1"/>
+    <w:lsdException w:name="Quote" w:semiHidden="0" w:uiPriority="29" w:unhideWhenUsed="0" w:qFormat="1"/>
+    <w:lsdException w:name="Intense Quote" w:semiHidden="0" w:uiPriority="30" w:unhideWhenUsed="0" w:qFormat="1"/>
+    <w:lsdException w:name="Medium List 2 Accent 1" w:semiHidden="0" w:uiPriority="66" w:unhideWhenUsed="0"/>
+    <w:lsdException w:name="Medium Grid 1 Accent 1" w:semiHidden="0" w:uiPriority="67" w:unhideWhenUsed="0"/>
+    <w:lsdException w:name="Medium Grid 2 Accent 1" w:semiHidden="0" w:uiPriority="68" w:unhideWhenUsed="0"/>
+    <w:lsdException w:name="Medium Grid 3 Accent 1" w:semiHidden="0" w:uiPriority="69" w:unhideWhenUsed="0"/>
+    <w:lsdException w:name="Dark List Accent 1" w:semiHidden="0" w:uiPriority="70" w:unhideWhenUsed="0"/>
+    <w:lsdException w:name="Colorful Shading Accent 1" w:semiHidden="0" w:uiPriority="71" w:unhideWhenUsed="0"/>
+    <w:lsdException w:name="Colorful List Accent 1" w:semiHidden="0" w:uiPriority="72" w:unhideWhenUsed="0"/>
+    <w:lsdException w:name="Colorful Grid Accent 1" w:semiHidden="0" w:uiPriority="73" w:unhideWhenUsed="0"/>
+    <w:lsdException w:name="Light Shading Accent 2" w:semiHidden="0" w:uiPriority="60" w:unhideWhenUsed="0"/>
+    <w:lsdException w:name="Light List Accent 2" w:semiHidden="0" w:uiPriority="61" w:unhideWhenUsed="0"/>
+    <w:lsdException w:name="Light Grid Accent 2" w:semiHidden="0" w:uiPriority="62" w:unhideWhenUsed="0"/>
+    <w:lsdException w:name="Medium Shading 1 Accent 2" w:semiHidden="0" w:uiPriority="63" w:unhideWhenUsed="0"/>
+    <w:lsdException w:name="Medium Shading 2 Accent 2" w:semiHidden="0" w:uiPriority="64" w:unhideWhenUsed="0"/>
+    <w:lsdException w:name="Medium List 1 Accent 2" w:semiHidden="0" w:uiPriority="65" w:unhideWhenUsed="0"/>
+    <w:lsdException w:name="Medium List 2 Accent 2" w:semiHidden="0" w:uiPriority="66" w:unhideWhenUsed="0"/>
+    <w:lsdException w:name="Medium Grid 1 Accent 2" w:semiHidden="0" w:uiPriority="67" w:unhideWhenUsed="0"/>
+    <w:lsdException w:name="Medium Grid 2 Accent 2" w:semiHidden="0" w:uiPriority="68" w:unhideWhenUsed="0"/>
+    <w:lsdException w:name="Medium Grid 3 Accent 2" w:semiHidden="0" w:uiPriority="69" w:unhideWhenUsed="0"/>
+    <w:lsdException w:name="Dark List Accent 2" w:semiHidden="0" w:uiPriority="70" w:unhideWhenUsed="0"/>
+    <w:lsdException w:name="Colorful Shading Accent 2" w:semiHidden="0" w:uiPriority="71" w:unhideWhenUsed="0"/>
+    <w:lsdException w:name="Colorful List Accent 2" w:semiHidden="0" w:uiPriority="72" w:unhideWhenUsed="0"/>
+    <w:lsdException w:name="Colorful Grid Accent 2" w:semiHidden="0" w:uiPriority="73" w:unhideWhenUsed="0"/>
+    <w:lsdException w:name="Light Shading Accent 3" w:semiHidden="0" w:uiPriority="60" w:unhideWhenUsed="0"/>
+    <w:lsdException w:name="Light List Accent 3" w:semiHidden="0" w:uiPriority="61" w:unhideWhenUsed="0"/>
+    <w:lsdException w:name="Light Grid Accent 3" w:semiHidden="0" w:uiPriority="62" w:unhideWhenUsed="0"/>
+    <w:lsdException w:name="Medium Shading 1 Accent 3" w:semiHidden="0" w:uiPriority="63" w:unhideWhenUsed="0"/>
+    <w:lsdException w:name="Medium Shading 2 Accent 3" w:semiHidden="0" w:uiPriority="64" w:unhideWhenUsed="0"/>
+    <w:lsdException w:name="Medium List 1 Accent 3" w:semiHidden="0" w:uiPriority="65" w:unhideWhenUsed="0"/>
+    <w:lsdException w:name="Medium List 2 Accent 3" w:semiHidden="0" w:uiPriority="66" w:unhideWhenUsed="0"/>
+    <w:lsdException w:name="Medium Grid 1 Accent 3" w:semiHidden="0" w:uiPriority="67" w:unhideWhenUsed="0"/>
+    <w:lsdException w:name="Medium Grid 2 Accent 3" w:semiHidden="0" w:uiPriority="68" w:unhideWhenUsed="0"/>
+    <w:lsdException w:name="Medium Grid 3 Accent 3" w:semiHidden="0" w:uiPriority="69" w:unhideWhenUsed="0"/>
+    <w:lsdException w:name="Dark List Accent 3" w:semiHidden="0" w:uiPriority="70" w:unhideWhenUsed="0"/>
+    <w:lsdException w:name="Colorful Shading Accent 3" w:semiHidden="0" w:uiPriority="71" w:unhideWhenUsed="0"/>
+    <w:lsdException w:name="Colorful List Accent 3" w:semiHidden="0" w:uiPriority="72" w:unhideWhenUsed="0"/>
+    <w:lsdException w:name="Colorful Grid Accent 3" w:semiHidden="0" w:uiPriority="73" w:unhideWhenUsed="0"/>
+    <w:lsdException w:name="Light Shading Accent 4" w:semiHidden="0" w:uiPriority="60" w:unhideWhenUsed="0"/>
+    <w:lsdException w:name="Light List Accent 4" w:semiHidden="0" w:uiPriority="61" w:unhideWhenUsed="0"/>
+    <w:lsdException w:name="Light Grid Accent 4" w:semiHidden="0" w:uiPriority="62" w:unhideWhenUsed="0"/>
+    <w:lsdException w:name="Medium Shading 1 Accent 4" w:semiHidden="0" w:uiPriority="63" w:unhideWhenUsed="0"/>
+    <w:lsdException w:name="Medium Shading 2 Accent 4" w:semiHidden="0" w:uiPriority="64" w:unhideWhenUsed="0"/>
+    <w:lsdException w:name="Medium List 1 Accent 4" w:semiHidden="0" w:uiPriority="65" w:unhideWhenUsed="0"/>
+    <w:lsdException w:name="Medium List 2 Accent 4" w:semiHidden="0" w:uiPriority="66" w:unhideWhenUsed="0"/>
+    <w:lsdException w:name="Medium Grid 1 Accent 4" w:semiHidden="0" w:uiPriority="67" w:unhideWhenUsed="0"/>
+    <w:lsdException w:name="Medium Grid 2 Accent 4" w:semiHidden="0" w:uiPriority="68" w:unhideWhenUsed="0"/>
+    <w:lsdException w:name="Medium Grid 3 Accent 4" w:semiHidden="0" w:uiPriority="69" w:unhideWhenUsed="0"/>
+    <w:lsdException w:name="Dark List Accent 4" w:semiHidden="0" w:uiPriority="70" w:unhideWhenUsed="0"/>
+    <w:lsdException w:name="Colorful Shading Accent 4" w:semiHidden="0" w:uiPriority="71" w:unhideWhenUsed="0"/>
+    <w:lsdException w:name="Colorful List Accent 4" w:semiHidden="0" w:uiPriority="72" w:unhideWhenUsed="0"/>
+    <w:lsdException w:name="Colorful Grid Accent 4" w:semiHidden="0" w:uiPriority="73" w:unhideWhenUsed="0"/>
+    <w:lsdException w:name="Light Shading Accent 5" w:semiHidden="0" w:uiPriority="60" w:unhideWhenUsed="0"/>
+    <w:lsdException w:name="Light List Accent 5" w:semiHidden="0" w:uiPriority="61" w:unhideWhenUsed="0"/>
+    <w:lsdException w:name="Light Grid Accent 5" w:semiHidden="0" w:uiPriority="62" w:unhideWhenUsed="0"/>
+    <w:lsdException w:name="Medium Shading 1 Accent 5" w:semiHidden="0" w:uiPriority="63" w:unhideWhenUsed="0"/>
+    <w:lsdException w:name="Medium Shading 2 Accent 5" w:semiHidden="0" w:uiPriority="64" w:unhideWhenUsed="0"/>
+    <w:lsdException w:name="Medium List 1 Accent 5" w:semiHidden="0" w:uiPriority="65" w:unhideWhenUsed="0"/>
+    <w:lsdException w:name="Medium List 2 Accent 5" w:semiHidden="0" w:uiPriority="66" w:unhideWhenUsed="0"/>
+    <w:lsdException w:name="Medium Grid 1 Accent 5" w:semiHidden="0" w:uiPriority="67" w:unhideWhenUsed="0"/>
+    <w:lsdException w:name="Medium Grid 2 Accent 5" w:semiHidden="0" w:uiPriority="68" w:unhideWhenUsed="0"/>
+    <w:lsdException w:name="Medium Grid 3 Accent 5" w:semiHidden="0" w:uiPriority="69" w:unhideWhenUsed="0"/>
+    <w:lsdException w:name="Dark List Accent 5" w:semiHidden="0" w:uiPriority="70" w:unhideWhenUsed="0"/>
+    <w:lsdException w:name="Colorful Shading Accent 5" w:semiHidden="0" w:uiPriority="71" w:unhideWhenUsed="0"/>
+    <w:lsdException w:name="Colorful List Accent 5" w:semiHidden="0" w:uiPriority="72" w:unhideWhenUsed="0"/>
+    <w:lsdException w:name="Colorful Grid Accent 5" w:semiHidden="0" w:uiPriority="73" w:unhideWhenUsed="0"/>
+    <w:lsdException w:name="Light Shading Accent 6" w:semiHidden="0" w:uiPriority="60" w:unhideWhenUsed="0"/>
+    <w:lsdException w:name="Light List Accent 6" w:semiHidden="0" w:uiPriority="61" w:unhideWhenUsed="0"/>
+    <w:lsdException w:name="Light Grid Accent 6" w:semiHidden="0" w:uiPriority="62" w:unhideWhenUsed="0"/>
+    <w:lsdException w:name="Medium Shading 1 Accent 6" w:semiHidden="0" w:uiPriority="63" w:unhideWhenUsed="0"/>
+    <w:lsdException w:name="Medium Shading 2 Accent 6" w:semiHidden="0" w:uiPriority="64" w:unhideWhenUsed="0"/>
+    <w:lsdException w:name="Medium List 1 Accent 6" w:semiHidden="0" w:uiPriority="65" w:unhideWhenUsed="0"/>
+    <w:lsdException w:name="Medium List 2 Accent 6" w:semiHidden="0" w:uiPriority="66" w:unhideWhenUsed="0"/>
+    <w:lsdException w:name="Medium Grid 1 Accent 6" w:semiHidden="0" w:uiPriority="67" w:unhideWhenUsed="0"/>
+    <w:lsdException w:name="Medium Grid 2 Accent 6" w:semiHidden="0" w:uiPriority="68" w:unhideWhenUsed="0"/>
+    <w:lsdException w:name="Medium Grid 3 Accent 6" w:semiHidden="0" w:uiPriority="69" w:unhideWhenUsed="0"/>
+    <w:lsdException w:name="Dark List Accent 6" w:semiHidden="0" w:uiPriority="70" w:unhideWhenUsed="0"/>
+    <w:lsdException w:name="Colorful Shading Accent 6" w:semiHidden="0" w:uiPriority="71" w:unhideWhenUsed="0"/>
+    <w:lsdException w:name="Colorful List Accent 6" w:semiHidden="0" w:uiPriority="72" w:unhideWhenUsed="0"/>
+    <w:lsdException w:name="Colorful Grid Accent 6" w:semiHidden="0" w:uiPriority="73" w:unhideWhenUsed="0"/>
+    <w:lsdException w:name="Subtle Emphasis" w:semiHidden="0" w:uiPriority="19" w:unhideWhenUsed="0" w:qFormat="1"/>
+    <w:lsdException w:name="Intense Emphasis" w:semiHidden="0" w:uiPriority="21" w:unhideWhenUsed="0" w:qFormat="1"/>
+    <w:lsdException w:name="Subtle Reference" w:semiHidden="0" w:uiPriority="31" w:unhideWhenUsed="0" w:qFormat="1"/>
+    <w:lsdException w:name="Intense Reference" w:semiHidden="0" w:uiPriority="32" w:unhideWhenUsed="0" w:qFormat="1"/>
+    <w:lsdException w:name="Book Title" w:semiHidden="0" w:uiPriority="33" w:unhideWhenUsed="0" w:qFormat="1"/>
+    <w:lsdException w:name="Bibliography" w:uiPriority="37"/>
+    <w:lsdException w:name="TOC Heading" w:uiPriority="39" w:qFormat="1"/>
   </w:latentStyles>
   <w:style w:type="paragraph" w:default="1" w:styleId="Normal">
     <w:name w:val="Normal"/>
@@ -15117,6 +15235,7 @@
       <w:spacing w:before="80" w:after="80"/>
     </w:pPr>
     <w:tblPr>
+      <w:tblInd w:w="0" w:type="dxa"/>
       <w:tblBorders>
         <w:top w:val="single" w:sz="4" w:space="0" w:color="auto"/>
         <w:left w:val="single" w:sz="4" w:space="0" w:color="auto"/>
@@ -15125,6 +15244,1118 @@
         <w:insideH w:val="single" w:sz="4" w:space="0" w:color="auto"/>
         <w:insideV w:val="single" w:sz="4" w:space="0" w:color="auto"/>
       </w:tblBorders>
+      <w:tblCellMar>
+        <w:top w:w="0" w:type="dxa"/>
+        <w:left w:w="108" w:type="dxa"/>
+        <w:bottom w:w="0" w:type="dxa"/>
+        <w:right w:w="108" w:type="dxa"/>
+      </w:tblCellMar>
+    </w:tblPr>
+  </w:style>
+  <w:style w:type="paragraph" w:customStyle="1" w:styleId="AppendixHeading3">
+    <w:name w:val="AppendixHeading3"/>
+    <w:basedOn w:val="Heading3"/>
+    <w:next w:val="Normal"/>
+    <w:rsid w:val="00B2415D"/>
+    <w:pPr>
+      <w:numPr>
+        <w:numId w:val="43"/>
+      </w:numPr>
+    </w:pPr>
+  </w:style>
+  <w:style w:type="paragraph" w:styleId="BalloonText">
+    <w:name w:val="Balloon Text"/>
+    <w:basedOn w:val="Normal"/>
+    <w:link w:val="BalloonTextChar"/>
+    <w:rsid w:val="00BE0637"/>
+    <w:pPr>
+      <w:spacing w:before="0" w:after="0"/>
+    </w:pPr>
+    <w:rPr>
+      <w:rFonts w:ascii="Tahoma" w:hAnsi="Tahoma"/>
+      <w:sz w:val="16"/>
+      <w:szCs w:val="16"/>
+      <w:lang w:val="x-none" w:eastAsia="x-none"/>
+    </w:rPr>
+  </w:style>
+  <w:style w:type="character" w:customStyle="1" w:styleId="BalloonTextChar">
+    <w:name w:val="Balloon Text Char"/>
+    <w:link w:val="BalloonText"/>
+    <w:rsid w:val="00BE0637"/>
+    <w:rPr>
+      <w:rFonts w:ascii="Tahoma" w:hAnsi="Tahoma" w:cs="Tahoma"/>
+      <w:sz w:val="16"/>
+      <w:szCs w:val="16"/>
+    </w:rPr>
+  </w:style>
+  <w:style w:type="paragraph" w:styleId="FootnoteText">
+    <w:name w:val="footnote text"/>
+    <w:basedOn w:val="Normal"/>
+    <w:link w:val="FootnoteTextChar"/>
+    <w:rsid w:val="00025117"/>
+    <w:rPr>
+      <w:szCs w:val="20"/>
+    </w:rPr>
+  </w:style>
+  <w:style w:type="character" w:customStyle="1" w:styleId="FootnoteTextChar">
+    <w:name w:val="Footnote Text Char"/>
+    <w:link w:val="FootnoteText"/>
+    <w:rsid w:val="00025117"/>
+    <w:rPr>
+      <w:rFonts w:ascii="Arial" w:hAnsi="Arial"/>
+    </w:rPr>
+  </w:style>
+  <w:style w:type="character" w:styleId="FootnoteReference">
+    <w:name w:val="footnote reference"/>
+    <w:rsid w:val="00025117"/>
+    <w:rPr>
+      <w:vertAlign w:val="superscript"/>
+    </w:rPr>
+  </w:style>
+  <w:style w:type="paragraph" w:customStyle="1" w:styleId="AppendixHeading5">
+    <w:name w:val="AppendixHeading5"/>
+    <w:basedOn w:val="AppendixHeading4"/>
+    <w:next w:val="Normal"/>
+    <w:rsid w:val="00FD445B"/>
+    <w:pPr>
+      <w:numPr>
+        <w:ilvl w:val="4"/>
+      </w:numPr>
+      <w:spacing w:before="200"/>
+      <w:outlineLvl w:val="4"/>
+    </w:pPr>
+    <w:rPr>
+      <w:i/>
+      <w:sz w:val="20"/>
+    </w:rPr>
+  </w:style>
+  <w:style w:type="character" w:styleId="CommentReference">
+    <w:name w:val="annotation reference"/>
+    <w:basedOn w:val="DefaultParagraphFont"/>
+    <w:semiHidden/>
+    <w:unhideWhenUsed/>
+    <w:rsid w:val="00C7353C"/>
+    <w:rPr>
+      <w:sz w:val="16"/>
+      <w:szCs w:val="16"/>
+    </w:rPr>
+  </w:style>
+  <w:style w:type="paragraph" w:styleId="CommentText">
+    <w:name w:val="annotation text"/>
+    <w:basedOn w:val="Normal"/>
+    <w:link w:val="CommentTextChar"/>
+    <w:semiHidden/>
+    <w:unhideWhenUsed/>
+    <w:rsid w:val="00C7353C"/>
+    <w:rPr>
+      <w:szCs w:val="20"/>
+    </w:rPr>
+  </w:style>
+  <w:style w:type="character" w:customStyle="1" w:styleId="CommentTextChar">
+    <w:name w:val="Comment Text Char"/>
+    <w:basedOn w:val="DefaultParagraphFont"/>
+    <w:link w:val="CommentText"/>
+    <w:semiHidden/>
+    <w:rsid w:val="00C7353C"/>
+    <w:rPr>
+      <w:rFonts w:ascii="Arial" w:hAnsi="Arial"/>
+    </w:rPr>
+  </w:style>
+  <w:style w:type="paragraph" w:customStyle="1" w:styleId="Default">
+    <w:name w:val="Default"/>
+    <w:rsid w:val="005D6758"/>
+    <w:pPr>
+      <w:autoSpaceDE w:val="0"/>
+      <w:autoSpaceDN w:val="0"/>
+      <w:adjustRightInd w:val="0"/>
+    </w:pPr>
+    <w:rPr>
+      <w:rFonts w:ascii="Calibri" w:hAnsi="Calibri" w:cs="Calibri"/>
+      <w:color w:val="000000"/>
+      <w:sz w:val="24"/>
+      <w:szCs w:val="24"/>
+    </w:rPr>
+  </w:style>
+  <w:style w:type="paragraph" w:styleId="EndnoteText">
+    <w:name w:val="endnote text"/>
+    <w:basedOn w:val="Normal"/>
+    <w:link w:val="EndnoteTextChar"/>
+    <w:semiHidden/>
+    <w:unhideWhenUsed/>
+    <w:rsid w:val="005D6758"/>
+    <w:pPr>
+      <w:spacing w:before="0" w:after="0"/>
+    </w:pPr>
+    <w:rPr>
+      <w:szCs w:val="20"/>
+    </w:rPr>
+  </w:style>
+  <w:style w:type="character" w:customStyle="1" w:styleId="EndnoteTextChar">
+    <w:name w:val="Endnote Text Char"/>
+    <w:basedOn w:val="DefaultParagraphFont"/>
+    <w:link w:val="EndnoteText"/>
+    <w:semiHidden/>
+    <w:rsid w:val="005D6758"/>
+    <w:rPr>
+      <w:rFonts w:ascii="Arial" w:hAnsi="Arial"/>
+    </w:rPr>
+  </w:style>
+  <w:style w:type="character" w:styleId="EndnoteReference">
+    <w:name w:val="endnote reference"/>
+    <w:basedOn w:val="DefaultParagraphFont"/>
+    <w:semiHidden/>
+    <w:unhideWhenUsed/>
+    <w:rsid w:val="005D6758"/>
+    <w:rPr>
+      <w:vertAlign w:val="superscript"/>
+    </w:rPr>
+  </w:style>
+  <w:style w:type="paragraph" w:styleId="CommentSubject">
+    <w:name w:val="annotation subject"/>
+    <w:basedOn w:val="CommentText"/>
+    <w:next w:val="CommentText"/>
+    <w:link w:val="CommentSubjectChar"/>
+    <w:semiHidden/>
+    <w:unhideWhenUsed/>
+    <w:rsid w:val="00E922E3"/>
+    <w:rPr>
+      <w:b/>
+      <w:bCs/>
+    </w:rPr>
+  </w:style>
+  <w:style w:type="character" w:customStyle="1" w:styleId="CommentSubjectChar">
+    <w:name w:val="Comment Subject Char"/>
+    <w:basedOn w:val="CommentTextChar"/>
+    <w:link w:val="CommentSubject"/>
+    <w:semiHidden/>
+    <w:rsid w:val="00E922E3"/>
+    <w:rPr>
+      <w:rFonts w:ascii="Arial" w:hAnsi="Arial"/>
+      <w:b/>
+      <w:bCs/>
+    </w:rPr>
+  </w:style>
+</w:styles>
+</file>
+
+<file path=word/stylesWithEffects.xml><?xml version="1.0" encoding="utf-8"?>
+<w:styles xmlns:wpc="http://schemas.microsoft.com/office/word/2010/wordprocessingCanvas" xmlns:mo="http://schemas.microsoft.com/office/mac/office/2008/main" xmlns:mc="http://schemas.openxmlformats.org/markup-compatibility/2006" xmlns:mv="urn:schemas-microsoft-com:mac:vml" xmlns:o="urn:schemas-microsoft-com:office:office" xmlns:r="http://schemas.openxmlformats.org/officeDocument/2006/relationships" xmlns:m="http://schemas.openxmlformats.org/officeDocument/2006/math" xmlns:v="urn:schemas-microsoft-com:vml" xmlns:wp14="http://schemas.microsoft.com/office/word/2010/wordprocessingDrawing" xmlns:wp="http://schemas.openxmlformats.org/drawingml/2006/wordprocessingDrawing" xmlns:w10="urn:schemas-microsoft-com:office:word" xmlns:w="http://schemas.openxmlformats.org/wordprocessingml/2006/main" xmlns:w14="http://schemas.microsoft.com/office/word/2010/wordml" xmlns:wpg="http://schemas.microsoft.com/office/word/2010/wordprocessingGroup" xmlns:wpi="http://schemas.microsoft.com/office/word/2010/wordprocessingInk" xmlns:wne="http://schemas.microsoft.com/office/word/2006/wordml" xmlns:wps="http://schemas.microsoft.com/office/word/2010/wordprocessingShape" mc:Ignorable="w14 wp14">
+  <w:docDefaults>
+    <w:rPrDefault>
+      <w:rPr>
+        <w:rFonts w:ascii="Times New Roman" w:eastAsia="Times New Roman" w:hAnsi="Times New Roman" w:cs="Times New Roman"/>
+        <w:lang w:val="en-US" w:eastAsia="en-US" w:bidi="ar-SA"/>
+      </w:rPr>
+    </w:rPrDefault>
+    <w:pPrDefault/>
+  </w:docDefaults>
+  <w:latentStyles w:defLockedState="0" w:defUIPriority="0" w:defSemiHidden="1" w:defUnhideWhenUsed="1" w:defQFormat="0" w:count="276">
+    <w:lsdException w:name="Normal" w:semiHidden="0" w:unhideWhenUsed="0" w:qFormat="1"/>
+    <w:lsdException w:name="heading 1" w:semiHidden="0" w:unhideWhenUsed="0" w:qFormat="1"/>
+    <w:lsdException w:name="heading 2" w:semiHidden="0" w:unhideWhenUsed="0" w:qFormat="1"/>
+    <w:lsdException w:name="heading 3" w:semiHidden="0" w:unhideWhenUsed="0" w:qFormat="1"/>
+    <w:lsdException w:name="heading 4" w:semiHidden="0" w:unhideWhenUsed="0" w:qFormat="1"/>
+    <w:lsdException w:name="heading 5" w:semiHidden="0" w:unhideWhenUsed="0" w:qFormat="1"/>
+    <w:lsdException w:name="heading 6" w:semiHidden="0" w:unhideWhenUsed="0" w:qFormat="1"/>
+    <w:lsdException w:name="heading 7" w:qFormat="1"/>
+    <w:lsdException w:name="heading 8" w:qFormat="1"/>
+    <w:lsdException w:name="heading 9" w:qFormat="1"/>
+    <w:lsdException w:name="toc 1" w:uiPriority="39"/>
+    <w:lsdException w:name="toc 2" w:uiPriority="39"/>
+    <w:lsdException w:name="toc 3" w:uiPriority="39"/>
+    <w:lsdException w:name="toc 4" w:uiPriority="39"/>
+    <w:lsdException w:name="caption" w:qFormat="1"/>
+    <w:lsdException w:name="List Number" w:semiHidden="0" w:unhideWhenUsed="0"/>
+    <w:lsdException w:name="List 4" w:semiHidden="0" w:unhideWhenUsed="0"/>
+    <w:lsdException w:name="List 5" w:semiHidden="0" w:unhideWhenUsed="0"/>
+    <w:lsdException w:name="Title" w:semiHidden="0" w:unhideWhenUsed="0" w:qFormat="1"/>
+    <w:lsdException w:name="Subtitle" w:semiHidden="0" w:unhideWhenUsed="0" w:qFormat="1"/>
+    <w:lsdException w:name="Salutation" w:semiHidden="0" w:unhideWhenUsed="0"/>
+    <w:lsdException w:name="Date" w:semiHidden="0" w:unhideWhenUsed="0"/>
+    <w:lsdException w:name="Body Text First Indent" w:semiHidden="0" w:unhideWhenUsed="0"/>
+    <w:lsdException w:name="Hyperlink" w:uiPriority="99"/>
+    <w:lsdException w:name="Strong" w:semiHidden="0" w:unhideWhenUsed="0" w:qFormat="1"/>
+    <w:lsdException w:name="Emphasis" w:semiHidden="0" w:unhideWhenUsed="0" w:qFormat="1"/>
+    <w:lsdException w:name="Table Grid" w:semiHidden="0" w:unhideWhenUsed="0"/>
+    <w:lsdException w:name="Note Level 1" w:semiHidden="0" w:unhideWhenUsed="0"/>
+    <w:lsdException w:name="Note Level 2" w:semiHidden="0" w:unhideWhenUsed="0"/>
+    <w:lsdException w:name="Note Level 3" w:semiHidden="0" w:unhideWhenUsed="0"/>
+    <w:lsdException w:name="Note Level 4" w:semiHidden="0" w:unhideWhenUsed="0"/>
+    <w:lsdException w:name="Note Level 5" w:semiHidden="0" w:unhideWhenUsed="0"/>
+    <w:lsdException w:name="Note Level 6" w:semiHidden="0" w:unhideWhenUsed="0"/>
+    <w:lsdException w:name="Note Level 7" w:semiHidden="0" w:unhideWhenUsed="0"/>
+    <w:lsdException w:name="Note Level 8" w:semiHidden="0" w:unhideWhenUsed="0"/>
+    <w:lsdException w:name="Note Level 9" w:semiHidden="0" w:unhideWhenUsed="0"/>
+    <w:lsdException w:name="Placeholder Text" w:uiPriority="99" w:unhideWhenUsed="0"/>
+    <w:lsdException w:name="No Spacing" w:semiHidden="0" w:uiPriority="1" w:unhideWhenUsed="0" w:qFormat="1"/>
+    <w:lsdException w:name="Light Shading" w:semiHidden="0" w:uiPriority="60" w:unhideWhenUsed="0"/>
+    <w:lsdException w:name="Light List" w:semiHidden="0" w:uiPriority="61" w:unhideWhenUsed="0"/>
+    <w:lsdException w:name="Light Grid" w:semiHidden="0" w:uiPriority="62" w:unhideWhenUsed="0"/>
+    <w:lsdException w:name="Medium Shading 1" w:semiHidden="0" w:uiPriority="63" w:unhideWhenUsed="0"/>
+    <w:lsdException w:name="Medium Shading 2" w:semiHidden="0" w:uiPriority="64" w:unhideWhenUsed="0"/>
+    <w:lsdException w:name="Medium List 1" w:semiHidden="0" w:uiPriority="65" w:unhideWhenUsed="0"/>
+    <w:lsdException w:name="Medium List 2" w:semiHidden="0" w:uiPriority="66" w:unhideWhenUsed="0"/>
+    <w:lsdException w:name="Medium Grid 1" w:semiHidden="0" w:uiPriority="67" w:unhideWhenUsed="0"/>
+    <w:lsdException w:name="Medium Grid 2" w:semiHidden="0" w:uiPriority="68" w:unhideWhenUsed="0"/>
+    <w:lsdException w:name="Medium Grid 3" w:semiHidden="0" w:uiPriority="69" w:unhideWhenUsed="0"/>
+    <w:lsdException w:name="Dark List" w:semiHidden="0" w:uiPriority="70" w:unhideWhenUsed="0"/>
+    <w:lsdException w:name="Colorful Shading" w:semiHidden="0" w:uiPriority="71" w:unhideWhenUsed="0"/>
+    <w:lsdException w:name="Colorful List" w:semiHidden="0" w:uiPriority="72" w:unhideWhenUsed="0"/>
+    <w:lsdException w:name="Colorful Grid" w:semiHidden="0" w:uiPriority="73" w:unhideWhenUsed="0"/>
+    <w:lsdException w:name="Light Shading Accent 1" w:semiHidden="0" w:uiPriority="60" w:unhideWhenUsed="0"/>
+    <w:lsdException w:name="Light List Accent 1" w:semiHidden="0" w:uiPriority="61" w:unhideWhenUsed="0"/>
+    <w:lsdException w:name="Light Grid Accent 1" w:semiHidden="0" w:uiPriority="62" w:unhideWhenUsed="0"/>
+    <w:lsdException w:name="Medium Shading 1 Accent 1" w:semiHidden="0" w:uiPriority="63" w:unhideWhenUsed="0"/>
+    <w:lsdException w:name="Medium Shading 2 Accent 1" w:semiHidden="0" w:uiPriority="64" w:unhideWhenUsed="0"/>
+    <w:lsdException w:name="Medium List 1 Accent 1" w:semiHidden="0" w:uiPriority="65" w:unhideWhenUsed="0"/>
+    <w:lsdException w:name="Revision" w:uiPriority="99" w:unhideWhenUsed="0"/>
+    <w:lsdException w:name="List Paragraph" w:semiHidden="0" w:uiPriority="34" w:unhideWhenUsed="0" w:qFormat="1"/>
+    <w:lsdException w:name="Quote" w:semiHidden="0" w:uiPriority="29" w:unhideWhenUsed="0" w:qFormat="1"/>
+    <w:lsdException w:name="Intense Quote" w:semiHidden="0" w:uiPriority="30" w:unhideWhenUsed="0" w:qFormat="1"/>
+    <w:lsdException w:name="Medium List 2 Accent 1" w:semiHidden="0" w:uiPriority="66" w:unhideWhenUsed="0"/>
+    <w:lsdException w:name="Medium Grid 1 Accent 1" w:semiHidden="0" w:uiPriority="67" w:unhideWhenUsed="0"/>
+    <w:lsdException w:name="Medium Grid 2 Accent 1" w:semiHidden="0" w:uiPriority="68" w:unhideWhenUsed="0"/>
+    <w:lsdException w:name="Medium Grid 3 Accent 1" w:semiHidden="0" w:uiPriority="69" w:unhideWhenUsed="0"/>
+    <w:lsdException w:name="Dark List Accent 1" w:semiHidden="0" w:uiPriority="70" w:unhideWhenUsed="0"/>
+    <w:lsdException w:name="Colorful Shading Accent 1" w:semiHidden="0" w:uiPriority="71" w:unhideWhenUsed="0"/>
+    <w:lsdException w:name="Colorful List Accent 1" w:semiHidden="0" w:uiPriority="72" w:unhideWhenUsed="0"/>
+    <w:lsdException w:name="Colorful Grid Accent 1" w:semiHidden="0" w:uiPriority="73" w:unhideWhenUsed="0"/>
+    <w:lsdException w:name="Light Shading Accent 2" w:semiHidden="0" w:uiPriority="60" w:unhideWhenUsed="0"/>
+    <w:lsdException w:name="Light List Accent 2" w:semiHidden="0" w:uiPriority="61" w:unhideWhenUsed="0"/>
+    <w:lsdException w:name="Light Grid Accent 2" w:semiHidden="0" w:uiPriority="62" w:unhideWhenUsed="0"/>
+    <w:lsdException w:name="Medium Shading 1 Accent 2" w:semiHidden="0" w:uiPriority="63" w:unhideWhenUsed="0"/>
+    <w:lsdException w:name="Medium Shading 2 Accent 2" w:semiHidden="0" w:uiPriority="64" w:unhideWhenUsed="0"/>
+    <w:lsdException w:name="Medium List 1 Accent 2" w:semiHidden="0" w:uiPriority="65" w:unhideWhenUsed="0"/>
+    <w:lsdException w:name="Medium List 2 Accent 2" w:semiHidden="0" w:uiPriority="66" w:unhideWhenUsed="0"/>
+    <w:lsdException w:name="Medium Grid 1 Accent 2" w:semiHidden="0" w:uiPriority="67" w:unhideWhenUsed="0"/>
+    <w:lsdException w:name="Medium Grid 2 Accent 2" w:semiHidden="0" w:uiPriority="68" w:unhideWhenUsed="0"/>
+    <w:lsdException w:name="Medium Grid 3 Accent 2" w:semiHidden="0" w:uiPriority="69" w:unhideWhenUsed="0"/>
+    <w:lsdException w:name="Dark List Accent 2" w:semiHidden="0" w:uiPriority="70" w:unhideWhenUsed="0"/>
+    <w:lsdException w:name="Colorful Shading Accent 2" w:semiHidden="0" w:uiPriority="71" w:unhideWhenUsed="0"/>
+    <w:lsdException w:name="Colorful List Accent 2" w:semiHidden="0" w:uiPriority="72" w:unhideWhenUsed="0"/>
+    <w:lsdException w:name="Colorful Grid Accent 2" w:semiHidden="0" w:uiPriority="73" w:unhideWhenUsed="0"/>
+    <w:lsdException w:name="Light Shading Accent 3" w:semiHidden="0" w:uiPriority="60" w:unhideWhenUsed="0"/>
+    <w:lsdException w:name="Light List Accent 3" w:semiHidden="0" w:uiPriority="61" w:unhideWhenUsed="0"/>
+    <w:lsdException w:name="Light Grid Accent 3" w:semiHidden="0" w:uiPriority="62" w:unhideWhenUsed="0"/>
+    <w:lsdException w:name="Medium Shading 1 Accent 3" w:semiHidden="0" w:uiPriority="63" w:unhideWhenUsed="0"/>
+    <w:lsdException w:name="Medium Shading 2 Accent 3" w:semiHidden="0" w:uiPriority="64" w:unhideWhenUsed="0"/>
+    <w:lsdException w:name="Medium List 1 Accent 3" w:semiHidden="0" w:uiPriority="65" w:unhideWhenUsed="0"/>
+    <w:lsdException w:name="Medium List 2 Accent 3" w:semiHidden="0" w:uiPriority="66" w:unhideWhenUsed="0"/>
+    <w:lsdException w:name="Medium Grid 1 Accent 3" w:semiHidden="0" w:uiPriority="67" w:unhideWhenUsed="0"/>
+    <w:lsdException w:name="Medium Grid 2 Accent 3" w:semiHidden="0" w:uiPriority="68" w:unhideWhenUsed="0"/>
+    <w:lsdException w:name="Medium Grid 3 Accent 3" w:semiHidden="0" w:uiPriority="69" w:unhideWhenUsed="0"/>
+    <w:lsdException w:name="Dark List Accent 3" w:semiHidden="0" w:uiPriority="70" w:unhideWhenUsed="0"/>
+    <w:lsdException w:name="Colorful Shading Accent 3" w:semiHidden="0" w:uiPriority="71" w:unhideWhenUsed="0"/>
+    <w:lsdException w:name="Colorful List Accent 3" w:semiHidden="0" w:uiPriority="72" w:unhideWhenUsed="0"/>
+    <w:lsdException w:name="Colorful Grid Accent 3" w:semiHidden="0" w:uiPriority="73" w:unhideWhenUsed="0"/>
+    <w:lsdException w:name="Light Shading Accent 4" w:semiHidden="0" w:uiPriority="60" w:unhideWhenUsed="0"/>
+    <w:lsdException w:name="Light List Accent 4" w:semiHidden="0" w:uiPriority="61" w:unhideWhenUsed="0"/>
+    <w:lsdException w:name="Light Grid Accent 4" w:semiHidden="0" w:uiPriority="62" w:unhideWhenUsed="0"/>
+    <w:lsdException w:name="Medium Shading 1 Accent 4" w:semiHidden="0" w:uiPriority="63" w:unhideWhenUsed="0"/>
+    <w:lsdException w:name="Medium Shading 2 Accent 4" w:semiHidden="0" w:uiPriority="64" w:unhideWhenUsed="0"/>
+    <w:lsdException w:name="Medium List 1 Accent 4" w:semiHidden="0" w:uiPriority="65" w:unhideWhenUsed="0"/>
+    <w:lsdException w:name="Medium List 2 Accent 4" w:semiHidden="0" w:uiPriority="66" w:unhideWhenUsed="0"/>
+    <w:lsdException w:name="Medium Grid 1 Accent 4" w:semiHidden="0" w:uiPriority="67" w:unhideWhenUsed="0"/>
+    <w:lsdException w:name="Medium Grid 2 Accent 4" w:semiHidden="0" w:uiPriority="68" w:unhideWhenUsed="0"/>
+    <w:lsdException w:name="Medium Grid 3 Accent 4" w:semiHidden="0" w:uiPriority="69" w:unhideWhenUsed="0"/>
+    <w:lsdException w:name="Dark List Accent 4" w:semiHidden="0" w:uiPriority="70" w:unhideWhenUsed="0"/>
+    <w:lsdException w:name="Colorful Shading Accent 4" w:semiHidden="0" w:uiPriority="71" w:unhideWhenUsed="0"/>
+    <w:lsdException w:name="Colorful List Accent 4" w:semiHidden="0" w:uiPriority="72" w:unhideWhenUsed="0"/>
+    <w:lsdException w:name="Colorful Grid Accent 4" w:semiHidden="0" w:uiPriority="73" w:unhideWhenUsed="0"/>
+    <w:lsdException w:name="Light Shading Accent 5" w:semiHidden="0" w:uiPriority="60" w:unhideWhenUsed="0"/>
+    <w:lsdException w:name="Light List Accent 5" w:semiHidden="0" w:uiPriority="61" w:unhideWhenUsed="0"/>
+    <w:lsdException w:name="Light Grid Accent 5" w:semiHidden="0" w:uiPriority="62" w:unhideWhenUsed="0"/>
+    <w:lsdException w:name="Medium Shading 1 Accent 5" w:semiHidden="0" w:uiPriority="63" w:unhideWhenUsed="0"/>
+    <w:lsdException w:name="Medium Shading 2 Accent 5" w:semiHidden="0" w:uiPriority="64" w:unhideWhenUsed="0"/>
+    <w:lsdException w:name="Medium List 1 Accent 5" w:semiHidden="0" w:uiPriority="65" w:unhideWhenUsed="0"/>
+    <w:lsdException w:name="Medium List 2 Accent 5" w:semiHidden="0" w:uiPriority="66" w:unhideWhenUsed="0"/>
+    <w:lsdException w:name="Medium Grid 1 Accent 5" w:semiHidden="0" w:uiPriority="67" w:unhideWhenUsed="0"/>
+    <w:lsdException w:name="Medium Grid 2 Accent 5" w:semiHidden="0" w:uiPriority="68" w:unhideWhenUsed="0"/>
+    <w:lsdException w:name="Medium Grid 3 Accent 5" w:semiHidden="0" w:uiPriority="69" w:unhideWhenUsed="0"/>
+    <w:lsdException w:name="Dark List Accent 5" w:semiHidden="0" w:uiPriority="70" w:unhideWhenUsed="0"/>
+    <w:lsdException w:name="Colorful Shading Accent 5" w:semiHidden="0" w:uiPriority="71" w:unhideWhenUsed="0"/>
+    <w:lsdException w:name="Colorful List Accent 5" w:semiHidden="0" w:uiPriority="72" w:unhideWhenUsed="0"/>
+    <w:lsdException w:name="Colorful Grid Accent 5" w:semiHidden="0" w:uiPriority="73" w:unhideWhenUsed="0"/>
+    <w:lsdException w:name="Light Shading Accent 6" w:semiHidden="0" w:uiPriority="60" w:unhideWhenUsed="0"/>
+    <w:lsdException w:name="Light List Accent 6" w:semiHidden="0" w:uiPriority="61" w:unhideWhenUsed="0"/>
+    <w:lsdException w:name="Light Grid Accent 6" w:semiHidden="0" w:uiPriority="62" w:unhideWhenUsed="0"/>
+    <w:lsdException w:name="Medium Shading 1 Accent 6" w:semiHidden="0" w:uiPriority="63" w:unhideWhenUsed="0"/>
+    <w:lsdException w:name="Medium Shading 2 Accent 6" w:semiHidden="0" w:uiPriority="64" w:unhideWhenUsed="0"/>
+    <w:lsdException w:name="Medium List 1 Accent 6" w:semiHidden="0" w:uiPriority="65" w:unhideWhenUsed="0"/>
+    <w:lsdException w:name="Medium List 2 Accent 6" w:semiHidden="0" w:uiPriority="66" w:unhideWhenUsed="0"/>
+    <w:lsdException w:name="Medium Grid 1 Accent 6" w:semiHidden="0" w:uiPriority="67" w:unhideWhenUsed="0"/>
+    <w:lsdException w:name="Medium Grid 2 Accent 6" w:semiHidden="0" w:uiPriority="68" w:unhideWhenUsed="0"/>
+    <w:lsdException w:name="Medium Grid 3 Accent 6" w:semiHidden="0" w:uiPriority="69" w:unhideWhenUsed="0"/>
+    <w:lsdException w:name="Dark List Accent 6" w:semiHidden="0" w:uiPriority="70" w:unhideWhenUsed="0"/>
+    <w:lsdException w:name="Colorful Shading Accent 6" w:semiHidden="0" w:uiPriority="71" w:unhideWhenUsed="0"/>
+    <w:lsdException w:name="Colorful List Accent 6" w:semiHidden="0" w:uiPriority="72" w:unhideWhenUsed="0"/>
+    <w:lsdException w:name="Colorful Grid Accent 6" w:semiHidden="0" w:uiPriority="73" w:unhideWhenUsed="0"/>
+    <w:lsdException w:name="Subtle Emphasis" w:semiHidden="0" w:uiPriority="19" w:unhideWhenUsed="0" w:qFormat="1"/>
+    <w:lsdException w:name="Intense Emphasis" w:semiHidden="0" w:uiPriority="21" w:unhideWhenUsed="0" w:qFormat="1"/>
+    <w:lsdException w:name="Subtle Reference" w:semiHidden="0" w:uiPriority="31" w:unhideWhenUsed="0" w:qFormat="1"/>
+    <w:lsdException w:name="Intense Reference" w:semiHidden="0" w:uiPriority="32" w:unhideWhenUsed="0" w:qFormat="1"/>
+    <w:lsdException w:name="Book Title" w:semiHidden="0" w:uiPriority="33" w:unhideWhenUsed="0" w:qFormat="1"/>
+    <w:lsdException w:name="Bibliography" w:uiPriority="37"/>
+    <w:lsdException w:name="TOC Heading" w:uiPriority="39" w:qFormat="1"/>
+  </w:latentStyles>
+  <w:style w:type="paragraph" w:default="1" w:styleId="Normal">
+    <w:name w:val="Normal"/>
+    <w:qFormat/>
+    <w:rsid w:val="003426DD"/>
+    <w:pPr>
+      <w:spacing w:before="80" w:after="80"/>
+    </w:pPr>
+    <w:rPr>
+      <w:rFonts w:ascii="Arial" w:hAnsi="Arial"/>
+      <w:szCs w:val="24"/>
+    </w:rPr>
+  </w:style>
+  <w:style w:type="paragraph" w:styleId="Heading1">
+    <w:name w:val="heading 1"/>
+    <w:basedOn w:val="Normal"/>
+    <w:next w:val="Normal"/>
+    <w:qFormat/>
+    <w:rsid w:val="00E01912"/>
+    <w:pPr>
+      <w:keepNext/>
+      <w:pageBreakBefore/>
+      <w:numPr>
+        <w:numId w:val="29"/>
+      </w:numPr>
+      <w:pBdr>
+        <w:top w:val="single" w:sz="4" w:space="6" w:color="808080"/>
+      </w:pBdr>
+      <w:spacing w:before="480" w:after="120"/>
+      <w:outlineLvl w:val="0"/>
+    </w:pPr>
+    <w:rPr>
+      <w:rFonts w:cs="Arial"/>
+      <w:b/>
+      <w:bCs/>
+      <w:color w:val="3B006F"/>
+      <w:kern w:val="32"/>
+      <w:sz w:val="36"/>
+      <w:szCs w:val="36"/>
+    </w:rPr>
+  </w:style>
+  <w:style w:type="paragraph" w:styleId="Heading2">
+    <w:name w:val="heading 2"/>
+    <w:aliases w:val="H2"/>
+    <w:basedOn w:val="Heading1"/>
+    <w:next w:val="Normal"/>
+    <w:qFormat/>
+    <w:rsid w:val="00A710C8"/>
+    <w:pPr>
+      <w:pageBreakBefore w:val="0"/>
+      <w:numPr>
+        <w:ilvl w:val="1"/>
+      </w:numPr>
+      <w:pBdr>
+        <w:top w:val="none" w:sz="0" w:space="0" w:color="auto"/>
+      </w:pBdr>
+      <w:spacing w:before="240"/>
+      <w:outlineLvl w:val="1"/>
+    </w:pPr>
+    <w:rPr>
+      <w:bCs w:val="0"/>
+      <w:iCs/>
+      <w:sz w:val="28"/>
+      <w:szCs w:val="28"/>
+    </w:rPr>
+  </w:style>
+  <w:style w:type="paragraph" w:styleId="Heading3">
+    <w:name w:val="heading 3"/>
+    <w:aliases w:val="H3"/>
+    <w:basedOn w:val="Heading2"/>
+    <w:next w:val="Normal"/>
+    <w:qFormat/>
+    <w:pPr>
+      <w:numPr>
+        <w:ilvl w:val="2"/>
+      </w:numPr>
+      <w:outlineLvl w:val="2"/>
+    </w:pPr>
+    <w:rPr>
+      <w:bCs/>
+      <w:sz w:val="26"/>
+      <w:szCs w:val="26"/>
+    </w:rPr>
+  </w:style>
+  <w:style w:type="paragraph" w:styleId="Heading4">
+    <w:name w:val="heading 4"/>
+    <w:aliases w:val="H4"/>
+    <w:basedOn w:val="Heading3"/>
+    <w:next w:val="Normal"/>
+    <w:qFormat/>
+    <w:pPr>
+      <w:numPr>
+        <w:ilvl w:val="3"/>
+      </w:numPr>
+      <w:outlineLvl w:val="3"/>
+    </w:pPr>
+    <w:rPr>
+      <w:bCs w:val="0"/>
+      <w:sz w:val="24"/>
+      <w:szCs w:val="28"/>
+    </w:rPr>
+  </w:style>
+  <w:style w:type="paragraph" w:styleId="Heading5">
+    <w:name w:val="heading 5"/>
+    <w:basedOn w:val="Heading4"/>
+    <w:next w:val="Normal"/>
+    <w:qFormat/>
+    <w:pPr>
+      <w:numPr>
+        <w:ilvl w:val="4"/>
+      </w:numPr>
+      <w:outlineLvl w:val="4"/>
+    </w:pPr>
+    <w:rPr>
+      <w:bCs/>
+      <w:iCs w:val="0"/>
+      <w:szCs w:val="26"/>
+    </w:rPr>
+  </w:style>
+  <w:style w:type="paragraph" w:styleId="Heading6">
+    <w:name w:val="heading 6"/>
+    <w:basedOn w:val="Heading5"/>
+    <w:next w:val="Normal"/>
+    <w:qFormat/>
+    <w:pPr>
+      <w:numPr>
+        <w:ilvl w:val="5"/>
+      </w:numPr>
+      <w:outlineLvl w:val="5"/>
+    </w:pPr>
+    <w:rPr>
+      <w:bCs w:val="0"/>
+      <w:sz w:val="22"/>
+      <w:szCs w:val="22"/>
+    </w:rPr>
+  </w:style>
+  <w:style w:type="paragraph" w:styleId="Heading7">
+    <w:name w:val="heading 7"/>
+    <w:basedOn w:val="Heading6"/>
+    <w:next w:val="Normal"/>
+    <w:qFormat/>
+    <w:pPr>
+      <w:numPr>
+        <w:ilvl w:val="6"/>
+      </w:numPr>
+      <w:outlineLvl w:val="6"/>
+    </w:pPr>
+  </w:style>
+  <w:style w:type="paragraph" w:styleId="Heading8">
+    <w:name w:val="heading 8"/>
+    <w:basedOn w:val="Heading7"/>
+    <w:next w:val="Normal"/>
+    <w:qFormat/>
+    <w:pPr>
+      <w:numPr>
+        <w:ilvl w:val="7"/>
+      </w:numPr>
+      <w:outlineLvl w:val="7"/>
+    </w:pPr>
+    <w:rPr>
+      <w:i/>
+      <w:iCs/>
+    </w:rPr>
+  </w:style>
+  <w:style w:type="paragraph" w:styleId="Heading9">
+    <w:name w:val="heading 9"/>
+    <w:basedOn w:val="Heading8"/>
+    <w:next w:val="Normal"/>
+    <w:qFormat/>
+    <w:pPr>
+      <w:numPr>
+        <w:ilvl w:val="8"/>
+      </w:numPr>
+      <w:outlineLvl w:val="8"/>
+    </w:pPr>
+  </w:style>
+  <w:style w:type="character" w:default="1" w:styleId="DefaultParagraphFont">
+    <w:name w:val="Default Paragraph Font"/>
+    <w:uiPriority w:val="1"/>
+    <w:semiHidden/>
+    <w:unhideWhenUsed/>
+  </w:style>
+  <w:style w:type="table" w:default="1" w:styleId="TableNormal">
+    <w:name w:val="Normal Table"/>
+    <w:uiPriority w:val="99"/>
+    <w:semiHidden/>
+    <w:unhideWhenUsed/>
+    <w:tblPr>
+      <w:tblInd w:w="0" w:type="dxa"/>
+      <w:tblCellMar>
+        <w:top w:w="0" w:type="dxa"/>
+        <w:left w:w="108" w:type="dxa"/>
+        <w:bottom w:w="0" w:type="dxa"/>
+        <w:right w:w="108" w:type="dxa"/>
+      </w:tblCellMar>
+    </w:tblPr>
+  </w:style>
+  <w:style w:type="numbering" w:default="1" w:styleId="NoList">
+    <w:name w:val="No List"/>
+    <w:uiPriority w:val="99"/>
+    <w:semiHidden/>
+    <w:unhideWhenUsed/>
+  </w:style>
+  <w:style w:type="paragraph" w:styleId="Title">
+    <w:name w:val="Title"/>
+    <w:basedOn w:val="Normal"/>
+    <w:qFormat/>
+    <w:rsid w:val="00B2415D"/>
+    <w:pPr>
+      <w:pBdr>
+        <w:top w:val="single" w:sz="4" w:space="1" w:color="808080"/>
+      </w:pBdr>
+      <w:spacing w:before="0" w:after="240"/>
+    </w:pPr>
+    <w:rPr>
+      <w:rFonts w:cs="Arial"/>
+      <w:b/>
+      <w:bCs/>
+      <w:color w:val="3B006F"/>
+      <w:kern w:val="28"/>
+      <w:sz w:val="48"/>
+      <w:szCs w:val="48"/>
+    </w:rPr>
+  </w:style>
+  <w:style w:type="paragraph" w:styleId="Subtitle">
+    <w:name w:val="Subtitle"/>
+    <w:basedOn w:val="Title"/>
+    <w:qFormat/>
+    <w:rsid w:val="00B2415D"/>
+    <w:rPr>
+      <w:sz w:val="36"/>
+      <w:szCs w:val="36"/>
+    </w:rPr>
+  </w:style>
+  <w:style w:type="paragraph" w:customStyle="1" w:styleId="Titlepageinfo">
+    <w:name w:val="Title page info"/>
+    <w:basedOn w:val="Normal"/>
+    <w:next w:val="Titlepageinfodescription"/>
+    <w:rsid w:val="00B2415D"/>
+    <w:pPr>
+      <w:keepNext/>
+      <w:spacing w:before="0" w:after="0"/>
+    </w:pPr>
+    <w:rPr>
+      <w:b/>
+      <w:color w:val="3B006F"/>
+      <w:szCs w:val="20"/>
+    </w:rPr>
+  </w:style>
+  <w:style w:type="paragraph" w:customStyle="1" w:styleId="Titlepageinfodescription">
+    <w:name w:val="Title page info description"/>
+    <w:basedOn w:val="Titlepageinfo"/>
+    <w:next w:val="Titlepageinfo"/>
+    <w:rsid w:val="003D1945"/>
+    <w:pPr>
+      <w:keepNext w:val="0"/>
+      <w:spacing w:after="80"/>
+      <w:ind w:left="720"/>
+      <w:contextualSpacing/>
+    </w:pPr>
+    <w:rPr>
+      <w:b w:val="0"/>
+      <w:color w:val="auto"/>
+    </w:rPr>
+  </w:style>
+  <w:style w:type="paragraph" w:customStyle="1" w:styleId="Contributor">
+    <w:name w:val="Contributor"/>
+    <w:basedOn w:val="Titlepageinfodescription"/>
+    <w:rsid w:val="00E31A55"/>
+  </w:style>
+  <w:style w:type="paragraph" w:customStyle="1" w:styleId="Legalnotice">
+    <w:name w:val="Legal notice"/>
+    <w:basedOn w:val="Titlepageinfodescription"/>
+    <w:pPr>
+      <w:spacing w:before="240"/>
+      <w:ind w:left="0"/>
+    </w:pPr>
+  </w:style>
+  <w:style w:type="character" w:customStyle="1" w:styleId="Datatype">
+    <w:name w:val="Datatype"/>
+    <w:rPr>
+      <w:rFonts w:ascii="Courier New" w:hAnsi="Courier New"/>
+    </w:rPr>
+  </w:style>
+  <w:style w:type="character" w:styleId="Hyperlink">
+    <w:name w:val="Hyperlink"/>
+    <w:uiPriority w:val="99"/>
+    <w:rPr>
+      <w:color w:val="0000EE"/>
+      <w:u w:val="none"/>
+    </w:rPr>
+  </w:style>
+  <w:style w:type="paragraph" w:styleId="TOC1">
+    <w:name w:val="toc 1"/>
+    <w:basedOn w:val="Normal"/>
+    <w:next w:val="Normal"/>
+    <w:autoRedefine/>
+    <w:uiPriority w:val="39"/>
+    <w:rsid w:val="00F003C0"/>
+    <w:pPr>
+      <w:tabs>
+        <w:tab w:val="left" w:pos="480"/>
+        <w:tab w:val="right" w:leader="dot" w:pos="9350"/>
+      </w:tabs>
+      <w:spacing w:before="60" w:after="60"/>
+    </w:pPr>
+  </w:style>
+  <w:style w:type="paragraph" w:styleId="TOC2">
+    <w:name w:val="toc 2"/>
+    <w:basedOn w:val="Normal"/>
+    <w:next w:val="Normal"/>
+    <w:autoRedefine/>
+    <w:uiPriority w:val="39"/>
+    <w:pPr>
+      <w:spacing w:before="60" w:after="60"/>
+      <w:ind w:left="240"/>
+    </w:pPr>
+  </w:style>
+  <w:style w:type="paragraph" w:styleId="TOC3">
+    <w:name w:val="toc 3"/>
+    <w:basedOn w:val="Normal"/>
+    <w:next w:val="Normal"/>
+    <w:autoRedefine/>
+    <w:uiPriority w:val="39"/>
+    <w:pPr>
+      <w:spacing w:before="60" w:after="60"/>
+      <w:ind w:left="480"/>
+    </w:pPr>
+  </w:style>
+  <w:style w:type="paragraph" w:customStyle="1" w:styleId="Code">
+    <w:name w:val="Code"/>
+    <w:basedOn w:val="Normal"/>
+    <w:pPr>
+      <w:keepLines/>
+      <w:pBdr>
+        <w:top w:val="single" w:sz="4" w:space="3" w:color="auto"/>
+        <w:bottom w:val="single" w:sz="4" w:space="3" w:color="auto"/>
+      </w:pBdr>
+      <w:shd w:val="clear" w:color="auto" w:fill="D9D9D9"/>
+      <w:spacing w:before="0" w:after="0"/>
+      <w:ind w:left="432" w:right="432"/>
+    </w:pPr>
+    <w:rPr>
+      <w:rFonts w:ascii="Courier New" w:hAnsi="Courier New"/>
+      <w:sz w:val="18"/>
+    </w:rPr>
+  </w:style>
+  <w:style w:type="paragraph" w:customStyle="1" w:styleId="AppendixHeading2">
+    <w:name w:val="AppendixHeading2"/>
+    <w:basedOn w:val="Heading2"/>
+    <w:next w:val="Normal"/>
+    <w:rsid w:val="00F003C0"/>
+    <w:pPr>
+      <w:numPr>
+        <w:numId w:val="43"/>
+      </w:numPr>
+      <w:ind w:left="576"/>
+    </w:pPr>
+  </w:style>
+  <w:style w:type="character" w:styleId="FollowedHyperlink">
+    <w:name w:val="FollowedHyperlink"/>
+    <w:rPr>
+      <w:color w:val="800080"/>
+      <w:u w:val="single"/>
+    </w:rPr>
+  </w:style>
+  <w:style w:type="character" w:customStyle="1" w:styleId="Element">
+    <w:name w:val="Element"/>
+    <w:rPr>
+      <w:rFonts w:ascii="Courier New" w:hAnsi="Courier New"/>
+      <w:sz w:val="20"/>
+    </w:rPr>
+  </w:style>
+  <w:style w:type="character" w:customStyle="1" w:styleId="Attribute">
+    <w:name w:val="Attribute"/>
+    <w:rPr>
+      <w:rFonts w:ascii="Courier New" w:hAnsi="Courier New"/>
+      <w:sz w:val="20"/>
+    </w:rPr>
+  </w:style>
+  <w:style w:type="character" w:customStyle="1" w:styleId="Keyword">
+    <w:name w:val="Keyword"/>
+    <w:basedOn w:val="Element"/>
+    <w:rPr>
+      <w:rFonts w:ascii="Courier New" w:hAnsi="Courier New"/>
+      <w:sz w:val="20"/>
+    </w:rPr>
+  </w:style>
+  <w:style w:type="paragraph" w:styleId="NormalWeb">
+    <w:name w:val="Normal (Web)"/>
+    <w:basedOn w:val="Normal"/>
+    <w:pPr>
+      <w:spacing w:before="100" w:beforeAutospacing="1" w:after="100" w:afterAutospacing="1"/>
+    </w:pPr>
+    <w:rPr>
+      <w:rFonts w:ascii="Arial Unicode MS" w:eastAsia="Arial Unicode MS" w:hAnsi="Arial Unicode MS" w:cs="Arial Unicode MS"/>
+    </w:rPr>
+  </w:style>
+  <w:style w:type="character" w:styleId="Emphasis">
+    <w:name w:val="Emphasis"/>
+    <w:qFormat/>
+    <w:rPr>
+      <w:i/>
+      <w:iCs/>
+    </w:rPr>
+  </w:style>
+  <w:style w:type="character" w:styleId="HTMLTypewriter">
+    <w:name w:val="HTML Typewriter"/>
+    <w:rPr>
+      <w:rFonts w:ascii="Arial Unicode MS" w:eastAsia="Arial Unicode MS" w:hAnsi="Arial Unicode MS" w:cs="Arial Unicode MS"/>
+      <w:sz w:val="20"/>
+      <w:szCs w:val="20"/>
+    </w:rPr>
+  </w:style>
+  <w:style w:type="paragraph" w:styleId="HTMLPreformatted">
+    <w:name w:val="HTML Preformatted"/>
+    <w:basedOn w:val="Normal"/>
+    <w:pPr>
+      <w:tabs>
+        <w:tab w:val="left" w:pos="916"/>
+        <w:tab w:val="left" w:pos="1832"/>
+        <w:tab w:val="left" w:pos="2748"/>
+        <w:tab w:val="left" w:pos="3664"/>
+        <w:tab w:val="left" w:pos="4580"/>
+        <w:tab w:val="left" w:pos="5496"/>
+        <w:tab w:val="left" w:pos="6412"/>
+        <w:tab w:val="left" w:pos="7328"/>
+        <w:tab w:val="left" w:pos="8244"/>
+        <w:tab w:val="left" w:pos="9160"/>
+        <w:tab w:val="left" w:pos="10076"/>
+        <w:tab w:val="left" w:pos="10992"/>
+        <w:tab w:val="left" w:pos="11908"/>
+        <w:tab w:val="left" w:pos="12824"/>
+        <w:tab w:val="left" w:pos="13740"/>
+        <w:tab w:val="left" w:pos="14656"/>
+      </w:tabs>
+      <w:spacing w:before="0" w:after="0"/>
+    </w:pPr>
+    <w:rPr>
+      <w:rFonts w:ascii="Arial Unicode MS" w:eastAsia="Arial Unicode MS" w:hAnsi="Arial Unicode MS" w:cs="Arial Unicode MS"/>
+      <w:szCs w:val="20"/>
+    </w:rPr>
+  </w:style>
+  <w:style w:type="paragraph" w:styleId="NoteHeading">
+    <w:name w:val="Note Heading"/>
+    <w:basedOn w:val="Normal"/>
+    <w:next w:val="Normal"/>
+  </w:style>
+  <w:style w:type="paragraph" w:customStyle="1" w:styleId="Note">
+    <w:name w:val="Note"/>
+    <w:basedOn w:val="Normal"/>
+    <w:next w:val="Normal"/>
+    <w:pPr>
+      <w:spacing w:before="120" w:after="120"/>
+      <w:ind w:left="720" w:right="720"/>
+    </w:pPr>
+  </w:style>
+  <w:style w:type="paragraph" w:customStyle="1" w:styleId="Definitionterm">
+    <w:name w:val="Definition term"/>
+    <w:basedOn w:val="Normal"/>
+    <w:next w:val="Definition"/>
+    <w:pPr>
+      <w:ind w:right="2880"/>
+    </w:pPr>
+    <w:rPr>
+      <w:rFonts w:eastAsia="Arial Unicode MS"/>
+      <w:b/>
+    </w:rPr>
+  </w:style>
+  <w:style w:type="paragraph" w:customStyle="1" w:styleId="Definition">
+    <w:name w:val="Definition"/>
+    <w:basedOn w:val="Normal"/>
+    <w:next w:val="Definitionterm"/>
+    <w:pPr>
+      <w:spacing w:after="120"/>
+      <w:ind w:left="720"/>
+    </w:pPr>
+    <w:rPr>
+      <w:rFonts w:eastAsia="Arial Unicode MS"/>
+    </w:rPr>
+  </w:style>
+  <w:style w:type="paragraph" w:customStyle="1" w:styleId="Ref">
+    <w:name w:val="Ref"/>
+    <w:basedOn w:val="Normal"/>
+    <w:autoRedefine/>
+    <w:rsid w:val="00AE0702"/>
+    <w:pPr>
+      <w:spacing w:before="40" w:after="40"/>
+      <w:ind w:left="2160" w:hanging="1800"/>
+    </w:pPr>
+    <w:rPr>
+      <w:bCs/>
+      <w:color w:val="000000"/>
+    </w:rPr>
+  </w:style>
+  <w:style w:type="paragraph" w:styleId="Header">
+    <w:name w:val="header"/>
+    <w:basedOn w:val="Normal"/>
+    <w:pPr>
+      <w:tabs>
+        <w:tab w:val="center" w:pos="4320"/>
+        <w:tab w:val="right" w:pos="8640"/>
+      </w:tabs>
+    </w:pPr>
+  </w:style>
+  <w:style w:type="paragraph" w:styleId="Footer">
+    <w:name w:val="footer"/>
+    <w:basedOn w:val="Normal"/>
+    <w:link w:val="FooterChar"/>
+    <w:pPr>
+      <w:tabs>
+        <w:tab w:val="center" w:pos="4320"/>
+        <w:tab w:val="right" w:pos="8640"/>
+      </w:tabs>
+    </w:pPr>
+    <w:rPr>
+      <w:lang w:val="x-none" w:eastAsia="x-none"/>
+    </w:rPr>
+  </w:style>
+  <w:style w:type="character" w:styleId="PageNumber">
+    <w:name w:val="page number"/>
+    <w:basedOn w:val="DefaultParagraphFont"/>
+  </w:style>
+  <w:style w:type="paragraph" w:customStyle="1" w:styleId="AppendixHeading1">
+    <w:name w:val="AppendixHeading1"/>
+    <w:basedOn w:val="Heading1"/>
+    <w:next w:val="Normal"/>
+    <w:rsid w:val="00225C3B"/>
+    <w:pPr>
+      <w:numPr>
+        <w:numId w:val="43"/>
+      </w:numPr>
+      <w:spacing w:before="100" w:beforeAutospacing="1" w:after="100" w:afterAutospacing="1"/>
+    </w:pPr>
+    <w:rPr>
+      <w:kern w:val="36"/>
+    </w:rPr>
+  </w:style>
+  <w:style w:type="character" w:customStyle="1" w:styleId="Refterm">
+    <w:name w:val="Ref term"/>
+    <w:rPr>
+      <w:b/>
+    </w:rPr>
+  </w:style>
+  <w:style w:type="character" w:styleId="LineNumber">
+    <w:name w:val="line number"/>
+    <w:basedOn w:val="DefaultParagraphFont"/>
+  </w:style>
+  <w:style w:type="paragraph" w:styleId="TOC7">
+    <w:name w:val="toc 7"/>
+    <w:basedOn w:val="Normal"/>
+    <w:next w:val="Normal"/>
+    <w:autoRedefine/>
+    <w:semiHidden/>
+    <w:pPr>
+      <w:spacing w:before="0" w:after="120"/>
+      <w:ind w:left="1440"/>
+    </w:pPr>
+  </w:style>
+  <w:style w:type="paragraph" w:customStyle="1" w:styleId="Example">
+    <w:name w:val="Example"/>
+    <w:basedOn w:val="Code"/>
+    <w:pPr>
+      <w:pBdr>
+        <w:top w:val="none" w:sz="0" w:space="0" w:color="auto"/>
+        <w:bottom w:val="none" w:sz="0" w:space="0" w:color="auto"/>
+      </w:pBdr>
+      <w:shd w:val="clear" w:color="auto" w:fill="E6E6E6"/>
+    </w:pPr>
+  </w:style>
+  <w:style w:type="character" w:customStyle="1" w:styleId="CODEtemp">
+    <w:name w:val="CODE temp"/>
+    <w:rPr>
+      <w:rFonts w:ascii="Courier New" w:hAnsi="Courier New"/>
+      <w:sz w:val="20"/>
+    </w:rPr>
+  </w:style>
+  <w:style w:type="paragraph" w:customStyle="1" w:styleId="Codesmall">
+    <w:name w:val="Code small"/>
+    <w:basedOn w:val="Code"/>
+    <w:pPr>
+      <w:shd w:val="clear" w:color="auto" w:fill="E6E6E6"/>
+    </w:pPr>
+    <w:rPr>
+      <w:sz w:val="16"/>
+    </w:rPr>
+  </w:style>
+  <w:style w:type="paragraph" w:customStyle="1" w:styleId="Examplesmall">
+    <w:name w:val="Example small"/>
+    <w:basedOn w:val="Example"/>
+    <w:rPr>
+      <w:sz w:val="16"/>
+    </w:rPr>
+  </w:style>
+  <w:style w:type="paragraph" w:styleId="ListBullet">
+    <w:name w:val="List Bullet"/>
+    <w:basedOn w:val="Normal"/>
+    <w:pPr>
+      <w:numPr>
+        <w:numId w:val="8"/>
+      </w:numPr>
+    </w:pPr>
+  </w:style>
+  <w:style w:type="paragraph" w:styleId="TOC4">
+    <w:name w:val="toc 4"/>
+    <w:basedOn w:val="TOC3"/>
+    <w:next w:val="Normal"/>
+    <w:autoRedefine/>
+    <w:uiPriority w:val="39"/>
+    <w:pPr>
+      <w:ind w:left="720"/>
+    </w:pPr>
+    <w:rPr>
+      <w:sz w:val="18"/>
+    </w:rPr>
+  </w:style>
+  <w:style w:type="character" w:customStyle="1" w:styleId="Variable">
+    <w:name w:val="Variable"/>
+    <w:rPr>
+      <w:i/>
+    </w:rPr>
+  </w:style>
+  <w:style w:type="paragraph" w:styleId="TOC5">
+    <w:name w:val="toc 5"/>
+    <w:basedOn w:val="TOC4"/>
+    <w:next w:val="Normal"/>
+    <w:autoRedefine/>
+    <w:semiHidden/>
+    <w:pPr>
+      <w:ind w:left="960"/>
+    </w:pPr>
+  </w:style>
+  <w:style w:type="paragraph" w:styleId="TOC6">
+    <w:name w:val="toc 6"/>
+    <w:basedOn w:val="Normal"/>
+    <w:next w:val="Normal"/>
+    <w:autoRedefine/>
+    <w:semiHidden/>
+    <w:pPr>
+      <w:ind w:left="1200"/>
+    </w:pPr>
+    <w:rPr>
+      <w:sz w:val="18"/>
+    </w:rPr>
+  </w:style>
+  <w:style w:type="paragraph" w:customStyle="1" w:styleId="AppendixHeading4">
+    <w:name w:val="AppendixHeading4"/>
+    <w:basedOn w:val="AppendixHeading3"/>
+    <w:next w:val="Normal"/>
+    <w:rsid w:val="00F003C0"/>
+    <w:pPr>
+      <w:numPr>
+        <w:ilvl w:val="3"/>
+      </w:numPr>
+      <w:ind w:left="360"/>
+      <w:outlineLvl w:val="3"/>
+    </w:pPr>
+    <w:rPr>
+      <w:iCs w:val="0"/>
+      <w:sz w:val="24"/>
+    </w:rPr>
+  </w:style>
+  <w:style w:type="character" w:customStyle="1" w:styleId="FooterChar">
+    <w:name w:val="Footer Char"/>
+    <w:link w:val="Footer"/>
+    <w:rsid w:val="00735E3A"/>
+    <w:rPr>
+      <w:rFonts w:ascii="Arial" w:hAnsi="Arial"/>
+      <w:szCs w:val="24"/>
+    </w:rPr>
+  </w:style>
+  <w:style w:type="paragraph" w:styleId="Caption">
+    <w:name w:val="caption"/>
+    <w:basedOn w:val="Normal"/>
+    <w:next w:val="Normal"/>
+    <w:autoRedefine/>
+    <w:qFormat/>
+    <w:rsid w:val="00ED696F"/>
+    <w:pPr>
+      <w:spacing w:before="120" w:after="120"/>
+      <w:jc w:val="center"/>
+    </w:pPr>
+    <w:rPr>
+      <w:bCs/>
+      <w:szCs w:val="20"/>
+    </w:rPr>
+  </w:style>
+  <w:style w:type="paragraph" w:styleId="ListBullet2">
+    <w:name w:val="List Bullet 2"/>
+    <w:basedOn w:val="Normal"/>
+    <w:pPr>
+      <w:numPr>
+        <w:numId w:val="30"/>
+      </w:numPr>
+    </w:pPr>
+  </w:style>
+  <w:style w:type="paragraph" w:customStyle="1" w:styleId="RelatedWork">
+    <w:name w:val="Related Work"/>
+    <w:basedOn w:val="Titlepageinfodescription"/>
+    <w:rsid w:val="0023482D"/>
+    <w:pPr>
+      <w:numPr>
+        <w:numId w:val="31"/>
+      </w:numPr>
+      <w:tabs>
+        <w:tab w:val="clear" w:pos="1440"/>
+        <w:tab w:val="num" w:pos="1080"/>
+      </w:tabs>
+      <w:ind w:left="1080"/>
+    </w:pPr>
+  </w:style>
+  <w:style w:type="paragraph" w:customStyle="1" w:styleId="Abstract">
+    <w:name w:val="Abstract"/>
+    <w:basedOn w:val="Titlepageinfodescription"/>
+    <w:rsid w:val="00B569DB"/>
+    <w:pPr>
+      <w:contextualSpacing w:val="0"/>
+    </w:pPr>
+  </w:style>
+  <w:style w:type="paragraph" w:customStyle="1" w:styleId="Notices">
+    <w:name w:val="Notices"/>
+    <w:basedOn w:val="Subtitle"/>
+    <w:next w:val="TextBody"/>
+    <w:rsid w:val="00B2415D"/>
+    <w:pPr>
+      <w:pageBreakBefore/>
+    </w:pPr>
+  </w:style>
+  <w:style w:type="paragraph" w:customStyle="1" w:styleId="TextBody">
+    <w:name w:val="Text Body"/>
+    <w:basedOn w:val="Abstract"/>
+    <w:rsid w:val="008677C6"/>
+    <w:pPr>
+      <w:ind w:left="0"/>
+    </w:pPr>
+  </w:style>
+  <w:style w:type="table" w:styleId="TableGrid">
+    <w:name w:val="Table Grid"/>
+    <w:basedOn w:val="TableNormal"/>
+    <w:rsid w:val="008C100C"/>
+    <w:pPr>
+      <w:spacing w:before="80" w:after="80"/>
+    </w:pPr>
+    <w:tblPr>
+      <w:tblInd w:w="0" w:type="dxa"/>
+      <w:tblBorders>
+        <w:top w:val="single" w:sz="4" w:space="0" w:color="auto"/>
+        <w:left w:val="single" w:sz="4" w:space="0" w:color="auto"/>
+        <w:bottom w:val="single" w:sz="4" w:space="0" w:color="auto"/>
+        <w:right w:val="single" w:sz="4" w:space="0" w:color="auto"/>
+        <w:insideH w:val="single" w:sz="4" w:space="0" w:color="auto"/>
+        <w:insideV w:val="single" w:sz="4" w:space="0" w:color="auto"/>
+      </w:tblBorders>
+      <w:tblCellMar>
+        <w:top w:w="0" w:type="dxa"/>
+        <w:left w:w="108" w:type="dxa"/>
+        <w:bottom w:w="0" w:type="dxa"/>
+        <w:right w:w="108" w:type="dxa"/>
+      </w:tblCellMar>
     </w:tblPr>
   </w:style>
   <w:style w:type="paragraph" w:customStyle="1" w:styleId="AppendixHeading3">
@@ -15603,7 +16834,7 @@
 </file>
 
 <file path=customXml/itemProps1.xml><?xml version="1.0" encoding="utf-8"?>
-<ds:datastoreItem xmlns:ds="http://schemas.openxmlformats.org/officeDocument/2006/customXml" ds:itemID="{4FF98E66-D361-442C-A19A-6D0BA1F81110}">
+<ds:datastoreItem xmlns:ds="http://schemas.openxmlformats.org/officeDocument/2006/customXml" ds:itemID="{C2CFFC47-6CB0-274C-96DA-11400C5C6667}">
   <ds:schemaRefs>
     <ds:schemaRef ds:uri="http://schemas.openxmlformats.org/officeDocument/2006/bibliography"/>
   </ds:schemaRefs>
